--- a/Files/Проект Системы.docx
+++ b/Files/Проект Системы.docx
@@ -1,6 +1,6 @@
 
 <file path=word/document.xml><?xml version="1.0" encoding="utf-8"?>
-<w:document xmlns:wpc="http://schemas.microsoft.com/office/word/2010/wordprocessingCanvas" xmlns:cx="http://schemas.microsoft.com/office/drawing/2014/chartex" xmlns:cx1="http://schemas.microsoft.com/office/drawing/2015/9/8/chartex" xmlns:cx2="http://schemas.microsoft.com/office/drawing/2015/10/21/chartex" xmlns:cx3="http://schemas.microsoft.com/office/drawing/2016/5/9/chartex" xmlns:cx4="http://schemas.microsoft.com/office/drawing/2016/5/10/chartex" xmlns:cx5="http://schemas.microsoft.com/office/drawing/2016/5/11/chartex" xmlns:cx6="http://schemas.microsoft.com/office/drawing/2016/5/12/chartex" xmlns:cx7="http://schemas.microsoft.com/office/drawing/2016/5/13/chartex" xmlns:cx8="http://schemas.microsoft.com/office/drawing/2016/5/14/chartex" xmlns:mc="http://schemas.openxmlformats.org/markup-compatibility/2006" xmlns:aink="http://schemas.microsoft.com/office/drawing/2016/ink" xmlns:am3d="http://schemas.microsoft.com/office/drawing/2017/model3d" xmlns:o="urn:schemas-microsoft-com:office:office" xmlns:r="http://schemas.openxmlformats.org/officeDocument/2006/relationships" xmlns:m="http://schemas.openxmlformats.org/officeDocument/2006/math" xmlns:v="urn:schemas-microsoft-com:vml" xmlns:wp14="http://schemas.microsoft.com/office/word/2010/wordprocessingDrawing" xmlns:wp="http://schemas.openxmlformats.org/drawingml/2006/wordprocessingDrawing" xmlns:w10="urn:schemas-microsoft-com:office:word" xmlns:w="http://schemas.openxmlformats.org/wordprocessingml/2006/main" xmlns:w14="http://schemas.microsoft.com/office/word/2010/wordml" xmlns:w15="http://schemas.microsoft.com/office/word/2012/wordml" xmlns:w16cex="http://schemas.microsoft.com/office/word/2018/wordml/cex" xmlns:w16cid="http://schemas.microsoft.com/office/word/2016/wordml/cid" xmlns:w16="http://schemas.microsoft.com/office/word/2018/wordml" xmlns:w16sdtdh="http://schemas.microsoft.com/office/word/2020/wordml/sdtdatahash" xmlns:w16se="http://schemas.microsoft.com/office/word/2015/wordml/symex" xmlns:wpg="http://schemas.microsoft.com/office/word/2010/wordprocessingGroup" xmlns:wpi="http://schemas.microsoft.com/office/word/2010/wordprocessingInk" xmlns:wne="http://schemas.microsoft.com/office/word/2006/wordml" xmlns:wps="http://schemas.microsoft.com/office/word/2010/wordprocessingShape" mc:Ignorable="w14 w15 w16se w16cid w16 w16cex w16sdtdh wp14">
+<w:document xmlns:wpc="http://schemas.microsoft.com/office/word/2010/wordprocessingCanvas" xmlns:cx="http://schemas.microsoft.com/office/drawing/2014/chartex" xmlns:cx1="http://schemas.microsoft.com/office/drawing/2015/9/8/chartex" xmlns:cx2="http://schemas.microsoft.com/office/drawing/2015/10/21/chartex" xmlns:cx3="http://schemas.microsoft.com/office/drawing/2016/5/9/chartex" xmlns:cx4="http://schemas.microsoft.com/office/drawing/2016/5/10/chartex" xmlns:cx5="http://schemas.microsoft.com/office/drawing/2016/5/11/chartex" xmlns:cx6="http://schemas.microsoft.com/office/drawing/2016/5/12/chartex" xmlns:cx7="http://schemas.microsoft.com/office/drawing/2016/5/13/chartex" xmlns:cx8="http://schemas.microsoft.com/office/drawing/2016/5/14/chartex" xmlns:mc="http://schemas.openxmlformats.org/markup-compatibility/2006" xmlns:aink="http://schemas.microsoft.com/office/drawing/2016/ink" xmlns:am3d="http://schemas.microsoft.com/office/drawing/2017/model3d" xmlns:o="urn:schemas-microsoft-com:office:office" xmlns:oel="http://schemas.microsoft.com/office/2019/extlst" xmlns:r="http://schemas.openxmlformats.org/officeDocument/2006/relationships" xmlns:m="http://schemas.openxmlformats.org/officeDocument/2006/math" xmlns:v="urn:schemas-microsoft-com:vml" xmlns:wp14="http://schemas.microsoft.com/office/word/2010/wordprocessingDrawing" xmlns:wp="http://schemas.openxmlformats.org/drawingml/2006/wordprocessingDrawing" xmlns:w10="urn:schemas-microsoft-com:office:word" xmlns:w="http://schemas.openxmlformats.org/wordprocessingml/2006/main" xmlns:w14="http://schemas.microsoft.com/office/word/2010/wordml" xmlns:w15="http://schemas.microsoft.com/office/word/2012/wordml" xmlns:w16cex="http://schemas.microsoft.com/office/word/2018/wordml/cex" xmlns:w16cid="http://schemas.microsoft.com/office/word/2016/wordml/cid" xmlns:w16="http://schemas.microsoft.com/office/word/2018/wordml" xmlns:w16du="http://schemas.microsoft.com/office/word/2023/wordml/word16du" xmlns:w16sdtdh="http://schemas.microsoft.com/office/word/2020/wordml/sdtdatahash" xmlns:w16sdtfl="http://schemas.microsoft.com/office/word/2024/wordml/sdtformatlock" xmlns:w16se="http://schemas.microsoft.com/office/word/2015/wordml/symex" xmlns:wpg="http://schemas.microsoft.com/office/word/2010/wordprocessingGroup" xmlns:wpi="http://schemas.microsoft.com/office/word/2010/wordprocessingInk" xmlns:wne="http://schemas.microsoft.com/office/word/2006/wordml" xmlns:wps="http://schemas.microsoft.com/office/word/2010/wordprocessingShape" mc:Ignorable="w14 w15 w16se w16cid w16 w16cex w16sdtdh w16sdtfl w16du wp14">
   <w:body>
     <w:p>
       <w:pPr>
@@ -357,7 +357,6 @@
         </w:rPr>
         <w:t xml:space="preserve">_________ </w:t>
       </w:r>
-      <w:proofErr w:type="spellStart"/>
       <w:r>
         <w:rPr>
           <w:rFonts w:eastAsia="Times New Roman" w:cs="Times New Roman"/>
@@ -366,7 +365,6 @@
         </w:rPr>
         <w:t>Дурновцев</w:t>
       </w:r>
-      <w:proofErr w:type="spellEnd"/>
       <w:r>
         <w:rPr>
           <w:rFonts w:eastAsia="Times New Roman" w:cs="Times New Roman"/>
@@ -762,31 +760,15 @@
         <w:t> </w:t>
       </w:r>
       <w:r>
-        <w:t>(</w:t>
+        <w:t xml:space="preserve">(Application </w:t>
       </w:r>
       <w:proofErr w:type="spellStart"/>
       <w:r>
-        <w:t>Application</w:t>
+        <w:t>Programming</w:t>
       </w:r>
       <w:proofErr w:type="spellEnd"/>
       <w:r>
-        <w:t xml:space="preserve"> </w:t>
-      </w:r>
-      <w:proofErr w:type="spellStart"/>
-      <w:r>
-        <w:t>Programming</w:t>
-      </w:r>
-      <w:proofErr w:type="spellEnd"/>
-      <w:r>
-        <w:t xml:space="preserve"> </w:t>
-      </w:r>
-      <w:proofErr w:type="spellStart"/>
-      <w:r>
-        <w:t>Interface</w:t>
-      </w:r>
-      <w:proofErr w:type="spellEnd"/>
-      <w:r>
-        <w:t>)</w:t>
+        <w:t xml:space="preserve"> Interface)</w:t>
       </w:r>
       <w:r>
         <w:t> –</w:t>
@@ -5764,16 +5746,8 @@
               <w:rPr>
                 <w:rFonts w:cs="Times New Roman"/>
               </w:rPr>
-              <w:t xml:space="preserve"> радиус </w:t>
-            </w:r>
-            <w:proofErr w:type="spellStart"/>
-            <w:r>
-              <w:rPr>
-                <w:rFonts w:cs="Times New Roman"/>
-              </w:rPr>
-              <w:t>скругления</w:t>
-            </w:r>
-            <w:proofErr w:type="spellEnd"/>
+              <w:t xml:space="preserve"> радиус скругления</w:t>
+            </w:r>
           </w:p>
         </w:tc>
         <w:tc>
@@ -6063,15 +6037,7 @@
         <w:tab/>
       </w:r>
       <w:r>
-        <w:t xml:space="preserve">Программа автоматического построения 3D моделей и разверток по заданным значениям в </w:t>
-      </w:r>
-      <w:proofErr w:type="spellStart"/>
-      <w:r>
-        <w:t>AutoCAD</w:t>
-      </w:r>
-      <w:proofErr w:type="spellEnd"/>
-      <w:r>
-        <w:t xml:space="preserve"> «Лекало». Расчет и построение механических передач</w:t>
+        <w:t>Программа автоматического построения 3D моделей и разверток по заданным значениям в AutoCAD «Лекало». Расчет и построение механических передач</w:t>
       </w:r>
     </w:p>
     <w:p>
@@ -6131,15 +6097,7 @@
         <w:ind w:left="709" w:right="59"/>
       </w:pPr>
       <w:r>
-        <w:t xml:space="preserve">элементы </w:t>
-      </w:r>
-      <w:proofErr w:type="spellStart"/>
-      <w:r>
-        <w:t>гидро</w:t>
-      </w:r>
-      <w:proofErr w:type="spellEnd"/>
-      <w:r>
-        <w:t xml:space="preserve">- и </w:t>
+        <w:t xml:space="preserve">элементы гидро- и </w:t>
       </w:r>
       <w:proofErr w:type="spellStart"/>
       <w:r>
@@ -6286,7 +6244,73 @@
           <w:kern w:val="32"/>
           <w:lang w:val="x-none" w:eastAsia="x-none"/>
         </w:rPr>
-        <w:t xml:space="preserve">Вторым аналогом является плагин </w:t>
+        <w:t xml:space="preserve">Вторым </w:t>
+      </w:r>
+      <w:proofErr w:type="spellStart"/>
+      <w:r>
+        <w:rPr>
+          <w:rFonts w:cs="Times New Roman"/>
+          <w:bCs/>
+          <w:color w:val="auto"/>
+          <w:kern w:val="32"/>
+          <w:lang w:val="x-none" w:eastAsia="x-none"/>
+        </w:rPr>
+        <w:t>аналогом</w:t>
+      </w:r>
+      <w:proofErr w:type="spellEnd"/>
+      <w:r>
+        <w:rPr>
+          <w:rFonts w:cs="Times New Roman"/>
+          <w:bCs/>
+          <w:color w:val="auto"/>
+          <w:kern w:val="32"/>
+          <w:lang w:val="x-none" w:eastAsia="x-none"/>
+        </w:rPr>
+        <w:t xml:space="preserve"> </w:t>
+      </w:r>
+      <w:proofErr w:type="spellStart"/>
+      <w:r>
+        <w:rPr>
+          <w:rFonts w:cs="Times New Roman"/>
+          <w:bCs/>
+          <w:color w:val="auto"/>
+          <w:kern w:val="32"/>
+          <w:lang w:val="x-none" w:eastAsia="x-none"/>
+        </w:rPr>
+        <w:t>является</w:t>
+      </w:r>
+      <w:proofErr w:type="spellEnd"/>
+      <w:r>
+        <w:rPr>
+          <w:rFonts w:cs="Times New Roman"/>
+          <w:bCs/>
+          <w:color w:val="auto"/>
+          <w:kern w:val="32"/>
+          <w:lang w:val="x-none" w:eastAsia="x-none"/>
+        </w:rPr>
+        <w:t xml:space="preserve"> </w:t>
+      </w:r>
+      <w:proofErr w:type="spellStart"/>
+      <w:r>
+        <w:rPr>
+          <w:rFonts w:cs="Times New Roman"/>
+          <w:bCs/>
+          <w:color w:val="auto"/>
+          <w:kern w:val="32"/>
+          <w:lang w:val="x-none" w:eastAsia="x-none"/>
+        </w:rPr>
+        <w:t>плагин</w:t>
+      </w:r>
+      <w:proofErr w:type="spellEnd"/>
+      <w:r>
+        <w:rPr>
+          <w:rFonts w:cs="Times New Roman"/>
+          <w:bCs/>
+          <w:color w:val="auto"/>
+          <w:kern w:val="32"/>
+          <w:lang w:val="x-none" w:eastAsia="x-none"/>
+        </w:rPr>
+        <w:t xml:space="preserve"> </w:t>
       </w:r>
       <w:proofErr w:type="spellStart"/>
       <w:r>
@@ -6312,7 +6336,6 @@
         </w:rPr>
         <w:t xml:space="preserve"> «</w:t>
       </w:r>
-      <w:proofErr w:type="spellStart"/>
       <w:r>
         <w:rPr>
           <w:rFonts w:eastAsia="Calibri" w:cs="Times New Roman"/>
@@ -6324,7 +6347,6 @@
         </w:rPr>
         <w:t>Fasteners</w:t>
       </w:r>
-      <w:proofErr w:type="spellEnd"/>
       <w:r>
         <w:rPr>
           <w:rFonts w:eastAsia="Calibri" w:cs="Times New Roman"/>
@@ -6334,7 +6356,55 @@
           <w:szCs w:val="32"/>
           <w:lang w:val="x-none" w:eastAsia="x-none"/>
         </w:rPr>
-        <w:t xml:space="preserve">» для программы </w:t>
+        <w:t xml:space="preserve">» </w:t>
+      </w:r>
+      <w:proofErr w:type="spellStart"/>
+      <w:r>
+        <w:rPr>
+          <w:rFonts w:eastAsia="Calibri" w:cs="Times New Roman"/>
+          <w:bCs/>
+          <w:color w:val="auto"/>
+          <w:kern w:val="32"/>
+          <w:szCs w:val="32"/>
+          <w:lang w:val="x-none" w:eastAsia="x-none"/>
+        </w:rPr>
+        <w:t>для</w:t>
+      </w:r>
+      <w:proofErr w:type="spellEnd"/>
+      <w:r>
+        <w:rPr>
+          <w:rFonts w:eastAsia="Calibri" w:cs="Times New Roman"/>
+          <w:bCs/>
+          <w:color w:val="auto"/>
+          <w:kern w:val="32"/>
+          <w:szCs w:val="32"/>
+          <w:lang w:val="x-none" w:eastAsia="x-none"/>
+        </w:rPr>
+        <w:t xml:space="preserve"> </w:t>
+      </w:r>
+      <w:proofErr w:type="spellStart"/>
+      <w:r>
+        <w:rPr>
+          <w:rFonts w:eastAsia="Calibri" w:cs="Times New Roman"/>
+          <w:bCs/>
+          <w:color w:val="auto"/>
+          <w:kern w:val="32"/>
+          <w:szCs w:val="32"/>
+          <w:lang w:val="x-none" w:eastAsia="x-none"/>
+        </w:rPr>
+        <w:t>программы</w:t>
+      </w:r>
+      <w:proofErr w:type="spellEnd"/>
+      <w:r>
+        <w:rPr>
+          <w:rFonts w:eastAsia="Calibri" w:cs="Times New Roman"/>
+          <w:bCs/>
+          <w:color w:val="auto"/>
+          <w:kern w:val="32"/>
+          <w:szCs w:val="32"/>
+          <w:lang w:val="x-none" w:eastAsia="x-none"/>
+        </w:rPr>
+        <w:t xml:space="preserve"> </w:t>
       </w:r>
       <w:proofErr w:type="spellStart"/>
       <w:r>
@@ -6559,10 +6629,7 @@
         <w:pStyle w:val="a4"/>
       </w:pPr>
       <w:r>
-        <w:t>Столешница</w:t>
-      </w:r>
-      <w:r>
-        <w:t xml:space="preserve"> </w:t>
+        <w:t xml:space="preserve">Столешница </w:t>
       </w:r>
       <w:r>
         <w:t>–</w:t>
@@ -6680,15 +6747,7 @@
         <w:contextualSpacing w:val="0"/>
       </w:pPr>
       <w:r>
-        <w:t xml:space="preserve">радиус </w:t>
-      </w:r>
-      <w:proofErr w:type="spellStart"/>
-      <w:r>
-        <w:t>скругления</w:t>
-      </w:r>
-      <w:proofErr w:type="spellEnd"/>
-      <w:r>
-        <w:t xml:space="preserve"> углов </w:t>
+        <w:t xml:space="preserve">радиус скругления углов </w:t>
       </w:r>
       <w:r>
         <w:t>с</w:t>
@@ -6758,15 +6817,7 @@
         <w:contextualSpacing w:val="0"/>
       </w:pPr>
       <w:r>
-        <w:t xml:space="preserve">радиус </w:t>
-      </w:r>
-      <w:proofErr w:type="spellStart"/>
-      <w:r>
-        <w:t>скругления</w:t>
-      </w:r>
-      <w:proofErr w:type="spellEnd"/>
-      <w:r>
-        <w:t xml:space="preserve"> фасок столешницы </w:t>
+        <w:t xml:space="preserve">радиус скругления фасок столешницы </w:t>
       </w:r>
       <w:r>
         <w:rPr>
@@ -6980,6 +7031,9 @@
       <w:pPr>
         <w:ind w:firstLine="0"/>
         <w:jc w:val="center"/>
+        <w:rPr>
+          <w:lang w:val="en-US"/>
+        </w:rPr>
       </w:pPr>
       <w:r>
         <w:rPr>
@@ -6988,7 +7042,11 @@
         </w:rPr>
         <w:t xml:space="preserve"> </w:t>
       </w:r>
-      <w:r>
+      <w:commentRangeStart w:id="0"/>
+      <w:r>
+        <w:rPr>
+          <w:noProof/>
+        </w:rPr>
         <w:drawing>
           <wp:inline distT="0" distB="0" distL="0" distR="0" wp14:anchorId="33CC1C96" wp14:editId="56AA6BA1">
             <wp:extent cx="5470525" cy="6601217"/>
@@ -7025,6 +7083,16 @@
           </wp:inline>
         </w:drawing>
       </w:r>
+      <w:commentRangeEnd w:id="0"/>
+      <w:r>
+        <w:rPr>
+          <w:rStyle w:val="af5"/>
+          <w:rFonts w:asciiTheme="minorHAnsi" w:eastAsiaTheme="minorEastAsia" w:hAnsiTheme="minorHAnsi" w:cstheme="minorBidi"/>
+          <w:color w:val="auto"/>
+          <w:lang w:val="en-US" w:eastAsia="zh-CN"/>
+        </w:rPr>
+        <w:commentReference w:id="0"/>
+      </w:r>
     </w:p>
     <w:p>
       <w:r>
@@ -7034,7 +7102,24 @@
         <w:t> –</w:t>
       </w:r>
       <w:r>
-        <w:t xml:space="preserve"> UML‑диаграмма классов плагина «Блин для штанги». </w:t>
+        <w:t xml:space="preserve"> UML‑диаграмма классов плагина «</w:t>
+      </w:r>
+      <w:commentRangeStart w:id="1"/>
+      <w:r>
+        <w:t>Блин для штанги</w:t>
+      </w:r>
+      <w:commentRangeEnd w:id="1"/>
+      <w:r>
+        <w:rPr>
+          <w:rStyle w:val="af5"/>
+          <w:rFonts w:asciiTheme="minorHAnsi" w:eastAsiaTheme="minorEastAsia" w:hAnsiTheme="minorHAnsi" w:cstheme="minorBidi"/>
+          <w:color w:val="auto"/>
+          <w:lang w:val="en-US" w:eastAsia="zh-CN"/>
+        </w:rPr>
+        <w:commentReference w:id="1"/>
+      </w:r>
+      <w:r>
+        <w:t xml:space="preserve">». </w:t>
       </w:r>
     </w:p>
     <w:p>
@@ -7434,21 +7519,7 @@
               <w:rPr>
                 <w:rFonts w:cs="Times New Roman"/>
               </w:rPr>
-              <w:t xml:space="preserve">Радиус </w:t>
-            </w:r>
-            <w:proofErr w:type="spellStart"/>
-            <w:r>
-              <w:rPr>
-                <w:rFonts w:cs="Times New Roman"/>
-              </w:rPr>
-              <w:t>скругления</w:t>
-            </w:r>
-            <w:proofErr w:type="spellEnd"/>
-            <w:r>
-              <w:rPr>
-                <w:rFonts w:cs="Times New Roman"/>
-              </w:rPr>
-              <w:t xml:space="preserve"> углов</w:t>
+              <w:t>Радиус скругления углов</w:t>
             </w:r>
             <w:r>
               <w:rPr>
@@ -7619,19 +7690,7 @@
               <w:rPr>
                 <w:rFonts w:cs="Times New Roman"/>
               </w:rPr>
-              <w:t>Минимальные</w:t>
-            </w:r>
-            <w:r>
-              <w:rPr>
-                <w:rFonts w:cs="Times New Roman"/>
-              </w:rPr>
-              <w:t xml:space="preserve"> </w:t>
-            </w:r>
-            <w:r>
-              <w:rPr>
-                <w:rFonts w:cs="Times New Roman"/>
-              </w:rPr>
-              <w:t>и максимальные границы длины</w:t>
+              <w:t>Минимальные и максимальные границы длины</w:t>
             </w:r>
           </w:p>
         </w:tc>
@@ -8056,11 +8115,22 @@
                 <w:rFonts w:cs="Times New Roman"/>
               </w:rPr>
             </w:pPr>
+            <w:commentRangeStart w:id="2"/>
             <w:r>
               <w:rPr>
                 <w:rFonts w:cs="Times New Roman"/>
               </w:rPr>
               <w:t>Название</w:t>
+            </w:r>
+            <w:commentRangeEnd w:id="2"/>
+            <w:r>
+              <w:rPr>
+                <w:rStyle w:val="af5"/>
+                <w:rFonts w:asciiTheme="minorHAnsi" w:eastAsiaTheme="minorEastAsia" w:hAnsiTheme="minorHAnsi" w:cstheme="minorBidi"/>
+                <w:color w:val="auto"/>
+                <w:lang w:val="en-US" w:eastAsia="zh-CN"/>
+              </w:rPr>
+              <w:commentReference w:id="2"/>
             </w:r>
           </w:p>
         </w:tc>
@@ -8253,7 +8323,30 @@
         <w:rPr>
           <w:rFonts w:cs="Times New Roman"/>
         </w:rPr>
-        <w:t xml:space="preserve"> – Свойства класса </w:t>
+        <w:t xml:space="preserve"> – </w:t>
+      </w:r>
+      <w:commentRangeStart w:id="3"/>
+      <w:r>
+        <w:rPr>
+          <w:rFonts w:cs="Times New Roman"/>
+        </w:rPr>
+        <w:t xml:space="preserve">Свойства </w:t>
+      </w:r>
+      <w:commentRangeEnd w:id="3"/>
+      <w:r>
+        <w:rPr>
+          <w:rStyle w:val="af5"/>
+          <w:rFonts w:asciiTheme="minorHAnsi" w:eastAsiaTheme="minorEastAsia" w:hAnsiTheme="minorHAnsi" w:cstheme="minorBidi"/>
+          <w:color w:val="auto"/>
+          <w:lang w:val="en-US" w:eastAsia="zh-CN"/>
+        </w:rPr>
+        <w:commentReference w:id="3"/>
+      </w:r>
+      <w:r>
+        <w:rPr>
+          <w:rFonts w:cs="Times New Roman"/>
+        </w:rPr>
+        <w:t xml:space="preserve">класса </w:t>
       </w:r>
       <w:proofErr w:type="spellStart"/>
       <w:r>
@@ -8401,14 +8494,12 @@
                 <w:rFonts w:cs="Times New Roman"/>
               </w:rPr>
             </w:pPr>
-            <w:proofErr w:type="gramStart"/>
-            <w:r>
-              <w:rPr>
-                <w:rFonts w:cs="Times New Roman"/>
-              </w:rPr>
-              <w:t>Класс</w:t>
-            </w:r>
-            <w:proofErr w:type="gramEnd"/>
+            <w:r>
+              <w:rPr>
+                <w:rFonts w:cs="Times New Roman"/>
+              </w:rPr>
+              <w:t>Класс,</w:t>
+            </w:r>
             <w:r>
               <w:rPr>
                 <w:rFonts w:cs="Times New Roman"/>
@@ -9065,7 +9156,24 @@
     <w:p/>
     <w:p>
       <w:r>
-        <w:t>Ввод параметров с единицами измерений и подсказками по допустимым диапазонам представлен на рисунке 3</w:t>
+        <w:t xml:space="preserve">Ввод параметров с </w:t>
+      </w:r>
+      <w:commentRangeStart w:id="4"/>
+      <w:r>
+        <w:t xml:space="preserve">единицами измерений </w:t>
+      </w:r>
+      <w:commentRangeEnd w:id="4"/>
+      <w:r>
+        <w:rPr>
+          <w:rStyle w:val="af5"/>
+          <w:rFonts w:asciiTheme="minorHAnsi" w:eastAsiaTheme="minorEastAsia" w:hAnsiTheme="minorHAnsi" w:cstheme="minorBidi"/>
+          <w:color w:val="auto"/>
+          <w:lang w:val="en-US" w:eastAsia="zh-CN"/>
+        </w:rPr>
+        <w:commentReference w:id="4"/>
+      </w:r>
+      <w:r>
+        <w:t>и подсказками по допустимым диапазонам представлен на рисунке 3</w:t>
       </w:r>
       <w:r>
         <w:t>.2</w:t>
@@ -9099,7 +9207,11 @@
         <w:ind w:firstLine="0"/>
         <w:jc w:val="center"/>
       </w:pPr>
-      <w:r>
+      <w:commentRangeStart w:id="5"/>
+      <w:r>
+        <w:rPr>
+          <w:noProof/>
+        </w:rPr>
         <w:drawing>
           <wp:inline distT="0" distB="0" distL="0" distR="0" wp14:anchorId="605233D4" wp14:editId="235238CD">
             <wp:extent cx="5298510" cy="3289551"/>
@@ -9116,7 +9228,7 @@
                     <pic:cNvPicPr/>
                   </pic:nvPicPr>
                   <pic:blipFill>
-                    <a:blip r:embed="rId11"/>
+                    <a:blip r:embed="rId15"/>
                     <a:stretch>
                       <a:fillRect/>
                     </a:stretch>
@@ -9136,6 +9248,16 @@
           </wp:inline>
         </w:drawing>
       </w:r>
+      <w:commentRangeEnd w:id="5"/>
+      <w:r>
+        <w:rPr>
+          <w:rStyle w:val="af5"/>
+          <w:rFonts w:asciiTheme="minorHAnsi" w:eastAsiaTheme="minorEastAsia" w:hAnsiTheme="minorHAnsi" w:cstheme="minorBidi"/>
+          <w:color w:val="auto"/>
+          <w:lang w:val="en-US" w:eastAsia="zh-CN"/>
+        </w:rPr>
+        <w:commentReference w:id="5"/>
+      </w:r>
     </w:p>
     <w:p>
       <w:pPr>
@@ -9184,6 +9306,9 @@
         <w:jc w:val="center"/>
       </w:pPr>
       <w:r>
+        <w:rPr>
+          <w:noProof/>
+        </w:rPr>
         <w:lastRenderedPageBreak/>
         <w:drawing>
           <wp:inline distT="0" distB="0" distL="0" distR="0" wp14:anchorId="3A806F83" wp14:editId="7BDA3F2F">
@@ -9201,7 +9326,7 @@
                     <pic:cNvPicPr/>
                   </pic:nvPicPr>
                   <pic:blipFill>
-                    <a:blip r:embed="rId12"/>
+                    <a:blip r:embed="rId16"/>
                     <a:stretch>
                       <a:fillRect/>
                     </a:stretch>
@@ -9234,7 +9359,24 @@
         <w:t> –</w:t>
       </w:r>
       <w:r>
-        <w:t xml:space="preserve"> Пример сообщения об ошибке.</w:t>
+        <w:t xml:space="preserve"> </w:t>
+      </w:r>
+      <w:commentRangeStart w:id="6"/>
+      <w:r>
+        <w:t>Пример сообщения об ошибке</w:t>
+      </w:r>
+      <w:commentRangeEnd w:id="6"/>
+      <w:r>
+        <w:rPr>
+          <w:rStyle w:val="af5"/>
+          <w:rFonts w:asciiTheme="minorHAnsi" w:eastAsiaTheme="minorEastAsia" w:hAnsiTheme="minorHAnsi" w:cstheme="minorBidi"/>
+          <w:color w:val="auto"/>
+          <w:lang w:val="en-US" w:eastAsia="zh-CN"/>
+        </w:rPr>
+        <w:commentReference w:id="6"/>
+      </w:r>
+      <w:r>
+        <w:t>.</w:t>
       </w:r>
       <w:r>
         <w:t xml:space="preserve"> </w:t>
@@ -9507,21 +9649,7 @@
         <w:rPr>
           <w:rFonts w:cs="Times New Roman"/>
         </w:rPr>
-        <w:t xml:space="preserve">Программа автоматического построения 3D моделей и разверток по заданным значениям в </w:t>
-      </w:r>
-      <w:proofErr w:type="spellStart"/>
-      <w:r>
-        <w:rPr>
-          <w:rFonts w:cs="Times New Roman"/>
-        </w:rPr>
-        <w:t>AutoCAD</w:t>
-      </w:r>
-      <w:proofErr w:type="spellEnd"/>
-      <w:r>
-        <w:rPr>
-          <w:rFonts w:cs="Times New Roman"/>
-        </w:rPr>
-        <w:t xml:space="preserve"> «Лекало». Расчет и построение механических передач</w:t>
+        <w:t>Программа автоматического построения 3D моделей и разверток по заданным значениям в AutoCAD «Лекало». Расчет и построение механических передач</w:t>
       </w:r>
       <w:r>
         <w:rPr>
@@ -9687,7 +9815,7 @@
       </w:pPr>
     </w:p>
     <w:sectPr>
-      <w:footerReference w:type="default" r:id="rId13"/>
+      <w:footerReference w:type="default" r:id="rId17"/>
       <w:pgSz w:w="11906" w:h="16838"/>
       <w:pgMar w:top="1134" w:right="850" w:bottom="1134" w:left="1701" w:header="708" w:footer="708" w:gutter="0"/>
       <w:cols w:space="708"/>
@@ -9697,8 +9825,223 @@
 </w:document>
 </file>
 
+<file path=word/comments.xml><?xml version="1.0" encoding="utf-8"?>
+<w:comments xmlns:wpc="http://schemas.microsoft.com/office/word/2010/wordprocessingCanvas" xmlns:cx="http://schemas.microsoft.com/office/drawing/2014/chartex" xmlns:cx1="http://schemas.microsoft.com/office/drawing/2015/9/8/chartex" xmlns:cx2="http://schemas.microsoft.com/office/drawing/2015/10/21/chartex" xmlns:cx3="http://schemas.microsoft.com/office/drawing/2016/5/9/chartex" xmlns:cx4="http://schemas.microsoft.com/office/drawing/2016/5/10/chartex" xmlns:cx5="http://schemas.microsoft.com/office/drawing/2016/5/11/chartex" xmlns:cx6="http://schemas.microsoft.com/office/drawing/2016/5/12/chartex" xmlns:cx7="http://schemas.microsoft.com/office/drawing/2016/5/13/chartex" xmlns:cx8="http://schemas.microsoft.com/office/drawing/2016/5/14/chartex" xmlns:mc="http://schemas.openxmlformats.org/markup-compatibility/2006" xmlns:aink="http://schemas.microsoft.com/office/drawing/2016/ink" xmlns:am3d="http://schemas.microsoft.com/office/drawing/2017/model3d" xmlns:o="urn:schemas-microsoft-com:office:office" xmlns:oel="http://schemas.microsoft.com/office/2019/extlst" xmlns:r="http://schemas.openxmlformats.org/officeDocument/2006/relationships" xmlns:m="http://schemas.openxmlformats.org/officeDocument/2006/math" xmlns:v="urn:schemas-microsoft-com:vml" xmlns:wp14="http://schemas.microsoft.com/office/word/2010/wordprocessingDrawing" xmlns:wp="http://schemas.openxmlformats.org/drawingml/2006/wordprocessingDrawing" xmlns:w10="urn:schemas-microsoft-com:office:word" xmlns:w="http://schemas.openxmlformats.org/wordprocessingml/2006/main" xmlns:w14="http://schemas.microsoft.com/office/word/2010/wordml" xmlns:w15="http://schemas.microsoft.com/office/word/2012/wordml" xmlns:w16cex="http://schemas.microsoft.com/office/word/2018/wordml/cex" xmlns:w16cid="http://schemas.microsoft.com/office/word/2016/wordml/cid" xmlns:w16="http://schemas.microsoft.com/office/word/2018/wordml" xmlns:w16du="http://schemas.microsoft.com/office/word/2023/wordml/word16du" xmlns:w16sdtdh="http://schemas.microsoft.com/office/word/2020/wordml/sdtdatahash" xmlns:w16sdtfl="http://schemas.microsoft.com/office/word/2024/wordml/sdtformatlock" xmlns:w16se="http://schemas.microsoft.com/office/word/2015/wordml/symex" xmlns:wpg="http://schemas.microsoft.com/office/word/2010/wordprocessingGroup" xmlns:wpi="http://schemas.microsoft.com/office/word/2010/wordprocessingInk" xmlns:wne="http://schemas.microsoft.com/office/word/2006/wordml" xmlns:wps="http://schemas.microsoft.com/office/word/2010/wordprocessingShape" mc:Ignorable="w14 w15 w16se w16cid w16 w16cex w16sdtdh w16sdtfl w16du wp14">
+  <w:comment w:id="0" w:author="Kalentyev Alexey" w:date="2025-10-21T14:20:00Z" w:initials="KA">
+    <w:p>
+      <w:pPr>
+        <w:pStyle w:val="af6"/>
+      </w:pPr>
+      <w:r>
+        <w:rPr>
+          <w:rStyle w:val="af5"/>
+        </w:rPr>
+        <w:annotationRef/>
+      </w:r>
+      <w:r>
+        <w:rPr>
+          <w:lang w:val="ru-RU"/>
+        </w:rPr>
+        <w:t>Все ассоциации некорректные.</w:t>
+      </w:r>
+    </w:p>
+    <w:p>
+      <w:pPr>
+        <w:pStyle w:val="af6"/>
+      </w:pPr>
+      <w:r>
+        <w:t>Builder+Parameters?</w:t>
+      </w:r>
+    </w:p>
+    <w:p>
+      <w:pPr>
+        <w:pStyle w:val="af6"/>
+      </w:pPr>
+      <w:r>
+        <w:rPr>
+          <w:lang w:val="ru-RU"/>
+        </w:rPr>
+        <w:t>Наборы границ в массивах?</w:t>
+      </w:r>
+    </w:p>
+    <w:p>
+      <w:pPr>
+        <w:pStyle w:val="af6"/>
+      </w:pPr>
+      <w:r>
+        <w:rPr>
+          <w:lang w:val="ru-RU"/>
+        </w:rPr>
+        <w:t>Объединить в классы.</w:t>
+      </w:r>
+    </w:p>
+    <w:p>
+      <w:pPr>
+        <w:pStyle w:val="af6"/>
+      </w:pPr>
+      <w:r>
+        <w:rPr>
+          <w:lang w:val="ru-RU"/>
+        </w:rPr>
+        <w:t>Обновление параметров?</w:t>
+      </w:r>
+    </w:p>
+  </w:comment>
+  <w:comment w:id="1" w:author="Kalentyev Alexey" w:date="2025-10-21T14:20:00Z" w:initials="KA">
+    <w:p>
+      <w:pPr>
+        <w:pStyle w:val="af6"/>
+        <w:rPr>
+          <w:lang w:val="ru-RU"/>
+        </w:rPr>
+      </w:pPr>
+      <w:r>
+        <w:rPr>
+          <w:rStyle w:val="af5"/>
+        </w:rPr>
+        <w:annotationRef/>
+      </w:r>
+      <w:r>
+        <w:t>?</w:t>
+      </w:r>
+    </w:p>
+  </w:comment>
+  <w:comment w:id="2" w:author="Kalentyev Alexey" w:date="2025-10-21T14:28:00Z" w:initials="KA">
+    <w:p>
+      <w:pPr>
+        <w:pStyle w:val="af6"/>
+      </w:pPr>
+      <w:r>
+        <w:rPr>
+          <w:rStyle w:val="af5"/>
+        </w:rPr>
+        <w:annotationRef/>
+      </w:r>
+      <w:r>
+        <w:rPr>
+          <w:lang w:val="ru-RU"/>
+        </w:rPr>
+        <w:t>Выравнивание по ширине</w:t>
+      </w:r>
+    </w:p>
+  </w:comment>
+  <w:comment w:id="3" w:author="Kalentyev Alexey" w:date="2025-10-21T14:28:00Z" w:initials="KA">
+    <w:p>
+      <w:pPr>
+        <w:pStyle w:val="af6"/>
+      </w:pPr>
+      <w:r>
+        <w:rPr>
+          <w:rStyle w:val="af5"/>
+        </w:rPr>
+        <w:annotationRef/>
+      </w:r>
+      <w:r>
+        <w:rPr>
+          <w:lang w:val="ru-RU"/>
+        </w:rPr>
+        <w:t>Поля?</w:t>
+      </w:r>
+    </w:p>
+  </w:comment>
+  <w:comment w:id="4" w:author="Kalentyev Alexey" w:date="2025-10-21T14:29:00Z" w:initials="KA">
+    <w:p>
+      <w:pPr>
+        <w:pStyle w:val="af6"/>
+      </w:pPr>
+      <w:r>
+        <w:rPr>
+          <w:rStyle w:val="af5"/>
+        </w:rPr>
+        <w:annotationRef/>
+      </w:r>
+      <w:r>
+        <w:rPr>
+          <w:lang w:val="ru-RU"/>
+        </w:rPr>
+        <w:t>На английском?</w:t>
+      </w:r>
+    </w:p>
+  </w:comment>
+  <w:comment w:id="5" w:author="Kalentyev Alexey" w:date="2025-10-21T14:29:00Z" w:initials="KA">
+    <w:p>
+      <w:pPr>
+        <w:pStyle w:val="af6"/>
+      </w:pPr>
+      <w:r>
+        <w:rPr>
+          <w:rStyle w:val="af5"/>
+        </w:rPr>
+        <w:annotationRef/>
+      </w:r>
+      <w:r>
+        <w:rPr>
+          <w:lang w:val="ru-RU"/>
+        </w:rPr>
+        <w:t>Подписать области</w:t>
+      </w:r>
+    </w:p>
+  </w:comment>
+  <w:comment w:id="6" w:author="Kalentyev Alexey" w:date="2025-10-21T14:29:00Z" w:initials="KA">
+    <w:p>
+      <w:pPr>
+        <w:pStyle w:val="af6"/>
+      </w:pPr>
+      <w:r>
+        <w:rPr>
+          <w:rStyle w:val="af5"/>
+        </w:rPr>
+        <w:annotationRef/>
+      </w:r>
+      <w:r>
+        <w:rPr>
+          <w:lang w:val="ru-RU"/>
+        </w:rPr>
+        <w:t>Где сообщение?</w:t>
+      </w:r>
+    </w:p>
+  </w:comment>
+</w:comments>
+</file>
+
+<file path=word/commentsExtended.xml><?xml version="1.0" encoding="utf-8"?>
+<w15:commentsEx xmlns:wpc="http://schemas.microsoft.com/office/word/2010/wordprocessingCanvas" xmlns:cx="http://schemas.microsoft.com/office/drawing/2014/chartex" xmlns:cx1="http://schemas.microsoft.com/office/drawing/2015/9/8/chartex" xmlns:cx2="http://schemas.microsoft.com/office/drawing/2015/10/21/chartex" xmlns:cx3="http://schemas.microsoft.com/office/drawing/2016/5/9/chartex" xmlns:cx4="http://schemas.microsoft.com/office/drawing/2016/5/10/chartex" xmlns:cx5="http://schemas.microsoft.com/office/drawing/2016/5/11/chartex" xmlns:cx6="http://schemas.microsoft.com/office/drawing/2016/5/12/chartex" xmlns:cx7="http://schemas.microsoft.com/office/drawing/2016/5/13/chartex" xmlns:cx8="http://schemas.microsoft.com/office/drawing/2016/5/14/chartex" xmlns:mc="http://schemas.openxmlformats.org/markup-compatibility/2006" xmlns:aink="http://schemas.microsoft.com/office/drawing/2016/ink" xmlns:am3d="http://schemas.microsoft.com/office/drawing/2017/model3d" xmlns:o="urn:schemas-microsoft-com:office:office" xmlns:oel="http://schemas.microsoft.com/office/2019/extlst" xmlns:r="http://schemas.openxmlformats.org/officeDocument/2006/relationships" xmlns:m="http://schemas.openxmlformats.org/officeDocument/2006/math" xmlns:v="urn:schemas-microsoft-com:vml" xmlns:wp14="http://schemas.microsoft.com/office/word/2010/wordprocessingDrawing" xmlns:wp="http://schemas.openxmlformats.org/drawingml/2006/wordprocessingDrawing" xmlns:w10="urn:schemas-microsoft-com:office:word" xmlns:w="http://schemas.openxmlformats.org/wordprocessingml/2006/main" xmlns:w14="http://schemas.microsoft.com/office/word/2010/wordml" xmlns:w15="http://schemas.microsoft.com/office/word/2012/wordml" xmlns:w16cex="http://schemas.microsoft.com/office/word/2018/wordml/cex" xmlns:w16cid="http://schemas.microsoft.com/office/word/2016/wordml/cid" xmlns:w16="http://schemas.microsoft.com/office/word/2018/wordml" xmlns:w16du="http://schemas.microsoft.com/office/word/2023/wordml/word16du" xmlns:w16sdtdh="http://schemas.microsoft.com/office/word/2020/wordml/sdtdatahash" xmlns:w16sdtfl="http://schemas.microsoft.com/office/word/2024/wordml/sdtformatlock" xmlns:w16se="http://schemas.microsoft.com/office/word/2015/wordml/symex" xmlns:wpg="http://schemas.microsoft.com/office/word/2010/wordprocessingGroup" xmlns:wpi="http://schemas.microsoft.com/office/word/2010/wordprocessingInk" xmlns:wne="http://schemas.microsoft.com/office/word/2006/wordml" xmlns:wps="http://schemas.microsoft.com/office/word/2010/wordprocessingShape" mc:Ignorable="w14 w15 w16se w16cid w16 w16cex w16sdtdh w16sdtfl w16du wp14">
+  <w15:commentEx w15:paraId="7118EA17" w15:done="0"/>
+  <w15:commentEx w15:paraId="60F8207D" w15:done="0"/>
+  <w15:commentEx w15:paraId="66DAB48D" w15:done="0"/>
+  <w15:commentEx w15:paraId="0B19AE92" w15:done="0"/>
+  <w15:commentEx w15:paraId="1945CCCA" w15:done="0"/>
+  <w15:commentEx w15:paraId="00F6238A" w15:done="0"/>
+  <w15:commentEx w15:paraId="2B9D07EC" w15:done="0"/>
+</w15:commentsEx>
+</file>
+
+<file path=word/commentsExtensible.xml><?xml version="1.0" encoding="utf-8"?>
+<w16cex:commentsExtensible xmlns:wpc="http://schemas.microsoft.com/office/word/2010/wordprocessingCanvas" xmlns:cx="http://schemas.microsoft.com/office/drawing/2014/chartex" xmlns:cx1="http://schemas.microsoft.com/office/drawing/2015/9/8/chartex" xmlns:cx2="http://schemas.microsoft.com/office/drawing/2015/10/21/chartex" xmlns:cx3="http://schemas.microsoft.com/office/drawing/2016/5/9/chartex" xmlns:cx4="http://schemas.microsoft.com/office/drawing/2016/5/10/chartex" xmlns:cx5="http://schemas.microsoft.com/office/drawing/2016/5/11/chartex" xmlns:cx6="http://schemas.microsoft.com/office/drawing/2016/5/12/chartex" xmlns:cx7="http://schemas.microsoft.com/office/drawing/2016/5/13/chartex" xmlns:cx8="http://schemas.microsoft.com/office/drawing/2016/5/14/chartex" xmlns:cr="http://schemas.microsoft.com/office/comments/2020/reactions" xmlns:mc="http://schemas.openxmlformats.org/markup-compatibility/2006" xmlns:aink="http://schemas.microsoft.com/office/drawing/2016/ink" xmlns:am3d="http://schemas.microsoft.com/office/drawing/2017/model3d" xmlns:o="urn:schemas-microsoft-com:office:office" xmlns:oel="http://schemas.microsoft.com/office/2019/extlst" xmlns:r="http://schemas.openxmlformats.org/officeDocument/2006/relationships" xmlns:m="http://schemas.openxmlformats.org/officeDocument/2006/math" xmlns:v="urn:schemas-microsoft-com:vml" xmlns:wp14="http://schemas.microsoft.com/office/word/2010/wordprocessingDrawing" xmlns:wp="http://schemas.openxmlformats.org/drawingml/2006/wordprocessingDrawing" xmlns:w10="urn:schemas-microsoft-com:office:word" xmlns:w="http://schemas.openxmlformats.org/wordprocessingml/2006/main" xmlns:w14="http://schemas.microsoft.com/office/word/2010/wordml" xmlns:w15="http://schemas.microsoft.com/office/word/2012/wordml" xmlns:w16cex="http://schemas.microsoft.com/office/word/2018/wordml/cex" xmlns:w16cid="http://schemas.microsoft.com/office/word/2016/wordml/cid" xmlns:w16="http://schemas.microsoft.com/office/word/2018/wordml" xmlns:w16du="http://schemas.microsoft.com/office/word/2023/wordml/word16du" xmlns:w16sdtdh="http://schemas.microsoft.com/office/word/2020/wordml/sdtdatahash" xmlns:w16sdtfl="http://schemas.microsoft.com/office/word/2024/wordml/sdtformatlock" xmlns:w16se="http://schemas.microsoft.com/office/word/2015/wordml/symex" xmlns:wpg="http://schemas.microsoft.com/office/word/2010/wordprocessingGroup" xmlns:wpi="http://schemas.microsoft.com/office/word/2010/wordprocessingInk" xmlns:wne="http://schemas.microsoft.com/office/word/2006/wordml" xmlns:wps="http://schemas.microsoft.com/office/word/2010/wordprocessingShape" mc:Ignorable="w14 w15 w16se w16cid w16 w16cex w16sdtdh w16sdtfl cr w16du wp14">
+  <w16cex:commentExtensible w16cex:durableId="518D9F10" w16cex:dateUtc="2025-10-21T07:20:00Z"/>
+  <w16cex:commentExtensible w16cex:durableId="6CCDDF80" w16cex:dateUtc="2025-10-21T07:20:00Z"/>
+  <w16cex:commentExtensible w16cex:durableId="7676AB6A" w16cex:dateUtc="2025-10-21T07:28:00Z"/>
+  <w16cex:commentExtensible w16cex:durableId="5980698A" w16cex:dateUtc="2025-10-21T07:28:00Z"/>
+  <w16cex:commentExtensible w16cex:durableId="42F72C17" w16cex:dateUtc="2025-10-21T07:29:00Z"/>
+  <w16cex:commentExtensible w16cex:durableId="064BB1BA" w16cex:dateUtc="2025-10-21T07:29:00Z"/>
+  <w16cex:commentExtensible w16cex:durableId="373ED8BF" w16cex:dateUtc="2025-10-21T07:29:00Z"/>
+</w16cex:commentsExtensible>
+</file>
+
+<file path=word/commentsIds.xml><?xml version="1.0" encoding="utf-8"?>
+<w16cid:commentsIds xmlns:wpc="http://schemas.microsoft.com/office/word/2010/wordprocessingCanvas" xmlns:cx="http://schemas.microsoft.com/office/drawing/2014/chartex" xmlns:cx1="http://schemas.microsoft.com/office/drawing/2015/9/8/chartex" xmlns:cx2="http://schemas.microsoft.com/office/drawing/2015/10/21/chartex" xmlns:cx3="http://schemas.microsoft.com/office/drawing/2016/5/9/chartex" xmlns:cx4="http://schemas.microsoft.com/office/drawing/2016/5/10/chartex" xmlns:cx5="http://schemas.microsoft.com/office/drawing/2016/5/11/chartex" xmlns:cx6="http://schemas.microsoft.com/office/drawing/2016/5/12/chartex" xmlns:cx7="http://schemas.microsoft.com/office/drawing/2016/5/13/chartex" xmlns:cx8="http://schemas.microsoft.com/office/drawing/2016/5/14/chartex" xmlns:mc="http://schemas.openxmlformats.org/markup-compatibility/2006" xmlns:aink="http://schemas.microsoft.com/office/drawing/2016/ink" xmlns:am3d="http://schemas.microsoft.com/office/drawing/2017/model3d" xmlns:o="urn:schemas-microsoft-com:office:office" xmlns:oel="http://schemas.microsoft.com/office/2019/extlst" xmlns:r="http://schemas.openxmlformats.org/officeDocument/2006/relationships" xmlns:m="http://schemas.openxmlformats.org/officeDocument/2006/math" xmlns:v="urn:schemas-microsoft-com:vml" xmlns:wp14="http://schemas.microsoft.com/office/word/2010/wordprocessingDrawing" xmlns:wp="http://schemas.openxmlformats.org/drawingml/2006/wordprocessingDrawing" xmlns:w10="urn:schemas-microsoft-com:office:word" xmlns:w="http://schemas.openxmlformats.org/wordprocessingml/2006/main" xmlns:w14="http://schemas.microsoft.com/office/word/2010/wordml" xmlns:w15="http://schemas.microsoft.com/office/word/2012/wordml" xmlns:w16cex="http://schemas.microsoft.com/office/word/2018/wordml/cex" xmlns:w16cid="http://schemas.microsoft.com/office/word/2016/wordml/cid" xmlns:w16="http://schemas.microsoft.com/office/word/2018/wordml" xmlns:w16du="http://schemas.microsoft.com/office/word/2023/wordml/word16du" xmlns:w16sdtdh="http://schemas.microsoft.com/office/word/2020/wordml/sdtdatahash" xmlns:w16sdtfl="http://schemas.microsoft.com/office/word/2024/wordml/sdtformatlock" xmlns:w16se="http://schemas.microsoft.com/office/word/2015/wordml/symex" xmlns:wpg="http://schemas.microsoft.com/office/word/2010/wordprocessingGroup" xmlns:wpi="http://schemas.microsoft.com/office/word/2010/wordprocessingInk" xmlns:wne="http://schemas.microsoft.com/office/word/2006/wordml" xmlns:wps="http://schemas.microsoft.com/office/word/2010/wordprocessingShape" mc:Ignorable="w14 w15 w16se w16cid w16 w16cex w16sdtdh w16sdtfl w16du wp14">
+  <w16cid:commentId w16cid:paraId="7118EA17" w16cid:durableId="518D9F10"/>
+  <w16cid:commentId w16cid:paraId="60F8207D" w16cid:durableId="6CCDDF80"/>
+  <w16cid:commentId w16cid:paraId="66DAB48D" w16cid:durableId="7676AB6A"/>
+  <w16cid:commentId w16cid:paraId="0B19AE92" w16cid:durableId="5980698A"/>
+  <w16cid:commentId w16cid:paraId="1945CCCA" w16cid:durableId="42F72C17"/>
+  <w16cid:commentId w16cid:paraId="00F6238A" w16cid:durableId="064BB1BA"/>
+  <w16cid:commentId w16cid:paraId="2B9D07EC" w16cid:durableId="373ED8BF"/>
+</w16cid:commentsIds>
+</file>
+
 <file path=word/endnotes.xml><?xml version="1.0" encoding="utf-8"?>
-<w:endnotes xmlns:wpc="http://schemas.microsoft.com/office/word/2010/wordprocessingCanvas" xmlns:cx="http://schemas.microsoft.com/office/drawing/2014/chartex" xmlns:cx1="http://schemas.microsoft.com/office/drawing/2015/9/8/chartex" xmlns:cx2="http://schemas.microsoft.com/office/drawing/2015/10/21/chartex" xmlns:cx3="http://schemas.microsoft.com/office/drawing/2016/5/9/chartex" xmlns:cx4="http://schemas.microsoft.com/office/drawing/2016/5/10/chartex" xmlns:cx5="http://schemas.microsoft.com/office/drawing/2016/5/11/chartex" xmlns:cx6="http://schemas.microsoft.com/office/drawing/2016/5/12/chartex" xmlns:cx7="http://schemas.microsoft.com/office/drawing/2016/5/13/chartex" xmlns:cx8="http://schemas.microsoft.com/office/drawing/2016/5/14/chartex" xmlns:mc="http://schemas.openxmlformats.org/markup-compatibility/2006" xmlns:aink="http://schemas.microsoft.com/office/drawing/2016/ink" xmlns:am3d="http://schemas.microsoft.com/office/drawing/2017/model3d" xmlns:o="urn:schemas-microsoft-com:office:office" xmlns:r="http://schemas.openxmlformats.org/officeDocument/2006/relationships" xmlns:m="http://schemas.openxmlformats.org/officeDocument/2006/math" xmlns:v="urn:schemas-microsoft-com:vml" xmlns:wp14="http://schemas.microsoft.com/office/word/2010/wordprocessingDrawing" xmlns:wp="http://schemas.openxmlformats.org/drawingml/2006/wordprocessingDrawing" xmlns:w10="urn:schemas-microsoft-com:office:word" xmlns:w="http://schemas.openxmlformats.org/wordprocessingml/2006/main" xmlns:w14="http://schemas.microsoft.com/office/word/2010/wordml" xmlns:w15="http://schemas.microsoft.com/office/word/2012/wordml" xmlns:w16cex="http://schemas.microsoft.com/office/word/2018/wordml/cex" xmlns:w16cid="http://schemas.microsoft.com/office/word/2016/wordml/cid" xmlns:w16="http://schemas.microsoft.com/office/word/2018/wordml" xmlns:w16sdtdh="http://schemas.microsoft.com/office/word/2020/wordml/sdtdatahash" xmlns:w16se="http://schemas.microsoft.com/office/word/2015/wordml/symex" xmlns:wpg="http://schemas.microsoft.com/office/word/2010/wordprocessingGroup" xmlns:wpi="http://schemas.microsoft.com/office/word/2010/wordprocessingInk" xmlns:wne="http://schemas.microsoft.com/office/word/2006/wordml" xmlns:wps="http://schemas.microsoft.com/office/word/2010/wordprocessingShape" mc:Ignorable="w14 w15 w16se w16cid w16 w16cex w16sdtdh wp14">
+<w:endnotes xmlns:wpc="http://schemas.microsoft.com/office/word/2010/wordprocessingCanvas" xmlns:cx="http://schemas.microsoft.com/office/drawing/2014/chartex" xmlns:cx1="http://schemas.microsoft.com/office/drawing/2015/9/8/chartex" xmlns:cx2="http://schemas.microsoft.com/office/drawing/2015/10/21/chartex" xmlns:cx3="http://schemas.microsoft.com/office/drawing/2016/5/9/chartex" xmlns:cx4="http://schemas.microsoft.com/office/drawing/2016/5/10/chartex" xmlns:cx5="http://schemas.microsoft.com/office/drawing/2016/5/11/chartex" xmlns:cx6="http://schemas.microsoft.com/office/drawing/2016/5/12/chartex" xmlns:cx7="http://schemas.microsoft.com/office/drawing/2016/5/13/chartex" xmlns:cx8="http://schemas.microsoft.com/office/drawing/2016/5/14/chartex" xmlns:mc="http://schemas.openxmlformats.org/markup-compatibility/2006" xmlns:aink="http://schemas.microsoft.com/office/drawing/2016/ink" xmlns:am3d="http://schemas.microsoft.com/office/drawing/2017/model3d" xmlns:o="urn:schemas-microsoft-com:office:office" xmlns:oel="http://schemas.microsoft.com/office/2019/extlst" xmlns:r="http://schemas.openxmlformats.org/officeDocument/2006/relationships" xmlns:m="http://schemas.openxmlformats.org/officeDocument/2006/math" xmlns:v="urn:schemas-microsoft-com:vml" xmlns:wp14="http://schemas.microsoft.com/office/word/2010/wordprocessingDrawing" xmlns:wp="http://schemas.openxmlformats.org/drawingml/2006/wordprocessingDrawing" xmlns:w10="urn:schemas-microsoft-com:office:word" xmlns:w="http://schemas.openxmlformats.org/wordprocessingml/2006/main" xmlns:w14="http://schemas.microsoft.com/office/word/2010/wordml" xmlns:w15="http://schemas.microsoft.com/office/word/2012/wordml" xmlns:w16cex="http://schemas.microsoft.com/office/word/2018/wordml/cex" xmlns:w16cid="http://schemas.microsoft.com/office/word/2016/wordml/cid" xmlns:w16="http://schemas.microsoft.com/office/word/2018/wordml" xmlns:w16du="http://schemas.microsoft.com/office/word/2023/wordml/word16du" xmlns:w16sdtdh="http://schemas.microsoft.com/office/word/2020/wordml/sdtdatahash" xmlns:w16sdtfl="http://schemas.microsoft.com/office/word/2024/wordml/sdtformatlock" xmlns:w16se="http://schemas.microsoft.com/office/word/2015/wordml/symex" xmlns:wpg="http://schemas.microsoft.com/office/word/2010/wordprocessingGroup" xmlns:wpi="http://schemas.microsoft.com/office/word/2010/wordprocessingInk" xmlns:wne="http://schemas.microsoft.com/office/word/2006/wordml" xmlns:wps="http://schemas.microsoft.com/office/word/2010/wordprocessingShape" mc:Ignorable="w14 w15 w16se w16cid w16 w16cex w16sdtdh w16sdtfl w16du wp14">
   <w:endnote w:type="separator" w:id="-1">
     <w:p>
       <w:r>
@@ -9717,7 +10060,7 @@
 </file>
 
 <file path=word/footer1.xml><?xml version="1.0" encoding="utf-8"?>
-<w:ftr xmlns:wpc="http://schemas.microsoft.com/office/word/2010/wordprocessingCanvas" xmlns:cx="http://schemas.microsoft.com/office/drawing/2014/chartex" xmlns:cx1="http://schemas.microsoft.com/office/drawing/2015/9/8/chartex" xmlns:cx2="http://schemas.microsoft.com/office/drawing/2015/10/21/chartex" xmlns:cx3="http://schemas.microsoft.com/office/drawing/2016/5/9/chartex" xmlns:cx4="http://schemas.microsoft.com/office/drawing/2016/5/10/chartex" xmlns:cx5="http://schemas.microsoft.com/office/drawing/2016/5/11/chartex" xmlns:cx6="http://schemas.microsoft.com/office/drawing/2016/5/12/chartex" xmlns:cx7="http://schemas.microsoft.com/office/drawing/2016/5/13/chartex" xmlns:cx8="http://schemas.microsoft.com/office/drawing/2016/5/14/chartex" xmlns:mc="http://schemas.openxmlformats.org/markup-compatibility/2006" xmlns:aink="http://schemas.microsoft.com/office/drawing/2016/ink" xmlns:am3d="http://schemas.microsoft.com/office/drawing/2017/model3d" xmlns:o="urn:schemas-microsoft-com:office:office" xmlns:r="http://schemas.openxmlformats.org/officeDocument/2006/relationships" xmlns:m="http://schemas.openxmlformats.org/officeDocument/2006/math" xmlns:v="urn:schemas-microsoft-com:vml" xmlns:wp14="http://schemas.microsoft.com/office/word/2010/wordprocessingDrawing" xmlns:wp="http://schemas.openxmlformats.org/drawingml/2006/wordprocessingDrawing" xmlns:w10="urn:schemas-microsoft-com:office:word" xmlns:w="http://schemas.openxmlformats.org/wordprocessingml/2006/main" xmlns:w14="http://schemas.microsoft.com/office/word/2010/wordml" xmlns:w15="http://schemas.microsoft.com/office/word/2012/wordml" xmlns:w16cex="http://schemas.microsoft.com/office/word/2018/wordml/cex" xmlns:w16cid="http://schemas.microsoft.com/office/word/2016/wordml/cid" xmlns:w16="http://schemas.microsoft.com/office/word/2018/wordml" xmlns:w16sdtdh="http://schemas.microsoft.com/office/word/2020/wordml/sdtdatahash" xmlns:w16se="http://schemas.microsoft.com/office/word/2015/wordml/symex" xmlns:wpg="http://schemas.microsoft.com/office/word/2010/wordprocessingGroup" xmlns:wpi="http://schemas.microsoft.com/office/word/2010/wordprocessingInk" xmlns:wne="http://schemas.microsoft.com/office/word/2006/wordml" xmlns:wps="http://schemas.microsoft.com/office/word/2010/wordprocessingShape" mc:Ignorable="w14 w15 w16se w16cid w16 w16cex w16sdtdh wp14">
+<w:ftr xmlns:wpc="http://schemas.microsoft.com/office/word/2010/wordprocessingCanvas" xmlns:cx="http://schemas.microsoft.com/office/drawing/2014/chartex" xmlns:cx1="http://schemas.microsoft.com/office/drawing/2015/9/8/chartex" xmlns:cx2="http://schemas.microsoft.com/office/drawing/2015/10/21/chartex" xmlns:cx3="http://schemas.microsoft.com/office/drawing/2016/5/9/chartex" xmlns:cx4="http://schemas.microsoft.com/office/drawing/2016/5/10/chartex" xmlns:cx5="http://schemas.microsoft.com/office/drawing/2016/5/11/chartex" xmlns:cx6="http://schemas.microsoft.com/office/drawing/2016/5/12/chartex" xmlns:cx7="http://schemas.microsoft.com/office/drawing/2016/5/13/chartex" xmlns:cx8="http://schemas.microsoft.com/office/drawing/2016/5/14/chartex" xmlns:mc="http://schemas.openxmlformats.org/markup-compatibility/2006" xmlns:aink="http://schemas.microsoft.com/office/drawing/2016/ink" xmlns:am3d="http://schemas.microsoft.com/office/drawing/2017/model3d" xmlns:o="urn:schemas-microsoft-com:office:office" xmlns:oel="http://schemas.microsoft.com/office/2019/extlst" xmlns:r="http://schemas.openxmlformats.org/officeDocument/2006/relationships" xmlns:m="http://schemas.openxmlformats.org/officeDocument/2006/math" xmlns:v="urn:schemas-microsoft-com:vml" xmlns:wp14="http://schemas.microsoft.com/office/word/2010/wordprocessingDrawing" xmlns:wp="http://schemas.openxmlformats.org/drawingml/2006/wordprocessingDrawing" xmlns:w10="urn:schemas-microsoft-com:office:word" xmlns:w="http://schemas.openxmlformats.org/wordprocessingml/2006/main" xmlns:w14="http://schemas.microsoft.com/office/word/2010/wordml" xmlns:w15="http://schemas.microsoft.com/office/word/2012/wordml" xmlns:w16cex="http://schemas.microsoft.com/office/word/2018/wordml/cex" xmlns:w16cid="http://schemas.microsoft.com/office/word/2016/wordml/cid" xmlns:w16="http://schemas.microsoft.com/office/word/2018/wordml" xmlns:w16du="http://schemas.microsoft.com/office/word/2023/wordml/word16du" xmlns:w16sdtdh="http://schemas.microsoft.com/office/word/2020/wordml/sdtdatahash" xmlns:w16sdtfl="http://schemas.microsoft.com/office/word/2024/wordml/sdtformatlock" xmlns:w16se="http://schemas.microsoft.com/office/word/2015/wordml/symex" xmlns:wpg="http://schemas.microsoft.com/office/word/2010/wordprocessingGroup" xmlns:wpi="http://schemas.microsoft.com/office/word/2010/wordprocessingInk" xmlns:wne="http://schemas.microsoft.com/office/word/2006/wordml" xmlns:wps="http://schemas.microsoft.com/office/word/2010/wordprocessingShape" mc:Ignorable="w14 w15 w16se w16cid w16 w16cex w16sdtdh w16sdtfl w16du wp14">
   <w:p>
     <w:pPr>
       <w:pStyle w:val="ad"/>
@@ -9727,7 +10070,7 @@
 </file>
 
 <file path=word/footnotes.xml><?xml version="1.0" encoding="utf-8"?>
-<w:footnotes xmlns:wpc="http://schemas.microsoft.com/office/word/2010/wordprocessingCanvas" xmlns:cx="http://schemas.microsoft.com/office/drawing/2014/chartex" xmlns:cx1="http://schemas.microsoft.com/office/drawing/2015/9/8/chartex" xmlns:cx2="http://schemas.microsoft.com/office/drawing/2015/10/21/chartex" xmlns:cx3="http://schemas.microsoft.com/office/drawing/2016/5/9/chartex" xmlns:cx4="http://schemas.microsoft.com/office/drawing/2016/5/10/chartex" xmlns:cx5="http://schemas.microsoft.com/office/drawing/2016/5/11/chartex" xmlns:cx6="http://schemas.microsoft.com/office/drawing/2016/5/12/chartex" xmlns:cx7="http://schemas.microsoft.com/office/drawing/2016/5/13/chartex" xmlns:cx8="http://schemas.microsoft.com/office/drawing/2016/5/14/chartex" xmlns:mc="http://schemas.openxmlformats.org/markup-compatibility/2006" xmlns:aink="http://schemas.microsoft.com/office/drawing/2016/ink" xmlns:am3d="http://schemas.microsoft.com/office/drawing/2017/model3d" xmlns:o="urn:schemas-microsoft-com:office:office" xmlns:r="http://schemas.openxmlformats.org/officeDocument/2006/relationships" xmlns:m="http://schemas.openxmlformats.org/officeDocument/2006/math" xmlns:v="urn:schemas-microsoft-com:vml" xmlns:wp14="http://schemas.microsoft.com/office/word/2010/wordprocessingDrawing" xmlns:wp="http://schemas.openxmlformats.org/drawingml/2006/wordprocessingDrawing" xmlns:w10="urn:schemas-microsoft-com:office:word" xmlns:w="http://schemas.openxmlformats.org/wordprocessingml/2006/main" xmlns:w14="http://schemas.microsoft.com/office/word/2010/wordml" xmlns:w15="http://schemas.microsoft.com/office/word/2012/wordml" xmlns:w16cex="http://schemas.microsoft.com/office/word/2018/wordml/cex" xmlns:w16cid="http://schemas.microsoft.com/office/word/2016/wordml/cid" xmlns:w16="http://schemas.microsoft.com/office/word/2018/wordml" xmlns:w16sdtdh="http://schemas.microsoft.com/office/word/2020/wordml/sdtdatahash" xmlns:w16se="http://schemas.microsoft.com/office/word/2015/wordml/symex" xmlns:wpg="http://schemas.microsoft.com/office/word/2010/wordprocessingGroup" xmlns:wpi="http://schemas.microsoft.com/office/word/2010/wordprocessingInk" xmlns:wne="http://schemas.microsoft.com/office/word/2006/wordml" xmlns:wps="http://schemas.microsoft.com/office/word/2010/wordprocessingShape" mc:Ignorable="w14 w15 w16se w16cid w16 w16cex w16sdtdh wp14">
+<w:footnotes xmlns:wpc="http://schemas.microsoft.com/office/word/2010/wordprocessingCanvas" xmlns:cx="http://schemas.microsoft.com/office/drawing/2014/chartex" xmlns:cx1="http://schemas.microsoft.com/office/drawing/2015/9/8/chartex" xmlns:cx2="http://schemas.microsoft.com/office/drawing/2015/10/21/chartex" xmlns:cx3="http://schemas.microsoft.com/office/drawing/2016/5/9/chartex" xmlns:cx4="http://schemas.microsoft.com/office/drawing/2016/5/10/chartex" xmlns:cx5="http://schemas.microsoft.com/office/drawing/2016/5/11/chartex" xmlns:cx6="http://schemas.microsoft.com/office/drawing/2016/5/12/chartex" xmlns:cx7="http://schemas.microsoft.com/office/drawing/2016/5/13/chartex" xmlns:cx8="http://schemas.microsoft.com/office/drawing/2016/5/14/chartex" xmlns:mc="http://schemas.openxmlformats.org/markup-compatibility/2006" xmlns:aink="http://schemas.microsoft.com/office/drawing/2016/ink" xmlns:am3d="http://schemas.microsoft.com/office/drawing/2017/model3d" xmlns:o="urn:schemas-microsoft-com:office:office" xmlns:oel="http://schemas.microsoft.com/office/2019/extlst" xmlns:r="http://schemas.openxmlformats.org/officeDocument/2006/relationships" xmlns:m="http://schemas.openxmlformats.org/officeDocument/2006/math" xmlns:v="urn:schemas-microsoft-com:vml" xmlns:wp14="http://schemas.microsoft.com/office/word/2010/wordprocessingDrawing" xmlns:wp="http://schemas.openxmlformats.org/drawingml/2006/wordprocessingDrawing" xmlns:w10="urn:schemas-microsoft-com:office:word" xmlns:w="http://schemas.openxmlformats.org/wordprocessingml/2006/main" xmlns:w14="http://schemas.microsoft.com/office/word/2010/wordml" xmlns:w15="http://schemas.microsoft.com/office/word/2012/wordml" xmlns:w16cex="http://schemas.microsoft.com/office/word/2018/wordml/cex" xmlns:w16cid="http://schemas.microsoft.com/office/word/2016/wordml/cid" xmlns:w16="http://schemas.microsoft.com/office/word/2018/wordml" xmlns:w16du="http://schemas.microsoft.com/office/word/2023/wordml/word16du" xmlns:w16sdtdh="http://schemas.microsoft.com/office/word/2020/wordml/sdtdatahash" xmlns:w16sdtfl="http://schemas.microsoft.com/office/word/2024/wordml/sdtformatlock" xmlns:w16se="http://schemas.microsoft.com/office/word/2015/wordml/symex" xmlns:wpg="http://schemas.microsoft.com/office/word/2010/wordprocessingGroup" xmlns:wpi="http://schemas.microsoft.com/office/word/2010/wordprocessingInk" xmlns:wne="http://schemas.microsoft.com/office/word/2006/wordml" xmlns:wps="http://schemas.microsoft.com/office/word/2010/wordprocessingShape" mc:Ignorable="w14 w15 w16se w16cid w16 w16cex w16sdtdh w16sdtfl w16du wp14">
   <w:footnote w:type="separator" w:id="-1">
     <w:p>
       <w:r>
@@ -9746,7 +10089,7 @@
 </file>
 
 <file path=word/numbering.xml><?xml version="1.0" encoding="utf-8"?>
-<w:numbering xmlns:wpc="http://schemas.microsoft.com/office/word/2010/wordprocessingCanvas" xmlns:cx="http://schemas.microsoft.com/office/drawing/2014/chartex" xmlns:cx1="http://schemas.microsoft.com/office/drawing/2015/9/8/chartex" xmlns:cx2="http://schemas.microsoft.com/office/drawing/2015/10/21/chartex" xmlns:cx3="http://schemas.microsoft.com/office/drawing/2016/5/9/chartex" xmlns:cx4="http://schemas.microsoft.com/office/drawing/2016/5/10/chartex" xmlns:cx5="http://schemas.microsoft.com/office/drawing/2016/5/11/chartex" xmlns:cx6="http://schemas.microsoft.com/office/drawing/2016/5/12/chartex" xmlns:cx7="http://schemas.microsoft.com/office/drawing/2016/5/13/chartex" xmlns:cx8="http://schemas.microsoft.com/office/drawing/2016/5/14/chartex" xmlns:mc="http://schemas.openxmlformats.org/markup-compatibility/2006" xmlns:aink="http://schemas.microsoft.com/office/drawing/2016/ink" xmlns:am3d="http://schemas.microsoft.com/office/drawing/2017/model3d" xmlns:o="urn:schemas-microsoft-com:office:office" xmlns:r="http://schemas.openxmlformats.org/officeDocument/2006/relationships" xmlns:m="http://schemas.openxmlformats.org/officeDocument/2006/math" xmlns:v="urn:schemas-microsoft-com:vml" xmlns:wp14="http://schemas.microsoft.com/office/word/2010/wordprocessingDrawing" xmlns:wp="http://schemas.openxmlformats.org/drawingml/2006/wordprocessingDrawing" xmlns:w10="urn:schemas-microsoft-com:office:word" xmlns:w="http://schemas.openxmlformats.org/wordprocessingml/2006/main" xmlns:w14="http://schemas.microsoft.com/office/word/2010/wordml" xmlns:w15="http://schemas.microsoft.com/office/word/2012/wordml" xmlns:w16cex="http://schemas.microsoft.com/office/word/2018/wordml/cex" xmlns:w16cid="http://schemas.microsoft.com/office/word/2016/wordml/cid" xmlns:w16="http://schemas.microsoft.com/office/word/2018/wordml" xmlns:w16sdtdh="http://schemas.microsoft.com/office/word/2020/wordml/sdtdatahash" xmlns:w16se="http://schemas.microsoft.com/office/word/2015/wordml/symex" xmlns:wpg="http://schemas.microsoft.com/office/word/2010/wordprocessingGroup" xmlns:wpi="http://schemas.microsoft.com/office/word/2010/wordprocessingInk" xmlns:wne="http://schemas.microsoft.com/office/word/2006/wordml" xmlns:wps="http://schemas.microsoft.com/office/word/2010/wordprocessingShape" mc:Ignorable="w14 w15 w16se w16cid w16 w16cex w16sdtdh wp14">
+<w:numbering xmlns:wpc="http://schemas.microsoft.com/office/word/2010/wordprocessingCanvas" xmlns:cx="http://schemas.microsoft.com/office/drawing/2014/chartex" xmlns:cx1="http://schemas.microsoft.com/office/drawing/2015/9/8/chartex" xmlns:cx2="http://schemas.microsoft.com/office/drawing/2015/10/21/chartex" xmlns:cx3="http://schemas.microsoft.com/office/drawing/2016/5/9/chartex" xmlns:cx4="http://schemas.microsoft.com/office/drawing/2016/5/10/chartex" xmlns:cx5="http://schemas.microsoft.com/office/drawing/2016/5/11/chartex" xmlns:cx6="http://schemas.microsoft.com/office/drawing/2016/5/12/chartex" xmlns:cx7="http://schemas.microsoft.com/office/drawing/2016/5/13/chartex" xmlns:cx8="http://schemas.microsoft.com/office/drawing/2016/5/14/chartex" xmlns:mc="http://schemas.openxmlformats.org/markup-compatibility/2006" xmlns:aink="http://schemas.microsoft.com/office/drawing/2016/ink" xmlns:am3d="http://schemas.microsoft.com/office/drawing/2017/model3d" xmlns:o="urn:schemas-microsoft-com:office:office" xmlns:oel="http://schemas.microsoft.com/office/2019/extlst" xmlns:r="http://schemas.openxmlformats.org/officeDocument/2006/relationships" xmlns:m="http://schemas.openxmlformats.org/officeDocument/2006/math" xmlns:v="urn:schemas-microsoft-com:vml" xmlns:wp14="http://schemas.microsoft.com/office/word/2010/wordprocessingDrawing" xmlns:wp="http://schemas.openxmlformats.org/drawingml/2006/wordprocessingDrawing" xmlns:w10="urn:schemas-microsoft-com:office:word" xmlns:w="http://schemas.openxmlformats.org/wordprocessingml/2006/main" xmlns:w14="http://schemas.microsoft.com/office/word/2010/wordml" xmlns:w15="http://schemas.microsoft.com/office/word/2012/wordml" xmlns:w16cex="http://schemas.microsoft.com/office/word/2018/wordml/cex" xmlns:w16cid="http://schemas.microsoft.com/office/word/2016/wordml/cid" xmlns:w16="http://schemas.microsoft.com/office/word/2018/wordml" xmlns:w16du="http://schemas.microsoft.com/office/word/2023/wordml/word16du" xmlns:w16sdtdh="http://schemas.microsoft.com/office/word/2020/wordml/sdtdatahash" xmlns:w16sdtfl="http://schemas.microsoft.com/office/word/2024/wordml/sdtformatlock" xmlns:w16se="http://schemas.microsoft.com/office/word/2015/wordml/symex" xmlns:wpg="http://schemas.microsoft.com/office/word/2010/wordprocessingGroup" xmlns:wpi="http://schemas.microsoft.com/office/word/2010/wordprocessingInk" xmlns:wne="http://schemas.microsoft.com/office/word/2006/wordml" xmlns:wps="http://schemas.microsoft.com/office/word/2010/wordprocessingShape" mc:Ignorable="w14 w15 w16se w16cid w16 w16cex w16sdtdh w16sdtfl w16du wp14">
   <w:abstractNum w:abstractNumId="0" w15:restartNumberingAfterBreak="0">
     <w:nsid w:val="915C93DA"/>
     <w:multiLevelType w:val="singleLevel"/>
@@ -11186,59 +11529,67 @@
       </w:pPr>
     </w:lvl>
   </w:abstractNum>
-  <w:num w:numId="1">
+  <w:num w:numId="1" w16cid:durableId="431782827">
     <w:abstractNumId w:val="1"/>
   </w:num>
-  <w:num w:numId="2">
+  <w:num w:numId="2" w16cid:durableId="1674913736">
     <w:abstractNumId w:val="4"/>
   </w:num>
-  <w:num w:numId="3">
+  <w:num w:numId="3" w16cid:durableId="565729476">
     <w:abstractNumId w:val="13"/>
   </w:num>
-  <w:num w:numId="4">
+  <w:num w:numId="4" w16cid:durableId="687416654">
     <w:abstractNumId w:val="7"/>
   </w:num>
-  <w:num w:numId="5">
+  <w:num w:numId="5" w16cid:durableId="1739864036">
     <w:abstractNumId w:val="5"/>
   </w:num>
-  <w:num w:numId="6">
+  <w:num w:numId="6" w16cid:durableId="1850681408">
     <w:abstractNumId w:val="6"/>
   </w:num>
-  <w:num w:numId="7">
+  <w:num w:numId="7" w16cid:durableId="973022382">
     <w:abstractNumId w:val="14"/>
   </w:num>
-  <w:num w:numId="8">
+  <w:num w:numId="8" w16cid:durableId="1606814581">
     <w:abstractNumId w:val="9"/>
   </w:num>
-  <w:num w:numId="9">
+  <w:num w:numId="9" w16cid:durableId="226838363">
     <w:abstractNumId w:val="3"/>
   </w:num>
-  <w:num w:numId="10">
+  <w:num w:numId="10" w16cid:durableId="113837035">
     <w:abstractNumId w:val="1"/>
   </w:num>
-  <w:num w:numId="11">
+  <w:num w:numId="11" w16cid:durableId="489760506">
     <w:abstractNumId w:val="2"/>
   </w:num>
-  <w:num w:numId="12">
+  <w:num w:numId="12" w16cid:durableId="1817792325">
     <w:abstractNumId w:val="8"/>
   </w:num>
-  <w:num w:numId="13">
+  <w:num w:numId="13" w16cid:durableId="1869220739">
     <w:abstractNumId w:val="12"/>
   </w:num>
-  <w:num w:numId="14">
+  <w:num w:numId="14" w16cid:durableId="1813910578">
     <w:abstractNumId w:val="0"/>
   </w:num>
-  <w:num w:numId="15">
+  <w:num w:numId="15" w16cid:durableId="1897860374">
     <w:abstractNumId w:val="10"/>
   </w:num>
-  <w:num w:numId="16">
+  <w:num w:numId="16" w16cid:durableId="846795975">
     <w:abstractNumId w:val="11"/>
   </w:num>
 </w:numbering>
 </file>
 
+<file path=word/people.xml><?xml version="1.0" encoding="utf-8"?>
+<w15:people xmlns:wpc="http://schemas.microsoft.com/office/word/2010/wordprocessingCanvas" xmlns:cx="http://schemas.microsoft.com/office/drawing/2014/chartex" xmlns:cx1="http://schemas.microsoft.com/office/drawing/2015/9/8/chartex" xmlns:cx2="http://schemas.microsoft.com/office/drawing/2015/10/21/chartex" xmlns:cx3="http://schemas.microsoft.com/office/drawing/2016/5/9/chartex" xmlns:cx4="http://schemas.microsoft.com/office/drawing/2016/5/10/chartex" xmlns:cx5="http://schemas.microsoft.com/office/drawing/2016/5/11/chartex" xmlns:cx6="http://schemas.microsoft.com/office/drawing/2016/5/12/chartex" xmlns:cx7="http://schemas.microsoft.com/office/drawing/2016/5/13/chartex" xmlns:cx8="http://schemas.microsoft.com/office/drawing/2016/5/14/chartex" xmlns:mc="http://schemas.openxmlformats.org/markup-compatibility/2006" xmlns:aink="http://schemas.microsoft.com/office/drawing/2016/ink" xmlns:am3d="http://schemas.microsoft.com/office/drawing/2017/model3d" xmlns:o="urn:schemas-microsoft-com:office:office" xmlns:oel="http://schemas.microsoft.com/office/2019/extlst" xmlns:r="http://schemas.openxmlformats.org/officeDocument/2006/relationships" xmlns:m="http://schemas.openxmlformats.org/officeDocument/2006/math" xmlns:v="urn:schemas-microsoft-com:vml" xmlns:wp14="http://schemas.microsoft.com/office/word/2010/wordprocessingDrawing" xmlns:wp="http://schemas.openxmlformats.org/drawingml/2006/wordprocessingDrawing" xmlns:w10="urn:schemas-microsoft-com:office:word" xmlns:w="http://schemas.openxmlformats.org/wordprocessingml/2006/main" xmlns:w14="http://schemas.microsoft.com/office/word/2010/wordml" xmlns:w15="http://schemas.microsoft.com/office/word/2012/wordml" xmlns:w16cex="http://schemas.microsoft.com/office/word/2018/wordml/cex" xmlns:w16cid="http://schemas.microsoft.com/office/word/2016/wordml/cid" xmlns:w16="http://schemas.microsoft.com/office/word/2018/wordml" xmlns:w16du="http://schemas.microsoft.com/office/word/2023/wordml/word16du" xmlns:w16sdtdh="http://schemas.microsoft.com/office/word/2020/wordml/sdtdatahash" xmlns:w16sdtfl="http://schemas.microsoft.com/office/word/2024/wordml/sdtformatlock" xmlns:w16se="http://schemas.microsoft.com/office/word/2015/wordml/symex" xmlns:wpg="http://schemas.microsoft.com/office/word/2010/wordprocessingGroup" xmlns:wpi="http://schemas.microsoft.com/office/word/2010/wordprocessingInk" xmlns:wne="http://schemas.microsoft.com/office/word/2006/wordml" xmlns:wps="http://schemas.microsoft.com/office/word/2010/wordprocessingShape" mc:Ignorable="w14 w15 w16se w16cid w16 w16cex w16sdtdh w16sdtfl w16du wp14">
+  <w15:person w15:author="Kalentyev Alexey">
+    <w15:presenceInfo w15:providerId="Windows Live" w15:userId="da819b8650d7d997"/>
+  </w15:person>
+</w15:people>
+</file>
+
 <file path=word/styles.xml><?xml version="1.0" encoding="utf-8"?>
-<w:styles xmlns:mc="http://schemas.openxmlformats.org/markup-compatibility/2006" xmlns:r="http://schemas.openxmlformats.org/officeDocument/2006/relationships" xmlns:w="http://schemas.openxmlformats.org/wordprocessingml/2006/main" xmlns:w14="http://schemas.microsoft.com/office/word/2010/wordml" xmlns:w15="http://schemas.microsoft.com/office/word/2012/wordml" xmlns:w16cex="http://schemas.microsoft.com/office/word/2018/wordml/cex" xmlns:w16cid="http://schemas.microsoft.com/office/word/2016/wordml/cid" xmlns:w16="http://schemas.microsoft.com/office/word/2018/wordml" xmlns:w16sdtdh="http://schemas.microsoft.com/office/word/2020/wordml/sdtdatahash" xmlns:w16se="http://schemas.microsoft.com/office/word/2015/wordml/symex" mc:Ignorable="w14 w15 w16se w16cid w16 w16cex w16sdtdh">
+<w:styles xmlns:mc="http://schemas.openxmlformats.org/markup-compatibility/2006" xmlns:r="http://schemas.openxmlformats.org/officeDocument/2006/relationships" xmlns:w="http://schemas.openxmlformats.org/wordprocessingml/2006/main" xmlns:w14="http://schemas.microsoft.com/office/word/2010/wordml" xmlns:w15="http://schemas.microsoft.com/office/word/2012/wordml" xmlns:w16cex="http://schemas.microsoft.com/office/word/2018/wordml/cex" xmlns:w16cid="http://schemas.microsoft.com/office/word/2016/wordml/cid" xmlns:w16="http://schemas.microsoft.com/office/word/2018/wordml" xmlns:w16du="http://schemas.microsoft.com/office/word/2023/wordml/word16du" xmlns:w16sdtdh="http://schemas.microsoft.com/office/word/2020/wordml/sdtdatahash" xmlns:w16sdtfl="http://schemas.microsoft.com/office/word/2024/wordml/sdtformatlock" xmlns:w16se="http://schemas.microsoft.com/office/word/2015/wordml/symex" mc:Ignorable="w14 w15 w16se w16cid w16 w16cex w16sdtdh w16sdtfl w16du">
   <w:docDefaults>
     <w:rPrDefault>
       <w:rPr>

--- a/Files/Проект Системы.docx
+++ b/Files/Проект Системы.docx
@@ -1,6 +1,6 @@
 
 <file path=word/document.xml><?xml version="1.0" encoding="utf-8"?>
-<w:document xmlns:wpc="http://schemas.microsoft.com/office/word/2010/wordprocessingCanvas" xmlns:cx="http://schemas.microsoft.com/office/drawing/2014/chartex" xmlns:cx1="http://schemas.microsoft.com/office/drawing/2015/9/8/chartex" xmlns:cx2="http://schemas.microsoft.com/office/drawing/2015/10/21/chartex" xmlns:cx3="http://schemas.microsoft.com/office/drawing/2016/5/9/chartex" xmlns:cx4="http://schemas.microsoft.com/office/drawing/2016/5/10/chartex" xmlns:cx5="http://schemas.microsoft.com/office/drawing/2016/5/11/chartex" xmlns:cx6="http://schemas.microsoft.com/office/drawing/2016/5/12/chartex" xmlns:cx7="http://schemas.microsoft.com/office/drawing/2016/5/13/chartex" xmlns:cx8="http://schemas.microsoft.com/office/drawing/2016/5/14/chartex" xmlns:mc="http://schemas.openxmlformats.org/markup-compatibility/2006" xmlns:aink="http://schemas.microsoft.com/office/drawing/2016/ink" xmlns:am3d="http://schemas.microsoft.com/office/drawing/2017/model3d" xmlns:o="urn:schemas-microsoft-com:office:office" xmlns:oel="http://schemas.microsoft.com/office/2019/extlst" xmlns:r="http://schemas.openxmlformats.org/officeDocument/2006/relationships" xmlns:m="http://schemas.openxmlformats.org/officeDocument/2006/math" xmlns:v="urn:schemas-microsoft-com:vml" xmlns:wp14="http://schemas.microsoft.com/office/word/2010/wordprocessingDrawing" xmlns:wp="http://schemas.openxmlformats.org/drawingml/2006/wordprocessingDrawing" xmlns:w10="urn:schemas-microsoft-com:office:word" xmlns:w="http://schemas.openxmlformats.org/wordprocessingml/2006/main" xmlns:w14="http://schemas.microsoft.com/office/word/2010/wordml" xmlns:w15="http://schemas.microsoft.com/office/word/2012/wordml" xmlns:w16cex="http://schemas.microsoft.com/office/word/2018/wordml/cex" xmlns:w16cid="http://schemas.microsoft.com/office/word/2016/wordml/cid" xmlns:w16="http://schemas.microsoft.com/office/word/2018/wordml" xmlns:w16du="http://schemas.microsoft.com/office/word/2023/wordml/word16du" xmlns:w16sdtdh="http://schemas.microsoft.com/office/word/2020/wordml/sdtdatahash" xmlns:w16sdtfl="http://schemas.microsoft.com/office/word/2024/wordml/sdtformatlock" xmlns:w16se="http://schemas.microsoft.com/office/word/2015/wordml/symex" xmlns:wpg="http://schemas.microsoft.com/office/word/2010/wordprocessingGroup" xmlns:wpi="http://schemas.microsoft.com/office/word/2010/wordprocessingInk" xmlns:wne="http://schemas.microsoft.com/office/word/2006/wordml" xmlns:wps="http://schemas.microsoft.com/office/word/2010/wordprocessingShape" mc:Ignorable="w14 w15 w16se w16cid w16 w16cex w16sdtdh w16sdtfl w16du wp14">
+<w:document xmlns:wpc="http://schemas.microsoft.com/office/word/2010/wordprocessingCanvas" xmlns:cx="http://schemas.microsoft.com/office/drawing/2014/chartex" xmlns:cx1="http://schemas.microsoft.com/office/drawing/2015/9/8/chartex" xmlns:cx2="http://schemas.microsoft.com/office/drawing/2015/10/21/chartex" xmlns:cx3="http://schemas.microsoft.com/office/drawing/2016/5/9/chartex" xmlns:cx4="http://schemas.microsoft.com/office/drawing/2016/5/10/chartex" xmlns:cx5="http://schemas.microsoft.com/office/drawing/2016/5/11/chartex" xmlns:cx6="http://schemas.microsoft.com/office/drawing/2016/5/12/chartex" xmlns:cx7="http://schemas.microsoft.com/office/drawing/2016/5/13/chartex" xmlns:cx8="http://schemas.microsoft.com/office/drawing/2016/5/14/chartex" xmlns:mc="http://schemas.openxmlformats.org/markup-compatibility/2006" xmlns:aink="http://schemas.microsoft.com/office/drawing/2016/ink" xmlns:am3d="http://schemas.microsoft.com/office/drawing/2017/model3d" xmlns:o="urn:schemas-microsoft-com:office:office" xmlns:r="http://schemas.openxmlformats.org/officeDocument/2006/relationships" xmlns:m="http://schemas.openxmlformats.org/officeDocument/2006/math" xmlns:v="urn:schemas-microsoft-com:vml" xmlns:wp14="http://schemas.microsoft.com/office/word/2010/wordprocessingDrawing" xmlns:wp="http://schemas.openxmlformats.org/drawingml/2006/wordprocessingDrawing" xmlns:w10="urn:schemas-microsoft-com:office:word" xmlns:w="http://schemas.openxmlformats.org/wordprocessingml/2006/main" xmlns:w14="http://schemas.microsoft.com/office/word/2010/wordml" xmlns:w15="http://schemas.microsoft.com/office/word/2012/wordml" xmlns:w16cex="http://schemas.microsoft.com/office/word/2018/wordml/cex" xmlns:w16cid="http://schemas.microsoft.com/office/word/2016/wordml/cid" xmlns:w16="http://schemas.microsoft.com/office/word/2018/wordml" xmlns:w16sdtdh="http://schemas.microsoft.com/office/word/2020/wordml/sdtdatahash" xmlns:w16se="http://schemas.microsoft.com/office/word/2015/wordml/symex" xmlns:wpg="http://schemas.microsoft.com/office/word/2010/wordprocessingGroup" xmlns:wpi="http://schemas.microsoft.com/office/word/2010/wordprocessingInk" xmlns:wne="http://schemas.microsoft.com/office/word/2006/wordml" xmlns:wps="http://schemas.microsoft.com/office/word/2010/wordprocessingShape" mc:Ignorable="w14 w15 w16se w16cid w16 w16cex w16sdtdh wp14">
   <w:body>
     <w:p>
       <w:pPr>
@@ -760,15 +760,31 @@
         <w:t> </w:t>
       </w:r>
       <w:r>
-        <w:t xml:space="preserve">(Application </w:t>
+        <w:t>(</w:t>
       </w:r>
       <w:proofErr w:type="spellStart"/>
       <w:r>
+        <w:t>Application</w:t>
+      </w:r>
+      <w:proofErr w:type="spellEnd"/>
+      <w:r>
+        <w:t xml:space="preserve"> </w:t>
+      </w:r>
+      <w:proofErr w:type="spellStart"/>
+      <w:r>
         <w:t>Programming</w:t>
       </w:r>
       <w:proofErr w:type="spellEnd"/>
       <w:r>
-        <w:t xml:space="preserve"> Interface)</w:t>
+        <w:t xml:space="preserve"> </w:t>
+      </w:r>
+      <w:proofErr w:type="spellStart"/>
+      <w:r>
+        <w:t>Interface</w:t>
+      </w:r>
+      <w:proofErr w:type="spellEnd"/>
+      <w:r>
+        <w:t>)</w:t>
       </w:r>
       <w:r>
         <w:t> –</w:t>
@@ -1085,6 +1101,7 @@
             <w:pPr>
               <w:snapToGrid w:val="0"/>
               <w:ind w:firstLine="0"/>
+              <w:jc w:val="center"/>
               <w:rPr>
                 <w:rFonts w:cs="Times New Roman"/>
               </w:rPr>
@@ -1107,6 +1124,7 @@
             <w:pPr>
               <w:snapToGrid w:val="0"/>
               <w:ind w:firstLine="0"/>
+              <w:jc w:val="center"/>
               <w:rPr>
                 <w:rFonts w:cs="Times New Roman"/>
               </w:rPr>
@@ -1129,6 +1147,7 @@
             <w:pPr>
               <w:snapToGrid w:val="0"/>
               <w:ind w:firstLine="0"/>
+              <w:jc w:val="center"/>
               <w:rPr>
                 <w:rFonts w:cs="Times New Roman"/>
               </w:rPr>
@@ -1151,6 +1170,7 @@
             <w:pPr>
               <w:snapToGrid w:val="0"/>
               <w:ind w:firstLine="0"/>
+              <w:jc w:val="center"/>
               <w:rPr>
                 <w:rFonts w:cs="Times New Roman"/>
               </w:rPr>
@@ -1173,6 +1193,7 @@
             <w:pPr>
               <w:snapToGrid w:val="0"/>
               <w:ind w:firstLine="0"/>
+              <w:jc w:val="center"/>
               <w:rPr>
                 <w:rFonts w:cs="Times New Roman"/>
               </w:rPr>
@@ -1193,6 +1214,7 @@
             <w:pPr>
               <w:snapToGrid w:val="0"/>
               <w:ind w:firstLine="0"/>
+              <w:jc w:val="center"/>
               <w:rPr>
                 <w:rFonts w:cs="Times New Roman"/>
               </w:rPr>
@@ -1215,6 +1237,7 @@
             <w:pPr>
               <w:snapToGrid w:val="0"/>
               <w:ind w:firstLine="0"/>
+              <w:jc w:val="center"/>
               <w:rPr>
                 <w:rFonts w:cs="Times New Roman"/>
               </w:rPr>
@@ -1237,6 +1260,7 @@
             <w:pPr>
               <w:snapToGrid w:val="0"/>
               <w:ind w:firstLine="0"/>
+              <w:jc w:val="center"/>
               <w:rPr>
                 <w:rFonts w:cs="Times New Roman"/>
               </w:rPr>
@@ -1259,6 +1283,7 @@
             <w:pPr>
               <w:snapToGrid w:val="0"/>
               <w:ind w:firstLine="0"/>
+              <w:jc w:val="center"/>
               <w:rPr>
                 <w:rFonts w:cs="Times New Roman"/>
               </w:rPr>
@@ -1279,6 +1304,7 @@
             <w:pPr>
               <w:snapToGrid w:val="0"/>
               <w:ind w:firstLine="0"/>
+              <w:jc w:val="center"/>
               <w:rPr>
                 <w:rFonts w:cs="Times New Roman"/>
               </w:rPr>
@@ -1349,6 +1375,7 @@
             <w:pPr>
               <w:snapToGrid w:val="0"/>
               <w:ind w:firstLine="0"/>
+              <w:jc w:val="center"/>
               <w:rPr>
                 <w:rFonts w:cs="Times New Roman"/>
               </w:rPr>
@@ -1370,6 +1397,7 @@
             <w:pPr>
               <w:snapToGrid w:val="0"/>
               <w:ind w:firstLine="0"/>
+              <w:jc w:val="center"/>
               <w:rPr>
                 <w:rFonts w:cs="Times New Roman"/>
               </w:rPr>
@@ -1392,6 +1420,7 @@
             <w:pPr>
               <w:snapToGrid w:val="0"/>
               <w:ind w:firstLine="0"/>
+              <w:jc w:val="center"/>
               <w:rPr>
                 <w:rFonts w:cs="Times New Roman"/>
               </w:rPr>
@@ -1414,6 +1443,7 @@
             <w:pPr>
               <w:snapToGrid w:val="0"/>
               <w:ind w:firstLine="0"/>
+              <w:jc w:val="center"/>
               <w:rPr>
                 <w:rFonts w:cs="Times New Roman"/>
               </w:rPr>
@@ -1436,6 +1466,7 @@
             <w:pPr>
               <w:snapToGrid w:val="0"/>
               <w:ind w:firstLine="0"/>
+              <w:jc w:val="center"/>
               <w:rPr>
                 <w:rFonts w:cs="Times New Roman"/>
               </w:rPr>
@@ -1458,6 +1489,7 @@
             <w:pPr>
               <w:snapToGrid w:val="0"/>
               <w:ind w:firstLine="0"/>
+              <w:jc w:val="center"/>
               <w:rPr>
                 <w:rFonts w:cs="Times New Roman"/>
               </w:rPr>
@@ -1480,6 +1512,7 @@
             <w:pPr>
               <w:snapToGrid w:val="0"/>
               <w:ind w:firstLine="0"/>
+              <w:jc w:val="center"/>
               <w:rPr>
                 <w:rFonts w:cs="Times New Roman"/>
               </w:rPr>
@@ -1502,6 +1535,7 @@
             <w:pPr>
               <w:snapToGrid w:val="0"/>
               <w:ind w:firstLine="0"/>
+              <w:jc w:val="center"/>
               <w:rPr>
                 <w:rFonts w:cs="Times New Roman"/>
               </w:rPr>
@@ -1524,6 +1558,7 @@
             <w:pPr>
               <w:snapToGrid w:val="0"/>
               <w:ind w:firstLine="0"/>
+              <w:jc w:val="center"/>
               <w:rPr>
                 <w:rFonts w:cs="Times New Roman"/>
               </w:rPr>
@@ -1546,6 +1581,7 @@
             <w:pPr>
               <w:snapToGrid w:val="0"/>
               <w:ind w:firstLine="0"/>
+              <w:jc w:val="center"/>
               <w:rPr>
                 <w:rFonts w:cs="Times New Roman"/>
               </w:rPr>
@@ -1568,6 +1604,7 @@
             <w:pPr>
               <w:snapToGrid w:val="0"/>
               <w:ind w:firstLine="0"/>
+              <w:jc w:val="center"/>
               <w:rPr>
                 <w:rFonts w:cs="Times New Roman"/>
               </w:rPr>
@@ -1590,6 +1627,7 @@
             <w:pPr>
               <w:snapToGrid w:val="0"/>
               <w:ind w:firstLine="0"/>
+              <w:jc w:val="center"/>
               <w:rPr>
                 <w:rFonts w:cs="Times New Roman"/>
               </w:rPr>
@@ -1757,6 +1795,7 @@
             <w:pPr>
               <w:snapToGrid w:val="0"/>
               <w:ind w:firstLine="0"/>
+              <w:jc w:val="center"/>
               <w:rPr>
                 <w:rFonts w:cs="Times New Roman"/>
               </w:rPr>
@@ -1791,6 +1830,7 @@
             <w:pPr>
               <w:snapToGrid w:val="0"/>
               <w:ind w:firstLine="0"/>
+              <w:jc w:val="center"/>
               <w:rPr>
                 <w:rFonts w:cs="Times New Roman"/>
               </w:rPr>
@@ -1811,6 +1851,7 @@
             <w:pPr>
               <w:snapToGrid w:val="0"/>
               <w:ind w:firstLine="0"/>
+              <w:jc w:val="center"/>
               <w:rPr>
                 <w:rFonts w:cs="Times New Roman"/>
               </w:rPr>
@@ -1831,6 +1872,7 @@
             <w:pPr>
               <w:snapToGrid w:val="0"/>
               <w:ind w:firstLine="0"/>
+              <w:jc w:val="center"/>
               <w:rPr>
                 <w:rFonts w:cs="Times New Roman"/>
               </w:rPr>
@@ -1853,6 +1895,7 @@
             <w:pPr>
               <w:snapToGrid w:val="0"/>
               <w:ind w:firstLine="0"/>
+              <w:jc w:val="center"/>
               <w:rPr>
                 <w:rFonts w:cs="Times New Roman"/>
               </w:rPr>
@@ -1889,6 +1932,7 @@
             <w:pPr>
               <w:snapToGrid w:val="0"/>
               <w:ind w:firstLine="0"/>
+              <w:jc w:val="center"/>
               <w:rPr>
                 <w:rFonts w:cs="Times New Roman"/>
               </w:rPr>
@@ -1911,6 +1955,7 @@
             <w:pPr>
               <w:snapToGrid w:val="0"/>
               <w:ind w:firstLine="0"/>
+              <w:jc w:val="center"/>
               <w:rPr>
                 <w:rFonts w:cs="Times New Roman"/>
               </w:rPr>
@@ -1931,6 +1976,7 @@
             <w:pPr>
               <w:snapToGrid w:val="0"/>
               <w:ind w:firstLine="0"/>
+              <w:jc w:val="center"/>
               <w:rPr>
                 <w:rFonts w:cs="Times New Roman"/>
               </w:rPr>
@@ -1953,6 +1999,7 @@
             <w:pPr>
               <w:snapToGrid w:val="0"/>
               <w:ind w:firstLine="0"/>
+              <w:jc w:val="center"/>
               <w:rPr>
                 <w:rFonts w:cs="Times New Roman"/>
               </w:rPr>
@@ -1989,6 +2036,7 @@
             <w:pPr>
               <w:snapToGrid w:val="0"/>
               <w:ind w:firstLine="0"/>
+              <w:jc w:val="center"/>
               <w:rPr>
                 <w:rFonts w:cs="Times New Roman"/>
               </w:rPr>
@@ -2011,6 +2059,7 @@
             <w:pPr>
               <w:snapToGrid w:val="0"/>
               <w:ind w:firstLine="0"/>
+              <w:jc w:val="center"/>
               <w:rPr>
                 <w:rFonts w:cs="Times New Roman"/>
               </w:rPr>
@@ -2031,6 +2080,7 @@
             <w:pPr>
               <w:snapToGrid w:val="0"/>
               <w:ind w:firstLine="0"/>
+              <w:jc w:val="center"/>
               <w:rPr>
                 <w:rFonts w:cs="Times New Roman"/>
               </w:rPr>
@@ -2241,6 +2291,7 @@
             <w:pPr>
               <w:snapToGrid w:val="0"/>
               <w:ind w:firstLine="0"/>
+              <w:jc w:val="center"/>
               <w:rPr>
                 <w:rFonts w:cs="Times New Roman"/>
               </w:rPr>
@@ -2277,6 +2328,7 @@
             <w:pPr>
               <w:snapToGrid w:val="0"/>
               <w:ind w:firstLine="0"/>
+              <w:jc w:val="center"/>
               <w:rPr>
                 <w:rFonts w:cs="Times New Roman"/>
               </w:rPr>
@@ -2299,6 +2351,7 @@
             <w:pPr>
               <w:snapToGrid w:val="0"/>
               <w:ind w:firstLine="0"/>
+              <w:jc w:val="center"/>
               <w:rPr>
                 <w:rFonts w:cs="Times New Roman"/>
               </w:rPr>
@@ -2319,6 +2372,7 @@
             <w:pPr>
               <w:snapToGrid w:val="0"/>
               <w:ind w:firstLine="0"/>
+              <w:jc w:val="center"/>
               <w:rPr>
                 <w:rFonts w:cs="Times New Roman"/>
               </w:rPr>
@@ -2341,6 +2395,7 @@
             <w:pPr>
               <w:snapToGrid w:val="0"/>
               <w:ind w:firstLine="0"/>
+              <w:jc w:val="center"/>
               <w:rPr>
                 <w:rFonts w:cs="Times New Roman"/>
               </w:rPr>
@@ -2377,6 +2432,7 @@
             <w:pPr>
               <w:snapToGrid w:val="0"/>
               <w:ind w:firstLine="0"/>
+              <w:jc w:val="center"/>
               <w:rPr>
                 <w:rFonts w:cs="Times New Roman"/>
               </w:rPr>
@@ -2399,6 +2455,7 @@
             <w:pPr>
               <w:snapToGrid w:val="0"/>
               <w:ind w:firstLine="0"/>
+              <w:jc w:val="center"/>
               <w:rPr>
                 <w:rFonts w:cs="Times New Roman"/>
               </w:rPr>
@@ -2419,6 +2476,7 @@
             <w:pPr>
               <w:snapToGrid w:val="0"/>
               <w:ind w:firstLine="0"/>
+              <w:jc w:val="center"/>
               <w:rPr>
                 <w:rFonts w:cs="Times New Roman"/>
               </w:rPr>
@@ -2578,6 +2636,7 @@
             <w:pPr>
               <w:snapToGrid w:val="0"/>
               <w:ind w:firstLine="0"/>
+              <w:jc w:val="center"/>
               <w:rPr>
                 <w:rFonts w:cs="Times New Roman"/>
                 <w:lang w:val="en-US"/>
@@ -2634,6 +2693,7 @@
             <w:pPr>
               <w:snapToGrid w:val="0"/>
               <w:ind w:firstLine="0"/>
+              <w:jc w:val="center"/>
               <w:rPr>
                 <w:rFonts w:cs="Times New Roman"/>
               </w:rPr>
@@ -2656,6 +2716,7 @@
             <w:pPr>
               <w:snapToGrid w:val="0"/>
               <w:ind w:firstLine="0"/>
+              <w:jc w:val="center"/>
               <w:rPr>
                 <w:rFonts w:cs="Times New Roman"/>
               </w:rPr>
@@ -2698,13 +2759,14 @@
               <w:rPr>
                 <w:rFonts w:cs="Times New Roman"/>
               </w:rPr>
-              <w:t xml:space="preserve">координаты центра; </w:t>
+              <w:t>координаты центра;</w:t>
             </w:r>
           </w:p>
           <w:p>
             <w:pPr>
               <w:snapToGrid w:val="0"/>
               <w:ind w:firstLine="0"/>
+              <w:jc w:val="center"/>
               <w:rPr>
                 <w:rFonts w:cs="Times New Roman"/>
               </w:rPr>
@@ -2759,6 +2821,7 @@
             <w:pPr>
               <w:snapToGrid w:val="0"/>
               <w:ind w:firstLine="0"/>
+              <w:jc w:val="center"/>
               <w:rPr>
                 <w:rFonts w:cs="Times New Roman"/>
               </w:rPr>
@@ -2926,6 +2989,7 @@
             <w:pPr>
               <w:snapToGrid w:val="0"/>
               <w:ind w:firstLine="0"/>
+              <w:jc w:val="center"/>
               <w:rPr>
                 <w:rFonts w:cs="Times New Roman"/>
               </w:rPr>
@@ -2962,6 +3026,7 @@
             <w:pPr>
               <w:snapToGrid w:val="0"/>
               <w:ind w:firstLine="0"/>
+              <w:jc w:val="center"/>
               <w:rPr>
                 <w:rFonts w:cs="Times New Roman"/>
               </w:rPr>
@@ -2984,6 +3049,7 @@
             <w:pPr>
               <w:snapToGrid w:val="0"/>
               <w:ind w:firstLine="0"/>
+              <w:jc w:val="center"/>
               <w:rPr>
                 <w:rFonts w:cs="Times New Roman"/>
               </w:rPr>
@@ -3004,6 +3070,7 @@
             <w:pPr>
               <w:snapToGrid w:val="0"/>
               <w:ind w:firstLine="0"/>
+              <w:jc w:val="center"/>
               <w:rPr>
                 <w:rFonts w:cs="Times New Roman"/>
               </w:rPr>
@@ -3026,6 +3093,7 @@
             <w:pPr>
               <w:snapToGrid w:val="0"/>
               <w:ind w:firstLine="0"/>
+              <w:jc w:val="center"/>
               <w:rPr>
                 <w:rFonts w:cs="Times New Roman"/>
               </w:rPr>
@@ -3062,6 +3130,7 @@
             <w:pPr>
               <w:snapToGrid w:val="0"/>
               <w:ind w:firstLine="0"/>
+              <w:jc w:val="center"/>
               <w:rPr>
                 <w:rFonts w:cs="Times New Roman"/>
               </w:rPr>
@@ -3084,6 +3153,7 @@
             <w:pPr>
               <w:snapToGrid w:val="0"/>
               <w:ind w:firstLine="0"/>
+              <w:jc w:val="center"/>
               <w:rPr>
                 <w:rFonts w:cs="Times New Roman"/>
               </w:rPr>
@@ -3104,6 +3174,7 @@
             <w:pPr>
               <w:snapToGrid w:val="0"/>
               <w:ind w:firstLine="0"/>
+              <w:jc w:val="center"/>
               <w:rPr>
                 <w:rFonts w:cs="Times New Roman"/>
               </w:rPr>
@@ -3165,7 +3236,6 @@
         <w:rPr>
           <w:rFonts w:cs="Times New Roman"/>
         </w:rPr>
-        <w:lastRenderedPageBreak/>
         <w:t>Таблица 1.6</w:t>
       </w:r>
       <w:r>
@@ -3292,6 +3362,7 @@
             <w:pPr>
               <w:snapToGrid w:val="0"/>
               <w:ind w:firstLine="0"/>
+              <w:jc w:val="center"/>
               <w:rPr>
                 <w:rFonts w:cs="Times New Roman"/>
               </w:rPr>
@@ -3350,6 +3421,7 @@
             <w:pPr>
               <w:snapToGrid w:val="0"/>
               <w:ind w:firstLine="0"/>
+              <w:jc w:val="center"/>
               <w:rPr>
                 <w:rFonts w:cs="Times New Roman"/>
               </w:rPr>
@@ -3372,6 +3444,7 @@
             <w:pPr>
               <w:snapToGrid w:val="0"/>
               <w:ind w:firstLine="0"/>
+              <w:jc w:val="center"/>
               <w:rPr>
                 <w:rFonts w:cs="Times New Roman"/>
               </w:rPr>
@@ -3426,6 +3499,7 @@
             <w:pPr>
               <w:snapToGrid w:val="0"/>
               <w:ind w:firstLine="0"/>
+              <w:jc w:val="center"/>
               <w:rPr>
                 <w:rFonts w:cs="Times New Roman"/>
               </w:rPr>
@@ -3448,6 +3522,7 @@
             <w:pPr>
               <w:snapToGrid w:val="0"/>
               <w:ind w:firstLine="0"/>
+              <w:jc w:val="center"/>
               <w:rPr>
                 <w:rFonts w:cs="Times New Roman"/>
               </w:rPr>
@@ -3490,6 +3565,7 @@
             <w:pPr>
               <w:snapToGrid w:val="0"/>
               <w:ind w:firstLine="0"/>
+              <w:jc w:val="center"/>
               <w:rPr>
                 <w:rFonts w:cs="Times New Roman"/>
               </w:rPr>
@@ -3512,6 +3588,7 @@
             <w:pPr>
               <w:snapToGrid w:val="0"/>
               <w:ind w:firstLine="0"/>
+              <w:jc w:val="center"/>
               <w:rPr>
                 <w:rFonts w:cs="Times New Roman"/>
               </w:rPr>
@@ -3566,6 +3643,7 @@
             <w:pPr>
               <w:snapToGrid w:val="0"/>
               <w:ind w:firstLine="0"/>
+              <w:jc w:val="center"/>
               <w:rPr>
                 <w:rFonts w:cs="Times New Roman"/>
               </w:rPr>
@@ -3733,6 +3811,7 @@
             <w:pPr>
               <w:snapToGrid w:val="0"/>
               <w:ind w:firstLine="0"/>
+              <w:jc w:val="center"/>
               <w:rPr>
                 <w:rFonts w:cs="Times New Roman"/>
               </w:rPr>
@@ -3775,6 +3854,7 @@
             <w:pPr>
               <w:snapToGrid w:val="0"/>
               <w:ind w:firstLine="0"/>
+              <w:jc w:val="center"/>
               <w:rPr>
                 <w:rFonts w:cs="Times New Roman"/>
               </w:rPr>
@@ -3797,6 +3877,7 @@
             <w:pPr>
               <w:snapToGrid w:val="0"/>
               <w:ind w:firstLine="0"/>
+              <w:jc w:val="center"/>
               <w:rPr>
                 <w:rFonts w:cs="Times New Roman"/>
               </w:rPr>
@@ -3831,6 +3912,7 @@
             <w:pPr>
               <w:snapToGrid w:val="0"/>
               <w:ind w:firstLine="0"/>
+              <w:jc w:val="center"/>
               <w:rPr>
                 <w:rFonts w:cs="Times New Roman"/>
               </w:rPr>
@@ -3853,6 +3935,7 @@
             <w:pPr>
               <w:snapToGrid w:val="0"/>
               <w:ind w:firstLine="0"/>
+              <w:jc w:val="center"/>
               <w:rPr>
                 <w:rFonts w:cs="Times New Roman"/>
               </w:rPr>
@@ -3895,6 +3978,7 @@
             <w:pPr>
               <w:snapToGrid w:val="0"/>
               <w:ind w:firstLine="0"/>
+              <w:jc w:val="center"/>
               <w:rPr>
                 <w:rFonts w:cs="Times New Roman"/>
               </w:rPr>
@@ -3917,6 +4001,7 @@
             <w:pPr>
               <w:snapToGrid w:val="0"/>
               <w:ind w:firstLine="0"/>
+              <w:jc w:val="center"/>
               <w:rPr>
                 <w:rFonts w:cs="Times New Roman"/>
               </w:rPr>
@@ -3951,6 +4036,7 @@
             <w:pPr>
               <w:snapToGrid w:val="0"/>
               <w:ind w:firstLine="0"/>
+              <w:jc w:val="center"/>
               <w:rPr>
                 <w:rFonts w:cs="Times New Roman"/>
               </w:rPr>
@@ -3965,39 +4051,6 @@
         </w:tc>
       </w:tr>
     </w:tbl>
-    <w:p>
-      <w:pPr>
-        <w:snapToGrid w:val="0"/>
-        <w:rPr>
-          <w:rFonts w:cs="Times New Roman"/>
-        </w:rPr>
-      </w:pPr>
-    </w:p>
-    <w:p>
-      <w:pPr>
-        <w:snapToGrid w:val="0"/>
-        <w:rPr>
-          <w:rFonts w:cs="Times New Roman"/>
-        </w:rPr>
-      </w:pPr>
-    </w:p>
-    <w:p>
-      <w:pPr>
-        <w:spacing w:after="160" w:line="278" w:lineRule="auto"/>
-        <w:ind w:firstLine="0"/>
-        <w:contextualSpacing w:val="0"/>
-        <w:jc w:val="left"/>
-        <w:rPr>
-          <w:rFonts w:cs="Times New Roman"/>
-        </w:rPr>
-      </w:pPr>
-      <w:r>
-        <w:rPr>
-          <w:rFonts w:cs="Times New Roman"/>
-        </w:rPr>
-        <w:br w:type="page"/>
-      </w:r>
-    </w:p>
     <w:p>
       <w:pPr>
         <w:snapToGrid w:val="0"/>
@@ -4144,6 +4197,7 @@
             <w:pPr>
               <w:snapToGrid w:val="0"/>
               <w:ind w:firstLine="0"/>
+              <w:jc w:val="center"/>
               <w:rPr>
                 <w:rFonts w:cs="Times New Roman"/>
                 <w:lang w:val="en-US"/>
@@ -4216,6 +4270,7 @@
             <w:pPr>
               <w:snapToGrid w:val="0"/>
               <w:ind w:firstLine="0"/>
+              <w:jc w:val="center"/>
               <w:rPr>
                 <w:rFonts w:cs="Times New Roman"/>
               </w:rPr>
@@ -4238,6 +4293,7 @@
             <w:pPr>
               <w:snapToGrid w:val="0"/>
               <w:ind w:firstLine="0"/>
+              <w:jc w:val="center"/>
               <w:rPr>
                 <w:rFonts w:cs="Times New Roman"/>
               </w:rPr>
@@ -4352,6 +4408,7 @@
             <w:pPr>
               <w:snapToGrid w:val="0"/>
               <w:ind w:firstLine="0"/>
+              <w:jc w:val="center"/>
               <w:rPr>
                 <w:rFonts w:cs="Times New Roman"/>
               </w:rPr>
@@ -4374,6 +4431,7 @@
             <w:pPr>
               <w:snapToGrid w:val="0"/>
               <w:ind w:firstLine="0"/>
+              <w:jc w:val="center"/>
               <w:rPr>
                 <w:rFonts w:cs="Times New Roman"/>
               </w:rPr>
@@ -4416,6 +4474,7 @@
             <w:pPr>
               <w:snapToGrid w:val="0"/>
               <w:ind w:firstLine="0"/>
+              <w:jc w:val="center"/>
               <w:rPr>
                 <w:rFonts w:cs="Times New Roman"/>
               </w:rPr>
@@ -4438,6 +4497,7 @@
             <w:pPr>
               <w:snapToGrid w:val="0"/>
               <w:ind w:firstLine="0"/>
+              <w:jc w:val="center"/>
               <w:rPr>
                 <w:rFonts w:cs="Times New Roman"/>
               </w:rPr>
@@ -4472,6 +4532,7 @@
             <w:pPr>
               <w:snapToGrid w:val="0"/>
               <w:ind w:firstLine="0"/>
+              <w:jc w:val="center"/>
               <w:rPr>
                 <w:rFonts w:cs="Times New Roman"/>
               </w:rPr>
@@ -4639,6 +4700,7 @@
             <w:pPr>
               <w:snapToGrid w:val="0"/>
               <w:ind w:firstLine="0"/>
+              <w:jc w:val="center"/>
               <w:rPr>
                 <w:rFonts w:cs="Times New Roman"/>
               </w:rPr>
@@ -4681,6 +4743,7 @@
             <w:pPr>
               <w:snapToGrid w:val="0"/>
               <w:ind w:firstLine="0"/>
+              <w:jc w:val="center"/>
               <w:rPr>
                 <w:rFonts w:cs="Times New Roman"/>
               </w:rPr>
@@ -4703,6 +4766,7 @@
             <w:pPr>
               <w:snapToGrid w:val="0"/>
               <w:ind w:firstLine="0"/>
+              <w:jc w:val="center"/>
               <w:rPr>
                 <w:rFonts w:cs="Times New Roman"/>
               </w:rPr>
@@ -4737,6 +4801,7 @@
             <w:pPr>
               <w:snapToGrid w:val="0"/>
               <w:ind w:firstLine="0"/>
+              <w:jc w:val="center"/>
               <w:rPr>
                 <w:rFonts w:cs="Times New Roman"/>
               </w:rPr>
@@ -4759,6 +4824,7 @@
             <w:pPr>
               <w:snapToGrid w:val="0"/>
               <w:ind w:firstLine="0"/>
+              <w:jc w:val="center"/>
               <w:rPr>
                 <w:rFonts w:cs="Times New Roman"/>
               </w:rPr>
@@ -4801,6 +4867,7 @@
             <w:pPr>
               <w:snapToGrid w:val="0"/>
               <w:ind w:firstLine="0"/>
+              <w:jc w:val="center"/>
               <w:rPr>
                 <w:rFonts w:cs="Times New Roman"/>
               </w:rPr>
@@ -4823,6 +4890,7 @@
             <w:pPr>
               <w:snapToGrid w:val="0"/>
               <w:ind w:firstLine="0"/>
+              <w:jc w:val="center"/>
               <w:rPr>
                 <w:rFonts w:cs="Times New Roman"/>
               </w:rPr>
@@ -4857,6 +4925,7 @@
             <w:pPr>
               <w:snapToGrid w:val="0"/>
               <w:ind w:firstLine="0"/>
+              <w:jc w:val="center"/>
               <w:rPr>
                 <w:rFonts w:cs="Times New Roman"/>
               </w:rPr>
@@ -4879,6 +4948,7 @@
             <w:pPr>
               <w:snapToGrid w:val="0"/>
               <w:ind w:firstLine="0"/>
+              <w:jc w:val="center"/>
               <w:rPr>
                 <w:rFonts w:cs="Times New Roman"/>
               </w:rPr>
@@ -4921,6 +4991,7 @@
             <w:pPr>
               <w:snapToGrid w:val="0"/>
               <w:ind w:firstLine="0"/>
+              <w:jc w:val="center"/>
               <w:rPr>
                 <w:rFonts w:cs="Times New Roman"/>
               </w:rPr>
@@ -4943,6 +5014,7 @@
             <w:pPr>
               <w:snapToGrid w:val="0"/>
               <w:ind w:firstLine="0"/>
+              <w:jc w:val="center"/>
               <w:rPr>
                 <w:rFonts w:cs="Times New Roman"/>
               </w:rPr>
@@ -4977,6 +5049,7 @@
             <w:pPr>
               <w:snapToGrid w:val="0"/>
               <w:ind w:firstLine="0"/>
+              <w:jc w:val="center"/>
               <w:rPr>
                 <w:rFonts w:cs="Times New Roman"/>
               </w:rPr>
@@ -5164,6 +5237,7 @@
             <w:pPr>
               <w:snapToGrid w:val="0"/>
               <w:ind w:firstLine="0"/>
+              <w:jc w:val="center"/>
               <w:rPr>
                 <w:rFonts w:cs="Times New Roman"/>
               </w:rPr>
@@ -5206,6 +5280,7 @@
             <w:pPr>
               <w:snapToGrid w:val="0"/>
               <w:ind w:firstLine="0"/>
+              <w:jc w:val="center"/>
               <w:rPr>
                 <w:rFonts w:cs="Times New Roman"/>
               </w:rPr>
@@ -5228,6 +5303,7 @@
             <w:pPr>
               <w:snapToGrid w:val="0"/>
               <w:ind w:firstLine="0"/>
+              <w:jc w:val="center"/>
               <w:rPr>
                 <w:rFonts w:cs="Times New Roman"/>
               </w:rPr>
@@ -5262,6 +5338,7 @@
             <w:pPr>
               <w:snapToGrid w:val="0"/>
               <w:ind w:firstLine="0"/>
+              <w:jc w:val="center"/>
               <w:rPr>
                 <w:rFonts w:cs="Times New Roman"/>
               </w:rPr>
@@ -5284,6 +5361,7 @@
             <w:pPr>
               <w:snapToGrid w:val="0"/>
               <w:ind w:firstLine="0"/>
+              <w:jc w:val="center"/>
               <w:rPr>
                 <w:rFonts w:cs="Times New Roman"/>
                 <w:lang w:val="en-US"/>
@@ -5356,6 +5434,7 @@
             <w:pPr>
               <w:snapToGrid w:val="0"/>
               <w:ind w:firstLine="0"/>
+              <w:jc w:val="center"/>
               <w:rPr>
                 <w:rFonts w:cs="Times New Roman"/>
               </w:rPr>
@@ -5378,6 +5457,7 @@
             <w:pPr>
               <w:snapToGrid w:val="0"/>
               <w:ind w:firstLine="0"/>
+              <w:jc w:val="center"/>
               <w:rPr>
                 <w:rFonts w:cs="Times New Roman"/>
               </w:rPr>
@@ -5492,6 +5572,7 @@
             <w:pPr>
               <w:snapToGrid w:val="0"/>
               <w:ind w:firstLine="0"/>
+              <w:jc w:val="center"/>
               <w:rPr>
                 <w:rFonts w:cs="Times New Roman"/>
               </w:rPr>
@@ -5660,6 +5741,7 @@
             <w:pPr>
               <w:snapToGrid w:val="0"/>
               <w:ind w:firstLine="0"/>
+              <w:jc w:val="center"/>
               <w:rPr>
                 <w:rFonts w:cs="Times New Roman"/>
               </w:rPr>
@@ -5702,6 +5784,7 @@
             <w:pPr>
               <w:snapToGrid w:val="0"/>
               <w:ind w:firstLine="0"/>
+              <w:jc w:val="center"/>
               <w:rPr>
                 <w:rFonts w:cs="Times New Roman"/>
               </w:rPr>
@@ -5724,6 +5807,7 @@
             <w:pPr>
               <w:snapToGrid w:val="0"/>
               <w:ind w:firstLine="0"/>
+              <w:jc w:val="center"/>
               <w:rPr>
                 <w:rFonts w:cs="Times New Roman"/>
               </w:rPr>
@@ -5746,8 +5830,16 @@
               <w:rPr>
                 <w:rFonts w:cs="Times New Roman"/>
               </w:rPr>
-              <w:t xml:space="preserve"> радиус скругления</w:t>
-            </w:r>
+              <w:t xml:space="preserve"> радиус </w:t>
+            </w:r>
+            <w:proofErr w:type="spellStart"/>
+            <w:r>
+              <w:rPr>
+                <w:rFonts w:cs="Times New Roman"/>
+              </w:rPr>
+              <w:t>скругления</w:t>
+            </w:r>
+            <w:proofErr w:type="spellEnd"/>
           </w:p>
         </w:tc>
         <w:tc>
@@ -5758,6 +5850,7 @@
             <w:pPr>
               <w:snapToGrid w:val="0"/>
               <w:ind w:firstLine="0"/>
+              <w:jc w:val="center"/>
               <w:rPr>
                 <w:rFonts w:cs="Times New Roman"/>
               </w:rPr>
@@ -5780,6 +5873,7 @@
             <w:pPr>
               <w:snapToGrid w:val="0"/>
               <w:ind w:firstLine="0"/>
+              <w:jc w:val="center"/>
               <w:rPr>
                 <w:rFonts w:cs="Times New Roman"/>
               </w:rPr>
@@ -5822,6 +5916,7 @@
             <w:pPr>
               <w:snapToGrid w:val="0"/>
               <w:ind w:firstLine="0"/>
+              <w:jc w:val="center"/>
               <w:rPr>
                 <w:rFonts w:cs="Times New Roman"/>
               </w:rPr>
@@ -5844,6 +5939,7 @@
             <w:pPr>
               <w:snapToGrid w:val="0"/>
               <w:ind w:firstLine="0"/>
+              <w:jc w:val="center"/>
               <w:rPr>
                 <w:rFonts w:cs="Times New Roman"/>
               </w:rPr>
@@ -5878,6 +5974,7 @@
             <w:pPr>
               <w:snapToGrid w:val="0"/>
               <w:ind w:firstLine="0"/>
+              <w:jc w:val="center"/>
               <w:rPr>
                 <w:rFonts w:cs="Times New Roman"/>
               </w:rPr>
@@ -5900,6 +5997,7 @@
             <w:pPr>
               <w:snapToGrid w:val="0"/>
               <w:ind w:firstLine="0"/>
+              <w:jc w:val="center"/>
               <w:rPr>
                 <w:rFonts w:cs="Times New Roman"/>
               </w:rPr>
@@ -5936,6 +6034,7 @@
             <w:pPr>
               <w:snapToGrid w:val="0"/>
               <w:ind w:firstLine="0"/>
+              <w:jc w:val="center"/>
               <w:rPr>
                 <w:rFonts w:cs="Times New Roman"/>
               </w:rPr>
@@ -5958,6 +6057,7 @@
             <w:pPr>
               <w:snapToGrid w:val="0"/>
               <w:ind w:firstLine="0"/>
+              <w:jc w:val="center"/>
               <w:rPr>
                 <w:rFonts w:cs="Times New Roman"/>
               </w:rPr>
@@ -5978,6 +6078,7 @@
             <w:pPr>
               <w:snapToGrid w:val="0"/>
               <w:ind w:firstLine="0"/>
+              <w:jc w:val="center"/>
               <w:rPr>
                 <w:rFonts w:cs="Times New Roman"/>
               </w:rPr>
@@ -6030,9 +6131,6 @@
       </w:pPr>
     </w:p>
     <w:p>
-      <w:pPr>
-        <w:ind w:right="59" w:firstLine="0"/>
-      </w:pPr>
       <w:r>
         <w:tab/>
       </w:r>
@@ -6041,9 +6139,6 @@
       </w:r>
     </w:p>
     <w:p>
-      <w:pPr>
-        <w:ind w:right="59"/>
-      </w:pPr>
       <w:r>
         <w:t>Данная программа позволяет создавать следующие 3D модели в AutoCAD посредством ввода размеров с клавиатуры:</w:t>
       </w:r>
@@ -6055,7 +6150,7 @@
           <w:ilvl w:val="0"/>
           <w:numId w:val="5"/>
         </w:numPr>
-        <w:ind w:left="709" w:right="59"/>
+        <w:ind w:left="0" w:firstLine="709"/>
       </w:pPr>
       <w:r>
         <w:t>металлопрокат;</w:t>
@@ -6068,7 +6163,7 @@
           <w:ilvl w:val="0"/>
           <w:numId w:val="5"/>
         </w:numPr>
-        <w:ind w:left="709" w:right="59"/>
+        <w:ind w:left="0" w:firstLine="709"/>
       </w:pPr>
       <w:r>
         <w:t>механические соединения;</w:t>
@@ -6081,7 +6176,7 @@
           <w:ilvl w:val="0"/>
           <w:numId w:val="5"/>
         </w:numPr>
-        <w:ind w:left="709" w:right="59"/>
+        <w:ind w:left="0" w:firstLine="709"/>
       </w:pPr>
       <w:r>
         <w:t>механические передачи;</w:t>
@@ -6094,10 +6189,18 @@
           <w:ilvl w:val="0"/>
           <w:numId w:val="5"/>
         </w:numPr>
-        <w:ind w:left="709" w:right="59"/>
-      </w:pPr>
-      <w:r>
-        <w:t xml:space="preserve">элементы гидро- и </w:t>
+        <w:ind w:left="0" w:firstLine="709"/>
+      </w:pPr>
+      <w:r>
+        <w:t xml:space="preserve">элементы </w:t>
+      </w:r>
+      <w:proofErr w:type="spellStart"/>
+      <w:r>
+        <w:t>гидро</w:t>
+      </w:r>
+      <w:proofErr w:type="spellEnd"/>
+      <w:r>
+        <w:t xml:space="preserve">- и </w:t>
       </w:r>
       <w:proofErr w:type="spellStart"/>
       <w:r>
@@ -6115,7 +6218,7 @@
           <w:ilvl w:val="0"/>
           <w:numId w:val="5"/>
         </w:numPr>
-        <w:ind w:left="709" w:right="59"/>
+        <w:ind w:left="0" w:firstLine="709"/>
       </w:pPr>
       <w:r>
         <w:t>построение конструктивных элементов [</w:t>
@@ -6128,9 +6231,6 @@
       </w:r>
     </w:p>
     <w:p>
-      <w:pPr>
-        <w:ind w:right="59" w:firstLine="0"/>
-      </w:pPr>
       <w:r>
         <w:t>На рисунке 1.1 представлен пользовательский интерфейс программы «Лекало» для построения втулки.</w:t>
       </w:r>
@@ -6201,7 +6301,7 @@
     </w:p>
     <w:p>
       <w:pPr>
-        <w:ind w:right="59" w:firstLine="0"/>
+        <w:ind w:firstLine="0"/>
         <w:jc w:val="center"/>
         <w:rPr>
           <w:b/>
@@ -6244,73 +6344,7 @@
           <w:kern w:val="32"/>
           <w:lang w:val="x-none" w:eastAsia="x-none"/>
         </w:rPr>
-        <w:t xml:space="preserve">Вторым </w:t>
-      </w:r>
-      <w:proofErr w:type="spellStart"/>
-      <w:r>
-        <w:rPr>
-          <w:rFonts w:cs="Times New Roman"/>
-          <w:bCs/>
-          <w:color w:val="auto"/>
-          <w:kern w:val="32"/>
-          <w:lang w:val="x-none" w:eastAsia="x-none"/>
-        </w:rPr>
-        <w:t>аналогом</w:t>
-      </w:r>
-      <w:proofErr w:type="spellEnd"/>
-      <w:r>
-        <w:rPr>
-          <w:rFonts w:cs="Times New Roman"/>
-          <w:bCs/>
-          <w:color w:val="auto"/>
-          <w:kern w:val="32"/>
-          <w:lang w:val="x-none" w:eastAsia="x-none"/>
-        </w:rPr>
-        <w:t xml:space="preserve"> </w:t>
-      </w:r>
-      <w:proofErr w:type="spellStart"/>
-      <w:r>
-        <w:rPr>
-          <w:rFonts w:cs="Times New Roman"/>
-          <w:bCs/>
-          <w:color w:val="auto"/>
-          <w:kern w:val="32"/>
-          <w:lang w:val="x-none" w:eastAsia="x-none"/>
-        </w:rPr>
-        <w:t>является</w:t>
-      </w:r>
-      <w:proofErr w:type="spellEnd"/>
-      <w:r>
-        <w:rPr>
-          <w:rFonts w:cs="Times New Roman"/>
-          <w:bCs/>
-          <w:color w:val="auto"/>
-          <w:kern w:val="32"/>
-          <w:lang w:val="x-none" w:eastAsia="x-none"/>
-        </w:rPr>
-        <w:t xml:space="preserve"> </w:t>
-      </w:r>
-      <w:proofErr w:type="spellStart"/>
-      <w:r>
-        <w:rPr>
-          <w:rFonts w:cs="Times New Roman"/>
-          <w:bCs/>
-          <w:color w:val="auto"/>
-          <w:kern w:val="32"/>
-          <w:lang w:val="x-none" w:eastAsia="x-none"/>
-        </w:rPr>
-        <w:t>плагин</w:t>
-      </w:r>
-      <w:proofErr w:type="spellEnd"/>
-      <w:r>
-        <w:rPr>
-          <w:rFonts w:cs="Times New Roman"/>
-          <w:bCs/>
-          <w:color w:val="auto"/>
-          <w:kern w:val="32"/>
-          <w:lang w:val="x-none" w:eastAsia="x-none"/>
-        </w:rPr>
-        <w:t xml:space="preserve"> </w:t>
+        <w:t xml:space="preserve">Вторым аналогом является плагин </w:t>
       </w:r>
       <w:proofErr w:type="spellStart"/>
       <w:r>
@@ -6356,55 +6390,7 @@
           <w:szCs w:val="32"/>
           <w:lang w:val="x-none" w:eastAsia="x-none"/>
         </w:rPr>
-        <w:t xml:space="preserve">» </w:t>
-      </w:r>
-      <w:proofErr w:type="spellStart"/>
-      <w:r>
-        <w:rPr>
-          <w:rFonts w:eastAsia="Calibri" w:cs="Times New Roman"/>
-          <w:bCs/>
-          <w:color w:val="auto"/>
-          <w:kern w:val="32"/>
-          <w:szCs w:val="32"/>
-          <w:lang w:val="x-none" w:eastAsia="x-none"/>
-        </w:rPr>
-        <w:t>для</w:t>
-      </w:r>
-      <w:proofErr w:type="spellEnd"/>
-      <w:r>
-        <w:rPr>
-          <w:rFonts w:eastAsia="Calibri" w:cs="Times New Roman"/>
-          <w:bCs/>
-          <w:color w:val="auto"/>
-          <w:kern w:val="32"/>
-          <w:szCs w:val="32"/>
-          <w:lang w:val="x-none" w:eastAsia="x-none"/>
-        </w:rPr>
-        <w:t xml:space="preserve"> </w:t>
-      </w:r>
-      <w:proofErr w:type="spellStart"/>
-      <w:r>
-        <w:rPr>
-          <w:rFonts w:eastAsia="Calibri" w:cs="Times New Roman"/>
-          <w:bCs/>
-          <w:color w:val="auto"/>
-          <w:kern w:val="32"/>
-          <w:szCs w:val="32"/>
-          <w:lang w:val="x-none" w:eastAsia="x-none"/>
-        </w:rPr>
-        <w:t>программы</w:t>
-      </w:r>
-      <w:proofErr w:type="spellEnd"/>
-      <w:r>
-        <w:rPr>
-          <w:rFonts w:eastAsia="Calibri" w:cs="Times New Roman"/>
-          <w:bCs/>
-          <w:color w:val="auto"/>
-          <w:kern w:val="32"/>
-          <w:szCs w:val="32"/>
-          <w:lang w:val="x-none" w:eastAsia="x-none"/>
-        </w:rPr>
-        <w:t xml:space="preserve"> </w:t>
+        <w:t xml:space="preserve">» для программы </w:t>
       </w:r>
       <w:proofErr w:type="spellStart"/>
       <w:r>
@@ -6666,6 +6652,7 @@
           <w:right w:val="nil"/>
           <w:between w:val="nil"/>
         </w:pBdr>
+        <w:ind w:left="0" w:firstLine="709"/>
         <w:contextualSpacing w:val="0"/>
       </w:pPr>
       <w:r>
@@ -6685,6 +6672,7 @@
           <w:right w:val="nil"/>
           <w:between w:val="nil"/>
         </w:pBdr>
+        <w:ind w:left="0" w:firstLine="709"/>
         <w:contextualSpacing w:val="0"/>
       </w:pPr>
       <w:r>
@@ -6710,6 +6698,7 @@
           <w:right w:val="nil"/>
           <w:between w:val="nil"/>
         </w:pBdr>
+        <w:ind w:left="0" w:firstLine="709"/>
         <w:contextualSpacing w:val="0"/>
       </w:pPr>
       <w:r>
@@ -6744,6 +6733,7 @@
           <w:right w:val="nil"/>
           <w:between w:val="nil"/>
         </w:pBdr>
+        <w:ind w:left="0" w:firstLine="709"/>
         <w:contextualSpacing w:val="0"/>
       </w:pPr>
       <w:r>
@@ -6814,6 +6804,7 @@
           <w:right w:val="nil"/>
           <w:between w:val="nil"/>
         </w:pBdr>
+        <w:ind w:left="0" w:firstLine="709"/>
         <w:contextualSpacing w:val="0"/>
       </w:pPr>
       <w:r>
@@ -6871,8 +6862,6 @@
     <w:p>
       <w:pPr>
         <w:pStyle w:val="a4"/>
-        <w:ind w:firstLine="0"/>
-        <w:jc w:val="center"/>
       </w:pPr>
       <w:r>
         <w:rPr>
@@ -7021,19 +7010,22 @@
         <w:t>UML</w:t>
       </w:r>
       <w:r>
-        <w:t> –</w:t>
-      </w:r>
-      <w:r>
-        <w:t xml:space="preserve"> стандартный язык визуального моделирования для спецификации, проектирования и документирования систем. В проекте используется диаграмма классов для описания структуры плагина.</w:t>
+        <w:t xml:space="preserve"> </w:t>
+      </w:r>
+      <w:r>
+        <w:t>–</w:t>
+      </w:r>
+      <w:r>
+        <w:t xml:space="preserve"> </w:t>
+      </w:r>
+      <w:r>
+        <w:t>стандартный язык визуального моделирования для спецификации, проектирования и документирования систем. В проекте используется диаграмма классов для описания структуры плагина.</w:t>
       </w:r>
     </w:p>
     <w:p>
       <w:pPr>
         <w:ind w:firstLine="0"/>
         <w:jc w:val="center"/>
-        <w:rPr>
-          <w:lang w:val="en-US"/>
-        </w:rPr>
       </w:pPr>
       <w:r>
         <w:rPr>
@@ -7043,15 +7035,33 @@
         <w:t xml:space="preserve"> </w:t>
       </w:r>
       <w:commentRangeStart w:id="0"/>
+      <w:commentRangeEnd w:id="0"/>
+      <w:r>
+        <w:rPr>
+          <w:rStyle w:val="af5"/>
+          <w:rFonts w:asciiTheme="minorHAnsi" w:eastAsiaTheme="minorEastAsia" w:hAnsiTheme="minorHAnsi" w:cstheme="minorBidi"/>
+          <w:color w:val="auto"/>
+          <w:lang w:val="en-US" w:eastAsia="zh-CN"/>
+        </w:rPr>
+        <w:commentReference w:id="0"/>
+      </w:r>
       <w:r>
         <w:rPr>
           <w:noProof/>
+          <w14:ligatures w14:val="standardContextual"/>
+        </w:rPr>
+        <w:t xml:space="preserve"> </w:t>
+      </w:r>
+      <w:r>
+        <w:rPr>
+          <w:noProof/>
+          <w14:ligatures w14:val="standardContextual"/>
         </w:rPr>
         <w:drawing>
-          <wp:inline distT="0" distB="0" distL="0" distR="0" wp14:anchorId="33CC1C96" wp14:editId="56AA6BA1">
-            <wp:extent cx="5470525" cy="6601217"/>
-            <wp:effectExtent l="0" t="0" r="3175" b="3175"/>
-            <wp:docPr id="5" name="Рисунок 5"/>
+          <wp:inline distT="0" distB="0" distL="0" distR="0" wp14:anchorId="27C2BB83" wp14:editId="7C023240">
+            <wp:extent cx="5940425" cy="3061335"/>
+            <wp:effectExtent l="0" t="0" r="3175" b="0"/>
+            <wp:docPr id="12" name="Рисунок 12"/>
             <wp:cNvGraphicFramePr>
               <a:graphicFrameLocks xmlns:a="http://schemas.openxmlformats.org/drawingml/2006/main" noChangeAspect="1"/>
             </wp:cNvGraphicFramePr>
@@ -7063,7 +7073,7 @@
                     <pic:cNvPicPr/>
                   </pic:nvPicPr>
                   <pic:blipFill>
-                    <a:blip r:embed="rId10"/>
+                    <a:blip r:embed="rId14"/>
                     <a:stretch>
                       <a:fillRect/>
                     </a:stretch>
@@ -7071,7 +7081,7 @@
                   <pic:spPr>
                     <a:xfrm>
                       <a:off x="0" y="0"/>
-                      <a:ext cx="5506048" cy="6644083"/>
+                      <a:ext cx="5940425" cy="3061335"/>
                     </a:xfrm>
                     <a:prstGeom prst="rect">
                       <a:avLst/>
@@ -7083,18 +7093,12 @@
           </wp:inline>
         </w:drawing>
       </w:r>
-      <w:commentRangeEnd w:id="0"/>
-      <w:r>
-        <w:rPr>
-          <w:rStyle w:val="af5"/>
-          <w:rFonts w:asciiTheme="minorHAnsi" w:eastAsiaTheme="minorEastAsia" w:hAnsiTheme="minorHAnsi" w:cstheme="minorBidi"/>
-          <w:color w:val="auto"/>
-          <w:lang w:val="en-US" w:eastAsia="zh-CN"/>
-        </w:rPr>
-        <w:commentReference w:id="0"/>
-      </w:r>
-    </w:p>
-    <w:p>
+    </w:p>
+    <w:p>
+      <w:pPr>
+        <w:ind w:firstLine="0"/>
+        <w:jc w:val="center"/>
+      </w:pPr>
       <w:r>
         <w:t>Рисунок 3.1</w:t>
       </w:r>
@@ -7104,22 +7108,21 @@
       <w:r>
         <w:t xml:space="preserve"> UML‑диаграмма классов плагина «</w:t>
       </w:r>
-      <w:commentRangeStart w:id="1"/>
-      <w:r>
-        <w:t>Блин для штанги</w:t>
-      </w:r>
-      <w:commentRangeEnd w:id="1"/>
-      <w:r>
-        <w:rPr>
-          <w:rStyle w:val="af5"/>
-          <w:rFonts w:asciiTheme="minorHAnsi" w:eastAsiaTheme="minorEastAsia" w:hAnsiTheme="minorHAnsi" w:cstheme="minorBidi"/>
-          <w:color w:val="auto"/>
-          <w:lang w:val="en-US" w:eastAsia="zh-CN"/>
-        </w:rPr>
-        <w:commentReference w:id="1"/>
-      </w:r>
-      <w:r>
-        <w:t xml:space="preserve">». </w:t>
+      <w:r>
+        <w:t>Столешница</w:t>
+      </w:r>
+      <w:r>
+        <w:t>».</w:t>
+      </w:r>
+    </w:p>
+    <w:p>
+      <w:pPr>
+        <w:ind w:firstLine="0"/>
+      </w:pPr>
+    </w:p>
+    <w:p>
+      <w:r>
+        <w:t>В таблицах ниже представлена информация о свойствах и методах каждого из классов.</w:t>
       </w:r>
     </w:p>
     <w:p>
@@ -7133,1191 +7136,13 @@
         <w:rPr>
           <w:rFonts w:cs="Times New Roman"/>
         </w:rPr>
-        <w:lastRenderedPageBreak/>
-        <w:t xml:space="preserve">Таблица 3.3 – Свойства класса </w:t>
-      </w:r>
-      <w:proofErr w:type="spellStart"/>
-      <w:r>
-        <w:rPr>
-          <w:rFonts w:cs="Times New Roman"/>
-          <w:lang w:val="en-US"/>
-        </w:rPr>
-        <w:t>TableTopParameters</w:t>
-      </w:r>
-      <w:proofErr w:type="spellEnd"/>
-    </w:p>
-    <w:tbl>
-      <w:tblPr>
-        <w:tblStyle w:val="af4"/>
-        <w:tblW w:w="9464" w:type="dxa"/>
-        <w:tblLook w:val="04A0" w:firstRow="1" w:lastRow="0" w:firstColumn="1" w:lastColumn="0" w:noHBand="0" w:noVBand="1"/>
-      </w:tblPr>
-      <w:tblGrid>
-        <w:gridCol w:w="3249"/>
-        <w:gridCol w:w="2697"/>
-        <w:gridCol w:w="3518"/>
-      </w:tblGrid>
-      <w:tr>
-        <w:tc>
-          <w:tcPr>
-            <w:tcW w:w="2880" w:type="dxa"/>
-            <w:vAlign w:val="center"/>
-          </w:tcPr>
-          <w:p>
-            <w:pPr>
-              <w:ind w:firstLine="0"/>
-              <w:jc w:val="center"/>
-              <w:rPr>
-                <w:rFonts w:cs="Times New Roman"/>
-              </w:rPr>
-            </w:pPr>
-            <w:r>
-              <w:rPr>
-                <w:rFonts w:cs="Times New Roman"/>
-              </w:rPr>
-              <w:t>Название</w:t>
-            </w:r>
-          </w:p>
-        </w:tc>
-        <w:tc>
-          <w:tcPr>
-            <w:tcW w:w="2880" w:type="dxa"/>
-            <w:vAlign w:val="center"/>
-          </w:tcPr>
-          <w:p>
-            <w:pPr>
-              <w:ind w:firstLine="0"/>
-              <w:jc w:val="center"/>
-              <w:rPr>
-                <w:rFonts w:cs="Times New Roman"/>
-              </w:rPr>
-            </w:pPr>
-            <w:r>
-              <w:rPr>
-                <w:rFonts w:cs="Times New Roman"/>
-              </w:rPr>
-              <w:t>Тип данных</w:t>
-            </w:r>
-          </w:p>
-        </w:tc>
-        <w:tc>
-          <w:tcPr>
-            <w:tcW w:w="3704" w:type="dxa"/>
-            <w:vAlign w:val="center"/>
-          </w:tcPr>
-          <w:p>
-            <w:pPr>
-              <w:ind w:firstLine="0"/>
-              <w:jc w:val="center"/>
-              <w:rPr>
-                <w:rFonts w:cs="Times New Roman"/>
-              </w:rPr>
-            </w:pPr>
-            <w:r>
-              <w:rPr>
-                <w:rFonts w:cs="Times New Roman"/>
-              </w:rPr>
-              <w:t>Описание</w:t>
-            </w:r>
-          </w:p>
-        </w:tc>
-      </w:tr>
-      <w:tr>
-        <w:tc>
-          <w:tcPr>
-            <w:tcW w:w="2880" w:type="dxa"/>
-          </w:tcPr>
-          <w:p>
-            <w:pPr>
-              <w:ind w:firstLine="0"/>
-              <w:rPr>
-                <w:rFonts w:cs="Times New Roman"/>
-              </w:rPr>
-            </w:pPr>
-            <w:r>
-              <w:rPr>
-                <w:rFonts w:cs="Times New Roman"/>
-              </w:rPr>
-              <w:t>_</w:t>
-            </w:r>
-            <w:proofErr w:type="spellStart"/>
-            <w:r>
-              <w:rPr>
-                <w:rFonts w:cs="Times New Roman"/>
-              </w:rPr>
-              <w:t>length</w:t>
-            </w:r>
-            <w:proofErr w:type="spellEnd"/>
-          </w:p>
-        </w:tc>
-        <w:tc>
-          <w:tcPr>
-            <w:tcW w:w="2880" w:type="dxa"/>
-          </w:tcPr>
-          <w:p>
-            <w:pPr>
-              <w:ind w:firstLine="0"/>
-              <w:rPr>
-                <w:rFonts w:cs="Times New Roman"/>
-              </w:rPr>
-            </w:pPr>
-            <w:proofErr w:type="spellStart"/>
-            <w:r>
-              <w:rPr>
-                <w:rFonts w:cs="Times New Roman"/>
-              </w:rPr>
-              <w:t>double</w:t>
-            </w:r>
-            <w:proofErr w:type="spellEnd"/>
-          </w:p>
-        </w:tc>
-        <w:tc>
-          <w:tcPr>
-            <w:tcW w:w="3704" w:type="dxa"/>
-          </w:tcPr>
-          <w:p>
-            <w:pPr>
-              <w:ind w:firstLine="0"/>
-              <w:rPr>
-                <w:rFonts w:cs="Times New Roman"/>
-                <w:lang w:val="en-US"/>
-              </w:rPr>
-            </w:pPr>
-            <w:r>
-              <w:rPr>
-                <w:rFonts w:cs="Times New Roman"/>
-              </w:rPr>
-              <w:t>Длина столешницы</w:t>
-            </w:r>
-            <w:r>
-              <w:rPr>
-                <w:rFonts w:cs="Times New Roman"/>
-                <w:lang w:val="en-US"/>
-              </w:rPr>
-              <w:t>.</w:t>
-            </w:r>
-          </w:p>
-        </w:tc>
-      </w:tr>
-      <w:tr>
-        <w:tc>
-          <w:tcPr>
-            <w:tcW w:w="2880" w:type="dxa"/>
-          </w:tcPr>
-          <w:p>
-            <w:pPr>
-              <w:ind w:firstLine="0"/>
-              <w:rPr>
-                <w:rFonts w:cs="Times New Roman"/>
-              </w:rPr>
-            </w:pPr>
-            <w:r>
-              <w:rPr>
-                <w:rFonts w:cs="Times New Roman"/>
-              </w:rPr>
-              <w:t>_</w:t>
-            </w:r>
-            <w:proofErr w:type="spellStart"/>
-            <w:r>
-              <w:rPr>
-                <w:rFonts w:cs="Times New Roman"/>
-              </w:rPr>
-              <w:t>width</w:t>
-            </w:r>
-            <w:proofErr w:type="spellEnd"/>
-          </w:p>
-        </w:tc>
-        <w:tc>
-          <w:tcPr>
-            <w:tcW w:w="2880" w:type="dxa"/>
-          </w:tcPr>
-          <w:p>
-            <w:pPr>
-              <w:ind w:firstLine="0"/>
-              <w:rPr>
-                <w:rFonts w:cs="Times New Roman"/>
-              </w:rPr>
-            </w:pPr>
-            <w:proofErr w:type="spellStart"/>
-            <w:r>
-              <w:rPr>
-                <w:rFonts w:cs="Times New Roman"/>
-              </w:rPr>
-              <w:t>double</w:t>
-            </w:r>
-            <w:proofErr w:type="spellEnd"/>
-          </w:p>
-        </w:tc>
-        <w:tc>
-          <w:tcPr>
-            <w:tcW w:w="3704" w:type="dxa"/>
-          </w:tcPr>
-          <w:p>
-            <w:pPr>
-              <w:ind w:firstLine="0"/>
-              <w:rPr>
-                <w:rFonts w:cs="Times New Roman"/>
-                <w:lang w:val="en-US"/>
-              </w:rPr>
-            </w:pPr>
-            <w:r>
-              <w:rPr>
-                <w:rFonts w:cs="Times New Roman"/>
-              </w:rPr>
-              <w:t>Ширина столешницы</w:t>
-            </w:r>
-            <w:r>
-              <w:rPr>
-                <w:rFonts w:cs="Times New Roman"/>
-                <w:lang w:val="en-US"/>
-              </w:rPr>
-              <w:t>.</w:t>
-            </w:r>
-          </w:p>
-        </w:tc>
-      </w:tr>
-      <w:tr>
-        <w:tc>
-          <w:tcPr>
-            <w:tcW w:w="2880" w:type="dxa"/>
-          </w:tcPr>
-          <w:p>
-            <w:pPr>
-              <w:ind w:firstLine="0"/>
-              <w:rPr>
-                <w:rFonts w:cs="Times New Roman"/>
-              </w:rPr>
-            </w:pPr>
-            <w:r>
-              <w:rPr>
-                <w:rFonts w:cs="Times New Roman"/>
-                <w:lang w:val="en-US"/>
-              </w:rPr>
-              <w:t>_</w:t>
-            </w:r>
-            <w:proofErr w:type="spellStart"/>
-            <w:r>
-              <w:rPr>
-                <w:rFonts w:cs="Times New Roman"/>
-              </w:rPr>
-              <w:t>height</w:t>
-            </w:r>
-            <w:proofErr w:type="spellEnd"/>
-          </w:p>
-        </w:tc>
-        <w:tc>
-          <w:tcPr>
-            <w:tcW w:w="2880" w:type="dxa"/>
-          </w:tcPr>
-          <w:p>
-            <w:pPr>
-              <w:ind w:firstLine="0"/>
-              <w:rPr>
-                <w:rFonts w:cs="Times New Roman"/>
-              </w:rPr>
-            </w:pPr>
-            <w:proofErr w:type="spellStart"/>
-            <w:r>
-              <w:rPr>
-                <w:rFonts w:cs="Times New Roman"/>
-              </w:rPr>
-              <w:t>double</w:t>
-            </w:r>
-            <w:proofErr w:type="spellEnd"/>
-          </w:p>
-        </w:tc>
-        <w:tc>
-          <w:tcPr>
-            <w:tcW w:w="3704" w:type="dxa"/>
-          </w:tcPr>
-          <w:p>
-            <w:pPr>
-              <w:ind w:firstLine="0"/>
-              <w:rPr>
-                <w:rFonts w:cs="Times New Roman"/>
-                <w:lang w:val="en-US"/>
-              </w:rPr>
-            </w:pPr>
-            <w:r>
-              <w:rPr>
-                <w:rFonts w:cs="Times New Roman"/>
-              </w:rPr>
-              <w:t>Высота столешницы</w:t>
-            </w:r>
-            <w:r>
-              <w:rPr>
-                <w:rFonts w:cs="Times New Roman"/>
-                <w:lang w:val="en-US"/>
-              </w:rPr>
-              <w:t>.</w:t>
-            </w:r>
-          </w:p>
-        </w:tc>
-      </w:tr>
-      <w:tr>
-        <w:tc>
-          <w:tcPr>
-            <w:tcW w:w="2880" w:type="dxa"/>
-          </w:tcPr>
-          <w:p>
-            <w:pPr>
-              <w:ind w:firstLine="0"/>
-              <w:rPr>
-                <w:rFonts w:cs="Times New Roman"/>
-              </w:rPr>
-            </w:pPr>
-            <w:r>
-              <w:rPr>
-                <w:rFonts w:cs="Times New Roman"/>
-              </w:rPr>
-              <w:t>_</w:t>
-            </w:r>
-            <w:proofErr w:type="spellStart"/>
-            <w:r>
-              <w:rPr>
-                <w:rFonts w:cs="Times New Roman"/>
-              </w:rPr>
-              <w:t>cornerRadius</w:t>
-            </w:r>
-            <w:proofErr w:type="spellEnd"/>
-          </w:p>
-        </w:tc>
-        <w:tc>
-          <w:tcPr>
-            <w:tcW w:w="2880" w:type="dxa"/>
-          </w:tcPr>
-          <w:p>
-            <w:pPr>
-              <w:ind w:firstLine="0"/>
-              <w:rPr>
-                <w:rFonts w:cs="Times New Roman"/>
-              </w:rPr>
-            </w:pPr>
-            <w:proofErr w:type="spellStart"/>
-            <w:r>
-              <w:rPr>
-                <w:rFonts w:cs="Times New Roman"/>
-              </w:rPr>
-              <w:t>double</w:t>
-            </w:r>
-            <w:proofErr w:type="spellEnd"/>
-          </w:p>
-        </w:tc>
-        <w:tc>
-          <w:tcPr>
-            <w:tcW w:w="3704" w:type="dxa"/>
-          </w:tcPr>
-          <w:p>
-            <w:pPr>
-              <w:ind w:firstLine="0"/>
-              <w:rPr>
-                <w:rFonts w:cs="Times New Roman"/>
-                <w:lang w:val="en-US"/>
-              </w:rPr>
-            </w:pPr>
-            <w:r>
-              <w:rPr>
-                <w:rFonts w:cs="Times New Roman"/>
-              </w:rPr>
-              <w:t>Радиус скругления углов</w:t>
-            </w:r>
-            <w:r>
-              <w:rPr>
-                <w:rFonts w:cs="Times New Roman"/>
-                <w:lang w:val="en-US"/>
-              </w:rPr>
-              <w:t>.</w:t>
-            </w:r>
-          </w:p>
-        </w:tc>
-      </w:tr>
-      <w:tr>
-        <w:tc>
-          <w:tcPr>
-            <w:tcW w:w="2880" w:type="dxa"/>
-          </w:tcPr>
-          <w:p>
-            <w:pPr>
-              <w:ind w:firstLine="0"/>
-              <w:rPr>
-                <w:rFonts w:cs="Times New Roman"/>
-              </w:rPr>
-            </w:pPr>
-            <w:r>
-              <w:rPr>
-                <w:rFonts w:cs="Times New Roman"/>
-              </w:rPr>
-              <w:t>_</w:t>
-            </w:r>
-            <w:proofErr w:type="spellStart"/>
-            <w:r>
-              <w:rPr>
-                <w:rFonts w:cs="Times New Roman"/>
-              </w:rPr>
-              <w:t>chamferRadius</w:t>
-            </w:r>
-            <w:proofErr w:type="spellEnd"/>
-          </w:p>
-        </w:tc>
-        <w:tc>
-          <w:tcPr>
-            <w:tcW w:w="2880" w:type="dxa"/>
-          </w:tcPr>
-          <w:p>
-            <w:pPr>
-              <w:ind w:firstLine="0"/>
-              <w:rPr>
-                <w:rFonts w:cs="Times New Roman"/>
-              </w:rPr>
-            </w:pPr>
-            <w:proofErr w:type="spellStart"/>
-            <w:r>
-              <w:rPr>
-                <w:rFonts w:cs="Times New Roman"/>
-              </w:rPr>
-              <w:t>double</w:t>
-            </w:r>
-            <w:proofErr w:type="spellEnd"/>
-          </w:p>
-        </w:tc>
-        <w:tc>
-          <w:tcPr>
-            <w:tcW w:w="3704" w:type="dxa"/>
-          </w:tcPr>
-          <w:p>
-            <w:pPr>
-              <w:ind w:firstLine="0"/>
-              <w:rPr>
-                <w:rFonts w:cs="Times New Roman"/>
-                <w:lang w:val="en-US"/>
-              </w:rPr>
-            </w:pPr>
-            <w:r>
-              <w:rPr>
-                <w:rFonts w:cs="Times New Roman"/>
-              </w:rPr>
-              <w:t>Радиус фаски</w:t>
-            </w:r>
-            <w:r>
-              <w:rPr>
-                <w:rFonts w:cs="Times New Roman"/>
-                <w:lang w:val="en-US"/>
-              </w:rPr>
-              <w:t>.</w:t>
-            </w:r>
-          </w:p>
-        </w:tc>
-      </w:tr>
-      <w:tr>
-        <w:tc>
-          <w:tcPr>
-            <w:tcW w:w="2880" w:type="dxa"/>
-          </w:tcPr>
-          <w:p>
-            <w:pPr>
-              <w:ind w:firstLine="0"/>
-              <w:rPr>
-                <w:rFonts w:cs="Times New Roman"/>
-              </w:rPr>
-            </w:pPr>
-            <w:proofErr w:type="spellStart"/>
-            <w:r>
-              <w:rPr>
-                <w:rFonts w:cs="Times New Roman"/>
-              </w:rPr>
-              <w:t>LengthBoundaries</w:t>
-            </w:r>
-            <w:proofErr w:type="spellEnd"/>
-          </w:p>
-        </w:tc>
-        <w:tc>
-          <w:tcPr>
-            <w:tcW w:w="2880" w:type="dxa"/>
-          </w:tcPr>
-          <w:p>
-            <w:pPr>
-              <w:ind w:firstLine="0"/>
-              <w:rPr>
-                <w:rFonts w:cs="Times New Roman"/>
-                <w:lang w:val="en-US"/>
-              </w:rPr>
-            </w:pPr>
-            <w:proofErr w:type="gramStart"/>
-            <w:r>
-              <w:rPr>
-                <w:rFonts w:cs="Times New Roman"/>
-                <w:lang w:val="en-US"/>
-              </w:rPr>
-              <w:t>d</w:t>
-            </w:r>
-            <w:proofErr w:type="spellStart"/>
-            <w:r>
-              <w:rPr>
-                <w:rFonts w:cs="Times New Roman"/>
-              </w:rPr>
-              <w:t>ouble</w:t>
-            </w:r>
-            <w:proofErr w:type="spellEnd"/>
-            <w:r>
-              <w:rPr>
-                <w:rFonts w:cs="Times New Roman"/>
-                <w:lang w:val="en-US"/>
-              </w:rPr>
-              <w:t>[</w:t>
-            </w:r>
-            <w:proofErr w:type="gramEnd"/>
-            <w:r>
-              <w:rPr>
-                <w:rFonts w:cs="Times New Roman"/>
-                <w:lang w:val="en-US"/>
-              </w:rPr>
-              <w:t>]</w:t>
-            </w:r>
-          </w:p>
-        </w:tc>
-        <w:tc>
-          <w:tcPr>
-            <w:tcW w:w="3704" w:type="dxa"/>
-          </w:tcPr>
-          <w:p>
-            <w:pPr>
-              <w:ind w:firstLine="0"/>
-              <w:rPr>
-                <w:rFonts w:cs="Times New Roman"/>
-              </w:rPr>
-            </w:pPr>
-            <w:r>
-              <w:rPr>
-                <w:rFonts w:cs="Times New Roman"/>
-              </w:rPr>
-              <w:t>Минимальные и максимальные границы длины</w:t>
-            </w:r>
-          </w:p>
-        </w:tc>
-      </w:tr>
-      <w:tr>
-        <w:tc>
-          <w:tcPr>
-            <w:tcW w:w="2880" w:type="dxa"/>
-          </w:tcPr>
-          <w:p>
-            <w:pPr>
-              <w:ind w:firstLine="0"/>
-              <w:rPr>
-                <w:rFonts w:cs="Times New Roman"/>
-              </w:rPr>
-            </w:pPr>
-            <w:proofErr w:type="spellStart"/>
-            <w:r>
-              <w:rPr>
-                <w:rFonts w:cs="Times New Roman"/>
-              </w:rPr>
-              <w:t>WidthBoundaries</w:t>
-            </w:r>
-            <w:proofErr w:type="spellEnd"/>
-          </w:p>
-        </w:tc>
-        <w:tc>
-          <w:tcPr>
-            <w:tcW w:w="2880" w:type="dxa"/>
-          </w:tcPr>
-          <w:p>
-            <w:pPr>
-              <w:ind w:firstLine="0"/>
-              <w:rPr>
-                <w:rFonts w:cs="Times New Roman"/>
-              </w:rPr>
-            </w:pPr>
-            <w:proofErr w:type="gramStart"/>
-            <w:r>
-              <w:rPr>
-                <w:rFonts w:cs="Times New Roman"/>
-                <w:lang w:val="en-US"/>
-              </w:rPr>
-              <w:t>d</w:t>
-            </w:r>
-            <w:proofErr w:type="spellStart"/>
-            <w:r>
-              <w:rPr>
-                <w:rFonts w:cs="Times New Roman"/>
-              </w:rPr>
-              <w:t>ouble</w:t>
-            </w:r>
-            <w:proofErr w:type="spellEnd"/>
-            <w:r>
-              <w:rPr>
-                <w:rFonts w:cs="Times New Roman"/>
-                <w:lang w:val="en-US"/>
-              </w:rPr>
-              <w:t>[</w:t>
-            </w:r>
-            <w:proofErr w:type="gramEnd"/>
-            <w:r>
-              <w:rPr>
-                <w:rFonts w:cs="Times New Roman"/>
-                <w:lang w:val="en-US"/>
-              </w:rPr>
-              <w:t>]</w:t>
-            </w:r>
-          </w:p>
-        </w:tc>
-        <w:tc>
-          <w:tcPr>
-            <w:tcW w:w="3704" w:type="dxa"/>
-          </w:tcPr>
-          <w:p>
-            <w:pPr>
-              <w:ind w:firstLine="0"/>
-              <w:rPr>
-                <w:rFonts w:cs="Times New Roman"/>
-              </w:rPr>
-            </w:pPr>
-            <w:r>
-              <w:rPr>
-                <w:rFonts w:cs="Times New Roman"/>
-              </w:rPr>
-              <w:t>Минимальные и максимальные границы ширины</w:t>
-            </w:r>
-          </w:p>
-        </w:tc>
-      </w:tr>
-      <w:tr>
-        <w:tc>
-          <w:tcPr>
-            <w:tcW w:w="2880" w:type="dxa"/>
-          </w:tcPr>
-          <w:p>
-            <w:pPr>
-              <w:ind w:firstLine="0"/>
-              <w:rPr>
-                <w:rFonts w:cs="Times New Roman"/>
-              </w:rPr>
-            </w:pPr>
-            <w:proofErr w:type="spellStart"/>
-            <w:r>
-              <w:rPr>
-                <w:rFonts w:cs="Times New Roman"/>
-              </w:rPr>
-              <w:t>HeightBoundaries</w:t>
-            </w:r>
-            <w:proofErr w:type="spellEnd"/>
-          </w:p>
-        </w:tc>
-        <w:tc>
-          <w:tcPr>
-            <w:tcW w:w="2880" w:type="dxa"/>
-          </w:tcPr>
-          <w:p>
-            <w:pPr>
-              <w:ind w:firstLine="0"/>
-              <w:rPr>
-                <w:rFonts w:cs="Times New Roman"/>
-                <w:lang w:val="en-US"/>
-              </w:rPr>
-            </w:pPr>
-            <w:proofErr w:type="gramStart"/>
-            <w:r>
-              <w:rPr>
-                <w:rFonts w:cs="Times New Roman"/>
-                <w:lang w:val="en-US"/>
-              </w:rPr>
-              <w:t>d</w:t>
-            </w:r>
-            <w:proofErr w:type="spellStart"/>
-            <w:r>
-              <w:rPr>
-                <w:rFonts w:cs="Times New Roman"/>
-              </w:rPr>
-              <w:t>ouble</w:t>
-            </w:r>
-            <w:proofErr w:type="spellEnd"/>
-            <w:r>
-              <w:rPr>
-                <w:rFonts w:cs="Times New Roman"/>
-                <w:lang w:val="en-US"/>
-              </w:rPr>
-              <w:t>[</w:t>
-            </w:r>
-            <w:proofErr w:type="gramEnd"/>
-            <w:r>
-              <w:rPr>
-                <w:rFonts w:cs="Times New Roman"/>
-                <w:lang w:val="en-US"/>
-              </w:rPr>
-              <w:t>]</w:t>
-            </w:r>
-          </w:p>
-        </w:tc>
-        <w:tc>
-          <w:tcPr>
-            <w:tcW w:w="3704" w:type="dxa"/>
-          </w:tcPr>
-          <w:p>
-            <w:pPr>
-              <w:ind w:firstLine="0"/>
-              <w:rPr>
-                <w:rFonts w:cs="Times New Roman"/>
-              </w:rPr>
-            </w:pPr>
-            <w:r>
-              <w:rPr>
-                <w:rFonts w:cs="Times New Roman"/>
-              </w:rPr>
-              <w:t>Минимальные и максимальные границы высоты</w:t>
-            </w:r>
-          </w:p>
-        </w:tc>
-      </w:tr>
-      <w:tr>
-        <w:tc>
-          <w:tcPr>
-            <w:tcW w:w="2880" w:type="dxa"/>
-          </w:tcPr>
-          <w:p>
-            <w:pPr>
-              <w:ind w:firstLine="0"/>
-              <w:rPr>
-                <w:rFonts w:cs="Times New Roman"/>
-              </w:rPr>
-            </w:pPr>
-            <w:proofErr w:type="spellStart"/>
-            <w:r>
-              <w:rPr>
-                <w:rFonts w:cs="Times New Roman"/>
-              </w:rPr>
-              <w:t>CornerRadiusBoundaries</w:t>
-            </w:r>
-            <w:proofErr w:type="spellEnd"/>
-          </w:p>
-        </w:tc>
-        <w:tc>
-          <w:tcPr>
-            <w:tcW w:w="2880" w:type="dxa"/>
-          </w:tcPr>
-          <w:p>
-            <w:pPr>
-              <w:ind w:firstLine="0"/>
-              <w:rPr>
-                <w:rFonts w:cs="Times New Roman"/>
-                <w:lang w:val="en-US"/>
-              </w:rPr>
-            </w:pPr>
-            <w:proofErr w:type="gramStart"/>
-            <w:r>
-              <w:rPr>
-                <w:rFonts w:cs="Times New Roman"/>
-                <w:lang w:val="en-US"/>
-              </w:rPr>
-              <w:t>d</w:t>
-            </w:r>
-            <w:proofErr w:type="spellStart"/>
-            <w:r>
-              <w:rPr>
-                <w:rFonts w:cs="Times New Roman"/>
-              </w:rPr>
-              <w:t>ouble</w:t>
-            </w:r>
-            <w:proofErr w:type="spellEnd"/>
-            <w:r>
-              <w:rPr>
-                <w:rFonts w:cs="Times New Roman"/>
-                <w:lang w:val="en-US"/>
-              </w:rPr>
-              <w:t>[</w:t>
-            </w:r>
-            <w:proofErr w:type="gramEnd"/>
-            <w:r>
-              <w:rPr>
-                <w:rFonts w:cs="Times New Roman"/>
-                <w:lang w:val="en-US"/>
-              </w:rPr>
-              <w:t>]</w:t>
-            </w:r>
-          </w:p>
-        </w:tc>
-        <w:tc>
-          <w:tcPr>
-            <w:tcW w:w="3704" w:type="dxa"/>
-          </w:tcPr>
-          <w:p>
-            <w:pPr>
-              <w:ind w:firstLine="0"/>
-              <w:rPr>
-                <w:rFonts w:cs="Times New Roman"/>
-              </w:rPr>
-            </w:pPr>
-            <w:r>
-              <w:rPr>
-                <w:rFonts w:cs="Times New Roman"/>
-              </w:rPr>
-              <w:t>Минимальные и максимальные границы радиуса углов</w:t>
-            </w:r>
-          </w:p>
-        </w:tc>
-      </w:tr>
-      <w:tr>
-        <w:tc>
-          <w:tcPr>
-            <w:tcW w:w="2880" w:type="dxa"/>
-          </w:tcPr>
-          <w:p>
-            <w:pPr>
-              <w:ind w:firstLine="0"/>
-              <w:rPr>
-                <w:rFonts w:cs="Times New Roman"/>
-              </w:rPr>
-            </w:pPr>
-            <w:proofErr w:type="spellStart"/>
-            <w:r>
-              <w:rPr>
-                <w:rFonts w:cs="Times New Roman"/>
-              </w:rPr>
-              <w:t>ChamferRadiusBoundaries</w:t>
-            </w:r>
-            <w:proofErr w:type="spellEnd"/>
-          </w:p>
-        </w:tc>
-        <w:tc>
-          <w:tcPr>
-            <w:tcW w:w="2880" w:type="dxa"/>
-          </w:tcPr>
-          <w:p>
-            <w:pPr>
-              <w:ind w:firstLine="0"/>
-              <w:rPr>
-                <w:rFonts w:cs="Times New Roman"/>
-                <w:lang w:val="en-US"/>
-              </w:rPr>
-            </w:pPr>
-            <w:proofErr w:type="gramStart"/>
-            <w:r>
-              <w:rPr>
-                <w:rFonts w:cs="Times New Roman"/>
-                <w:lang w:val="en-US"/>
-              </w:rPr>
-              <w:t>d</w:t>
-            </w:r>
-            <w:proofErr w:type="spellStart"/>
-            <w:r>
-              <w:rPr>
-                <w:rFonts w:cs="Times New Roman"/>
-              </w:rPr>
-              <w:t>ouble</w:t>
-            </w:r>
-            <w:proofErr w:type="spellEnd"/>
-            <w:r>
-              <w:rPr>
-                <w:rFonts w:cs="Times New Roman"/>
-                <w:lang w:val="en-US"/>
-              </w:rPr>
-              <w:t>[</w:t>
-            </w:r>
-            <w:proofErr w:type="gramEnd"/>
-            <w:r>
-              <w:rPr>
-                <w:rFonts w:cs="Times New Roman"/>
-                <w:lang w:val="en-US"/>
-              </w:rPr>
-              <w:t>]</w:t>
-            </w:r>
-          </w:p>
-        </w:tc>
-        <w:tc>
-          <w:tcPr>
-            <w:tcW w:w="3704" w:type="dxa"/>
-          </w:tcPr>
-          <w:p>
-            <w:pPr>
-              <w:ind w:firstLine="0"/>
-              <w:rPr>
-                <w:rFonts w:cs="Times New Roman"/>
-              </w:rPr>
-            </w:pPr>
-            <w:r>
-              <w:rPr>
-                <w:rFonts w:cs="Times New Roman"/>
-              </w:rPr>
-              <w:t>Минимальные и максимальные границы радиуса фаски</w:t>
-            </w:r>
-          </w:p>
-        </w:tc>
-      </w:tr>
-    </w:tbl>
-    <w:p>
-      <w:pPr>
-        <w:ind w:firstLine="0"/>
-        <w:rPr>
-          <w:rFonts w:cs="Times New Roman"/>
-        </w:rPr>
-      </w:pPr>
-    </w:p>
-    <w:p>
-      <w:pPr>
-        <w:rPr>
-          <w:rFonts w:cs="Times New Roman"/>
-        </w:rPr>
-      </w:pPr>
-      <w:r>
-        <w:rPr>
-          <w:rFonts w:cs="Times New Roman"/>
-        </w:rPr>
-        <w:t>Таблица 3.4 –</w:t>
-      </w:r>
-      <w:r>
-        <w:rPr>
-          <w:rFonts w:cs="Times New Roman"/>
-        </w:rPr>
-        <w:t xml:space="preserve"> </w:t>
-      </w:r>
-      <w:r>
-        <w:rPr>
-          <w:rFonts w:cs="Times New Roman"/>
-        </w:rPr>
-        <w:t xml:space="preserve">Используемые методы класса </w:t>
-      </w:r>
-      <w:proofErr w:type="spellStart"/>
-      <w:r>
-        <w:rPr>
-          <w:rFonts w:cs="Times New Roman"/>
-          <w:lang w:val="en-US"/>
-        </w:rPr>
-        <w:t>TableTop</w:t>
-      </w:r>
-      <w:r>
-        <w:rPr>
-          <w:rFonts w:cs="Times New Roman"/>
-        </w:rPr>
-        <w:t>Builder</w:t>
-      </w:r>
-      <w:proofErr w:type="spellEnd"/>
-    </w:p>
-    <w:tbl>
-      <w:tblPr>
-        <w:tblStyle w:val="af4"/>
-        <w:tblW w:w="0" w:type="auto"/>
-        <w:tblLook w:val="04A0" w:firstRow="1" w:lastRow="0" w:firstColumn="1" w:lastColumn="0" w:noHBand="0" w:noVBand="1"/>
-      </w:tblPr>
-      <w:tblGrid>
-        <w:gridCol w:w="2160"/>
-        <w:gridCol w:w="2160"/>
-        <w:gridCol w:w="2160"/>
-        <w:gridCol w:w="2358"/>
-      </w:tblGrid>
-      <w:tr>
-        <w:tc>
-          <w:tcPr>
-            <w:tcW w:w="2160" w:type="dxa"/>
-          </w:tcPr>
-          <w:p>
-            <w:pPr>
-              <w:ind w:firstLine="0"/>
-              <w:rPr>
-                <w:rFonts w:cs="Times New Roman"/>
-              </w:rPr>
-            </w:pPr>
-            <w:commentRangeStart w:id="2"/>
-            <w:r>
-              <w:rPr>
-                <w:rFonts w:cs="Times New Roman"/>
-              </w:rPr>
-              <w:t>Название</w:t>
-            </w:r>
-            <w:commentRangeEnd w:id="2"/>
-            <w:r>
-              <w:rPr>
-                <w:rStyle w:val="af5"/>
-                <w:rFonts w:asciiTheme="minorHAnsi" w:eastAsiaTheme="minorEastAsia" w:hAnsiTheme="minorHAnsi" w:cstheme="minorBidi"/>
-                <w:color w:val="auto"/>
-                <w:lang w:val="en-US" w:eastAsia="zh-CN"/>
-              </w:rPr>
-              <w:commentReference w:id="2"/>
-            </w:r>
-          </w:p>
-        </w:tc>
-        <w:tc>
-          <w:tcPr>
-            <w:tcW w:w="2160" w:type="dxa"/>
-          </w:tcPr>
-          <w:p>
-            <w:pPr>
-              <w:ind w:firstLine="0"/>
-              <w:rPr>
-                <w:rFonts w:cs="Times New Roman"/>
-              </w:rPr>
-            </w:pPr>
-            <w:r>
-              <w:rPr>
-                <w:rFonts w:cs="Times New Roman"/>
-              </w:rPr>
-              <w:t>Входные параметры</w:t>
-            </w:r>
-          </w:p>
-        </w:tc>
-        <w:tc>
-          <w:tcPr>
-            <w:tcW w:w="2160" w:type="dxa"/>
-          </w:tcPr>
-          <w:p>
-            <w:pPr>
-              <w:ind w:firstLine="0"/>
-              <w:rPr>
-                <w:rFonts w:cs="Times New Roman"/>
-              </w:rPr>
-            </w:pPr>
-            <w:r>
-              <w:rPr>
-                <w:rFonts w:cs="Times New Roman"/>
-              </w:rPr>
-              <w:t>Тип возвращаемых данных</w:t>
-            </w:r>
-          </w:p>
-        </w:tc>
-        <w:tc>
-          <w:tcPr>
-            <w:tcW w:w="2358" w:type="dxa"/>
-          </w:tcPr>
-          <w:p>
-            <w:pPr>
-              <w:ind w:firstLine="0"/>
-              <w:rPr>
-                <w:rFonts w:cs="Times New Roman"/>
-              </w:rPr>
-            </w:pPr>
-            <w:r>
-              <w:rPr>
-                <w:rFonts w:cs="Times New Roman"/>
-              </w:rPr>
-              <w:t>Описание</w:t>
-            </w:r>
-          </w:p>
-        </w:tc>
-      </w:tr>
-      <w:tr>
-        <w:tc>
-          <w:tcPr>
-            <w:tcW w:w="2160" w:type="dxa"/>
-          </w:tcPr>
-          <w:p>
-            <w:pPr>
-              <w:ind w:firstLine="0"/>
-              <w:rPr>
-                <w:rFonts w:cs="Times New Roman"/>
-              </w:rPr>
-            </w:pPr>
-            <w:proofErr w:type="spellStart"/>
-            <w:r>
-              <w:rPr>
-                <w:rFonts w:cs="Times New Roman"/>
-              </w:rPr>
-              <w:t>Build</w:t>
-            </w:r>
-            <w:proofErr w:type="spellEnd"/>
-          </w:p>
-        </w:tc>
-        <w:tc>
-          <w:tcPr>
-            <w:tcW w:w="2160" w:type="dxa"/>
-          </w:tcPr>
-          <w:p>
-            <w:pPr>
-              <w:ind w:firstLine="0"/>
-              <w:rPr>
-                <w:rFonts w:cs="Times New Roman"/>
-              </w:rPr>
-            </w:pPr>
-            <w:proofErr w:type="spellStart"/>
-            <w:r>
-              <w:rPr>
-                <w:rFonts w:cs="Times New Roman"/>
-              </w:rPr>
-              <w:t>parameters</w:t>
-            </w:r>
-            <w:proofErr w:type="spellEnd"/>
-            <w:r>
-              <w:rPr>
-                <w:rFonts w:cs="Times New Roman"/>
-              </w:rPr>
-              <w:t xml:space="preserve">: </w:t>
-            </w:r>
-            <w:proofErr w:type="spellStart"/>
-            <w:r>
-              <w:rPr>
-                <w:rFonts w:cs="Times New Roman"/>
-              </w:rPr>
-              <w:t>Parameters</w:t>
-            </w:r>
-            <w:proofErr w:type="spellEnd"/>
-          </w:p>
-        </w:tc>
-        <w:tc>
-          <w:tcPr>
-            <w:tcW w:w="2160" w:type="dxa"/>
-          </w:tcPr>
-          <w:p>
-            <w:pPr>
-              <w:ind w:firstLine="0"/>
-              <w:rPr>
-                <w:rFonts w:cs="Times New Roman"/>
-              </w:rPr>
-            </w:pPr>
-            <w:proofErr w:type="spellStart"/>
-            <w:r>
-              <w:rPr>
-                <w:rFonts w:cs="Times New Roman"/>
-              </w:rPr>
-              <w:t>void</w:t>
-            </w:r>
-            <w:proofErr w:type="spellEnd"/>
-          </w:p>
-        </w:tc>
-        <w:tc>
-          <w:tcPr>
-            <w:tcW w:w="2358" w:type="dxa"/>
-          </w:tcPr>
-          <w:p>
-            <w:pPr>
-              <w:ind w:firstLine="0"/>
-              <w:rPr>
-                <w:rFonts w:cs="Times New Roman"/>
-              </w:rPr>
-            </w:pPr>
-            <w:r>
-              <w:rPr>
-                <w:rFonts w:cs="Times New Roman"/>
-              </w:rPr>
-              <w:t>Построение столешницы</w:t>
-            </w:r>
-          </w:p>
-        </w:tc>
-      </w:tr>
-    </w:tbl>
-    <w:p>
-      <w:pPr>
-        <w:rPr>
-          <w:rFonts w:cs="Times New Roman"/>
-        </w:rPr>
-      </w:pPr>
-    </w:p>
-    <w:p>
-      <w:pPr>
-        <w:rPr>
-          <w:rFonts w:cs="Times New Roman"/>
-          <w:lang w:val="en-US"/>
-        </w:rPr>
-      </w:pPr>
-      <w:r>
-        <w:rPr>
-          <w:rFonts w:cs="Times New Roman"/>
-        </w:rPr>
-        <w:lastRenderedPageBreak/>
         <w:t>Таблица 3.</w:t>
       </w:r>
       <w:r>
         <w:rPr>
           <w:rFonts w:cs="Times New Roman"/>
-          <w:lang w:val="en-US"/>
-        </w:rPr>
-        <w:t>5</w:t>
+        </w:rPr>
+        <w:t>1</w:t>
       </w:r>
       <w:r>
         <w:rPr>
@@ -8325,28 +7150,17 @@
         </w:rPr>
         <w:t xml:space="preserve"> – </w:t>
       </w:r>
-      <w:commentRangeStart w:id="3"/>
-      <w:r>
-        <w:rPr>
-          <w:rFonts w:cs="Times New Roman"/>
-        </w:rPr>
-        <w:t xml:space="preserve">Свойства </w:t>
-      </w:r>
-      <w:commentRangeEnd w:id="3"/>
-      <w:r>
-        <w:rPr>
-          <w:rStyle w:val="af5"/>
-          <w:rFonts w:asciiTheme="minorHAnsi" w:eastAsiaTheme="minorEastAsia" w:hAnsiTheme="minorHAnsi" w:cstheme="minorBidi"/>
-          <w:color w:val="auto"/>
-          <w:lang w:val="en-US" w:eastAsia="zh-CN"/>
-        </w:rPr>
-        <w:commentReference w:id="3"/>
-      </w:r>
-      <w:r>
-        <w:rPr>
-          <w:rFonts w:cs="Times New Roman"/>
-        </w:rPr>
-        <w:t xml:space="preserve">класса </w:t>
+      <w:r>
+        <w:rPr>
+          <w:rFonts w:cs="Times New Roman"/>
+        </w:rPr>
+        <w:t>Поля</w:t>
+      </w:r>
+      <w:r>
+        <w:rPr>
+          <w:rFonts w:cs="Times New Roman"/>
+        </w:rPr>
+        <w:t xml:space="preserve"> класса </w:t>
       </w:r>
       <w:proofErr w:type="spellStart"/>
       <w:r>
@@ -8442,8 +7256,10 @@
           <w:p>
             <w:pPr>
               <w:ind w:firstLine="0"/>
-              <w:rPr>
-                <w:rFonts w:cs="Times New Roman"/>
+              <w:jc w:val="center"/>
+              <w:rPr>
+                <w:rFonts w:cs="Times New Roman"/>
+                <w:lang w:val="en-US"/>
               </w:rPr>
             </w:pPr>
             <w:r>
@@ -8452,59 +7268,68 @@
               </w:rPr>
               <w:t>_</w:t>
             </w:r>
+            <w:r>
+              <w:rPr>
+                <w:rFonts w:cs="Times New Roman"/>
+                <w:lang w:val="en-US"/>
+              </w:rPr>
+              <w:t>builder</w:t>
+            </w:r>
+          </w:p>
+        </w:tc>
+        <w:tc>
+          <w:tcPr>
+            <w:tcW w:w="2821" w:type="dxa"/>
+          </w:tcPr>
+          <w:p>
+            <w:pPr>
+              <w:ind w:firstLine="0"/>
+              <w:jc w:val="center"/>
+              <w:rPr>
+                <w:rFonts w:cs="Times New Roman"/>
+                <w:lang w:val="en-US"/>
+              </w:rPr>
+            </w:pPr>
             <w:proofErr w:type="spellStart"/>
             <w:r>
               <w:rPr>
                 <w:rFonts w:cs="Times New Roman"/>
-              </w:rPr>
-              <w:t>parameters</w:t>
+                <w:lang w:val="en-US"/>
+              </w:rPr>
+              <w:t>TableTopBuilder</w:t>
             </w:r>
             <w:proofErr w:type="spellEnd"/>
           </w:p>
         </w:tc>
         <w:tc>
           <w:tcPr>
-            <w:tcW w:w="2821" w:type="dxa"/>
-          </w:tcPr>
-          <w:p>
-            <w:pPr>
-              <w:ind w:firstLine="0"/>
-              <w:rPr>
-                <w:rFonts w:cs="Times New Roman"/>
-              </w:rPr>
-            </w:pPr>
-            <w:proofErr w:type="spellStart"/>
-            <w:r>
-              <w:rPr>
-                <w:rFonts w:cs="Times New Roman"/>
-              </w:rPr>
-              <w:t>TableTopParameters</w:t>
-            </w:r>
-            <w:proofErr w:type="spellEnd"/>
-          </w:p>
-        </w:tc>
-        <w:tc>
-          <w:tcPr>
             <w:tcW w:w="3394" w:type="dxa"/>
           </w:tcPr>
           <w:p>
             <w:pPr>
               <w:ind w:firstLine="0"/>
-              <w:rPr>
-                <w:rFonts w:cs="Times New Roman"/>
-              </w:rPr>
-            </w:pPr>
-            <w:r>
-              <w:rPr>
-                <w:rFonts w:cs="Times New Roman"/>
-              </w:rPr>
-              <w:t>Класс,</w:t>
-            </w:r>
-            <w:r>
-              <w:rPr>
-                <w:rFonts w:cs="Times New Roman"/>
-              </w:rPr>
-              <w:t xml:space="preserve"> описывающий параметры и ограничения для объекта.</w:t>
+              <w:jc w:val="center"/>
+              <w:rPr>
+                <w:rFonts w:cs="Times New Roman"/>
+              </w:rPr>
+            </w:pPr>
+            <w:r>
+              <w:rPr>
+                <w:rFonts w:cs="Times New Roman"/>
+              </w:rPr>
+              <w:t>О</w:t>
+            </w:r>
+            <w:r>
+              <w:rPr>
+                <w:rFonts w:cs="Times New Roman"/>
+              </w:rPr>
+              <w:t>бъект класса для построения целевого объекта</w:t>
+            </w:r>
+            <w:r>
+              <w:rPr>
+                <w:rFonts w:cs="Times New Roman"/>
+              </w:rPr>
+              <w:t>.</w:t>
             </w:r>
           </w:p>
         </w:tc>
@@ -8517,22 +7342,25 @@
           <w:p>
             <w:pPr>
               <w:ind w:firstLine="0"/>
-              <w:rPr>
-                <w:rFonts w:cs="Times New Roman"/>
-              </w:rPr>
-            </w:pPr>
-            <w:r>
-              <w:rPr>
-                <w:rFonts w:cs="Times New Roman"/>
-              </w:rPr>
-              <w:t>_</w:t>
+              <w:jc w:val="center"/>
+              <w:rPr>
+                <w:rFonts w:cs="Times New Roman"/>
+                <w:lang w:val="en-US"/>
+              </w:rPr>
+            </w:pPr>
+            <w:r>
+              <w:rPr>
+                <w:rFonts w:cs="Times New Roman"/>
+              </w:rPr>
+              <w:t>_k</w:t>
             </w:r>
             <w:proofErr w:type="spellStart"/>
             <w:r>
               <w:rPr>
                 <w:rFonts w:cs="Times New Roman"/>
-              </w:rPr>
-              <w:t>kompas</w:t>
+                <w:lang w:val="en-US"/>
+              </w:rPr>
+              <w:t>ompas</w:t>
             </w:r>
             <w:proofErr w:type="spellEnd"/>
           </w:p>
@@ -8544,14 +7372,17 @@
           <w:p>
             <w:pPr>
               <w:ind w:firstLine="0"/>
-              <w:rPr>
-                <w:rFonts w:cs="Times New Roman"/>
+              <w:jc w:val="center"/>
+              <w:rPr>
+                <w:rFonts w:cs="Times New Roman"/>
+                <w:lang w:val="en-US"/>
               </w:rPr>
             </w:pPr>
             <w:proofErr w:type="spellStart"/>
             <w:r>
               <w:rPr>
                 <w:rFonts w:cs="Times New Roman"/>
+                <w:lang w:val="en-US"/>
               </w:rPr>
               <w:t>KompasConnector</w:t>
             </w:r>
@@ -8565,85 +7396,22 @@
           <w:p>
             <w:pPr>
               <w:ind w:firstLine="0"/>
-              <w:rPr>
-                <w:rFonts w:cs="Times New Roman"/>
-              </w:rPr>
-            </w:pPr>
-            <w:r>
-              <w:rPr>
-                <w:rFonts w:cs="Times New Roman"/>
-              </w:rPr>
-              <w:t>Класс подключения к САПР.</w:t>
-            </w:r>
-          </w:p>
-        </w:tc>
-      </w:tr>
-      <w:tr>
-        <w:tc>
-          <w:tcPr>
-            <w:tcW w:w="3249" w:type="dxa"/>
-          </w:tcPr>
-          <w:p>
-            <w:pPr>
-              <w:ind w:firstLine="0"/>
-              <w:rPr>
-                <w:rFonts w:cs="Times New Roman"/>
-              </w:rPr>
-            </w:pPr>
-            <w:r>
-              <w:rPr>
-                <w:rFonts w:cs="Times New Roman"/>
-                <w:lang w:val="en-US"/>
-              </w:rPr>
-              <w:t>_builder</w:t>
-            </w:r>
-          </w:p>
-        </w:tc>
-        <w:tc>
-          <w:tcPr>
-            <w:tcW w:w="2821" w:type="dxa"/>
-          </w:tcPr>
-          <w:p>
-            <w:pPr>
-              <w:ind w:firstLine="0"/>
-              <w:rPr>
-                <w:rFonts w:cs="Times New Roman"/>
-              </w:rPr>
-            </w:pPr>
-            <w:proofErr w:type="spellStart"/>
-            <w:r>
-              <w:rPr>
-                <w:rFonts w:cs="Times New Roman"/>
-              </w:rPr>
-              <w:t>TableTopBuilder</w:t>
-            </w:r>
-            <w:proofErr w:type="spellEnd"/>
-          </w:p>
-        </w:tc>
-        <w:tc>
-          <w:tcPr>
-            <w:tcW w:w="3394" w:type="dxa"/>
-          </w:tcPr>
-          <w:p>
-            <w:pPr>
-              <w:ind w:firstLine="0"/>
-              <w:rPr>
-                <w:rFonts w:cs="Times New Roman"/>
-                <w:lang w:val="en-US"/>
-              </w:rPr>
-            </w:pPr>
-            <w:r>
-              <w:rPr>
-                <w:rFonts w:cs="Times New Roman"/>
-              </w:rPr>
-              <w:t>Класс построения объекта</w:t>
-            </w:r>
-            <w:r>
-              <w:rPr>
-                <w:rFonts w:cs="Times New Roman"/>
-                <w:lang w:val="en-US"/>
-              </w:rPr>
-              <w:t>.</w:t>
+              <w:jc w:val="center"/>
+              <w:rPr>
+                <w:rFonts w:cs="Times New Roman"/>
+              </w:rPr>
+            </w:pPr>
+            <w:r>
+              <w:rPr>
+                <w:rFonts w:cs="Times New Roman"/>
+              </w:rPr>
+              <w:t>О</w:t>
+            </w:r>
+            <w:r>
+              <w:rPr>
+                <w:rFonts w:cs="Times New Roman"/>
+              </w:rPr>
+              <w:t>бъект класса подключения к САПР.</w:t>
             </w:r>
           </w:p>
         </w:tc>
@@ -8651,68 +7419,1027 @@
     </w:tbl>
     <w:p>
       <w:pPr>
-        <w:rPr>
-          <w:rFonts w:cs="Times New Roman"/>
-        </w:rPr>
-      </w:pPr>
-    </w:p>
-    <w:p>
-      <w:pPr>
-        <w:rPr>
-          <w:rFonts w:cs="Times New Roman"/>
-        </w:rPr>
-      </w:pPr>
-      <w:r>
-        <w:rPr>
-          <w:rFonts w:cs="Times New Roman"/>
-        </w:rPr>
-        <w:t>Таблица 3.</w:t>
-      </w:r>
-      <w:r>
-        <w:rPr>
-          <w:rFonts w:cs="Times New Roman"/>
-        </w:rPr>
-        <w:t>6</w:t>
-      </w:r>
-      <w:r>
-        <w:rPr>
-          <w:rFonts w:cs="Times New Roman"/>
-        </w:rPr>
-        <w:t xml:space="preserve"> –</w:t>
-      </w:r>
-      <w:r>
-        <w:rPr>
-          <w:rFonts w:cs="Times New Roman"/>
-        </w:rPr>
+        <w:ind w:firstLine="0"/>
+        <w:rPr>
+          <w:rFonts w:cs="Times New Roman"/>
+        </w:rPr>
+      </w:pPr>
+    </w:p>
+    <w:p>
+      <w:pPr>
+        <w:spacing w:line="240" w:lineRule="auto"/>
+      </w:pPr>
+      <w:r>
+        <w:lastRenderedPageBreak/>
+        <w:t>Продолжение таблицы 3.</w:t>
+      </w:r>
+      <w:r>
+        <w:t>1</w:t>
+      </w:r>
+      <w:r>
         <w:t xml:space="preserve"> </w:t>
       </w:r>
-      <w:r>
-        <w:rPr>
-          <w:rFonts w:cs="Times New Roman"/>
-        </w:rPr>
-        <w:t xml:space="preserve">Используемые методы класса </w:t>
-      </w:r>
-      <w:proofErr w:type="spellStart"/>
-      <w:r>
-        <w:rPr>
-          <w:rFonts w:cs="Times New Roman"/>
-          <w:lang w:val="en-US"/>
-        </w:rPr>
-        <w:t>MainForm</w:t>
-      </w:r>
-      <w:proofErr w:type="spellEnd"/>
     </w:p>
     <w:tbl>
       <w:tblPr>
         <w:tblStyle w:val="af4"/>
-        <w:tblW w:w="0" w:type="auto"/>
+        <w:tblW w:w="9464" w:type="dxa"/>
+        <w:tblLook w:val="04A0" w:firstRow="1" w:lastRow="0" w:firstColumn="1" w:lastColumn="0" w:noHBand="0" w:noVBand="1"/>
+      </w:tblPr>
+      <w:tblGrid>
+        <w:gridCol w:w="2880"/>
+        <w:gridCol w:w="2880"/>
+        <w:gridCol w:w="3704"/>
+      </w:tblGrid>
+      <w:tr>
+        <w:tc>
+          <w:tcPr>
+            <w:tcW w:w="2880" w:type="dxa"/>
+          </w:tcPr>
+          <w:p>
+            <w:pPr>
+              <w:ind w:firstLine="0"/>
+              <w:jc w:val="center"/>
+              <w:rPr>
+                <w:rFonts w:cs="Times New Roman"/>
+              </w:rPr>
+            </w:pPr>
+            <w:r>
+              <w:rPr>
+                <w:rFonts w:cs="Times New Roman"/>
+              </w:rPr>
+              <w:t>Название</w:t>
+            </w:r>
+          </w:p>
+        </w:tc>
+        <w:tc>
+          <w:tcPr>
+            <w:tcW w:w="2880" w:type="dxa"/>
+          </w:tcPr>
+          <w:p>
+            <w:pPr>
+              <w:ind w:firstLine="0"/>
+              <w:jc w:val="center"/>
+              <w:rPr>
+                <w:rFonts w:cs="Times New Roman"/>
+              </w:rPr>
+            </w:pPr>
+            <w:r>
+              <w:rPr>
+                <w:rFonts w:cs="Times New Roman"/>
+              </w:rPr>
+              <w:t>Тип данных</w:t>
+            </w:r>
+          </w:p>
+        </w:tc>
+        <w:tc>
+          <w:tcPr>
+            <w:tcW w:w="3704" w:type="dxa"/>
+          </w:tcPr>
+          <w:p>
+            <w:pPr>
+              <w:ind w:firstLine="0"/>
+              <w:jc w:val="center"/>
+              <w:rPr>
+                <w:rFonts w:cs="Times New Roman"/>
+              </w:rPr>
+            </w:pPr>
+            <w:r>
+              <w:rPr>
+                <w:rFonts w:cs="Times New Roman"/>
+              </w:rPr>
+              <w:t>Описание</w:t>
+            </w:r>
+          </w:p>
+        </w:tc>
+      </w:tr>
+      <w:tr>
+        <w:tc>
+          <w:tcPr>
+            <w:tcW w:w="2880" w:type="dxa"/>
+          </w:tcPr>
+          <w:p>
+            <w:pPr>
+              <w:ind w:firstLine="0"/>
+              <w:jc w:val="center"/>
+              <w:rPr>
+                <w:rFonts w:cs="Times New Roman"/>
+                <w:lang w:val="en-US"/>
+              </w:rPr>
+            </w:pPr>
+            <w:r>
+              <w:rPr>
+                <w:rFonts w:cs="Times New Roman"/>
+                <w:lang w:val="en-US"/>
+              </w:rPr>
+              <w:t>_</w:t>
+            </w:r>
+            <w:r>
+              <w:rPr>
+                <w:rFonts w:cs="Times New Roman"/>
+              </w:rPr>
+              <w:t>p</w:t>
+            </w:r>
+            <w:proofErr w:type="spellStart"/>
+            <w:r>
+              <w:rPr>
+                <w:rFonts w:cs="Times New Roman"/>
+                <w:lang w:val="en-US"/>
+              </w:rPr>
+              <w:t>arameters</w:t>
+            </w:r>
+            <w:proofErr w:type="spellEnd"/>
+          </w:p>
+        </w:tc>
+        <w:tc>
+          <w:tcPr>
+            <w:tcW w:w="2880" w:type="dxa"/>
+          </w:tcPr>
+          <w:p>
+            <w:pPr>
+              <w:ind w:firstLine="0"/>
+              <w:jc w:val="center"/>
+              <w:rPr>
+                <w:rFonts w:cs="Times New Roman"/>
+                <w:lang w:val="en-US"/>
+              </w:rPr>
+            </w:pPr>
+            <w:proofErr w:type="spellStart"/>
+            <w:r>
+              <w:rPr>
+                <w:rFonts w:cs="Times New Roman"/>
+                <w:lang w:val="en-US"/>
+              </w:rPr>
+              <w:t>TableTopParameters</w:t>
+            </w:r>
+            <w:proofErr w:type="spellEnd"/>
+          </w:p>
+        </w:tc>
+        <w:tc>
+          <w:tcPr>
+            <w:tcW w:w="3704" w:type="dxa"/>
+          </w:tcPr>
+          <w:p>
+            <w:pPr>
+              <w:ind w:firstLine="0"/>
+              <w:jc w:val="center"/>
+              <w:rPr>
+                <w:rFonts w:cs="Times New Roman"/>
+              </w:rPr>
+            </w:pPr>
+            <w:r>
+              <w:rPr>
+                <w:rFonts w:cs="Times New Roman"/>
+              </w:rPr>
+              <w:t>Объект класса,</w:t>
+            </w:r>
+            <w:r>
+              <w:rPr>
+                <w:rFonts w:cs="Times New Roman"/>
+              </w:rPr>
+              <w:t xml:space="preserve"> </w:t>
+            </w:r>
+            <w:r>
+              <w:rPr>
+                <w:rFonts w:cs="Times New Roman"/>
+              </w:rPr>
+              <w:t>содержащий параметры для построения.</w:t>
+            </w:r>
+          </w:p>
+        </w:tc>
+      </w:tr>
+    </w:tbl>
+    <w:p>
+      <w:pPr>
+        <w:ind w:firstLine="0"/>
+        <w:rPr>
+          <w:rFonts w:cs="Times New Roman"/>
+        </w:rPr>
+      </w:pPr>
+    </w:p>
+    <w:p>
+      <w:pPr>
+        <w:rPr>
+          <w:rFonts w:cs="Times New Roman"/>
+          <w:lang w:val="en-US"/>
+        </w:rPr>
+      </w:pPr>
+      <w:r>
+        <w:rPr>
+          <w:rFonts w:cs="Times New Roman"/>
+        </w:rPr>
+        <w:t>Таблица 3.</w:t>
+      </w:r>
+      <w:r>
+        <w:rPr>
+          <w:rFonts w:cs="Times New Roman"/>
+        </w:rPr>
+        <w:t>2</w:t>
+      </w:r>
+      <w:r>
+        <w:rPr>
+          <w:rFonts w:cs="Times New Roman"/>
+        </w:rPr>
+        <w:t xml:space="preserve"> –</w:t>
+      </w:r>
+      <w:r>
+        <w:rPr>
+          <w:rFonts w:cs="Times New Roman"/>
+        </w:rPr>
+        <w:t xml:space="preserve"> </w:t>
+      </w:r>
+      <w:r>
+        <w:rPr>
+          <w:rFonts w:cs="Times New Roman"/>
+        </w:rPr>
+        <w:t xml:space="preserve">Используемые методы класса </w:t>
+      </w:r>
+      <w:proofErr w:type="spellStart"/>
+      <w:r>
+        <w:rPr>
+          <w:rFonts w:cs="Times New Roman"/>
+          <w:lang w:val="en-US"/>
+        </w:rPr>
+        <w:t>MainForm</w:t>
+      </w:r>
+      <w:proofErr w:type="spellEnd"/>
+    </w:p>
+    <w:tbl>
+      <w:tblPr>
+        <w:tblStyle w:val="af4"/>
+        <w:tblW w:w="9493" w:type="dxa"/>
+        <w:tblLook w:val="04A0" w:firstRow="1" w:lastRow="0" w:firstColumn="1" w:lastColumn="0" w:noHBand="0" w:noVBand="1"/>
+      </w:tblPr>
+      <w:tblGrid>
+        <w:gridCol w:w="2581"/>
+        <w:gridCol w:w="1983"/>
+        <w:gridCol w:w="2107"/>
+        <w:gridCol w:w="2822"/>
+      </w:tblGrid>
+      <w:tr>
+        <w:tc>
+          <w:tcPr>
+            <w:tcW w:w="2581" w:type="dxa"/>
+          </w:tcPr>
+          <w:p>
+            <w:pPr>
+              <w:ind w:firstLine="0"/>
+              <w:jc w:val="center"/>
+              <w:rPr>
+                <w:rFonts w:cs="Times New Roman"/>
+              </w:rPr>
+            </w:pPr>
+            <w:commentRangeStart w:id="1"/>
+            <w:r>
+              <w:rPr>
+                <w:rFonts w:cs="Times New Roman"/>
+              </w:rPr>
+              <w:t>Название</w:t>
+            </w:r>
+            <w:commentRangeEnd w:id="1"/>
+            <w:r>
+              <w:rPr>
+                <w:rStyle w:val="af5"/>
+                <w:rFonts w:asciiTheme="minorHAnsi" w:eastAsiaTheme="minorEastAsia" w:hAnsiTheme="minorHAnsi" w:cstheme="minorBidi"/>
+                <w:color w:val="auto"/>
+                <w:lang w:val="en-US" w:eastAsia="zh-CN"/>
+              </w:rPr>
+              <w:commentReference w:id="1"/>
+            </w:r>
+          </w:p>
+        </w:tc>
+        <w:tc>
+          <w:tcPr>
+            <w:tcW w:w="1983" w:type="dxa"/>
+          </w:tcPr>
+          <w:p>
+            <w:pPr>
+              <w:ind w:firstLine="0"/>
+              <w:jc w:val="center"/>
+              <w:rPr>
+                <w:rFonts w:cs="Times New Roman"/>
+              </w:rPr>
+            </w:pPr>
+            <w:r>
+              <w:rPr>
+                <w:rFonts w:cs="Times New Roman"/>
+              </w:rPr>
+              <w:t>Входные параметры</w:t>
+            </w:r>
+          </w:p>
+        </w:tc>
+        <w:tc>
+          <w:tcPr>
+            <w:tcW w:w="2107" w:type="dxa"/>
+          </w:tcPr>
+          <w:p>
+            <w:pPr>
+              <w:ind w:firstLine="0"/>
+              <w:jc w:val="center"/>
+              <w:rPr>
+                <w:rFonts w:cs="Times New Roman"/>
+              </w:rPr>
+            </w:pPr>
+            <w:r>
+              <w:rPr>
+                <w:rFonts w:cs="Times New Roman"/>
+              </w:rPr>
+              <w:t>Тип возвращаемых данных</w:t>
+            </w:r>
+          </w:p>
+        </w:tc>
+        <w:tc>
+          <w:tcPr>
+            <w:tcW w:w="2822" w:type="dxa"/>
+          </w:tcPr>
+          <w:p>
+            <w:pPr>
+              <w:ind w:firstLine="0"/>
+              <w:jc w:val="center"/>
+              <w:rPr>
+                <w:rFonts w:cs="Times New Roman"/>
+              </w:rPr>
+            </w:pPr>
+            <w:r>
+              <w:rPr>
+                <w:rFonts w:cs="Times New Roman"/>
+              </w:rPr>
+              <w:t>Описание</w:t>
+            </w:r>
+          </w:p>
+        </w:tc>
+      </w:tr>
+      <w:tr>
+        <w:tc>
+          <w:tcPr>
+            <w:tcW w:w="2581" w:type="dxa"/>
+          </w:tcPr>
+          <w:p>
+            <w:pPr>
+              <w:ind w:firstLine="0"/>
+              <w:jc w:val="center"/>
+              <w:rPr>
+                <w:rFonts w:cs="Times New Roman"/>
+                <w:lang w:val="en-US"/>
+              </w:rPr>
+            </w:pPr>
+            <w:proofErr w:type="spellStart"/>
+            <w:r>
+              <w:rPr>
+                <w:rFonts w:cs="Times New Roman"/>
+                <w:lang w:val="en-US"/>
+              </w:rPr>
+              <w:t>CheckValues</w:t>
+            </w:r>
+            <w:proofErr w:type="spellEnd"/>
+          </w:p>
+        </w:tc>
+        <w:tc>
+          <w:tcPr>
+            <w:tcW w:w="1983" w:type="dxa"/>
+          </w:tcPr>
+          <w:p>
+            <w:pPr>
+              <w:ind w:firstLine="0"/>
+              <w:jc w:val="center"/>
+              <w:rPr>
+                <w:rFonts w:cs="Times New Roman"/>
+                <w:lang w:val="en-US"/>
+              </w:rPr>
+            </w:pPr>
+            <w:r>
+              <w:rPr>
+                <w:rFonts w:cs="Times New Roman"/>
+                <w:lang w:val="en-US"/>
+              </w:rPr>
+              <w:t>-</w:t>
+            </w:r>
+          </w:p>
+        </w:tc>
+        <w:tc>
+          <w:tcPr>
+            <w:tcW w:w="2107" w:type="dxa"/>
+          </w:tcPr>
+          <w:p>
+            <w:pPr>
+              <w:ind w:firstLine="0"/>
+              <w:jc w:val="center"/>
+              <w:rPr>
+                <w:rFonts w:cs="Times New Roman"/>
+                <w:lang w:val="en-US"/>
+              </w:rPr>
+            </w:pPr>
+            <w:r>
+              <w:rPr>
+                <w:rFonts w:cs="Times New Roman"/>
+                <w:lang w:val="en-US"/>
+              </w:rPr>
+              <w:t>bool</w:t>
+            </w:r>
+          </w:p>
+        </w:tc>
+        <w:tc>
+          <w:tcPr>
+            <w:tcW w:w="2822" w:type="dxa"/>
+          </w:tcPr>
+          <w:p>
+            <w:pPr>
+              <w:ind w:firstLine="0"/>
+              <w:jc w:val="center"/>
+              <w:rPr>
+                <w:rFonts w:cs="Times New Roman"/>
+              </w:rPr>
+            </w:pPr>
+            <w:r>
+              <w:rPr>
+                <w:rFonts w:cs="Times New Roman"/>
+              </w:rPr>
+              <w:t>Проверяет все ли поля корректны для построения.</w:t>
+            </w:r>
+          </w:p>
+        </w:tc>
+      </w:tr>
+    </w:tbl>
+    <w:p>
+      <w:pPr>
+        <w:rPr>
+          <w:rFonts w:cs="Times New Roman"/>
+        </w:rPr>
+      </w:pPr>
+    </w:p>
+    <w:p>
+      <w:pPr>
+        <w:rPr>
+          <w:rFonts w:cs="Times New Roman"/>
+          <w:lang w:val="en-US"/>
+        </w:rPr>
+      </w:pPr>
+      <w:r>
+        <w:rPr>
+          <w:rFonts w:cs="Times New Roman"/>
+        </w:rPr>
+        <w:t>Таблица 3.</w:t>
+      </w:r>
+      <w:r>
+        <w:rPr>
+          <w:rFonts w:cs="Times New Roman"/>
+          <w:lang w:val="en-US"/>
+        </w:rPr>
+        <w:t>3</w:t>
+      </w:r>
+      <w:r>
+        <w:rPr>
+          <w:rFonts w:cs="Times New Roman"/>
+        </w:rPr>
+        <w:t xml:space="preserve"> –</w:t>
+      </w:r>
+      <w:r>
+        <w:rPr>
+          <w:rFonts w:cs="Times New Roman"/>
+          <w:lang w:val="en-US"/>
+        </w:rPr>
+        <w:t xml:space="preserve"> </w:t>
+      </w:r>
+      <w:r>
+        <w:rPr>
+          <w:rFonts w:cs="Times New Roman"/>
+        </w:rPr>
+        <w:t>Поля</w:t>
+      </w:r>
+      <w:commentRangeStart w:id="2"/>
+      <w:r>
+        <w:rPr>
+          <w:rFonts w:cs="Times New Roman"/>
+        </w:rPr>
+        <w:t xml:space="preserve"> </w:t>
+      </w:r>
+      <w:commentRangeEnd w:id="2"/>
+      <w:r>
+        <w:rPr>
+          <w:rStyle w:val="af5"/>
+          <w:rFonts w:asciiTheme="minorHAnsi" w:eastAsiaTheme="minorEastAsia" w:hAnsiTheme="minorHAnsi" w:cstheme="minorBidi"/>
+          <w:color w:val="auto"/>
+          <w:lang w:val="en-US" w:eastAsia="zh-CN"/>
+        </w:rPr>
+        <w:commentReference w:id="2"/>
+      </w:r>
+      <w:r>
+        <w:rPr>
+          <w:rFonts w:cs="Times New Roman"/>
+        </w:rPr>
+        <w:t xml:space="preserve">класса </w:t>
+      </w:r>
+      <w:r>
+        <w:rPr>
+          <w:rFonts w:cs="Times New Roman"/>
+        </w:rPr>
+        <w:t>P</w:t>
+      </w:r>
+      <w:proofErr w:type="spellStart"/>
+      <w:r>
+        <w:rPr>
+          <w:rFonts w:cs="Times New Roman"/>
+          <w:lang w:val="en-US"/>
+        </w:rPr>
+        <w:t>arameterItem</w:t>
+      </w:r>
+      <w:proofErr w:type="spellEnd"/>
+    </w:p>
+    <w:tbl>
+      <w:tblPr>
+        <w:tblStyle w:val="af4"/>
+        <w:tblW w:w="9464" w:type="dxa"/>
+        <w:tblLook w:val="04A0" w:firstRow="1" w:lastRow="0" w:firstColumn="1" w:lastColumn="0" w:noHBand="0" w:noVBand="1"/>
+      </w:tblPr>
+      <w:tblGrid>
+        <w:gridCol w:w="3249"/>
+        <w:gridCol w:w="2821"/>
+        <w:gridCol w:w="3394"/>
+      </w:tblGrid>
+      <w:tr>
+        <w:tc>
+          <w:tcPr>
+            <w:tcW w:w="3249" w:type="dxa"/>
+            <w:vAlign w:val="center"/>
+          </w:tcPr>
+          <w:p>
+            <w:pPr>
+              <w:ind w:firstLine="0"/>
+              <w:jc w:val="center"/>
+              <w:rPr>
+                <w:rFonts w:cs="Times New Roman"/>
+              </w:rPr>
+            </w:pPr>
+            <w:r>
+              <w:rPr>
+                <w:rFonts w:cs="Times New Roman"/>
+              </w:rPr>
+              <w:t>Название</w:t>
+            </w:r>
+          </w:p>
+        </w:tc>
+        <w:tc>
+          <w:tcPr>
+            <w:tcW w:w="2821" w:type="dxa"/>
+            <w:vAlign w:val="center"/>
+          </w:tcPr>
+          <w:p>
+            <w:pPr>
+              <w:ind w:firstLine="0"/>
+              <w:jc w:val="center"/>
+              <w:rPr>
+                <w:rFonts w:cs="Times New Roman"/>
+              </w:rPr>
+            </w:pPr>
+            <w:r>
+              <w:rPr>
+                <w:rFonts w:cs="Times New Roman"/>
+              </w:rPr>
+              <w:t>Тип данных</w:t>
+            </w:r>
+          </w:p>
+        </w:tc>
+        <w:tc>
+          <w:tcPr>
+            <w:tcW w:w="3394" w:type="dxa"/>
+            <w:vAlign w:val="center"/>
+          </w:tcPr>
+          <w:p>
+            <w:pPr>
+              <w:ind w:firstLine="0"/>
+              <w:jc w:val="center"/>
+              <w:rPr>
+                <w:rFonts w:cs="Times New Roman"/>
+              </w:rPr>
+            </w:pPr>
+            <w:r>
+              <w:rPr>
+                <w:rFonts w:cs="Times New Roman"/>
+              </w:rPr>
+              <w:t>Описание</w:t>
+            </w:r>
+          </w:p>
+        </w:tc>
+      </w:tr>
+      <w:tr>
+        <w:tc>
+          <w:tcPr>
+            <w:tcW w:w="3249" w:type="dxa"/>
+          </w:tcPr>
+          <w:p>
+            <w:pPr>
+              <w:ind w:firstLine="0"/>
+              <w:jc w:val="center"/>
+              <w:rPr>
+                <w:rFonts w:cs="Times New Roman"/>
+                <w:lang w:val="en-US"/>
+              </w:rPr>
+            </w:pPr>
+            <w:r>
+              <w:rPr>
+                <w:rFonts w:cs="Times New Roman"/>
+              </w:rPr>
+              <w:t>_</w:t>
+            </w:r>
+            <w:r>
+              <w:rPr>
+                <w:rFonts w:cs="Times New Roman"/>
+                <w:lang w:val="en-US"/>
+              </w:rPr>
+              <w:t>ok</w:t>
+            </w:r>
+          </w:p>
+        </w:tc>
+        <w:tc>
+          <w:tcPr>
+            <w:tcW w:w="2821" w:type="dxa"/>
+          </w:tcPr>
+          <w:p>
+            <w:pPr>
+              <w:ind w:firstLine="0"/>
+              <w:jc w:val="center"/>
+              <w:rPr>
+                <w:rFonts w:cs="Times New Roman"/>
+                <w:lang w:val="en-US"/>
+              </w:rPr>
+            </w:pPr>
+            <w:r>
+              <w:rPr>
+                <w:rFonts w:cs="Times New Roman"/>
+                <w:lang w:val="en-US"/>
+              </w:rPr>
+              <w:t>bool</w:t>
+            </w:r>
+          </w:p>
+        </w:tc>
+        <w:tc>
+          <w:tcPr>
+            <w:tcW w:w="3394" w:type="dxa"/>
+          </w:tcPr>
+          <w:p>
+            <w:pPr>
+              <w:ind w:firstLine="0"/>
+              <w:jc w:val="center"/>
+              <w:rPr>
+                <w:rFonts w:cs="Times New Roman"/>
+              </w:rPr>
+            </w:pPr>
+            <w:r>
+              <w:rPr>
+                <w:rFonts w:cs="Times New Roman"/>
+              </w:rPr>
+              <w:t>Поле</w:t>
+            </w:r>
+            <w:r>
+              <w:rPr>
+                <w:rFonts w:cs="Times New Roman"/>
+              </w:rPr>
+              <w:t>,</w:t>
+            </w:r>
+            <w:r>
+              <w:rPr>
+                <w:rFonts w:cs="Times New Roman"/>
+              </w:rPr>
+              <w:t xml:space="preserve"> </w:t>
+            </w:r>
+            <w:r>
+              <w:rPr>
+                <w:rFonts w:cs="Times New Roman"/>
+              </w:rPr>
+              <w:t>хранящ</w:t>
+            </w:r>
+            <w:r>
+              <w:rPr>
+                <w:rFonts w:cs="Times New Roman"/>
+              </w:rPr>
+              <w:t>ее</w:t>
+            </w:r>
+            <w:r>
+              <w:rPr>
+                <w:rFonts w:cs="Times New Roman"/>
+              </w:rPr>
+              <w:t xml:space="preserve"> информацию о </w:t>
+            </w:r>
+            <w:r>
+              <w:rPr>
+                <w:rFonts w:cs="Times New Roman"/>
+              </w:rPr>
+              <w:t>корректности текущего параметра.</w:t>
+            </w:r>
+          </w:p>
+        </w:tc>
+      </w:tr>
+      <w:tr>
+        <w:tc>
+          <w:tcPr>
+            <w:tcW w:w="3249" w:type="dxa"/>
+          </w:tcPr>
+          <w:p>
+            <w:pPr>
+              <w:ind w:firstLine="0"/>
+              <w:jc w:val="center"/>
+              <w:rPr>
+                <w:rFonts w:cs="Times New Roman"/>
+                <w:lang w:val="en-US"/>
+              </w:rPr>
+            </w:pPr>
+            <w:r>
+              <w:rPr>
+                <w:rFonts w:cs="Times New Roman"/>
+              </w:rPr>
+              <w:t>_</w:t>
+            </w:r>
+            <w:r>
+              <w:rPr>
+                <w:rFonts w:cs="Times New Roman"/>
+              </w:rPr>
+              <w:t>p</w:t>
+            </w:r>
+            <w:proofErr w:type="spellStart"/>
+            <w:r>
+              <w:rPr>
+                <w:rFonts w:cs="Times New Roman"/>
+                <w:lang w:val="en-US"/>
+              </w:rPr>
+              <w:t>arameter</w:t>
+            </w:r>
+            <w:proofErr w:type="spellEnd"/>
+          </w:p>
+        </w:tc>
+        <w:tc>
+          <w:tcPr>
+            <w:tcW w:w="2821" w:type="dxa"/>
+          </w:tcPr>
+          <w:p>
+            <w:pPr>
+              <w:ind w:firstLine="0"/>
+              <w:jc w:val="center"/>
+              <w:rPr>
+                <w:rFonts w:cs="Times New Roman"/>
+                <w:lang w:val="en-US"/>
+              </w:rPr>
+            </w:pPr>
+            <w:r>
+              <w:rPr>
+                <w:rFonts w:cs="Times New Roman"/>
+                <w:lang w:val="en-US"/>
+              </w:rPr>
+              <w:t>Parameter</w:t>
+            </w:r>
+          </w:p>
+        </w:tc>
+        <w:tc>
+          <w:tcPr>
+            <w:tcW w:w="3394" w:type="dxa"/>
+          </w:tcPr>
+          <w:p>
+            <w:pPr>
+              <w:ind w:firstLine="0"/>
+              <w:jc w:val="center"/>
+              <w:rPr>
+                <w:rFonts w:cs="Times New Roman"/>
+              </w:rPr>
+            </w:pPr>
+            <w:r>
+              <w:rPr>
+                <w:rFonts w:cs="Times New Roman"/>
+              </w:rPr>
+              <w:t>Поле,</w:t>
+            </w:r>
+            <w:r>
+              <w:rPr>
+                <w:rFonts w:cs="Times New Roman"/>
+              </w:rPr>
+              <w:t xml:space="preserve"> </w:t>
+            </w:r>
+            <w:r>
+              <w:rPr>
+                <w:rFonts w:cs="Times New Roman"/>
+              </w:rPr>
+              <w:t>хранящее объект параметра,</w:t>
+            </w:r>
+            <w:r>
+              <w:rPr>
+                <w:rFonts w:cs="Times New Roman"/>
+              </w:rPr>
+              <w:t xml:space="preserve"> </w:t>
+            </w:r>
+            <w:r>
+              <w:rPr>
+                <w:rFonts w:cs="Times New Roman"/>
+              </w:rPr>
+              <w:t>за которым закреплен объект текущего класса</w:t>
+            </w:r>
+            <w:r>
+              <w:rPr>
+                <w:rFonts w:cs="Times New Roman"/>
+              </w:rPr>
+              <w:t>.</w:t>
+            </w:r>
+          </w:p>
+        </w:tc>
+      </w:tr>
+      <w:tr>
+        <w:tc>
+          <w:tcPr>
+            <w:tcW w:w="3249" w:type="dxa"/>
+          </w:tcPr>
+          <w:p>
+            <w:pPr>
+              <w:ind w:firstLine="0"/>
+              <w:jc w:val="center"/>
+              <w:rPr>
+                <w:rFonts w:cs="Times New Roman"/>
+              </w:rPr>
+            </w:pPr>
+            <w:r>
+              <w:rPr>
+                <w:rFonts w:cs="Times New Roman"/>
+                <w:lang w:val="en-US"/>
+              </w:rPr>
+              <w:t>_</w:t>
+            </w:r>
+            <w:r>
+              <w:rPr>
+                <w:rFonts w:cs="Times New Roman"/>
+                <w:lang w:val="en-US"/>
+              </w:rPr>
+              <w:t>unit</w:t>
+            </w:r>
+          </w:p>
+        </w:tc>
+        <w:tc>
+          <w:tcPr>
+            <w:tcW w:w="2821" w:type="dxa"/>
+          </w:tcPr>
+          <w:p>
+            <w:pPr>
+              <w:ind w:firstLine="0"/>
+              <w:jc w:val="center"/>
+              <w:rPr>
+                <w:rFonts w:cs="Times New Roman"/>
+                <w:lang w:val="en-US"/>
+              </w:rPr>
+            </w:pPr>
+            <w:r>
+              <w:rPr>
+                <w:rFonts w:cs="Times New Roman"/>
+                <w:lang w:val="en-US"/>
+              </w:rPr>
+              <w:t>string</w:t>
+            </w:r>
+          </w:p>
+        </w:tc>
+        <w:tc>
+          <w:tcPr>
+            <w:tcW w:w="3394" w:type="dxa"/>
+          </w:tcPr>
+          <w:p>
+            <w:pPr>
+              <w:ind w:firstLine="0"/>
+              <w:jc w:val="center"/>
+              <w:rPr>
+                <w:rFonts w:cs="Times New Roman"/>
+              </w:rPr>
+            </w:pPr>
+            <w:r>
+              <w:rPr>
+                <w:rFonts w:cs="Times New Roman"/>
+                <w:lang w:val="en-US"/>
+              </w:rPr>
+              <w:t>П</w:t>
+            </w:r>
+            <w:proofErr w:type="spellStart"/>
+            <w:r>
+              <w:rPr>
+                <w:rFonts w:cs="Times New Roman"/>
+              </w:rPr>
+              <w:t>оле</w:t>
+            </w:r>
+            <w:proofErr w:type="spellEnd"/>
+            <w:r>
+              <w:rPr>
+                <w:rFonts w:cs="Times New Roman"/>
+              </w:rPr>
+              <w:t>,</w:t>
+            </w:r>
+            <w:r>
+              <w:rPr>
+                <w:rFonts w:cs="Times New Roman"/>
+                <w:lang w:val="en-US"/>
+              </w:rPr>
+              <w:t xml:space="preserve"> </w:t>
+            </w:r>
+            <w:r>
+              <w:rPr>
+                <w:rFonts w:cs="Times New Roman"/>
+              </w:rPr>
+              <w:t>хранящее единицу измерения.</w:t>
+            </w:r>
+          </w:p>
+        </w:tc>
+      </w:tr>
+    </w:tbl>
+    <w:p>
+      <w:pPr>
+        <w:rPr>
+          <w:rFonts w:cs="Times New Roman"/>
+        </w:rPr>
+      </w:pPr>
+    </w:p>
+    <w:p>
+      <w:pPr>
+        <w:rPr>
+          <w:rFonts w:cs="Times New Roman"/>
+        </w:rPr>
+      </w:pPr>
+    </w:p>
+    <w:p>
+      <w:pPr>
+        <w:rPr>
+          <w:rFonts w:cs="Times New Roman"/>
+        </w:rPr>
+      </w:pPr>
+    </w:p>
+    <w:p>
+      <w:pPr>
+        <w:rPr>
+          <w:rFonts w:cs="Times New Roman"/>
+        </w:rPr>
+      </w:pPr>
+    </w:p>
+    <w:p>
+      <w:pPr>
+        <w:rPr>
+          <w:rFonts w:cs="Times New Roman"/>
+        </w:rPr>
+      </w:pPr>
+    </w:p>
+    <w:p>
+      <w:pPr>
+        <w:rPr>
+          <w:rFonts w:cs="Times New Roman"/>
+        </w:rPr>
+      </w:pPr>
+      <w:r>
+        <w:rPr>
+          <w:rFonts w:cs="Times New Roman"/>
+        </w:rPr>
+        <w:lastRenderedPageBreak/>
+        <w:t>Таблица 3.</w:t>
+      </w:r>
+      <w:r>
+        <w:rPr>
+          <w:rFonts w:cs="Times New Roman"/>
+        </w:rPr>
+        <w:t>4</w:t>
+      </w:r>
+      <w:r>
+        <w:rPr>
+          <w:rFonts w:cs="Times New Roman"/>
+        </w:rPr>
+        <w:t xml:space="preserve"> –</w:t>
+      </w:r>
+      <w:r>
+        <w:rPr>
+          <w:rFonts w:cs="Times New Roman"/>
+        </w:rPr>
+        <w:t xml:space="preserve"> </w:t>
+      </w:r>
+      <w:r>
+        <w:rPr>
+          <w:rFonts w:cs="Times New Roman"/>
+        </w:rPr>
+        <w:t xml:space="preserve">Используемые методы класса </w:t>
+      </w:r>
+      <w:proofErr w:type="spellStart"/>
+      <w:r>
+        <w:rPr>
+          <w:rFonts w:cs="Times New Roman"/>
+          <w:lang w:val="en-US"/>
+        </w:rPr>
+        <w:t>P</w:t>
+      </w:r>
+      <w:r>
+        <w:rPr>
+          <w:rFonts w:cs="Times New Roman"/>
+          <w:lang w:val="en-US"/>
+        </w:rPr>
+        <w:t>arameterItem</w:t>
+      </w:r>
+      <w:proofErr w:type="spellEnd"/>
+    </w:p>
+    <w:tbl>
+      <w:tblPr>
+        <w:tblStyle w:val="af4"/>
+        <w:tblW w:w="9351" w:type="dxa"/>
         <w:tblLook w:val="04A0" w:firstRow="1" w:lastRow="0" w:firstColumn="1" w:lastColumn="0" w:noHBand="0" w:noVBand="1"/>
       </w:tblPr>
       <w:tblGrid>
         <w:gridCol w:w="2689"/>
         <w:gridCol w:w="2052"/>
         <w:gridCol w:w="2160"/>
-        <w:gridCol w:w="2358"/>
+        <w:gridCol w:w="2450"/>
       </w:tblGrid>
       <w:tr>
         <w:tc>
@@ -8722,6 +8449,7 @@
           <w:p>
             <w:pPr>
               <w:ind w:firstLine="0"/>
+              <w:jc w:val="center"/>
               <w:rPr>
                 <w:rFonts w:cs="Times New Roman"/>
               </w:rPr>
@@ -8741,6 +8469,7 @@
           <w:p>
             <w:pPr>
               <w:ind w:firstLine="0"/>
+              <w:jc w:val="center"/>
               <w:rPr>
                 <w:rFonts w:cs="Times New Roman"/>
               </w:rPr>
@@ -8760,6 +8489,7 @@
           <w:p>
             <w:pPr>
               <w:ind w:firstLine="0"/>
+              <w:jc w:val="center"/>
               <w:rPr>
                 <w:rFonts w:cs="Times New Roman"/>
               </w:rPr>
@@ -8774,11 +8504,12 @@
         </w:tc>
         <w:tc>
           <w:tcPr>
-            <w:tcW w:w="2358" w:type="dxa"/>
-          </w:tcPr>
-          <w:p>
-            <w:pPr>
-              <w:ind w:firstLine="0"/>
+            <w:tcW w:w="2450" w:type="dxa"/>
+          </w:tcPr>
+          <w:p>
+            <w:pPr>
+              <w:ind w:firstLine="0"/>
+              <w:jc w:val="center"/>
               <w:rPr>
                 <w:rFonts w:cs="Times New Roman"/>
               </w:rPr>
@@ -8800,16 +8531,25 @@
           <w:p>
             <w:pPr>
               <w:ind w:firstLine="0"/>
-              <w:rPr>
-                <w:rFonts w:cs="Times New Roman"/>
-              </w:rPr>
-            </w:pPr>
+              <w:jc w:val="center"/>
+              <w:rPr>
+                <w:rFonts w:cs="Times New Roman"/>
+                <w:lang w:val="en-US"/>
+              </w:rPr>
+            </w:pPr>
+            <w:r>
+              <w:rPr>
+                <w:rFonts w:cs="Times New Roman"/>
+              </w:rPr>
+              <w:t>C</w:t>
+            </w:r>
             <w:proofErr w:type="spellStart"/>
             <w:r>
               <w:rPr>
                 <w:rFonts w:cs="Times New Roman"/>
-              </w:rPr>
-              <w:t>button_Build_Click</w:t>
+                <w:lang w:val="en-US"/>
+              </w:rPr>
+              <w:t>hangeBoundsText</w:t>
             </w:r>
             <w:proofErr w:type="spellEnd"/>
           </w:p>
@@ -8821,6 +8561,29 @@
           <w:p>
             <w:pPr>
               <w:ind w:firstLine="0"/>
+              <w:jc w:val="center"/>
+              <w:rPr>
+                <w:rFonts w:cs="Times New Roman"/>
+                <w:lang w:val="en-US"/>
+              </w:rPr>
+            </w:pPr>
+            <w:r>
+              <w:rPr>
+                <w:rFonts w:cs="Times New Roman"/>
+                <w:lang w:val="en-US"/>
+              </w:rPr>
+              <w:t>-</w:t>
+            </w:r>
+          </w:p>
+        </w:tc>
+        <w:tc>
+          <w:tcPr>
+            <w:tcW w:w="2160" w:type="dxa"/>
+          </w:tcPr>
+          <w:p>
+            <w:pPr>
+              <w:ind w:firstLine="0"/>
+              <w:jc w:val="center"/>
               <w:rPr>
                 <w:rFonts w:cs="Times New Roman"/>
               </w:rPr>
@@ -8830,82 +8593,55 @@
               <w:rPr>
                 <w:rFonts w:cs="Times New Roman"/>
               </w:rPr>
-              <w:t>object</w:t>
+              <w:t>void</w:t>
             </w:r>
             <w:proofErr w:type="spellEnd"/>
-            <w:r>
-              <w:rPr>
-                <w:rFonts w:cs="Times New Roman"/>
-              </w:rPr>
-              <w:t xml:space="preserve"> </w:t>
+          </w:p>
+        </w:tc>
+        <w:tc>
+          <w:tcPr>
+            <w:tcW w:w="2450" w:type="dxa"/>
+          </w:tcPr>
+          <w:p>
+            <w:pPr>
+              <w:ind w:firstLine="0"/>
+              <w:jc w:val="center"/>
+              <w:rPr>
+                <w:rFonts w:cs="Times New Roman"/>
+              </w:rPr>
+            </w:pPr>
+            <w:r>
+              <w:rPr>
+                <w:rFonts w:cs="Times New Roman"/>
+              </w:rPr>
+              <w:t>Метод для изменения l</w:t>
             </w:r>
             <w:proofErr w:type="spellStart"/>
             <w:r>
               <w:rPr>
                 <w:rFonts w:cs="Times New Roman"/>
-              </w:rPr>
-              <w:t>sender</w:t>
+                <w:lang w:val="en-US"/>
+              </w:rPr>
+              <w:t>abel</w:t>
             </w:r>
             <w:proofErr w:type="spellEnd"/>
             <w:r>
               <w:rPr>
                 <w:rFonts w:cs="Times New Roman"/>
               </w:rPr>
-              <w:t xml:space="preserve">, </w:t>
-            </w:r>
-            <w:proofErr w:type="spellStart"/>
-            <w:r>
-              <w:rPr>
-                <w:rFonts w:cs="Times New Roman"/>
-              </w:rPr>
-              <w:t>EventArgs</w:t>
-            </w:r>
-            <w:proofErr w:type="spellEnd"/>
-            <w:r>
-              <w:rPr>
-                <w:rFonts w:cs="Times New Roman"/>
-              </w:rPr>
-              <w:t xml:space="preserve"> e</w:t>
-            </w:r>
-          </w:p>
-        </w:tc>
-        <w:tc>
-          <w:tcPr>
-            <w:tcW w:w="2160" w:type="dxa"/>
-          </w:tcPr>
-          <w:p>
-            <w:pPr>
-              <w:ind w:firstLine="0"/>
-              <w:rPr>
-                <w:rFonts w:cs="Times New Roman"/>
-              </w:rPr>
-            </w:pPr>
-            <w:proofErr w:type="spellStart"/>
-            <w:r>
-              <w:rPr>
-                <w:rFonts w:cs="Times New Roman"/>
-              </w:rPr>
-              <w:t>void</w:t>
-            </w:r>
-            <w:proofErr w:type="spellEnd"/>
-          </w:p>
-        </w:tc>
-        <w:tc>
-          <w:tcPr>
-            <w:tcW w:w="2358" w:type="dxa"/>
-          </w:tcPr>
-          <w:p>
-            <w:pPr>
-              <w:ind w:firstLine="0"/>
-              <w:rPr>
-                <w:rFonts w:cs="Times New Roman"/>
-              </w:rPr>
-            </w:pPr>
-            <w:r>
-              <w:rPr>
-                <w:rFonts w:cs="Times New Roman"/>
-              </w:rPr>
-              <w:t>Вызов методов для построения объекта нажатием кнопки.</w:t>
+              <w:t xml:space="preserve"> гр</w:t>
+            </w:r>
+            <w:r>
+              <w:rPr>
+                <w:rFonts w:cs="Times New Roman"/>
+              </w:rPr>
+              <w:t>аниц</w:t>
+            </w:r>
+            <w:r>
+              <w:rPr>
+                <w:rFonts w:cs="Times New Roman"/>
+              </w:rPr>
+              <w:t>.</w:t>
             </w:r>
           </w:p>
         </w:tc>
@@ -8918,32 +8654,21 @@
           <w:p>
             <w:pPr>
               <w:ind w:firstLine="0"/>
-              <w:rPr>
-                <w:rFonts w:cs="Times New Roman"/>
+              <w:jc w:val="center"/>
+              <w:rPr>
+                <w:rFonts w:cs="Times New Roman"/>
+                <w:lang w:val="en-US"/>
               </w:rPr>
             </w:pPr>
             <w:proofErr w:type="spellStart"/>
-            <w:proofErr w:type="gramStart"/>
-            <w:r>
-              <w:rPr>
-                <w:rFonts w:cs="Times New Roman"/>
-              </w:rPr>
-              <w:t>FindExceptions</w:t>
+            <w:r>
+              <w:rPr>
+                <w:rFonts w:cs="Times New Roman"/>
+                <w:lang w:val="en-US"/>
+              </w:rPr>
+              <w:t>ChangeNameText</w:t>
             </w:r>
             <w:proofErr w:type="spellEnd"/>
-            <w:r>
-              <w:rPr>
-                <w:rFonts w:cs="Times New Roman"/>
-              </w:rPr>
-              <w:t>(</w:t>
-            </w:r>
-            <w:proofErr w:type="gramEnd"/>
-            <w:r>
-              <w:rPr>
-                <w:rFonts w:cs="Times New Roman"/>
-              </w:rPr>
-              <w:t>)</w:t>
-            </w:r>
           </w:p>
         </w:tc>
         <w:tc>
@@ -8953,10 +8678,19 @@
           <w:p>
             <w:pPr>
               <w:ind w:firstLine="0"/>
-              <w:rPr>
-                <w:rFonts w:cs="Times New Roman"/>
-              </w:rPr>
-            </w:pPr>
+              <w:jc w:val="center"/>
+              <w:rPr>
+                <w:rFonts w:cs="Times New Roman"/>
+                <w:lang w:val="en-US"/>
+              </w:rPr>
+            </w:pPr>
+            <w:r>
+              <w:rPr>
+                <w:rFonts w:cs="Times New Roman"/>
+                <w:lang w:val="en-US"/>
+              </w:rPr>
+              <w:t>string name</w:t>
+            </w:r>
           </w:p>
         </w:tc>
         <w:tc>
@@ -8966,6 +8700,7 @@
           <w:p>
             <w:pPr>
               <w:ind w:firstLine="0"/>
+              <w:jc w:val="center"/>
               <w:rPr>
                 <w:rFonts w:cs="Times New Roman"/>
               </w:rPr>
@@ -8982,20 +8717,42 @@
         </w:tc>
         <w:tc>
           <w:tcPr>
-            <w:tcW w:w="2358" w:type="dxa"/>
-          </w:tcPr>
-          <w:p>
-            <w:pPr>
-              <w:ind w:firstLine="0"/>
-              <w:rPr>
-                <w:rFonts w:cs="Times New Roman"/>
-              </w:rPr>
-            </w:pPr>
-            <w:r>
-              <w:rPr>
-                <w:rFonts w:cs="Times New Roman"/>
-              </w:rPr>
-              <w:t>В случае возврата отрицательного результата по построению выделит поля, которые повлияли на ошибку.</w:t>
+            <w:tcW w:w="2450" w:type="dxa"/>
+          </w:tcPr>
+          <w:p>
+            <w:pPr>
+              <w:ind w:firstLine="0"/>
+              <w:jc w:val="center"/>
+              <w:rPr>
+                <w:rFonts w:cs="Times New Roman"/>
+              </w:rPr>
+            </w:pPr>
+            <w:r>
+              <w:rPr>
+                <w:rFonts w:cs="Times New Roman"/>
+              </w:rPr>
+              <w:t>Метод для изменения l</w:t>
+            </w:r>
+            <w:proofErr w:type="spellStart"/>
+            <w:r>
+              <w:rPr>
+                <w:rFonts w:cs="Times New Roman"/>
+                <w:lang w:val="en-US"/>
+              </w:rPr>
+              <w:t>abel</w:t>
+            </w:r>
+            <w:proofErr w:type="spellEnd"/>
+            <w:r>
+              <w:rPr>
+                <w:rFonts w:cs="Times New Roman"/>
+              </w:rPr>
+              <w:t xml:space="preserve"> </w:t>
+            </w:r>
+            <w:r>
+              <w:rPr>
+                <w:rFonts w:cs="Times New Roman"/>
+              </w:rPr>
+              <w:t>имени.</w:t>
             </w:r>
           </w:p>
         </w:tc>
@@ -9008,16 +8765,19 @@
           <w:p>
             <w:pPr>
               <w:ind w:firstLine="0"/>
-              <w:rPr>
-                <w:rFonts w:cs="Times New Roman"/>
+              <w:jc w:val="center"/>
+              <w:rPr>
+                <w:rFonts w:cs="Times New Roman"/>
+                <w:lang w:val="en-US"/>
               </w:rPr>
             </w:pPr>
             <w:proofErr w:type="spellStart"/>
             <w:r>
               <w:rPr>
                 <w:rFonts w:cs="Times New Roman"/>
-              </w:rPr>
-              <w:t>GetConstraintsString</w:t>
+                <w:lang w:val="en-US"/>
+              </w:rPr>
+              <w:t>ChangeValueText</w:t>
             </w:r>
             <w:proofErr w:type="spellEnd"/>
           </w:p>
@@ -9029,40 +8789,243 @@
           <w:p>
             <w:pPr>
               <w:ind w:firstLine="0"/>
-              <w:rPr>
-                <w:rFonts w:cs="Times New Roman"/>
+              <w:jc w:val="center"/>
+              <w:rPr>
+                <w:rFonts w:cs="Times New Roman"/>
+                <w:lang w:val="en-US"/>
+              </w:rPr>
+            </w:pPr>
+            <w:r>
+              <w:rPr>
+                <w:rFonts w:cs="Times New Roman"/>
+                <w:lang w:val="en-US"/>
+              </w:rPr>
+              <w:t>string value</w:t>
+            </w:r>
+          </w:p>
+        </w:tc>
+        <w:tc>
+          <w:tcPr>
+            <w:tcW w:w="2160" w:type="dxa"/>
+          </w:tcPr>
+          <w:p>
+            <w:pPr>
+              <w:ind w:firstLine="0"/>
+              <w:jc w:val="center"/>
+              <w:rPr>
+                <w:rFonts w:cs="Times New Roman"/>
+                <w:lang w:val="en-US"/>
+              </w:rPr>
+            </w:pPr>
+            <w:r>
+              <w:rPr>
+                <w:rFonts w:cs="Times New Roman"/>
+                <w:lang w:val="en-US"/>
+              </w:rPr>
+              <w:t>void</w:t>
+            </w:r>
+          </w:p>
+        </w:tc>
+        <w:tc>
+          <w:tcPr>
+            <w:tcW w:w="2450" w:type="dxa"/>
+          </w:tcPr>
+          <w:p>
+            <w:pPr>
+              <w:ind w:firstLine="0"/>
+              <w:jc w:val="center"/>
+              <w:rPr>
+                <w:rFonts w:cs="Times New Roman"/>
+              </w:rPr>
+            </w:pPr>
+            <w:r>
+              <w:rPr>
+                <w:rFonts w:cs="Times New Roman"/>
+              </w:rPr>
+              <w:t xml:space="preserve">Метод для изменения </w:t>
+            </w:r>
+            <w:r>
+              <w:rPr>
+                <w:rFonts w:cs="Times New Roman"/>
+                <w:lang w:val="en-US"/>
+              </w:rPr>
+              <w:t>textbox</w:t>
+            </w:r>
+            <w:r>
+              <w:rPr>
+                <w:rFonts w:cs="Times New Roman"/>
+              </w:rPr>
+              <w:t xml:space="preserve"> </w:t>
+            </w:r>
+            <w:r>
+              <w:rPr>
+                <w:rFonts w:cs="Times New Roman"/>
+              </w:rPr>
+              <w:t>з</w:t>
+            </w:r>
+            <w:r>
+              <w:rPr>
+                <w:rFonts w:cs="Times New Roman"/>
+              </w:rPr>
+              <w:t>начения</w:t>
+            </w:r>
+            <w:r>
+              <w:rPr>
+                <w:rFonts w:cs="Times New Roman"/>
+              </w:rPr>
+              <w:t>.</w:t>
+            </w:r>
+          </w:p>
+        </w:tc>
+      </w:tr>
+      <w:tr>
+        <w:tc>
+          <w:tcPr>
+            <w:tcW w:w="2689" w:type="dxa"/>
+          </w:tcPr>
+          <w:p>
+            <w:pPr>
+              <w:ind w:firstLine="0"/>
+              <w:jc w:val="center"/>
+              <w:rPr>
+                <w:rFonts w:cs="Times New Roman"/>
+                <w:lang w:val="en-US"/>
               </w:rPr>
             </w:pPr>
             <w:proofErr w:type="spellStart"/>
-            <w:proofErr w:type="gramStart"/>
-            <w:r>
-              <w:rPr>
-                <w:rFonts w:cs="Times New Roman"/>
-              </w:rPr>
-              <w:t>double</w:t>
+            <w:r>
+              <w:rPr>
+                <w:rFonts w:cs="Times New Roman"/>
+                <w:lang w:val="en-US"/>
+              </w:rPr>
+              <w:t>SetParameter</w:t>
             </w:r>
             <w:proofErr w:type="spellEnd"/>
-            <w:r>
-              <w:rPr>
-                <w:rFonts w:cs="Times New Roman"/>
-              </w:rPr>
-              <w:t>[</w:t>
-            </w:r>
-            <w:proofErr w:type="gramEnd"/>
-            <w:r>
-              <w:rPr>
-                <w:rFonts w:cs="Times New Roman"/>
-              </w:rPr>
-              <w:t xml:space="preserve">] </w:t>
+          </w:p>
+        </w:tc>
+        <w:tc>
+          <w:tcPr>
+            <w:tcW w:w="2052" w:type="dxa"/>
+          </w:tcPr>
+          <w:p>
+            <w:pPr>
+              <w:ind w:firstLine="0"/>
+              <w:jc w:val="center"/>
+              <w:rPr>
+                <w:rFonts w:cs="Times New Roman"/>
+                <w:lang w:val="en-US"/>
+              </w:rPr>
+            </w:pPr>
+            <w:r>
+              <w:rPr>
+                <w:rFonts w:cs="Times New Roman"/>
+                <w:lang w:val="en-US"/>
+              </w:rPr>
+              <w:t>Parameter param</w:t>
+            </w:r>
+          </w:p>
+        </w:tc>
+        <w:tc>
+          <w:tcPr>
+            <w:tcW w:w="2160" w:type="dxa"/>
+          </w:tcPr>
+          <w:p>
+            <w:pPr>
+              <w:ind w:firstLine="0"/>
+              <w:jc w:val="center"/>
+              <w:rPr>
+                <w:rFonts w:cs="Times New Roman"/>
+                <w:lang w:val="en-US"/>
+              </w:rPr>
+            </w:pPr>
+            <w:r>
+              <w:rPr>
+                <w:rFonts w:cs="Times New Roman"/>
+                <w:lang w:val="en-US"/>
+              </w:rPr>
+              <w:t>void</w:t>
+            </w:r>
+          </w:p>
+        </w:tc>
+        <w:tc>
+          <w:tcPr>
+            <w:tcW w:w="2450" w:type="dxa"/>
+          </w:tcPr>
+          <w:p>
+            <w:pPr>
+              <w:ind w:firstLine="0"/>
+              <w:jc w:val="center"/>
+              <w:rPr>
+                <w:rFonts w:cs="Times New Roman"/>
+              </w:rPr>
+            </w:pPr>
+            <w:r>
+              <w:rPr>
+                <w:rFonts w:cs="Times New Roman"/>
+              </w:rPr>
+              <w:t>Метод передачи объекта класса P</w:t>
             </w:r>
             <w:proofErr w:type="spellStart"/>
             <w:r>
               <w:rPr>
                 <w:rFonts w:cs="Times New Roman"/>
-              </w:rPr>
-              <w:t>constraints</w:t>
+                <w:lang w:val="en-US"/>
+              </w:rPr>
+              <w:t>arameter</w:t>
             </w:r>
             <w:proofErr w:type="spellEnd"/>
+            <w:r>
+              <w:rPr>
+                <w:rFonts w:cs="Times New Roman"/>
+              </w:rPr>
+              <w:t>.</w:t>
+            </w:r>
+          </w:p>
+        </w:tc>
+      </w:tr>
+      <w:tr>
+        <w:tc>
+          <w:tcPr>
+            <w:tcW w:w="2689" w:type="dxa"/>
+          </w:tcPr>
+          <w:p>
+            <w:pPr>
+              <w:ind w:firstLine="0"/>
+              <w:jc w:val="center"/>
+              <w:rPr>
+                <w:rFonts w:cs="Times New Roman"/>
+                <w:lang w:val="en-US"/>
+              </w:rPr>
+            </w:pPr>
+            <w:r>
+              <w:rPr>
+                <w:rFonts w:cs="Times New Roman"/>
+                <w:lang w:val="en-US"/>
+              </w:rPr>
+              <w:t>Ok</w:t>
+            </w:r>
+          </w:p>
+        </w:tc>
+        <w:tc>
+          <w:tcPr>
+            <w:tcW w:w="2052" w:type="dxa"/>
+          </w:tcPr>
+          <w:p>
+            <w:pPr>
+              <w:ind w:firstLine="0"/>
+              <w:jc w:val="center"/>
+              <w:rPr>
+                <w:rFonts w:cs="Times New Roman"/>
+                <w:lang w:val="en-US"/>
+              </w:rPr>
+            </w:pPr>
+            <w:r>
+              <w:rPr>
+                <w:rFonts w:cs="Times New Roman"/>
+                <w:lang w:val="en-US"/>
+              </w:rPr>
+              <w:t>-</w:t>
+            </w:r>
           </w:p>
         </w:tc>
         <w:tc>
@@ -9072,69 +9035,57 @@
           <w:p>
             <w:pPr>
               <w:ind w:firstLine="0"/>
-              <w:rPr>
-                <w:rFonts w:cs="Times New Roman"/>
-                <w:lang w:val="en-US"/>
-              </w:rPr>
-            </w:pPr>
-            <w:r>
-              <w:rPr>
-                <w:rFonts w:cs="Times New Roman"/>
-                <w:lang w:val="en-US"/>
-              </w:rPr>
-              <w:t>string</w:t>
-            </w:r>
-          </w:p>
-        </w:tc>
-        <w:tc>
-          <w:tcPr>
-            <w:tcW w:w="2358" w:type="dxa"/>
-          </w:tcPr>
-          <w:p>
-            <w:pPr>
-              <w:ind w:firstLine="0"/>
-              <w:rPr>
-                <w:rFonts w:cs="Times New Roman"/>
-              </w:rPr>
-            </w:pPr>
-            <w:r>
-              <w:rPr>
-                <w:rFonts w:cs="Times New Roman"/>
-              </w:rPr>
-              <w:t xml:space="preserve">Вернет строку для </w:t>
-            </w:r>
-            <w:r>
-              <w:rPr>
-                <w:rFonts w:cs="Times New Roman"/>
-                <w:lang w:val="en-US"/>
-              </w:rPr>
-              <w:t>Tool</w:t>
-            </w:r>
-            <w:r>
-              <w:rPr>
-                <w:rFonts w:cs="Times New Roman"/>
-                <w:lang w:val="en-US"/>
-              </w:rPr>
-              <w:t>Tip</w:t>
-            </w:r>
-            <w:r>
-              <w:rPr>
-                <w:rFonts w:cs="Times New Roman"/>
-              </w:rPr>
-              <w:t xml:space="preserve"> </w:t>
-            </w:r>
-            <w:r>
-              <w:rPr>
-                <w:rFonts w:cs="Times New Roman"/>
-              </w:rPr>
-              <w:t xml:space="preserve">с описанием </w:t>
-            </w:r>
-            <w:r>
-              <w:rPr>
-                <w:rFonts w:cs="Times New Roman"/>
-              </w:rPr>
-              <w:lastRenderedPageBreak/>
-              <w:t>ограничений для поля.</w:t>
+              <w:jc w:val="center"/>
+              <w:rPr>
+                <w:rFonts w:cs="Times New Roman"/>
+                <w:lang w:val="en-US"/>
+              </w:rPr>
+            </w:pPr>
+            <w:r>
+              <w:rPr>
+                <w:rFonts w:cs="Times New Roman"/>
+                <w:lang w:val="en-US"/>
+              </w:rPr>
+              <w:t>bool</w:t>
+            </w:r>
+          </w:p>
+        </w:tc>
+        <w:tc>
+          <w:tcPr>
+            <w:tcW w:w="2450" w:type="dxa"/>
+          </w:tcPr>
+          <w:p>
+            <w:pPr>
+              <w:ind w:firstLine="0"/>
+              <w:jc w:val="center"/>
+              <w:rPr>
+                <w:rFonts w:cs="Times New Roman"/>
+              </w:rPr>
+            </w:pPr>
+            <w:r>
+              <w:rPr>
+                <w:rFonts w:cs="Times New Roman"/>
+              </w:rPr>
+              <w:t xml:space="preserve">Возвращает </w:t>
+            </w:r>
+            <w:r>
+              <w:rPr>
+                <w:rFonts w:cs="Times New Roman"/>
+                <w:lang w:val="en-US"/>
+              </w:rPr>
+              <w:t>bool</w:t>
+            </w:r>
+            <w:r>
+              <w:rPr>
+                <w:rFonts w:cs="Times New Roman"/>
+              </w:rPr>
+              <w:t xml:space="preserve"> з</w:t>
+            </w:r>
+            <w:r>
+              <w:rPr>
+                <w:rFonts w:cs="Times New Roman"/>
+              </w:rPr>
+              <w:t>начение корректности значения параметра.</w:t>
             </w:r>
           </w:p>
         </w:tc>
@@ -9147,6 +9098,2527 @@
     </w:p>
     <w:p>
       <w:pPr>
+        <w:ind w:firstLine="0"/>
+      </w:pPr>
+    </w:p>
+    <w:p>
+      <w:pPr>
+        <w:ind w:firstLine="0"/>
+      </w:pPr>
+    </w:p>
+    <w:p>
+      <w:pPr>
+        <w:ind w:firstLine="0"/>
+      </w:pPr>
+    </w:p>
+    <w:p>
+      <w:pPr>
+        <w:ind w:firstLine="0"/>
+      </w:pPr>
+    </w:p>
+    <w:p>
+      <w:pPr>
+        <w:ind w:firstLine="0"/>
+      </w:pPr>
+    </w:p>
+    <w:p>
+      <w:pPr>
+        <w:ind w:firstLine="0"/>
+      </w:pPr>
+    </w:p>
+    <w:p>
+      <w:pPr>
+        <w:ind w:firstLine="0"/>
+      </w:pPr>
+    </w:p>
+    <w:p>
+      <w:pPr>
+        <w:ind w:firstLine="0"/>
+      </w:pPr>
+    </w:p>
+    <w:p>
+      <w:pPr>
+        <w:rPr>
+          <w:rFonts w:cs="Times New Roman"/>
+          <w:lang w:val="en-US"/>
+        </w:rPr>
+      </w:pPr>
+      <w:r>
+        <w:rPr>
+          <w:rFonts w:cs="Times New Roman"/>
+        </w:rPr>
+        <w:lastRenderedPageBreak/>
+        <w:t>Таблица 3.</w:t>
+      </w:r>
+      <w:r>
+        <w:rPr>
+          <w:rFonts w:cs="Times New Roman"/>
+        </w:rPr>
+        <w:t>5</w:t>
+      </w:r>
+      <w:r>
+        <w:rPr>
+          <w:rFonts w:cs="Times New Roman"/>
+        </w:rPr>
+        <w:t xml:space="preserve"> –</w:t>
+      </w:r>
+      <w:r>
+        <w:rPr>
+          <w:rFonts w:cs="Times New Roman"/>
+        </w:rPr>
+        <w:t xml:space="preserve"> </w:t>
+      </w:r>
+      <w:r>
+        <w:rPr>
+          <w:rFonts w:cs="Times New Roman"/>
+        </w:rPr>
+        <w:t>Поля</w:t>
+      </w:r>
+      <w:r>
+        <w:rPr>
+          <w:rFonts w:cs="Times New Roman"/>
+        </w:rPr>
+        <w:t xml:space="preserve"> класса </w:t>
+      </w:r>
+      <w:proofErr w:type="spellStart"/>
+      <w:r>
+        <w:rPr>
+          <w:rFonts w:cs="Times New Roman"/>
+          <w:lang w:val="en-US"/>
+        </w:rPr>
+        <w:t>TableTopBuilder</w:t>
+      </w:r>
+      <w:proofErr w:type="spellEnd"/>
+    </w:p>
+    <w:tbl>
+      <w:tblPr>
+        <w:tblStyle w:val="af4"/>
+        <w:tblW w:w="9464" w:type="dxa"/>
+        <w:tblLook w:val="04A0" w:firstRow="1" w:lastRow="0" w:firstColumn="1" w:lastColumn="0" w:noHBand="0" w:noVBand="1"/>
+      </w:tblPr>
+      <w:tblGrid>
+        <w:gridCol w:w="3249"/>
+        <w:gridCol w:w="2821"/>
+        <w:gridCol w:w="3394"/>
+      </w:tblGrid>
+      <w:tr>
+        <w:tc>
+          <w:tcPr>
+            <w:tcW w:w="3249" w:type="dxa"/>
+            <w:vAlign w:val="center"/>
+          </w:tcPr>
+          <w:p>
+            <w:pPr>
+              <w:ind w:firstLine="0"/>
+              <w:jc w:val="center"/>
+              <w:rPr>
+                <w:rFonts w:cs="Times New Roman"/>
+              </w:rPr>
+            </w:pPr>
+            <w:r>
+              <w:rPr>
+                <w:rFonts w:cs="Times New Roman"/>
+              </w:rPr>
+              <w:t>Название</w:t>
+            </w:r>
+          </w:p>
+        </w:tc>
+        <w:tc>
+          <w:tcPr>
+            <w:tcW w:w="2821" w:type="dxa"/>
+            <w:vAlign w:val="center"/>
+          </w:tcPr>
+          <w:p>
+            <w:pPr>
+              <w:ind w:firstLine="0"/>
+              <w:jc w:val="center"/>
+              <w:rPr>
+                <w:rFonts w:cs="Times New Roman"/>
+              </w:rPr>
+            </w:pPr>
+            <w:r>
+              <w:rPr>
+                <w:rFonts w:cs="Times New Roman"/>
+              </w:rPr>
+              <w:t>Тип данных</w:t>
+            </w:r>
+          </w:p>
+        </w:tc>
+        <w:tc>
+          <w:tcPr>
+            <w:tcW w:w="3394" w:type="dxa"/>
+            <w:vAlign w:val="center"/>
+          </w:tcPr>
+          <w:p>
+            <w:pPr>
+              <w:ind w:firstLine="0"/>
+              <w:jc w:val="center"/>
+              <w:rPr>
+                <w:rFonts w:cs="Times New Roman"/>
+              </w:rPr>
+            </w:pPr>
+            <w:r>
+              <w:rPr>
+                <w:rFonts w:cs="Times New Roman"/>
+              </w:rPr>
+              <w:t>Описание</w:t>
+            </w:r>
+          </w:p>
+        </w:tc>
+      </w:tr>
+      <w:tr>
+        <w:tc>
+          <w:tcPr>
+            <w:tcW w:w="3249" w:type="dxa"/>
+          </w:tcPr>
+          <w:p>
+            <w:pPr>
+              <w:ind w:firstLine="0"/>
+              <w:jc w:val="center"/>
+              <w:rPr>
+                <w:rFonts w:cs="Times New Roman"/>
+                <w:lang w:val="en-US"/>
+              </w:rPr>
+            </w:pPr>
+            <w:r>
+              <w:rPr>
+                <w:rFonts w:cs="Times New Roman"/>
+              </w:rPr>
+              <w:t>_k</w:t>
+            </w:r>
+            <w:proofErr w:type="spellStart"/>
+            <w:r>
+              <w:rPr>
+                <w:rFonts w:cs="Times New Roman"/>
+                <w:lang w:val="en-US"/>
+              </w:rPr>
+              <w:t>ompas</w:t>
+            </w:r>
+            <w:proofErr w:type="spellEnd"/>
+          </w:p>
+        </w:tc>
+        <w:tc>
+          <w:tcPr>
+            <w:tcW w:w="2821" w:type="dxa"/>
+          </w:tcPr>
+          <w:p>
+            <w:pPr>
+              <w:ind w:firstLine="0"/>
+              <w:jc w:val="center"/>
+              <w:rPr>
+                <w:rFonts w:cs="Times New Roman"/>
+                <w:lang w:val="en-US"/>
+              </w:rPr>
+            </w:pPr>
+            <w:proofErr w:type="spellStart"/>
+            <w:r>
+              <w:rPr>
+                <w:rFonts w:cs="Times New Roman"/>
+                <w:lang w:val="en-US"/>
+              </w:rPr>
+              <w:t>Kompas</w:t>
+            </w:r>
+            <w:r>
+              <w:rPr>
+                <w:rFonts w:cs="Times New Roman"/>
+                <w:lang w:val="en-US"/>
+              </w:rPr>
+              <w:t>Object</w:t>
+            </w:r>
+            <w:proofErr w:type="spellEnd"/>
+          </w:p>
+        </w:tc>
+        <w:tc>
+          <w:tcPr>
+            <w:tcW w:w="3394" w:type="dxa"/>
+          </w:tcPr>
+          <w:p>
+            <w:pPr>
+              <w:ind w:firstLine="0"/>
+              <w:jc w:val="center"/>
+              <w:rPr>
+                <w:rFonts w:cs="Times New Roman"/>
+              </w:rPr>
+            </w:pPr>
+            <w:r>
+              <w:rPr>
+                <w:rFonts w:cs="Times New Roman"/>
+                <w:lang w:val="en-US"/>
+              </w:rPr>
+              <w:t>О</w:t>
+            </w:r>
+            <w:proofErr w:type="spellStart"/>
+            <w:r>
+              <w:rPr>
+                <w:rFonts w:cs="Times New Roman"/>
+              </w:rPr>
+              <w:t>бъект</w:t>
+            </w:r>
+            <w:proofErr w:type="spellEnd"/>
+            <w:r>
+              <w:rPr>
+                <w:rFonts w:cs="Times New Roman"/>
+              </w:rPr>
+              <w:t xml:space="preserve"> </w:t>
+            </w:r>
+            <w:proofErr w:type="spellStart"/>
+            <w:r>
+              <w:rPr>
+                <w:rFonts w:cs="Times New Roman"/>
+                <w:lang w:val="en-US"/>
+              </w:rPr>
+              <w:t>Kompas</w:t>
+            </w:r>
+            <w:proofErr w:type="spellEnd"/>
+            <w:r>
+              <w:rPr>
+                <w:rFonts w:cs="Times New Roman"/>
+                <w:lang w:val="en-US"/>
+              </w:rPr>
+              <w:t>.</w:t>
+            </w:r>
+          </w:p>
+        </w:tc>
+      </w:tr>
+    </w:tbl>
+    <w:p>
+      <w:pPr>
+        <w:ind w:firstLine="0"/>
+      </w:pPr>
+    </w:p>
+    <w:p>
+      <w:pPr>
+        <w:rPr>
+          <w:rFonts w:cs="Times New Roman"/>
+        </w:rPr>
+      </w:pPr>
+      <w:r>
+        <w:rPr>
+          <w:rFonts w:cs="Times New Roman"/>
+        </w:rPr>
+        <w:t>Таблица 3.</w:t>
+      </w:r>
+      <w:r>
+        <w:rPr>
+          <w:rFonts w:cs="Times New Roman"/>
+        </w:rPr>
+        <w:t>6</w:t>
+      </w:r>
+      <w:r>
+        <w:rPr>
+          <w:rFonts w:cs="Times New Roman"/>
+        </w:rPr>
+        <w:t xml:space="preserve"> –</w:t>
+      </w:r>
+      <w:r>
+        <w:rPr>
+          <w:rFonts w:cs="Times New Roman"/>
+        </w:rPr>
+        <w:t xml:space="preserve"> </w:t>
+      </w:r>
+      <w:r>
+        <w:rPr>
+          <w:rFonts w:cs="Times New Roman"/>
+        </w:rPr>
+        <w:t xml:space="preserve">Используемые методы класса </w:t>
+      </w:r>
+      <w:proofErr w:type="spellStart"/>
+      <w:r>
+        <w:rPr>
+          <w:rFonts w:cs="Times New Roman"/>
+          <w:lang w:val="en-US"/>
+        </w:rPr>
+        <w:t>TableTopBuilder</w:t>
+      </w:r>
+      <w:proofErr w:type="spellEnd"/>
+    </w:p>
+    <w:tbl>
+      <w:tblPr>
+        <w:tblStyle w:val="af4"/>
+        <w:tblW w:w="9351" w:type="dxa"/>
+        <w:tblLook w:val="04A0" w:firstRow="1" w:lastRow="0" w:firstColumn="1" w:lastColumn="0" w:noHBand="0" w:noVBand="1"/>
+      </w:tblPr>
+      <w:tblGrid>
+        <w:gridCol w:w="2404"/>
+        <w:gridCol w:w="2549"/>
+        <w:gridCol w:w="2119"/>
+        <w:gridCol w:w="2279"/>
+      </w:tblGrid>
+      <w:tr>
+        <w:tc>
+          <w:tcPr>
+            <w:tcW w:w="2689" w:type="dxa"/>
+          </w:tcPr>
+          <w:p>
+            <w:pPr>
+              <w:ind w:firstLine="0"/>
+              <w:jc w:val="center"/>
+              <w:rPr>
+                <w:rFonts w:cs="Times New Roman"/>
+              </w:rPr>
+            </w:pPr>
+            <w:r>
+              <w:rPr>
+                <w:rFonts w:cs="Times New Roman"/>
+              </w:rPr>
+              <w:t>Название</w:t>
+            </w:r>
+          </w:p>
+        </w:tc>
+        <w:tc>
+          <w:tcPr>
+            <w:tcW w:w="2052" w:type="dxa"/>
+          </w:tcPr>
+          <w:p>
+            <w:pPr>
+              <w:ind w:firstLine="0"/>
+              <w:jc w:val="center"/>
+              <w:rPr>
+                <w:rFonts w:cs="Times New Roman"/>
+              </w:rPr>
+            </w:pPr>
+            <w:r>
+              <w:rPr>
+                <w:rFonts w:cs="Times New Roman"/>
+              </w:rPr>
+              <w:t>Входные параметры</w:t>
+            </w:r>
+          </w:p>
+        </w:tc>
+        <w:tc>
+          <w:tcPr>
+            <w:tcW w:w="2160" w:type="dxa"/>
+          </w:tcPr>
+          <w:p>
+            <w:pPr>
+              <w:ind w:firstLine="0"/>
+              <w:jc w:val="center"/>
+              <w:rPr>
+                <w:rFonts w:cs="Times New Roman"/>
+              </w:rPr>
+            </w:pPr>
+            <w:r>
+              <w:rPr>
+                <w:rFonts w:cs="Times New Roman"/>
+              </w:rPr>
+              <w:t>Тип возвращаемых данных</w:t>
+            </w:r>
+          </w:p>
+        </w:tc>
+        <w:tc>
+          <w:tcPr>
+            <w:tcW w:w="2450" w:type="dxa"/>
+          </w:tcPr>
+          <w:p>
+            <w:pPr>
+              <w:ind w:firstLine="0"/>
+              <w:jc w:val="center"/>
+              <w:rPr>
+                <w:rFonts w:cs="Times New Roman"/>
+              </w:rPr>
+            </w:pPr>
+            <w:r>
+              <w:rPr>
+                <w:rFonts w:cs="Times New Roman"/>
+              </w:rPr>
+              <w:t>Описание</w:t>
+            </w:r>
+          </w:p>
+        </w:tc>
+      </w:tr>
+      <w:tr>
+        <w:tc>
+          <w:tcPr>
+            <w:tcW w:w="2689" w:type="dxa"/>
+          </w:tcPr>
+          <w:p>
+            <w:pPr>
+              <w:ind w:firstLine="0"/>
+              <w:jc w:val="center"/>
+              <w:rPr>
+                <w:rFonts w:cs="Times New Roman"/>
+                <w:lang w:val="en-US"/>
+              </w:rPr>
+            </w:pPr>
+            <w:r>
+              <w:rPr>
+                <w:rFonts w:cs="Times New Roman"/>
+                <w:lang w:val="en-US"/>
+              </w:rPr>
+              <w:t>Build</w:t>
+            </w:r>
+          </w:p>
+        </w:tc>
+        <w:tc>
+          <w:tcPr>
+            <w:tcW w:w="2052" w:type="dxa"/>
+          </w:tcPr>
+          <w:p>
+            <w:pPr>
+              <w:ind w:firstLine="0"/>
+              <w:jc w:val="center"/>
+              <w:rPr>
+                <w:rFonts w:cs="Times New Roman"/>
+                <w:lang w:val="en-US"/>
+              </w:rPr>
+            </w:pPr>
+            <w:proofErr w:type="spellStart"/>
+            <w:r>
+              <w:rPr>
+                <w:rFonts w:cs="Times New Roman"/>
+                <w:lang w:val="en-US"/>
+              </w:rPr>
+              <w:t>TableTopParameters</w:t>
+            </w:r>
+            <w:proofErr w:type="spellEnd"/>
+            <w:r>
+              <w:rPr>
+                <w:rFonts w:cs="Times New Roman"/>
+                <w:lang w:val="en-US"/>
+              </w:rPr>
+              <w:t xml:space="preserve"> </w:t>
+            </w:r>
+            <w:proofErr w:type="spellStart"/>
+            <w:r>
+              <w:rPr>
+                <w:rFonts w:cs="Times New Roman"/>
+                <w:lang w:val="en-US"/>
+              </w:rPr>
+              <w:t>ta</w:t>
+            </w:r>
+            <w:r>
+              <w:rPr>
+                <w:rFonts w:cs="Times New Roman"/>
+                <w:lang w:val="en-US"/>
+              </w:rPr>
+              <w:t>bleTopParameters</w:t>
+            </w:r>
+            <w:proofErr w:type="spellEnd"/>
+          </w:p>
+        </w:tc>
+        <w:tc>
+          <w:tcPr>
+            <w:tcW w:w="2160" w:type="dxa"/>
+          </w:tcPr>
+          <w:p>
+            <w:pPr>
+              <w:ind w:firstLine="0"/>
+              <w:jc w:val="center"/>
+              <w:rPr>
+                <w:rFonts w:cs="Times New Roman"/>
+              </w:rPr>
+            </w:pPr>
+            <w:proofErr w:type="spellStart"/>
+            <w:r>
+              <w:rPr>
+                <w:rFonts w:cs="Times New Roman"/>
+              </w:rPr>
+              <w:t>void</w:t>
+            </w:r>
+            <w:proofErr w:type="spellEnd"/>
+          </w:p>
+        </w:tc>
+        <w:tc>
+          <w:tcPr>
+            <w:tcW w:w="2450" w:type="dxa"/>
+          </w:tcPr>
+          <w:p>
+            <w:pPr>
+              <w:ind w:firstLine="0"/>
+              <w:jc w:val="center"/>
+              <w:rPr>
+                <w:rFonts w:cs="Times New Roman"/>
+              </w:rPr>
+            </w:pPr>
+            <w:r>
+              <w:rPr>
+                <w:rFonts w:cs="Times New Roman"/>
+              </w:rPr>
+              <w:t>Построение целевого объекта.</w:t>
+            </w:r>
+          </w:p>
+        </w:tc>
+      </w:tr>
+    </w:tbl>
+    <w:p>
+      <w:pPr>
+        <w:ind w:firstLine="0"/>
+      </w:pPr>
+    </w:p>
+    <w:p>
+      <w:pPr>
+        <w:rPr>
+          <w:rFonts w:cs="Times New Roman"/>
+          <w:lang w:val="en-US"/>
+        </w:rPr>
+      </w:pPr>
+      <w:r>
+        <w:rPr>
+          <w:rFonts w:cs="Times New Roman"/>
+        </w:rPr>
+        <w:t>Таблица 3.</w:t>
+      </w:r>
+      <w:r>
+        <w:rPr>
+          <w:rFonts w:cs="Times New Roman"/>
+        </w:rPr>
+        <w:t>7</w:t>
+      </w:r>
+      <w:r>
+        <w:rPr>
+          <w:rFonts w:cs="Times New Roman"/>
+        </w:rPr>
+        <w:t xml:space="preserve"> –</w:t>
+      </w:r>
+      <w:r>
+        <w:rPr>
+          <w:rFonts w:cs="Times New Roman"/>
+        </w:rPr>
+        <w:t xml:space="preserve"> Поля</w:t>
+      </w:r>
+      <w:r>
+        <w:rPr>
+          <w:rFonts w:cs="Times New Roman"/>
+        </w:rPr>
+        <w:t xml:space="preserve"> класса </w:t>
+      </w:r>
+      <w:r>
+        <w:rPr>
+          <w:rFonts w:cs="Times New Roman"/>
+        </w:rPr>
+        <w:t>K</w:t>
+      </w:r>
+      <w:proofErr w:type="spellStart"/>
+      <w:r>
+        <w:rPr>
+          <w:rFonts w:cs="Times New Roman"/>
+          <w:lang w:val="en-US"/>
+        </w:rPr>
+        <w:t>ompasConnector</w:t>
+      </w:r>
+      <w:proofErr w:type="spellEnd"/>
+    </w:p>
+    <w:tbl>
+      <w:tblPr>
+        <w:tblStyle w:val="af4"/>
+        <w:tblW w:w="9464" w:type="dxa"/>
+        <w:tblLook w:val="04A0" w:firstRow="1" w:lastRow="0" w:firstColumn="1" w:lastColumn="0" w:noHBand="0" w:noVBand="1"/>
+      </w:tblPr>
+      <w:tblGrid>
+        <w:gridCol w:w="3249"/>
+        <w:gridCol w:w="2821"/>
+        <w:gridCol w:w="3394"/>
+      </w:tblGrid>
+      <w:tr>
+        <w:tc>
+          <w:tcPr>
+            <w:tcW w:w="3249" w:type="dxa"/>
+            <w:vAlign w:val="center"/>
+          </w:tcPr>
+          <w:p>
+            <w:pPr>
+              <w:ind w:firstLine="0"/>
+              <w:jc w:val="center"/>
+              <w:rPr>
+                <w:rFonts w:cs="Times New Roman"/>
+              </w:rPr>
+            </w:pPr>
+            <w:r>
+              <w:rPr>
+                <w:rFonts w:cs="Times New Roman"/>
+              </w:rPr>
+              <w:t>Название</w:t>
+            </w:r>
+          </w:p>
+        </w:tc>
+        <w:tc>
+          <w:tcPr>
+            <w:tcW w:w="2821" w:type="dxa"/>
+            <w:vAlign w:val="center"/>
+          </w:tcPr>
+          <w:p>
+            <w:pPr>
+              <w:ind w:firstLine="0"/>
+              <w:jc w:val="center"/>
+              <w:rPr>
+                <w:rFonts w:cs="Times New Roman"/>
+              </w:rPr>
+            </w:pPr>
+            <w:r>
+              <w:rPr>
+                <w:rFonts w:cs="Times New Roman"/>
+              </w:rPr>
+              <w:t>Тип данных</w:t>
+            </w:r>
+          </w:p>
+        </w:tc>
+        <w:tc>
+          <w:tcPr>
+            <w:tcW w:w="3394" w:type="dxa"/>
+            <w:vAlign w:val="center"/>
+          </w:tcPr>
+          <w:p>
+            <w:pPr>
+              <w:ind w:firstLine="0"/>
+              <w:jc w:val="center"/>
+              <w:rPr>
+                <w:rFonts w:cs="Times New Roman"/>
+              </w:rPr>
+            </w:pPr>
+            <w:r>
+              <w:rPr>
+                <w:rFonts w:cs="Times New Roman"/>
+              </w:rPr>
+              <w:t>Описание</w:t>
+            </w:r>
+          </w:p>
+        </w:tc>
+      </w:tr>
+      <w:tr>
+        <w:tc>
+          <w:tcPr>
+            <w:tcW w:w="3249" w:type="dxa"/>
+          </w:tcPr>
+          <w:p>
+            <w:pPr>
+              <w:ind w:firstLine="0"/>
+              <w:jc w:val="center"/>
+              <w:rPr>
+                <w:rFonts w:cs="Times New Roman"/>
+                <w:lang w:val="en-US"/>
+              </w:rPr>
+            </w:pPr>
+            <w:proofErr w:type="spellStart"/>
+            <w:r>
+              <w:rPr>
+                <w:rFonts w:cs="Times New Roman"/>
+                <w:lang w:val="en-US"/>
+              </w:rPr>
+              <w:t>IsConnected</w:t>
+            </w:r>
+            <w:proofErr w:type="spellEnd"/>
+          </w:p>
+        </w:tc>
+        <w:tc>
+          <w:tcPr>
+            <w:tcW w:w="2821" w:type="dxa"/>
+          </w:tcPr>
+          <w:p>
+            <w:pPr>
+              <w:ind w:firstLine="0"/>
+              <w:jc w:val="center"/>
+              <w:rPr>
+                <w:rFonts w:cs="Times New Roman"/>
+                <w:lang w:val="en-US"/>
+              </w:rPr>
+            </w:pPr>
+            <w:r>
+              <w:rPr>
+                <w:rFonts w:cs="Times New Roman"/>
+                <w:lang w:val="en-US"/>
+              </w:rPr>
+              <w:t>bool</w:t>
+            </w:r>
+          </w:p>
+        </w:tc>
+        <w:tc>
+          <w:tcPr>
+            <w:tcW w:w="3394" w:type="dxa"/>
+          </w:tcPr>
+          <w:p>
+            <w:pPr>
+              <w:ind w:firstLine="0"/>
+              <w:jc w:val="center"/>
+              <w:rPr>
+                <w:rFonts w:cs="Times New Roman"/>
+              </w:rPr>
+            </w:pPr>
+            <w:r>
+              <w:rPr>
+                <w:rFonts w:cs="Times New Roman"/>
+              </w:rPr>
+              <w:t>Поле,</w:t>
+            </w:r>
+            <w:r>
+              <w:rPr>
+                <w:rFonts w:cs="Times New Roman"/>
+              </w:rPr>
+              <w:t xml:space="preserve"> </w:t>
+            </w:r>
+            <w:r>
+              <w:rPr>
+                <w:rFonts w:cs="Times New Roman"/>
+              </w:rPr>
+              <w:t>хранящее информацию о подключении к САПР.</w:t>
+            </w:r>
+          </w:p>
+        </w:tc>
+      </w:tr>
+    </w:tbl>
+    <w:p>
+      <w:pPr>
+        <w:ind w:firstLine="0"/>
+      </w:pPr>
+    </w:p>
+    <w:p>
+      <w:pPr>
+        <w:rPr>
+          <w:rFonts w:cs="Times New Roman"/>
+        </w:rPr>
+      </w:pPr>
+      <w:r>
+        <w:rPr>
+          <w:rFonts w:cs="Times New Roman"/>
+        </w:rPr>
+        <w:t>Таблица 3.</w:t>
+      </w:r>
+      <w:r>
+        <w:rPr>
+          <w:rFonts w:cs="Times New Roman"/>
+        </w:rPr>
+        <w:t>8</w:t>
+      </w:r>
+      <w:r>
+        <w:rPr>
+          <w:rFonts w:cs="Times New Roman"/>
+        </w:rPr>
+        <w:t xml:space="preserve"> –</w:t>
+      </w:r>
+      <w:r>
+        <w:rPr>
+          <w:rFonts w:cs="Times New Roman"/>
+        </w:rPr>
+        <w:t xml:space="preserve"> </w:t>
+      </w:r>
+      <w:r>
+        <w:rPr>
+          <w:rFonts w:cs="Times New Roman"/>
+        </w:rPr>
+        <w:t xml:space="preserve">Используемые методы класса </w:t>
+      </w:r>
+      <w:r>
+        <w:rPr>
+          <w:rFonts w:cs="Times New Roman"/>
+        </w:rPr>
+        <w:t>K</w:t>
+      </w:r>
+      <w:proofErr w:type="spellStart"/>
+      <w:r>
+        <w:rPr>
+          <w:rFonts w:cs="Times New Roman"/>
+          <w:lang w:val="en-US"/>
+        </w:rPr>
+        <w:t>ompasConnector</w:t>
+      </w:r>
+      <w:proofErr w:type="spellEnd"/>
+    </w:p>
+    <w:tbl>
+      <w:tblPr>
+        <w:tblStyle w:val="af4"/>
+        <w:tblW w:w="9351" w:type="dxa"/>
+        <w:tblLook w:val="04A0" w:firstRow="1" w:lastRow="0" w:firstColumn="1" w:lastColumn="0" w:noHBand="0" w:noVBand="1"/>
+      </w:tblPr>
+      <w:tblGrid>
+        <w:gridCol w:w="2689"/>
+        <w:gridCol w:w="2052"/>
+        <w:gridCol w:w="2160"/>
+        <w:gridCol w:w="2450"/>
+      </w:tblGrid>
+      <w:tr>
+        <w:tc>
+          <w:tcPr>
+            <w:tcW w:w="2689" w:type="dxa"/>
+          </w:tcPr>
+          <w:p>
+            <w:pPr>
+              <w:ind w:firstLine="0"/>
+              <w:jc w:val="center"/>
+              <w:rPr>
+                <w:rFonts w:cs="Times New Roman"/>
+              </w:rPr>
+            </w:pPr>
+            <w:r>
+              <w:rPr>
+                <w:rFonts w:cs="Times New Roman"/>
+              </w:rPr>
+              <w:t>Название</w:t>
+            </w:r>
+          </w:p>
+        </w:tc>
+        <w:tc>
+          <w:tcPr>
+            <w:tcW w:w="2052" w:type="dxa"/>
+          </w:tcPr>
+          <w:p>
+            <w:pPr>
+              <w:ind w:firstLine="0"/>
+              <w:jc w:val="center"/>
+              <w:rPr>
+                <w:rFonts w:cs="Times New Roman"/>
+              </w:rPr>
+            </w:pPr>
+            <w:r>
+              <w:rPr>
+                <w:rFonts w:cs="Times New Roman"/>
+              </w:rPr>
+              <w:t>Входные параметры</w:t>
+            </w:r>
+          </w:p>
+        </w:tc>
+        <w:tc>
+          <w:tcPr>
+            <w:tcW w:w="2160" w:type="dxa"/>
+          </w:tcPr>
+          <w:p>
+            <w:pPr>
+              <w:ind w:firstLine="0"/>
+              <w:jc w:val="center"/>
+              <w:rPr>
+                <w:rFonts w:cs="Times New Roman"/>
+              </w:rPr>
+            </w:pPr>
+            <w:r>
+              <w:rPr>
+                <w:rFonts w:cs="Times New Roman"/>
+              </w:rPr>
+              <w:t>Тип возвращаемых данных</w:t>
+            </w:r>
+          </w:p>
+        </w:tc>
+        <w:tc>
+          <w:tcPr>
+            <w:tcW w:w="2450" w:type="dxa"/>
+          </w:tcPr>
+          <w:p>
+            <w:pPr>
+              <w:ind w:firstLine="0"/>
+              <w:jc w:val="center"/>
+              <w:rPr>
+                <w:rFonts w:cs="Times New Roman"/>
+              </w:rPr>
+            </w:pPr>
+            <w:r>
+              <w:rPr>
+                <w:rFonts w:cs="Times New Roman"/>
+              </w:rPr>
+              <w:t>Описание</w:t>
+            </w:r>
+          </w:p>
+        </w:tc>
+      </w:tr>
+      <w:tr>
+        <w:tc>
+          <w:tcPr>
+            <w:tcW w:w="2689" w:type="dxa"/>
+          </w:tcPr>
+          <w:p>
+            <w:pPr>
+              <w:ind w:firstLine="0"/>
+              <w:jc w:val="center"/>
+              <w:rPr>
+                <w:rFonts w:cs="Times New Roman"/>
+                <w:lang w:val="en-US"/>
+              </w:rPr>
+            </w:pPr>
+            <w:r>
+              <w:rPr>
+                <w:rFonts w:cs="Times New Roman"/>
+                <w:lang w:val="en-US"/>
+              </w:rPr>
+              <w:t>Connect</w:t>
+            </w:r>
+          </w:p>
+        </w:tc>
+        <w:tc>
+          <w:tcPr>
+            <w:tcW w:w="2052" w:type="dxa"/>
+          </w:tcPr>
+          <w:p>
+            <w:pPr>
+              <w:ind w:firstLine="0"/>
+              <w:jc w:val="center"/>
+              <w:rPr>
+                <w:rFonts w:cs="Times New Roman"/>
+                <w:lang w:val="en-US"/>
+              </w:rPr>
+            </w:pPr>
+            <w:r>
+              <w:rPr>
+                <w:rFonts w:cs="Times New Roman"/>
+                <w:lang w:val="en-US"/>
+              </w:rPr>
+              <w:t>-</w:t>
+            </w:r>
+          </w:p>
+        </w:tc>
+        <w:tc>
+          <w:tcPr>
+            <w:tcW w:w="2160" w:type="dxa"/>
+          </w:tcPr>
+          <w:p>
+            <w:pPr>
+              <w:ind w:firstLine="0"/>
+              <w:jc w:val="center"/>
+              <w:rPr>
+                <w:rFonts w:cs="Times New Roman"/>
+              </w:rPr>
+            </w:pPr>
+            <w:proofErr w:type="spellStart"/>
+            <w:r>
+              <w:rPr>
+                <w:rFonts w:cs="Times New Roman"/>
+              </w:rPr>
+              <w:t>void</w:t>
+            </w:r>
+            <w:proofErr w:type="spellEnd"/>
+          </w:p>
+        </w:tc>
+        <w:tc>
+          <w:tcPr>
+            <w:tcW w:w="2450" w:type="dxa"/>
+          </w:tcPr>
+          <w:p>
+            <w:pPr>
+              <w:ind w:firstLine="0"/>
+              <w:jc w:val="center"/>
+              <w:rPr>
+                <w:rFonts w:cs="Times New Roman"/>
+              </w:rPr>
+            </w:pPr>
+            <w:r>
+              <w:rPr>
+                <w:rFonts w:cs="Times New Roman"/>
+                <w:lang w:val="en-US"/>
+              </w:rPr>
+              <w:t>П</w:t>
+            </w:r>
+            <w:proofErr w:type="spellStart"/>
+            <w:r>
+              <w:rPr>
+                <w:rFonts w:cs="Times New Roman"/>
+              </w:rPr>
+              <w:t>одключение</w:t>
+            </w:r>
+            <w:proofErr w:type="spellEnd"/>
+            <w:r>
+              <w:rPr>
+                <w:rFonts w:cs="Times New Roman"/>
+              </w:rPr>
+              <w:t xml:space="preserve"> к САПР</w:t>
+            </w:r>
+            <w:r>
+              <w:rPr>
+                <w:rFonts w:cs="Times New Roman"/>
+                <w:lang w:val="en-US"/>
+              </w:rPr>
+              <w:t>.</w:t>
+            </w:r>
+          </w:p>
+        </w:tc>
+      </w:tr>
+    </w:tbl>
+    <w:p>
+      <w:pPr>
+        <w:ind w:firstLine="0"/>
+      </w:pPr>
+    </w:p>
+    <w:p>
+      <w:pPr>
+        <w:ind w:firstLine="0"/>
+      </w:pPr>
+    </w:p>
+    <w:p>
+      <w:pPr>
+        <w:ind w:firstLine="0"/>
+      </w:pPr>
+    </w:p>
+    <w:p>
+      <w:pPr>
+        <w:ind w:firstLine="0"/>
+      </w:pPr>
+    </w:p>
+    <w:p>
+      <w:pPr>
+        <w:ind w:firstLine="0"/>
+      </w:pPr>
+    </w:p>
+    <w:p>
+      <w:pPr>
+        <w:ind w:firstLine="0"/>
+      </w:pPr>
+    </w:p>
+    <w:p>
+      <w:pPr>
+        <w:rPr>
+          <w:rFonts w:cs="Times New Roman"/>
+          <w:lang w:val="en-US"/>
+        </w:rPr>
+      </w:pPr>
+      <w:r>
+        <w:rPr>
+          <w:rFonts w:cs="Times New Roman"/>
+        </w:rPr>
+        <w:lastRenderedPageBreak/>
+        <w:t>Таблица 3.</w:t>
+      </w:r>
+      <w:r>
+        <w:rPr>
+          <w:rFonts w:cs="Times New Roman"/>
+        </w:rPr>
+        <w:t>9</w:t>
+      </w:r>
+      <w:r>
+        <w:rPr>
+          <w:rFonts w:cs="Times New Roman"/>
+        </w:rPr>
+        <w:t xml:space="preserve"> –</w:t>
+      </w:r>
+      <w:r>
+        <w:rPr>
+          <w:rFonts w:cs="Times New Roman"/>
+        </w:rPr>
+        <w:t xml:space="preserve"> Поля</w:t>
+      </w:r>
+      <w:r>
+        <w:rPr>
+          <w:rFonts w:cs="Times New Roman"/>
+        </w:rPr>
+        <w:t xml:space="preserve"> класса </w:t>
+      </w:r>
+      <w:r>
+        <w:rPr>
+          <w:rFonts w:cs="Times New Roman"/>
+        </w:rPr>
+        <w:t>T</w:t>
+      </w:r>
+      <w:proofErr w:type="spellStart"/>
+      <w:r>
+        <w:rPr>
+          <w:rFonts w:cs="Times New Roman"/>
+          <w:lang w:val="en-US"/>
+        </w:rPr>
+        <w:t>ableTopParameters</w:t>
+      </w:r>
+      <w:proofErr w:type="spellEnd"/>
+    </w:p>
+    <w:tbl>
+      <w:tblPr>
+        <w:tblStyle w:val="af4"/>
+        <w:tblW w:w="9464" w:type="dxa"/>
+        <w:tblLook w:val="04A0" w:firstRow="1" w:lastRow="0" w:firstColumn="1" w:lastColumn="0" w:noHBand="0" w:noVBand="1"/>
+      </w:tblPr>
+      <w:tblGrid>
+        <w:gridCol w:w="3037"/>
+        <w:gridCol w:w="3212"/>
+        <w:gridCol w:w="3215"/>
+      </w:tblGrid>
+      <w:tr>
+        <w:tc>
+          <w:tcPr>
+            <w:tcW w:w="3249" w:type="dxa"/>
+            <w:vAlign w:val="center"/>
+          </w:tcPr>
+          <w:p>
+            <w:pPr>
+              <w:ind w:firstLine="0"/>
+              <w:jc w:val="center"/>
+              <w:rPr>
+                <w:rFonts w:cs="Times New Roman"/>
+              </w:rPr>
+            </w:pPr>
+            <w:r>
+              <w:rPr>
+                <w:rFonts w:cs="Times New Roman"/>
+              </w:rPr>
+              <w:t>Название</w:t>
+            </w:r>
+          </w:p>
+        </w:tc>
+        <w:tc>
+          <w:tcPr>
+            <w:tcW w:w="2821" w:type="dxa"/>
+            <w:vAlign w:val="center"/>
+          </w:tcPr>
+          <w:p>
+            <w:pPr>
+              <w:ind w:firstLine="0"/>
+              <w:jc w:val="center"/>
+              <w:rPr>
+                <w:rFonts w:cs="Times New Roman"/>
+              </w:rPr>
+            </w:pPr>
+            <w:r>
+              <w:rPr>
+                <w:rFonts w:cs="Times New Roman"/>
+              </w:rPr>
+              <w:t>Тип данных</w:t>
+            </w:r>
+          </w:p>
+        </w:tc>
+        <w:tc>
+          <w:tcPr>
+            <w:tcW w:w="3394" w:type="dxa"/>
+            <w:vAlign w:val="center"/>
+          </w:tcPr>
+          <w:p>
+            <w:pPr>
+              <w:ind w:firstLine="0"/>
+              <w:jc w:val="center"/>
+              <w:rPr>
+                <w:rFonts w:cs="Times New Roman"/>
+              </w:rPr>
+            </w:pPr>
+            <w:r>
+              <w:rPr>
+                <w:rFonts w:cs="Times New Roman"/>
+              </w:rPr>
+              <w:t>Описание</w:t>
+            </w:r>
+          </w:p>
+        </w:tc>
+      </w:tr>
+      <w:tr>
+        <w:tc>
+          <w:tcPr>
+            <w:tcW w:w="3249" w:type="dxa"/>
+          </w:tcPr>
+          <w:p>
+            <w:pPr>
+              <w:ind w:firstLine="0"/>
+              <w:jc w:val="center"/>
+              <w:rPr>
+                <w:rFonts w:cs="Times New Roman"/>
+                <w:lang w:val="en-US"/>
+              </w:rPr>
+            </w:pPr>
+            <w:r>
+              <w:rPr>
+                <w:rFonts w:cs="Times New Roman"/>
+                <w:lang w:val="en-US"/>
+              </w:rPr>
+              <w:t>_parameters</w:t>
+            </w:r>
+          </w:p>
+        </w:tc>
+        <w:tc>
+          <w:tcPr>
+            <w:tcW w:w="2821" w:type="dxa"/>
+          </w:tcPr>
+          <w:p>
+            <w:pPr>
+              <w:ind w:firstLine="0"/>
+              <w:jc w:val="center"/>
+              <w:rPr>
+                <w:rFonts w:cs="Times New Roman"/>
+                <w:lang w:val="en-US"/>
+              </w:rPr>
+            </w:pPr>
+            <w:r>
+              <w:rPr>
+                <w:rFonts w:cs="Times New Roman"/>
+                <w:lang w:val="en-US"/>
+              </w:rPr>
+              <w:t>Dictionary&lt;</w:t>
+            </w:r>
+            <w:proofErr w:type="spellStart"/>
+            <w:r>
+              <w:rPr>
+                <w:rFonts w:cs="Times New Roman"/>
+                <w:lang w:val="en-US"/>
+              </w:rPr>
+              <w:t>ParameterList</w:t>
+            </w:r>
+            <w:proofErr w:type="spellEnd"/>
+            <w:r>
+              <w:rPr>
+                <w:rFonts w:cs="Times New Roman"/>
+              </w:rPr>
+              <w:t>,</w:t>
+            </w:r>
+            <w:r>
+              <w:rPr>
+                <w:rFonts w:cs="Times New Roman"/>
+                <w:lang w:val="en-US"/>
+              </w:rPr>
+              <w:t xml:space="preserve"> </w:t>
+            </w:r>
+            <w:r>
+              <w:rPr>
+                <w:rFonts w:cs="Times New Roman"/>
+              </w:rPr>
+              <w:t>P</w:t>
+            </w:r>
+            <w:proofErr w:type="spellStart"/>
+            <w:r>
+              <w:rPr>
+                <w:rFonts w:cs="Times New Roman"/>
+                <w:lang w:val="en-US"/>
+              </w:rPr>
+              <w:t>arameter</w:t>
+            </w:r>
+            <w:proofErr w:type="spellEnd"/>
+            <w:r>
+              <w:rPr>
+                <w:rFonts w:cs="Times New Roman"/>
+                <w:lang w:val="en-US"/>
+              </w:rPr>
+              <w:t>&gt;</w:t>
+            </w:r>
+          </w:p>
+        </w:tc>
+        <w:tc>
+          <w:tcPr>
+            <w:tcW w:w="3394" w:type="dxa"/>
+          </w:tcPr>
+          <w:p>
+            <w:pPr>
+              <w:ind w:firstLine="0"/>
+              <w:jc w:val="center"/>
+              <w:rPr>
+                <w:rFonts w:cs="Times New Roman"/>
+              </w:rPr>
+            </w:pPr>
+            <w:r>
+              <w:rPr>
+                <w:rFonts w:cs="Times New Roman"/>
+              </w:rPr>
+              <w:t>По</w:t>
+            </w:r>
+            <w:r>
+              <w:rPr>
+                <w:rFonts w:cs="Times New Roman"/>
+              </w:rPr>
+              <w:t>ле,</w:t>
+            </w:r>
+            <w:r>
+              <w:rPr>
+                <w:rFonts w:cs="Times New Roman"/>
+              </w:rPr>
+              <w:t xml:space="preserve"> </w:t>
+            </w:r>
+            <w:r>
+              <w:rPr>
+                <w:rFonts w:cs="Times New Roman"/>
+              </w:rPr>
+              <w:t>хранящее объекты класса P</w:t>
+            </w:r>
+            <w:proofErr w:type="spellStart"/>
+            <w:r>
+              <w:rPr>
+                <w:rFonts w:cs="Times New Roman"/>
+                <w:lang w:val="en-US"/>
+              </w:rPr>
+              <w:t>arameter</w:t>
+            </w:r>
+            <w:proofErr w:type="spellEnd"/>
+            <w:r>
+              <w:rPr>
+                <w:rFonts w:cs="Times New Roman"/>
+              </w:rPr>
+              <w:t xml:space="preserve"> </w:t>
+            </w:r>
+            <w:r>
+              <w:rPr>
+                <w:rFonts w:cs="Times New Roman"/>
+              </w:rPr>
+              <w:t xml:space="preserve">с присвоенными именами из списка </w:t>
+            </w:r>
+            <w:proofErr w:type="spellStart"/>
+            <w:r>
+              <w:rPr>
+                <w:rFonts w:cs="Times New Roman"/>
+                <w:lang w:val="en-US"/>
+              </w:rPr>
+              <w:t>ParameterList</w:t>
+            </w:r>
+            <w:proofErr w:type="spellEnd"/>
+            <w:r>
+              <w:rPr>
+                <w:rFonts w:cs="Times New Roman"/>
+              </w:rPr>
+              <w:t>.</w:t>
+            </w:r>
+          </w:p>
+        </w:tc>
+      </w:tr>
+    </w:tbl>
+    <w:p>
+      <w:pPr>
+        <w:ind w:firstLine="0"/>
+      </w:pPr>
+    </w:p>
+    <w:p>
+      <w:pPr>
+        <w:rPr>
+          <w:rFonts w:cs="Times New Roman"/>
+        </w:rPr>
+      </w:pPr>
+      <w:r>
+        <w:rPr>
+          <w:rFonts w:cs="Times New Roman"/>
+        </w:rPr>
+        <w:t>Таблица 3.</w:t>
+      </w:r>
+      <w:r>
+        <w:rPr>
+          <w:rFonts w:cs="Times New Roman"/>
+        </w:rPr>
+        <w:t>10</w:t>
+      </w:r>
+      <w:r>
+        <w:rPr>
+          <w:rFonts w:cs="Times New Roman"/>
+        </w:rPr>
+        <w:t xml:space="preserve"> –</w:t>
+      </w:r>
+      <w:r>
+        <w:rPr>
+          <w:rFonts w:cs="Times New Roman"/>
+        </w:rPr>
+        <w:t xml:space="preserve"> </w:t>
+      </w:r>
+      <w:r>
+        <w:rPr>
+          <w:rFonts w:cs="Times New Roman"/>
+        </w:rPr>
+        <w:t xml:space="preserve">Используемые методы класса </w:t>
+      </w:r>
+      <w:r>
+        <w:rPr>
+          <w:rFonts w:cs="Times New Roman"/>
+        </w:rPr>
+        <w:t>T</w:t>
+      </w:r>
+      <w:proofErr w:type="spellStart"/>
+      <w:r>
+        <w:rPr>
+          <w:rFonts w:cs="Times New Roman"/>
+          <w:lang w:val="en-US"/>
+        </w:rPr>
+        <w:t>ableTopParameters</w:t>
+      </w:r>
+      <w:proofErr w:type="spellEnd"/>
+    </w:p>
+    <w:tbl>
+      <w:tblPr>
+        <w:tblStyle w:val="af4"/>
+        <w:tblW w:w="9351" w:type="dxa"/>
+        <w:tblLook w:val="04A0" w:firstRow="1" w:lastRow="0" w:firstColumn="1" w:lastColumn="0" w:noHBand="0" w:noVBand="1"/>
+      </w:tblPr>
+      <w:tblGrid>
+        <w:gridCol w:w="3000"/>
+        <w:gridCol w:w="1936"/>
+        <w:gridCol w:w="2118"/>
+        <w:gridCol w:w="2297"/>
+      </w:tblGrid>
+      <w:tr>
+        <w:tc>
+          <w:tcPr>
+            <w:tcW w:w="3000" w:type="dxa"/>
+          </w:tcPr>
+          <w:p>
+            <w:pPr>
+              <w:ind w:firstLine="0"/>
+              <w:jc w:val="center"/>
+              <w:rPr>
+                <w:rFonts w:cs="Times New Roman"/>
+              </w:rPr>
+            </w:pPr>
+            <w:r>
+              <w:rPr>
+                <w:rFonts w:cs="Times New Roman"/>
+              </w:rPr>
+              <w:t>Название</w:t>
+            </w:r>
+          </w:p>
+        </w:tc>
+        <w:tc>
+          <w:tcPr>
+            <w:tcW w:w="1936" w:type="dxa"/>
+          </w:tcPr>
+          <w:p>
+            <w:pPr>
+              <w:ind w:firstLine="0"/>
+              <w:jc w:val="center"/>
+              <w:rPr>
+                <w:rFonts w:cs="Times New Roman"/>
+              </w:rPr>
+            </w:pPr>
+            <w:r>
+              <w:rPr>
+                <w:rFonts w:cs="Times New Roman"/>
+              </w:rPr>
+              <w:t>Входные параметры</w:t>
+            </w:r>
+          </w:p>
+        </w:tc>
+        <w:tc>
+          <w:tcPr>
+            <w:tcW w:w="2118" w:type="dxa"/>
+          </w:tcPr>
+          <w:p>
+            <w:pPr>
+              <w:ind w:firstLine="0"/>
+              <w:jc w:val="center"/>
+              <w:rPr>
+                <w:rFonts w:cs="Times New Roman"/>
+              </w:rPr>
+            </w:pPr>
+            <w:r>
+              <w:rPr>
+                <w:rFonts w:cs="Times New Roman"/>
+              </w:rPr>
+              <w:t>Тип возвращаемых данных</w:t>
+            </w:r>
+          </w:p>
+        </w:tc>
+        <w:tc>
+          <w:tcPr>
+            <w:tcW w:w="2297" w:type="dxa"/>
+          </w:tcPr>
+          <w:p>
+            <w:pPr>
+              <w:ind w:firstLine="0"/>
+              <w:jc w:val="center"/>
+              <w:rPr>
+                <w:rFonts w:cs="Times New Roman"/>
+              </w:rPr>
+            </w:pPr>
+            <w:r>
+              <w:rPr>
+                <w:rFonts w:cs="Times New Roman"/>
+              </w:rPr>
+              <w:t>Описание</w:t>
+            </w:r>
+          </w:p>
+        </w:tc>
+      </w:tr>
+      <w:tr>
+        <w:tc>
+          <w:tcPr>
+            <w:tcW w:w="3000" w:type="dxa"/>
+          </w:tcPr>
+          <w:p>
+            <w:pPr>
+              <w:ind w:firstLine="0"/>
+              <w:jc w:val="center"/>
+              <w:rPr>
+                <w:rFonts w:cs="Times New Roman"/>
+                <w:lang w:val="en-US"/>
+              </w:rPr>
+            </w:pPr>
+            <w:r>
+              <w:rPr>
+                <w:rFonts w:cs="Times New Roman"/>
+              </w:rPr>
+              <w:t>H</w:t>
+            </w:r>
+            <w:proofErr w:type="spellStart"/>
+            <w:r>
+              <w:rPr>
+                <w:rFonts w:cs="Times New Roman"/>
+                <w:lang w:val="en-US"/>
+              </w:rPr>
+              <w:t>eightChanged</w:t>
+            </w:r>
+            <w:proofErr w:type="spellEnd"/>
+          </w:p>
+        </w:tc>
+        <w:tc>
+          <w:tcPr>
+            <w:tcW w:w="1936" w:type="dxa"/>
+          </w:tcPr>
+          <w:p>
+            <w:pPr>
+              <w:ind w:firstLine="0"/>
+              <w:jc w:val="center"/>
+              <w:rPr>
+                <w:rFonts w:cs="Times New Roman"/>
+                <w:lang w:val="en-US"/>
+              </w:rPr>
+            </w:pPr>
+            <w:r>
+              <w:rPr>
+                <w:rFonts w:cs="Times New Roman"/>
+                <w:lang w:val="en-US"/>
+              </w:rPr>
+              <w:t>-</w:t>
+            </w:r>
+          </w:p>
+        </w:tc>
+        <w:tc>
+          <w:tcPr>
+            <w:tcW w:w="2118" w:type="dxa"/>
+          </w:tcPr>
+          <w:p>
+            <w:pPr>
+              <w:ind w:firstLine="0"/>
+              <w:jc w:val="center"/>
+              <w:rPr>
+                <w:rFonts w:cs="Times New Roman"/>
+              </w:rPr>
+            </w:pPr>
+            <w:proofErr w:type="spellStart"/>
+            <w:r>
+              <w:rPr>
+                <w:rFonts w:cs="Times New Roman"/>
+              </w:rPr>
+              <w:t>void</w:t>
+            </w:r>
+            <w:proofErr w:type="spellEnd"/>
+          </w:p>
+        </w:tc>
+        <w:tc>
+          <w:tcPr>
+            <w:tcW w:w="2297" w:type="dxa"/>
+          </w:tcPr>
+          <w:p>
+            <w:pPr>
+              <w:ind w:firstLine="0"/>
+              <w:jc w:val="center"/>
+              <w:rPr>
+                <w:rFonts w:cs="Times New Roman"/>
+              </w:rPr>
+            </w:pPr>
+            <w:r>
+              <w:rPr>
+                <w:rFonts w:cs="Times New Roman"/>
+              </w:rPr>
+              <w:t>Метод, вызываемый при изменении параметра высоты целевого объекта.</w:t>
+            </w:r>
+          </w:p>
+        </w:tc>
+      </w:tr>
+      <w:tr>
+        <w:tc>
+          <w:tcPr>
+            <w:tcW w:w="3000" w:type="dxa"/>
+          </w:tcPr>
+          <w:p>
+            <w:pPr>
+              <w:ind w:firstLine="0"/>
+              <w:jc w:val="center"/>
+              <w:rPr>
+                <w:rFonts w:cs="Times New Roman"/>
+                <w:lang w:val="en-US"/>
+              </w:rPr>
+            </w:pPr>
+            <w:r>
+              <w:rPr>
+                <w:rFonts w:cs="Times New Roman"/>
+              </w:rPr>
+              <w:t>L</w:t>
+            </w:r>
+            <w:proofErr w:type="spellStart"/>
+            <w:r>
+              <w:rPr>
+                <w:rFonts w:cs="Times New Roman"/>
+                <w:lang w:val="en-US"/>
+              </w:rPr>
+              <w:t>engthOrWidthChanged</w:t>
+            </w:r>
+            <w:proofErr w:type="spellEnd"/>
+          </w:p>
+        </w:tc>
+        <w:tc>
+          <w:tcPr>
+            <w:tcW w:w="1936" w:type="dxa"/>
+          </w:tcPr>
+          <w:p>
+            <w:pPr>
+              <w:ind w:firstLine="0"/>
+              <w:jc w:val="center"/>
+              <w:rPr>
+                <w:rFonts w:cs="Times New Roman"/>
+                <w:lang w:val="en-US"/>
+              </w:rPr>
+            </w:pPr>
+            <w:r>
+              <w:rPr>
+                <w:rFonts w:cs="Times New Roman"/>
+                <w:lang w:val="en-US"/>
+              </w:rPr>
+              <w:t>-</w:t>
+            </w:r>
+          </w:p>
+        </w:tc>
+        <w:tc>
+          <w:tcPr>
+            <w:tcW w:w="2118" w:type="dxa"/>
+          </w:tcPr>
+          <w:p>
+            <w:pPr>
+              <w:ind w:firstLine="0"/>
+              <w:jc w:val="center"/>
+              <w:rPr>
+                <w:rFonts w:cs="Times New Roman"/>
+                <w:lang w:val="en-US"/>
+              </w:rPr>
+            </w:pPr>
+            <w:r>
+              <w:rPr>
+                <w:rFonts w:cs="Times New Roman"/>
+                <w:lang w:val="en-US"/>
+              </w:rPr>
+              <w:t>void</w:t>
+            </w:r>
+          </w:p>
+        </w:tc>
+        <w:tc>
+          <w:tcPr>
+            <w:tcW w:w="2297" w:type="dxa"/>
+          </w:tcPr>
+          <w:p>
+            <w:pPr>
+              <w:ind w:firstLine="0"/>
+              <w:jc w:val="center"/>
+              <w:rPr>
+                <w:rFonts w:cs="Times New Roman"/>
+              </w:rPr>
+            </w:pPr>
+            <w:r>
+              <w:rPr>
+                <w:rFonts w:cs="Times New Roman"/>
+              </w:rPr>
+              <w:t>Метод, вызываемый при изменении параметр</w:t>
+            </w:r>
+            <w:r>
+              <w:rPr>
+                <w:rFonts w:cs="Times New Roman"/>
+              </w:rPr>
+              <w:t>ов</w:t>
+            </w:r>
+            <w:r>
+              <w:rPr>
+                <w:rFonts w:cs="Times New Roman"/>
+              </w:rPr>
+              <w:t xml:space="preserve"> </w:t>
+            </w:r>
+            <w:r>
+              <w:rPr>
+                <w:rFonts w:cs="Times New Roman"/>
+              </w:rPr>
+              <w:t>длины или ширины</w:t>
+            </w:r>
+            <w:r>
+              <w:rPr>
+                <w:rFonts w:cs="Times New Roman"/>
+              </w:rPr>
+              <w:t xml:space="preserve"> целевого объекта.</w:t>
+            </w:r>
+          </w:p>
+        </w:tc>
+      </w:tr>
+    </w:tbl>
+    <w:p>
+      <w:pPr>
+        <w:ind w:firstLine="0"/>
+      </w:pPr>
+    </w:p>
+    <w:p>
+      <w:pPr>
+        <w:ind w:firstLine="0"/>
+      </w:pPr>
+    </w:p>
+    <w:p>
+      <w:pPr>
+        <w:ind w:firstLine="0"/>
+      </w:pPr>
+    </w:p>
+    <w:p>
+      <w:pPr>
+        <w:ind w:firstLine="0"/>
+      </w:pPr>
+    </w:p>
+    <w:p>
+      <w:pPr>
+        <w:ind w:firstLine="0"/>
+      </w:pPr>
+    </w:p>
+    <w:p>
+      <w:pPr>
+        <w:rPr>
+          <w:rFonts w:cs="Times New Roman"/>
+          <w:lang w:val="en-US"/>
+        </w:rPr>
+      </w:pPr>
+      <w:r>
+        <w:rPr>
+          <w:rFonts w:cs="Times New Roman"/>
+        </w:rPr>
+        <w:lastRenderedPageBreak/>
+        <w:t>Таблица 3.</w:t>
+      </w:r>
+      <w:r>
+        <w:rPr>
+          <w:rFonts w:cs="Times New Roman"/>
+          <w:lang w:val="en-US"/>
+        </w:rPr>
+        <w:t>11</w:t>
+      </w:r>
+      <w:r>
+        <w:rPr>
+          <w:rFonts w:cs="Times New Roman"/>
+        </w:rPr>
+        <w:t xml:space="preserve"> –</w:t>
+      </w:r>
+      <w:r>
+        <w:rPr>
+          <w:rFonts w:cs="Times New Roman"/>
+        </w:rPr>
+        <w:t xml:space="preserve"> Поля</w:t>
+      </w:r>
+      <w:r>
+        <w:rPr>
+          <w:rFonts w:cs="Times New Roman"/>
+        </w:rPr>
+        <w:t xml:space="preserve"> класса </w:t>
+      </w:r>
+      <w:r>
+        <w:rPr>
+          <w:rFonts w:cs="Times New Roman"/>
+          <w:lang w:val="en-US"/>
+        </w:rPr>
+        <w:t>Parameter</w:t>
+      </w:r>
+    </w:p>
+    <w:tbl>
+      <w:tblPr>
+        <w:tblStyle w:val="af4"/>
+        <w:tblW w:w="9464" w:type="dxa"/>
+        <w:tblLook w:val="04A0" w:firstRow="1" w:lastRow="0" w:firstColumn="1" w:lastColumn="0" w:noHBand="0" w:noVBand="1"/>
+      </w:tblPr>
+      <w:tblGrid>
+        <w:gridCol w:w="3249"/>
+        <w:gridCol w:w="2821"/>
+        <w:gridCol w:w="3394"/>
+      </w:tblGrid>
+      <w:tr>
+        <w:tc>
+          <w:tcPr>
+            <w:tcW w:w="3249" w:type="dxa"/>
+            <w:vAlign w:val="center"/>
+          </w:tcPr>
+          <w:p>
+            <w:pPr>
+              <w:ind w:firstLine="0"/>
+              <w:jc w:val="center"/>
+              <w:rPr>
+                <w:rFonts w:cs="Times New Roman"/>
+              </w:rPr>
+            </w:pPr>
+            <w:r>
+              <w:rPr>
+                <w:rFonts w:cs="Times New Roman"/>
+              </w:rPr>
+              <w:t>Название</w:t>
+            </w:r>
+          </w:p>
+        </w:tc>
+        <w:tc>
+          <w:tcPr>
+            <w:tcW w:w="2821" w:type="dxa"/>
+            <w:vAlign w:val="center"/>
+          </w:tcPr>
+          <w:p>
+            <w:pPr>
+              <w:ind w:firstLine="0"/>
+              <w:jc w:val="center"/>
+              <w:rPr>
+                <w:rFonts w:cs="Times New Roman"/>
+              </w:rPr>
+            </w:pPr>
+            <w:r>
+              <w:rPr>
+                <w:rFonts w:cs="Times New Roman"/>
+              </w:rPr>
+              <w:t>Тип данных</w:t>
+            </w:r>
+          </w:p>
+        </w:tc>
+        <w:tc>
+          <w:tcPr>
+            <w:tcW w:w="3394" w:type="dxa"/>
+            <w:vAlign w:val="center"/>
+          </w:tcPr>
+          <w:p>
+            <w:pPr>
+              <w:ind w:firstLine="0"/>
+              <w:jc w:val="center"/>
+              <w:rPr>
+                <w:rFonts w:cs="Times New Roman"/>
+              </w:rPr>
+            </w:pPr>
+            <w:r>
+              <w:rPr>
+                <w:rFonts w:cs="Times New Roman"/>
+              </w:rPr>
+              <w:t>Описание</w:t>
+            </w:r>
+          </w:p>
+        </w:tc>
+      </w:tr>
+      <w:tr>
+        <w:tc>
+          <w:tcPr>
+            <w:tcW w:w="3249" w:type="dxa"/>
+          </w:tcPr>
+          <w:p>
+            <w:pPr>
+              <w:ind w:firstLine="0"/>
+              <w:jc w:val="center"/>
+              <w:rPr>
+                <w:rFonts w:cs="Times New Roman"/>
+                <w:lang w:val="en-US"/>
+              </w:rPr>
+            </w:pPr>
+            <w:r>
+              <w:rPr>
+                <w:rFonts w:cs="Times New Roman"/>
+                <w:lang w:val="en-US"/>
+              </w:rPr>
+              <w:t>_</w:t>
+            </w:r>
+            <w:proofErr w:type="spellStart"/>
+            <w:r>
+              <w:rPr>
+                <w:rFonts w:cs="Times New Roman"/>
+                <w:lang w:val="en-US"/>
+              </w:rPr>
+              <w:t>actions</w:t>
+            </w:r>
+            <w:r>
+              <w:rPr>
+                <w:rFonts w:cs="Times New Roman"/>
+                <w:lang w:val="en-US"/>
+              </w:rPr>
+              <w:t>IfItChanged</w:t>
+            </w:r>
+            <w:proofErr w:type="spellEnd"/>
+          </w:p>
+        </w:tc>
+        <w:tc>
+          <w:tcPr>
+            <w:tcW w:w="2821" w:type="dxa"/>
+          </w:tcPr>
+          <w:p>
+            <w:pPr>
+              <w:ind w:firstLine="0"/>
+              <w:jc w:val="center"/>
+              <w:rPr>
+                <w:rFonts w:cs="Times New Roman"/>
+                <w:lang w:val="en-US"/>
+              </w:rPr>
+            </w:pPr>
+            <w:r>
+              <w:rPr>
+                <w:rFonts w:cs="Times New Roman"/>
+                <w:lang w:val="en-US"/>
+              </w:rPr>
+              <w:t>List&lt;Action&gt;</w:t>
+            </w:r>
+          </w:p>
+        </w:tc>
+        <w:tc>
+          <w:tcPr>
+            <w:tcW w:w="3394" w:type="dxa"/>
+          </w:tcPr>
+          <w:p>
+            <w:pPr>
+              <w:ind w:firstLine="0"/>
+              <w:jc w:val="center"/>
+              <w:rPr>
+                <w:rFonts w:cs="Times New Roman"/>
+              </w:rPr>
+            </w:pPr>
+            <w:r>
+              <w:rPr>
+                <w:rFonts w:cs="Times New Roman"/>
+              </w:rPr>
+              <w:t>Поле,</w:t>
+            </w:r>
+            <w:r>
+              <w:rPr>
+                <w:rFonts w:cs="Times New Roman"/>
+              </w:rPr>
+              <w:t xml:space="preserve"> </w:t>
+            </w:r>
+            <w:r>
+              <w:rPr>
+                <w:rFonts w:cs="Times New Roman"/>
+              </w:rPr>
+              <w:t xml:space="preserve">хранящее </w:t>
+            </w:r>
+            <w:r>
+              <w:rPr>
+                <w:rFonts w:cs="Times New Roman"/>
+              </w:rPr>
+              <w:t>методы,</w:t>
+            </w:r>
+            <w:r>
+              <w:rPr>
+                <w:rFonts w:cs="Times New Roman"/>
+              </w:rPr>
+              <w:t xml:space="preserve"> </w:t>
+            </w:r>
+            <w:r>
+              <w:rPr>
+                <w:rFonts w:cs="Times New Roman"/>
+              </w:rPr>
+              <w:t>которые должны быть вызваны при изменении текущего параметра.</w:t>
+            </w:r>
+          </w:p>
+        </w:tc>
+      </w:tr>
+      <w:tr>
+        <w:tc>
+          <w:tcPr>
+            <w:tcW w:w="3249" w:type="dxa"/>
+          </w:tcPr>
+          <w:p>
+            <w:pPr>
+              <w:ind w:firstLine="0"/>
+              <w:jc w:val="center"/>
+              <w:rPr>
+                <w:rFonts w:cs="Times New Roman"/>
+                <w:lang w:val="en-US"/>
+              </w:rPr>
+            </w:pPr>
+            <w:r>
+              <w:rPr>
+                <w:rFonts w:cs="Times New Roman"/>
+                <w:lang w:val="en-US"/>
+              </w:rPr>
+              <w:t>_</w:t>
+            </w:r>
+            <w:proofErr w:type="spellStart"/>
+            <w:r>
+              <w:rPr>
+                <w:rFonts w:cs="Times New Roman"/>
+                <w:lang w:val="en-US"/>
+              </w:rPr>
+              <w:t>maxValue</w:t>
+            </w:r>
+            <w:proofErr w:type="spellEnd"/>
+          </w:p>
+        </w:tc>
+        <w:tc>
+          <w:tcPr>
+            <w:tcW w:w="2821" w:type="dxa"/>
+          </w:tcPr>
+          <w:p>
+            <w:pPr>
+              <w:ind w:firstLine="0"/>
+              <w:jc w:val="center"/>
+              <w:rPr>
+                <w:rFonts w:cs="Times New Roman"/>
+                <w:lang w:val="en-US"/>
+              </w:rPr>
+            </w:pPr>
+            <w:r>
+              <w:rPr>
+                <w:rFonts w:cs="Times New Roman"/>
+              </w:rPr>
+              <w:t>d</w:t>
+            </w:r>
+            <w:proofErr w:type="spellStart"/>
+            <w:r>
+              <w:rPr>
+                <w:rFonts w:cs="Times New Roman"/>
+                <w:lang w:val="en-US"/>
+              </w:rPr>
+              <w:t>ouble</w:t>
+            </w:r>
+            <w:proofErr w:type="spellEnd"/>
+          </w:p>
+        </w:tc>
+        <w:tc>
+          <w:tcPr>
+            <w:tcW w:w="3394" w:type="dxa"/>
+          </w:tcPr>
+          <w:p>
+            <w:pPr>
+              <w:ind w:firstLine="0"/>
+              <w:jc w:val="center"/>
+              <w:rPr>
+                <w:rFonts w:cs="Times New Roman"/>
+                <w:lang w:val="en-US"/>
+              </w:rPr>
+            </w:pPr>
+            <w:r>
+              <w:rPr>
+                <w:rFonts w:cs="Times New Roman"/>
+              </w:rPr>
+              <w:t>Поле</w:t>
+            </w:r>
+            <w:r>
+              <w:rPr>
+                <w:rFonts w:cs="Times New Roman"/>
+                <w:lang w:val="en-US"/>
+              </w:rPr>
+              <w:t xml:space="preserve">, </w:t>
+            </w:r>
+            <w:r>
+              <w:rPr>
+                <w:rFonts w:cs="Times New Roman"/>
+              </w:rPr>
+              <w:t>хранящее максимальную границу.</w:t>
+            </w:r>
+          </w:p>
+        </w:tc>
+      </w:tr>
+      <w:tr>
+        <w:tc>
+          <w:tcPr>
+            <w:tcW w:w="3249" w:type="dxa"/>
+          </w:tcPr>
+          <w:p>
+            <w:pPr>
+              <w:ind w:firstLine="0"/>
+              <w:jc w:val="center"/>
+              <w:rPr>
+                <w:rFonts w:cs="Times New Roman"/>
+                <w:lang w:val="en-US"/>
+              </w:rPr>
+            </w:pPr>
+            <w:r>
+              <w:rPr>
+                <w:rFonts w:cs="Times New Roman"/>
+                <w:lang w:val="en-US"/>
+              </w:rPr>
+              <w:t>_</w:t>
+            </w:r>
+            <w:proofErr w:type="spellStart"/>
+            <w:r>
+              <w:rPr>
+                <w:rFonts w:cs="Times New Roman"/>
+                <w:lang w:val="en-US"/>
+              </w:rPr>
+              <w:t>minValue</w:t>
+            </w:r>
+            <w:proofErr w:type="spellEnd"/>
+          </w:p>
+        </w:tc>
+        <w:tc>
+          <w:tcPr>
+            <w:tcW w:w="2821" w:type="dxa"/>
+          </w:tcPr>
+          <w:p>
+            <w:pPr>
+              <w:ind w:firstLine="0"/>
+              <w:jc w:val="center"/>
+              <w:rPr>
+                <w:rFonts w:cs="Times New Roman"/>
+                <w:lang w:val="en-US"/>
+              </w:rPr>
+            </w:pPr>
+            <w:r>
+              <w:rPr>
+                <w:rFonts w:cs="Times New Roman"/>
+                <w:lang w:val="en-US"/>
+              </w:rPr>
+              <w:t>double</w:t>
+            </w:r>
+          </w:p>
+        </w:tc>
+        <w:tc>
+          <w:tcPr>
+            <w:tcW w:w="3394" w:type="dxa"/>
+          </w:tcPr>
+          <w:p>
+            <w:pPr>
+              <w:ind w:firstLine="0"/>
+              <w:jc w:val="center"/>
+              <w:rPr>
+                <w:rFonts w:cs="Times New Roman"/>
+              </w:rPr>
+            </w:pPr>
+            <w:r>
+              <w:rPr>
+                <w:rFonts w:cs="Times New Roman"/>
+              </w:rPr>
+              <w:t>Поле</w:t>
+            </w:r>
+            <w:r>
+              <w:rPr>
+                <w:rFonts w:cs="Times New Roman"/>
+                <w:lang w:val="en-US"/>
+              </w:rPr>
+              <w:t xml:space="preserve">, </w:t>
+            </w:r>
+            <w:r>
+              <w:rPr>
+                <w:rFonts w:cs="Times New Roman"/>
+              </w:rPr>
+              <w:t xml:space="preserve">хранящее </w:t>
+            </w:r>
+            <w:r>
+              <w:rPr>
+                <w:rFonts w:cs="Times New Roman"/>
+              </w:rPr>
+              <w:t>минимальную</w:t>
+            </w:r>
+            <w:r>
+              <w:rPr>
+                <w:rFonts w:cs="Times New Roman"/>
+              </w:rPr>
+              <w:t xml:space="preserve"> границу.</w:t>
+            </w:r>
+          </w:p>
+        </w:tc>
+      </w:tr>
+      <w:tr>
+        <w:tc>
+          <w:tcPr>
+            <w:tcW w:w="3249" w:type="dxa"/>
+          </w:tcPr>
+          <w:p>
+            <w:pPr>
+              <w:ind w:firstLine="0"/>
+              <w:jc w:val="center"/>
+              <w:rPr>
+                <w:rFonts w:cs="Times New Roman"/>
+                <w:lang w:val="en-US"/>
+              </w:rPr>
+            </w:pPr>
+            <w:r>
+              <w:rPr>
+                <w:rFonts w:cs="Times New Roman"/>
+                <w:lang w:val="en-US"/>
+              </w:rPr>
+              <w:t>_value</w:t>
+            </w:r>
+          </w:p>
+        </w:tc>
+        <w:tc>
+          <w:tcPr>
+            <w:tcW w:w="2821" w:type="dxa"/>
+          </w:tcPr>
+          <w:p>
+            <w:pPr>
+              <w:ind w:firstLine="0"/>
+              <w:jc w:val="center"/>
+              <w:rPr>
+                <w:rFonts w:cs="Times New Roman"/>
+                <w:lang w:val="en-US"/>
+              </w:rPr>
+            </w:pPr>
+            <w:r>
+              <w:rPr>
+                <w:rFonts w:cs="Times New Roman"/>
+                <w:lang w:val="en-US"/>
+              </w:rPr>
+              <w:t>double</w:t>
+            </w:r>
+          </w:p>
+        </w:tc>
+        <w:tc>
+          <w:tcPr>
+            <w:tcW w:w="3394" w:type="dxa"/>
+          </w:tcPr>
+          <w:p>
+            <w:pPr>
+              <w:ind w:firstLine="0"/>
+              <w:jc w:val="center"/>
+              <w:rPr>
+                <w:rFonts w:cs="Times New Roman"/>
+              </w:rPr>
+            </w:pPr>
+            <w:r>
+              <w:rPr>
+                <w:rFonts w:cs="Times New Roman"/>
+              </w:rPr>
+              <w:t>Поле</w:t>
+            </w:r>
+            <w:r>
+              <w:rPr>
+                <w:rFonts w:cs="Times New Roman"/>
+                <w:lang w:val="en-US"/>
+              </w:rPr>
+              <w:t xml:space="preserve">, </w:t>
+            </w:r>
+            <w:r>
+              <w:rPr>
+                <w:rFonts w:cs="Times New Roman"/>
+              </w:rPr>
+              <w:t xml:space="preserve">хранящее </w:t>
+            </w:r>
+            <w:r>
+              <w:rPr>
+                <w:rFonts w:cs="Times New Roman"/>
+              </w:rPr>
+              <w:t>текущее значение</w:t>
+            </w:r>
+            <w:r>
+              <w:rPr>
+                <w:rFonts w:cs="Times New Roman"/>
+              </w:rPr>
+              <w:t>.</w:t>
+            </w:r>
+          </w:p>
+        </w:tc>
+      </w:tr>
+    </w:tbl>
+    <w:p>
+      <w:pPr>
+        <w:ind w:firstLine="0"/>
+      </w:pPr>
+    </w:p>
+    <w:p>
+      <w:pPr>
+        <w:rPr>
+          <w:rFonts w:cs="Times New Roman"/>
+        </w:rPr>
+      </w:pPr>
+      <w:r>
+        <w:rPr>
+          <w:rFonts w:cs="Times New Roman"/>
+        </w:rPr>
+        <w:t>Таблица 3.</w:t>
+      </w:r>
+      <w:r>
+        <w:rPr>
+          <w:rFonts w:cs="Times New Roman"/>
+        </w:rPr>
+        <w:t>1</w:t>
+      </w:r>
+      <w:r>
+        <w:rPr>
+          <w:rFonts w:cs="Times New Roman"/>
+        </w:rPr>
+        <w:t>2</w:t>
+      </w:r>
+      <w:r>
+        <w:rPr>
+          <w:rFonts w:cs="Times New Roman"/>
+        </w:rPr>
+        <w:t xml:space="preserve"> –</w:t>
+      </w:r>
+      <w:r>
+        <w:rPr>
+          <w:rFonts w:cs="Times New Roman"/>
+        </w:rPr>
+        <w:t xml:space="preserve"> </w:t>
+      </w:r>
+      <w:r>
+        <w:rPr>
+          <w:rFonts w:cs="Times New Roman"/>
+        </w:rPr>
+        <w:t xml:space="preserve">Используемые методы класса </w:t>
+      </w:r>
+      <w:r>
+        <w:rPr>
+          <w:rFonts w:cs="Times New Roman"/>
+          <w:lang w:val="en-US"/>
+        </w:rPr>
+        <w:t>Parameter</w:t>
+      </w:r>
+    </w:p>
+    <w:tbl>
+      <w:tblPr>
+        <w:tblStyle w:val="af4"/>
+        <w:tblW w:w="9351" w:type="dxa"/>
+        <w:tblLook w:val="04A0" w:firstRow="1" w:lastRow="0" w:firstColumn="1" w:lastColumn="0" w:noHBand="0" w:noVBand="1"/>
+      </w:tblPr>
+      <w:tblGrid>
+        <w:gridCol w:w="3000"/>
+        <w:gridCol w:w="1936"/>
+        <w:gridCol w:w="2118"/>
+        <w:gridCol w:w="2297"/>
+      </w:tblGrid>
+      <w:tr>
+        <w:tc>
+          <w:tcPr>
+            <w:tcW w:w="3000" w:type="dxa"/>
+          </w:tcPr>
+          <w:p>
+            <w:pPr>
+              <w:ind w:firstLine="0"/>
+              <w:jc w:val="center"/>
+              <w:rPr>
+                <w:rFonts w:cs="Times New Roman"/>
+              </w:rPr>
+            </w:pPr>
+            <w:r>
+              <w:rPr>
+                <w:rFonts w:cs="Times New Roman"/>
+              </w:rPr>
+              <w:t>Название</w:t>
+            </w:r>
+          </w:p>
+        </w:tc>
+        <w:tc>
+          <w:tcPr>
+            <w:tcW w:w="1936" w:type="dxa"/>
+          </w:tcPr>
+          <w:p>
+            <w:pPr>
+              <w:ind w:firstLine="0"/>
+              <w:jc w:val="center"/>
+              <w:rPr>
+                <w:rFonts w:cs="Times New Roman"/>
+              </w:rPr>
+            </w:pPr>
+            <w:r>
+              <w:rPr>
+                <w:rFonts w:cs="Times New Roman"/>
+              </w:rPr>
+              <w:t>Входные параметры</w:t>
+            </w:r>
+          </w:p>
+        </w:tc>
+        <w:tc>
+          <w:tcPr>
+            <w:tcW w:w="2118" w:type="dxa"/>
+          </w:tcPr>
+          <w:p>
+            <w:pPr>
+              <w:ind w:firstLine="0"/>
+              <w:jc w:val="center"/>
+              <w:rPr>
+                <w:rFonts w:cs="Times New Roman"/>
+              </w:rPr>
+            </w:pPr>
+            <w:r>
+              <w:rPr>
+                <w:rFonts w:cs="Times New Roman"/>
+              </w:rPr>
+              <w:t>Тип возвращаемых данных</w:t>
+            </w:r>
+          </w:p>
+        </w:tc>
+        <w:tc>
+          <w:tcPr>
+            <w:tcW w:w="2297" w:type="dxa"/>
+          </w:tcPr>
+          <w:p>
+            <w:pPr>
+              <w:ind w:firstLine="0"/>
+              <w:jc w:val="center"/>
+              <w:rPr>
+                <w:rFonts w:cs="Times New Roman"/>
+              </w:rPr>
+            </w:pPr>
+            <w:r>
+              <w:rPr>
+                <w:rFonts w:cs="Times New Roman"/>
+              </w:rPr>
+              <w:t>Описание</w:t>
+            </w:r>
+          </w:p>
+        </w:tc>
+      </w:tr>
+      <w:tr>
+        <w:tc>
+          <w:tcPr>
+            <w:tcW w:w="3000" w:type="dxa"/>
+          </w:tcPr>
+          <w:p>
+            <w:pPr>
+              <w:ind w:firstLine="0"/>
+              <w:jc w:val="center"/>
+              <w:rPr>
+                <w:rFonts w:cs="Times New Roman"/>
+                <w:lang w:val="en-US"/>
+              </w:rPr>
+            </w:pPr>
+            <w:proofErr w:type="spellStart"/>
+            <w:r>
+              <w:rPr>
+                <w:rFonts w:cs="Times New Roman"/>
+                <w:lang w:val="en-US"/>
+              </w:rPr>
+              <w:t>AddAction</w:t>
+            </w:r>
+            <w:proofErr w:type="spellEnd"/>
+          </w:p>
+        </w:tc>
+        <w:tc>
+          <w:tcPr>
+            <w:tcW w:w="1936" w:type="dxa"/>
+          </w:tcPr>
+          <w:p>
+            <w:pPr>
+              <w:ind w:firstLine="0"/>
+              <w:jc w:val="center"/>
+              <w:rPr>
+                <w:rFonts w:cs="Times New Roman"/>
+                <w:lang w:val="en-US"/>
+              </w:rPr>
+            </w:pPr>
+            <w:r>
+              <w:rPr>
+                <w:rFonts w:cs="Times New Roman"/>
+                <w:lang w:val="en-US"/>
+              </w:rPr>
+              <w:t>Action act</w:t>
+            </w:r>
+          </w:p>
+        </w:tc>
+        <w:tc>
+          <w:tcPr>
+            <w:tcW w:w="2118" w:type="dxa"/>
+          </w:tcPr>
+          <w:p>
+            <w:pPr>
+              <w:ind w:firstLine="0"/>
+              <w:jc w:val="center"/>
+              <w:rPr>
+                <w:rFonts w:cs="Times New Roman"/>
+              </w:rPr>
+            </w:pPr>
+            <w:proofErr w:type="spellStart"/>
+            <w:r>
+              <w:rPr>
+                <w:rFonts w:cs="Times New Roman"/>
+              </w:rPr>
+              <w:t>void</w:t>
+            </w:r>
+            <w:proofErr w:type="spellEnd"/>
+          </w:p>
+        </w:tc>
+        <w:tc>
+          <w:tcPr>
+            <w:tcW w:w="2297" w:type="dxa"/>
+          </w:tcPr>
+          <w:p>
+            <w:pPr>
+              <w:ind w:firstLine="0"/>
+              <w:jc w:val="center"/>
+              <w:rPr>
+                <w:rFonts w:cs="Times New Roman"/>
+              </w:rPr>
+            </w:pPr>
+            <w:r>
+              <w:rPr>
+                <w:rFonts w:cs="Times New Roman"/>
+              </w:rPr>
+              <w:t>Метод</w:t>
+            </w:r>
+            <w:r>
+              <w:rPr>
+                <w:rFonts w:cs="Times New Roman"/>
+                <w:lang w:val="en-US"/>
+              </w:rPr>
+              <w:t xml:space="preserve"> </w:t>
+            </w:r>
+            <w:r>
+              <w:rPr>
+                <w:rFonts w:cs="Times New Roman"/>
+              </w:rPr>
+              <w:t>для добавления действия.</w:t>
+            </w:r>
+          </w:p>
+        </w:tc>
+      </w:tr>
+    </w:tbl>
+    <w:p>
+      <w:pPr>
+        <w:ind w:firstLine="0"/>
+      </w:pPr>
+    </w:p>
+    <w:p>
+      <w:pPr>
         <w:pStyle w:val="1"/>
       </w:pPr>
       <w:r>
@@ -9158,11 +11630,11 @@
       <w:r>
         <w:t xml:space="preserve">Ввод параметров с </w:t>
       </w:r>
-      <w:commentRangeStart w:id="4"/>
+      <w:commentRangeStart w:id="3"/>
       <w:r>
         <w:t xml:space="preserve">единицами измерений </w:t>
       </w:r>
-      <w:commentRangeEnd w:id="4"/>
+      <w:commentRangeEnd w:id="3"/>
       <w:r>
         <w:rPr>
           <w:rStyle w:val="af5"/>
@@ -9170,7 +11642,7 @@
           <w:color w:val="auto"/>
           <w:lang w:val="en-US" w:eastAsia="zh-CN"/>
         </w:rPr>
-        <w:commentReference w:id="4"/>
+        <w:commentReference w:id="3"/>
       </w:r>
       <w:r>
         <w:t>и подсказками по допустимым диапазонам представлен на рисунке 3</w:t>
@@ -9179,17 +11651,63 @@
         <w:t>.2</w:t>
       </w:r>
       <w:r>
+        <w:t>,</w:t>
+      </w:r>
+      <w:r>
+        <w:t xml:space="preserve"> г</w:t>
+      </w:r>
+      <w:r>
+        <w:t>де обозначенная синим цветом и цифрой «1»</w:t>
+      </w:r>
+      <w:r>
+        <w:t xml:space="preserve"> </w:t>
+      </w:r>
+      <w:r>
+        <w:t xml:space="preserve">область </w:t>
+      </w:r>
+      <w:r>
+        <w:t>–</w:t>
+      </w:r>
+      <w:r>
+        <w:t xml:space="preserve"> отвечает за ввод необходимых для построения параметров,</w:t>
+      </w:r>
+      <w:r>
+        <w:t xml:space="preserve"> </w:t>
+      </w:r>
+      <w:r>
+        <w:t xml:space="preserve">а </w:t>
+      </w:r>
+      <w:r>
+        <w:t xml:space="preserve">обозначенная </w:t>
+      </w:r>
+      <w:r>
+        <w:t>красным</w:t>
+      </w:r>
+      <w:r>
+        <w:t xml:space="preserve"> цветом и цифрой «</w:t>
+      </w:r>
+      <w:r>
+        <w:t>2</w:t>
+      </w:r>
+      <w:r>
+        <w:t>»</w:t>
+      </w:r>
+      <w:r>
+        <w:t xml:space="preserve"> область </w:t>
+      </w:r>
+      <w:r>
+        <w:t>–</w:t>
+      </w:r>
+      <w:r>
+        <w:t xml:space="preserve"> отвечает за начало построения</w:t>
+      </w:r>
+      <w:r>
         <w:t xml:space="preserve">. </w:t>
       </w:r>
-      <w:proofErr w:type="spellStart"/>
       <w:r>
         <w:t>Кнопк</w:t>
       </w:r>
-      <w:proofErr w:type="spellEnd"/>
-      <w:r>
-        <w:rPr>
-          <w:lang w:val="en-US"/>
-        </w:rPr>
+      <w:r>
         <w:t>а</w:t>
       </w:r>
       <w:r>
@@ -9207,16 +11725,35 @@
         <w:ind w:firstLine="0"/>
         <w:jc w:val="center"/>
       </w:pPr>
-      <w:commentRangeStart w:id="5"/>
+      <w:commentRangeStart w:id="4"/>
+      <w:commentRangeEnd w:id="4"/>
+      <w:r>
+        <w:rPr>
+          <w:rStyle w:val="af5"/>
+          <w:rFonts w:asciiTheme="minorHAnsi" w:eastAsiaTheme="minorEastAsia" w:hAnsiTheme="minorHAnsi" w:cstheme="minorBidi"/>
+          <w:color w:val="auto"/>
+          <w:lang w:val="en-US" w:eastAsia="zh-CN"/>
+        </w:rPr>
+        <w:lastRenderedPageBreak/>
+        <w:commentReference w:id="4"/>
+      </w:r>
       <w:r>
         <w:rPr>
           <w:noProof/>
+          <w14:ligatures w14:val="standardContextual"/>
+        </w:rPr>
+        <w:t xml:space="preserve"> </w:t>
+      </w:r>
+      <w:r>
+        <w:rPr>
+          <w:noProof/>
+          <w14:ligatures w14:val="standardContextual"/>
         </w:rPr>
         <w:drawing>
-          <wp:inline distT="0" distB="0" distL="0" distR="0" wp14:anchorId="605233D4" wp14:editId="235238CD">
-            <wp:extent cx="5298510" cy="3289551"/>
+          <wp:inline distT="0" distB="0" distL="0" distR="0" wp14:anchorId="14BA23E3" wp14:editId="712987BB">
+            <wp:extent cx="5123146" cy="3585381"/>
             <wp:effectExtent l="0" t="0" r="0" b="0"/>
-            <wp:docPr id="6" name="Рисунок 6"/>
+            <wp:docPr id="11" name="Рисунок 11"/>
             <wp:cNvGraphicFramePr>
               <a:graphicFrameLocks xmlns:a="http://schemas.openxmlformats.org/drawingml/2006/main" noChangeAspect="1"/>
             </wp:cNvGraphicFramePr>
@@ -9236,7 +11773,7 @@
                   <pic:spPr>
                     <a:xfrm>
                       <a:off x="0" y="0"/>
-                      <a:ext cx="5305459" cy="3293865"/>
+                      <a:ext cx="5137470" cy="3595405"/>
                     </a:xfrm>
                     <a:prstGeom prst="rect">
                       <a:avLst/>
@@ -9248,16 +11785,6 @@
           </wp:inline>
         </w:drawing>
       </w:r>
-      <w:commentRangeEnd w:id="5"/>
-      <w:r>
-        <w:rPr>
-          <w:rStyle w:val="af5"/>
-          <w:rFonts w:asciiTheme="minorHAnsi" w:eastAsiaTheme="minorEastAsia" w:hAnsiTheme="minorHAnsi" w:cstheme="minorBidi"/>
-          <w:color w:val="auto"/>
-          <w:lang w:val="en-US" w:eastAsia="zh-CN"/>
-        </w:rPr>
-        <w:commentReference w:id="5"/>
-      </w:r>
     </w:p>
     <w:p>
       <w:pPr>
@@ -9291,10 +11818,7 @@
         <w:t>.</w:t>
       </w:r>
       <w:r>
-        <w:t xml:space="preserve">3 представлена ошибка валидации и подсвечивание поля в месте ошибки с последующим выводом </w:t>
-      </w:r>
-      <w:r>
-        <w:t>текста ошибки при наведении</w:t>
+        <w:t>3 представлена ошибка валидации и подсвечивание поля в месте ошибки</w:t>
       </w:r>
       <w:r>
         <w:t>.</w:t>
@@ -9306,15 +11830,11 @@
         <w:jc w:val="center"/>
       </w:pPr>
       <w:r>
-        <w:rPr>
-          <w:noProof/>
-        </w:rPr>
-        <w:lastRenderedPageBreak/>
         <w:drawing>
-          <wp:inline distT="0" distB="0" distL="0" distR="0" wp14:anchorId="3A806F83" wp14:editId="7BDA3F2F">
-            <wp:extent cx="3720230" cy="2745103"/>
-            <wp:effectExtent l="0" t="0" r="1270" b="0"/>
-            <wp:docPr id="4" name="Рисунок 4"/>
+          <wp:inline distT="0" distB="0" distL="0" distR="0" wp14:anchorId="6682A047" wp14:editId="13D7B4EB">
+            <wp:extent cx="5085567" cy="3514505"/>
+            <wp:effectExtent l="0" t="0" r="0" b="3810"/>
+            <wp:docPr id="10" name="Рисунок 10"/>
             <wp:cNvGraphicFramePr>
               <a:graphicFrameLocks xmlns:a="http://schemas.openxmlformats.org/drawingml/2006/main" noChangeAspect="1"/>
             </wp:cNvGraphicFramePr>
@@ -9334,7 +11854,7 @@
                   <pic:spPr>
                     <a:xfrm>
                       <a:off x="0" y="0"/>
-                      <a:ext cx="3759789" cy="2774293"/>
+                      <a:ext cx="5122767" cy="3540213"/>
                     </a:xfrm>
                     <a:prstGeom prst="rect">
                       <a:avLst/>
@@ -9361,19 +11881,8 @@
       <w:r>
         <w:t xml:space="preserve"> </w:t>
       </w:r>
-      <w:commentRangeStart w:id="6"/>
-      <w:r>
-        <w:t>Пример сообщения об ошибке</w:t>
-      </w:r>
-      <w:commentRangeEnd w:id="6"/>
-      <w:r>
-        <w:rPr>
-          <w:rStyle w:val="af5"/>
-          <w:rFonts w:asciiTheme="minorHAnsi" w:eastAsiaTheme="minorEastAsia" w:hAnsiTheme="minorHAnsi" w:cstheme="minorBidi"/>
-          <w:color w:val="auto"/>
-          <w:lang w:val="en-US" w:eastAsia="zh-CN"/>
-        </w:rPr>
-        <w:commentReference w:id="6"/>
+      <w:r>
+        <w:t>Подсвечивание поля с ошибкой</w:t>
       </w:r>
       <w:r>
         <w:t>.</w:t>
@@ -9826,11 +12335,14 @@
 </file>
 
 <file path=word/comments.xml><?xml version="1.0" encoding="utf-8"?>
-<w:comments xmlns:wpc="http://schemas.microsoft.com/office/word/2010/wordprocessingCanvas" xmlns:cx="http://schemas.microsoft.com/office/drawing/2014/chartex" xmlns:cx1="http://schemas.microsoft.com/office/drawing/2015/9/8/chartex" xmlns:cx2="http://schemas.microsoft.com/office/drawing/2015/10/21/chartex" xmlns:cx3="http://schemas.microsoft.com/office/drawing/2016/5/9/chartex" xmlns:cx4="http://schemas.microsoft.com/office/drawing/2016/5/10/chartex" xmlns:cx5="http://schemas.microsoft.com/office/drawing/2016/5/11/chartex" xmlns:cx6="http://schemas.microsoft.com/office/drawing/2016/5/12/chartex" xmlns:cx7="http://schemas.microsoft.com/office/drawing/2016/5/13/chartex" xmlns:cx8="http://schemas.microsoft.com/office/drawing/2016/5/14/chartex" xmlns:mc="http://schemas.openxmlformats.org/markup-compatibility/2006" xmlns:aink="http://schemas.microsoft.com/office/drawing/2016/ink" xmlns:am3d="http://schemas.microsoft.com/office/drawing/2017/model3d" xmlns:o="urn:schemas-microsoft-com:office:office" xmlns:oel="http://schemas.microsoft.com/office/2019/extlst" xmlns:r="http://schemas.openxmlformats.org/officeDocument/2006/relationships" xmlns:m="http://schemas.openxmlformats.org/officeDocument/2006/math" xmlns:v="urn:schemas-microsoft-com:vml" xmlns:wp14="http://schemas.microsoft.com/office/word/2010/wordprocessingDrawing" xmlns:wp="http://schemas.openxmlformats.org/drawingml/2006/wordprocessingDrawing" xmlns:w10="urn:schemas-microsoft-com:office:word" xmlns:w="http://schemas.openxmlformats.org/wordprocessingml/2006/main" xmlns:w14="http://schemas.microsoft.com/office/word/2010/wordml" xmlns:w15="http://schemas.microsoft.com/office/word/2012/wordml" xmlns:w16cex="http://schemas.microsoft.com/office/word/2018/wordml/cex" xmlns:w16cid="http://schemas.microsoft.com/office/word/2016/wordml/cid" xmlns:w16="http://schemas.microsoft.com/office/word/2018/wordml" xmlns:w16du="http://schemas.microsoft.com/office/word/2023/wordml/word16du" xmlns:w16sdtdh="http://schemas.microsoft.com/office/word/2020/wordml/sdtdatahash" xmlns:w16sdtfl="http://schemas.microsoft.com/office/word/2024/wordml/sdtformatlock" xmlns:w16se="http://schemas.microsoft.com/office/word/2015/wordml/symex" xmlns:wpg="http://schemas.microsoft.com/office/word/2010/wordprocessingGroup" xmlns:wpi="http://schemas.microsoft.com/office/word/2010/wordprocessingInk" xmlns:wne="http://schemas.microsoft.com/office/word/2006/wordml" xmlns:wps="http://schemas.microsoft.com/office/word/2010/wordprocessingShape" mc:Ignorable="w14 w15 w16se w16cid w16 w16cex w16sdtdh w16sdtfl w16du wp14">
+<w:comments xmlns:wpc="http://schemas.microsoft.com/office/word/2010/wordprocessingCanvas" xmlns:cx="http://schemas.microsoft.com/office/drawing/2014/chartex" xmlns:cx1="http://schemas.microsoft.com/office/drawing/2015/9/8/chartex" xmlns:cx2="http://schemas.microsoft.com/office/drawing/2015/10/21/chartex" xmlns:cx3="http://schemas.microsoft.com/office/drawing/2016/5/9/chartex" xmlns:cx4="http://schemas.microsoft.com/office/drawing/2016/5/10/chartex" xmlns:cx5="http://schemas.microsoft.com/office/drawing/2016/5/11/chartex" xmlns:cx6="http://schemas.microsoft.com/office/drawing/2016/5/12/chartex" xmlns:cx7="http://schemas.microsoft.com/office/drawing/2016/5/13/chartex" xmlns:cx8="http://schemas.microsoft.com/office/drawing/2016/5/14/chartex" xmlns:mc="http://schemas.openxmlformats.org/markup-compatibility/2006" xmlns:aink="http://schemas.microsoft.com/office/drawing/2016/ink" xmlns:am3d="http://schemas.microsoft.com/office/drawing/2017/model3d" xmlns:o="urn:schemas-microsoft-com:office:office" xmlns:r="http://schemas.openxmlformats.org/officeDocument/2006/relationships" xmlns:m="http://schemas.openxmlformats.org/officeDocument/2006/math" xmlns:v="urn:schemas-microsoft-com:vml" xmlns:wp14="http://schemas.microsoft.com/office/word/2010/wordprocessingDrawing" xmlns:wp="http://schemas.openxmlformats.org/drawingml/2006/wordprocessingDrawing" xmlns:w10="urn:schemas-microsoft-com:office:word" xmlns:w="http://schemas.openxmlformats.org/wordprocessingml/2006/main" xmlns:w14="http://schemas.microsoft.com/office/word/2010/wordml" xmlns:w15="http://schemas.microsoft.com/office/word/2012/wordml" xmlns:w16cex="http://schemas.microsoft.com/office/word/2018/wordml/cex" xmlns:w16cid="http://schemas.microsoft.com/office/word/2016/wordml/cid" xmlns:w16="http://schemas.microsoft.com/office/word/2018/wordml" xmlns:w16sdtdh="http://schemas.microsoft.com/office/word/2020/wordml/sdtdatahash" xmlns:w16se="http://schemas.microsoft.com/office/word/2015/wordml/symex" xmlns:wpg="http://schemas.microsoft.com/office/word/2010/wordprocessingGroup" xmlns:wpi="http://schemas.microsoft.com/office/word/2010/wordprocessingInk" xmlns:wne="http://schemas.microsoft.com/office/word/2006/wordml" xmlns:wps="http://schemas.microsoft.com/office/word/2010/wordprocessingShape" mc:Ignorable="w14 w15 w16se w16cid w16 w16cex w16sdtdh wp14">
   <w:comment w:id="0" w:author="Kalentyev Alexey" w:date="2025-10-21T14:20:00Z" w:initials="KA">
     <w:p>
       <w:pPr>
         <w:pStyle w:val="af6"/>
+        <w:rPr>
+          <w:lang w:val="ru-RU"/>
+        </w:rPr>
       </w:pPr>
       <w:r>
         <w:rPr>
@@ -9848,46 +12360,73 @@
     <w:p>
       <w:pPr>
         <w:pStyle w:val="af6"/>
-      </w:pPr>
-      <w:r>
-        <w:t>Builder+Parameters?</w:t>
+        <w:rPr>
+          <w:lang w:val="ru-RU"/>
+        </w:rPr>
+      </w:pPr>
+      <w:r>
+        <w:t>Builder</w:t>
+      </w:r>
+      <w:r>
+        <w:rPr>
+          <w:lang w:val="ru-RU"/>
+        </w:rPr>
+        <w:t>+</w:t>
+      </w:r>
+      <w:r>
+        <w:t>Parameters</w:t>
+      </w:r>
+      <w:r>
+        <w:rPr>
+          <w:lang w:val="ru-RU"/>
+        </w:rPr>
+        <w:t>?</w:t>
       </w:r>
     </w:p>
     <w:p>
       <w:pPr>
         <w:pStyle w:val="af6"/>
-      </w:pPr>
-      <w:r>
         <w:rPr>
           <w:lang w:val="ru-RU"/>
         </w:rPr>
+      </w:pPr>
+      <w:r>
+        <w:rPr>
+          <w:lang w:val="ru-RU"/>
+        </w:rPr>
         <w:t>Наборы границ в массивах?</w:t>
       </w:r>
     </w:p>
     <w:p>
       <w:pPr>
         <w:pStyle w:val="af6"/>
-      </w:pPr>
-      <w:r>
         <w:rPr>
           <w:lang w:val="ru-RU"/>
         </w:rPr>
+      </w:pPr>
+      <w:r>
+        <w:rPr>
+          <w:lang w:val="ru-RU"/>
+        </w:rPr>
         <w:t>Объединить в классы.</w:t>
       </w:r>
     </w:p>
     <w:p>
       <w:pPr>
         <w:pStyle w:val="af6"/>
-      </w:pPr>
-      <w:r>
         <w:rPr>
           <w:lang w:val="ru-RU"/>
         </w:rPr>
+      </w:pPr>
+      <w:r>
+        <w:rPr>
+          <w:lang w:val="ru-RU"/>
+        </w:rPr>
         <w:t>Обновление параметров?</w:t>
       </w:r>
     </w:p>
   </w:comment>
-  <w:comment w:id="1" w:author="Kalentyev Alexey" w:date="2025-10-21T14:20:00Z" w:initials="KA">
+  <w:comment w:id="1" w:author="Kalentyev Alexey" w:date="2025-10-21T14:28:00Z" w:initials="KA">
     <w:p>
       <w:pPr>
         <w:pStyle w:val="af6"/>
@@ -9902,7 +12441,10 @@
         <w:annotationRef/>
       </w:r>
       <w:r>
-        <w:t>?</w:t>
+        <w:rPr>
+          <w:lang w:val="ru-RU"/>
+        </w:rPr>
+        <w:t>Выравнивание по ширине</w:t>
       </w:r>
     </w:p>
   </w:comment>
@@ -9910,6 +12452,9 @@
     <w:p>
       <w:pPr>
         <w:pStyle w:val="af6"/>
+        <w:rPr>
+          <w:lang w:val="ru-RU"/>
+        </w:rPr>
       </w:pPr>
       <w:r>
         <w:rPr>
@@ -9921,14 +12466,17 @@
         <w:rPr>
           <w:lang w:val="ru-RU"/>
         </w:rPr>
-        <w:t>Выравнивание по ширине</w:t>
+        <w:t>Поля?</w:t>
       </w:r>
     </w:p>
   </w:comment>
-  <w:comment w:id="3" w:author="Kalentyev Alexey" w:date="2025-10-21T14:28:00Z" w:initials="KA">
+  <w:comment w:id="3" w:author="Kalentyev Alexey" w:date="2025-10-21T14:29:00Z" w:initials="KA">
     <w:p>
       <w:pPr>
         <w:pStyle w:val="af6"/>
+        <w:rPr>
+          <w:lang w:val="ru-RU"/>
+        </w:rPr>
       </w:pPr>
       <w:r>
         <w:rPr>
@@ -9940,7 +12488,7 @@
         <w:rPr>
           <w:lang w:val="ru-RU"/>
         </w:rPr>
-        <w:t>Поля?</w:t>
+        <w:t>На английском?</w:t>
       </w:r>
     </w:p>
   </w:comment>
@@ -9948,6 +12496,9 @@
     <w:p>
       <w:pPr>
         <w:pStyle w:val="af6"/>
+        <w:rPr>
+          <w:lang w:val="ru-RU"/>
+        </w:rPr>
       </w:pPr>
       <w:r>
         <w:rPr>
@@ -9959,45 +12510,7 @@
         <w:rPr>
           <w:lang w:val="ru-RU"/>
         </w:rPr>
-        <w:t>На английском?</w:t>
-      </w:r>
-    </w:p>
-  </w:comment>
-  <w:comment w:id="5" w:author="Kalentyev Alexey" w:date="2025-10-21T14:29:00Z" w:initials="KA">
-    <w:p>
-      <w:pPr>
-        <w:pStyle w:val="af6"/>
-      </w:pPr>
-      <w:r>
-        <w:rPr>
-          <w:rStyle w:val="af5"/>
-        </w:rPr>
-        <w:annotationRef/>
-      </w:r>
-      <w:r>
-        <w:rPr>
-          <w:lang w:val="ru-RU"/>
-        </w:rPr>
         <w:t>Подписать области</w:t>
-      </w:r>
-    </w:p>
-  </w:comment>
-  <w:comment w:id="6" w:author="Kalentyev Alexey" w:date="2025-10-21T14:29:00Z" w:initials="KA">
-    <w:p>
-      <w:pPr>
-        <w:pStyle w:val="af6"/>
-      </w:pPr>
-      <w:r>
-        <w:rPr>
-          <w:rStyle w:val="af5"/>
-        </w:rPr>
-        <w:annotationRef/>
-      </w:r>
-      <w:r>
-        <w:rPr>
-          <w:lang w:val="ru-RU"/>
-        </w:rPr>
-        <w:t>Где сообщение?</w:t>
       </w:r>
     </w:p>
   </w:comment>
@@ -10005,43 +12518,37 @@
 </file>
 
 <file path=word/commentsExtended.xml><?xml version="1.0" encoding="utf-8"?>
-<w15:commentsEx xmlns:wpc="http://schemas.microsoft.com/office/word/2010/wordprocessingCanvas" xmlns:cx="http://schemas.microsoft.com/office/drawing/2014/chartex" xmlns:cx1="http://schemas.microsoft.com/office/drawing/2015/9/8/chartex" xmlns:cx2="http://schemas.microsoft.com/office/drawing/2015/10/21/chartex" xmlns:cx3="http://schemas.microsoft.com/office/drawing/2016/5/9/chartex" xmlns:cx4="http://schemas.microsoft.com/office/drawing/2016/5/10/chartex" xmlns:cx5="http://schemas.microsoft.com/office/drawing/2016/5/11/chartex" xmlns:cx6="http://schemas.microsoft.com/office/drawing/2016/5/12/chartex" xmlns:cx7="http://schemas.microsoft.com/office/drawing/2016/5/13/chartex" xmlns:cx8="http://schemas.microsoft.com/office/drawing/2016/5/14/chartex" xmlns:mc="http://schemas.openxmlformats.org/markup-compatibility/2006" xmlns:aink="http://schemas.microsoft.com/office/drawing/2016/ink" xmlns:am3d="http://schemas.microsoft.com/office/drawing/2017/model3d" xmlns:o="urn:schemas-microsoft-com:office:office" xmlns:oel="http://schemas.microsoft.com/office/2019/extlst" xmlns:r="http://schemas.openxmlformats.org/officeDocument/2006/relationships" xmlns:m="http://schemas.openxmlformats.org/officeDocument/2006/math" xmlns:v="urn:schemas-microsoft-com:vml" xmlns:wp14="http://schemas.microsoft.com/office/word/2010/wordprocessingDrawing" xmlns:wp="http://schemas.openxmlformats.org/drawingml/2006/wordprocessingDrawing" xmlns:w10="urn:schemas-microsoft-com:office:word" xmlns:w="http://schemas.openxmlformats.org/wordprocessingml/2006/main" xmlns:w14="http://schemas.microsoft.com/office/word/2010/wordml" xmlns:w15="http://schemas.microsoft.com/office/word/2012/wordml" xmlns:w16cex="http://schemas.microsoft.com/office/word/2018/wordml/cex" xmlns:w16cid="http://schemas.microsoft.com/office/word/2016/wordml/cid" xmlns:w16="http://schemas.microsoft.com/office/word/2018/wordml" xmlns:w16du="http://schemas.microsoft.com/office/word/2023/wordml/word16du" xmlns:w16sdtdh="http://schemas.microsoft.com/office/word/2020/wordml/sdtdatahash" xmlns:w16sdtfl="http://schemas.microsoft.com/office/word/2024/wordml/sdtformatlock" xmlns:w16se="http://schemas.microsoft.com/office/word/2015/wordml/symex" xmlns:wpg="http://schemas.microsoft.com/office/word/2010/wordprocessingGroup" xmlns:wpi="http://schemas.microsoft.com/office/word/2010/wordprocessingInk" xmlns:wne="http://schemas.microsoft.com/office/word/2006/wordml" xmlns:wps="http://schemas.microsoft.com/office/word/2010/wordprocessingShape" mc:Ignorable="w14 w15 w16se w16cid w16 w16cex w16sdtdh w16sdtfl w16du wp14">
+<w15:commentsEx xmlns:wpc="http://schemas.microsoft.com/office/word/2010/wordprocessingCanvas" xmlns:cx="http://schemas.microsoft.com/office/drawing/2014/chartex" xmlns:cx1="http://schemas.microsoft.com/office/drawing/2015/9/8/chartex" xmlns:cx2="http://schemas.microsoft.com/office/drawing/2015/10/21/chartex" xmlns:cx3="http://schemas.microsoft.com/office/drawing/2016/5/9/chartex" xmlns:cx4="http://schemas.microsoft.com/office/drawing/2016/5/10/chartex" xmlns:cx5="http://schemas.microsoft.com/office/drawing/2016/5/11/chartex" xmlns:cx6="http://schemas.microsoft.com/office/drawing/2016/5/12/chartex" xmlns:cx7="http://schemas.microsoft.com/office/drawing/2016/5/13/chartex" xmlns:cx8="http://schemas.microsoft.com/office/drawing/2016/5/14/chartex" xmlns:mc="http://schemas.openxmlformats.org/markup-compatibility/2006" xmlns:aink="http://schemas.microsoft.com/office/drawing/2016/ink" xmlns:am3d="http://schemas.microsoft.com/office/drawing/2017/model3d" xmlns:o="urn:schemas-microsoft-com:office:office" xmlns:r="http://schemas.openxmlformats.org/officeDocument/2006/relationships" xmlns:m="http://schemas.openxmlformats.org/officeDocument/2006/math" xmlns:v="urn:schemas-microsoft-com:vml" xmlns:wp14="http://schemas.microsoft.com/office/word/2010/wordprocessingDrawing" xmlns:wp="http://schemas.openxmlformats.org/drawingml/2006/wordprocessingDrawing" xmlns:w10="urn:schemas-microsoft-com:office:word" xmlns:w="http://schemas.openxmlformats.org/wordprocessingml/2006/main" xmlns:w14="http://schemas.microsoft.com/office/word/2010/wordml" xmlns:w15="http://schemas.microsoft.com/office/word/2012/wordml" xmlns:w16cex="http://schemas.microsoft.com/office/word/2018/wordml/cex" xmlns:w16cid="http://schemas.microsoft.com/office/word/2016/wordml/cid" xmlns:w16="http://schemas.microsoft.com/office/word/2018/wordml" xmlns:w16sdtdh="http://schemas.microsoft.com/office/word/2020/wordml/sdtdatahash" xmlns:w16se="http://schemas.microsoft.com/office/word/2015/wordml/symex" xmlns:wpg="http://schemas.microsoft.com/office/word/2010/wordprocessingGroup" xmlns:wpi="http://schemas.microsoft.com/office/word/2010/wordprocessingInk" xmlns:wne="http://schemas.microsoft.com/office/word/2006/wordml" xmlns:wps="http://schemas.microsoft.com/office/word/2010/wordprocessingShape" mc:Ignorable="w14 w15 w16se w16cid w16 w16cex w16sdtdh wp14">
   <w15:commentEx w15:paraId="7118EA17" w15:done="0"/>
-  <w15:commentEx w15:paraId="60F8207D" w15:done="0"/>
   <w15:commentEx w15:paraId="66DAB48D" w15:done="0"/>
   <w15:commentEx w15:paraId="0B19AE92" w15:done="0"/>
   <w15:commentEx w15:paraId="1945CCCA" w15:done="0"/>
   <w15:commentEx w15:paraId="00F6238A" w15:done="0"/>
-  <w15:commentEx w15:paraId="2B9D07EC" w15:done="0"/>
 </w15:commentsEx>
 </file>
 
 <file path=word/commentsExtensible.xml><?xml version="1.0" encoding="utf-8"?>
-<w16cex:commentsExtensible xmlns:wpc="http://schemas.microsoft.com/office/word/2010/wordprocessingCanvas" xmlns:cx="http://schemas.microsoft.com/office/drawing/2014/chartex" xmlns:cx1="http://schemas.microsoft.com/office/drawing/2015/9/8/chartex" xmlns:cx2="http://schemas.microsoft.com/office/drawing/2015/10/21/chartex" xmlns:cx3="http://schemas.microsoft.com/office/drawing/2016/5/9/chartex" xmlns:cx4="http://schemas.microsoft.com/office/drawing/2016/5/10/chartex" xmlns:cx5="http://schemas.microsoft.com/office/drawing/2016/5/11/chartex" xmlns:cx6="http://schemas.microsoft.com/office/drawing/2016/5/12/chartex" xmlns:cx7="http://schemas.microsoft.com/office/drawing/2016/5/13/chartex" xmlns:cx8="http://schemas.microsoft.com/office/drawing/2016/5/14/chartex" xmlns:cr="http://schemas.microsoft.com/office/comments/2020/reactions" xmlns:mc="http://schemas.openxmlformats.org/markup-compatibility/2006" xmlns:aink="http://schemas.microsoft.com/office/drawing/2016/ink" xmlns:am3d="http://schemas.microsoft.com/office/drawing/2017/model3d" xmlns:o="urn:schemas-microsoft-com:office:office" xmlns:oel="http://schemas.microsoft.com/office/2019/extlst" xmlns:r="http://schemas.openxmlformats.org/officeDocument/2006/relationships" xmlns:m="http://schemas.openxmlformats.org/officeDocument/2006/math" xmlns:v="urn:schemas-microsoft-com:vml" xmlns:wp14="http://schemas.microsoft.com/office/word/2010/wordprocessingDrawing" xmlns:wp="http://schemas.openxmlformats.org/drawingml/2006/wordprocessingDrawing" xmlns:w10="urn:schemas-microsoft-com:office:word" xmlns:w="http://schemas.openxmlformats.org/wordprocessingml/2006/main" xmlns:w14="http://schemas.microsoft.com/office/word/2010/wordml" xmlns:w15="http://schemas.microsoft.com/office/word/2012/wordml" xmlns:w16cex="http://schemas.microsoft.com/office/word/2018/wordml/cex" xmlns:w16cid="http://schemas.microsoft.com/office/word/2016/wordml/cid" xmlns:w16="http://schemas.microsoft.com/office/word/2018/wordml" xmlns:w16du="http://schemas.microsoft.com/office/word/2023/wordml/word16du" xmlns:w16sdtdh="http://schemas.microsoft.com/office/word/2020/wordml/sdtdatahash" xmlns:w16sdtfl="http://schemas.microsoft.com/office/word/2024/wordml/sdtformatlock" xmlns:w16se="http://schemas.microsoft.com/office/word/2015/wordml/symex" xmlns:wpg="http://schemas.microsoft.com/office/word/2010/wordprocessingGroup" xmlns:wpi="http://schemas.microsoft.com/office/word/2010/wordprocessingInk" xmlns:wne="http://schemas.microsoft.com/office/word/2006/wordml" xmlns:wps="http://schemas.microsoft.com/office/word/2010/wordprocessingShape" mc:Ignorable="w14 w15 w16se w16cid w16 w16cex w16sdtdh w16sdtfl cr w16du wp14">
+<w16cex:commentsExtensible xmlns:wpc="http://schemas.microsoft.com/office/word/2010/wordprocessingCanvas" xmlns:cx="http://schemas.microsoft.com/office/drawing/2014/chartex" xmlns:cx1="http://schemas.microsoft.com/office/drawing/2015/9/8/chartex" xmlns:cx2="http://schemas.microsoft.com/office/drawing/2015/10/21/chartex" xmlns:cx3="http://schemas.microsoft.com/office/drawing/2016/5/9/chartex" xmlns:cx4="http://schemas.microsoft.com/office/drawing/2016/5/10/chartex" xmlns:cx5="http://schemas.microsoft.com/office/drawing/2016/5/11/chartex" xmlns:cx6="http://schemas.microsoft.com/office/drawing/2016/5/12/chartex" xmlns:cx7="http://schemas.microsoft.com/office/drawing/2016/5/13/chartex" xmlns:cx8="http://schemas.microsoft.com/office/drawing/2016/5/14/chartex" xmlns:mc="http://schemas.openxmlformats.org/markup-compatibility/2006" xmlns:aink="http://schemas.microsoft.com/office/drawing/2016/ink" xmlns:am3d="http://schemas.microsoft.com/office/drawing/2017/model3d" xmlns:o="urn:schemas-microsoft-com:office:office" xmlns:r="http://schemas.openxmlformats.org/officeDocument/2006/relationships" xmlns:m="http://schemas.openxmlformats.org/officeDocument/2006/math" xmlns:v="urn:schemas-microsoft-com:vml" xmlns:wp14="http://schemas.microsoft.com/office/word/2010/wordprocessingDrawing" xmlns:wp="http://schemas.openxmlformats.org/drawingml/2006/wordprocessingDrawing" xmlns:w10="urn:schemas-microsoft-com:office:word" xmlns:w="http://schemas.openxmlformats.org/wordprocessingml/2006/main" xmlns:w14="http://schemas.microsoft.com/office/word/2010/wordml" xmlns:w15="http://schemas.microsoft.com/office/word/2012/wordml" xmlns:w16cex="http://schemas.microsoft.com/office/word/2018/wordml/cex" xmlns:w16cid="http://schemas.microsoft.com/office/word/2016/wordml/cid" xmlns:w16="http://schemas.microsoft.com/office/word/2018/wordml" xmlns:w16sdtdh="http://schemas.microsoft.com/office/word/2020/wordml/sdtdatahash" xmlns:w16se="http://schemas.microsoft.com/office/word/2015/wordml/symex" xmlns:wpg="http://schemas.microsoft.com/office/word/2010/wordprocessingGroup" xmlns:wpi="http://schemas.microsoft.com/office/word/2010/wordprocessingInk" xmlns:wne="http://schemas.microsoft.com/office/word/2006/wordml" xmlns:wps="http://schemas.microsoft.com/office/word/2010/wordprocessingShape" mc:Ignorable="w14 w15 w16se w16cid w16 w16cex w16sdtdh wp14">
   <w16cex:commentExtensible w16cex:durableId="518D9F10" w16cex:dateUtc="2025-10-21T07:20:00Z"/>
-  <w16cex:commentExtensible w16cex:durableId="6CCDDF80" w16cex:dateUtc="2025-10-21T07:20:00Z"/>
   <w16cex:commentExtensible w16cex:durableId="7676AB6A" w16cex:dateUtc="2025-10-21T07:28:00Z"/>
   <w16cex:commentExtensible w16cex:durableId="5980698A" w16cex:dateUtc="2025-10-21T07:28:00Z"/>
   <w16cex:commentExtensible w16cex:durableId="42F72C17" w16cex:dateUtc="2025-10-21T07:29:00Z"/>
   <w16cex:commentExtensible w16cex:durableId="064BB1BA" w16cex:dateUtc="2025-10-21T07:29:00Z"/>
-  <w16cex:commentExtensible w16cex:durableId="373ED8BF" w16cex:dateUtc="2025-10-21T07:29:00Z"/>
 </w16cex:commentsExtensible>
 </file>
 
 <file path=word/commentsIds.xml><?xml version="1.0" encoding="utf-8"?>
-<w16cid:commentsIds xmlns:wpc="http://schemas.microsoft.com/office/word/2010/wordprocessingCanvas" xmlns:cx="http://schemas.microsoft.com/office/drawing/2014/chartex" xmlns:cx1="http://schemas.microsoft.com/office/drawing/2015/9/8/chartex" xmlns:cx2="http://schemas.microsoft.com/office/drawing/2015/10/21/chartex" xmlns:cx3="http://schemas.microsoft.com/office/drawing/2016/5/9/chartex" xmlns:cx4="http://schemas.microsoft.com/office/drawing/2016/5/10/chartex" xmlns:cx5="http://schemas.microsoft.com/office/drawing/2016/5/11/chartex" xmlns:cx6="http://schemas.microsoft.com/office/drawing/2016/5/12/chartex" xmlns:cx7="http://schemas.microsoft.com/office/drawing/2016/5/13/chartex" xmlns:cx8="http://schemas.microsoft.com/office/drawing/2016/5/14/chartex" xmlns:mc="http://schemas.openxmlformats.org/markup-compatibility/2006" xmlns:aink="http://schemas.microsoft.com/office/drawing/2016/ink" xmlns:am3d="http://schemas.microsoft.com/office/drawing/2017/model3d" xmlns:o="urn:schemas-microsoft-com:office:office" xmlns:oel="http://schemas.microsoft.com/office/2019/extlst" xmlns:r="http://schemas.openxmlformats.org/officeDocument/2006/relationships" xmlns:m="http://schemas.openxmlformats.org/officeDocument/2006/math" xmlns:v="urn:schemas-microsoft-com:vml" xmlns:wp14="http://schemas.microsoft.com/office/word/2010/wordprocessingDrawing" xmlns:wp="http://schemas.openxmlformats.org/drawingml/2006/wordprocessingDrawing" xmlns:w10="urn:schemas-microsoft-com:office:word" xmlns:w="http://schemas.openxmlformats.org/wordprocessingml/2006/main" xmlns:w14="http://schemas.microsoft.com/office/word/2010/wordml" xmlns:w15="http://schemas.microsoft.com/office/word/2012/wordml" xmlns:w16cex="http://schemas.microsoft.com/office/word/2018/wordml/cex" xmlns:w16cid="http://schemas.microsoft.com/office/word/2016/wordml/cid" xmlns:w16="http://schemas.microsoft.com/office/word/2018/wordml" xmlns:w16du="http://schemas.microsoft.com/office/word/2023/wordml/word16du" xmlns:w16sdtdh="http://schemas.microsoft.com/office/word/2020/wordml/sdtdatahash" xmlns:w16sdtfl="http://schemas.microsoft.com/office/word/2024/wordml/sdtformatlock" xmlns:w16se="http://schemas.microsoft.com/office/word/2015/wordml/symex" xmlns:wpg="http://schemas.microsoft.com/office/word/2010/wordprocessingGroup" xmlns:wpi="http://schemas.microsoft.com/office/word/2010/wordprocessingInk" xmlns:wne="http://schemas.microsoft.com/office/word/2006/wordml" xmlns:wps="http://schemas.microsoft.com/office/word/2010/wordprocessingShape" mc:Ignorable="w14 w15 w16se w16cid w16 w16cex w16sdtdh w16sdtfl w16du wp14">
+<w16cid:commentsIds xmlns:wpc="http://schemas.microsoft.com/office/word/2010/wordprocessingCanvas" xmlns:cx="http://schemas.microsoft.com/office/drawing/2014/chartex" xmlns:cx1="http://schemas.microsoft.com/office/drawing/2015/9/8/chartex" xmlns:cx2="http://schemas.microsoft.com/office/drawing/2015/10/21/chartex" xmlns:cx3="http://schemas.microsoft.com/office/drawing/2016/5/9/chartex" xmlns:cx4="http://schemas.microsoft.com/office/drawing/2016/5/10/chartex" xmlns:cx5="http://schemas.microsoft.com/office/drawing/2016/5/11/chartex" xmlns:cx6="http://schemas.microsoft.com/office/drawing/2016/5/12/chartex" xmlns:cx7="http://schemas.microsoft.com/office/drawing/2016/5/13/chartex" xmlns:cx8="http://schemas.microsoft.com/office/drawing/2016/5/14/chartex" xmlns:mc="http://schemas.openxmlformats.org/markup-compatibility/2006" xmlns:aink="http://schemas.microsoft.com/office/drawing/2016/ink" xmlns:am3d="http://schemas.microsoft.com/office/drawing/2017/model3d" xmlns:o="urn:schemas-microsoft-com:office:office" xmlns:r="http://schemas.openxmlformats.org/officeDocument/2006/relationships" xmlns:m="http://schemas.openxmlformats.org/officeDocument/2006/math" xmlns:v="urn:schemas-microsoft-com:vml" xmlns:wp14="http://schemas.microsoft.com/office/word/2010/wordprocessingDrawing" xmlns:wp="http://schemas.openxmlformats.org/drawingml/2006/wordprocessingDrawing" xmlns:w10="urn:schemas-microsoft-com:office:word" xmlns:w="http://schemas.openxmlformats.org/wordprocessingml/2006/main" xmlns:w14="http://schemas.microsoft.com/office/word/2010/wordml" xmlns:w15="http://schemas.microsoft.com/office/word/2012/wordml" xmlns:w16cex="http://schemas.microsoft.com/office/word/2018/wordml/cex" xmlns:w16cid="http://schemas.microsoft.com/office/word/2016/wordml/cid" xmlns:w16="http://schemas.microsoft.com/office/word/2018/wordml" xmlns:w16sdtdh="http://schemas.microsoft.com/office/word/2020/wordml/sdtdatahash" xmlns:w16se="http://schemas.microsoft.com/office/word/2015/wordml/symex" xmlns:wpg="http://schemas.microsoft.com/office/word/2010/wordprocessingGroup" xmlns:wpi="http://schemas.microsoft.com/office/word/2010/wordprocessingInk" xmlns:wne="http://schemas.microsoft.com/office/word/2006/wordml" xmlns:wps="http://schemas.microsoft.com/office/word/2010/wordprocessingShape" mc:Ignorable="w14 w15 w16se w16cid w16 w16cex w16sdtdh wp14">
   <w16cid:commentId w16cid:paraId="7118EA17" w16cid:durableId="518D9F10"/>
-  <w16cid:commentId w16cid:paraId="60F8207D" w16cid:durableId="6CCDDF80"/>
   <w16cid:commentId w16cid:paraId="66DAB48D" w16cid:durableId="7676AB6A"/>
   <w16cid:commentId w16cid:paraId="0B19AE92" w16cid:durableId="5980698A"/>
   <w16cid:commentId w16cid:paraId="1945CCCA" w16cid:durableId="42F72C17"/>
   <w16cid:commentId w16cid:paraId="00F6238A" w16cid:durableId="064BB1BA"/>
-  <w16cid:commentId w16cid:paraId="2B9D07EC" w16cid:durableId="373ED8BF"/>
 </w16cid:commentsIds>
 </file>
 
 <file path=word/endnotes.xml><?xml version="1.0" encoding="utf-8"?>
-<w:endnotes xmlns:wpc="http://schemas.microsoft.com/office/word/2010/wordprocessingCanvas" xmlns:cx="http://schemas.microsoft.com/office/drawing/2014/chartex" xmlns:cx1="http://schemas.microsoft.com/office/drawing/2015/9/8/chartex" xmlns:cx2="http://schemas.microsoft.com/office/drawing/2015/10/21/chartex" xmlns:cx3="http://schemas.microsoft.com/office/drawing/2016/5/9/chartex" xmlns:cx4="http://schemas.microsoft.com/office/drawing/2016/5/10/chartex" xmlns:cx5="http://schemas.microsoft.com/office/drawing/2016/5/11/chartex" xmlns:cx6="http://schemas.microsoft.com/office/drawing/2016/5/12/chartex" xmlns:cx7="http://schemas.microsoft.com/office/drawing/2016/5/13/chartex" xmlns:cx8="http://schemas.microsoft.com/office/drawing/2016/5/14/chartex" xmlns:mc="http://schemas.openxmlformats.org/markup-compatibility/2006" xmlns:aink="http://schemas.microsoft.com/office/drawing/2016/ink" xmlns:am3d="http://schemas.microsoft.com/office/drawing/2017/model3d" xmlns:o="urn:schemas-microsoft-com:office:office" xmlns:oel="http://schemas.microsoft.com/office/2019/extlst" xmlns:r="http://schemas.openxmlformats.org/officeDocument/2006/relationships" xmlns:m="http://schemas.openxmlformats.org/officeDocument/2006/math" xmlns:v="urn:schemas-microsoft-com:vml" xmlns:wp14="http://schemas.microsoft.com/office/word/2010/wordprocessingDrawing" xmlns:wp="http://schemas.openxmlformats.org/drawingml/2006/wordprocessingDrawing" xmlns:w10="urn:schemas-microsoft-com:office:word" xmlns:w="http://schemas.openxmlformats.org/wordprocessingml/2006/main" xmlns:w14="http://schemas.microsoft.com/office/word/2010/wordml" xmlns:w15="http://schemas.microsoft.com/office/word/2012/wordml" xmlns:w16cex="http://schemas.microsoft.com/office/word/2018/wordml/cex" xmlns:w16cid="http://schemas.microsoft.com/office/word/2016/wordml/cid" xmlns:w16="http://schemas.microsoft.com/office/word/2018/wordml" xmlns:w16du="http://schemas.microsoft.com/office/word/2023/wordml/word16du" xmlns:w16sdtdh="http://schemas.microsoft.com/office/word/2020/wordml/sdtdatahash" xmlns:w16sdtfl="http://schemas.microsoft.com/office/word/2024/wordml/sdtformatlock" xmlns:w16se="http://schemas.microsoft.com/office/word/2015/wordml/symex" xmlns:wpg="http://schemas.microsoft.com/office/word/2010/wordprocessingGroup" xmlns:wpi="http://schemas.microsoft.com/office/word/2010/wordprocessingInk" xmlns:wne="http://schemas.microsoft.com/office/word/2006/wordml" xmlns:wps="http://schemas.microsoft.com/office/word/2010/wordprocessingShape" mc:Ignorable="w14 w15 w16se w16cid w16 w16cex w16sdtdh w16sdtfl w16du wp14">
+<w:endnotes xmlns:wpc="http://schemas.microsoft.com/office/word/2010/wordprocessingCanvas" xmlns:cx="http://schemas.microsoft.com/office/drawing/2014/chartex" xmlns:cx1="http://schemas.microsoft.com/office/drawing/2015/9/8/chartex" xmlns:cx2="http://schemas.microsoft.com/office/drawing/2015/10/21/chartex" xmlns:cx3="http://schemas.microsoft.com/office/drawing/2016/5/9/chartex" xmlns:cx4="http://schemas.microsoft.com/office/drawing/2016/5/10/chartex" xmlns:cx5="http://schemas.microsoft.com/office/drawing/2016/5/11/chartex" xmlns:cx6="http://schemas.microsoft.com/office/drawing/2016/5/12/chartex" xmlns:cx7="http://schemas.microsoft.com/office/drawing/2016/5/13/chartex" xmlns:cx8="http://schemas.microsoft.com/office/drawing/2016/5/14/chartex" xmlns:mc="http://schemas.openxmlformats.org/markup-compatibility/2006" xmlns:aink="http://schemas.microsoft.com/office/drawing/2016/ink" xmlns:am3d="http://schemas.microsoft.com/office/drawing/2017/model3d" xmlns:o="urn:schemas-microsoft-com:office:office" xmlns:r="http://schemas.openxmlformats.org/officeDocument/2006/relationships" xmlns:m="http://schemas.openxmlformats.org/officeDocument/2006/math" xmlns:v="urn:schemas-microsoft-com:vml" xmlns:wp14="http://schemas.microsoft.com/office/word/2010/wordprocessingDrawing" xmlns:wp="http://schemas.openxmlformats.org/drawingml/2006/wordprocessingDrawing" xmlns:w10="urn:schemas-microsoft-com:office:word" xmlns:w="http://schemas.openxmlformats.org/wordprocessingml/2006/main" xmlns:w14="http://schemas.microsoft.com/office/word/2010/wordml" xmlns:w15="http://schemas.microsoft.com/office/word/2012/wordml" xmlns:w16cex="http://schemas.microsoft.com/office/word/2018/wordml/cex" xmlns:w16cid="http://schemas.microsoft.com/office/word/2016/wordml/cid" xmlns:w16="http://schemas.microsoft.com/office/word/2018/wordml" xmlns:w16sdtdh="http://schemas.microsoft.com/office/word/2020/wordml/sdtdatahash" xmlns:w16se="http://schemas.microsoft.com/office/word/2015/wordml/symex" xmlns:wpg="http://schemas.microsoft.com/office/word/2010/wordprocessingGroup" xmlns:wpi="http://schemas.microsoft.com/office/word/2010/wordprocessingInk" xmlns:wne="http://schemas.microsoft.com/office/word/2006/wordml" xmlns:wps="http://schemas.microsoft.com/office/word/2010/wordprocessingShape" mc:Ignorable="w14 w15 w16se w16cid w16 w16cex w16sdtdh wp14">
   <w:endnote w:type="separator" w:id="-1">
     <w:p>
       <w:r>
@@ -10060,7 +12567,7 @@
 </file>
 
 <file path=word/footer1.xml><?xml version="1.0" encoding="utf-8"?>
-<w:ftr xmlns:wpc="http://schemas.microsoft.com/office/word/2010/wordprocessingCanvas" xmlns:cx="http://schemas.microsoft.com/office/drawing/2014/chartex" xmlns:cx1="http://schemas.microsoft.com/office/drawing/2015/9/8/chartex" xmlns:cx2="http://schemas.microsoft.com/office/drawing/2015/10/21/chartex" xmlns:cx3="http://schemas.microsoft.com/office/drawing/2016/5/9/chartex" xmlns:cx4="http://schemas.microsoft.com/office/drawing/2016/5/10/chartex" xmlns:cx5="http://schemas.microsoft.com/office/drawing/2016/5/11/chartex" xmlns:cx6="http://schemas.microsoft.com/office/drawing/2016/5/12/chartex" xmlns:cx7="http://schemas.microsoft.com/office/drawing/2016/5/13/chartex" xmlns:cx8="http://schemas.microsoft.com/office/drawing/2016/5/14/chartex" xmlns:mc="http://schemas.openxmlformats.org/markup-compatibility/2006" xmlns:aink="http://schemas.microsoft.com/office/drawing/2016/ink" xmlns:am3d="http://schemas.microsoft.com/office/drawing/2017/model3d" xmlns:o="urn:schemas-microsoft-com:office:office" xmlns:oel="http://schemas.microsoft.com/office/2019/extlst" xmlns:r="http://schemas.openxmlformats.org/officeDocument/2006/relationships" xmlns:m="http://schemas.openxmlformats.org/officeDocument/2006/math" xmlns:v="urn:schemas-microsoft-com:vml" xmlns:wp14="http://schemas.microsoft.com/office/word/2010/wordprocessingDrawing" xmlns:wp="http://schemas.openxmlformats.org/drawingml/2006/wordprocessingDrawing" xmlns:w10="urn:schemas-microsoft-com:office:word" xmlns:w="http://schemas.openxmlformats.org/wordprocessingml/2006/main" xmlns:w14="http://schemas.microsoft.com/office/word/2010/wordml" xmlns:w15="http://schemas.microsoft.com/office/word/2012/wordml" xmlns:w16cex="http://schemas.microsoft.com/office/word/2018/wordml/cex" xmlns:w16cid="http://schemas.microsoft.com/office/word/2016/wordml/cid" xmlns:w16="http://schemas.microsoft.com/office/word/2018/wordml" xmlns:w16du="http://schemas.microsoft.com/office/word/2023/wordml/word16du" xmlns:w16sdtdh="http://schemas.microsoft.com/office/word/2020/wordml/sdtdatahash" xmlns:w16sdtfl="http://schemas.microsoft.com/office/word/2024/wordml/sdtformatlock" xmlns:w16se="http://schemas.microsoft.com/office/word/2015/wordml/symex" xmlns:wpg="http://schemas.microsoft.com/office/word/2010/wordprocessingGroup" xmlns:wpi="http://schemas.microsoft.com/office/word/2010/wordprocessingInk" xmlns:wne="http://schemas.microsoft.com/office/word/2006/wordml" xmlns:wps="http://schemas.microsoft.com/office/word/2010/wordprocessingShape" mc:Ignorable="w14 w15 w16se w16cid w16 w16cex w16sdtdh w16sdtfl w16du wp14">
+<w:ftr xmlns:wpc="http://schemas.microsoft.com/office/word/2010/wordprocessingCanvas" xmlns:cx="http://schemas.microsoft.com/office/drawing/2014/chartex" xmlns:cx1="http://schemas.microsoft.com/office/drawing/2015/9/8/chartex" xmlns:cx2="http://schemas.microsoft.com/office/drawing/2015/10/21/chartex" xmlns:cx3="http://schemas.microsoft.com/office/drawing/2016/5/9/chartex" xmlns:cx4="http://schemas.microsoft.com/office/drawing/2016/5/10/chartex" xmlns:cx5="http://schemas.microsoft.com/office/drawing/2016/5/11/chartex" xmlns:cx6="http://schemas.microsoft.com/office/drawing/2016/5/12/chartex" xmlns:cx7="http://schemas.microsoft.com/office/drawing/2016/5/13/chartex" xmlns:cx8="http://schemas.microsoft.com/office/drawing/2016/5/14/chartex" xmlns:mc="http://schemas.openxmlformats.org/markup-compatibility/2006" xmlns:aink="http://schemas.microsoft.com/office/drawing/2016/ink" xmlns:am3d="http://schemas.microsoft.com/office/drawing/2017/model3d" xmlns:o="urn:schemas-microsoft-com:office:office" xmlns:r="http://schemas.openxmlformats.org/officeDocument/2006/relationships" xmlns:m="http://schemas.openxmlformats.org/officeDocument/2006/math" xmlns:v="urn:schemas-microsoft-com:vml" xmlns:wp14="http://schemas.microsoft.com/office/word/2010/wordprocessingDrawing" xmlns:wp="http://schemas.openxmlformats.org/drawingml/2006/wordprocessingDrawing" xmlns:w10="urn:schemas-microsoft-com:office:word" xmlns:w="http://schemas.openxmlformats.org/wordprocessingml/2006/main" xmlns:w14="http://schemas.microsoft.com/office/word/2010/wordml" xmlns:w15="http://schemas.microsoft.com/office/word/2012/wordml" xmlns:w16cex="http://schemas.microsoft.com/office/word/2018/wordml/cex" xmlns:w16cid="http://schemas.microsoft.com/office/word/2016/wordml/cid" xmlns:w16="http://schemas.microsoft.com/office/word/2018/wordml" xmlns:w16sdtdh="http://schemas.microsoft.com/office/word/2020/wordml/sdtdatahash" xmlns:w16se="http://schemas.microsoft.com/office/word/2015/wordml/symex" xmlns:wpg="http://schemas.microsoft.com/office/word/2010/wordprocessingGroup" xmlns:wpi="http://schemas.microsoft.com/office/word/2010/wordprocessingInk" xmlns:wne="http://schemas.microsoft.com/office/word/2006/wordml" xmlns:wps="http://schemas.microsoft.com/office/word/2010/wordprocessingShape" mc:Ignorable="w14 w15 w16se w16cid w16 w16cex w16sdtdh wp14">
   <w:p>
     <w:pPr>
       <w:pStyle w:val="ad"/>
@@ -10070,7 +12577,7 @@
 </file>
 
 <file path=word/footnotes.xml><?xml version="1.0" encoding="utf-8"?>
-<w:footnotes xmlns:wpc="http://schemas.microsoft.com/office/word/2010/wordprocessingCanvas" xmlns:cx="http://schemas.microsoft.com/office/drawing/2014/chartex" xmlns:cx1="http://schemas.microsoft.com/office/drawing/2015/9/8/chartex" xmlns:cx2="http://schemas.microsoft.com/office/drawing/2015/10/21/chartex" xmlns:cx3="http://schemas.microsoft.com/office/drawing/2016/5/9/chartex" xmlns:cx4="http://schemas.microsoft.com/office/drawing/2016/5/10/chartex" xmlns:cx5="http://schemas.microsoft.com/office/drawing/2016/5/11/chartex" xmlns:cx6="http://schemas.microsoft.com/office/drawing/2016/5/12/chartex" xmlns:cx7="http://schemas.microsoft.com/office/drawing/2016/5/13/chartex" xmlns:cx8="http://schemas.microsoft.com/office/drawing/2016/5/14/chartex" xmlns:mc="http://schemas.openxmlformats.org/markup-compatibility/2006" xmlns:aink="http://schemas.microsoft.com/office/drawing/2016/ink" xmlns:am3d="http://schemas.microsoft.com/office/drawing/2017/model3d" xmlns:o="urn:schemas-microsoft-com:office:office" xmlns:oel="http://schemas.microsoft.com/office/2019/extlst" xmlns:r="http://schemas.openxmlformats.org/officeDocument/2006/relationships" xmlns:m="http://schemas.openxmlformats.org/officeDocument/2006/math" xmlns:v="urn:schemas-microsoft-com:vml" xmlns:wp14="http://schemas.microsoft.com/office/word/2010/wordprocessingDrawing" xmlns:wp="http://schemas.openxmlformats.org/drawingml/2006/wordprocessingDrawing" xmlns:w10="urn:schemas-microsoft-com:office:word" xmlns:w="http://schemas.openxmlformats.org/wordprocessingml/2006/main" xmlns:w14="http://schemas.microsoft.com/office/word/2010/wordml" xmlns:w15="http://schemas.microsoft.com/office/word/2012/wordml" xmlns:w16cex="http://schemas.microsoft.com/office/word/2018/wordml/cex" xmlns:w16cid="http://schemas.microsoft.com/office/word/2016/wordml/cid" xmlns:w16="http://schemas.microsoft.com/office/word/2018/wordml" xmlns:w16du="http://schemas.microsoft.com/office/word/2023/wordml/word16du" xmlns:w16sdtdh="http://schemas.microsoft.com/office/word/2020/wordml/sdtdatahash" xmlns:w16sdtfl="http://schemas.microsoft.com/office/word/2024/wordml/sdtformatlock" xmlns:w16se="http://schemas.microsoft.com/office/word/2015/wordml/symex" xmlns:wpg="http://schemas.microsoft.com/office/word/2010/wordprocessingGroup" xmlns:wpi="http://schemas.microsoft.com/office/word/2010/wordprocessingInk" xmlns:wne="http://schemas.microsoft.com/office/word/2006/wordml" xmlns:wps="http://schemas.microsoft.com/office/word/2010/wordprocessingShape" mc:Ignorable="w14 w15 w16se w16cid w16 w16cex w16sdtdh w16sdtfl w16du wp14">
+<w:footnotes xmlns:wpc="http://schemas.microsoft.com/office/word/2010/wordprocessingCanvas" xmlns:cx="http://schemas.microsoft.com/office/drawing/2014/chartex" xmlns:cx1="http://schemas.microsoft.com/office/drawing/2015/9/8/chartex" xmlns:cx2="http://schemas.microsoft.com/office/drawing/2015/10/21/chartex" xmlns:cx3="http://schemas.microsoft.com/office/drawing/2016/5/9/chartex" xmlns:cx4="http://schemas.microsoft.com/office/drawing/2016/5/10/chartex" xmlns:cx5="http://schemas.microsoft.com/office/drawing/2016/5/11/chartex" xmlns:cx6="http://schemas.microsoft.com/office/drawing/2016/5/12/chartex" xmlns:cx7="http://schemas.microsoft.com/office/drawing/2016/5/13/chartex" xmlns:cx8="http://schemas.microsoft.com/office/drawing/2016/5/14/chartex" xmlns:mc="http://schemas.openxmlformats.org/markup-compatibility/2006" xmlns:aink="http://schemas.microsoft.com/office/drawing/2016/ink" xmlns:am3d="http://schemas.microsoft.com/office/drawing/2017/model3d" xmlns:o="urn:schemas-microsoft-com:office:office" xmlns:r="http://schemas.openxmlformats.org/officeDocument/2006/relationships" xmlns:m="http://schemas.openxmlformats.org/officeDocument/2006/math" xmlns:v="urn:schemas-microsoft-com:vml" xmlns:wp14="http://schemas.microsoft.com/office/word/2010/wordprocessingDrawing" xmlns:wp="http://schemas.openxmlformats.org/drawingml/2006/wordprocessingDrawing" xmlns:w10="urn:schemas-microsoft-com:office:word" xmlns:w="http://schemas.openxmlformats.org/wordprocessingml/2006/main" xmlns:w14="http://schemas.microsoft.com/office/word/2010/wordml" xmlns:w15="http://schemas.microsoft.com/office/word/2012/wordml" xmlns:w16cex="http://schemas.microsoft.com/office/word/2018/wordml/cex" xmlns:w16cid="http://schemas.microsoft.com/office/word/2016/wordml/cid" xmlns:w16="http://schemas.microsoft.com/office/word/2018/wordml" xmlns:w16sdtdh="http://schemas.microsoft.com/office/word/2020/wordml/sdtdatahash" xmlns:w16se="http://schemas.microsoft.com/office/word/2015/wordml/symex" xmlns:wpg="http://schemas.microsoft.com/office/word/2010/wordprocessingGroup" xmlns:wpi="http://schemas.microsoft.com/office/word/2010/wordprocessingInk" xmlns:wne="http://schemas.microsoft.com/office/word/2006/wordml" xmlns:wps="http://schemas.microsoft.com/office/word/2010/wordprocessingShape" mc:Ignorable="w14 w15 w16se w16cid w16 w16cex w16sdtdh wp14">
   <w:footnote w:type="separator" w:id="-1">
     <w:p>
       <w:r>
@@ -10089,7 +12596,7 @@
 </file>
 
 <file path=word/numbering.xml><?xml version="1.0" encoding="utf-8"?>
-<w:numbering xmlns:wpc="http://schemas.microsoft.com/office/word/2010/wordprocessingCanvas" xmlns:cx="http://schemas.microsoft.com/office/drawing/2014/chartex" xmlns:cx1="http://schemas.microsoft.com/office/drawing/2015/9/8/chartex" xmlns:cx2="http://schemas.microsoft.com/office/drawing/2015/10/21/chartex" xmlns:cx3="http://schemas.microsoft.com/office/drawing/2016/5/9/chartex" xmlns:cx4="http://schemas.microsoft.com/office/drawing/2016/5/10/chartex" xmlns:cx5="http://schemas.microsoft.com/office/drawing/2016/5/11/chartex" xmlns:cx6="http://schemas.microsoft.com/office/drawing/2016/5/12/chartex" xmlns:cx7="http://schemas.microsoft.com/office/drawing/2016/5/13/chartex" xmlns:cx8="http://schemas.microsoft.com/office/drawing/2016/5/14/chartex" xmlns:mc="http://schemas.openxmlformats.org/markup-compatibility/2006" xmlns:aink="http://schemas.microsoft.com/office/drawing/2016/ink" xmlns:am3d="http://schemas.microsoft.com/office/drawing/2017/model3d" xmlns:o="urn:schemas-microsoft-com:office:office" xmlns:oel="http://schemas.microsoft.com/office/2019/extlst" xmlns:r="http://schemas.openxmlformats.org/officeDocument/2006/relationships" xmlns:m="http://schemas.openxmlformats.org/officeDocument/2006/math" xmlns:v="urn:schemas-microsoft-com:vml" xmlns:wp14="http://schemas.microsoft.com/office/word/2010/wordprocessingDrawing" xmlns:wp="http://schemas.openxmlformats.org/drawingml/2006/wordprocessingDrawing" xmlns:w10="urn:schemas-microsoft-com:office:word" xmlns:w="http://schemas.openxmlformats.org/wordprocessingml/2006/main" xmlns:w14="http://schemas.microsoft.com/office/word/2010/wordml" xmlns:w15="http://schemas.microsoft.com/office/word/2012/wordml" xmlns:w16cex="http://schemas.microsoft.com/office/word/2018/wordml/cex" xmlns:w16cid="http://schemas.microsoft.com/office/word/2016/wordml/cid" xmlns:w16="http://schemas.microsoft.com/office/word/2018/wordml" xmlns:w16du="http://schemas.microsoft.com/office/word/2023/wordml/word16du" xmlns:w16sdtdh="http://schemas.microsoft.com/office/word/2020/wordml/sdtdatahash" xmlns:w16sdtfl="http://schemas.microsoft.com/office/word/2024/wordml/sdtformatlock" xmlns:w16se="http://schemas.microsoft.com/office/word/2015/wordml/symex" xmlns:wpg="http://schemas.microsoft.com/office/word/2010/wordprocessingGroup" xmlns:wpi="http://schemas.microsoft.com/office/word/2010/wordprocessingInk" xmlns:wne="http://schemas.microsoft.com/office/word/2006/wordml" xmlns:wps="http://schemas.microsoft.com/office/word/2010/wordprocessingShape" mc:Ignorable="w14 w15 w16se w16cid w16 w16cex w16sdtdh w16sdtfl w16du wp14">
+<w:numbering xmlns:wpc="http://schemas.microsoft.com/office/word/2010/wordprocessingCanvas" xmlns:cx="http://schemas.microsoft.com/office/drawing/2014/chartex" xmlns:cx1="http://schemas.microsoft.com/office/drawing/2015/9/8/chartex" xmlns:cx2="http://schemas.microsoft.com/office/drawing/2015/10/21/chartex" xmlns:cx3="http://schemas.microsoft.com/office/drawing/2016/5/9/chartex" xmlns:cx4="http://schemas.microsoft.com/office/drawing/2016/5/10/chartex" xmlns:cx5="http://schemas.microsoft.com/office/drawing/2016/5/11/chartex" xmlns:cx6="http://schemas.microsoft.com/office/drawing/2016/5/12/chartex" xmlns:cx7="http://schemas.microsoft.com/office/drawing/2016/5/13/chartex" xmlns:cx8="http://schemas.microsoft.com/office/drawing/2016/5/14/chartex" xmlns:mc="http://schemas.openxmlformats.org/markup-compatibility/2006" xmlns:aink="http://schemas.microsoft.com/office/drawing/2016/ink" xmlns:am3d="http://schemas.microsoft.com/office/drawing/2017/model3d" xmlns:o="urn:schemas-microsoft-com:office:office" xmlns:r="http://schemas.openxmlformats.org/officeDocument/2006/relationships" xmlns:m="http://schemas.openxmlformats.org/officeDocument/2006/math" xmlns:v="urn:schemas-microsoft-com:vml" xmlns:wp14="http://schemas.microsoft.com/office/word/2010/wordprocessingDrawing" xmlns:wp="http://schemas.openxmlformats.org/drawingml/2006/wordprocessingDrawing" xmlns:w10="urn:schemas-microsoft-com:office:word" xmlns:w="http://schemas.openxmlformats.org/wordprocessingml/2006/main" xmlns:w14="http://schemas.microsoft.com/office/word/2010/wordml" xmlns:w15="http://schemas.microsoft.com/office/word/2012/wordml" xmlns:w16cex="http://schemas.microsoft.com/office/word/2018/wordml/cex" xmlns:w16cid="http://schemas.microsoft.com/office/word/2016/wordml/cid" xmlns:w16="http://schemas.microsoft.com/office/word/2018/wordml" xmlns:w16sdtdh="http://schemas.microsoft.com/office/word/2020/wordml/sdtdatahash" xmlns:w16se="http://schemas.microsoft.com/office/word/2015/wordml/symex" xmlns:wpg="http://schemas.microsoft.com/office/word/2010/wordprocessingGroup" xmlns:wpi="http://schemas.microsoft.com/office/word/2010/wordprocessingInk" xmlns:wne="http://schemas.microsoft.com/office/word/2006/wordml" xmlns:wps="http://schemas.microsoft.com/office/word/2010/wordprocessingShape" mc:Ignorable="w14 w15 w16se w16cid w16 w16cex w16sdtdh wp14">
   <w:abstractNum w:abstractNumId="0" w15:restartNumberingAfterBreak="0">
     <w:nsid w:val="915C93DA"/>
     <w:multiLevelType w:val="singleLevel"/>
@@ -11529,59 +14036,59 @@
       </w:pPr>
     </w:lvl>
   </w:abstractNum>
-  <w:num w:numId="1" w16cid:durableId="431782827">
+  <w:num w:numId="1">
     <w:abstractNumId w:val="1"/>
   </w:num>
-  <w:num w:numId="2" w16cid:durableId="1674913736">
+  <w:num w:numId="2">
     <w:abstractNumId w:val="4"/>
   </w:num>
-  <w:num w:numId="3" w16cid:durableId="565729476">
+  <w:num w:numId="3">
     <w:abstractNumId w:val="13"/>
   </w:num>
-  <w:num w:numId="4" w16cid:durableId="687416654">
+  <w:num w:numId="4">
     <w:abstractNumId w:val="7"/>
   </w:num>
-  <w:num w:numId="5" w16cid:durableId="1739864036">
+  <w:num w:numId="5">
     <w:abstractNumId w:val="5"/>
   </w:num>
-  <w:num w:numId="6" w16cid:durableId="1850681408">
+  <w:num w:numId="6">
     <w:abstractNumId w:val="6"/>
   </w:num>
-  <w:num w:numId="7" w16cid:durableId="973022382">
+  <w:num w:numId="7">
     <w:abstractNumId w:val="14"/>
   </w:num>
-  <w:num w:numId="8" w16cid:durableId="1606814581">
+  <w:num w:numId="8">
     <w:abstractNumId w:val="9"/>
   </w:num>
-  <w:num w:numId="9" w16cid:durableId="226838363">
+  <w:num w:numId="9">
     <w:abstractNumId w:val="3"/>
   </w:num>
-  <w:num w:numId="10" w16cid:durableId="113837035">
+  <w:num w:numId="10">
     <w:abstractNumId w:val="1"/>
   </w:num>
-  <w:num w:numId="11" w16cid:durableId="489760506">
+  <w:num w:numId="11">
     <w:abstractNumId w:val="2"/>
   </w:num>
-  <w:num w:numId="12" w16cid:durableId="1817792325">
+  <w:num w:numId="12">
     <w:abstractNumId w:val="8"/>
   </w:num>
-  <w:num w:numId="13" w16cid:durableId="1869220739">
+  <w:num w:numId="13">
     <w:abstractNumId w:val="12"/>
   </w:num>
-  <w:num w:numId="14" w16cid:durableId="1813910578">
+  <w:num w:numId="14">
     <w:abstractNumId w:val="0"/>
   </w:num>
-  <w:num w:numId="15" w16cid:durableId="1897860374">
+  <w:num w:numId="15">
     <w:abstractNumId w:val="10"/>
   </w:num>
-  <w:num w:numId="16" w16cid:durableId="846795975">
+  <w:num w:numId="16">
     <w:abstractNumId w:val="11"/>
   </w:num>
 </w:numbering>
 </file>
 
 <file path=word/people.xml><?xml version="1.0" encoding="utf-8"?>
-<w15:people xmlns:wpc="http://schemas.microsoft.com/office/word/2010/wordprocessingCanvas" xmlns:cx="http://schemas.microsoft.com/office/drawing/2014/chartex" xmlns:cx1="http://schemas.microsoft.com/office/drawing/2015/9/8/chartex" xmlns:cx2="http://schemas.microsoft.com/office/drawing/2015/10/21/chartex" xmlns:cx3="http://schemas.microsoft.com/office/drawing/2016/5/9/chartex" xmlns:cx4="http://schemas.microsoft.com/office/drawing/2016/5/10/chartex" xmlns:cx5="http://schemas.microsoft.com/office/drawing/2016/5/11/chartex" xmlns:cx6="http://schemas.microsoft.com/office/drawing/2016/5/12/chartex" xmlns:cx7="http://schemas.microsoft.com/office/drawing/2016/5/13/chartex" xmlns:cx8="http://schemas.microsoft.com/office/drawing/2016/5/14/chartex" xmlns:mc="http://schemas.openxmlformats.org/markup-compatibility/2006" xmlns:aink="http://schemas.microsoft.com/office/drawing/2016/ink" xmlns:am3d="http://schemas.microsoft.com/office/drawing/2017/model3d" xmlns:o="urn:schemas-microsoft-com:office:office" xmlns:oel="http://schemas.microsoft.com/office/2019/extlst" xmlns:r="http://schemas.openxmlformats.org/officeDocument/2006/relationships" xmlns:m="http://schemas.openxmlformats.org/officeDocument/2006/math" xmlns:v="urn:schemas-microsoft-com:vml" xmlns:wp14="http://schemas.microsoft.com/office/word/2010/wordprocessingDrawing" xmlns:wp="http://schemas.openxmlformats.org/drawingml/2006/wordprocessingDrawing" xmlns:w10="urn:schemas-microsoft-com:office:word" xmlns:w="http://schemas.openxmlformats.org/wordprocessingml/2006/main" xmlns:w14="http://schemas.microsoft.com/office/word/2010/wordml" xmlns:w15="http://schemas.microsoft.com/office/word/2012/wordml" xmlns:w16cex="http://schemas.microsoft.com/office/word/2018/wordml/cex" xmlns:w16cid="http://schemas.microsoft.com/office/word/2016/wordml/cid" xmlns:w16="http://schemas.microsoft.com/office/word/2018/wordml" xmlns:w16du="http://schemas.microsoft.com/office/word/2023/wordml/word16du" xmlns:w16sdtdh="http://schemas.microsoft.com/office/word/2020/wordml/sdtdatahash" xmlns:w16sdtfl="http://schemas.microsoft.com/office/word/2024/wordml/sdtformatlock" xmlns:w16se="http://schemas.microsoft.com/office/word/2015/wordml/symex" xmlns:wpg="http://schemas.microsoft.com/office/word/2010/wordprocessingGroup" xmlns:wpi="http://schemas.microsoft.com/office/word/2010/wordprocessingInk" xmlns:wne="http://schemas.microsoft.com/office/word/2006/wordml" xmlns:wps="http://schemas.microsoft.com/office/word/2010/wordprocessingShape" mc:Ignorable="w14 w15 w16se w16cid w16 w16cex w16sdtdh w16sdtfl w16du wp14">
+<w15:people xmlns:wpc="http://schemas.microsoft.com/office/word/2010/wordprocessingCanvas" xmlns:cx="http://schemas.microsoft.com/office/drawing/2014/chartex" xmlns:cx1="http://schemas.microsoft.com/office/drawing/2015/9/8/chartex" xmlns:cx2="http://schemas.microsoft.com/office/drawing/2015/10/21/chartex" xmlns:cx3="http://schemas.microsoft.com/office/drawing/2016/5/9/chartex" xmlns:cx4="http://schemas.microsoft.com/office/drawing/2016/5/10/chartex" xmlns:cx5="http://schemas.microsoft.com/office/drawing/2016/5/11/chartex" xmlns:cx6="http://schemas.microsoft.com/office/drawing/2016/5/12/chartex" xmlns:cx7="http://schemas.microsoft.com/office/drawing/2016/5/13/chartex" xmlns:cx8="http://schemas.microsoft.com/office/drawing/2016/5/14/chartex" xmlns:mc="http://schemas.openxmlformats.org/markup-compatibility/2006" xmlns:aink="http://schemas.microsoft.com/office/drawing/2016/ink" xmlns:am3d="http://schemas.microsoft.com/office/drawing/2017/model3d" xmlns:o="urn:schemas-microsoft-com:office:office" xmlns:r="http://schemas.openxmlformats.org/officeDocument/2006/relationships" xmlns:m="http://schemas.openxmlformats.org/officeDocument/2006/math" xmlns:v="urn:schemas-microsoft-com:vml" xmlns:wp14="http://schemas.microsoft.com/office/word/2010/wordprocessingDrawing" xmlns:wp="http://schemas.openxmlformats.org/drawingml/2006/wordprocessingDrawing" xmlns:w10="urn:schemas-microsoft-com:office:word" xmlns:w="http://schemas.openxmlformats.org/wordprocessingml/2006/main" xmlns:w14="http://schemas.microsoft.com/office/word/2010/wordml" xmlns:w15="http://schemas.microsoft.com/office/word/2012/wordml" xmlns:w16cex="http://schemas.microsoft.com/office/word/2018/wordml/cex" xmlns:w16cid="http://schemas.microsoft.com/office/word/2016/wordml/cid" xmlns:w16="http://schemas.microsoft.com/office/word/2018/wordml" xmlns:w16sdtdh="http://schemas.microsoft.com/office/word/2020/wordml/sdtdatahash" xmlns:w16se="http://schemas.microsoft.com/office/word/2015/wordml/symex" xmlns:wpg="http://schemas.microsoft.com/office/word/2010/wordprocessingGroup" xmlns:wpi="http://schemas.microsoft.com/office/word/2010/wordprocessingInk" xmlns:wne="http://schemas.microsoft.com/office/word/2006/wordml" xmlns:wps="http://schemas.microsoft.com/office/word/2010/wordprocessingShape" mc:Ignorable="w14 w15 w16se w16cid w16 w16cex w16sdtdh wp14">
   <w15:person w15:author="Kalentyev Alexey">
     <w15:presenceInfo w15:providerId="Windows Live" w15:userId="da819b8650d7d997"/>
   </w15:person>
@@ -11589,7 +14096,7 @@
 </file>
 
 <file path=word/styles.xml><?xml version="1.0" encoding="utf-8"?>
-<w:styles xmlns:mc="http://schemas.openxmlformats.org/markup-compatibility/2006" xmlns:r="http://schemas.openxmlformats.org/officeDocument/2006/relationships" xmlns:w="http://schemas.openxmlformats.org/wordprocessingml/2006/main" xmlns:w14="http://schemas.microsoft.com/office/word/2010/wordml" xmlns:w15="http://schemas.microsoft.com/office/word/2012/wordml" xmlns:w16cex="http://schemas.microsoft.com/office/word/2018/wordml/cex" xmlns:w16cid="http://schemas.microsoft.com/office/word/2016/wordml/cid" xmlns:w16="http://schemas.microsoft.com/office/word/2018/wordml" xmlns:w16du="http://schemas.microsoft.com/office/word/2023/wordml/word16du" xmlns:w16sdtdh="http://schemas.microsoft.com/office/word/2020/wordml/sdtdatahash" xmlns:w16sdtfl="http://schemas.microsoft.com/office/word/2024/wordml/sdtformatlock" xmlns:w16se="http://schemas.microsoft.com/office/word/2015/wordml/symex" mc:Ignorable="w14 w15 w16se w16cid w16 w16cex w16sdtdh w16sdtfl w16du">
+<w:styles xmlns:mc="http://schemas.openxmlformats.org/markup-compatibility/2006" xmlns:r="http://schemas.openxmlformats.org/officeDocument/2006/relationships" xmlns:w="http://schemas.openxmlformats.org/wordprocessingml/2006/main" xmlns:w14="http://schemas.microsoft.com/office/word/2010/wordml" xmlns:w15="http://schemas.microsoft.com/office/word/2012/wordml" xmlns:w16cex="http://schemas.microsoft.com/office/word/2018/wordml/cex" xmlns:w16cid="http://schemas.microsoft.com/office/word/2016/wordml/cid" xmlns:w16="http://schemas.microsoft.com/office/word/2018/wordml" xmlns:w16sdtdh="http://schemas.microsoft.com/office/word/2020/wordml/sdtdatahash" xmlns:w16se="http://schemas.microsoft.com/office/word/2015/wordml/symex" mc:Ignorable="w14 w15 w16se w16cid w16 w16cex w16sdtdh">
   <w:docDefaults>
     <w:rPrDefault>
       <w:rPr>
@@ -12227,12 +14734,12 @@
     <w:name w:val="ОСТУСУР"/>
     <w:autoRedefine/>
     <w:qFormat/>
-    <w:rsid w:val="00657A67"/>
+    <w:rsid w:val="007B3280"/>
     <w:pPr>
       <w:spacing w:after="0" w:line="360" w:lineRule="auto"/>
       <w:ind w:firstLine="709"/>
       <w:contextualSpacing/>
-      <w:jc w:val="both"/>
+      <w:jc w:val="center"/>
     </w:pPr>
     <w:rPr>
       <w:rFonts w:ascii="Times New Roman" w:eastAsiaTheme="majorEastAsia" w:hAnsi="Times New Roman" w:cs="Times New Roman (Заголовки (сло"/>

--- a/Files/Проект Системы.docx
+++ b/Files/Проект Системы.docx
@@ -432,19 +432,57 @@
           <w:color w:val="000000"/>
           <w:szCs w:val="22"/>
         </w:rPr>
-        <w:t>«__</w:t>
-      </w:r>
-      <w:proofErr w:type="gramStart"/>
-      <w:r>
+        <w:t>«___»  ________________ 2025 г.</w:t>
+      </w:r>
+    </w:p>
+    <w:p>
+      <w:pPr>
+        <w:ind w:left="3451" w:hanging="10"/>
+        <w:jc w:val="center"/>
+        <w:rPr>
+          <w:rFonts w:eastAsia="Times New Roman" w:cs="Times New Roman"/>
+          <w:color w:val="000000"/>
+          <w:szCs w:val="22"/>
+        </w:rPr>
+      </w:pPr>
+      <w:r>
+        <w:rPr>
+          <w:rFonts w:eastAsia="Times New Roman" w:cs="Times New Roman"/>
+          <w:color w:val="000000"/>
+          <w:szCs w:val="22"/>
+        </w:rPr>
+        <w:t xml:space="preserve">Проверил: </w:t>
+      </w:r>
+    </w:p>
+    <w:p>
+      <w:pPr>
+        <w:ind w:left="5814" w:right="59" w:firstLine="0"/>
+        <w:rPr>
+          <w:rFonts w:eastAsia="Times New Roman" w:cs="Times New Roman"/>
+          <w:color w:val="000000"/>
+          <w:szCs w:val="22"/>
+        </w:rPr>
+      </w:pPr>
+      <w:r>
+        <w:rPr>
+          <w:rFonts w:eastAsia="Times New Roman" w:cs="Times New Roman"/>
+          <w:color w:val="000000"/>
+          <w:szCs w:val="22"/>
+        </w:rPr>
+        <w:t xml:space="preserve">к.т.н., доцент каф. КСУП __________ Калентьев А.А. </w:t>
+      </w:r>
+    </w:p>
+    <w:p>
+      <w:pPr>
+        <w:ind w:firstLine="0"/>
+        <w:jc w:val="right"/>
         <w:rPr>
           <w:rFonts w:eastAsia="Times New Roman" w:cs="Times New Roman"/>
           <w:bCs/>
           <w:color w:val="000000"/>
           <w:szCs w:val="22"/>
         </w:rPr>
-        <w:t>_»  _</w:t>
-      </w:r>
-      <w:proofErr w:type="gramEnd"/>
+      </w:pPr>
       <w:r>
         <w:rPr>
           <w:rFonts w:eastAsia="Times New Roman" w:cs="Times New Roman"/>
@@ -452,103 +490,7 @@
           <w:color w:val="000000"/>
           <w:szCs w:val="22"/>
         </w:rPr>
-        <w:t>_______________ 2025 г.</w:t>
-      </w:r>
-    </w:p>
-    <w:p>
-      <w:pPr>
-        <w:ind w:left="3451" w:hanging="10"/>
-        <w:jc w:val="center"/>
-        <w:rPr>
-          <w:rFonts w:eastAsia="Times New Roman" w:cs="Times New Roman"/>
-          <w:color w:val="000000"/>
-          <w:szCs w:val="22"/>
-        </w:rPr>
-      </w:pPr>
-      <w:r>
-        <w:rPr>
-          <w:rFonts w:eastAsia="Times New Roman" w:cs="Times New Roman"/>
-          <w:color w:val="000000"/>
-          <w:szCs w:val="22"/>
-        </w:rPr>
-        <w:t xml:space="preserve">Проверил: </w:t>
-      </w:r>
-    </w:p>
-    <w:p>
-      <w:pPr>
-        <w:ind w:left="5814" w:right="59" w:firstLine="0"/>
-        <w:rPr>
-          <w:rFonts w:eastAsia="Times New Roman" w:cs="Times New Roman"/>
-          <w:color w:val="000000"/>
-          <w:szCs w:val="22"/>
-        </w:rPr>
-      </w:pPr>
-      <w:r>
-        <w:rPr>
-          <w:rFonts w:eastAsia="Times New Roman" w:cs="Times New Roman"/>
-          <w:color w:val="000000"/>
-          <w:szCs w:val="22"/>
-        </w:rPr>
-        <w:t xml:space="preserve">к.т.н., доцент каф. КСУП __________ </w:t>
-      </w:r>
-      <w:proofErr w:type="spellStart"/>
-      <w:r>
-        <w:rPr>
-          <w:rFonts w:eastAsia="Times New Roman" w:cs="Times New Roman"/>
-          <w:color w:val="000000"/>
-          <w:szCs w:val="22"/>
-        </w:rPr>
-        <w:t>Калентьев</w:t>
-      </w:r>
-      <w:proofErr w:type="spellEnd"/>
-      <w:r>
-        <w:rPr>
-          <w:rFonts w:eastAsia="Times New Roman" w:cs="Times New Roman"/>
-          <w:color w:val="000000"/>
-          <w:szCs w:val="22"/>
-        </w:rPr>
-        <w:t xml:space="preserve"> А.А. </w:t>
-      </w:r>
-    </w:p>
-    <w:p>
-      <w:pPr>
-        <w:ind w:firstLine="0"/>
-        <w:jc w:val="right"/>
-        <w:rPr>
-          <w:rFonts w:eastAsia="Times New Roman" w:cs="Times New Roman"/>
-          <w:bCs/>
-          <w:color w:val="000000"/>
-          <w:szCs w:val="22"/>
-        </w:rPr>
-      </w:pPr>
-      <w:r>
-        <w:rPr>
-          <w:rFonts w:eastAsia="Times New Roman" w:cs="Times New Roman"/>
-          <w:bCs/>
-          <w:color w:val="000000"/>
-          <w:szCs w:val="22"/>
-        </w:rPr>
-        <w:t>«__</w:t>
-      </w:r>
-      <w:proofErr w:type="gramStart"/>
-      <w:r>
-        <w:rPr>
-          <w:rFonts w:eastAsia="Times New Roman" w:cs="Times New Roman"/>
-          <w:bCs/>
-          <w:color w:val="000000"/>
-          <w:szCs w:val="22"/>
-        </w:rPr>
-        <w:t>_»  _</w:t>
-      </w:r>
-      <w:proofErr w:type="gramEnd"/>
-      <w:r>
-        <w:rPr>
-          <w:rFonts w:eastAsia="Times New Roman" w:cs="Times New Roman"/>
-          <w:bCs/>
-          <w:color w:val="000000"/>
-          <w:szCs w:val="22"/>
-        </w:rPr>
-        <w:t>_______________ 2025 г.</w:t>
+        <w:t>«___»  ________________ 2025 г.</w:t>
       </w:r>
     </w:p>
     <w:p>
@@ -595,15 +537,7 @@
         <w:t> –</w:t>
       </w:r>
       <w:r>
-        <w:t xml:space="preserve"> это российская </w:t>
-      </w:r>
-      <w:proofErr w:type="spellStart"/>
-      <w:r>
-        <w:t>импортонезависимая</w:t>
-      </w:r>
-      <w:proofErr w:type="spellEnd"/>
-      <w:r>
-        <w:t xml:space="preserve"> система трёхмерного проектирования, ставшая стандартом для тысяч предприятий и сотен тысяч профессиональных пользователей.</w:t>
+        <w:t xml:space="preserve"> это российская импортонезависимая система трёхмерного проектирования, ставшая стандартом для тысяч предприятий и сотен тысяч профессиональных пользователей.</w:t>
       </w:r>
     </w:p>
     <w:p>
@@ -611,15 +545,7 @@
         <w:t>КОМПАС-3D широко используется для проектирования изделий основного и вспомогательного производств в таких отраслях промышленности, как машиностроение (транспортное, сельскохозяйственное, энергетическое, нефтегазовое, химическое</w:t>
       </w:r>
       <w:r>
-        <w:t xml:space="preserve"> и т.д.), приборостроение, авиастроение, судостроение, станкостроение, вагоностроение, металлургия, промышленное и гражданское строительство, товары народного потребления и т. </w:t>
-      </w:r>
-      <w:proofErr w:type="gramStart"/>
-      <w:r>
-        <w:t>д.[</w:t>
-      </w:r>
-      <w:proofErr w:type="gramEnd"/>
-      <w:r>
-        <w:t>1]</w:t>
+        <w:t xml:space="preserve"> и т.д.), приборостроение, авиастроение, судостроение, станкостроение, вагоностроение, металлургия, промышленное и гражданское строительство, товары народного потребления и т. д.[1]</w:t>
       </w:r>
     </w:p>
     <w:p>
@@ -688,15 +614,7 @@
     </w:p>
     <w:p>
       <w:r>
-        <w:t xml:space="preserve">В рамках дисциплины </w:t>
-      </w:r>
-      <w:proofErr w:type="gramStart"/>
-      <w:r>
-        <w:t>выбор</w:t>
-      </w:r>
-      <w:proofErr w:type="gramEnd"/>
-      <w:r>
-        <w:t xml:space="preserve"> данной САПР объясняется наличием описания </w:t>
+        <w:t xml:space="preserve">В рамках дисциплины выбор данной САПР объясняется наличием описания </w:t>
       </w:r>
       <w:r>
         <w:rPr>
@@ -760,31 +678,7 @@
         <w:t> </w:t>
       </w:r>
       <w:r>
-        <w:t>(</w:t>
-      </w:r>
-      <w:proofErr w:type="spellStart"/>
-      <w:r>
-        <w:t>Application</w:t>
-      </w:r>
-      <w:proofErr w:type="spellEnd"/>
-      <w:r>
-        <w:t xml:space="preserve"> </w:t>
-      </w:r>
-      <w:proofErr w:type="spellStart"/>
-      <w:r>
-        <w:t>Programming</w:t>
-      </w:r>
-      <w:proofErr w:type="spellEnd"/>
-      <w:r>
-        <w:t xml:space="preserve"> </w:t>
-      </w:r>
-      <w:proofErr w:type="spellStart"/>
-      <w:r>
-        <w:t>Interface</w:t>
-      </w:r>
-      <w:proofErr w:type="spellEnd"/>
-      <w:r>
-        <w:t>)</w:t>
+        <w:t>(Application Programming Interface)</w:t>
       </w:r>
       <w:r>
         <w:t> –</w:t>
@@ -942,21 +836,14 @@
         </w:numPr>
       </w:pPr>
       <w:r>
-        <w:t xml:space="preserve">Зарегистрировать библиотеку в системе КОМПАС (а именно реализовать статический метод </w:t>
-      </w:r>
-      <w:proofErr w:type="gramStart"/>
-      <w:r>
-        <w:t>типа .</w:t>
-      </w:r>
-      <w:proofErr w:type="spellStart"/>
+        <w:t>Зарегистрировать библиотеку в системе КОМПАС (а именно реализовать статический метод типа .</w:t>
+      </w:r>
       <w:r>
         <w:rPr>
           <w:lang w:val="en-US"/>
         </w:rPr>
         <w:t>htmSample</w:t>
       </w:r>
-      <w:proofErr w:type="spellEnd"/>
-      <w:proofErr w:type="gramEnd"/>
       <w:r>
         <w:t xml:space="preserve"> с рядом настроек)</w:t>
       </w:r>
@@ -972,14 +859,12 @@
       <w:r>
         <w:t xml:space="preserve">Зарегистрировать библиотеку на компьютере пользователя, воспользовавшись утилитой </w:t>
       </w:r>
-      <w:proofErr w:type="spellStart"/>
       <w:r>
         <w:rPr>
           <w:lang w:val="en-US"/>
         </w:rPr>
         <w:t>RegAsm</w:t>
       </w:r>
-      <w:proofErr w:type="spellEnd"/>
       <w:r>
         <w:t>.</w:t>
       </w:r>
@@ -1106,14 +991,12 @@
                 <w:rFonts w:cs="Times New Roman"/>
               </w:rPr>
             </w:pPr>
-            <w:proofErr w:type="spellStart"/>
             <w:r>
               <w:rPr>
                 <w:rFonts w:cs="Times New Roman"/>
               </w:rPr>
               <w:t>KompasObject</w:t>
             </w:r>
-            <w:proofErr w:type="spellEnd"/>
           </w:p>
         </w:tc>
         <w:tc>
@@ -1152,14 +1035,12 @@
                 <w:rFonts w:cs="Times New Roman"/>
               </w:rPr>
             </w:pPr>
-            <w:proofErr w:type="spellStart"/>
             <w:r>
               <w:rPr>
                 <w:rFonts w:cs="Times New Roman"/>
               </w:rPr>
               <w:t>ksEntity</w:t>
             </w:r>
-            <w:proofErr w:type="spellEnd"/>
           </w:p>
         </w:tc>
         <w:tc>
@@ -1242,14 +1123,12 @@
                 <w:rFonts w:cs="Times New Roman"/>
               </w:rPr>
             </w:pPr>
-            <w:proofErr w:type="spellStart"/>
             <w:r>
               <w:rPr>
                 <w:rFonts w:cs="Times New Roman"/>
               </w:rPr>
               <w:t>ksSketchDefinition</w:t>
             </w:r>
-            <w:proofErr w:type="spellEnd"/>
           </w:p>
         </w:tc>
         <w:tc>
@@ -1425,14 +1304,12 @@
                 <w:rFonts w:cs="Times New Roman"/>
               </w:rPr>
             </w:pPr>
-            <w:proofErr w:type="spellStart"/>
             <w:r>
               <w:rPr>
                 <w:rFonts w:cs="Times New Roman"/>
               </w:rPr>
               <w:t>ksPart</w:t>
             </w:r>
-            <w:proofErr w:type="spellEnd"/>
           </w:p>
         </w:tc>
         <w:tc>
@@ -1471,14 +1348,12 @@
                 <w:rFonts w:cs="Times New Roman"/>
               </w:rPr>
             </w:pPr>
-            <w:proofErr w:type="spellStart"/>
             <w:r>
               <w:rPr>
                 <w:rFonts w:cs="Times New Roman"/>
               </w:rPr>
               <w:t>ksBaseExtrusionDefinition</w:t>
             </w:r>
-            <w:proofErr w:type="spellEnd"/>
           </w:p>
         </w:tc>
         <w:tc>
@@ -1517,14 +1392,12 @@
                 <w:rFonts w:cs="Times New Roman"/>
               </w:rPr>
             </w:pPr>
-            <w:proofErr w:type="spellStart"/>
             <w:r>
               <w:rPr>
                 <w:rFonts w:cs="Times New Roman"/>
               </w:rPr>
               <w:t>ksBossRotatedDefinition</w:t>
             </w:r>
-            <w:proofErr w:type="spellEnd"/>
           </w:p>
         </w:tc>
         <w:tc>
@@ -1563,14 +1436,12 @@
                 <w:rFonts w:cs="Times New Roman"/>
               </w:rPr>
             </w:pPr>
-            <w:proofErr w:type="spellStart"/>
             <w:r>
               <w:rPr>
                 <w:rFonts w:cs="Times New Roman"/>
               </w:rPr>
               <w:t>ksCutExtrusionDefinition</w:t>
             </w:r>
-            <w:proofErr w:type="spellEnd"/>
           </w:p>
         </w:tc>
         <w:tc>
@@ -1609,14 +1480,12 @@
                 <w:rFonts w:cs="Times New Roman"/>
               </w:rPr>
             </w:pPr>
-            <w:proofErr w:type="spellStart"/>
             <w:r>
               <w:rPr>
                 <w:rFonts w:cs="Times New Roman"/>
               </w:rPr>
               <w:t>ksEdgeFilletDefinition</w:t>
             </w:r>
-            <w:proofErr w:type="spellEnd"/>
           </w:p>
         </w:tc>
         <w:tc>
@@ -1673,16 +1542,8 @@
         <w:rPr>
           <w:rFonts w:cs="Times New Roman"/>
         </w:rPr>
-        <w:t xml:space="preserve"> Методы интерфейса </w:t>
-      </w:r>
-      <w:proofErr w:type="spellStart"/>
-      <w:r>
-        <w:rPr>
-          <w:rFonts w:cs="Times New Roman"/>
-        </w:rPr>
-        <w:t>KompasObject</w:t>
-      </w:r>
-      <w:proofErr w:type="spellEnd"/>
+        <w:t xml:space="preserve"> Методы интерфейса KompasObject</w:t>
+      </w:r>
     </w:p>
     <w:tbl>
       <w:tblPr>
@@ -1804,21 +1665,7 @@
               <w:rPr>
                 <w:rFonts w:cs="Times New Roman"/>
               </w:rPr>
-              <w:t>Document3</w:t>
-            </w:r>
-            <w:proofErr w:type="gramStart"/>
-            <w:r>
-              <w:rPr>
-                <w:rFonts w:cs="Times New Roman"/>
-              </w:rPr>
-              <w:t>D(</w:t>
-            </w:r>
-            <w:proofErr w:type="gramEnd"/>
-            <w:r>
-              <w:rPr>
-                <w:rFonts w:cs="Times New Roman"/>
-              </w:rPr>
-              <w:t>)</w:t>
+              <w:t>Document3D()</w:t>
             </w:r>
           </w:p>
         </w:tc>
@@ -1900,27 +1747,11 @@
                 <w:rFonts w:cs="Times New Roman"/>
               </w:rPr>
             </w:pPr>
-            <w:proofErr w:type="spellStart"/>
-            <w:proofErr w:type="gramStart"/>
-            <w:r>
-              <w:rPr>
-                <w:rFonts w:cs="Times New Roman"/>
-              </w:rPr>
-              <w:t>ActivateControllerAPI</w:t>
-            </w:r>
-            <w:proofErr w:type="spellEnd"/>
-            <w:r>
-              <w:rPr>
-                <w:rFonts w:cs="Times New Roman"/>
-              </w:rPr>
-              <w:t>(</w:t>
-            </w:r>
-            <w:proofErr w:type="gramEnd"/>
-            <w:r>
-              <w:rPr>
-                <w:rFonts w:cs="Times New Roman"/>
-              </w:rPr>
-              <w:t>)</w:t>
+            <w:r>
+              <w:rPr>
+                <w:rFonts w:cs="Times New Roman"/>
+              </w:rPr>
+              <w:t>ActivateControllerAPI()</w:t>
             </w:r>
           </w:p>
         </w:tc>
@@ -1937,14 +1768,12 @@
                 <w:rFonts w:cs="Times New Roman"/>
               </w:rPr>
             </w:pPr>
-            <w:proofErr w:type="spellStart"/>
             <w:r>
               <w:rPr>
                 <w:rFonts w:cs="Times New Roman"/>
               </w:rPr>
               <w:t>bool</w:t>
             </w:r>
-            <w:proofErr w:type="spellEnd"/>
           </w:p>
         </w:tc>
         <w:tc>
@@ -2004,27 +1833,11 @@
                 <w:rFonts w:cs="Times New Roman"/>
               </w:rPr>
             </w:pPr>
-            <w:proofErr w:type="spellStart"/>
-            <w:proofErr w:type="gramStart"/>
-            <w:r>
-              <w:rPr>
-                <w:rFonts w:cs="Times New Roman"/>
-              </w:rPr>
-              <w:t>Visible</w:t>
-            </w:r>
-            <w:proofErr w:type="spellEnd"/>
-            <w:r>
-              <w:rPr>
-                <w:rFonts w:cs="Times New Roman"/>
-              </w:rPr>
-              <w:t>(</w:t>
-            </w:r>
-            <w:proofErr w:type="gramEnd"/>
-            <w:r>
-              <w:rPr>
-                <w:rFonts w:cs="Times New Roman"/>
-              </w:rPr>
-              <w:t>)</w:t>
+            <w:r>
+              <w:rPr>
+                <w:rFonts w:cs="Times New Roman"/>
+              </w:rPr>
+              <w:t>Visible()</w:t>
             </w:r>
           </w:p>
         </w:tc>
@@ -2041,14 +1854,12 @@
                 <w:rFonts w:cs="Times New Roman"/>
               </w:rPr>
             </w:pPr>
-            <w:proofErr w:type="spellStart"/>
             <w:r>
               <w:rPr>
                 <w:rFonts w:cs="Times New Roman"/>
               </w:rPr>
               <w:t>bool</w:t>
             </w:r>
-            <w:proofErr w:type="spellEnd"/>
           </w:p>
         </w:tc>
         <w:tc>
@@ -2169,16 +1980,8 @@
         <w:rPr>
           <w:rFonts w:cs="Times New Roman"/>
         </w:rPr>
-        <w:t xml:space="preserve"> Методы интерфейса </w:t>
-      </w:r>
-      <w:proofErr w:type="spellStart"/>
-      <w:r>
-        <w:rPr>
-          <w:rFonts w:cs="Times New Roman"/>
-        </w:rPr>
-        <w:t>ksEntity</w:t>
-      </w:r>
-      <w:proofErr w:type="spellEnd"/>
+        <w:t xml:space="preserve"> Методы интерфейса ksEntity</w:t>
+      </w:r>
     </w:p>
     <w:tbl>
       <w:tblPr>
@@ -2296,27 +2099,11 @@
                 <w:rFonts w:cs="Times New Roman"/>
               </w:rPr>
             </w:pPr>
-            <w:proofErr w:type="spellStart"/>
-            <w:proofErr w:type="gramStart"/>
-            <w:r>
-              <w:rPr>
-                <w:rFonts w:cs="Times New Roman"/>
-              </w:rPr>
-              <w:t>Create</w:t>
-            </w:r>
-            <w:proofErr w:type="spellEnd"/>
-            <w:r>
-              <w:rPr>
-                <w:rFonts w:cs="Times New Roman"/>
-              </w:rPr>
-              <w:t>(</w:t>
-            </w:r>
-            <w:proofErr w:type="gramEnd"/>
-            <w:r>
-              <w:rPr>
-                <w:rFonts w:cs="Times New Roman"/>
-              </w:rPr>
-              <w:t>)</w:t>
+            <w:r>
+              <w:rPr>
+                <w:rFonts w:cs="Times New Roman"/>
+              </w:rPr>
+              <w:t>Create()</w:t>
             </w:r>
           </w:p>
         </w:tc>
@@ -2333,14 +2120,12 @@
                 <w:rFonts w:cs="Times New Roman"/>
               </w:rPr>
             </w:pPr>
-            <w:proofErr w:type="spellStart"/>
             <w:r>
               <w:rPr>
                 <w:rFonts w:cs="Times New Roman"/>
               </w:rPr>
               <w:t>bool</w:t>
             </w:r>
-            <w:proofErr w:type="spellEnd"/>
           </w:p>
         </w:tc>
         <w:tc>
@@ -2400,27 +2185,11 @@
                 <w:rFonts w:cs="Times New Roman"/>
               </w:rPr>
             </w:pPr>
-            <w:proofErr w:type="spellStart"/>
-            <w:proofErr w:type="gramStart"/>
-            <w:r>
-              <w:rPr>
-                <w:rFonts w:cs="Times New Roman"/>
-              </w:rPr>
-              <w:t>GetDefinition</w:t>
-            </w:r>
-            <w:proofErr w:type="spellEnd"/>
-            <w:r>
-              <w:rPr>
-                <w:rFonts w:cs="Times New Roman"/>
-              </w:rPr>
-              <w:t>(</w:t>
-            </w:r>
-            <w:proofErr w:type="gramEnd"/>
-            <w:r>
-              <w:rPr>
-                <w:rFonts w:cs="Times New Roman"/>
-              </w:rPr>
-              <w:t>)</w:t>
+            <w:r>
+              <w:rPr>
+                <w:rFonts w:cs="Times New Roman"/>
+              </w:rPr>
+              <w:t>GetDefinition()</w:t>
             </w:r>
           </w:p>
         </w:tc>
@@ -2437,14 +2206,12 @@
                 <w:rFonts w:cs="Times New Roman"/>
               </w:rPr>
             </w:pPr>
-            <w:proofErr w:type="spellStart"/>
             <w:r>
               <w:rPr>
                 <w:rFonts w:cs="Times New Roman"/>
               </w:rPr>
               <w:t>IUnknown</w:t>
             </w:r>
-            <w:proofErr w:type="spellEnd"/>
           </w:p>
         </w:tc>
         <w:tc>
@@ -2642,113 +2409,67 @@
                 <w:lang w:val="en-US"/>
               </w:rPr>
             </w:pPr>
-            <w:proofErr w:type="spellStart"/>
-            <w:proofErr w:type="gramStart"/>
             <w:r>
               <w:rPr>
                 <w:rFonts w:cs="Times New Roman"/>
                 <w:lang w:val="en-US"/>
               </w:rPr>
-              <w:t>ksCircle</w:t>
-            </w:r>
-            <w:proofErr w:type="spellEnd"/>
-            <w:r>
-              <w:rPr>
-                <w:rFonts w:cs="Times New Roman"/>
-                <w:lang w:val="en-US"/>
-              </w:rPr>
-              <w:t>(</w:t>
-            </w:r>
-            <w:proofErr w:type="gramEnd"/>
-            <w:r>
-              <w:rPr>
-                <w:rFonts w:cs="Times New Roman"/>
-                <w:lang w:val="en-US"/>
-              </w:rPr>
-              <w:t xml:space="preserve">xc, </w:t>
-            </w:r>
-            <w:proofErr w:type="spellStart"/>
-            <w:r>
-              <w:rPr>
-                <w:rFonts w:cs="Times New Roman"/>
-                <w:lang w:val="en-US"/>
+              <w:t>ksCircle(xc, yc, rad, style)</w:t>
+            </w:r>
+          </w:p>
+        </w:tc>
+        <w:tc>
+          <w:tcPr>
+            <w:tcW w:w="2160" w:type="dxa"/>
+          </w:tcPr>
+          <w:p>
+            <w:pPr>
+              <w:snapToGrid w:val="0"/>
+              <w:ind w:firstLine="0"/>
+              <w:jc w:val="center"/>
+              <w:rPr>
+                <w:rFonts w:cs="Times New Roman"/>
+              </w:rPr>
+            </w:pPr>
+            <w:r>
+              <w:rPr>
+                <w:rFonts w:cs="Times New Roman"/>
+              </w:rPr>
+              <w:t>int</w:t>
+            </w:r>
+          </w:p>
+        </w:tc>
+        <w:tc>
+          <w:tcPr>
+            <w:tcW w:w="2160" w:type="dxa"/>
+          </w:tcPr>
+          <w:p>
+            <w:pPr>
+              <w:snapToGrid w:val="0"/>
+              <w:ind w:firstLine="0"/>
+              <w:jc w:val="center"/>
+              <w:rPr>
+                <w:rFonts w:cs="Times New Roman"/>
+              </w:rPr>
+            </w:pPr>
+            <w:r>
+              <w:rPr>
+                <w:rFonts w:cs="Times New Roman"/>
+              </w:rPr>
+              <w:t>xc,</w:t>
+            </w:r>
+            <w:r>
+              <w:rPr>
+                <w:rFonts w:cs="Times New Roman"/>
+              </w:rPr>
+              <w:t> </w:t>
+            </w:r>
+            <w:r>
+              <w:rPr>
+                <w:rFonts w:cs="Times New Roman"/>
               </w:rPr>
               <w:t>yc</w:t>
             </w:r>
-            <w:proofErr w:type="spellEnd"/>
-            <w:r>
-              <w:rPr>
-                <w:rFonts w:cs="Times New Roman"/>
-                <w:lang w:val="en-US"/>
-              </w:rPr>
-              <w:t>, rad, style)</w:t>
-            </w:r>
-          </w:p>
-        </w:tc>
-        <w:tc>
-          <w:tcPr>
-            <w:tcW w:w="2160" w:type="dxa"/>
-          </w:tcPr>
-          <w:p>
-            <w:pPr>
-              <w:snapToGrid w:val="0"/>
-              <w:ind w:firstLine="0"/>
-              <w:jc w:val="center"/>
-              <w:rPr>
-                <w:rFonts w:cs="Times New Roman"/>
-              </w:rPr>
-            </w:pPr>
-            <w:proofErr w:type="spellStart"/>
-            <w:r>
-              <w:rPr>
-                <w:rFonts w:cs="Times New Roman"/>
-              </w:rPr>
-              <w:t>int</w:t>
-            </w:r>
-            <w:proofErr w:type="spellEnd"/>
-          </w:p>
-        </w:tc>
-        <w:tc>
-          <w:tcPr>
-            <w:tcW w:w="2160" w:type="dxa"/>
-          </w:tcPr>
-          <w:p>
-            <w:pPr>
-              <w:snapToGrid w:val="0"/>
-              <w:ind w:firstLine="0"/>
-              <w:jc w:val="center"/>
-              <w:rPr>
-                <w:rFonts w:cs="Times New Roman"/>
-              </w:rPr>
-            </w:pPr>
-            <w:proofErr w:type="spellStart"/>
-            <w:r>
-              <w:rPr>
-                <w:rFonts w:cs="Times New Roman"/>
-              </w:rPr>
-              <w:t>xc</w:t>
-            </w:r>
-            <w:proofErr w:type="spellEnd"/>
-            <w:r>
-              <w:rPr>
-                <w:rFonts w:cs="Times New Roman"/>
-              </w:rPr>
-              <w:t>,</w:t>
-            </w:r>
-            <w:r>
-              <w:rPr>
-                <w:rFonts w:cs="Times New Roman"/>
-              </w:rPr>
-              <w:t> </w:t>
-            </w:r>
-            <w:proofErr w:type="spellStart"/>
-            <w:r>
-              <w:rPr>
-                <w:rFonts w:cs="Times New Roman"/>
-              </w:rPr>
-              <w:t>yc</w:t>
-            </w:r>
-            <w:proofErr w:type="spellEnd"/>
             <w:r>
               <w:rPr>
                 <w:rFonts w:cs="Times New Roman"/>
@@ -2771,14 +2492,12 @@
                 <w:rFonts w:cs="Times New Roman"/>
               </w:rPr>
             </w:pPr>
-            <w:proofErr w:type="spellStart"/>
             <w:r>
               <w:rPr>
                 <w:rFonts w:cs="Times New Roman"/>
               </w:rPr>
               <w:t>rad</w:t>
             </w:r>
-            <w:proofErr w:type="spellEnd"/>
             <w:r>
               <w:rPr>
                 <w:rFonts w:cs="Times New Roman"/>
@@ -2789,16 +2508,8 @@
               <w:rPr>
                 <w:rFonts w:cs="Times New Roman"/>
               </w:rPr>
-              <w:t xml:space="preserve"> радиус; </w:t>
-            </w:r>
-            <w:proofErr w:type="spellStart"/>
-            <w:r>
-              <w:rPr>
-                <w:rFonts w:cs="Times New Roman"/>
-              </w:rPr>
-              <w:t>style</w:t>
-            </w:r>
-            <w:proofErr w:type="spellEnd"/>
+              <w:t xml:space="preserve"> радиус; style</w:t>
+            </w:r>
             <w:r>
               <w:rPr>
                 <w:rFonts w:cs="Times New Roman"/>
@@ -2867,16 +2578,8 @@
         <w:rPr>
           <w:rFonts w:cs="Times New Roman"/>
         </w:rPr>
-        <w:t xml:space="preserve"> Методы интерфейса </w:t>
-      </w:r>
-      <w:proofErr w:type="spellStart"/>
-      <w:r>
-        <w:rPr>
-          <w:rFonts w:cs="Times New Roman"/>
-        </w:rPr>
-        <w:t>ksSketchDefinition</w:t>
-      </w:r>
-      <w:proofErr w:type="spellEnd"/>
+        <w:t xml:space="preserve"> Методы интерфейса ksSketchDefinition</w:t>
+      </w:r>
     </w:p>
     <w:tbl>
       <w:tblPr>
@@ -2994,27 +2697,11 @@
                 <w:rFonts w:cs="Times New Roman"/>
               </w:rPr>
             </w:pPr>
-            <w:proofErr w:type="spellStart"/>
-            <w:proofErr w:type="gramStart"/>
-            <w:r>
-              <w:rPr>
-                <w:rFonts w:cs="Times New Roman"/>
-              </w:rPr>
-              <w:t>BeginEdit</w:t>
-            </w:r>
-            <w:proofErr w:type="spellEnd"/>
-            <w:r>
-              <w:rPr>
-                <w:rFonts w:cs="Times New Roman"/>
-              </w:rPr>
-              <w:t>(</w:t>
-            </w:r>
-            <w:proofErr w:type="gramEnd"/>
-            <w:r>
-              <w:rPr>
-                <w:rFonts w:cs="Times New Roman"/>
-              </w:rPr>
-              <w:t>)</w:t>
+            <w:r>
+              <w:rPr>
+                <w:rFonts w:cs="Times New Roman"/>
+              </w:rPr>
+              <w:t>BeginEdit()</w:t>
             </w:r>
           </w:p>
         </w:tc>
@@ -3031,14 +2718,12 @@
                 <w:rFonts w:cs="Times New Roman"/>
               </w:rPr>
             </w:pPr>
-            <w:proofErr w:type="spellStart"/>
             <w:r>
               <w:rPr>
                 <w:rFonts w:cs="Times New Roman"/>
               </w:rPr>
               <w:t>bool</w:t>
             </w:r>
-            <w:proofErr w:type="spellEnd"/>
           </w:p>
         </w:tc>
         <w:tc>
@@ -3098,27 +2783,11 @@
                 <w:rFonts w:cs="Times New Roman"/>
               </w:rPr>
             </w:pPr>
-            <w:proofErr w:type="spellStart"/>
-            <w:proofErr w:type="gramStart"/>
-            <w:r>
-              <w:rPr>
-                <w:rFonts w:cs="Times New Roman"/>
-              </w:rPr>
-              <w:t>EndEdit</w:t>
-            </w:r>
-            <w:proofErr w:type="spellEnd"/>
-            <w:r>
-              <w:rPr>
-                <w:rFonts w:cs="Times New Roman"/>
-              </w:rPr>
-              <w:t>(</w:t>
-            </w:r>
-            <w:proofErr w:type="gramEnd"/>
-            <w:r>
-              <w:rPr>
-                <w:rFonts w:cs="Times New Roman"/>
-              </w:rPr>
-              <w:t>)</w:t>
+            <w:r>
+              <w:rPr>
+                <w:rFonts w:cs="Times New Roman"/>
+              </w:rPr>
+              <w:t>EndEdit()</w:t>
             </w:r>
           </w:p>
         </w:tc>
@@ -3135,14 +2804,12 @@
                 <w:rFonts w:cs="Times New Roman"/>
               </w:rPr>
             </w:pPr>
-            <w:proofErr w:type="spellStart"/>
             <w:r>
               <w:rPr>
                 <w:rFonts w:cs="Times New Roman"/>
               </w:rPr>
               <w:t>bool</w:t>
             </w:r>
-            <w:proofErr w:type="spellEnd"/>
           </w:p>
         </w:tc>
         <w:tc>
@@ -3367,49 +3034,11 @@
                 <w:rFonts w:cs="Times New Roman"/>
               </w:rPr>
             </w:pPr>
-            <w:proofErr w:type="spellStart"/>
-            <w:proofErr w:type="gramStart"/>
-            <w:r>
-              <w:rPr>
-                <w:rFonts w:cs="Times New Roman"/>
-              </w:rPr>
-              <w:t>Create</w:t>
-            </w:r>
-            <w:proofErr w:type="spellEnd"/>
-            <w:r>
-              <w:rPr>
-                <w:rFonts w:cs="Times New Roman"/>
-              </w:rPr>
-              <w:t>(</w:t>
-            </w:r>
-            <w:proofErr w:type="spellStart"/>
-            <w:proofErr w:type="gramEnd"/>
-            <w:r>
-              <w:rPr>
-                <w:rFonts w:cs="Times New Roman"/>
-              </w:rPr>
-              <w:t>invisible</w:t>
-            </w:r>
-            <w:proofErr w:type="spellEnd"/>
-            <w:r>
-              <w:rPr>
-                <w:rFonts w:cs="Times New Roman"/>
-              </w:rPr>
-              <w:t xml:space="preserve">, </w:t>
-            </w:r>
-            <w:proofErr w:type="spellStart"/>
-            <w:r>
-              <w:rPr>
-                <w:rFonts w:cs="Times New Roman"/>
-              </w:rPr>
-              <w:t>typeDoc</w:t>
-            </w:r>
-            <w:proofErr w:type="spellEnd"/>
-            <w:r>
-              <w:rPr>
-                <w:rFonts w:cs="Times New Roman"/>
-              </w:rPr>
-              <w:t>)</w:t>
+            <w:r>
+              <w:rPr>
+                <w:rFonts w:cs="Times New Roman"/>
+              </w:rPr>
+              <w:t>Create(invisible, typeDoc)</w:t>
             </w:r>
           </w:p>
         </w:tc>
@@ -3426,14 +3055,12 @@
                 <w:rFonts w:cs="Times New Roman"/>
               </w:rPr>
             </w:pPr>
-            <w:proofErr w:type="spellStart"/>
             <w:r>
               <w:rPr>
                 <w:rFonts w:cs="Times New Roman"/>
               </w:rPr>
               <w:t>bool</w:t>
             </w:r>
-            <w:proofErr w:type="spellEnd"/>
           </w:p>
         </w:tc>
         <w:tc>
@@ -3449,14 +3076,12 @@
                 <w:rFonts w:cs="Times New Roman"/>
               </w:rPr>
             </w:pPr>
-            <w:proofErr w:type="spellStart"/>
             <w:r>
               <w:rPr>
                 <w:rFonts w:cs="Times New Roman"/>
               </w:rPr>
               <w:t>Invisible</w:t>
             </w:r>
-            <w:proofErr w:type="spellEnd"/>
             <w:r>
               <w:rPr>
                 <w:rFonts w:cs="Times New Roman"/>
@@ -3467,16 +3092,8 @@
               <w:rPr>
                 <w:rFonts w:cs="Times New Roman"/>
               </w:rPr>
-              <w:t xml:space="preserve"> скрытый режим; </w:t>
-            </w:r>
-            <w:proofErr w:type="spellStart"/>
-            <w:r>
-              <w:rPr>
-                <w:rFonts w:cs="Times New Roman"/>
-              </w:rPr>
-              <w:t>typeDoc</w:t>
-            </w:r>
-            <w:proofErr w:type="spellEnd"/>
+              <w:t xml:space="preserve"> скрытый режим; typeDoc</w:t>
+            </w:r>
             <w:r>
               <w:rPr>
                 <w:rFonts w:cs="Times New Roman"/>
@@ -3527,33 +3144,11 @@
                 <w:rFonts w:cs="Times New Roman"/>
               </w:rPr>
             </w:pPr>
-            <w:proofErr w:type="spellStart"/>
-            <w:r>
-              <w:rPr>
-                <w:rFonts w:cs="Times New Roman"/>
-              </w:rPr>
-              <w:t>GetPart</w:t>
-            </w:r>
-            <w:proofErr w:type="spellEnd"/>
-            <w:r>
-              <w:rPr>
-                <w:rFonts w:cs="Times New Roman"/>
-              </w:rPr>
-              <w:t>(</w:t>
-            </w:r>
-            <w:proofErr w:type="spellStart"/>
-            <w:r>
-              <w:rPr>
-                <w:rFonts w:cs="Times New Roman"/>
-              </w:rPr>
-              <w:t>type</w:t>
-            </w:r>
-            <w:proofErr w:type="spellEnd"/>
-            <w:r>
-              <w:rPr>
-                <w:rFonts w:cs="Times New Roman"/>
-              </w:rPr>
-              <w:t>)</w:t>
+            <w:r>
+              <w:rPr>
+                <w:rFonts w:cs="Times New Roman"/>
+              </w:rPr>
+              <w:t>GetPart(type)</w:t>
             </w:r>
           </w:p>
         </w:tc>
@@ -3570,14 +3165,12 @@
                 <w:rFonts w:cs="Times New Roman"/>
               </w:rPr>
             </w:pPr>
-            <w:proofErr w:type="spellStart"/>
             <w:r>
               <w:rPr>
                 <w:rFonts w:cs="Times New Roman"/>
               </w:rPr>
               <w:t>ksPart</w:t>
             </w:r>
-            <w:proofErr w:type="spellEnd"/>
           </w:p>
         </w:tc>
         <w:tc>
@@ -3593,7 +3186,6 @@
                 <w:rFonts w:cs="Times New Roman"/>
               </w:rPr>
             </w:pPr>
-            <w:proofErr w:type="spellStart"/>
             <w:r>
               <w:rPr>
                 <w:rFonts w:cs="Times New Roman"/>
@@ -3606,7 +3198,6 @@
               </w:rPr>
               <w:t>ype</w:t>
             </w:r>
-            <w:proofErr w:type="spellEnd"/>
             <w:r>
               <w:rPr>
                 <w:rFonts w:cs="Times New Roman"/>
@@ -3617,21 +3208,7 @@
               <w:rPr>
                 <w:rFonts w:cs="Times New Roman"/>
               </w:rPr>
-              <w:t xml:space="preserve"> тип части (</w:t>
-            </w:r>
-            <w:proofErr w:type="spellStart"/>
-            <w:r>
-              <w:rPr>
-                <w:rFonts w:cs="Times New Roman"/>
-              </w:rPr>
-              <w:t>pTop_Part</w:t>
-            </w:r>
-            <w:proofErr w:type="spellEnd"/>
-            <w:r>
-              <w:rPr>
-                <w:rFonts w:cs="Times New Roman"/>
-              </w:rPr>
-              <w:t xml:space="preserve"> и др.)</w:t>
+              <w:t xml:space="preserve"> тип части (pTop_Part и др.)</w:t>
             </w:r>
           </w:p>
         </w:tc>
@@ -3689,16 +3266,8 @@
         <w:rPr>
           <w:rFonts w:cs="Times New Roman"/>
         </w:rPr>
-        <w:t xml:space="preserve"> Методы интерфейса </w:t>
-      </w:r>
-      <w:proofErr w:type="spellStart"/>
-      <w:r>
-        <w:rPr>
-          <w:rFonts w:cs="Times New Roman"/>
-        </w:rPr>
-        <w:t>ksPart</w:t>
-      </w:r>
-      <w:proofErr w:type="spellEnd"/>
+        <w:t xml:space="preserve"> Методы интерфейса ksPart</w:t>
+      </w:r>
     </w:p>
     <w:tbl>
       <w:tblPr>
@@ -3816,80 +3385,54 @@
                 <w:rFonts w:cs="Times New Roman"/>
               </w:rPr>
             </w:pPr>
-            <w:proofErr w:type="spellStart"/>
-            <w:r>
-              <w:rPr>
-                <w:rFonts w:cs="Times New Roman"/>
-              </w:rPr>
-              <w:t>GetDefaultEntity</w:t>
-            </w:r>
-            <w:proofErr w:type="spellEnd"/>
-            <w:r>
-              <w:rPr>
-                <w:rFonts w:cs="Times New Roman"/>
-              </w:rPr>
-              <w:t>(</w:t>
-            </w:r>
-            <w:proofErr w:type="spellStart"/>
+            <w:r>
+              <w:rPr>
+                <w:rFonts w:cs="Times New Roman"/>
+              </w:rPr>
+              <w:t>GetDefaultEntity(objType)</w:t>
+            </w:r>
+          </w:p>
+        </w:tc>
+        <w:tc>
+          <w:tcPr>
+            <w:tcW w:w="2084" w:type="dxa"/>
+          </w:tcPr>
+          <w:p>
+            <w:pPr>
+              <w:snapToGrid w:val="0"/>
+              <w:ind w:firstLine="0"/>
+              <w:jc w:val="center"/>
+              <w:rPr>
+                <w:rFonts w:cs="Times New Roman"/>
+              </w:rPr>
+            </w:pPr>
+            <w:r>
+              <w:rPr>
+                <w:rFonts w:cs="Times New Roman"/>
+              </w:rPr>
+              <w:t>ksEntity</w:t>
+            </w:r>
+          </w:p>
+        </w:tc>
+        <w:tc>
+          <w:tcPr>
+            <w:tcW w:w="2031" w:type="dxa"/>
+          </w:tcPr>
+          <w:p>
+            <w:pPr>
+              <w:snapToGrid w:val="0"/>
+              <w:ind w:firstLine="0"/>
+              <w:jc w:val="center"/>
+              <w:rPr>
+                <w:rFonts w:cs="Times New Roman"/>
+              </w:rPr>
+            </w:pPr>
             <w:r>
               <w:rPr>
                 <w:rFonts w:cs="Times New Roman"/>
               </w:rPr>
               <w:t>objType</w:t>
             </w:r>
-            <w:proofErr w:type="spellEnd"/>
-            <w:r>
-              <w:rPr>
-                <w:rFonts w:cs="Times New Roman"/>
-              </w:rPr>
-              <w:t>)</w:t>
-            </w:r>
-          </w:p>
-        </w:tc>
-        <w:tc>
-          <w:tcPr>
-            <w:tcW w:w="2084" w:type="dxa"/>
-          </w:tcPr>
-          <w:p>
-            <w:pPr>
-              <w:snapToGrid w:val="0"/>
-              <w:ind w:firstLine="0"/>
-              <w:jc w:val="center"/>
-              <w:rPr>
-                <w:rFonts w:cs="Times New Roman"/>
-              </w:rPr>
-            </w:pPr>
-            <w:proofErr w:type="spellStart"/>
-            <w:r>
-              <w:rPr>
-                <w:rFonts w:cs="Times New Roman"/>
-              </w:rPr>
-              <w:t>ksEntity</w:t>
-            </w:r>
-            <w:proofErr w:type="spellEnd"/>
-          </w:p>
-        </w:tc>
-        <w:tc>
-          <w:tcPr>
-            <w:tcW w:w="2031" w:type="dxa"/>
-          </w:tcPr>
-          <w:p>
-            <w:pPr>
-              <w:snapToGrid w:val="0"/>
-              <w:ind w:firstLine="0"/>
-              <w:jc w:val="center"/>
-              <w:rPr>
-                <w:rFonts w:cs="Times New Roman"/>
-              </w:rPr>
-            </w:pPr>
-            <w:proofErr w:type="spellStart"/>
-            <w:r>
-              <w:rPr>
-                <w:rFonts w:cs="Times New Roman"/>
-              </w:rPr>
-              <w:t>objType</w:t>
-            </w:r>
-            <w:proofErr w:type="spellEnd"/>
             <w:r>
               <w:rPr>
                 <w:rFonts w:cs="Times New Roman"/>
@@ -3940,80 +3483,54 @@
                 <w:rFonts w:cs="Times New Roman"/>
               </w:rPr>
             </w:pPr>
-            <w:proofErr w:type="spellStart"/>
-            <w:r>
-              <w:rPr>
-                <w:rFonts w:cs="Times New Roman"/>
-              </w:rPr>
-              <w:t>NewEntity</w:t>
-            </w:r>
-            <w:proofErr w:type="spellEnd"/>
-            <w:r>
-              <w:rPr>
-                <w:rFonts w:cs="Times New Roman"/>
-              </w:rPr>
-              <w:t>(</w:t>
-            </w:r>
-            <w:proofErr w:type="spellStart"/>
+            <w:r>
+              <w:rPr>
+                <w:rFonts w:cs="Times New Roman"/>
+              </w:rPr>
+              <w:t>NewEntity(objType)</w:t>
+            </w:r>
+          </w:p>
+        </w:tc>
+        <w:tc>
+          <w:tcPr>
+            <w:tcW w:w="2084" w:type="dxa"/>
+          </w:tcPr>
+          <w:p>
+            <w:pPr>
+              <w:snapToGrid w:val="0"/>
+              <w:ind w:firstLine="0"/>
+              <w:jc w:val="center"/>
+              <w:rPr>
+                <w:rFonts w:cs="Times New Roman"/>
+              </w:rPr>
+            </w:pPr>
+            <w:r>
+              <w:rPr>
+                <w:rFonts w:cs="Times New Roman"/>
+              </w:rPr>
+              <w:t>ksEntity</w:t>
+            </w:r>
+          </w:p>
+        </w:tc>
+        <w:tc>
+          <w:tcPr>
+            <w:tcW w:w="2031" w:type="dxa"/>
+          </w:tcPr>
+          <w:p>
+            <w:pPr>
+              <w:snapToGrid w:val="0"/>
+              <w:ind w:firstLine="0"/>
+              <w:jc w:val="center"/>
+              <w:rPr>
+                <w:rFonts w:cs="Times New Roman"/>
+              </w:rPr>
+            </w:pPr>
             <w:r>
               <w:rPr>
                 <w:rFonts w:cs="Times New Roman"/>
               </w:rPr>
               <w:t>objType</w:t>
             </w:r>
-            <w:proofErr w:type="spellEnd"/>
-            <w:r>
-              <w:rPr>
-                <w:rFonts w:cs="Times New Roman"/>
-              </w:rPr>
-              <w:t>)</w:t>
-            </w:r>
-          </w:p>
-        </w:tc>
-        <w:tc>
-          <w:tcPr>
-            <w:tcW w:w="2084" w:type="dxa"/>
-          </w:tcPr>
-          <w:p>
-            <w:pPr>
-              <w:snapToGrid w:val="0"/>
-              <w:ind w:firstLine="0"/>
-              <w:jc w:val="center"/>
-              <w:rPr>
-                <w:rFonts w:cs="Times New Roman"/>
-              </w:rPr>
-            </w:pPr>
-            <w:proofErr w:type="spellStart"/>
-            <w:r>
-              <w:rPr>
-                <w:rFonts w:cs="Times New Roman"/>
-              </w:rPr>
-              <w:t>ksEntity</w:t>
-            </w:r>
-            <w:proofErr w:type="spellEnd"/>
-          </w:p>
-        </w:tc>
-        <w:tc>
-          <w:tcPr>
-            <w:tcW w:w="2031" w:type="dxa"/>
-          </w:tcPr>
-          <w:p>
-            <w:pPr>
-              <w:snapToGrid w:val="0"/>
-              <w:ind w:firstLine="0"/>
-              <w:jc w:val="center"/>
-              <w:rPr>
-                <w:rFonts w:cs="Times New Roman"/>
-              </w:rPr>
-            </w:pPr>
-            <w:proofErr w:type="spellStart"/>
-            <w:r>
-              <w:rPr>
-                <w:rFonts w:cs="Times New Roman"/>
-              </w:rPr>
-              <w:t>objType</w:t>
-            </w:r>
-            <w:proofErr w:type="spellEnd"/>
             <w:r>
               <w:rPr>
                 <w:rFonts w:cs="Times New Roman"/>
@@ -4075,16 +3592,8 @@
         <w:rPr>
           <w:rFonts w:cs="Times New Roman"/>
         </w:rPr>
-        <w:t xml:space="preserve"> Методы интерфейса </w:t>
-      </w:r>
-      <w:proofErr w:type="spellStart"/>
-      <w:r>
-        <w:rPr>
-          <w:rFonts w:cs="Times New Roman"/>
-        </w:rPr>
-        <w:t>ksBaseExtrusionDefinition</w:t>
-      </w:r>
-      <w:proofErr w:type="spellEnd"/>
+        <w:t xml:space="preserve"> Методы интерфейса ksBaseExtrusionDefinition</w:t>
+      </w:r>
     </w:p>
     <w:tbl>
       <w:tblPr>
@@ -4203,62 +3712,12 @@
                 <w:lang w:val="en-US"/>
               </w:rPr>
             </w:pPr>
-            <w:proofErr w:type="spellStart"/>
-            <w:proofErr w:type="gramStart"/>
             <w:r>
               <w:rPr>
                 <w:rFonts w:cs="Times New Roman"/>
                 <w:lang w:val="en-US"/>
               </w:rPr>
-              <w:t>SetSideParam</w:t>
-            </w:r>
-            <w:proofErr w:type="spellEnd"/>
-            <w:r>
-              <w:rPr>
-                <w:rFonts w:cs="Times New Roman"/>
-                <w:lang w:val="en-US"/>
-              </w:rPr>
-              <w:t>(</w:t>
-            </w:r>
-            <w:proofErr w:type="gramEnd"/>
-            <w:r>
-              <w:rPr>
-                <w:rFonts w:cs="Times New Roman"/>
-                <w:lang w:val="en-US"/>
-              </w:rPr>
-              <w:t xml:space="preserve">forward, type, depth, </w:t>
-            </w:r>
-            <w:proofErr w:type="spellStart"/>
-            <w:r>
-              <w:rPr>
-                <w:rFonts w:cs="Times New Roman"/>
-                <w:lang w:val="en-US"/>
-              </w:rPr>
-              <w:t>draftValue</w:t>
-            </w:r>
-            <w:proofErr w:type="spellEnd"/>
-            <w:r>
-              <w:rPr>
-                <w:rFonts w:cs="Times New Roman"/>
-                <w:lang w:val="en-US"/>
-              </w:rPr>
-              <w:t xml:space="preserve">, </w:t>
-            </w:r>
-            <w:proofErr w:type="spellStart"/>
-            <w:r>
-              <w:rPr>
-                <w:rFonts w:cs="Times New Roman"/>
-                <w:lang w:val="en-US"/>
-              </w:rPr>
-              <w:t>draftOutward</w:t>
-            </w:r>
-            <w:proofErr w:type="spellEnd"/>
-            <w:r>
-              <w:rPr>
-                <w:rFonts w:cs="Times New Roman"/>
-                <w:lang w:val="en-US"/>
-              </w:rPr>
-              <w:t>)</w:t>
+              <w:t>SetSideParam(forward, type, depth, draftValue, draftOutward)</w:t>
             </w:r>
           </w:p>
         </w:tc>
@@ -4275,14 +3734,12 @@
                 <w:rFonts w:cs="Times New Roman"/>
               </w:rPr>
             </w:pPr>
-            <w:proofErr w:type="spellStart"/>
             <w:r>
               <w:rPr>
                 <w:rFonts w:cs="Times New Roman"/>
               </w:rPr>
               <w:t>bool</w:t>
             </w:r>
-            <w:proofErr w:type="spellEnd"/>
           </w:p>
         </w:tc>
         <w:tc>
@@ -4298,14 +3755,12 @@
                 <w:rFonts w:cs="Times New Roman"/>
               </w:rPr>
             </w:pPr>
-            <w:proofErr w:type="spellStart"/>
             <w:r>
               <w:rPr>
                 <w:rFonts w:cs="Times New Roman"/>
               </w:rPr>
               <w:t>forward</w:t>
             </w:r>
-            <w:proofErr w:type="spellEnd"/>
             <w:r>
               <w:rPr>
                 <w:rFonts w:cs="Times New Roman"/>
@@ -4316,16 +3771,8 @@
               <w:rPr>
                 <w:rFonts w:cs="Times New Roman"/>
               </w:rPr>
-              <w:t xml:space="preserve"> направление; </w:t>
-            </w:r>
-            <w:proofErr w:type="spellStart"/>
-            <w:r>
-              <w:rPr>
-                <w:rFonts w:cs="Times New Roman"/>
-              </w:rPr>
-              <w:t>type</w:t>
-            </w:r>
-            <w:proofErr w:type="spellEnd"/>
+              <w:t xml:space="preserve"> направление; type</w:t>
+            </w:r>
             <w:r>
               <w:rPr>
                 <w:rFonts w:cs="Times New Roman"/>
@@ -4336,16 +3783,8 @@
               <w:rPr>
                 <w:rFonts w:cs="Times New Roman"/>
               </w:rPr>
-              <w:t xml:space="preserve"> тип; </w:t>
-            </w:r>
-            <w:proofErr w:type="spellStart"/>
-            <w:r>
-              <w:rPr>
-                <w:rFonts w:cs="Times New Roman"/>
-              </w:rPr>
-              <w:t>depth</w:t>
-            </w:r>
-            <w:proofErr w:type="spellEnd"/>
+              <w:t xml:space="preserve"> тип; depth</w:t>
+            </w:r>
             <w:r>
               <w:rPr>
                 <w:rFonts w:cs="Times New Roman"/>
@@ -4356,16 +3795,8 @@
               <w:rPr>
                 <w:rFonts w:cs="Times New Roman"/>
               </w:rPr>
-              <w:t xml:space="preserve"> глубина; </w:t>
-            </w:r>
-            <w:proofErr w:type="spellStart"/>
-            <w:r>
-              <w:rPr>
-                <w:rFonts w:cs="Times New Roman"/>
-              </w:rPr>
-              <w:t>draftValue</w:t>
-            </w:r>
-            <w:proofErr w:type="spellEnd"/>
+              <w:t xml:space="preserve"> глубина; draftValue</w:t>
+            </w:r>
             <w:r>
               <w:rPr>
                 <w:rFonts w:cs="Times New Roman"/>
@@ -4376,16 +3807,8 @@
               <w:rPr>
                 <w:rFonts w:cs="Times New Roman"/>
               </w:rPr>
-              <w:t xml:space="preserve"> уклон; </w:t>
-            </w:r>
-            <w:proofErr w:type="spellStart"/>
-            <w:r>
-              <w:rPr>
-                <w:rFonts w:cs="Times New Roman"/>
-              </w:rPr>
-              <w:t>draftOutward</w:t>
-            </w:r>
-            <w:proofErr w:type="spellEnd"/>
+              <w:t xml:space="preserve"> уклон; draftOutward</w:t>
+            </w:r>
             <w:r>
               <w:rPr>
                 <w:rFonts w:cs="Times New Roman"/>
@@ -4436,80 +3859,54 @@
                 <w:rFonts w:cs="Times New Roman"/>
               </w:rPr>
             </w:pPr>
-            <w:proofErr w:type="spellStart"/>
-            <w:r>
-              <w:rPr>
-                <w:rFonts w:cs="Times New Roman"/>
-              </w:rPr>
-              <w:t>SetSketch</w:t>
-            </w:r>
-            <w:proofErr w:type="spellEnd"/>
-            <w:r>
-              <w:rPr>
-                <w:rFonts w:cs="Times New Roman"/>
-              </w:rPr>
-              <w:t>(</w:t>
-            </w:r>
-            <w:proofErr w:type="spellStart"/>
+            <w:r>
+              <w:rPr>
+                <w:rFonts w:cs="Times New Roman"/>
+              </w:rPr>
+              <w:t>SetSketch(sketch)</w:t>
+            </w:r>
+          </w:p>
+        </w:tc>
+        <w:tc>
+          <w:tcPr>
+            <w:tcW w:w="2160" w:type="dxa"/>
+          </w:tcPr>
+          <w:p>
+            <w:pPr>
+              <w:snapToGrid w:val="0"/>
+              <w:ind w:firstLine="0"/>
+              <w:jc w:val="center"/>
+              <w:rPr>
+                <w:rFonts w:cs="Times New Roman"/>
+              </w:rPr>
+            </w:pPr>
+            <w:r>
+              <w:rPr>
+                <w:rFonts w:cs="Times New Roman"/>
+              </w:rPr>
+              <w:t>bool</w:t>
+            </w:r>
+          </w:p>
+        </w:tc>
+        <w:tc>
+          <w:tcPr>
+            <w:tcW w:w="2160" w:type="dxa"/>
+          </w:tcPr>
+          <w:p>
+            <w:pPr>
+              <w:snapToGrid w:val="0"/>
+              <w:ind w:firstLine="0"/>
+              <w:jc w:val="center"/>
+              <w:rPr>
+                <w:rFonts w:cs="Times New Roman"/>
+              </w:rPr>
+            </w:pPr>
             <w:r>
               <w:rPr>
                 <w:rFonts w:cs="Times New Roman"/>
               </w:rPr>
               <w:t>sketch</w:t>
             </w:r>
-            <w:proofErr w:type="spellEnd"/>
-            <w:r>
-              <w:rPr>
-                <w:rFonts w:cs="Times New Roman"/>
-              </w:rPr>
-              <w:t>)</w:t>
-            </w:r>
-          </w:p>
-        </w:tc>
-        <w:tc>
-          <w:tcPr>
-            <w:tcW w:w="2160" w:type="dxa"/>
-          </w:tcPr>
-          <w:p>
-            <w:pPr>
-              <w:snapToGrid w:val="0"/>
-              <w:ind w:firstLine="0"/>
-              <w:jc w:val="center"/>
-              <w:rPr>
-                <w:rFonts w:cs="Times New Roman"/>
-              </w:rPr>
-            </w:pPr>
-            <w:proofErr w:type="spellStart"/>
-            <w:r>
-              <w:rPr>
-                <w:rFonts w:cs="Times New Roman"/>
-              </w:rPr>
-              <w:t>bool</w:t>
-            </w:r>
-            <w:proofErr w:type="spellEnd"/>
-          </w:p>
-        </w:tc>
-        <w:tc>
-          <w:tcPr>
-            <w:tcW w:w="2160" w:type="dxa"/>
-          </w:tcPr>
-          <w:p>
-            <w:pPr>
-              <w:snapToGrid w:val="0"/>
-              <w:ind w:firstLine="0"/>
-              <w:jc w:val="center"/>
-              <w:rPr>
-                <w:rFonts w:cs="Times New Roman"/>
-              </w:rPr>
-            </w:pPr>
-            <w:proofErr w:type="spellStart"/>
-            <w:r>
-              <w:rPr>
-                <w:rFonts w:cs="Times New Roman"/>
-              </w:rPr>
-              <w:t>sketch</w:t>
-            </w:r>
-            <w:proofErr w:type="spellEnd"/>
             <w:r>
               <w:rPr>
                 <w:rFonts w:cs="Times New Roman"/>
@@ -4578,16 +3975,8 @@
         <w:rPr>
           <w:rFonts w:cs="Times New Roman"/>
         </w:rPr>
-        <w:t xml:space="preserve"> Методы интерфейса </w:t>
-      </w:r>
-      <w:proofErr w:type="spellStart"/>
-      <w:r>
-        <w:rPr>
-          <w:rFonts w:cs="Times New Roman"/>
-        </w:rPr>
-        <w:t>ksBossRotatedDefinition</w:t>
-      </w:r>
-      <w:proofErr w:type="spellEnd"/>
+        <w:t xml:space="preserve"> Методы интерфейса ksBossRotatedDefinition</w:t>
+      </w:r>
     </w:p>
     <w:tbl>
       <w:tblPr>
@@ -4705,80 +4094,54 @@
                 <w:rFonts w:cs="Times New Roman"/>
               </w:rPr>
             </w:pPr>
-            <w:proofErr w:type="spellStart"/>
-            <w:r>
-              <w:rPr>
-                <w:rFonts w:cs="Times New Roman"/>
-              </w:rPr>
-              <w:t>SetSketch</w:t>
-            </w:r>
-            <w:proofErr w:type="spellEnd"/>
-            <w:r>
-              <w:rPr>
-                <w:rFonts w:cs="Times New Roman"/>
-              </w:rPr>
-              <w:t>(</w:t>
-            </w:r>
-            <w:proofErr w:type="spellStart"/>
+            <w:r>
+              <w:rPr>
+                <w:rFonts w:cs="Times New Roman"/>
+              </w:rPr>
+              <w:t>SetSketch(sketch)</w:t>
+            </w:r>
+          </w:p>
+        </w:tc>
+        <w:tc>
+          <w:tcPr>
+            <w:tcW w:w="2160" w:type="dxa"/>
+          </w:tcPr>
+          <w:p>
+            <w:pPr>
+              <w:snapToGrid w:val="0"/>
+              <w:ind w:firstLine="0"/>
+              <w:jc w:val="center"/>
+              <w:rPr>
+                <w:rFonts w:cs="Times New Roman"/>
+              </w:rPr>
+            </w:pPr>
+            <w:r>
+              <w:rPr>
+                <w:rFonts w:cs="Times New Roman"/>
+              </w:rPr>
+              <w:t>bool</w:t>
+            </w:r>
+          </w:p>
+        </w:tc>
+        <w:tc>
+          <w:tcPr>
+            <w:tcW w:w="2160" w:type="dxa"/>
+          </w:tcPr>
+          <w:p>
+            <w:pPr>
+              <w:snapToGrid w:val="0"/>
+              <w:ind w:firstLine="0"/>
+              <w:jc w:val="center"/>
+              <w:rPr>
+                <w:rFonts w:cs="Times New Roman"/>
+              </w:rPr>
+            </w:pPr>
             <w:r>
               <w:rPr>
                 <w:rFonts w:cs="Times New Roman"/>
               </w:rPr>
               <w:t>sketch</w:t>
             </w:r>
-            <w:proofErr w:type="spellEnd"/>
-            <w:r>
-              <w:rPr>
-                <w:rFonts w:cs="Times New Roman"/>
-              </w:rPr>
-              <w:t>)</w:t>
-            </w:r>
-          </w:p>
-        </w:tc>
-        <w:tc>
-          <w:tcPr>
-            <w:tcW w:w="2160" w:type="dxa"/>
-          </w:tcPr>
-          <w:p>
-            <w:pPr>
-              <w:snapToGrid w:val="0"/>
-              <w:ind w:firstLine="0"/>
-              <w:jc w:val="center"/>
-              <w:rPr>
-                <w:rFonts w:cs="Times New Roman"/>
-              </w:rPr>
-            </w:pPr>
-            <w:proofErr w:type="spellStart"/>
-            <w:r>
-              <w:rPr>
-                <w:rFonts w:cs="Times New Roman"/>
-              </w:rPr>
-              <w:t>bool</w:t>
-            </w:r>
-            <w:proofErr w:type="spellEnd"/>
-          </w:p>
-        </w:tc>
-        <w:tc>
-          <w:tcPr>
-            <w:tcW w:w="2160" w:type="dxa"/>
-          </w:tcPr>
-          <w:p>
-            <w:pPr>
-              <w:snapToGrid w:val="0"/>
-              <w:ind w:firstLine="0"/>
-              <w:jc w:val="center"/>
-              <w:rPr>
-                <w:rFonts w:cs="Times New Roman"/>
-              </w:rPr>
-            </w:pPr>
-            <w:proofErr w:type="spellStart"/>
-            <w:r>
-              <w:rPr>
-                <w:rFonts w:cs="Times New Roman"/>
-              </w:rPr>
-              <w:t>sketch</w:t>
-            </w:r>
-            <w:proofErr w:type="spellEnd"/>
             <w:r>
               <w:rPr>
                 <w:rFonts w:cs="Times New Roman"/>
@@ -4829,80 +4192,54 @@
                 <w:rFonts w:cs="Times New Roman"/>
               </w:rPr>
             </w:pPr>
-            <w:proofErr w:type="spellStart"/>
-            <w:r>
-              <w:rPr>
-                <w:rFonts w:cs="Times New Roman"/>
-              </w:rPr>
-              <w:t>SetAxis</w:t>
-            </w:r>
-            <w:proofErr w:type="spellEnd"/>
-            <w:r>
-              <w:rPr>
-                <w:rFonts w:cs="Times New Roman"/>
-              </w:rPr>
-              <w:t>(</w:t>
-            </w:r>
-            <w:proofErr w:type="spellStart"/>
+            <w:r>
+              <w:rPr>
+                <w:rFonts w:cs="Times New Roman"/>
+              </w:rPr>
+              <w:t>SetAxis(axis)</w:t>
+            </w:r>
+          </w:p>
+        </w:tc>
+        <w:tc>
+          <w:tcPr>
+            <w:tcW w:w="2160" w:type="dxa"/>
+          </w:tcPr>
+          <w:p>
+            <w:pPr>
+              <w:snapToGrid w:val="0"/>
+              <w:ind w:firstLine="0"/>
+              <w:jc w:val="center"/>
+              <w:rPr>
+                <w:rFonts w:cs="Times New Roman"/>
+              </w:rPr>
+            </w:pPr>
+            <w:r>
+              <w:rPr>
+                <w:rFonts w:cs="Times New Roman"/>
+              </w:rPr>
+              <w:t>bool</w:t>
+            </w:r>
+          </w:p>
+        </w:tc>
+        <w:tc>
+          <w:tcPr>
+            <w:tcW w:w="2160" w:type="dxa"/>
+          </w:tcPr>
+          <w:p>
+            <w:pPr>
+              <w:snapToGrid w:val="0"/>
+              <w:ind w:firstLine="0"/>
+              <w:jc w:val="center"/>
+              <w:rPr>
+                <w:rFonts w:cs="Times New Roman"/>
+              </w:rPr>
+            </w:pPr>
             <w:r>
               <w:rPr>
                 <w:rFonts w:cs="Times New Roman"/>
               </w:rPr>
               <w:t>axis</w:t>
             </w:r>
-            <w:proofErr w:type="spellEnd"/>
-            <w:r>
-              <w:rPr>
-                <w:rFonts w:cs="Times New Roman"/>
-              </w:rPr>
-              <w:t>)</w:t>
-            </w:r>
-          </w:p>
-        </w:tc>
-        <w:tc>
-          <w:tcPr>
-            <w:tcW w:w="2160" w:type="dxa"/>
-          </w:tcPr>
-          <w:p>
-            <w:pPr>
-              <w:snapToGrid w:val="0"/>
-              <w:ind w:firstLine="0"/>
-              <w:jc w:val="center"/>
-              <w:rPr>
-                <w:rFonts w:cs="Times New Roman"/>
-              </w:rPr>
-            </w:pPr>
-            <w:proofErr w:type="spellStart"/>
-            <w:r>
-              <w:rPr>
-                <w:rFonts w:cs="Times New Roman"/>
-              </w:rPr>
-              <w:t>bool</w:t>
-            </w:r>
-            <w:proofErr w:type="spellEnd"/>
-          </w:p>
-        </w:tc>
-        <w:tc>
-          <w:tcPr>
-            <w:tcW w:w="2160" w:type="dxa"/>
-          </w:tcPr>
-          <w:p>
-            <w:pPr>
-              <w:snapToGrid w:val="0"/>
-              <w:ind w:firstLine="0"/>
-              <w:jc w:val="center"/>
-              <w:rPr>
-                <w:rFonts w:cs="Times New Roman"/>
-              </w:rPr>
-            </w:pPr>
-            <w:proofErr w:type="spellStart"/>
-            <w:r>
-              <w:rPr>
-                <w:rFonts w:cs="Times New Roman"/>
-              </w:rPr>
-              <w:t>axis</w:t>
-            </w:r>
-            <w:proofErr w:type="spellEnd"/>
             <w:r>
               <w:rPr>
                 <w:rFonts w:cs="Times New Roman"/>
@@ -4953,80 +4290,54 @@
                 <w:rFonts w:cs="Times New Roman"/>
               </w:rPr>
             </w:pPr>
-            <w:proofErr w:type="spellStart"/>
-            <w:r>
-              <w:rPr>
-                <w:rFonts w:cs="Times New Roman"/>
-              </w:rPr>
-              <w:t>SetAngle</w:t>
-            </w:r>
-            <w:proofErr w:type="spellEnd"/>
-            <w:r>
-              <w:rPr>
-                <w:rFonts w:cs="Times New Roman"/>
-              </w:rPr>
-              <w:t>(</w:t>
-            </w:r>
-            <w:proofErr w:type="spellStart"/>
+            <w:r>
+              <w:rPr>
+                <w:rFonts w:cs="Times New Roman"/>
+              </w:rPr>
+              <w:t>SetAngle(angle)</w:t>
+            </w:r>
+          </w:p>
+        </w:tc>
+        <w:tc>
+          <w:tcPr>
+            <w:tcW w:w="2160" w:type="dxa"/>
+          </w:tcPr>
+          <w:p>
+            <w:pPr>
+              <w:snapToGrid w:val="0"/>
+              <w:ind w:firstLine="0"/>
+              <w:jc w:val="center"/>
+              <w:rPr>
+                <w:rFonts w:cs="Times New Roman"/>
+              </w:rPr>
+            </w:pPr>
+            <w:r>
+              <w:rPr>
+                <w:rFonts w:cs="Times New Roman"/>
+              </w:rPr>
+              <w:t>bool</w:t>
+            </w:r>
+          </w:p>
+        </w:tc>
+        <w:tc>
+          <w:tcPr>
+            <w:tcW w:w="2160" w:type="dxa"/>
+          </w:tcPr>
+          <w:p>
+            <w:pPr>
+              <w:snapToGrid w:val="0"/>
+              <w:ind w:firstLine="0"/>
+              <w:jc w:val="center"/>
+              <w:rPr>
+                <w:rFonts w:cs="Times New Roman"/>
+              </w:rPr>
+            </w:pPr>
             <w:r>
               <w:rPr>
                 <w:rFonts w:cs="Times New Roman"/>
               </w:rPr>
               <w:t>angle</w:t>
             </w:r>
-            <w:proofErr w:type="spellEnd"/>
-            <w:r>
-              <w:rPr>
-                <w:rFonts w:cs="Times New Roman"/>
-              </w:rPr>
-              <w:t>)</w:t>
-            </w:r>
-          </w:p>
-        </w:tc>
-        <w:tc>
-          <w:tcPr>
-            <w:tcW w:w="2160" w:type="dxa"/>
-          </w:tcPr>
-          <w:p>
-            <w:pPr>
-              <w:snapToGrid w:val="0"/>
-              <w:ind w:firstLine="0"/>
-              <w:jc w:val="center"/>
-              <w:rPr>
-                <w:rFonts w:cs="Times New Roman"/>
-              </w:rPr>
-            </w:pPr>
-            <w:proofErr w:type="spellStart"/>
-            <w:r>
-              <w:rPr>
-                <w:rFonts w:cs="Times New Roman"/>
-              </w:rPr>
-              <w:t>bool</w:t>
-            </w:r>
-            <w:proofErr w:type="spellEnd"/>
-          </w:p>
-        </w:tc>
-        <w:tc>
-          <w:tcPr>
-            <w:tcW w:w="2160" w:type="dxa"/>
-          </w:tcPr>
-          <w:p>
-            <w:pPr>
-              <w:snapToGrid w:val="0"/>
-              <w:ind w:firstLine="0"/>
-              <w:jc w:val="center"/>
-              <w:rPr>
-                <w:rFonts w:cs="Times New Roman"/>
-              </w:rPr>
-            </w:pPr>
-            <w:proofErr w:type="spellStart"/>
-            <w:r>
-              <w:rPr>
-                <w:rFonts w:cs="Times New Roman"/>
-              </w:rPr>
-              <w:t>angle</w:t>
-            </w:r>
-            <w:proofErr w:type="spellEnd"/>
             <w:r>
               <w:rPr>
                 <w:rFonts w:cs="Times New Roman"/>
@@ -5115,16 +4426,8 @@
         <w:rPr>
           <w:rFonts w:cs="Times New Roman"/>
         </w:rPr>
-        <w:t xml:space="preserve"> Методы интерфейса </w:t>
-      </w:r>
-      <w:proofErr w:type="spellStart"/>
-      <w:r>
-        <w:rPr>
-          <w:rFonts w:cs="Times New Roman"/>
-        </w:rPr>
-        <w:t>ksCutExtrusionDefinition</w:t>
-      </w:r>
-      <w:proofErr w:type="spellEnd"/>
+        <w:t xml:space="preserve"> Методы интерфейса ksCutExtrusionDefinition</w:t>
+      </w:r>
     </w:p>
     <w:tbl>
       <w:tblPr>
@@ -5242,80 +4545,54 @@
                 <w:rFonts w:cs="Times New Roman"/>
               </w:rPr>
             </w:pPr>
-            <w:proofErr w:type="spellStart"/>
-            <w:r>
-              <w:rPr>
-                <w:rFonts w:cs="Times New Roman"/>
-              </w:rPr>
-              <w:t>SetSketch</w:t>
-            </w:r>
-            <w:proofErr w:type="spellEnd"/>
-            <w:r>
-              <w:rPr>
-                <w:rFonts w:cs="Times New Roman"/>
-              </w:rPr>
-              <w:t>(</w:t>
-            </w:r>
-            <w:proofErr w:type="spellStart"/>
+            <w:r>
+              <w:rPr>
+                <w:rFonts w:cs="Times New Roman"/>
+              </w:rPr>
+              <w:t>SetSketch(sketch)</w:t>
+            </w:r>
+          </w:p>
+        </w:tc>
+        <w:tc>
+          <w:tcPr>
+            <w:tcW w:w="2160" w:type="dxa"/>
+          </w:tcPr>
+          <w:p>
+            <w:pPr>
+              <w:snapToGrid w:val="0"/>
+              <w:ind w:firstLine="0"/>
+              <w:jc w:val="center"/>
+              <w:rPr>
+                <w:rFonts w:cs="Times New Roman"/>
+              </w:rPr>
+            </w:pPr>
+            <w:r>
+              <w:rPr>
+                <w:rFonts w:cs="Times New Roman"/>
+              </w:rPr>
+              <w:t>bool</w:t>
+            </w:r>
+          </w:p>
+        </w:tc>
+        <w:tc>
+          <w:tcPr>
+            <w:tcW w:w="2160" w:type="dxa"/>
+          </w:tcPr>
+          <w:p>
+            <w:pPr>
+              <w:snapToGrid w:val="0"/>
+              <w:ind w:firstLine="0"/>
+              <w:jc w:val="center"/>
+              <w:rPr>
+                <w:rFonts w:cs="Times New Roman"/>
+              </w:rPr>
+            </w:pPr>
             <w:r>
               <w:rPr>
                 <w:rFonts w:cs="Times New Roman"/>
               </w:rPr>
               <w:t>sketch</w:t>
             </w:r>
-            <w:proofErr w:type="spellEnd"/>
-            <w:r>
-              <w:rPr>
-                <w:rFonts w:cs="Times New Roman"/>
-              </w:rPr>
-              <w:t>)</w:t>
-            </w:r>
-          </w:p>
-        </w:tc>
-        <w:tc>
-          <w:tcPr>
-            <w:tcW w:w="2160" w:type="dxa"/>
-          </w:tcPr>
-          <w:p>
-            <w:pPr>
-              <w:snapToGrid w:val="0"/>
-              <w:ind w:firstLine="0"/>
-              <w:jc w:val="center"/>
-              <w:rPr>
-                <w:rFonts w:cs="Times New Roman"/>
-              </w:rPr>
-            </w:pPr>
-            <w:proofErr w:type="spellStart"/>
-            <w:r>
-              <w:rPr>
-                <w:rFonts w:cs="Times New Roman"/>
-              </w:rPr>
-              <w:t>bool</w:t>
-            </w:r>
-            <w:proofErr w:type="spellEnd"/>
-          </w:p>
-        </w:tc>
-        <w:tc>
-          <w:tcPr>
-            <w:tcW w:w="2160" w:type="dxa"/>
-          </w:tcPr>
-          <w:p>
-            <w:pPr>
-              <w:snapToGrid w:val="0"/>
-              <w:ind w:firstLine="0"/>
-              <w:jc w:val="center"/>
-              <w:rPr>
-                <w:rFonts w:cs="Times New Roman"/>
-              </w:rPr>
-            </w:pPr>
-            <w:proofErr w:type="spellStart"/>
-            <w:r>
-              <w:rPr>
-                <w:rFonts w:cs="Times New Roman"/>
-              </w:rPr>
-              <w:t>sketch</w:t>
-            </w:r>
-            <w:proofErr w:type="spellEnd"/>
             <w:r>
               <w:rPr>
                 <w:rFonts w:cs="Times New Roman"/>
@@ -5367,62 +4644,12 @@
                 <w:lang w:val="en-US"/>
               </w:rPr>
             </w:pPr>
-            <w:proofErr w:type="spellStart"/>
-            <w:proofErr w:type="gramStart"/>
             <w:r>
               <w:rPr>
                 <w:rFonts w:cs="Times New Roman"/>
                 <w:lang w:val="en-US"/>
               </w:rPr>
-              <w:t>SetSideParam</w:t>
-            </w:r>
-            <w:proofErr w:type="spellEnd"/>
-            <w:r>
-              <w:rPr>
-                <w:rFonts w:cs="Times New Roman"/>
-                <w:lang w:val="en-US"/>
-              </w:rPr>
-              <w:t>(</w:t>
-            </w:r>
-            <w:proofErr w:type="gramEnd"/>
-            <w:r>
-              <w:rPr>
-                <w:rFonts w:cs="Times New Roman"/>
-                <w:lang w:val="en-US"/>
-              </w:rPr>
-              <w:t xml:space="preserve">forward, type, depth, </w:t>
-            </w:r>
-            <w:proofErr w:type="spellStart"/>
-            <w:r>
-              <w:rPr>
-                <w:rFonts w:cs="Times New Roman"/>
-                <w:lang w:val="en-US"/>
-              </w:rPr>
-              <w:t>draftValue</w:t>
-            </w:r>
-            <w:proofErr w:type="spellEnd"/>
-            <w:r>
-              <w:rPr>
-                <w:rFonts w:cs="Times New Roman"/>
-                <w:lang w:val="en-US"/>
-              </w:rPr>
-              <w:t xml:space="preserve">, </w:t>
-            </w:r>
-            <w:proofErr w:type="spellStart"/>
-            <w:r>
-              <w:rPr>
-                <w:rFonts w:cs="Times New Roman"/>
-                <w:lang w:val="en-US"/>
-              </w:rPr>
-              <w:t>draftOutward</w:t>
-            </w:r>
-            <w:proofErr w:type="spellEnd"/>
-            <w:r>
-              <w:rPr>
-                <w:rFonts w:cs="Times New Roman"/>
-                <w:lang w:val="en-US"/>
-              </w:rPr>
-              <w:t>)</w:t>
+              <w:t>SetSideParam(forward, type, depth, draftValue, draftOutward)</w:t>
             </w:r>
           </w:p>
         </w:tc>
@@ -5439,14 +4666,12 @@
                 <w:rFonts w:cs="Times New Roman"/>
               </w:rPr>
             </w:pPr>
-            <w:proofErr w:type="spellStart"/>
             <w:r>
               <w:rPr>
                 <w:rFonts w:cs="Times New Roman"/>
               </w:rPr>
               <w:t>bool</w:t>
             </w:r>
-            <w:proofErr w:type="spellEnd"/>
           </w:p>
         </w:tc>
         <w:tc>
@@ -5462,14 +4687,12 @@
                 <w:rFonts w:cs="Times New Roman"/>
               </w:rPr>
             </w:pPr>
-            <w:proofErr w:type="spellStart"/>
             <w:r>
               <w:rPr>
                 <w:rFonts w:cs="Times New Roman"/>
               </w:rPr>
               <w:t>forward</w:t>
             </w:r>
-            <w:proofErr w:type="spellEnd"/>
             <w:r>
               <w:rPr>
                 <w:rFonts w:cs="Times New Roman"/>
@@ -5480,16 +4703,8 @@
               <w:rPr>
                 <w:rFonts w:cs="Times New Roman"/>
               </w:rPr>
-              <w:t xml:space="preserve"> направление; </w:t>
-            </w:r>
-            <w:proofErr w:type="spellStart"/>
-            <w:r>
-              <w:rPr>
-                <w:rFonts w:cs="Times New Roman"/>
-              </w:rPr>
-              <w:t>type</w:t>
-            </w:r>
-            <w:proofErr w:type="spellEnd"/>
+              <w:t xml:space="preserve"> направление; type</w:t>
+            </w:r>
             <w:r>
               <w:rPr>
                 <w:rFonts w:cs="Times New Roman"/>
@@ -5500,16 +4715,8 @@
               <w:rPr>
                 <w:rFonts w:cs="Times New Roman"/>
               </w:rPr>
-              <w:t xml:space="preserve"> тип; </w:t>
-            </w:r>
-            <w:proofErr w:type="spellStart"/>
-            <w:r>
-              <w:rPr>
-                <w:rFonts w:cs="Times New Roman"/>
-              </w:rPr>
-              <w:t>depth</w:t>
-            </w:r>
-            <w:proofErr w:type="spellEnd"/>
+              <w:t xml:space="preserve"> тип; depth</w:t>
+            </w:r>
             <w:r>
               <w:rPr>
                 <w:rFonts w:cs="Times New Roman"/>
@@ -5520,16 +4727,8 @@
               <w:rPr>
                 <w:rFonts w:cs="Times New Roman"/>
               </w:rPr>
-              <w:t xml:space="preserve"> глубина; </w:t>
-            </w:r>
-            <w:proofErr w:type="spellStart"/>
-            <w:r>
-              <w:rPr>
-                <w:rFonts w:cs="Times New Roman"/>
-              </w:rPr>
-              <w:t>draftValue</w:t>
-            </w:r>
-            <w:proofErr w:type="spellEnd"/>
+              <w:t xml:space="preserve"> глубина; draftValue</w:t>
+            </w:r>
             <w:r>
               <w:rPr>
                 <w:rFonts w:cs="Times New Roman"/>
@@ -5540,16 +4739,8 @@
               <w:rPr>
                 <w:rFonts w:cs="Times New Roman"/>
               </w:rPr>
-              <w:t xml:space="preserve"> уклон; </w:t>
-            </w:r>
-            <w:proofErr w:type="spellStart"/>
-            <w:r>
-              <w:rPr>
-                <w:rFonts w:cs="Times New Roman"/>
-              </w:rPr>
-              <w:t>draftOutward</w:t>
-            </w:r>
-            <w:proofErr w:type="spellEnd"/>
+              <w:t xml:space="preserve"> уклон; draftOutward</w:t>
+            </w:r>
             <w:r>
               <w:rPr>
                 <w:rFonts w:cs="Times New Roman"/>
@@ -5619,16 +4810,8 @@
         <w:rPr>
           <w:rFonts w:cs="Times New Roman"/>
         </w:rPr>
-        <w:t xml:space="preserve"> Методы интерфейса </w:t>
-      </w:r>
-      <w:proofErr w:type="spellStart"/>
-      <w:r>
-        <w:rPr>
-          <w:rFonts w:cs="Times New Roman"/>
-        </w:rPr>
-        <w:t>ksEdgeFilletDefinition</w:t>
-      </w:r>
-      <w:proofErr w:type="spellEnd"/>
+        <w:t xml:space="preserve"> Методы интерфейса ksEdgeFilletDefinition</w:t>
+      </w:r>
     </w:p>
     <w:tbl>
       <w:tblPr>
@@ -5746,80 +4929,54 @@
                 <w:rFonts w:cs="Times New Roman"/>
               </w:rPr>
             </w:pPr>
-            <w:proofErr w:type="spellStart"/>
-            <w:r>
-              <w:rPr>
-                <w:rFonts w:cs="Times New Roman"/>
-              </w:rPr>
-              <w:t>SetRadius</w:t>
-            </w:r>
-            <w:proofErr w:type="spellEnd"/>
-            <w:r>
-              <w:rPr>
-                <w:rFonts w:cs="Times New Roman"/>
-              </w:rPr>
-              <w:t>(</w:t>
-            </w:r>
-            <w:proofErr w:type="spellStart"/>
+            <w:r>
+              <w:rPr>
+                <w:rFonts w:cs="Times New Roman"/>
+              </w:rPr>
+              <w:t>SetRadius(radius)</w:t>
+            </w:r>
+          </w:p>
+        </w:tc>
+        <w:tc>
+          <w:tcPr>
+            <w:tcW w:w="2160" w:type="dxa"/>
+          </w:tcPr>
+          <w:p>
+            <w:pPr>
+              <w:snapToGrid w:val="0"/>
+              <w:ind w:firstLine="0"/>
+              <w:jc w:val="center"/>
+              <w:rPr>
+                <w:rFonts w:cs="Times New Roman"/>
+              </w:rPr>
+            </w:pPr>
+            <w:r>
+              <w:rPr>
+                <w:rFonts w:cs="Times New Roman"/>
+              </w:rPr>
+              <w:t>bool</w:t>
+            </w:r>
+          </w:p>
+        </w:tc>
+        <w:tc>
+          <w:tcPr>
+            <w:tcW w:w="2160" w:type="dxa"/>
+          </w:tcPr>
+          <w:p>
+            <w:pPr>
+              <w:snapToGrid w:val="0"/>
+              <w:ind w:firstLine="0"/>
+              <w:jc w:val="center"/>
+              <w:rPr>
+                <w:rFonts w:cs="Times New Roman"/>
+              </w:rPr>
+            </w:pPr>
             <w:r>
               <w:rPr>
                 <w:rFonts w:cs="Times New Roman"/>
               </w:rPr>
               <w:t>radius</w:t>
             </w:r>
-            <w:proofErr w:type="spellEnd"/>
-            <w:r>
-              <w:rPr>
-                <w:rFonts w:cs="Times New Roman"/>
-              </w:rPr>
-              <w:t>)</w:t>
-            </w:r>
-          </w:p>
-        </w:tc>
-        <w:tc>
-          <w:tcPr>
-            <w:tcW w:w="2160" w:type="dxa"/>
-          </w:tcPr>
-          <w:p>
-            <w:pPr>
-              <w:snapToGrid w:val="0"/>
-              <w:ind w:firstLine="0"/>
-              <w:jc w:val="center"/>
-              <w:rPr>
-                <w:rFonts w:cs="Times New Roman"/>
-              </w:rPr>
-            </w:pPr>
-            <w:proofErr w:type="spellStart"/>
-            <w:r>
-              <w:rPr>
-                <w:rFonts w:cs="Times New Roman"/>
-              </w:rPr>
-              <w:t>bool</w:t>
-            </w:r>
-            <w:proofErr w:type="spellEnd"/>
-          </w:p>
-        </w:tc>
-        <w:tc>
-          <w:tcPr>
-            <w:tcW w:w="2160" w:type="dxa"/>
-          </w:tcPr>
-          <w:p>
-            <w:pPr>
-              <w:snapToGrid w:val="0"/>
-              <w:ind w:firstLine="0"/>
-              <w:jc w:val="center"/>
-              <w:rPr>
-                <w:rFonts w:cs="Times New Roman"/>
-              </w:rPr>
-            </w:pPr>
-            <w:proofErr w:type="spellStart"/>
-            <w:r>
-              <w:rPr>
-                <w:rFonts w:cs="Times New Roman"/>
-              </w:rPr>
-              <w:t>radius</w:t>
-            </w:r>
-            <w:proofErr w:type="spellEnd"/>
             <w:r>
               <w:rPr>
                 <w:rFonts w:cs="Times New Roman"/>
@@ -5830,16 +4987,8 @@
               <w:rPr>
                 <w:rFonts w:cs="Times New Roman"/>
               </w:rPr>
-              <w:t xml:space="preserve"> радиус </w:t>
-            </w:r>
-            <w:proofErr w:type="spellStart"/>
-            <w:r>
-              <w:rPr>
-                <w:rFonts w:cs="Times New Roman"/>
-              </w:rPr>
-              <w:t>скругления</w:t>
-            </w:r>
-            <w:proofErr w:type="spellEnd"/>
+              <w:t xml:space="preserve"> радиус скругления</w:t>
+            </w:r>
           </w:p>
         </w:tc>
         <w:tc>
@@ -5878,80 +5027,54 @@
                 <w:rFonts w:cs="Times New Roman"/>
               </w:rPr>
             </w:pPr>
-            <w:proofErr w:type="spellStart"/>
-            <w:r>
-              <w:rPr>
-                <w:rFonts w:cs="Times New Roman"/>
-              </w:rPr>
-              <w:t>AddEdge</w:t>
-            </w:r>
-            <w:proofErr w:type="spellEnd"/>
-            <w:r>
-              <w:rPr>
-                <w:rFonts w:cs="Times New Roman"/>
-              </w:rPr>
-              <w:t>(</w:t>
-            </w:r>
-            <w:proofErr w:type="spellStart"/>
+            <w:r>
+              <w:rPr>
+                <w:rFonts w:cs="Times New Roman"/>
+              </w:rPr>
+              <w:t>AddEdge(edge)</w:t>
+            </w:r>
+          </w:p>
+        </w:tc>
+        <w:tc>
+          <w:tcPr>
+            <w:tcW w:w="2160" w:type="dxa"/>
+          </w:tcPr>
+          <w:p>
+            <w:pPr>
+              <w:snapToGrid w:val="0"/>
+              <w:ind w:firstLine="0"/>
+              <w:jc w:val="center"/>
+              <w:rPr>
+                <w:rFonts w:cs="Times New Roman"/>
+              </w:rPr>
+            </w:pPr>
+            <w:r>
+              <w:rPr>
+                <w:rFonts w:cs="Times New Roman"/>
+              </w:rPr>
+              <w:t>bool</w:t>
+            </w:r>
+          </w:p>
+        </w:tc>
+        <w:tc>
+          <w:tcPr>
+            <w:tcW w:w="2160" w:type="dxa"/>
+          </w:tcPr>
+          <w:p>
+            <w:pPr>
+              <w:snapToGrid w:val="0"/>
+              <w:ind w:firstLine="0"/>
+              <w:jc w:val="center"/>
+              <w:rPr>
+                <w:rFonts w:cs="Times New Roman"/>
+              </w:rPr>
+            </w:pPr>
             <w:r>
               <w:rPr>
                 <w:rFonts w:cs="Times New Roman"/>
               </w:rPr>
               <w:t>edge</w:t>
             </w:r>
-            <w:proofErr w:type="spellEnd"/>
-            <w:r>
-              <w:rPr>
-                <w:rFonts w:cs="Times New Roman"/>
-              </w:rPr>
-              <w:t>)</w:t>
-            </w:r>
-          </w:p>
-        </w:tc>
-        <w:tc>
-          <w:tcPr>
-            <w:tcW w:w="2160" w:type="dxa"/>
-          </w:tcPr>
-          <w:p>
-            <w:pPr>
-              <w:snapToGrid w:val="0"/>
-              <w:ind w:firstLine="0"/>
-              <w:jc w:val="center"/>
-              <w:rPr>
-                <w:rFonts w:cs="Times New Roman"/>
-              </w:rPr>
-            </w:pPr>
-            <w:proofErr w:type="spellStart"/>
-            <w:r>
-              <w:rPr>
-                <w:rFonts w:cs="Times New Roman"/>
-              </w:rPr>
-              <w:t>bool</w:t>
-            </w:r>
-            <w:proofErr w:type="spellEnd"/>
-          </w:p>
-        </w:tc>
-        <w:tc>
-          <w:tcPr>
-            <w:tcW w:w="2160" w:type="dxa"/>
-          </w:tcPr>
-          <w:p>
-            <w:pPr>
-              <w:snapToGrid w:val="0"/>
-              <w:ind w:firstLine="0"/>
-              <w:jc w:val="center"/>
-              <w:rPr>
-                <w:rFonts w:cs="Times New Roman"/>
-              </w:rPr>
-            </w:pPr>
-            <w:proofErr w:type="spellStart"/>
-            <w:r>
-              <w:rPr>
-                <w:rFonts w:cs="Times New Roman"/>
-              </w:rPr>
-              <w:t>edge</w:t>
-            </w:r>
-            <w:proofErr w:type="spellEnd"/>
             <w:r>
               <w:rPr>
                 <w:rFonts w:cs="Times New Roman"/>
@@ -6002,27 +5125,11 @@
                 <w:rFonts w:cs="Times New Roman"/>
               </w:rPr>
             </w:pPr>
-            <w:proofErr w:type="spellStart"/>
-            <w:proofErr w:type="gramStart"/>
-            <w:r>
-              <w:rPr>
-                <w:rFonts w:cs="Times New Roman"/>
-              </w:rPr>
-              <w:t>Create</w:t>
-            </w:r>
-            <w:proofErr w:type="spellEnd"/>
-            <w:r>
-              <w:rPr>
-                <w:rFonts w:cs="Times New Roman"/>
-              </w:rPr>
-              <w:t>(</w:t>
-            </w:r>
-            <w:proofErr w:type="gramEnd"/>
-            <w:r>
-              <w:rPr>
-                <w:rFonts w:cs="Times New Roman"/>
-              </w:rPr>
-              <w:t>)</w:t>
+            <w:r>
+              <w:rPr>
+                <w:rFonts w:cs="Times New Roman"/>
+              </w:rPr>
+              <w:t>Create()</w:t>
             </w:r>
           </w:p>
         </w:tc>
@@ -6039,14 +5146,12 @@
                 <w:rFonts w:cs="Times New Roman"/>
               </w:rPr>
             </w:pPr>
-            <w:proofErr w:type="spellStart"/>
             <w:r>
               <w:rPr>
                 <w:rFonts w:cs="Times New Roman"/>
               </w:rPr>
               <w:t>bool</w:t>
             </w:r>
-            <w:proofErr w:type="spellEnd"/>
           </w:p>
         </w:tc>
         <w:tc>
@@ -6192,23 +5297,7 @@
         <w:ind w:left="0" w:firstLine="709"/>
       </w:pPr>
       <w:r>
-        <w:t xml:space="preserve">элементы </w:t>
-      </w:r>
-      <w:proofErr w:type="spellStart"/>
-      <w:r>
-        <w:t>гидро</w:t>
-      </w:r>
-      <w:proofErr w:type="spellEnd"/>
-      <w:r>
-        <w:t xml:space="preserve">- и </w:t>
-      </w:r>
-      <w:proofErr w:type="spellStart"/>
-      <w:r>
-        <w:t>пнемвоприводов</w:t>
-      </w:r>
-      <w:proofErr w:type="spellEnd"/>
-      <w:r>
-        <w:t>;</w:t>
+        <w:t>элементы гидро- и пнемвоприводов;</w:t>
       </w:r>
     </w:p>
     <w:p>
@@ -6346,7 +5435,6 @@
         </w:rPr>
         <w:t xml:space="preserve">Вторым аналогом является плагин </w:t>
       </w:r>
-      <w:proofErr w:type="spellStart"/>
       <w:r>
         <w:rPr>
           <w:rFonts w:eastAsia="Calibri" w:cs="Times New Roman"/>
@@ -6356,9 +5444,19 @@
           <w:szCs w:val="32"/>
           <w:lang w:val="x-none" w:eastAsia="x-none"/>
         </w:rPr>
-        <w:t>Плагин</w:t>
-      </w:r>
-      <w:proofErr w:type="spellEnd"/>
+        <w:t>Плагин «</w:t>
+      </w:r>
+      <w:r>
+        <w:rPr>
+          <w:rFonts w:eastAsia="Calibri" w:cs="Times New Roman"/>
+          <w:bCs/>
+          <w:color w:val="auto"/>
+          <w:kern w:val="32"/>
+          <w:szCs w:val="32"/>
+          <w:lang w:val="en-US" w:eastAsia="x-none"/>
+        </w:rPr>
+        <w:t>Fasteners</w:t>
+      </w:r>
       <w:r>
         <w:rPr>
           <w:rFonts w:eastAsia="Calibri" w:cs="Times New Roman"/>
@@ -6368,43 +5466,8 @@
           <w:szCs w:val="32"/>
           <w:lang w:val="x-none" w:eastAsia="x-none"/>
         </w:rPr>
-        <w:t xml:space="preserve"> «</w:t>
-      </w:r>
-      <w:r>
-        <w:rPr>
-          <w:rFonts w:eastAsia="Calibri" w:cs="Times New Roman"/>
-          <w:bCs/>
-          <w:color w:val="auto"/>
-          <w:kern w:val="32"/>
-          <w:szCs w:val="32"/>
-          <w:lang w:val="en-US" w:eastAsia="x-none"/>
-        </w:rPr>
-        <w:t>Fasteners</w:t>
-      </w:r>
-      <w:r>
-        <w:rPr>
-          <w:rFonts w:eastAsia="Calibri" w:cs="Times New Roman"/>
-          <w:bCs/>
-          <w:color w:val="auto"/>
-          <w:kern w:val="32"/>
-          <w:szCs w:val="32"/>
-          <w:lang w:val="x-none" w:eastAsia="x-none"/>
-        </w:rPr>
-        <w:t xml:space="preserve">» для программы </w:t>
-      </w:r>
-      <w:proofErr w:type="spellStart"/>
-      <w:r>
-        <w:rPr>
-          <w:rFonts w:eastAsia="Calibri" w:cs="Times New Roman"/>
-          <w:bCs/>
-          <w:color w:val="auto"/>
-          <w:kern w:val="32"/>
-          <w:szCs w:val="32"/>
-          <w:lang w:val="x-none" w:eastAsia="x-none"/>
-        </w:rPr>
-        <w:t>FreeCAD</w:t>
-      </w:r>
-      <w:proofErr w:type="spellEnd"/>
+        <w:t>» для программы FreeCAD</w:t>
+      </w:r>
       <w:r>
         <w:rPr>
           <w:rFonts w:eastAsia="Calibri" w:cs="Times New Roman"/>
@@ -6564,23 +5627,7 @@
           <w:rFonts w:eastAsia="Times New Roman" w:cs="Times New Roman"/>
           <w:color w:val="000000"/>
         </w:rPr>
-        <w:t xml:space="preserve"> Пользовательский интерфейс плагина «</w:t>
-      </w:r>
-      <w:proofErr w:type="spellStart"/>
-      <w:r>
-        <w:rPr>
-          <w:rFonts w:eastAsia="Times New Roman" w:cs="Times New Roman"/>
-          <w:color w:val="000000"/>
-        </w:rPr>
-        <w:t>Fasteners</w:t>
-      </w:r>
-      <w:proofErr w:type="spellEnd"/>
-      <w:r>
-        <w:rPr>
-          <w:rFonts w:eastAsia="Times New Roman" w:cs="Times New Roman"/>
-          <w:color w:val="000000"/>
-        </w:rPr>
-        <w:t>»</w:t>
+        <w:t xml:space="preserve"> Пользовательский интерфейс плагина «Fasteners»</w:t>
       </w:r>
     </w:p>
     <w:p/>
@@ -6613,6 +5660,7 @@
     <w:p>
       <w:pPr>
         <w:pStyle w:val="a4"/>
+        <w:jc w:val="both"/>
       </w:pPr>
       <w:r>
         <w:t xml:space="preserve">Столешница </w:t>
@@ -6633,6 +5681,7 @@
     <w:p>
       <w:pPr>
         <w:pStyle w:val="a4"/>
+        <w:jc w:val="both"/>
       </w:pPr>
       <w:r>
         <w:t>Изменяемые параметры (из ТЗ):</w:t>
@@ -7162,7 +6211,6 @@
         </w:rPr>
         <w:t xml:space="preserve"> класса </w:t>
       </w:r>
-      <w:proofErr w:type="spellStart"/>
       <w:r>
         <w:rPr>
           <w:rFonts w:cs="Times New Roman"/>
@@ -7170,7 +6218,6 @@
         </w:rPr>
         <w:t>MainForm</w:t>
       </w:r>
-      <w:proofErr w:type="spellEnd"/>
     </w:p>
     <w:tbl>
       <w:tblPr>
@@ -7290,7 +6337,6 @@
                 <w:lang w:val="en-US"/>
               </w:rPr>
             </w:pPr>
-            <w:proofErr w:type="spellStart"/>
             <w:r>
               <w:rPr>
                 <w:rFonts w:cs="Times New Roman"/>
@@ -7298,7 +6344,6 @@
               </w:rPr>
               <w:t>TableTopBuilder</w:t>
             </w:r>
-            <w:proofErr w:type="spellEnd"/>
           </w:p>
         </w:tc>
         <w:tc>
@@ -7354,7 +6399,6 @@
               </w:rPr>
               <w:t>_k</w:t>
             </w:r>
-            <w:proofErr w:type="spellStart"/>
             <w:r>
               <w:rPr>
                 <w:rFonts w:cs="Times New Roman"/>
@@ -7362,7 +6406,6 @@
               </w:rPr>
               <w:t>ompas</w:t>
             </w:r>
-            <w:proofErr w:type="spellEnd"/>
           </w:p>
         </w:tc>
         <w:tc>
@@ -7378,7 +6421,6 @@
                 <w:lang w:val="en-US"/>
               </w:rPr>
             </w:pPr>
-            <w:proofErr w:type="spellStart"/>
             <w:r>
               <w:rPr>
                 <w:rFonts w:cs="Times New Roman"/>
@@ -7386,7 +6428,6 @@
               </w:rPr>
               <w:t>KompasConnector</w:t>
             </w:r>
-            <w:proofErr w:type="spellEnd"/>
           </w:p>
         </w:tc>
         <w:tc>
@@ -7431,10 +6472,7 @@
       </w:pPr>
       <w:r>
         <w:lastRenderedPageBreak/>
-        <w:t>Продолжение таблицы 3.</w:t>
-      </w:r>
-      <w:r>
-        <w:t>1</w:t>
+        <w:t>Продолжение таблицы 3.1</w:t>
       </w:r>
       <w:r>
         <w:t xml:space="preserve"> </w:t>
@@ -7540,7 +6578,6 @@
               </w:rPr>
               <w:t>p</w:t>
             </w:r>
-            <w:proofErr w:type="spellStart"/>
             <w:r>
               <w:rPr>
                 <w:rFonts w:cs="Times New Roman"/>
@@ -7548,7 +6585,6 @@
               </w:rPr>
               <w:t>arameters</w:t>
             </w:r>
-            <w:proofErr w:type="spellEnd"/>
           </w:p>
         </w:tc>
         <w:tc>
@@ -7564,7 +6600,6 @@
                 <w:lang w:val="en-US"/>
               </w:rPr>
             </w:pPr>
-            <w:proofErr w:type="spellStart"/>
             <w:r>
               <w:rPr>
                 <w:rFonts w:cs="Times New Roman"/>
@@ -7572,7 +6607,6 @@
               </w:rPr>
               <w:t>TableTopParameters</w:t>
             </w:r>
-            <w:proofErr w:type="spellEnd"/>
           </w:p>
         </w:tc>
         <w:tc>
@@ -7654,7 +6688,6 @@
         </w:rPr>
         <w:t xml:space="preserve">Используемые методы класса </w:t>
       </w:r>
-      <w:proofErr w:type="spellStart"/>
       <w:r>
         <w:rPr>
           <w:rFonts w:cs="Times New Roman"/>
@@ -7662,7 +6695,6 @@
         </w:rPr>
         <w:t>MainForm</w:t>
       </w:r>
-      <w:proofErr w:type="spellEnd"/>
     </w:p>
     <w:tbl>
       <w:tblPr>
@@ -7783,7 +6815,6 @@
                 <w:lang w:val="en-US"/>
               </w:rPr>
             </w:pPr>
-            <w:proofErr w:type="spellStart"/>
             <w:r>
               <w:rPr>
                 <w:rFonts w:cs="Times New Roman"/>
@@ -7791,7 +6822,6 @@
               </w:rPr>
               <w:t>CheckValues</w:t>
             </w:r>
-            <w:proofErr w:type="spellEnd"/>
           </w:p>
         </w:tc>
         <w:tc>
@@ -7935,7 +6965,6 @@
         </w:rPr>
         <w:t>P</w:t>
       </w:r>
-      <w:proofErr w:type="spellStart"/>
       <w:r>
         <w:rPr>
           <w:rFonts w:cs="Times New Roman"/>
@@ -7943,7 +6972,6 @@
         </w:rPr>
         <w:t>arameterItem</w:t>
       </w:r>
-      <w:proofErr w:type="spellEnd"/>
     </w:p>
     <w:tbl>
       <w:tblPr>
@@ -8155,7 +7183,6 @@
               </w:rPr>
               <w:t>p</w:t>
             </w:r>
-            <w:proofErr w:type="spellStart"/>
             <w:r>
               <w:rPr>
                 <w:rFonts w:cs="Times New Roman"/>
@@ -8163,7 +7190,6 @@
               </w:rPr>
               <w:t>arameter</w:t>
             </w:r>
-            <w:proofErr w:type="spellEnd"/>
           </w:p>
         </w:tc>
         <w:tc>
@@ -8309,19 +7335,11 @@
               </w:rPr>
               <w:t>П</w:t>
             </w:r>
-            <w:proofErr w:type="spellStart"/>
-            <w:r>
-              <w:rPr>
-                <w:rFonts w:cs="Times New Roman"/>
-              </w:rPr>
-              <w:t>оле</w:t>
-            </w:r>
-            <w:proofErr w:type="spellEnd"/>
-            <w:r>
-              <w:rPr>
-                <w:rFonts w:cs="Times New Roman"/>
-              </w:rPr>
-              <w:t>,</w:t>
+            <w:r>
+              <w:rPr>
+                <w:rFonts w:cs="Times New Roman"/>
+              </w:rPr>
+              <w:t>оле,</w:t>
             </w:r>
             <w:r>
               <w:rPr>
@@ -8412,22 +7430,13 @@
         </w:rPr>
         <w:t xml:space="preserve">Используемые методы класса </w:t>
       </w:r>
-      <w:proofErr w:type="spellStart"/>
       <w:r>
         <w:rPr>
           <w:rFonts w:cs="Times New Roman"/>
           <w:lang w:val="en-US"/>
         </w:rPr>
-        <w:t>P</w:t>
-      </w:r>
-      <w:r>
-        <w:rPr>
-          <w:rFonts w:cs="Times New Roman"/>
-          <w:lang w:val="en-US"/>
-        </w:rPr>
-        <w:t>arameterItem</w:t>
-      </w:r>
-      <w:proofErr w:type="spellEnd"/>
+        <w:t>ParameterItem</w:t>
+      </w:r>
     </w:p>
     <w:tbl>
       <w:tblPr>
@@ -8543,7 +7552,6 @@
               </w:rPr>
               <w:t>C</w:t>
             </w:r>
-            <w:proofErr w:type="spellStart"/>
             <w:r>
               <w:rPr>
                 <w:rFonts w:cs="Times New Roman"/>
@@ -8551,7 +7559,6 @@
               </w:rPr>
               <w:t>hangeBoundsText</w:t>
             </w:r>
-            <w:proofErr w:type="spellEnd"/>
           </w:p>
         </w:tc>
         <w:tc>
@@ -8588,14 +7595,12 @@
                 <w:rFonts w:cs="Times New Roman"/>
               </w:rPr>
             </w:pPr>
-            <w:proofErr w:type="spellStart"/>
             <w:r>
               <w:rPr>
                 <w:rFonts w:cs="Times New Roman"/>
               </w:rPr>
               <w:t>void</w:t>
             </w:r>
-            <w:proofErr w:type="spellEnd"/>
           </w:p>
         </w:tc>
         <w:tc>
@@ -8616,7 +7621,6 @@
               </w:rPr>
               <w:t>Метод для изменения l</w:t>
             </w:r>
-            <w:proofErr w:type="spellStart"/>
             <w:r>
               <w:rPr>
                 <w:rFonts w:cs="Times New Roman"/>
@@ -8624,7 +7628,6 @@
               </w:rPr>
               <w:t>abel</w:t>
             </w:r>
-            <w:proofErr w:type="spellEnd"/>
             <w:r>
               <w:rPr>
                 <w:rFonts w:cs="Times New Roman"/>
@@ -8660,7 +7663,6 @@
                 <w:lang w:val="en-US"/>
               </w:rPr>
             </w:pPr>
-            <w:proofErr w:type="spellStart"/>
             <w:r>
               <w:rPr>
                 <w:rFonts w:cs="Times New Roman"/>
@@ -8668,7 +7670,6 @@
               </w:rPr>
               <w:t>ChangeNameText</w:t>
             </w:r>
-            <w:proofErr w:type="spellEnd"/>
           </w:p>
         </w:tc>
         <w:tc>
@@ -8705,14 +7706,12 @@
                 <w:rFonts w:cs="Times New Roman"/>
               </w:rPr>
             </w:pPr>
-            <w:proofErr w:type="spellStart"/>
             <w:r>
               <w:rPr>
                 <w:rFonts w:cs="Times New Roman"/>
               </w:rPr>
               <w:t>void</w:t>
             </w:r>
-            <w:proofErr w:type="spellEnd"/>
           </w:p>
         </w:tc>
         <w:tc>
@@ -8733,7 +7732,6 @@
               </w:rPr>
               <w:t>Метод для изменения l</w:t>
             </w:r>
-            <w:proofErr w:type="spellStart"/>
             <w:r>
               <w:rPr>
                 <w:rFonts w:cs="Times New Roman"/>
@@ -8741,7 +7739,6 @@
               </w:rPr>
               <w:t>abel</w:t>
             </w:r>
-            <w:proofErr w:type="spellEnd"/>
             <w:r>
               <w:rPr>
                 <w:rFonts w:cs="Times New Roman"/>
@@ -8771,7 +7768,6 @@
                 <w:lang w:val="en-US"/>
               </w:rPr>
             </w:pPr>
-            <w:proofErr w:type="spellStart"/>
             <w:r>
               <w:rPr>
                 <w:rFonts w:cs="Times New Roman"/>
@@ -8779,7 +7775,6 @@
               </w:rPr>
               <w:t>ChangeValueText</w:t>
             </w:r>
-            <w:proofErr w:type="spellEnd"/>
           </w:p>
         </w:tc>
         <w:tc>
@@ -8855,25 +7850,13 @@
               <w:rPr>
                 <w:rFonts w:cs="Times New Roman"/>
               </w:rPr>
-              <w:t xml:space="preserve"> </w:t>
-            </w:r>
-            <w:r>
-              <w:rPr>
-                <w:rFonts w:cs="Times New Roman"/>
-              </w:rPr>
-              <w:t>з</w:t>
-            </w:r>
-            <w:r>
-              <w:rPr>
-                <w:rFonts w:cs="Times New Roman"/>
-              </w:rPr>
-              <w:t>начения</w:t>
-            </w:r>
-            <w:r>
-              <w:rPr>
-                <w:rFonts w:cs="Times New Roman"/>
-              </w:rPr>
-              <w:t>.</w:t>
+              <w:t xml:space="preserve"> з</w:t>
+            </w:r>
+            <w:r>
+              <w:rPr>
+                <w:rFonts w:cs="Times New Roman"/>
+              </w:rPr>
+              <w:t>начения.</w:t>
             </w:r>
           </w:p>
         </w:tc>
@@ -8892,7 +7875,6 @@
                 <w:lang w:val="en-US"/>
               </w:rPr>
             </w:pPr>
-            <w:proofErr w:type="spellStart"/>
             <w:r>
               <w:rPr>
                 <w:rFonts w:cs="Times New Roman"/>
@@ -8900,7 +7882,6 @@
               </w:rPr>
               <w:t>SetParameter</w:t>
             </w:r>
-            <w:proofErr w:type="spellEnd"/>
           </w:p>
         </w:tc>
         <w:tc>
@@ -8965,7 +7946,6 @@
               </w:rPr>
               <w:t>Метод передачи объекта класса P</w:t>
             </w:r>
-            <w:proofErr w:type="spellStart"/>
             <w:r>
               <w:rPr>
                 <w:rFonts w:cs="Times New Roman"/>
@@ -8973,7 +7953,6 @@
               </w:rPr>
               <w:t>arameter</w:t>
             </w:r>
-            <w:proofErr w:type="spellEnd"/>
             <w:r>
               <w:rPr>
                 <w:rFonts w:cs="Times New Roman"/>
@@ -9180,7 +8159,6 @@
         </w:rPr>
         <w:t xml:space="preserve"> класса </w:t>
       </w:r>
-      <w:proofErr w:type="spellStart"/>
       <w:r>
         <w:rPr>
           <w:rFonts w:cs="Times New Roman"/>
@@ -9188,7 +8166,6 @@
         </w:rPr>
         <w:t>TableTopBuilder</w:t>
       </w:r>
-      <w:proofErr w:type="spellEnd"/>
     </w:p>
     <w:tbl>
       <w:tblPr>
@@ -9286,7 +8263,6 @@
               </w:rPr>
               <w:t>_k</w:t>
             </w:r>
-            <w:proofErr w:type="spellStart"/>
             <w:r>
               <w:rPr>
                 <w:rFonts w:cs="Times New Roman"/>
@@ -9294,7 +8270,6 @@
               </w:rPr>
               <w:t>ompas</w:t>
             </w:r>
-            <w:proofErr w:type="spellEnd"/>
           </w:p>
         </w:tc>
         <w:tc>
@@ -9310,72 +8285,46 @@
                 <w:lang w:val="en-US"/>
               </w:rPr>
             </w:pPr>
-            <w:proofErr w:type="spellStart"/>
             <w:r>
               <w:rPr>
                 <w:rFonts w:cs="Times New Roman"/>
                 <w:lang w:val="en-US"/>
               </w:rPr>
-              <w:t>Kompas</w:t>
-            </w:r>
+              <w:t>KompasObject</w:t>
+            </w:r>
+          </w:p>
+        </w:tc>
+        <w:tc>
+          <w:tcPr>
+            <w:tcW w:w="3394" w:type="dxa"/>
+          </w:tcPr>
+          <w:p>
+            <w:pPr>
+              <w:ind w:firstLine="0"/>
+              <w:jc w:val="center"/>
+              <w:rPr>
+                <w:rFonts w:cs="Times New Roman"/>
+              </w:rPr>
+            </w:pPr>
             <w:r>
               <w:rPr>
                 <w:rFonts w:cs="Times New Roman"/>
                 <w:lang w:val="en-US"/>
               </w:rPr>
-              <w:t>Object</w:t>
-            </w:r>
-            <w:proofErr w:type="spellEnd"/>
-          </w:p>
-        </w:tc>
-        <w:tc>
-          <w:tcPr>
-            <w:tcW w:w="3394" w:type="dxa"/>
-          </w:tcPr>
-          <w:p>
-            <w:pPr>
-              <w:ind w:firstLine="0"/>
-              <w:jc w:val="center"/>
-              <w:rPr>
-                <w:rFonts w:cs="Times New Roman"/>
-              </w:rPr>
-            </w:pPr>
+              <w:t>О</w:t>
+            </w:r>
+            <w:r>
+              <w:rPr>
+                <w:rFonts w:cs="Times New Roman"/>
+              </w:rPr>
+              <w:t xml:space="preserve">бъект </w:t>
+            </w:r>
             <w:r>
               <w:rPr>
                 <w:rFonts w:cs="Times New Roman"/>
                 <w:lang w:val="en-US"/>
               </w:rPr>
-              <w:t>О</w:t>
-            </w:r>
-            <w:proofErr w:type="spellStart"/>
-            <w:r>
-              <w:rPr>
-                <w:rFonts w:cs="Times New Roman"/>
-              </w:rPr>
-              <w:t>бъект</w:t>
-            </w:r>
-            <w:proofErr w:type="spellEnd"/>
-            <w:r>
-              <w:rPr>
-                <w:rFonts w:cs="Times New Roman"/>
-              </w:rPr>
-              <w:t xml:space="preserve"> </w:t>
-            </w:r>
-            <w:proofErr w:type="spellStart"/>
-            <w:r>
-              <w:rPr>
-                <w:rFonts w:cs="Times New Roman"/>
-                <w:lang w:val="en-US"/>
-              </w:rPr>
-              <w:t>Kompas</w:t>
-            </w:r>
-            <w:proofErr w:type="spellEnd"/>
-            <w:r>
-              <w:rPr>
-                <w:rFonts w:cs="Times New Roman"/>
-                <w:lang w:val="en-US"/>
-              </w:rPr>
-              <w:t>.</w:t>
+              <w:t>Kompas.</w:t>
             </w:r>
           </w:p>
         </w:tc>
@@ -9422,7 +8371,6 @@
         </w:rPr>
         <w:t xml:space="preserve">Используемые методы класса </w:t>
       </w:r>
-      <w:proofErr w:type="spellStart"/>
       <w:r>
         <w:rPr>
           <w:rFonts w:cs="Times New Roman"/>
@@ -9430,7 +8378,6 @@
         </w:rPr>
         <w:t>TableTopBuilder</w:t>
       </w:r>
-      <w:proofErr w:type="spellEnd"/>
     </w:p>
     <w:tbl>
       <w:tblPr>
@@ -9562,38 +8509,13 @@
                 <w:lang w:val="en-US"/>
               </w:rPr>
             </w:pPr>
-            <w:proofErr w:type="spellStart"/>
             <w:r>
               <w:rPr>
                 <w:rFonts w:cs="Times New Roman"/>
                 <w:lang w:val="en-US"/>
               </w:rPr>
-              <w:t>TableTopParameters</w:t>
-            </w:r>
-            <w:proofErr w:type="spellEnd"/>
-            <w:r>
-              <w:rPr>
-                <w:rFonts w:cs="Times New Roman"/>
-                <w:lang w:val="en-US"/>
-              </w:rPr>
-              <w:t xml:space="preserve"> </w:t>
-            </w:r>
-            <w:proofErr w:type="spellStart"/>
-            <w:r>
-              <w:rPr>
-                <w:rFonts w:cs="Times New Roman"/>
-                <w:lang w:val="en-US"/>
-              </w:rPr>
-              <w:t>ta</w:t>
-            </w:r>
-            <w:r>
-              <w:rPr>
-                <w:rFonts w:cs="Times New Roman"/>
-                <w:lang w:val="en-US"/>
-              </w:rPr>
-              <w:t>bleTopParameters</w:t>
-            </w:r>
-            <w:proofErr w:type="spellEnd"/>
+              <w:t>TableTopParameters tableTopParameters</w:t>
+            </w:r>
           </w:p>
         </w:tc>
         <w:tc>
@@ -9608,14 +8530,12 @@
                 <w:rFonts w:cs="Times New Roman"/>
               </w:rPr>
             </w:pPr>
-            <w:proofErr w:type="spellStart"/>
             <w:r>
               <w:rPr>
                 <w:rFonts w:cs="Times New Roman"/>
               </w:rPr>
               <w:t>void</w:t>
             </w:r>
-            <w:proofErr w:type="spellEnd"/>
           </w:p>
         </w:tc>
         <w:tc>
@@ -9688,7 +8608,6 @@
         </w:rPr>
         <w:t>K</w:t>
       </w:r>
-      <w:proofErr w:type="spellStart"/>
       <w:r>
         <w:rPr>
           <w:rFonts w:cs="Times New Roman"/>
@@ -9696,7 +8615,6 @@
         </w:rPr>
         <w:t>ompasConnector</w:t>
       </w:r>
-      <w:proofErr w:type="spellEnd"/>
     </w:p>
     <w:tbl>
       <w:tblPr>
@@ -9788,7 +8706,6 @@
                 <w:lang w:val="en-US"/>
               </w:rPr>
             </w:pPr>
-            <w:proofErr w:type="spellStart"/>
             <w:r>
               <w:rPr>
                 <w:rFonts w:cs="Times New Roman"/>
@@ -9796,7 +8713,6 @@
               </w:rPr>
               <w:t>IsConnected</w:t>
             </w:r>
-            <w:proofErr w:type="spellEnd"/>
           </w:p>
         </w:tc>
         <w:tc>
@@ -9902,7 +8818,6 @@
         </w:rPr>
         <w:t>K</w:t>
       </w:r>
-      <w:proofErr w:type="spellStart"/>
       <w:r>
         <w:rPr>
           <w:rFonts w:cs="Times New Roman"/>
@@ -9910,7 +8825,6 @@
         </w:rPr>
         <w:t>ompasConnector</w:t>
       </w:r>
-      <w:proofErr w:type="spellEnd"/>
     </w:p>
     <w:tbl>
       <w:tblPr>
@@ -10063,14 +8977,12 @@
                 <w:rFonts w:cs="Times New Roman"/>
               </w:rPr>
             </w:pPr>
-            <w:proofErr w:type="spellStart"/>
             <w:r>
               <w:rPr>
                 <w:rFonts w:cs="Times New Roman"/>
               </w:rPr>
               <w:t>void</w:t>
             </w:r>
-            <w:proofErr w:type="spellEnd"/>
           </w:p>
         </w:tc>
         <w:tc>
@@ -10092,19 +9004,11 @@
               </w:rPr>
               <w:t>П</w:t>
             </w:r>
-            <w:proofErr w:type="spellStart"/>
-            <w:r>
-              <w:rPr>
-                <w:rFonts w:cs="Times New Roman"/>
-              </w:rPr>
-              <w:t>одключение</w:t>
-            </w:r>
-            <w:proofErr w:type="spellEnd"/>
-            <w:r>
-              <w:rPr>
-                <w:rFonts w:cs="Times New Roman"/>
-              </w:rPr>
-              <w:t xml:space="preserve"> к САПР</w:t>
+            <w:r>
+              <w:rPr>
+                <w:rFonts w:cs="Times New Roman"/>
+              </w:rPr>
+              <w:t>одключение к САПР</w:t>
             </w:r>
             <w:r>
               <w:rPr>
@@ -10191,7 +9095,6 @@
         </w:rPr>
         <w:t>T</w:t>
       </w:r>
-      <w:proofErr w:type="spellStart"/>
       <w:r>
         <w:rPr>
           <w:rFonts w:cs="Times New Roman"/>
@@ -10199,7 +9102,6 @@
         </w:rPr>
         <w:t>ableTopParameters</w:t>
       </w:r>
-      <w:proofErr w:type="spellEnd"/>
     </w:p>
     <w:tbl>
       <w:tblPr>
@@ -10318,120 +9220,98 @@
                 <w:rFonts w:cs="Times New Roman"/>
                 <w:lang w:val="en-US"/>
               </w:rPr>
-              <w:t>Dictionary&lt;</w:t>
-            </w:r>
-            <w:proofErr w:type="spellStart"/>
+              <w:t>Dictionary&lt;ParameterList</w:t>
+            </w:r>
+            <w:r>
+              <w:rPr>
+                <w:rFonts w:cs="Times New Roman"/>
+              </w:rPr>
+              <w:t>,</w:t>
+            </w:r>
             <w:r>
               <w:rPr>
                 <w:rFonts w:cs="Times New Roman"/>
                 <w:lang w:val="en-US"/>
               </w:rPr>
+              <w:t xml:space="preserve"> </w:t>
+            </w:r>
+            <w:r>
+              <w:rPr>
+                <w:rFonts w:cs="Times New Roman"/>
+              </w:rPr>
+              <w:t>P</w:t>
+            </w:r>
+            <w:r>
+              <w:rPr>
+                <w:rFonts w:cs="Times New Roman"/>
+                <w:lang w:val="en-US"/>
+              </w:rPr>
+              <w:t>arameter&gt;</w:t>
+            </w:r>
+          </w:p>
+        </w:tc>
+        <w:tc>
+          <w:tcPr>
+            <w:tcW w:w="3394" w:type="dxa"/>
+          </w:tcPr>
+          <w:p>
+            <w:pPr>
+              <w:ind w:firstLine="0"/>
+              <w:jc w:val="center"/>
+              <w:rPr>
+                <w:rFonts w:cs="Times New Roman"/>
+              </w:rPr>
+            </w:pPr>
+            <w:r>
+              <w:rPr>
+                <w:rFonts w:cs="Times New Roman"/>
+              </w:rPr>
+              <w:t>По</w:t>
+            </w:r>
+            <w:r>
+              <w:rPr>
+                <w:rFonts w:cs="Times New Roman"/>
+              </w:rPr>
+              <w:t>ле,</w:t>
+            </w:r>
+            <w:r>
+              <w:rPr>
+                <w:rFonts w:cs="Times New Roman"/>
+              </w:rPr>
+              <w:t xml:space="preserve"> </w:t>
+            </w:r>
+            <w:r>
+              <w:rPr>
+                <w:rFonts w:cs="Times New Roman"/>
+              </w:rPr>
+              <w:t>хранящее объекты класса P</w:t>
+            </w:r>
+            <w:r>
+              <w:rPr>
+                <w:rFonts w:cs="Times New Roman"/>
+                <w:lang w:val="en-US"/>
+              </w:rPr>
+              <w:t>arameter</w:t>
+            </w:r>
+            <w:r>
+              <w:rPr>
+                <w:rFonts w:cs="Times New Roman"/>
+              </w:rPr>
+              <w:t xml:space="preserve"> </w:t>
+            </w:r>
+            <w:r>
+              <w:rPr>
+                <w:rFonts w:cs="Times New Roman"/>
+              </w:rPr>
+              <w:t xml:space="preserve">с присвоенными именами из списка </w:t>
+            </w:r>
+            <w:r>
+              <w:rPr>
+                <w:rFonts w:cs="Times New Roman"/>
+                <w:lang w:val="en-US"/>
+              </w:rPr>
               <w:t>ParameterList</w:t>
             </w:r>
-            <w:proofErr w:type="spellEnd"/>
-            <w:r>
-              <w:rPr>
-                <w:rFonts w:cs="Times New Roman"/>
-              </w:rPr>
-              <w:t>,</w:t>
-            </w:r>
-            <w:r>
-              <w:rPr>
-                <w:rFonts w:cs="Times New Roman"/>
-                <w:lang w:val="en-US"/>
-              </w:rPr>
-              <w:t xml:space="preserve"> </w:t>
-            </w:r>
-            <w:r>
-              <w:rPr>
-                <w:rFonts w:cs="Times New Roman"/>
-              </w:rPr>
-              <w:t>P</w:t>
-            </w:r>
-            <w:proofErr w:type="spellStart"/>
-            <w:r>
-              <w:rPr>
-                <w:rFonts w:cs="Times New Roman"/>
-                <w:lang w:val="en-US"/>
-              </w:rPr>
-              <w:t>arameter</w:t>
-            </w:r>
-            <w:proofErr w:type="spellEnd"/>
-            <w:r>
-              <w:rPr>
-                <w:rFonts w:cs="Times New Roman"/>
-                <w:lang w:val="en-US"/>
-              </w:rPr>
-              <w:t>&gt;</w:t>
-            </w:r>
-          </w:p>
-        </w:tc>
-        <w:tc>
-          <w:tcPr>
-            <w:tcW w:w="3394" w:type="dxa"/>
-          </w:tcPr>
-          <w:p>
-            <w:pPr>
-              <w:ind w:firstLine="0"/>
-              <w:jc w:val="center"/>
-              <w:rPr>
-                <w:rFonts w:cs="Times New Roman"/>
-              </w:rPr>
-            </w:pPr>
-            <w:r>
-              <w:rPr>
-                <w:rFonts w:cs="Times New Roman"/>
-              </w:rPr>
-              <w:t>По</w:t>
-            </w:r>
-            <w:r>
-              <w:rPr>
-                <w:rFonts w:cs="Times New Roman"/>
-              </w:rPr>
-              <w:t>ле,</w:t>
-            </w:r>
-            <w:r>
-              <w:rPr>
-                <w:rFonts w:cs="Times New Roman"/>
-              </w:rPr>
-              <w:t xml:space="preserve"> </w:t>
-            </w:r>
-            <w:r>
-              <w:rPr>
-                <w:rFonts w:cs="Times New Roman"/>
-              </w:rPr>
-              <w:t>хранящее объекты класса P</w:t>
-            </w:r>
-            <w:proofErr w:type="spellStart"/>
-            <w:r>
-              <w:rPr>
-                <w:rFonts w:cs="Times New Roman"/>
-                <w:lang w:val="en-US"/>
-              </w:rPr>
-              <w:t>arameter</w:t>
-            </w:r>
-            <w:proofErr w:type="spellEnd"/>
-            <w:r>
-              <w:rPr>
-                <w:rFonts w:cs="Times New Roman"/>
-              </w:rPr>
-              <w:t xml:space="preserve"> </w:t>
-            </w:r>
-            <w:r>
-              <w:rPr>
-                <w:rFonts w:cs="Times New Roman"/>
-              </w:rPr>
-              <w:t xml:space="preserve">с присвоенными именами из списка </w:t>
-            </w:r>
-            <w:proofErr w:type="spellStart"/>
-            <w:r>
-              <w:rPr>
-                <w:rFonts w:cs="Times New Roman"/>
-                <w:lang w:val="en-US"/>
-              </w:rPr>
-              <w:t>ParameterList</w:t>
-            </w:r>
-            <w:proofErr w:type="spellEnd"/>
             <w:r>
               <w:rPr>
                 <w:rFonts w:cs="Times New Roman"/>
@@ -10489,7 +9369,6 @@
         </w:rPr>
         <w:t>T</w:t>
       </w:r>
-      <w:proofErr w:type="spellStart"/>
       <w:r>
         <w:rPr>
           <w:rFonts w:cs="Times New Roman"/>
@@ -10497,7 +9376,6 @@
         </w:rPr>
         <w:t>ableTopParameters</w:t>
       </w:r>
-      <w:proofErr w:type="spellEnd"/>
     </w:p>
     <w:tbl>
       <w:tblPr>
@@ -10613,7 +9491,6 @@
               </w:rPr>
               <w:t>H</w:t>
             </w:r>
-            <w:proofErr w:type="spellStart"/>
             <w:r>
               <w:rPr>
                 <w:rFonts w:cs="Times New Roman"/>
@@ -10621,7 +9498,6 @@
               </w:rPr>
               <w:t>eightChanged</w:t>
             </w:r>
-            <w:proofErr w:type="spellEnd"/>
           </w:p>
         </w:tc>
         <w:tc>
@@ -10658,14 +9534,12 @@
                 <w:rFonts w:cs="Times New Roman"/>
               </w:rPr>
             </w:pPr>
-            <w:proofErr w:type="spellStart"/>
             <w:r>
               <w:rPr>
                 <w:rFonts w:cs="Times New Roman"/>
               </w:rPr>
               <w:t>void</w:t>
             </w:r>
-            <w:proofErr w:type="spellEnd"/>
           </w:p>
         </w:tc>
         <w:tc>
@@ -10709,7 +9583,6 @@
               </w:rPr>
               <w:t>L</w:t>
             </w:r>
-            <w:proofErr w:type="spellStart"/>
             <w:r>
               <w:rPr>
                 <w:rFonts w:cs="Times New Roman"/>
@@ -10717,7 +9590,6 @@
               </w:rPr>
               <w:t>engthOrWidthChanged</w:t>
             </w:r>
-            <w:proofErr w:type="spellEnd"/>
           </w:p>
         </w:tc>
         <w:tc>
@@ -10780,31 +9652,7 @@
               <w:rPr>
                 <w:rFonts w:cs="Times New Roman"/>
               </w:rPr>
-              <w:t>Метод, вызываемый при изменении параметр</w:t>
-            </w:r>
-            <w:r>
-              <w:rPr>
-                <w:rFonts w:cs="Times New Roman"/>
-              </w:rPr>
-              <w:t>ов</w:t>
-            </w:r>
-            <w:r>
-              <w:rPr>
-                <w:rFonts w:cs="Times New Roman"/>
-              </w:rPr>
-              <w:t xml:space="preserve"> </w:t>
-            </w:r>
-            <w:r>
-              <w:rPr>
-                <w:rFonts w:cs="Times New Roman"/>
-              </w:rPr>
-              <w:t>длины или ширины</w:t>
-            </w:r>
-            <w:r>
-              <w:rPr>
-                <w:rFonts w:cs="Times New Roman"/>
-              </w:rPr>
-              <w:t xml:space="preserve"> целевого объекта.</w:t>
+              <w:t>Метод, вызываемый при изменении параметров длины или ширины целевого объекта.</w:t>
             </w:r>
           </w:p>
         </w:tc>
@@ -10977,24 +9825,15 @@
                 <w:rFonts w:cs="Times New Roman"/>
                 <w:lang w:val="en-US"/>
               </w:rPr>
-              <w:t>_</w:t>
-            </w:r>
-            <w:proofErr w:type="spellStart"/>
+              <w:t>_actions</w:t>
+            </w:r>
             <w:r>
               <w:rPr>
                 <w:rFonts w:cs="Times New Roman"/>
                 <w:lang w:val="en-US"/>
               </w:rPr>
-              <w:t>actions</w:t>
-            </w:r>
-            <w:r>
-              <w:rPr>
-                <w:rFonts w:cs="Times New Roman"/>
-                <w:lang w:val="en-US"/>
-              </w:rPr>
               <w:t>IfItChanged</w:t>
             </w:r>
-            <w:proofErr w:type="spellEnd"/>
           </w:p>
         </w:tc>
         <w:tc>
@@ -11089,47 +9928,36 @@
                 <w:rFonts w:cs="Times New Roman"/>
                 <w:lang w:val="en-US"/>
               </w:rPr>
-              <w:t>_</w:t>
-            </w:r>
-            <w:proofErr w:type="spellStart"/>
-            <w:r>
+              <w:t>_maxValue</w:t>
+            </w:r>
+          </w:p>
+        </w:tc>
+        <w:tc>
+          <w:tcPr>
+            <w:tcW w:w="2821" w:type="dxa"/>
+          </w:tcPr>
+          <w:p>
+            <w:pPr>
+              <w:ind w:firstLine="0"/>
+              <w:jc w:val="center"/>
               <w:rPr>
                 <w:rFonts w:cs="Times New Roman"/>
                 <w:lang w:val="en-US"/>
               </w:rPr>
-              <w:t>maxValue</w:t>
-            </w:r>
-            <w:proofErr w:type="spellEnd"/>
-          </w:p>
-        </w:tc>
-        <w:tc>
-          <w:tcPr>
-            <w:tcW w:w="2821" w:type="dxa"/>
-          </w:tcPr>
-          <w:p>
-            <w:pPr>
-              <w:ind w:firstLine="0"/>
-              <w:jc w:val="center"/>
+            </w:pPr>
+            <w:r>
+              <w:rPr>
+                <w:rFonts w:cs="Times New Roman"/>
+              </w:rPr>
+              <w:t>d</w:t>
+            </w:r>
+            <w:r>
               <w:rPr>
                 <w:rFonts w:cs="Times New Roman"/>
                 <w:lang w:val="en-US"/>
               </w:rPr>
-            </w:pPr>
-            <w:r>
-              <w:rPr>
-                <w:rFonts w:cs="Times New Roman"/>
-              </w:rPr>
-              <w:t>d</w:t>
-            </w:r>
-            <w:proofErr w:type="spellStart"/>
-            <w:r>
-              <w:rPr>
-                <w:rFonts w:cs="Times New Roman"/>
-                <w:lang w:val="en-US"/>
-              </w:rPr>
               <w:t>ouble</w:t>
             </w:r>
-            <w:proofErr w:type="spellEnd"/>
           </w:p>
         </w:tc>
         <w:tc>
@@ -11186,83 +10014,62 @@
                 <w:rFonts w:cs="Times New Roman"/>
                 <w:lang w:val="en-US"/>
               </w:rPr>
-              <w:t>_</w:t>
-            </w:r>
-            <w:proofErr w:type="spellStart"/>
-            <w:r>
+              <w:t>_minValue</w:t>
+            </w:r>
+          </w:p>
+        </w:tc>
+        <w:tc>
+          <w:tcPr>
+            <w:tcW w:w="2821" w:type="dxa"/>
+          </w:tcPr>
+          <w:p>
+            <w:pPr>
+              <w:ind w:firstLine="0"/>
+              <w:jc w:val="center"/>
               <w:rPr>
                 <w:rFonts w:cs="Times New Roman"/>
                 <w:lang w:val="en-US"/>
               </w:rPr>
-              <w:t>minValue</w:t>
-            </w:r>
-            <w:proofErr w:type="spellEnd"/>
-          </w:p>
-        </w:tc>
-        <w:tc>
-          <w:tcPr>
-            <w:tcW w:w="2821" w:type="dxa"/>
-          </w:tcPr>
-          <w:p>
-            <w:pPr>
-              <w:ind w:firstLine="0"/>
-              <w:jc w:val="center"/>
+            </w:pPr>
+            <w:r>
               <w:rPr>
                 <w:rFonts w:cs="Times New Roman"/>
                 <w:lang w:val="en-US"/>
               </w:rPr>
-            </w:pPr>
+              <w:t>double</w:t>
+            </w:r>
+          </w:p>
+        </w:tc>
+        <w:tc>
+          <w:tcPr>
+            <w:tcW w:w="3394" w:type="dxa"/>
+          </w:tcPr>
+          <w:p>
+            <w:pPr>
+              <w:ind w:firstLine="0"/>
+              <w:jc w:val="center"/>
+              <w:rPr>
+                <w:rFonts w:cs="Times New Roman"/>
+              </w:rPr>
+            </w:pPr>
+            <w:r>
+              <w:rPr>
+                <w:rFonts w:cs="Times New Roman"/>
+              </w:rPr>
+              <w:t>Поле</w:t>
+            </w:r>
             <w:r>
               <w:rPr>
                 <w:rFonts w:cs="Times New Roman"/>
                 <w:lang w:val="en-US"/>
               </w:rPr>
-              <w:t>double</w:t>
-            </w:r>
-          </w:p>
-        </w:tc>
-        <w:tc>
-          <w:tcPr>
-            <w:tcW w:w="3394" w:type="dxa"/>
-          </w:tcPr>
-          <w:p>
-            <w:pPr>
-              <w:ind w:firstLine="0"/>
-              <w:jc w:val="center"/>
-              <w:rPr>
-                <w:rFonts w:cs="Times New Roman"/>
-              </w:rPr>
-            </w:pPr>
-            <w:r>
-              <w:rPr>
-                <w:rFonts w:cs="Times New Roman"/>
-              </w:rPr>
-              <w:t>Поле</w:t>
-            </w:r>
-            <w:r>
-              <w:rPr>
-                <w:rFonts w:cs="Times New Roman"/>
-                <w:lang w:val="en-US"/>
-              </w:rPr>
               <w:t xml:space="preserve">, </w:t>
             </w:r>
             <w:r>
               <w:rPr>
                 <w:rFonts w:cs="Times New Roman"/>
               </w:rPr>
-              <w:t xml:space="preserve">хранящее </w:t>
-            </w:r>
-            <w:r>
-              <w:rPr>
-                <w:rFonts w:cs="Times New Roman"/>
-              </w:rPr>
-              <w:t>минимальную</w:t>
-            </w:r>
-            <w:r>
-              <w:rPr>
-                <w:rFonts w:cs="Times New Roman"/>
-              </w:rPr>
-              <w:t xml:space="preserve"> границу.</w:t>
+              <w:t>хранящее минимальную границу.</w:t>
             </w:r>
           </w:p>
         </w:tc>
@@ -11341,19 +10148,7 @@
               <w:rPr>
                 <w:rFonts w:cs="Times New Roman"/>
               </w:rPr>
-              <w:t xml:space="preserve">хранящее </w:t>
-            </w:r>
-            <w:r>
-              <w:rPr>
-                <w:rFonts w:cs="Times New Roman"/>
-              </w:rPr>
-              <w:t>текущее значение</w:t>
-            </w:r>
-            <w:r>
-              <w:rPr>
-                <w:rFonts w:cs="Times New Roman"/>
-              </w:rPr>
-              <w:t>.</w:t>
+              <w:t>хранящее текущее значение.</w:t>
             </w:r>
           </w:p>
         </w:tc>
@@ -11522,7 +10317,6 @@
                 <w:lang w:val="en-US"/>
               </w:rPr>
             </w:pPr>
-            <w:proofErr w:type="spellStart"/>
             <w:r>
               <w:rPr>
                 <w:rFonts w:cs="Times New Roman"/>
@@ -11530,7 +10324,6 @@
               </w:rPr>
               <w:t>AddAction</w:t>
             </w:r>
-            <w:proofErr w:type="spellEnd"/>
           </w:p>
         </w:tc>
         <w:tc>
@@ -11567,14 +10360,12 @@
                 <w:rFonts w:cs="Times New Roman"/>
               </w:rPr>
             </w:pPr>
-            <w:proofErr w:type="spellStart"/>
             <w:r>
               <w:rPr>
                 <w:rFonts w:cs="Times New Roman"/>
               </w:rPr>
               <w:t>void</w:t>
             </w:r>
-            <w:proofErr w:type="spellEnd"/>
           </w:p>
         </w:tc>
         <w:tc>
@@ -11663,43 +10454,13 @@
         <w:t xml:space="preserve"> </w:t>
       </w:r>
       <w:r>
-        <w:t xml:space="preserve">область </w:t>
-      </w:r>
-      <w:r>
-        <w:t>–</w:t>
-      </w:r>
-      <w:r>
-        <w:t xml:space="preserve"> отвечает за ввод необходимых для построения параметров,</w:t>
+        <w:t>область – отвечает за ввод необходимых для построения параметров,</w:t>
       </w:r>
       <w:r>
         <w:t xml:space="preserve"> </w:t>
       </w:r>
       <w:r>
-        <w:t xml:space="preserve">а </w:t>
-      </w:r>
-      <w:r>
-        <w:t xml:space="preserve">обозначенная </w:t>
-      </w:r>
-      <w:r>
-        <w:t>красным</w:t>
-      </w:r>
-      <w:r>
-        <w:t xml:space="preserve"> цветом и цифрой «</w:t>
-      </w:r>
-      <w:r>
-        <w:t>2</w:t>
-      </w:r>
-      <w:r>
-        <w:t>»</w:t>
-      </w:r>
-      <w:r>
-        <w:t xml:space="preserve"> область </w:t>
-      </w:r>
-      <w:r>
-        <w:t>–</w:t>
-      </w:r>
-      <w:r>
-        <w:t xml:space="preserve"> отвечает за начало построения</w:t>
+        <w:t>а обозначенная красным цветом и цифрой «2» область – отвечает за начало построения</w:t>
       </w:r>
       <w:r>
         <w:t xml:space="preserve">. </w:t>
@@ -11830,6 +10591,9 @@
         <w:jc w:val="center"/>
       </w:pPr>
       <w:r>
+        <w:rPr>
+          <w:noProof/>
+        </w:rPr>
         <w:drawing>
           <wp:inline distT="0" distB="0" distL="0" distR="0" wp14:anchorId="6682A047" wp14:editId="13D7B4EB">
             <wp:extent cx="5085567" cy="3514505"/>
@@ -12007,14 +10771,12 @@
       <w:r>
         <w:t>://</w:t>
       </w:r>
-      <w:proofErr w:type="spellStart"/>
       <w:r>
         <w:rPr>
           <w:lang w:val="en-US"/>
         </w:rPr>
         <w:t>habr</w:t>
       </w:r>
-      <w:proofErr w:type="spellEnd"/>
       <w:r>
         <w:t>.</w:t>
       </w:r>
@@ -12027,14 +10789,12 @@
       <w:r>
         <w:t>/</w:t>
       </w:r>
-      <w:proofErr w:type="spellStart"/>
       <w:r>
         <w:rPr>
           <w:lang w:val="en-US"/>
         </w:rPr>
         <w:t>ru</w:t>
       </w:r>
-      <w:proofErr w:type="spellEnd"/>
       <w:r>
         <w:t>/</w:t>
       </w:r>

--- a/Files/Проект Системы.docx
+++ b/Files/Проект Системы.docx
@@ -1,6 +1,6 @@
 
 <file path=word/document.xml><?xml version="1.0" encoding="utf-8"?>
-<w:document xmlns:wpc="http://schemas.microsoft.com/office/word/2010/wordprocessingCanvas" xmlns:cx="http://schemas.microsoft.com/office/drawing/2014/chartex" xmlns:cx1="http://schemas.microsoft.com/office/drawing/2015/9/8/chartex" xmlns:cx2="http://schemas.microsoft.com/office/drawing/2015/10/21/chartex" xmlns:cx3="http://schemas.microsoft.com/office/drawing/2016/5/9/chartex" xmlns:cx4="http://schemas.microsoft.com/office/drawing/2016/5/10/chartex" xmlns:cx5="http://schemas.microsoft.com/office/drawing/2016/5/11/chartex" xmlns:cx6="http://schemas.microsoft.com/office/drawing/2016/5/12/chartex" xmlns:cx7="http://schemas.microsoft.com/office/drawing/2016/5/13/chartex" xmlns:cx8="http://schemas.microsoft.com/office/drawing/2016/5/14/chartex" xmlns:mc="http://schemas.openxmlformats.org/markup-compatibility/2006" xmlns:aink="http://schemas.microsoft.com/office/drawing/2016/ink" xmlns:am3d="http://schemas.microsoft.com/office/drawing/2017/model3d" xmlns:o="urn:schemas-microsoft-com:office:office" xmlns:r="http://schemas.openxmlformats.org/officeDocument/2006/relationships" xmlns:m="http://schemas.openxmlformats.org/officeDocument/2006/math" xmlns:v="urn:schemas-microsoft-com:vml" xmlns:wp14="http://schemas.microsoft.com/office/word/2010/wordprocessingDrawing" xmlns:wp="http://schemas.openxmlformats.org/drawingml/2006/wordprocessingDrawing" xmlns:w10="urn:schemas-microsoft-com:office:word" xmlns:w="http://schemas.openxmlformats.org/wordprocessingml/2006/main" xmlns:w14="http://schemas.microsoft.com/office/word/2010/wordml" xmlns:w15="http://schemas.microsoft.com/office/word/2012/wordml" xmlns:w16cex="http://schemas.microsoft.com/office/word/2018/wordml/cex" xmlns:w16cid="http://schemas.microsoft.com/office/word/2016/wordml/cid" xmlns:w16="http://schemas.microsoft.com/office/word/2018/wordml" xmlns:w16sdtdh="http://schemas.microsoft.com/office/word/2020/wordml/sdtdatahash" xmlns:w16se="http://schemas.microsoft.com/office/word/2015/wordml/symex" xmlns:wpg="http://schemas.microsoft.com/office/word/2010/wordprocessingGroup" xmlns:wpi="http://schemas.microsoft.com/office/word/2010/wordprocessingInk" xmlns:wne="http://schemas.microsoft.com/office/word/2006/wordml" xmlns:wps="http://schemas.microsoft.com/office/word/2010/wordprocessingShape" mc:Ignorable="w14 w15 w16se w16cid w16 w16cex w16sdtdh wp14">
+<w:document xmlns:wpc="http://schemas.microsoft.com/office/word/2010/wordprocessingCanvas" xmlns:cx="http://schemas.microsoft.com/office/drawing/2014/chartex" xmlns:cx1="http://schemas.microsoft.com/office/drawing/2015/9/8/chartex" xmlns:cx2="http://schemas.microsoft.com/office/drawing/2015/10/21/chartex" xmlns:cx3="http://schemas.microsoft.com/office/drawing/2016/5/9/chartex" xmlns:cx4="http://schemas.microsoft.com/office/drawing/2016/5/10/chartex" xmlns:cx5="http://schemas.microsoft.com/office/drawing/2016/5/11/chartex" xmlns:cx6="http://schemas.microsoft.com/office/drawing/2016/5/12/chartex" xmlns:cx7="http://schemas.microsoft.com/office/drawing/2016/5/13/chartex" xmlns:cx8="http://schemas.microsoft.com/office/drawing/2016/5/14/chartex" xmlns:mc="http://schemas.openxmlformats.org/markup-compatibility/2006" xmlns:aink="http://schemas.microsoft.com/office/drawing/2016/ink" xmlns:am3d="http://schemas.microsoft.com/office/drawing/2017/model3d" xmlns:o="urn:schemas-microsoft-com:office:office" xmlns:oel="http://schemas.microsoft.com/office/2019/extlst" xmlns:r="http://schemas.openxmlformats.org/officeDocument/2006/relationships" xmlns:m="http://schemas.openxmlformats.org/officeDocument/2006/math" xmlns:v="urn:schemas-microsoft-com:vml" xmlns:wp14="http://schemas.microsoft.com/office/word/2010/wordprocessingDrawing" xmlns:wp="http://schemas.openxmlformats.org/drawingml/2006/wordprocessingDrawing" xmlns:w10="urn:schemas-microsoft-com:office:word" xmlns:w="http://schemas.openxmlformats.org/wordprocessingml/2006/main" xmlns:w14="http://schemas.microsoft.com/office/word/2010/wordml" xmlns:w15="http://schemas.microsoft.com/office/word/2012/wordml" xmlns:w16cex="http://schemas.microsoft.com/office/word/2018/wordml/cex" xmlns:w16cid="http://schemas.microsoft.com/office/word/2016/wordml/cid" xmlns:w16="http://schemas.microsoft.com/office/word/2018/wordml" xmlns:w16du="http://schemas.microsoft.com/office/word/2023/wordml/word16du" xmlns:w16sdtdh="http://schemas.microsoft.com/office/word/2020/wordml/sdtdatahash" xmlns:w16sdtfl="http://schemas.microsoft.com/office/word/2024/wordml/sdtformatlock" xmlns:w16se="http://schemas.microsoft.com/office/word/2015/wordml/symex" xmlns:wpg="http://schemas.microsoft.com/office/word/2010/wordprocessingGroup" xmlns:wpi="http://schemas.microsoft.com/office/word/2010/wordprocessingInk" xmlns:wne="http://schemas.microsoft.com/office/word/2006/wordml" xmlns:wps="http://schemas.microsoft.com/office/word/2010/wordprocessingShape" mc:Ignorable="w14 w15 w16se w16cid w16 w16cex w16sdtdh w16sdtfl w16du wp14">
   <w:body>
     <w:p>
       <w:pPr>
@@ -432,57 +432,19 @@
           <w:color w:val="000000"/>
           <w:szCs w:val="22"/>
         </w:rPr>
-        <w:t>«___»  ________________ 2025 г.</w:t>
-      </w:r>
-    </w:p>
-    <w:p>
-      <w:pPr>
-        <w:ind w:left="3451" w:hanging="10"/>
-        <w:jc w:val="center"/>
-        <w:rPr>
-          <w:rFonts w:eastAsia="Times New Roman" w:cs="Times New Roman"/>
-          <w:color w:val="000000"/>
-          <w:szCs w:val="22"/>
-        </w:rPr>
-      </w:pPr>
-      <w:r>
-        <w:rPr>
-          <w:rFonts w:eastAsia="Times New Roman" w:cs="Times New Roman"/>
-          <w:color w:val="000000"/>
-          <w:szCs w:val="22"/>
-        </w:rPr>
-        <w:t xml:space="preserve">Проверил: </w:t>
-      </w:r>
-    </w:p>
-    <w:p>
-      <w:pPr>
-        <w:ind w:left="5814" w:right="59" w:firstLine="0"/>
-        <w:rPr>
-          <w:rFonts w:eastAsia="Times New Roman" w:cs="Times New Roman"/>
-          <w:color w:val="000000"/>
-          <w:szCs w:val="22"/>
-        </w:rPr>
-      </w:pPr>
-      <w:r>
-        <w:rPr>
-          <w:rFonts w:eastAsia="Times New Roman" w:cs="Times New Roman"/>
-          <w:color w:val="000000"/>
-          <w:szCs w:val="22"/>
-        </w:rPr>
-        <w:t xml:space="preserve">к.т.н., доцент каф. КСУП __________ Калентьев А.А. </w:t>
-      </w:r>
-    </w:p>
-    <w:p>
-      <w:pPr>
-        <w:ind w:firstLine="0"/>
-        <w:jc w:val="right"/>
+        <w:t>«__</w:t>
+      </w:r>
+      <w:proofErr w:type="gramStart"/>
+      <w:r>
         <w:rPr>
           <w:rFonts w:eastAsia="Times New Roman" w:cs="Times New Roman"/>
           <w:bCs/>
           <w:color w:val="000000"/>
           <w:szCs w:val="22"/>
         </w:rPr>
-      </w:pPr>
+        <w:t>_»  _</w:t>
+      </w:r>
+      <w:proofErr w:type="gramEnd"/>
       <w:r>
         <w:rPr>
           <w:rFonts w:eastAsia="Times New Roman" w:cs="Times New Roman"/>
@@ -490,7 +452,103 @@
           <w:color w:val="000000"/>
           <w:szCs w:val="22"/>
         </w:rPr>
-        <w:t>«___»  ________________ 2025 г.</w:t>
+        <w:t>_______________ 2025 г.</w:t>
+      </w:r>
+    </w:p>
+    <w:p>
+      <w:pPr>
+        <w:ind w:left="3451" w:hanging="10"/>
+        <w:jc w:val="center"/>
+        <w:rPr>
+          <w:rFonts w:eastAsia="Times New Roman" w:cs="Times New Roman"/>
+          <w:color w:val="000000"/>
+          <w:szCs w:val="22"/>
+        </w:rPr>
+      </w:pPr>
+      <w:r>
+        <w:rPr>
+          <w:rFonts w:eastAsia="Times New Roman" w:cs="Times New Roman"/>
+          <w:color w:val="000000"/>
+          <w:szCs w:val="22"/>
+        </w:rPr>
+        <w:t xml:space="preserve">Проверил: </w:t>
+      </w:r>
+    </w:p>
+    <w:p>
+      <w:pPr>
+        <w:ind w:left="5814" w:right="59" w:firstLine="0"/>
+        <w:rPr>
+          <w:rFonts w:eastAsia="Times New Roman" w:cs="Times New Roman"/>
+          <w:color w:val="000000"/>
+          <w:szCs w:val="22"/>
+        </w:rPr>
+      </w:pPr>
+      <w:r>
+        <w:rPr>
+          <w:rFonts w:eastAsia="Times New Roman" w:cs="Times New Roman"/>
+          <w:color w:val="000000"/>
+          <w:szCs w:val="22"/>
+        </w:rPr>
+        <w:t xml:space="preserve">к.т.н., доцент каф. КСУП __________ </w:t>
+      </w:r>
+      <w:proofErr w:type="spellStart"/>
+      <w:r>
+        <w:rPr>
+          <w:rFonts w:eastAsia="Times New Roman" w:cs="Times New Roman"/>
+          <w:color w:val="000000"/>
+          <w:szCs w:val="22"/>
+        </w:rPr>
+        <w:t>Калентьев</w:t>
+      </w:r>
+      <w:proofErr w:type="spellEnd"/>
+      <w:r>
+        <w:rPr>
+          <w:rFonts w:eastAsia="Times New Roman" w:cs="Times New Roman"/>
+          <w:color w:val="000000"/>
+          <w:szCs w:val="22"/>
+        </w:rPr>
+        <w:t xml:space="preserve"> А.А. </w:t>
+      </w:r>
+    </w:p>
+    <w:p>
+      <w:pPr>
+        <w:ind w:firstLine="0"/>
+        <w:jc w:val="right"/>
+        <w:rPr>
+          <w:rFonts w:eastAsia="Times New Roman" w:cs="Times New Roman"/>
+          <w:bCs/>
+          <w:color w:val="000000"/>
+          <w:szCs w:val="22"/>
+        </w:rPr>
+      </w:pPr>
+      <w:r>
+        <w:rPr>
+          <w:rFonts w:eastAsia="Times New Roman" w:cs="Times New Roman"/>
+          <w:bCs/>
+          <w:color w:val="000000"/>
+          <w:szCs w:val="22"/>
+        </w:rPr>
+        <w:t>«__</w:t>
+      </w:r>
+      <w:proofErr w:type="gramStart"/>
+      <w:r>
+        <w:rPr>
+          <w:rFonts w:eastAsia="Times New Roman" w:cs="Times New Roman"/>
+          <w:bCs/>
+          <w:color w:val="000000"/>
+          <w:szCs w:val="22"/>
+        </w:rPr>
+        <w:t>_»  _</w:t>
+      </w:r>
+      <w:proofErr w:type="gramEnd"/>
+      <w:r>
+        <w:rPr>
+          <w:rFonts w:eastAsia="Times New Roman" w:cs="Times New Roman"/>
+          <w:bCs/>
+          <w:color w:val="000000"/>
+          <w:szCs w:val="22"/>
+        </w:rPr>
+        <w:t>_______________ 2025 г.</w:t>
       </w:r>
     </w:p>
     <w:p>
@@ -537,7 +595,15 @@
         <w:t> –</w:t>
       </w:r>
       <w:r>
-        <w:t xml:space="preserve"> это российская импортонезависимая система трёхмерного проектирования, ставшая стандартом для тысяч предприятий и сотен тысяч профессиональных пользователей.</w:t>
+        <w:t xml:space="preserve"> это российская </w:t>
+      </w:r>
+      <w:proofErr w:type="spellStart"/>
+      <w:r>
+        <w:t>импортонезависимая</w:t>
+      </w:r>
+      <w:proofErr w:type="spellEnd"/>
+      <w:r>
+        <w:t xml:space="preserve"> система трёхмерного проектирования, ставшая стандартом для тысяч предприятий и сотен тысяч профессиональных пользователей.</w:t>
       </w:r>
     </w:p>
     <w:p>
@@ -545,7 +611,15 @@
         <w:t>КОМПАС-3D широко используется для проектирования изделий основного и вспомогательного производств в таких отраслях промышленности, как машиностроение (транспортное, сельскохозяйственное, энергетическое, нефтегазовое, химическое</w:t>
       </w:r>
       <w:r>
-        <w:t xml:space="preserve"> и т.д.), приборостроение, авиастроение, судостроение, станкостроение, вагоностроение, металлургия, промышленное и гражданское строительство, товары народного потребления и т. д.[1]</w:t>
+        <w:t xml:space="preserve"> и т.д.), приборостроение, авиастроение, судостроение, станкостроение, вагоностроение, металлургия, промышленное и гражданское строительство, товары народного потребления и т. </w:t>
+      </w:r>
+      <w:proofErr w:type="gramStart"/>
+      <w:r>
+        <w:t>д.[</w:t>
+      </w:r>
+      <w:proofErr w:type="gramEnd"/>
+      <w:r>
+        <w:t>1]</w:t>
       </w:r>
     </w:p>
     <w:p>
@@ -614,7 +688,15 @@
     </w:p>
     <w:p>
       <w:r>
-        <w:t xml:space="preserve">В рамках дисциплины выбор данной САПР объясняется наличием описания </w:t>
+        <w:t xml:space="preserve">В рамках дисциплины </w:t>
+      </w:r>
+      <w:proofErr w:type="gramStart"/>
+      <w:r>
+        <w:t>выбор</w:t>
+      </w:r>
+      <w:proofErr w:type="gramEnd"/>
+      <w:r>
+        <w:t xml:space="preserve"> данной САПР объясняется наличием описания </w:t>
       </w:r>
       <w:r>
         <w:rPr>
@@ -678,7 +760,15 @@
         <w:t> </w:t>
       </w:r>
       <w:r>
-        <w:t>(Application Programming Interface)</w:t>
+        <w:t xml:space="preserve">(Application </w:t>
+      </w:r>
+      <w:proofErr w:type="spellStart"/>
+      <w:r>
+        <w:t>Programming</w:t>
+      </w:r>
+      <w:proofErr w:type="spellEnd"/>
+      <w:r>
+        <w:t xml:space="preserve"> Interface)</w:t>
       </w:r>
       <w:r>
         <w:t> –</w:t>
@@ -836,14 +926,21 @@
         </w:numPr>
       </w:pPr>
       <w:r>
-        <w:t>Зарегистрировать библиотеку в системе КОМПАС (а именно реализовать статический метод типа .</w:t>
-      </w:r>
+        <w:t xml:space="preserve">Зарегистрировать библиотеку в системе КОМПАС (а именно реализовать статический метод </w:t>
+      </w:r>
+      <w:proofErr w:type="gramStart"/>
+      <w:r>
+        <w:t>типа .</w:t>
+      </w:r>
+      <w:proofErr w:type="spellStart"/>
       <w:r>
         <w:rPr>
           <w:lang w:val="en-US"/>
         </w:rPr>
         <w:t>htmSample</w:t>
       </w:r>
+      <w:proofErr w:type="spellEnd"/>
+      <w:proofErr w:type="gramEnd"/>
       <w:r>
         <w:t xml:space="preserve"> с рядом настроек)</w:t>
       </w:r>
@@ -859,12 +956,14 @@
       <w:r>
         <w:t xml:space="preserve">Зарегистрировать библиотеку на компьютере пользователя, воспользовавшись утилитой </w:t>
       </w:r>
+      <w:proofErr w:type="spellStart"/>
       <w:r>
         <w:rPr>
           <w:lang w:val="en-US"/>
         </w:rPr>
         <w:t>RegAsm</w:t>
       </w:r>
+      <w:proofErr w:type="spellEnd"/>
       <w:r>
         <w:t>.</w:t>
       </w:r>
@@ -991,12 +1090,14 @@
                 <w:rFonts w:cs="Times New Roman"/>
               </w:rPr>
             </w:pPr>
+            <w:proofErr w:type="spellStart"/>
             <w:r>
               <w:rPr>
                 <w:rFonts w:cs="Times New Roman"/>
               </w:rPr>
               <w:t>KompasObject</w:t>
             </w:r>
+            <w:proofErr w:type="spellEnd"/>
           </w:p>
         </w:tc>
         <w:tc>
@@ -1035,12 +1136,14 @@
                 <w:rFonts w:cs="Times New Roman"/>
               </w:rPr>
             </w:pPr>
+            <w:proofErr w:type="spellStart"/>
             <w:r>
               <w:rPr>
                 <w:rFonts w:cs="Times New Roman"/>
               </w:rPr>
               <w:t>ksEntity</w:t>
             </w:r>
+            <w:proofErr w:type="spellEnd"/>
           </w:p>
         </w:tc>
         <w:tc>
@@ -1123,12 +1226,14 @@
                 <w:rFonts w:cs="Times New Roman"/>
               </w:rPr>
             </w:pPr>
+            <w:proofErr w:type="spellStart"/>
             <w:r>
               <w:rPr>
                 <w:rFonts w:cs="Times New Roman"/>
               </w:rPr>
               <w:t>ksSketchDefinition</w:t>
             </w:r>
+            <w:proofErr w:type="spellEnd"/>
           </w:p>
         </w:tc>
         <w:tc>
@@ -1304,12 +1409,14 @@
                 <w:rFonts w:cs="Times New Roman"/>
               </w:rPr>
             </w:pPr>
+            <w:proofErr w:type="spellStart"/>
             <w:r>
               <w:rPr>
                 <w:rFonts w:cs="Times New Roman"/>
               </w:rPr>
               <w:t>ksPart</w:t>
             </w:r>
+            <w:proofErr w:type="spellEnd"/>
           </w:p>
         </w:tc>
         <w:tc>
@@ -1348,12 +1455,14 @@
                 <w:rFonts w:cs="Times New Roman"/>
               </w:rPr>
             </w:pPr>
+            <w:proofErr w:type="spellStart"/>
             <w:r>
               <w:rPr>
                 <w:rFonts w:cs="Times New Roman"/>
               </w:rPr>
               <w:t>ksBaseExtrusionDefinition</w:t>
             </w:r>
+            <w:proofErr w:type="spellEnd"/>
           </w:p>
         </w:tc>
         <w:tc>
@@ -1392,12 +1501,14 @@
                 <w:rFonts w:cs="Times New Roman"/>
               </w:rPr>
             </w:pPr>
+            <w:proofErr w:type="spellStart"/>
             <w:r>
               <w:rPr>
                 <w:rFonts w:cs="Times New Roman"/>
               </w:rPr>
               <w:t>ksBossRotatedDefinition</w:t>
             </w:r>
+            <w:proofErr w:type="spellEnd"/>
           </w:p>
         </w:tc>
         <w:tc>
@@ -1436,12 +1547,14 @@
                 <w:rFonts w:cs="Times New Roman"/>
               </w:rPr>
             </w:pPr>
+            <w:proofErr w:type="spellStart"/>
             <w:r>
               <w:rPr>
                 <w:rFonts w:cs="Times New Roman"/>
               </w:rPr>
               <w:t>ksCutExtrusionDefinition</w:t>
             </w:r>
+            <w:proofErr w:type="spellEnd"/>
           </w:p>
         </w:tc>
         <w:tc>
@@ -1480,12 +1593,14 @@
                 <w:rFonts w:cs="Times New Roman"/>
               </w:rPr>
             </w:pPr>
+            <w:proofErr w:type="spellStart"/>
             <w:r>
               <w:rPr>
                 <w:rFonts w:cs="Times New Roman"/>
               </w:rPr>
               <w:t>ksEdgeFilletDefinition</w:t>
             </w:r>
+            <w:proofErr w:type="spellEnd"/>
           </w:p>
         </w:tc>
         <w:tc>
@@ -1542,8 +1657,16 @@
         <w:rPr>
           <w:rFonts w:cs="Times New Roman"/>
         </w:rPr>
-        <w:t xml:space="preserve"> Методы интерфейса KompasObject</w:t>
-      </w:r>
+        <w:t xml:space="preserve"> Методы интерфейса </w:t>
+      </w:r>
+      <w:proofErr w:type="spellStart"/>
+      <w:r>
+        <w:rPr>
+          <w:rFonts w:cs="Times New Roman"/>
+        </w:rPr>
+        <w:t>KompasObject</w:t>
+      </w:r>
+      <w:proofErr w:type="spellEnd"/>
     </w:p>
     <w:tbl>
       <w:tblPr>
@@ -1665,7 +1788,21 @@
               <w:rPr>
                 <w:rFonts w:cs="Times New Roman"/>
               </w:rPr>
-              <w:t>Document3D()</w:t>
+              <w:t>Document3</w:t>
+            </w:r>
+            <w:proofErr w:type="gramStart"/>
+            <w:r>
+              <w:rPr>
+                <w:rFonts w:cs="Times New Roman"/>
+              </w:rPr>
+              <w:t>D(</w:t>
+            </w:r>
+            <w:proofErr w:type="gramEnd"/>
+            <w:r>
+              <w:rPr>
+                <w:rFonts w:cs="Times New Roman"/>
+              </w:rPr>
+              <w:t>)</w:t>
             </w:r>
           </w:p>
         </w:tc>
@@ -1747,11 +1884,27 @@
                 <w:rFonts w:cs="Times New Roman"/>
               </w:rPr>
             </w:pPr>
-            <w:r>
-              <w:rPr>
-                <w:rFonts w:cs="Times New Roman"/>
-              </w:rPr>
-              <w:t>ActivateControllerAPI()</w:t>
+            <w:proofErr w:type="spellStart"/>
+            <w:proofErr w:type="gramStart"/>
+            <w:r>
+              <w:rPr>
+                <w:rFonts w:cs="Times New Roman"/>
+              </w:rPr>
+              <w:t>ActivateControllerAPI</w:t>
+            </w:r>
+            <w:proofErr w:type="spellEnd"/>
+            <w:r>
+              <w:rPr>
+                <w:rFonts w:cs="Times New Roman"/>
+              </w:rPr>
+              <w:t>(</w:t>
+            </w:r>
+            <w:proofErr w:type="gramEnd"/>
+            <w:r>
+              <w:rPr>
+                <w:rFonts w:cs="Times New Roman"/>
+              </w:rPr>
+              <w:t>)</w:t>
             </w:r>
           </w:p>
         </w:tc>
@@ -1768,12 +1921,14 @@
                 <w:rFonts w:cs="Times New Roman"/>
               </w:rPr>
             </w:pPr>
+            <w:proofErr w:type="spellStart"/>
             <w:r>
               <w:rPr>
                 <w:rFonts w:cs="Times New Roman"/>
               </w:rPr>
               <w:t>bool</w:t>
             </w:r>
+            <w:proofErr w:type="spellEnd"/>
           </w:p>
         </w:tc>
         <w:tc>
@@ -1833,11 +1988,27 @@
                 <w:rFonts w:cs="Times New Roman"/>
               </w:rPr>
             </w:pPr>
-            <w:r>
-              <w:rPr>
-                <w:rFonts w:cs="Times New Roman"/>
-              </w:rPr>
-              <w:t>Visible()</w:t>
+            <w:proofErr w:type="spellStart"/>
+            <w:proofErr w:type="gramStart"/>
+            <w:r>
+              <w:rPr>
+                <w:rFonts w:cs="Times New Roman"/>
+              </w:rPr>
+              <w:t>Visible</w:t>
+            </w:r>
+            <w:proofErr w:type="spellEnd"/>
+            <w:r>
+              <w:rPr>
+                <w:rFonts w:cs="Times New Roman"/>
+              </w:rPr>
+              <w:t>(</w:t>
+            </w:r>
+            <w:proofErr w:type="gramEnd"/>
+            <w:r>
+              <w:rPr>
+                <w:rFonts w:cs="Times New Roman"/>
+              </w:rPr>
+              <w:t>)</w:t>
             </w:r>
           </w:p>
         </w:tc>
@@ -1854,12 +2025,14 @@
                 <w:rFonts w:cs="Times New Roman"/>
               </w:rPr>
             </w:pPr>
+            <w:proofErr w:type="spellStart"/>
             <w:r>
               <w:rPr>
                 <w:rFonts w:cs="Times New Roman"/>
               </w:rPr>
               <w:t>bool</w:t>
             </w:r>
+            <w:proofErr w:type="spellEnd"/>
           </w:p>
         </w:tc>
         <w:tc>
@@ -1980,8 +2153,16 @@
         <w:rPr>
           <w:rFonts w:cs="Times New Roman"/>
         </w:rPr>
-        <w:t xml:space="preserve"> Методы интерфейса ksEntity</w:t>
-      </w:r>
+        <w:t xml:space="preserve"> Методы интерфейса </w:t>
+      </w:r>
+      <w:proofErr w:type="spellStart"/>
+      <w:r>
+        <w:rPr>
+          <w:rFonts w:cs="Times New Roman"/>
+        </w:rPr>
+        <w:t>ksEntity</w:t>
+      </w:r>
+      <w:proofErr w:type="spellEnd"/>
     </w:p>
     <w:tbl>
       <w:tblPr>
@@ -2099,11 +2280,27 @@
                 <w:rFonts w:cs="Times New Roman"/>
               </w:rPr>
             </w:pPr>
-            <w:r>
-              <w:rPr>
-                <w:rFonts w:cs="Times New Roman"/>
-              </w:rPr>
-              <w:t>Create()</w:t>
+            <w:proofErr w:type="spellStart"/>
+            <w:proofErr w:type="gramStart"/>
+            <w:r>
+              <w:rPr>
+                <w:rFonts w:cs="Times New Roman"/>
+              </w:rPr>
+              <w:t>Create</w:t>
+            </w:r>
+            <w:proofErr w:type="spellEnd"/>
+            <w:r>
+              <w:rPr>
+                <w:rFonts w:cs="Times New Roman"/>
+              </w:rPr>
+              <w:t>(</w:t>
+            </w:r>
+            <w:proofErr w:type="gramEnd"/>
+            <w:r>
+              <w:rPr>
+                <w:rFonts w:cs="Times New Roman"/>
+              </w:rPr>
+              <w:t>)</w:t>
             </w:r>
           </w:p>
         </w:tc>
@@ -2120,12 +2317,14 @@
                 <w:rFonts w:cs="Times New Roman"/>
               </w:rPr>
             </w:pPr>
+            <w:proofErr w:type="spellStart"/>
             <w:r>
               <w:rPr>
                 <w:rFonts w:cs="Times New Roman"/>
               </w:rPr>
               <w:t>bool</w:t>
             </w:r>
+            <w:proofErr w:type="spellEnd"/>
           </w:p>
         </w:tc>
         <w:tc>
@@ -2185,11 +2384,27 @@
                 <w:rFonts w:cs="Times New Roman"/>
               </w:rPr>
             </w:pPr>
-            <w:r>
-              <w:rPr>
-                <w:rFonts w:cs="Times New Roman"/>
-              </w:rPr>
-              <w:t>GetDefinition()</w:t>
+            <w:proofErr w:type="spellStart"/>
+            <w:proofErr w:type="gramStart"/>
+            <w:r>
+              <w:rPr>
+                <w:rFonts w:cs="Times New Roman"/>
+              </w:rPr>
+              <w:t>GetDefinition</w:t>
+            </w:r>
+            <w:proofErr w:type="spellEnd"/>
+            <w:r>
+              <w:rPr>
+                <w:rFonts w:cs="Times New Roman"/>
+              </w:rPr>
+              <w:t>(</w:t>
+            </w:r>
+            <w:proofErr w:type="gramEnd"/>
+            <w:r>
+              <w:rPr>
+                <w:rFonts w:cs="Times New Roman"/>
+              </w:rPr>
+              <w:t>)</w:t>
             </w:r>
           </w:p>
         </w:tc>
@@ -2206,12 +2421,14 @@
                 <w:rFonts w:cs="Times New Roman"/>
               </w:rPr>
             </w:pPr>
+            <w:proofErr w:type="spellStart"/>
             <w:r>
               <w:rPr>
                 <w:rFonts w:cs="Times New Roman"/>
               </w:rPr>
               <w:t>IUnknown</w:t>
             </w:r>
+            <w:proofErr w:type="spellEnd"/>
           </w:p>
         </w:tc>
         <w:tc>
@@ -2409,12 +2626,46 @@
                 <w:lang w:val="en-US"/>
               </w:rPr>
             </w:pPr>
+            <w:proofErr w:type="spellStart"/>
+            <w:proofErr w:type="gramStart"/>
             <w:r>
               <w:rPr>
                 <w:rFonts w:cs="Times New Roman"/>
                 <w:lang w:val="en-US"/>
               </w:rPr>
-              <w:t>ksCircle(xc, yc, rad, style)</w:t>
+              <w:t>ksCircle</w:t>
+            </w:r>
+            <w:proofErr w:type="spellEnd"/>
+            <w:r>
+              <w:rPr>
+                <w:rFonts w:cs="Times New Roman"/>
+                <w:lang w:val="en-US"/>
+              </w:rPr>
+              <w:t>(</w:t>
+            </w:r>
+            <w:proofErr w:type="gramEnd"/>
+            <w:r>
+              <w:rPr>
+                <w:rFonts w:cs="Times New Roman"/>
+                <w:lang w:val="en-US"/>
+              </w:rPr>
+              <w:t xml:space="preserve">xc, </w:t>
+            </w:r>
+            <w:proofErr w:type="spellStart"/>
+            <w:r>
+              <w:rPr>
+                <w:rFonts w:cs="Times New Roman"/>
+                <w:lang w:val="en-US"/>
+              </w:rPr>
+              <w:t>yc</w:t>
+            </w:r>
+            <w:proofErr w:type="spellEnd"/>
+            <w:r>
+              <w:rPr>
+                <w:rFonts w:cs="Times New Roman"/>
+                <w:lang w:val="en-US"/>
+              </w:rPr>
+              <w:t>, rad, style)</w:t>
             </w:r>
           </w:p>
         </w:tc>
@@ -2431,12 +2682,14 @@
                 <w:rFonts w:cs="Times New Roman"/>
               </w:rPr>
             </w:pPr>
+            <w:proofErr w:type="spellStart"/>
             <w:r>
               <w:rPr>
                 <w:rFonts w:cs="Times New Roman"/>
               </w:rPr>
               <w:t>int</w:t>
             </w:r>
+            <w:proofErr w:type="spellEnd"/>
           </w:p>
         </w:tc>
         <w:tc>
@@ -2452,11 +2705,19 @@
                 <w:rFonts w:cs="Times New Roman"/>
               </w:rPr>
             </w:pPr>
-            <w:r>
-              <w:rPr>
-                <w:rFonts w:cs="Times New Roman"/>
-              </w:rPr>
-              <w:t>xc,</w:t>
+            <w:proofErr w:type="spellStart"/>
+            <w:r>
+              <w:rPr>
+                <w:rFonts w:cs="Times New Roman"/>
+              </w:rPr>
+              <w:t>xc</w:t>
+            </w:r>
+            <w:proofErr w:type="spellEnd"/>
+            <w:r>
+              <w:rPr>
+                <w:rFonts w:cs="Times New Roman"/>
+              </w:rPr>
+              <w:t>,</w:t>
             </w:r>
             <w:r>
               <w:rPr>
@@ -2464,12 +2725,14 @@
               </w:rPr>
               <w:t> </w:t>
             </w:r>
+            <w:proofErr w:type="spellStart"/>
             <w:r>
               <w:rPr>
                 <w:rFonts w:cs="Times New Roman"/>
               </w:rPr>
               <w:t>yc</w:t>
             </w:r>
+            <w:proofErr w:type="spellEnd"/>
             <w:r>
               <w:rPr>
                 <w:rFonts w:cs="Times New Roman"/>
@@ -2492,12 +2755,14 @@
                 <w:rFonts w:cs="Times New Roman"/>
               </w:rPr>
             </w:pPr>
+            <w:proofErr w:type="spellStart"/>
             <w:r>
               <w:rPr>
                 <w:rFonts w:cs="Times New Roman"/>
               </w:rPr>
               <w:t>rad</w:t>
             </w:r>
+            <w:proofErr w:type="spellEnd"/>
             <w:r>
               <w:rPr>
                 <w:rFonts w:cs="Times New Roman"/>
@@ -2508,8 +2773,16 @@
               <w:rPr>
                 <w:rFonts w:cs="Times New Roman"/>
               </w:rPr>
-              <w:t xml:space="preserve"> радиус; style</w:t>
-            </w:r>
+              <w:t xml:space="preserve"> радиус; </w:t>
+            </w:r>
+            <w:proofErr w:type="spellStart"/>
+            <w:r>
+              <w:rPr>
+                <w:rFonts w:cs="Times New Roman"/>
+              </w:rPr>
+              <w:t>style</w:t>
+            </w:r>
+            <w:proofErr w:type="spellEnd"/>
             <w:r>
               <w:rPr>
                 <w:rFonts w:cs="Times New Roman"/>
@@ -2578,8 +2851,16 @@
         <w:rPr>
           <w:rFonts w:cs="Times New Roman"/>
         </w:rPr>
-        <w:t xml:space="preserve"> Методы интерфейса ksSketchDefinition</w:t>
-      </w:r>
+        <w:t xml:space="preserve"> Методы интерфейса </w:t>
+      </w:r>
+      <w:proofErr w:type="spellStart"/>
+      <w:r>
+        <w:rPr>
+          <w:rFonts w:cs="Times New Roman"/>
+        </w:rPr>
+        <w:t>ksSketchDefinition</w:t>
+      </w:r>
+      <w:proofErr w:type="spellEnd"/>
     </w:p>
     <w:tbl>
       <w:tblPr>
@@ -2697,11 +2978,27 @@
                 <w:rFonts w:cs="Times New Roman"/>
               </w:rPr>
             </w:pPr>
-            <w:r>
-              <w:rPr>
-                <w:rFonts w:cs="Times New Roman"/>
-              </w:rPr>
-              <w:t>BeginEdit()</w:t>
+            <w:proofErr w:type="spellStart"/>
+            <w:proofErr w:type="gramStart"/>
+            <w:r>
+              <w:rPr>
+                <w:rFonts w:cs="Times New Roman"/>
+              </w:rPr>
+              <w:t>BeginEdit</w:t>
+            </w:r>
+            <w:proofErr w:type="spellEnd"/>
+            <w:r>
+              <w:rPr>
+                <w:rFonts w:cs="Times New Roman"/>
+              </w:rPr>
+              <w:t>(</w:t>
+            </w:r>
+            <w:proofErr w:type="gramEnd"/>
+            <w:r>
+              <w:rPr>
+                <w:rFonts w:cs="Times New Roman"/>
+              </w:rPr>
+              <w:t>)</w:t>
             </w:r>
           </w:p>
         </w:tc>
@@ -2718,12 +3015,14 @@
                 <w:rFonts w:cs="Times New Roman"/>
               </w:rPr>
             </w:pPr>
+            <w:proofErr w:type="spellStart"/>
             <w:r>
               <w:rPr>
                 <w:rFonts w:cs="Times New Roman"/>
               </w:rPr>
               <w:t>bool</w:t>
             </w:r>
+            <w:proofErr w:type="spellEnd"/>
           </w:p>
         </w:tc>
         <w:tc>
@@ -2783,11 +3082,27 @@
                 <w:rFonts w:cs="Times New Roman"/>
               </w:rPr>
             </w:pPr>
-            <w:r>
-              <w:rPr>
-                <w:rFonts w:cs="Times New Roman"/>
-              </w:rPr>
-              <w:t>EndEdit()</w:t>
+            <w:proofErr w:type="spellStart"/>
+            <w:proofErr w:type="gramStart"/>
+            <w:r>
+              <w:rPr>
+                <w:rFonts w:cs="Times New Roman"/>
+              </w:rPr>
+              <w:t>EndEdit</w:t>
+            </w:r>
+            <w:proofErr w:type="spellEnd"/>
+            <w:r>
+              <w:rPr>
+                <w:rFonts w:cs="Times New Roman"/>
+              </w:rPr>
+              <w:t>(</w:t>
+            </w:r>
+            <w:proofErr w:type="gramEnd"/>
+            <w:r>
+              <w:rPr>
+                <w:rFonts w:cs="Times New Roman"/>
+              </w:rPr>
+              <w:t>)</w:t>
             </w:r>
           </w:p>
         </w:tc>
@@ -2804,12 +3119,14 @@
                 <w:rFonts w:cs="Times New Roman"/>
               </w:rPr>
             </w:pPr>
+            <w:proofErr w:type="spellStart"/>
             <w:r>
               <w:rPr>
                 <w:rFonts w:cs="Times New Roman"/>
               </w:rPr>
               <w:t>bool</w:t>
             </w:r>
+            <w:proofErr w:type="spellEnd"/>
           </w:p>
         </w:tc>
         <w:tc>
@@ -3034,11 +3351,49 @@
                 <w:rFonts w:cs="Times New Roman"/>
               </w:rPr>
             </w:pPr>
-            <w:r>
-              <w:rPr>
-                <w:rFonts w:cs="Times New Roman"/>
-              </w:rPr>
-              <w:t>Create(invisible, typeDoc)</w:t>
+            <w:proofErr w:type="spellStart"/>
+            <w:proofErr w:type="gramStart"/>
+            <w:r>
+              <w:rPr>
+                <w:rFonts w:cs="Times New Roman"/>
+              </w:rPr>
+              <w:t>Create</w:t>
+            </w:r>
+            <w:proofErr w:type="spellEnd"/>
+            <w:r>
+              <w:rPr>
+                <w:rFonts w:cs="Times New Roman"/>
+              </w:rPr>
+              <w:t>(</w:t>
+            </w:r>
+            <w:proofErr w:type="spellStart"/>
+            <w:proofErr w:type="gramEnd"/>
+            <w:r>
+              <w:rPr>
+                <w:rFonts w:cs="Times New Roman"/>
+              </w:rPr>
+              <w:t>invisible</w:t>
+            </w:r>
+            <w:proofErr w:type="spellEnd"/>
+            <w:r>
+              <w:rPr>
+                <w:rFonts w:cs="Times New Roman"/>
+              </w:rPr>
+              <w:t xml:space="preserve">, </w:t>
+            </w:r>
+            <w:proofErr w:type="spellStart"/>
+            <w:r>
+              <w:rPr>
+                <w:rFonts w:cs="Times New Roman"/>
+              </w:rPr>
+              <w:t>typeDoc</w:t>
+            </w:r>
+            <w:proofErr w:type="spellEnd"/>
+            <w:r>
+              <w:rPr>
+                <w:rFonts w:cs="Times New Roman"/>
+              </w:rPr>
+              <w:t>)</w:t>
             </w:r>
           </w:p>
         </w:tc>
@@ -3055,12 +3410,14 @@
                 <w:rFonts w:cs="Times New Roman"/>
               </w:rPr>
             </w:pPr>
+            <w:proofErr w:type="spellStart"/>
             <w:r>
               <w:rPr>
                 <w:rFonts w:cs="Times New Roman"/>
               </w:rPr>
               <w:t>bool</w:t>
             </w:r>
+            <w:proofErr w:type="spellEnd"/>
           </w:p>
         </w:tc>
         <w:tc>
@@ -3076,12 +3433,14 @@
                 <w:rFonts w:cs="Times New Roman"/>
               </w:rPr>
             </w:pPr>
+            <w:proofErr w:type="spellStart"/>
             <w:r>
               <w:rPr>
                 <w:rFonts w:cs="Times New Roman"/>
               </w:rPr>
               <w:t>Invisible</w:t>
             </w:r>
+            <w:proofErr w:type="spellEnd"/>
             <w:r>
               <w:rPr>
                 <w:rFonts w:cs="Times New Roman"/>
@@ -3092,8 +3451,16 @@
               <w:rPr>
                 <w:rFonts w:cs="Times New Roman"/>
               </w:rPr>
-              <w:t xml:space="preserve"> скрытый режим; typeDoc</w:t>
-            </w:r>
+              <w:t xml:space="preserve"> скрытый режим; </w:t>
+            </w:r>
+            <w:proofErr w:type="spellStart"/>
+            <w:r>
+              <w:rPr>
+                <w:rFonts w:cs="Times New Roman"/>
+              </w:rPr>
+              <w:t>typeDoc</w:t>
+            </w:r>
+            <w:proofErr w:type="spellEnd"/>
             <w:r>
               <w:rPr>
                 <w:rFonts w:cs="Times New Roman"/>
@@ -3144,11 +3511,33 @@
                 <w:rFonts w:cs="Times New Roman"/>
               </w:rPr>
             </w:pPr>
-            <w:r>
-              <w:rPr>
-                <w:rFonts w:cs="Times New Roman"/>
-              </w:rPr>
-              <w:t>GetPart(type)</w:t>
+            <w:proofErr w:type="spellStart"/>
+            <w:r>
+              <w:rPr>
+                <w:rFonts w:cs="Times New Roman"/>
+              </w:rPr>
+              <w:t>GetPart</w:t>
+            </w:r>
+            <w:proofErr w:type="spellEnd"/>
+            <w:r>
+              <w:rPr>
+                <w:rFonts w:cs="Times New Roman"/>
+              </w:rPr>
+              <w:t>(</w:t>
+            </w:r>
+            <w:proofErr w:type="spellStart"/>
+            <w:r>
+              <w:rPr>
+                <w:rFonts w:cs="Times New Roman"/>
+              </w:rPr>
+              <w:t>type</w:t>
+            </w:r>
+            <w:proofErr w:type="spellEnd"/>
+            <w:r>
+              <w:rPr>
+                <w:rFonts w:cs="Times New Roman"/>
+              </w:rPr>
+              <w:t>)</w:t>
             </w:r>
           </w:p>
         </w:tc>
@@ -3165,12 +3554,14 @@
                 <w:rFonts w:cs="Times New Roman"/>
               </w:rPr>
             </w:pPr>
+            <w:proofErr w:type="spellStart"/>
             <w:r>
               <w:rPr>
                 <w:rFonts w:cs="Times New Roman"/>
               </w:rPr>
               <w:t>ksPart</w:t>
             </w:r>
+            <w:proofErr w:type="spellEnd"/>
           </w:p>
         </w:tc>
         <w:tc>
@@ -3186,6 +3577,7 @@
                 <w:rFonts w:cs="Times New Roman"/>
               </w:rPr>
             </w:pPr>
+            <w:proofErr w:type="spellStart"/>
             <w:r>
               <w:rPr>
                 <w:rFonts w:cs="Times New Roman"/>
@@ -3198,6 +3590,7 @@
               </w:rPr>
               <w:t>ype</w:t>
             </w:r>
+            <w:proofErr w:type="spellEnd"/>
             <w:r>
               <w:rPr>
                 <w:rFonts w:cs="Times New Roman"/>
@@ -3208,7 +3601,21 @@
               <w:rPr>
                 <w:rFonts w:cs="Times New Roman"/>
               </w:rPr>
-              <w:t xml:space="preserve"> тип части (pTop_Part и др.)</w:t>
+              <w:t xml:space="preserve"> тип части (</w:t>
+            </w:r>
+            <w:proofErr w:type="spellStart"/>
+            <w:r>
+              <w:rPr>
+                <w:rFonts w:cs="Times New Roman"/>
+              </w:rPr>
+              <w:t>pTop_Part</w:t>
+            </w:r>
+            <w:proofErr w:type="spellEnd"/>
+            <w:r>
+              <w:rPr>
+                <w:rFonts w:cs="Times New Roman"/>
+              </w:rPr>
+              <w:t xml:space="preserve"> и др.)</w:t>
             </w:r>
           </w:p>
         </w:tc>
@@ -3266,8 +3673,16 @@
         <w:rPr>
           <w:rFonts w:cs="Times New Roman"/>
         </w:rPr>
-        <w:t xml:space="preserve"> Методы интерфейса ksPart</w:t>
-      </w:r>
+        <w:t xml:space="preserve"> Методы интерфейса </w:t>
+      </w:r>
+      <w:proofErr w:type="spellStart"/>
+      <w:r>
+        <w:rPr>
+          <w:rFonts w:cs="Times New Roman"/>
+        </w:rPr>
+        <w:t>ksPart</w:t>
+      </w:r>
+      <w:proofErr w:type="spellEnd"/>
     </w:p>
     <w:tbl>
       <w:tblPr>
@@ -3385,11 +3800,33 @@
                 <w:rFonts w:cs="Times New Roman"/>
               </w:rPr>
             </w:pPr>
-            <w:r>
-              <w:rPr>
-                <w:rFonts w:cs="Times New Roman"/>
-              </w:rPr>
-              <w:t>GetDefaultEntity(objType)</w:t>
+            <w:proofErr w:type="spellStart"/>
+            <w:r>
+              <w:rPr>
+                <w:rFonts w:cs="Times New Roman"/>
+              </w:rPr>
+              <w:t>GetDefaultEntity</w:t>
+            </w:r>
+            <w:proofErr w:type="spellEnd"/>
+            <w:r>
+              <w:rPr>
+                <w:rFonts w:cs="Times New Roman"/>
+              </w:rPr>
+              <w:t>(</w:t>
+            </w:r>
+            <w:proofErr w:type="spellStart"/>
+            <w:r>
+              <w:rPr>
+                <w:rFonts w:cs="Times New Roman"/>
+              </w:rPr>
+              <w:t>objType</w:t>
+            </w:r>
+            <w:proofErr w:type="spellEnd"/>
+            <w:r>
+              <w:rPr>
+                <w:rFonts w:cs="Times New Roman"/>
+              </w:rPr>
+              <w:t>)</w:t>
             </w:r>
           </w:p>
         </w:tc>
@@ -3406,12 +3843,14 @@
                 <w:rFonts w:cs="Times New Roman"/>
               </w:rPr>
             </w:pPr>
+            <w:proofErr w:type="spellStart"/>
             <w:r>
               <w:rPr>
                 <w:rFonts w:cs="Times New Roman"/>
               </w:rPr>
               <w:t>ksEntity</w:t>
             </w:r>
+            <w:proofErr w:type="spellEnd"/>
           </w:p>
         </w:tc>
         <w:tc>
@@ -3427,12 +3866,14 @@
                 <w:rFonts w:cs="Times New Roman"/>
               </w:rPr>
             </w:pPr>
+            <w:proofErr w:type="spellStart"/>
             <w:r>
               <w:rPr>
                 <w:rFonts w:cs="Times New Roman"/>
               </w:rPr>
               <w:t>objType</w:t>
             </w:r>
+            <w:proofErr w:type="spellEnd"/>
             <w:r>
               <w:rPr>
                 <w:rFonts w:cs="Times New Roman"/>
@@ -3483,11 +3924,33 @@
                 <w:rFonts w:cs="Times New Roman"/>
               </w:rPr>
             </w:pPr>
-            <w:r>
-              <w:rPr>
-                <w:rFonts w:cs="Times New Roman"/>
-              </w:rPr>
-              <w:t>NewEntity(objType)</w:t>
+            <w:proofErr w:type="spellStart"/>
+            <w:r>
+              <w:rPr>
+                <w:rFonts w:cs="Times New Roman"/>
+              </w:rPr>
+              <w:t>NewEntity</w:t>
+            </w:r>
+            <w:proofErr w:type="spellEnd"/>
+            <w:r>
+              <w:rPr>
+                <w:rFonts w:cs="Times New Roman"/>
+              </w:rPr>
+              <w:t>(</w:t>
+            </w:r>
+            <w:proofErr w:type="spellStart"/>
+            <w:r>
+              <w:rPr>
+                <w:rFonts w:cs="Times New Roman"/>
+              </w:rPr>
+              <w:t>objType</w:t>
+            </w:r>
+            <w:proofErr w:type="spellEnd"/>
+            <w:r>
+              <w:rPr>
+                <w:rFonts w:cs="Times New Roman"/>
+              </w:rPr>
+              <w:t>)</w:t>
             </w:r>
           </w:p>
         </w:tc>
@@ -3504,12 +3967,14 @@
                 <w:rFonts w:cs="Times New Roman"/>
               </w:rPr>
             </w:pPr>
+            <w:proofErr w:type="spellStart"/>
             <w:r>
               <w:rPr>
                 <w:rFonts w:cs="Times New Roman"/>
               </w:rPr>
               <w:t>ksEntity</w:t>
             </w:r>
+            <w:proofErr w:type="spellEnd"/>
           </w:p>
         </w:tc>
         <w:tc>
@@ -3525,12 +3990,14 @@
                 <w:rFonts w:cs="Times New Roman"/>
               </w:rPr>
             </w:pPr>
+            <w:proofErr w:type="spellStart"/>
             <w:r>
               <w:rPr>
                 <w:rFonts w:cs="Times New Roman"/>
               </w:rPr>
               <w:t>objType</w:t>
             </w:r>
+            <w:proofErr w:type="spellEnd"/>
             <w:r>
               <w:rPr>
                 <w:rFonts w:cs="Times New Roman"/>
@@ -3592,8 +4059,16 @@
         <w:rPr>
           <w:rFonts w:cs="Times New Roman"/>
         </w:rPr>
-        <w:t xml:space="preserve"> Методы интерфейса ksBaseExtrusionDefinition</w:t>
-      </w:r>
+        <w:t xml:space="preserve"> Методы интерфейса </w:t>
+      </w:r>
+      <w:proofErr w:type="spellStart"/>
+      <w:r>
+        <w:rPr>
+          <w:rFonts w:cs="Times New Roman"/>
+        </w:rPr>
+        <w:t>ksBaseExtrusionDefinition</w:t>
+      </w:r>
+      <w:proofErr w:type="spellEnd"/>
     </w:p>
     <w:tbl>
       <w:tblPr>
@@ -3712,12 +4187,62 @@
                 <w:lang w:val="en-US"/>
               </w:rPr>
             </w:pPr>
+            <w:proofErr w:type="spellStart"/>
+            <w:proofErr w:type="gramStart"/>
             <w:r>
               <w:rPr>
                 <w:rFonts w:cs="Times New Roman"/>
                 <w:lang w:val="en-US"/>
               </w:rPr>
-              <w:t>SetSideParam(forward, type, depth, draftValue, draftOutward)</w:t>
+              <w:t>SetSideParam</w:t>
+            </w:r>
+            <w:proofErr w:type="spellEnd"/>
+            <w:r>
+              <w:rPr>
+                <w:rFonts w:cs="Times New Roman"/>
+                <w:lang w:val="en-US"/>
+              </w:rPr>
+              <w:t>(</w:t>
+            </w:r>
+            <w:proofErr w:type="gramEnd"/>
+            <w:r>
+              <w:rPr>
+                <w:rFonts w:cs="Times New Roman"/>
+                <w:lang w:val="en-US"/>
+              </w:rPr>
+              <w:t xml:space="preserve">forward, type, depth, </w:t>
+            </w:r>
+            <w:proofErr w:type="spellStart"/>
+            <w:r>
+              <w:rPr>
+                <w:rFonts w:cs="Times New Roman"/>
+                <w:lang w:val="en-US"/>
+              </w:rPr>
+              <w:t>draftValue</w:t>
+            </w:r>
+            <w:proofErr w:type="spellEnd"/>
+            <w:r>
+              <w:rPr>
+                <w:rFonts w:cs="Times New Roman"/>
+                <w:lang w:val="en-US"/>
+              </w:rPr>
+              <w:t xml:space="preserve">, </w:t>
+            </w:r>
+            <w:proofErr w:type="spellStart"/>
+            <w:r>
+              <w:rPr>
+                <w:rFonts w:cs="Times New Roman"/>
+                <w:lang w:val="en-US"/>
+              </w:rPr>
+              <w:t>draftOutward</w:t>
+            </w:r>
+            <w:proofErr w:type="spellEnd"/>
+            <w:r>
+              <w:rPr>
+                <w:rFonts w:cs="Times New Roman"/>
+                <w:lang w:val="en-US"/>
+              </w:rPr>
+              <w:t>)</w:t>
             </w:r>
           </w:p>
         </w:tc>
@@ -3734,12 +4259,14 @@
                 <w:rFonts w:cs="Times New Roman"/>
               </w:rPr>
             </w:pPr>
+            <w:proofErr w:type="spellStart"/>
             <w:r>
               <w:rPr>
                 <w:rFonts w:cs="Times New Roman"/>
               </w:rPr>
               <w:t>bool</w:t>
             </w:r>
+            <w:proofErr w:type="spellEnd"/>
           </w:p>
         </w:tc>
         <w:tc>
@@ -3755,12 +4282,14 @@
                 <w:rFonts w:cs="Times New Roman"/>
               </w:rPr>
             </w:pPr>
+            <w:proofErr w:type="spellStart"/>
             <w:r>
               <w:rPr>
                 <w:rFonts w:cs="Times New Roman"/>
               </w:rPr>
               <w:t>forward</w:t>
             </w:r>
+            <w:proofErr w:type="spellEnd"/>
             <w:r>
               <w:rPr>
                 <w:rFonts w:cs="Times New Roman"/>
@@ -3771,8 +4300,16 @@
               <w:rPr>
                 <w:rFonts w:cs="Times New Roman"/>
               </w:rPr>
-              <w:t xml:space="preserve"> направление; type</w:t>
-            </w:r>
+              <w:t xml:space="preserve"> направление; </w:t>
+            </w:r>
+            <w:proofErr w:type="spellStart"/>
+            <w:r>
+              <w:rPr>
+                <w:rFonts w:cs="Times New Roman"/>
+              </w:rPr>
+              <w:t>type</w:t>
+            </w:r>
+            <w:proofErr w:type="spellEnd"/>
             <w:r>
               <w:rPr>
                 <w:rFonts w:cs="Times New Roman"/>
@@ -3783,8 +4320,16 @@
               <w:rPr>
                 <w:rFonts w:cs="Times New Roman"/>
               </w:rPr>
-              <w:t xml:space="preserve"> тип; depth</w:t>
-            </w:r>
+              <w:t xml:space="preserve"> тип; </w:t>
+            </w:r>
+            <w:proofErr w:type="spellStart"/>
+            <w:r>
+              <w:rPr>
+                <w:rFonts w:cs="Times New Roman"/>
+              </w:rPr>
+              <w:t>depth</w:t>
+            </w:r>
+            <w:proofErr w:type="spellEnd"/>
             <w:r>
               <w:rPr>
                 <w:rFonts w:cs="Times New Roman"/>
@@ -3795,8 +4340,16 @@
               <w:rPr>
                 <w:rFonts w:cs="Times New Roman"/>
               </w:rPr>
-              <w:t xml:space="preserve"> глубина; draftValue</w:t>
-            </w:r>
+              <w:t xml:space="preserve"> глубина; </w:t>
+            </w:r>
+            <w:proofErr w:type="spellStart"/>
+            <w:r>
+              <w:rPr>
+                <w:rFonts w:cs="Times New Roman"/>
+              </w:rPr>
+              <w:t>draftValue</w:t>
+            </w:r>
+            <w:proofErr w:type="spellEnd"/>
             <w:r>
               <w:rPr>
                 <w:rFonts w:cs="Times New Roman"/>
@@ -3807,8 +4360,16 @@
               <w:rPr>
                 <w:rFonts w:cs="Times New Roman"/>
               </w:rPr>
-              <w:t xml:space="preserve"> уклон; draftOutward</w:t>
-            </w:r>
+              <w:t xml:space="preserve"> уклон; </w:t>
+            </w:r>
+            <w:proofErr w:type="spellStart"/>
+            <w:r>
+              <w:rPr>
+                <w:rFonts w:cs="Times New Roman"/>
+              </w:rPr>
+              <w:t>draftOutward</w:t>
+            </w:r>
+            <w:proofErr w:type="spellEnd"/>
             <w:r>
               <w:rPr>
                 <w:rFonts w:cs="Times New Roman"/>
@@ -3859,11 +4420,33 @@
                 <w:rFonts w:cs="Times New Roman"/>
               </w:rPr>
             </w:pPr>
-            <w:r>
-              <w:rPr>
-                <w:rFonts w:cs="Times New Roman"/>
-              </w:rPr>
-              <w:t>SetSketch(sketch)</w:t>
+            <w:proofErr w:type="spellStart"/>
+            <w:r>
+              <w:rPr>
+                <w:rFonts w:cs="Times New Roman"/>
+              </w:rPr>
+              <w:t>SetSketch</w:t>
+            </w:r>
+            <w:proofErr w:type="spellEnd"/>
+            <w:r>
+              <w:rPr>
+                <w:rFonts w:cs="Times New Roman"/>
+              </w:rPr>
+              <w:t>(</w:t>
+            </w:r>
+            <w:proofErr w:type="spellStart"/>
+            <w:r>
+              <w:rPr>
+                <w:rFonts w:cs="Times New Roman"/>
+              </w:rPr>
+              <w:t>sketch</w:t>
+            </w:r>
+            <w:proofErr w:type="spellEnd"/>
+            <w:r>
+              <w:rPr>
+                <w:rFonts w:cs="Times New Roman"/>
+              </w:rPr>
+              <w:t>)</w:t>
             </w:r>
           </w:p>
         </w:tc>
@@ -3880,12 +4463,14 @@
                 <w:rFonts w:cs="Times New Roman"/>
               </w:rPr>
             </w:pPr>
+            <w:proofErr w:type="spellStart"/>
             <w:r>
               <w:rPr>
                 <w:rFonts w:cs="Times New Roman"/>
               </w:rPr>
               <w:t>bool</w:t>
             </w:r>
+            <w:proofErr w:type="spellEnd"/>
           </w:p>
         </w:tc>
         <w:tc>
@@ -3901,12 +4486,14 @@
                 <w:rFonts w:cs="Times New Roman"/>
               </w:rPr>
             </w:pPr>
+            <w:proofErr w:type="spellStart"/>
             <w:r>
               <w:rPr>
                 <w:rFonts w:cs="Times New Roman"/>
               </w:rPr>
               <w:t>sketch</w:t>
             </w:r>
+            <w:proofErr w:type="spellEnd"/>
             <w:r>
               <w:rPr>
                 <w:rFonts w:cs="Times New Roman"/>
@@ -3975,8 +4562,16 @@
         <w:rPr>
           <w:rFonts w:cs="Times New Roman"/>
         </w:rPr>
-        <w:t xml:space="preserve"> Методы интерфейса ksBossRotatedDefinition</w:t>
-      </w:r>
+        <w:t xml:space="preserve"> Методы интерфейса </w:t>
+      </w:r>
+      <w:proofErr w:type="spellStart"/>
+      <w:r>
+        <w:rPr>
+          <w:rFonts w:cs="Times New Roman"/>
+        </w:rPr>
+        <w:t>ksBossRotatedDefinition</w:t>
+      </w:r>
+      <w:proofErr w:type="spellEnd"/>
     </w:p>
     <w:tbl>
       <w:tblPr>
@@ -4094,11 +4689,33 @@
                 <w:rFonts w:cs="Times New Roman"/>
               </w:rPr>
             </w:pPr>
-            <w:r>
-              <w:rPr>
-                <w:rFonts w:cs="Times New Roman"/>
-              </w:rPr>
-              <w:t>SetSketch(sketch)</w:t>
+            <w:proofErr w:type="spellStart"/>
+            <w:r>
+              <w:rPr>
+                <w:rFonts w:cs="Times New Roman"/>
+              </w:rPr>
+              <w:t>SetSketch</w:t>
+            </w:r>
+            <w:proofErr w:type="spellEnd"/>
+            <w:r>
+              <w:rPr>
+                <w:rFonts w:cs="Times New Roman"/>
+              </w:rPr>
+              <w:t>(</w:t>
+            </w:r>
+            <w:proofErr w:type="spellStart"/>
+            <w:r>
+              <w:rPr>
+                <w:rFonts w:cs="Times New Roman"/>
+              </w:rPr>
+              <w:t>sketch</w:t>
+            </w:r>
+            <w:proofErr w:type="spellEnd"/>
+            <w:r>
+              <w:rPr>
+                <w:rFonts w:cs="Times New Roman"/>
+              </w:rPr>
+              <w:t>)</w:t>
             </w:r>
           </w:p>
         </w:tc>
@@ -4115,12 +4732,14 @@
                 <w:rFonts w:cs="Times New Roman"/>
               </w:rPr>
             </w:pPr>
+            <w:proofErr w:type="spellStart"/>
             <w:r>
               <w:rPr>
                 <w:rFonts w:cs="Times New Roman"/>
               </w:rPr>
               <w:t>bool</w:t>
             </w:r>
+            <w:proofErr w:type="spellEnd"/>
           </w:p>
         </w:tc>
         <w:tc>
@@ -4136,12 +4755,14 @@
                 <w:rFonts w:cs="Times New Roman"/>
               </w:rPr>
             </w:pPr>
+            <w:proofErr w:type="spellStart"/>
             <w:r>
               <w:rPr>
                 <w:rFonts w:cs="Times New Roman"/>
               </w:rPr>
               <w:t>sketch</w:t>
             </w:r>
+            <w:proofErr w:type="spellEnd"/>
             <w:r>
               <w:rPr>
                 <w:rFonts w:cs="Times New Roman"/>
@@ -4192,11 +4813,33 @@
                 <w:rFonts w:cs="Times New Roman"/>
               </w:rPr>
             </w:pPr>
-            <w:r>
-              <w:rPr>
-                <w:rFonts w:cs="Times New Roman"/>
-              </w:rPr>
-              <w:t>SetAxis(axis)</w:t>
+            <w:proofErr w:type="spellStart"/>
+            <w:r>
+              <w:rPr>
+                <w:rFonts w:cs="Times New Roman"/>
+              </w:rPr>
+              <w:t>SetAxis</w:t>
+            </w:r>
+            <w:proofErr w:type="spellEnd"/>
+            <w:r>
+              <w:rPr>
+                <w:rFonts w:cs="Times New Roman"/>
+              </w:rPr>
+              <w:t>(</w:t>
+            </w:r>
+            <w:proofErr w:type="spellStart"/>
+            <w:r>
+              <w:rPr>
+                <w:rFonts w:cs="Times New Roman"/>
+              </w:rPr>
+              <w:t>axis</w:t>
+            </w:r>
+            <w:proofErr w:type="spellEnd"/>
+            <w:r>
+              <w:rPr>
+                <w:rFonts w:cs="Times New Roman"/>
+              </w:rPr>
+              <w:t>)</w:t>
             </w:r>
           </w:p>
         </w:tc>
@@ -4213,12 +4856,14 @@
                 <w:rFonts w:cs="Times New Roman"/>
               </w:rPr>
             </w:pPr>
+            <w:proofErr w:type="spellStart"/>
             <w:r>
               <w:rPr>
                 <w:rFonts w:cs="Times New Roman"/>
               </w:rPr>
               <w:t>bool</w:t>
             </w:r>
+            <w:proofErr w:type="spellEnd"/>
           </w:p>
         </w:tc>
         <w:tc>
@@ -4234,12 +4879,14 @@
                 <w:rFonts w:cs="Times New Roman"/>
               </w:rPr>
             </w:pPr>
+            <w:proofErr w:type="spellStart"/>
             <w:r>
               <w:rPr>
                 <w:rFonts w:cs="Times New Roman"/>
               </w:rPr>
               <w:t>axis</w:t>
             </w:r>
+            <w:proofErr w:type="spellEnd"/>
             <w:r>
               <w:rPr>
                 <w:rFonts w:cs="Times New Roman"/>
@@ -4290,11 +4937,33 @@
                 <w:rFonts w:cs="Times New Roman"/>
               </w:rPr>
             </w:pPr>
-            <w:r>
-              <w:rPr>
-                <w:rFonts w:cs="Times New Roman"/>
-              </w:rPr>
-              <w:t>SetAngle(angle)</w:t>
+            <w:proofErr w:type="spellStart"/>
+            <w:r>
+              <w:rPr>
+                <w:rFonts w:cs="Times New Roman"/>
+              </w:rPr>
+              <w:t>SetAngle</w:t>
+            </w:r>
+            <w:proofErr w:type="spellEnd"/>
+            <w:r>
+              <w:rPr>
+                <w:rFonts w:cs="Times New Roman"/>
+              </w:rPr>
+              <w:t>(</w:t>
+            </w:r>
+            <w:proofErr w:type="spellStart"/>
+            <w:r>
+              <w:rPr>
+                <w:rFonts w:cs="Times New Roman"/>
+              </w:rPr>
+              <w:t>angle</w:t>
+            </w:r>
+            <w:proofErr w:type="spellEnd"/>
+            <w:r>
+              <w:rPr>
+                <w:rFonts w:cs="Times New Roman"/>
+              </w:rPr>
+              <w:t>)</w:t>
             </w:r>
           </w:p>
         </w:tc>
@@ -4311,12 +4980,14 @@
                 <w:rFonts w:cs="Times New Roman"/>
               </w:rPr>
             </w:pPr>
+            <w:proofErr w:type="spellStart"/>
             <w:r>
               <w:rPr>
                 <w:rFonts w:cs="Times New Roman"/>
               </w:rPr>
               <w:t>bool</w:t>
             </w:r>
+            <w:proofErr w:type="spellEnd"/>
           </w:p>
         </w:tc>
         <w:tc>
@@ -4332,12 +5003,14 @@
                 <w:rFonts w:cs="Times New Roman"/>
               </w:rPr>
             </w:pPr>
+            <w:proofErr w:type="spellStart"/>
             <w:r>
               <w:rPr>
                 <w:rFonts w:cs="Times New Roman"/>
               </w:rPr>
               <w:t>angle</w:t>
             </w:r>
+            <w:proofErr w:type="spellEnd"/>
             <w:r>
               <w:rPr>
                 <w:rFonts w:cs="Times New Roman"/>
@@ -4426,8 +5099,16 @@
         <w:rPr>
           <w:rFonts w:cs="Times New Roman"/>
         </w:rPr>
-        <w:t xml:space="preserve"> Методы интерфейса ksCutExtrusionDefinition</w:t>
-      </w:r>
+        <w:t xml:space="preserve"> Методы интерфейса </w:t>
+      </w:r>
+      <w:proofErr w:type="spellStart"/>
+      <w:r>
+        <w:rPr>
+          <w:rFonts w:cs="Times New Roman"/>
+        </w:rPr>
+        <w:t>ksCutExtrusionDefinition</w:t>
+      </w:r>
+      <w:proofErr w:type="spellEnd"/>
     </w:p>
     <w:tbl>
       <w:tblPr>
@@ -4545,11 +5226,33 @@
                 <w:rFonts w:cs="Times New Roman"/>
               </w:rPr>
             </w:pPr>
-            <w:r>
-              <w:rPr>
-                <w:rFonts w:cs="Times New Roman"/>
-              </w:rPr>
-              <w:t>SetSketch(sketch)</w:t>
+            <w:proofErr w:type="spellStart"/>
+            <w:r>
+              <w:rPr>
+                <w:rFonts w:cs="Times New Roman"/>
+              </w:rPr>
+              <w:t>SetSketch</w:t>
+            </w:r>
+            <w:proofErr w:type="spellEnd"/>
+            <w:r>
+              <w:rPr>
+                <w:rFonts w:cs="Times New Roman"/>
+              </w:rPr>
+              <w:t>(</w:t>
+            </w:r>
+            <w:proofErr w:type="spellStart"/>
+            <w:r>
+              <w:rPr>
+                <w:rFonts w:cs="Times New Roman"/>
+              </w:rPr>
+              <w:t>sketch</w:t>
+            </w:r>
+            <w:proofErr w:type="spellEnd"/>
+            <w:r>
+              <w:rPr>
+                <w:rFonts w:cs="Times New Roman"/>
+              </w:rPr>
+              <w:t>)</w:t>
             </w:r>
           </w:p>
         </w:tc>
@@ -4566,12 +5269,14 @@
                 <w:rFonts w:cs="Times New Roman"/>
               </w:rPr>
             </w:pPr>
+            <w:proofErr w:type="spellStart"/>
             <w:r>
               <w:rPr>
                 <w:rFonts w:cs="Times New Roman"/>
               </w:rPr>
               <w:t>bool</w:t>
             </w:r>
+            <w:proofErr w:type="spellEnd"/>
           </w:p>
         </w:tc>
         <w:tc>
@@ -4587,12 +5292,14 @@
                 <w:rFonts w:cs="Times New Roman"/>
               </w:rPr>
             </w:pPr>
+            <w:proofErr w:type="spellStart"/>
             <w:r>
               <w:rPr>
                 <w:rFonts w:cs="Times New Roman"/>
               </w:rPr>
               <w:t>sketch</w:t>
             </w:r>
+            <w:proofErr w:type="spellEnd"/>
             <w:r>
               <w:rPr>
                 <w:rFonts w:cs="Times New Roman"/>
@@ -4644,12 +5351,62 @@
                 <w:lang w:val="en-US"/>
               </w:rPr>
             </w:pPr>
+            <w:proofErr w:type="spellStart"/>
+            <w:proofErr w:type="gramStart"/>
             <w:r>
               <w:rPr>
                 <w:rFonts w:cs="Times New Roman"/>
                 <w:lang w:val="en-US"/>
               </w:rPr>
-              <w:t>SetSideParam(forward, type, depth, draftValue, draftOutward)</w:t>
+              <w:t>SetSideParam</w:t>
+            </w:r>
+            <w:proofErr w:type="spellEnd"/>
+            <w:r>
+              <w:rPr>
+                <w:rFonts w:cs="Times New Roman"/>
+                <w:lang w:val="en-US"/>
+              </w:rPr>
+              <w:t>(</w:t>
+            </w:r>
+            <w:proofErr w:type="gramEnd"/>
+            <w:r>
+              <w:rPr>
+                <w:rFonts w:cs="Times New Roman"/>
+                <w:lang w:val="en-US"/>
+              </w:rPr>
+              <w:t xml:space="preserve">forward, type, depth, </w:t>
+            </w:r>
+            <w:proofErr w:type="spellStart"/>
+            <w:r>
+              <w:rPr>
+                <w:rFonts w:cs="Times New Roman"/>
+                <w:lang w:val="en-US"/>
+              </w:rPr>
+              <w:t>draftValue</w:t>
+            </w:r>
+            <w:proofErr w:type="spellEnd"/>
+            <w:r>
+              <w:rPr>
+                <w:rFonts w:cs="Times New Roman"/>
+                <w:lang w:val="en-US"/>
+              </w:rPr>
+              <w:t xml:space="preserve">, </w:t>
+            </w:r>
+            <w:proofErr w:type="spellStart"/>
+            <w:r>
+              <w:rPr>
+                <w:rFonts w:cs="Times New Roman"/>
+                <w:lang w:val="en-US"/>
+              </w:rPr>
+              <w:t>draftOutward</w:t>
+            </w:r>
+            <w:proofErr w:type="spellEnd"/>
+            <w:r>
+              <w:rPr>
+                <w:rFonts w:cs="Times New Roman"/>
+                <w:lang w:val="en-US"/>
+              </w:rPr>
+              <w:t>)</w:t>
             </w:r>
           </w:p>
         </w:tc>
@@ -4666,12 +5423,14 @@
                 <w:rFonts w:cs="Times New Roman"/>
               </w:rPr>
             </w:pPr>
+            <w:proofErr w:type="spellStart"/>
             <w:r>
               <w:rPr>
                 <w:rFonts w:cs="Times New Roman"/>
               </w:rPr>
               <w:t>bool</w:t>
             </w:r>
+            <w:proofErr w:type="spellEnd"/>
           </w:p>
         </w:tc>
         <w:tc>
@@ -4687,12 +5446,14 @@
                 <w:rFonts w:cs="Times New Roman"/>
               </w:rPr>
             </w:pPr>
+            <w:proofErr w:type="spellStart"/>
             <w:r>
               <w:rPr>
                 <w:rFonts w:cs="Times New Roman"/>
               </w:rPr>
               <w:t>forward</w:t>
             </w:r>
+            <w:proofErr w:type="spellEnd"/>
             <w:r>
               <w:rPr>
                 <w:rFonts w:cs="Times New Roman"/>
@@ -4703,8 +5464,16 @@
               <w:rPr>
                 <w:rFonts w:cs="Times New Roman"/>
               </w:rPr>
-              <w:t xml:space="preserve"> направление; type</w:t>
-            </w:r>
+              <w:t xml:space="preserve"> направление; </w:t>
+            </w:r>
+            <w:proofErr w:type="spellStart"/>
+            <w:r>
+              <w:rPr>
+                <w:rFonts w:cs="Times New Roman"/>
+              </w:rPr>
+              <w:t>type</w:t>
+            </w:r>
+            <w:proofErr w:type="spellEnd"/>
             <w:r>
               <w:rPr>
                 <w:rFonts w:cs="Times New Roman"/>
@@ -4715,8 +5484,16 @@
               <w:rPr>
                 <w:rFonts w:cs="Times New Roman"/>
               </w:rPr>
-              <w:t xml:space="preserve"> тип; depth</w:t>
-            </w:r>
+              <w:t xml:space="preserve"> тип; </w:t>
+            </w:r>
+            <w:proofErr w:type="spellStart"/>
+            <w:r>
+              <w:rPr>
+                <w:rFonts w:cs="Times New Roman"/>
+              </w:rPr>
+              <w:t>depth</w:t>
+            </w:r>
+            <w:proofErr w:type="spellEnd"/>
             <w:r>
               <w:rPr>
                 <w:rFonts w:cs="Times New Roman"/>
@@ -4727,8 +5504,16 @@
               <w:rPr>
                 <w:rFonts w:cs="Times New Roman"/>
               </w:rPr>
-              <w:t xml:space="preserve"> глубина; draftValue</w:t>
-            </w:r>
+              <w:t xml:space="preserve"> глубина; </w:t>
+            </w:r>
+            <w:proofErr w:type="spellStart"/>
+            <w:r>
+              <w:rPr>
+                <w:rFonts w:cs="Times New Roman"/>
+              </w:rPr>
+              <w:t>draftValue</w:t>
+            </w:r>
+            <w:proofErr w:type="spellEnd"/>
             <w:r>
               <w:rPr>
                 <w:rFonts w:cs="Times New Roman"/>
@@ -4739,8 +5524,16 @@
               <w:rPr>
                 <w:rFonts w:cs="Times New Roman"/>
               </w:rPr>
-              <w:t xml:space="preserve"> уклон; draftOutward</w:t>
-            </w:r>
+              <w:t xml:space="preserve"> уклон; </w:t>
+            </w:r>
+            <w:proofErr w:type="spellStart"/>
+            <w:r>
+              <w:rPr>
+                <w:rFonts w:cs="Times New Roman"/>
+              </w:rPr>
+              <w:t>draftOutward</w:t>
+            </w:r>
+            <w:proofErr w:type="spellEnd"/>
             <w:r>
               <w:rPr>
                 <w:rFonts w:cs="Times New Roman"/>
@@ -4810,8 +5603,16 @@
         <w:rPr>
           <w:rFonts w:cs="Times New Roman"/>
         </w:rPr>
-        <w:t xml:space="preserve"> Методы интерфейса ksEdgeFilletDefinition</w:t>
-      </w:r>
+        <w:t xml:space="preserve"> Методы интерфейса </w:t>
+      </w:r>
+      <w:proofErr w:type="spellStart"/>
+      <w:r>
+        <w:rPr>
+          <w:rFonts w:cs="Times New Roman"/>
+        </w:rPr>
+        <w:t>ksEdgeFilletDefinition</w:t>
+      </w:r>
+      <w:proofErr w:type="spellEnd"/>
     </w:p>
     <w:tbl>
       <w:tblPr>
@@ -4929,11 +5730,33 @@
                 <w:rFonts w:cs="Times New Roman"/>
               </w:rPr>
             </w:pPr>
-            <w:r>
-              <w:rPr>
-                <w:rFonts w:cs="Times New Roman"/>
-              </w:rPr>
-              <w:t>SetRadius(radius)</w:t>
+            <w:proofErr w:type="spellStart"/>
+            <w:r>
+              <w:rPr>
+                <w:rFonts w:cs="Times New Roman"/>
+              </w:rPr>
+              <w:t>SetRadius</w:t>
+            </w:r>
+            <w:proofErr w:type="spellEnd"/>
+            <w:r>
+              <w:rPr>
+                <w:rFonts w:cs="Times New Roman"/>
+              </w:rPr>
+              <w:t>(</w:t>
+            </w:r>
+            <w:proofErr w:type="spellStart"/>
+            <w:r>
+              <w:rPr>
+                <w:rFonts w:cs="Times New Roman"/>
+              </w:rPr>
+              <w:t>radius</w:t>
+            </w:r>
+            <w:proofErr w:type="spellEnd"/>
+            <w:r>
+              <w:rPr>
+                <w:rFonts w:cs="Times New Roman"/>
+              </w:rPr>
+              <w:t>)</w:t>
             </w:r>
           </w:p>
         </w:tc>
@@ -4950,12 +5773,14 @@
                 <w:rFonts w:cs="Times New Roman"/>
               </w:rPr>
             </w:pPr>
+            <w:proofErr w:type="spellStart"/>
             <w:r>
               <w:rPr>
                 <w:rFonts w:cs="Times New Roman"/>
               </w:rPr>
               <w:t>bool</w:t>
             </w:r>
+            <w:proofErr w:type="spellEnd"/>
           </w:p>
         </w:tc>
         <w:tc>
@@ -4971,12 +5796,14 @@
                 <w:rFonts w:cs="Times New Roman"/>
               </w:rPr>
             </w:pPr>
+            <w:proofErr w:type="spellStart"/>
             <w:r>
               <w:rPr>
                 <w:rFonts w:cs="Times New Roman"/>
               </w:rPr>
               <w:t>radius</w:t>
             </w:r>
+            <w:proofErr w:type="spellEnd"/>
             <w:r>
               <w:rPr>
                 <w:rFonts w:cs="Times New Roman"/>
@@ -5027,11 +5854,33 @@
                 <w:rFonts w:cs="Times New Roman"/>
               </w:rPr>
             </w:pPr>
-            <w:r>
-              <w:rPr>
-                <w:rFonts w:cs="Times New Roman"/>
-              </w:rPr>
-              <w:t>AddEdge(edge)</w:t>
+            <w:proofErr w:type="spellStart"/>
+            <w:r>
+              <w:rPr>
+                <w:rFonts w:cs="Times New Roman"/>
+              </w:rPr>
+              <w:t>AddEdge</w:t>
+            </w:r>
+            <w:proofErr w:type="spellEnd"/>
+            <w:r>
+              <w:rPr>
+                <w:rFonts w:cs="Times New Roman"/>
+              </w:rPr>
+              <w:t>(</w:t>
+            </w:r>
+            <w:proofErr w:type="spellStart"/>
+            <w:r>
+              <w:rPr>
+                <w:rFonts w:cs="Times New Roman"/>
+              </w:rPr>
+              <w:t>edge</w:t>
+            </w:r>
+            <w:proofErr w:type="spellEnd"/>
+            <w:r>
+              <w:rPr>
+                <w:rFonts w:cs="Times New Roman"/>
+              </w:rPr>
+              <w:t>)</w:t>
             </w:r>
           </w:p>
         </w:tc>
@@ -5048,12 +5897,14 @@
                 <w:rFonts w:cs="Times New Roman"/>
               </w:rPr>
             </w:pPr>
+            <w:proofErr w:type="spellStart"/>
             <w:r>
               <w:rPr>
                 <w:rFonts w:cs="Times New Roman"/>
               </w:rPr>
               <w:t>bool</w:t>
             </w:r>
+            <w:proofErr w:type="spellEnd"/>
           </w:p>
         </w:tc>
         <w:tc>
@@ -5069,12 +5920,14 @@
                 <w:rFonts w:cs="Times New Roman"/>
               </w:rPr>
             </w:pPr>
+            <w:proofErr w:type="spellStart"/>
             <w:r>
               <w:rPr>
                 <w:rFonts w:cs="Times New Roman"/>
               </w:rPr>
               <w:t>edge</w:t>
             </w:r>
+            <w:proofErr w:type="spellEnd"/>
             <w:r>
               <w:rPr>
                 <w:rFonts w:cs="Times New Roman"/>
@@ -5125,11 +5978,27 @@
                 <w:rFonts w:cs="Times New Roman"/>
               </w:rPr>
             </w:pPr>
-            <w:r>
-              <w:rPr>
-                <w:rFonts w:cs="Times New Roman"/>
-              </w:rPr>
-              <w:t>Create()</w:t>
+            <w:proofErr w:type="spellStart"/>
+            <w:proofErr w:type="gramStart"/>
+            <w:r>
+              <w:rPr>
+                <w:rFonts w:cs="Times New Roman"/>
+              </w:rPr>
+              <w:t>Create</w:t>
+            </w:r>
+            <w:proofErr w:type="spellEnd"/>
+            <w:r>
+              <w:rPr>
+                <w:rFonts w:cs="Times New Roman"/>
+              </w:rPr>
+              <w:t>(</w:t>
+            </w:r>
+            <w:proofErr w:type="gramEnd"/>
+            <w:r>
+              <w:rPr>
+                <w:rFonts w:cs="Times New Roman"/>
+              </w:rPr>
+              <w:t>)</w:t>
             </w:r>
           </w:p>
         </w:tc>
@@ -5146,12 +6015,14 @@
                 <w:rFonts w:cs="Times New Roman"/>
               </w:rPr>
             </w:pPr>
+            <w:proofErr w:type="spellStart"/>
             <w:r>
               <w:rPr>
                 <w:rFonts w:cs="Times New Roman"/>
               </w:rPr>
               <w:t>bool</w:t>
             </w:r>
+            <w:proofErr w:type="spellEnd"/>
           </w:p>
         </w:tc>
         <w:tc>
@@ -5297,7 +6168,15 @@
         <w:ind w:left="0" w:firstLine="709"/>
       </w:pPr>
       <w:r>
-        <w:t>элементы гидро- и пнемвоприводов;</w:t>
+        <w:t xml:space="preserve">элементы гидро- и </w:t>
+      </w:r>
+      <w:proofErr w:type="spellStart"/>
+      <w:r>
+        <w:t>пнемвоприводов</w:t>
+      </w:r>
+      <w:proofErr w:type="spellEnd"/>
+      <w:r>
+        <w:t>;</w:t>
       </w:r>
     </w:p>
     <w:p>
@@ -5425,6 +6304,7 @@
           <w:lang w:eastAsia="x-none"/>
         </w:rPr>
       </w:pPr>
+      <w:proofErr w:type="spellStart"/>
       <w:r>
         <w:rPr>
           <w:rFonts w:cs="Times New Roman"/>
@@ -5433,8 +6313,86 @@
           <w:kern w:val="32"/>
           <w:lang w:val="x-none" w:eastAsia="x-none"/>
         </w:rPr>
-        <w:t xml:space="preserve">Вторым аналогом является плагин </w:t>
-      </w:r>
+        <w:t>Вторым</w:t>
+      </w:r>
+      <w:proofErr w:type="spellEnd"/>
+      <w:r>
+        <w:rPr>
+          <w:rFonts w:cs="Times New Roman"/>
+          <w:bCs/>
+          <w:color w:val="auto"/>
+          <w:kern w:val="32"/>
+          <w:lang w:val="x-none" w:eastAsia="x-none"/>
+        </w:rPr>
+        <w:t xml:space="preserve"> </w:t>
+      </w:r>
+      <w:proofErr w:type="spellStart"/>
+      <w:r>
+        <w:rPr>
+          <w:rFonts w:cs="Times New Roman"/>
+          <w:bCs/>
+          <w:color w:val="auto"/>
+          <w:kern w:val="32"/>
+          <w:lang w:val="x-none" w:eastAsia="x-none"/>
+        </w:rPr>
+        <w:t>аналогом</w:t>
+      </w:r>
+      <w:proofErr w:type="spellEnd"/>
+      <w:r>
+        <w:rPr>
+          <w:rFonts w:cs="Times New Roman"/>
+          <w:bCs/>
+          <w:color w:val="auto"/>
+          <w:kern w:val="32"/>
+          <w:lang w:val="x-none" w:eastAsia="x-none"/>
+        </w:rPr>
+        <w:t xml:space="preserve"> </w:t>
+      </w:r>
+      <w:proofErr w:type="spellStart"/>
+      <w:r>
+        <w:rPr>
+          <w:rFonts w:cs="Times New Roman"/>
+          <w:bCs/>
+          <w:color w:val="auto"/>
+          <w:kern w:val="32"/>
+          <w:lang w:val="x-none" w:eastAsia="x-none"/>
+        </w:rPr>
+        <w:t>является</w:t>
+      </w:r>
+      <w:proofErr w:type="spellEnd"/>
+      <w:r>
+        <w:rPr>
+          <w:rFonts w:cs="Times New Roman"/>
+          <w:bCs/>
+          <w:color w:val="auto"/>
+          <w:kern w:val="32"/>
+          <w:lang w:val="x-none" w:eastAsia="x-none"/>
+        </w:rPr>
+        <w:t xml:space="preserve"> </w:t>
+      </w:r>
+      <w:proofErr w:type="spellStart"/>
+      <w:r>
+        <w:rPr>
+          <w:rFonts w:cs="Times New Roman"/>
+          <w:bCs/>
+          <w:color w:val="auto"/>
+          <w:kern w:val="32"/>
+          <w:lang w:val="x-none" w:eastAsia="x-none"/>
+        </w:rPr>
+        <w:t>плагин</w:t>
+      </w:r>
+      <w:proofErr w:type="spellEnd"/>
+      <w:r>
+        <w:rPr>
+          <w:rFonts w:cs="Times New Roman"/>
+          <w:bCs/>
+          <w:color w:val="auto"/>
+          <w:kern w:val="32"/>
+          <w:lang w:val="x-none" w:eastAsia="x-none"/>
+        </w:rPr>
+        <w:t xml:space="preserve"> </w:t>
+      </w:r>
+      <w:proofErr w:type="spellStart"/>
       <w:r>
         <w:rPr>
           <w:rFonts w:eastAsia="Calibri" w:cs="Times New Roman"/>
@@ -5444,7 +6402,19 @@
           <w:szCs w:val="32"/>
           <w:lang w:val="x-none" w:eastAsia="x-none"/>
         </w:rPr>
-        <w:t>Плагин «</w:t>
+        <w:t>Плагин</w:t>
+      </w:r>
+      <w:proofErr w:type="spellEnd"/>
+      <w:r>
+        <w:rPr>
+          <w:rFonts w:eastAsia="Calibri" w:cs="Times New Roman"/>
+          <w:bCs/>
+          <w:color w:val="auto"/>
+          <w:kern w:val="32"/>
+          <w:szCs w:val="32"/>
+          <w:lang w:val="x-none" w:eastAsia="x-none"/>
+        </w:rPr>
+        <w:t xml:space="preserve"> «</w:t>
       </w:r>
       <w:r>
         <w:rPr>
@@ -5466,8 +6436,69 @@
           <w:szCs w:val="32"/>
           <w:lang w:val="x-none" w:eastAsia="x-none"/>
         </w:rPr>
-        <w:t>» для программы FreeCAD</w:t>
-      </w:r>
+        <w:t xml:space="preserve">» </w:t>
+      </w:r>
+      <w:proofErr w:type="spellStart"/>
+      <w:r>
+        <w:rPr>
+          <w:rFonts w:eastAsia="Calibri" w:cs="Times New Roman"/>
+          <w:bCs/>
+          <w:color w:val="auto"/>
+          <w:kern w:val="32"/>
+          <w:szCs w:val="32"/>
+          <w:lang w:val="x-none" w:eastAsia="x-none"/>
+        </w:rPr>
+        <w:t>для</w:t>
+      </w:r>
+      <w:proofErr w:type="spellEnd"/>
+      <w:r>
+        <w:rPr>
+          <w:rFonts w:eastAsia="Calibri" w:cs="Times New Roman"/>
+          <w:bCs/>
+          <w:color w:val="auto"/>
+          <w:kern w:val="32"/>
+          <w:szCs w:val="32"/>
+          <w:lang w:val="x-none" w:eastAsia="x-none"/>
+        </w:rPr>
+        <w:t xml:space="preserve"> </w:t>
+      </w:r>
+      <w:proofErr w:type="spellStart"/>
+      <w:r>
+        <w:rPr>
+          <w:rFonts w:eastAsia="Calibri" w:cs="Times New Roman"/>
+          <w:bCs/>
+          <w:color w:val="auto"/>
+          <w:kern w:val="32"/>
+          <w:szCs w:val="32"/>
+          <w:lang w:val="x-none" w:eastAsia="x-none"/>
+        </w:rPr>
+        <w:t>программы</w:t>
+      </w:r>
+      <w:proofErr w:type="spellEnd"/>
+      <w:r>
+        <w:rPr>
+          <w:rFonts w:eastAsia="Calibri" w:cs="Times New Roman"/>
+          <w:bCs/>
+          <w:color w:val="auto"/>
+          <w:kern w:val="32"/>
+          <w:szCs w:val="32"/>
+          <w:lang w:val="x-none" w:eastAsia="x-none"/>
+        </w:rPr>
+        <w:t xml:space="preserve"> </w:t>
+      </w:r>
+      <w:proofErr w:type="spellStart"/>
+      <w:r>
+        <w:rPr>
+          <w:rFonts w:eastAsia="Calibri" w:cs="Times New Roman"/>
+          <w:bCs/>
+          <w:color w:val="auto"/>
+          <w:kern w:val="32"/>
+          <w:szCs w:val="32"/>
+          <w:lang w:val="x-none" w:eastAsia="x-none"/>
+        </w:rPr>
+        <w:t>FreeCAD</w:t>
+      </w:r>
+      <w:proofErr w:type="spellEnd"/>
       <w:r>
         <w:rPr>
           <w:rFonts w:eastAsia="Calibri" w:cs="Times New Roman"/>
@@ -5502,6 +6533,7 @@
         </w:rPr>
         <w:t xml:space="preserve"> </w:t>
       </w:r>
+      <w:proofErr w:type="spellStart"/>
       <w:r>
         <w:rPr>
           <w:rFonts w:eastAsia="Calibri" w:cs="Times New Roman"/>
@@ -5510,7 +6542,216 @@
           <w:szCs w:val="32"/>
           <w:lang w:val="x-none" w:eastAsia="x-none"/>
         </w:rPr>
-        <w:t>Данный плагин предназначен для моделирования метрических болтов и гаек по стандартам ISO [</w:t>
+        <w:t>Данный</w:t>
+      </w:r>
+      <w:proofErr w:type="spellEnd"/>
+      <w:r>
+        <w:rPr>
+          <w:rFonts w:eastAsia="Calibri" w:cs="Times New Roman"/>
+          <w:color w:val="000000"/>
+          <w:kern w:val="32"/>
+          <w:szCs w:val="32"/>
+          <w:lang w:val="x-none" w:eastAsia="x-none"/>
+        </w:rPr>
+        <w:t xml:space="preserve"> </w:t>
+      </w:r>
+      <w:proofErr w:type="spellStart"/>
+      <w:r>
+        <w:rPr>
+          <w:rFonts w:eastAsia="Calibri" w:cs="Times New Roman"/>
+          <w:color w:val="000000"/>
+          <w:kern w:val="32"/>
+          <w:szCs w:val="32"/>
+          <w:lang w:val="x-none" w:eastAsia="x-none"/>
+        </w:rPr>
+        <w:t>плагин</w:t>
+      </w:r>
+      <w:proofErr w:type="spellEnd"/>
+      <w:r>
+        <w:rPr>
+          <w:rFonts w:eastAsia="Calibri" w:cs="Times New Roman"/>
+          <w:color w:val="000000"/>
+          <w:kern w:val="32"/>
+          <w:szCs w:val="32"/>
+          <w:lang w:val="x-none" w:eastAsia="x-none"/>
+        </w:rPr>
+        <w:t xml:space="preserve"> </w:t>
+      </w:r>
+      <w:proofErr w:type="spellStart"/>
+      <w:r>
+        <w:rPr>
+          <w:rFonts w:eastAsia="Calibri" w:cs="Times New Roman"/>
+          <w:color w:val="000000"/>
+          <w:kern w:val="32"/>
+          <w:szCs w:val="32"/>
+          <w:lang w:val="x-none" w:eastAsia="x-none"/>
+        </w:rPr>
+        <w:t>предназначен</w:t>
+      </w:r>
+      <w:proofErr w:type="spellEnd"/>
+      <w:r>
+        <w:rPr>
+          <w:rFonts w:eastAsia="Calibri" w:cs="Times New Roman"/>
+          <w:color w:val="000000"/>
+          <w:kern w:val="32"/>
+          <w:szCs w:val="32"/>
+          <w:lang w:val="x-none" w:eastAsia="x-none"/>
+        </w:rPr>
+        <w:t xml:space="preserve"> </w:t>
+      </w:r>
+      <w:proofErr w:type="spellStart"/>
+      <w:r>
+        <w:rPr>
+          <w:rFonts w:eastAsia="Calibri" w:cs="Times New Roman"/>
+          <w:color w:val="000000"/>
+          <w:kern w:val="32"/>
+          <w:szCs w:val="32"/>
+          <w:lang w:val="x-none" w:eastAsia="x-none"/>
+        </w:rPr>
+        <w:t>для</w:t>
+      </w:r>
+      <w:proofErr w:type="spellEnd"/>
+      <w:r>
+        <w:rPr>
+          <w:rFonts w:eastAsia="Calibri" w:cs="Times New Roman"/>
+          <w:color w:val="000000"/>
+          <w:kern w:val="32"/>
+          <w:szCs w:val="32"/>
+          <w:lang w:val="x-none" w:eastAsia="x-none"/>
+        </w:rPr>
+        <w:t xml:space="preserve"> </w:t>
+      </w:r>
+      <w:proofErr w:type="spellStart"/>
+      <w:r>
+        <w:rPr>
+          <w:rFonts w:eastAsia="Calibri" w:cs="Times New Roman"/>
+          <w:color w:val="000000"/>
+          <w:kern w:val="32"/>
+          <w:szCs w:val="32"/>
+          <w:lang w:val="x-none" w:eastAsia="x-none"/>
+        </w:rPr>
+        <w:t>моделирования</w:t>
+      </w:r>
+      <w:proofErr w:type="spellEnd"/>
+      <w:r>
+        <w:rPr>
+          <w:rFonts w:eastAsia="Calibri" w:cs="Times New Roman"/>
+          <w:color w:val="000000"/>
+          <w:kern w:val="32"/>
+          <w:szCs w:val="32"/>
+          <w:lang w:val="x-none" w:eastAsia="x-none"/>
+        </w:rPr>
+        <w:t xml:space="preserve"> </w:t>
+      </w:r>
+      <w:proofErr w:type="spellStart"/>
+      <w:r>
+        <w:rPr>
+          <w:rFonts w:eastAsia="Calibri" w:cs="Times New Roman"/>
+          <w:color w:val="000000"/>
+          <w:kern w:val="32"/>
+          <w:szCs w:val="32"/>
+          <w:lang w:val="x-none" w:eastAsia="x-none"/>
+        </w:rPr>
+        <w:t>метрических</w:t>
+      </w:r>
+      <w:proofErr w:type="spellEnd"/>
+      <w:r>
+        <w:rPr>
+          <w:rFonts w:eastAsia="Calibri" w:cs="Times New Roman"/>
+          <w:color w:val="000000"/>
+          <w:kern w:val="32"/>
+          <w:szCs w:val="32"/>
+          <w:lang w:val="x-none" w:eastAsia="x-none"/>
+        </w:rPr>
+        <w:t xml:space="preserve"> </w:t>
+      </w:r>
+      <w:proofErr w:type="spellStart"/>
+      <w:r>
+        <w:rPr>
+          <w:rFonts w:eastAsia="Calibri" w:cs="Times New Roman"/>
+          <w:color w:val="000000"/>
+          <w:kern w:val="32"/>
+          <w:szCs w:val="32"/>
+          <w:lang w:val="x-none" w:eastAsia="x-none"/>
+        </w:rPr>
+        <w:t>болтов</w:t>
+      </w:r>
+      <w:proofErr w:type="spellEnd"/>
+      <w:r>
+        <w:rPr>
+          <w:rFonts w:eastAsia="Calibri" w:cs="Times New Roman"/>
+          <w:color w:val="000000"/>
+          <w:kern w:val="32"/>
+          <w:szCs w:val="32"/>
+          <w:lang w:val="x-none" w:eastAsia="x-none"/>
+        </w:rPr>
+        <w:t xml:space="preserve"> и </w:t>
+      </w:r>
+      <w:proofErr w:type="spellStart"/>
+      <w:r>
+        <w:rPr>
+          <w:rFonts w:eastAsia="Calibri" w:cs="Times New Roman"/>
+          <w:color w:val="000000"/>
+          <w:kern w:val="32"/>
+          <w:szCs w:val="32"/>
+          <w:lang w:val="x-none" w:eastAsia="x-none"/>
+        </w:rPr>
+        <w:t>гаек</w:t>
+      </w:r>
+      <w:proofErr w:type="spellEnd"/>
+      <w:r>
+        <w:rPr>
+          <w:rFonts w:eastAsia="Calibri" w:cs="Times New Roman"/>
+          <w:color w:val="000000"/>
+          <w:kern w:val="32"/>
+          <w:szCs w:val="32"/>
+          <w:lang w:val="x-none" w:eastAsia="x-none"/>
+        </w:rPr>
+        <w:t xml:space="preserve"> </w:t>
+      </w:r>
+      <w:proofErr w:type="spellStart"/>
+      <w:r>
+        <w:rPr>
+          <w:rFonts w:eastAsia="Calibri" w:cs="Times New Roman"/>
+          <w:color w:val="000000"/>
+          <w:kern w:val="32"/>
+          <w:szCs w:val="32"/>
+          <w:lang w:val="x-none" w:eastAsia="x-none"/>
+        </w:rPr>
+        <w:t>по</w:t>
+      </w:r>
+      <w:proofErr w:type="spellEnd"/>
+      <w:r>
+        <w:rPr>
+          <w:rFonts w:eastAsia="Calibri" w:cs="Times New Roman"/>
+          <w:color w:val="000000"/>
+          <w:kern w:val="32"/>
+          <w:szCs w:val="32"/>
+          <w:lang w:val="x-none" w:eastAsia="x-none"/>
+        </w:rPr>
+        <w:t xml:space="preserve"> </w:t>
+      </w:r>
+      <w:proofErr w:type="spellStart"/>
+      <w:r>
+        <w:rPr>
+          <w:rFonts w:eastAsia="Calibri" w:cs="Times New Roman"/>
+          <w:color w:val="000000"/>
+          <w:kern w:val="32"/>
+          <w:szCs w:val="32"/>
+          <w:lang w:val="x-none" w:eastAsia="x-none"/>
+        </w:rPr>
+        <w:t>стандартам</w:t>
+      </w:r>
+      <w:proofErr w:type="spellEnd"/>
+      <w:r>
+        <w:rPr>
+          <w:rFonts w:eastAsia="Calibri" w:cs="Times New Roman"/>
+          <w:color w:val="000000"/>
+          <w:kern w:val="32"/>
+          <w:szCs w:val="32"/>
+          <w:lang w:val="x-none" w:eastAsia="x-none"/>
+        </w:rPr>
+        <w:t xml:space="preserve"> ISO [</w:t>
       </w:r>
       <w:r>
         <w:rPr>
@@ -5627,7 +6868,23 @@
           <w:rFonts w:eastAsia="Times New Roman" w:cs="Times New Roman"/>
           <w:color w:val="000000"/>
         </w:rPr>
-        <w:t xml:space="preserve"> Пользовательский интерфейс плагина «Fasteners»</w:t>
+        <w:t xml:space="preserve"> Пользовательский интерфейс плагина «</w:t>
+      </w:r>
+      <w:proofErr w:type="spellStart"/>
+      <w:r>
+        <w:rPr>
+          <w:rFonts w:eastAsia="Times New Roman" w:cs="Times New Roman"/>
+          <w:color w:val="000000"/>
+        </w:rPr>
+        <w:t>Fasteners</w:t>
+      </w:r>
+      <w:proofErr w:type="spellEnd"/>
+      <w:r>
+        <w:rPr>
+          <w:rFonts w:eastAsia="Times New Roman" w:cs="Times New Roman"/>
+          <w:color w:val="000000"/>
+        </w:rPr>
+        <w:t>»</w:t>
       </w:r>
     </w:p>
     <w:p/>
@@ -6084,6 +7341,7 @@
         <w:t xml:space="preserve"> </w:t>
       </w:r>
       <w:commentRangeStart w:id="0"/>
+      <w:commentRangeStart w:id="1"/>
       <w:commentRangeEnd w:id="0"/>
       <w:r>
         <w:rPr>
@@ -6093,6 +7351,16 @@
           <w:lang w:val="en-US" w:eastAsia="zh-CN"/>
         </w:rPr>
         <w:commentReference w:id="0"/>
+      </w:r>
+      <w:commentRangeEnd w:id="1"/>
+      <w:r>
+        <w:rPr>
+          <w:rStyle w:val="af5"/>
+          <w:rFonts w:asciiTheme="minorHAnsi" w:eastAsiaTheme="minorEastAsia" w:hAnsiTheme="minorHAnsi" w:cstheme="minorBidi"/>
+          <w:color w:val="auto"/>
+          <w:lang w:val="en-US" w:eastAsia="zh-CN"/>
+        </w:rPr>
+        <w:commentReference w:id="1"/>
       </w:r>
       <w:r>
         <w:rPr>
@@ -6211,6 +7479,7 @@
         </w:rPr>
         <w:t xml:space="preserve"> класса </w:t>
       </w:r>
+      <w:proofErr w:type="spellStart"/>
       <w:r>
         <w:rPr>
           <w:rFonts w:cs="Times New Roman"/>
@@ -6218,6 +7487,7 @@
         </w:rPr>
         <w:t>MainForm</w:t>
       </w:r>
+      <w:proofErr w:type="spellEnd"/>
     </w:p>
     <w:tbl>
       <w:tblPr>
@@ -6337,6 +7607,7 @@
                 <w:lang w:val="en-US"/>
               </w:rPr>
             </w:pPr>
+            <w:proofErr w:type="spellStart"/>
             <w:r>
               <w:rPr>
                 <w:rFonts w:cs="Times New Roman"/>
@@ -6344,6 +7615,7 @@
               </w:rPr>
               <w:t>TableTopBuilder</w:t>
             </w:r>
+            <w:proofErr w:type="spellEnd"/>
           </w:p>
         </w:tc>
         <w:tc>
@@ -6399,6 +7671,7 @@
               </w:rPr>
               <w:t>_k</w:t>
             </w:r>
+            <w:proofErr w:type="spellStart"/>
             <w:r>
               <w:rPr>
                 <w:rFonts w:cs="Times New Roman"/>
@@ -6406,6 +7679,7 @@
               </w:rPr>
               <w:t>ompas</w:t>
             </w:r>
+            <w:proofErr w:type="spellEnd"/>
           </w:p>
         </w:tc>
         <w:tc>
@@ -6421,6 +7695,7 @@
                 <w:lang w:val="en-US"/>
               </w:rPr>
             </w:pPr>
+            <w:proofErr w:type="spellStart"/>
             <w:r>
               <w:rPr>
                 <w:rFonts w:cs="Times New Roman"/>
@@ -6428,6 +7703,7 @@
               </w:rPr>
               <w:t>KompasConnector</w:t>
             </w:r>
+            <w:proofErr w:type="spellEnd"/>
           </w:p>
         </w:tc>
         <w:tc>
@@ -6578,6 +7854,7 @@
               </w:rPr>
               <w:t>p</w:t>
             </w:r>
+            <w:proofErr w:type="spellStart"/>
             <w:r>
               <w:rPr>
                 <w:rFonts w:cs="Times New Roman"/>
@@ -6585,6 +7862,7 @@
               </w:rPr>
               <w:t>arameters</w:t>
             </w:r>
+            <w:proofErr w:type="spellEnd"/>
           </w:p>
         </w:tc>
         <w:tc>
@@ -6600,6 +7878,7 @@
                 <w:lang w:val="en-US"/>
               </w:rPr>
             </w:pPr>
+            <w:proofErr w:type="spellStart"/>
             <w:r>
               <w:rPr>
                 <w:rFonts w:cs="Times New Roman"/>
@@ -6607,6 +7886,7 @@
               </w:rPr>
               <w:t>TableTopParameters</w:t>
             </w:r>
+            <w:proofErr w:type="spellEnd"/>
           </w:p>
         </w:tc>
         <w:tc>
@@ -6688,6 +7968,7 @@
         </w:rPr>
         <w:t xml:space="preserve">Используемые методы класса </w:t>
       </w:r>
+      <w:proofErr w:type="spellStart"/>
       <w:r>
         <w:rPr>
           <w:rFonts w:cs="Times New Roman"/>
@@ -6695,6 +7976,7 @@
         </w:rPr>
         <w:t>MainForm</w:t>
       </w:r>
+      <w:proofErr w:type="spellEnd"/>
     </w:p>
     <w:tbl>
       <w:tblPr>
@@ -6721,22 +8003,11 @@
                 <w:rFonts w:cs="Times New Roman"/>
               </w:rPr>
             </w:pPr>
-            <w:commentRangeStart w:id="1"/>
             <w:r>
               <w:rPr>
                 <w:rFonts w:cs="Times New Roman"/>
               </w:rPr>
               <w:t>Название</w:t>
-            </w:r>
-            <w:commentRangeEnd w:id="1"/>
-            <w:r>
-              <w:rPr>
-                <w:rStyle w:val="af5"/>
-                <w:rFonts w:asciiTheme="minorHAnsi" w:eastAsiaTheme="minorEastAsia" w:hAnsiTheme="minorHAnsi" w:cstheme="minorBidi"/>
-                <w:color w:val="auto"/>
-                <w:lang w:val="en-US" w:eastAsia="zh-CN"/>
-              </w:rPr>
-              <w:commentReference w:id="1"/>
             </w:r>
           </w:p>
         </w:tc>
@@ -6815,6 +8086,7 @@
                 <w:lang w:val="en-US"/>
               </w:rPr>
             </w:pPr>
+            <w:proofErr w:type="spellStart"/>
             <w:r>
               <w:rPr>
                 <w:rFonts w:cs="Times New Roman"/>
@@ -6822,6 +8094,7 @@
               </w:rPr>
               <w:t>CheckValues</w:t>
             </w:r>
+            <w:proofErr w:type="spellEnd"/>
           </w:p>
         </w:tc>
         <w:tc>
@@ -6936,28 +8209,11 @@
         </w:rPr>
         <w:t>Поля</w:t>
       </w:r>
-      <w:commentRangeStart w:id="2"/>
-      <w:r>
-        <w:rPr>
-          <w:rFonts w:cs="Times New Roman"/>
-        </w:rPr>
-        <w:t xml:space="preserve"> </w:t>
-      </w:r>
-      <w:commentRangeEnd w:id="2"/>
-      <w:r>
-        <w:rPr>
-          <w:rStyle w:val="af5"/>
-          <w:rFonts w:asciiTheme="minorHAnsi" w:eastAsiaTheme="minorEastAsia" w:hAnsiTheme="minorHAnsi" w:cstheme="minorBidi"/>
-          <w:color w:val="auto"/>
-          <w:lang w:val="en-US" w:eastAsia="zh-CN"/>
-        </w:rPr>
-        <w:commentReference w:id="2"/>
-      </w:r>
-      <w:r>
-        <w:rPr>
-          <w:rFonts w:cs="Times New Roman"/>
-        </w:rPr>
-        <w:t xml:space="preserve">класса </w:t>
+      <w:r>
+        <w:rPr>
+          <w:rFonts w:cs="Times New Roman"/>
+        </w:rPr>
+        <w:t xml:space="preserve"> класса </w:t>
       </w:r>
       <w:r>
         <w:rPr>
@@ -6965,6 +8221,7 @@
         </w:rPr>
         <w:t>P</w:t>
       </w:r>
+      <w:proofErr w:type="spellStart"/>
       <w:r>
         <w:rPr>
           <w:rFonts w:cs="Times New Roman"/>
@@ -6972,6 +8229,7 @@
         </w:rPr>
         <w:t>arameterItem</w:t>
       </w:r>
+      <w:proofErr w:type="spellEnd"/>
     </w:p>
     <w:tbl>
       <w:tblPr>
@@ -7183,6 +8441,7 @@
               </w:rPr>
               <w:t>p</w:t>
             </w:r>
+            <w:proofErr w:type="spellStart"/>
             <w:r>
               <w:rPr>
                 <w:rFonts w:cs="Times New Roman"/>
@@ -7190,6 +8449,7 @@
               </w:rPr>
               <w:t>arameter</w:t>
             </w:r>
+            <w:proofErr w:type="spellEnd"/>
           </w:p>
         </w:tc>
         <w:tc>
@@ -7335,11 +8595,19 @@
               </w:rPr>
               <w:t>П</w:t>
             </w:r>
-            <w:r>
-              <w:rPr>
-                <w:rFonts w:cs="Times New Roman"/>
-              </w:rPr>
-              <w:t>оле,</w:t>
+            <w:proofErr w:type="spellStart"/>
+            <w:r>
+              <w:rPr>
+                <w:rFonts w:cs="Times New Roman"/>
+              </w:rPr>
+              <w:t>оле</w:t>
+            </w:r>
+            <w:proofErr w:type="spellEnd"/>
+            <w:r>
+              <w:rPr>
+                <w:rFonts w:cs="Times New Roman"/>
+              </w:rPr>
+              <w:t>,</w:t>
             </w:r>
             <w:r>
               <w:rPr>
@@ -7430,6 +8698,7 @@
         </w:rPr>
         <w:t xml:space="preserve">Используемые методы класса </w:t>
       </w:r>
+      <w:proofErr w:type="spellStart"/>
       <w:r>
         <w:rPr>
           <w:rFonts w:cs="Times New Roman"/>
@@ -7437,6 +8706,7 @@
         </w:rPr>
         <w:t>ParameterItem</w:t>
       </w:r>
+      <w:proofErr w:type="spellEnd"/>
     </w:p>
     <w:tbl>
       <w:tblPr>
@@ -7552,6 +8822,7 @@
               </w:rPr>
               <w:t>C</w:t>
             </w:r>
+            <w:proofErr w:type="spellStart"/>
             <w:r>
               <w:rPr>
                 <w:rFonts w:cs="Times New Roman"/>
@@ -7559,6 +8830,7 @@
               </w:rPr>
               <w:t>hangeBoundsText</w:t>
             </w:r>
+            <w:proofErr w:type="spellEnd"/>
           </w:p>
         </w:tc>
         <w:tc>
@@ -7595,12 +8867,14 @@
                 <w:rFonts w:cs="Times New Roman"/>
               </w:rPr>
             </w:pPr>
+            <w:proofErr w:type="spellStart"/>
             <w:r>
               <w:rPr>
                 <w:rFonts w:cs="Times New Roman"/>
               </w:rPr>
               <w:t>void</w:t>
             </w:r>
+            <w:proofErr w:type="spellEnd"/>
           </w:p>
         </w:tc>
         <w:tc>
@@ -7621,6 +8895,7 @@
               </w:rPr>
               <w:t>Метод для изменения l</w:t>
             </w:r>
+            <w:proofErr w:type="spellStart"/>
             <w:r>
               <w:rPr>
                 <w:rFonts w:cs="Times New Roman"/>
@@ -7628,6 +8903,7 @@
               </w:rPr>
               <w:t>abel</w:t>
             </w:r>
+            <w:proofErr w:type="spellEnd"/>
             <w:r>
               <w:rPr>
                 <w:rFonts w:cs="Times New Roman"/>
@@ -7663,6 +8939,7 @@
                 <w:lang w:val="en-US"/>
               </w:rPr>
             </w:pPr>
+            <w:proofErr w:type="spellStart"/>
             <w:r>
               <w:rPr>
                 <w:rFonts w:cs="Times New Roman"/>
@@ -7670,6 +8947,7 @@
               </w:rPr>
               <w:t>ChangeNameText</w:t>
             </w:r>
+            <w:proofErr w:type="spellEnd"/>
           </w:p>
         </w:tc>
         <w:tc>
@@ -7706,12 +8984,14 @@
                 <w:rFonts w:cs="Times New Roman"/>
               </w:rPr>
             </w:pPr>
+            <w:proofErr w:type="spellStart"/>
             <w:r>
               <w:rPr>
                 <w:rFonts w:cs="Times New Roman"/>
               </w:rPr>
               <w:t>void</w:t>
             </w:r>
+            <w:proofErr w:type="spellEnd"/>
           </w:p>
         </w:tc>
         <w:tc>
@@ -7732,6 +9012,7 @@
               </w:rPr>
               <w:t>Метод для изменения l</w:t>
             </w:r>
+            <w:proofErr w:type="spellStart"/>
             <w:r>
               <w:rPr>
                 <w:rFonts w:cs="Times New Roman"/>
@@ -7739,6 +9020,7 @@
               </w:rPr>
               <w:t>abel</w:t>
             </w:r>
+            <w:proofErr w:type="spellEnd"/>
             <w:r>
               <w:rPr>
                 <w:rFonts w:cs="Times New Roman"/>
@@ -7768,6 +9050,7 @@
                 <w:lang w:val="en-US"/>
               </w:rPr>
             </w:pPr>
+            <w:proofErr w:type="spellStart"/>
             <w:r>
               <w:rPr>
                 <w:rFonts w:cs="Times New Roman"/>
@@ -7775,6 +9058,7 @@
               </w:rPr>
               <w:t>ChangeValueText</w:t>
             </w:r>
+            <w:proofErr w:type="spellEnd"/>
           </w:p>
         </w:tc>
         <w:tc>
@@ -7875,6 +9159,7 @@
                 <w:lang w:val="en-US"/>
               </w:rPr>
             </w:pPr>
+            <w:proofErr w:type="spellStart"/>
             <w:r>
               <w:rPr>
                 <w:rFonts w:cs="Times New Roman"/>
@@ -7882,6 +9167,7 @@
               </w:rPr>
               <w:t>SetParameter</w:t>
             </w:r>
+            <w:proofErr w:type="spellEnd"/>
           </w:p>
         </w:tc>
         <w:tc>
@@ -7946,6 +9232,7 @@
               </w:rPr>
               <w:t>Метод передачи объекта класса P</w:t>
             </w:r>
+            <w:proofErr w:type="spellStart"/>
             <w:r>
               <w:rPr>
                 <w:rFonts w:cs="Times New Roman"/>
@@ -7953,6 +9240,7 @@
               </w:rPr>
               <w:t>arameter</w:t>
             </w:r>
+            <w:proofErr w:type="spellEnd"/>
             <w:r>
               <w:rPr>
                 <w:rFonts w:cs="Times New Roman"/>
@@ -8159,6 +9447,7 @@
         </w:rPr>
         <w:t xml:space="preserve"> класса </w:t>
       </w:r>
+      <w:proofErr w:type="spellStart"/>
       <w:r>
         <w:rPr>
           <w:rFonts w:cs="Times New Roman"/>
@@ -8166,6 +9455,7 @@
         </w:rPr>
         <w:t>TableTopBuilder</w:t>
       </w:r>
+      <w:proofErr w:type="spellEnd"/>
     </w:p>
     <w:tbl>
       <w:tblPr>
@@ -8263,6 +9553,7 @@
               </w:rPr>
               <w:t>_k</w:t>
             </w:r>
+            <w:proofErr w:type="spellStart"/>
             <w:r>
               <w:rPr>
                 <w:rFonts w:cs="Times New Roman"/>
@@ -8270,6 +9561,7 @@
               </w:rPr>
               <w:t>ompas</w:t>
             </w:r>
+            <w:proofErr w:type="spellEnd"/>
           </w:p>
         </w:tc>
         <w:tc>
@@ -8285,6 +9577,7 @@
                 <w:lang w:val="en-US"/>
               </w:rPr>
             </w:pPr>
+            <w:proofErr w:type="spellStart"/>
             <w:r>
               <w:rPr>
                 <w:rFonts w:cs="Times New Roman"/>
@@ -8292,6 +9585,7 @@
               </w:rPr>
               <w:t>KompasObject</w:t>
             </w:r>
+            <w:proofErr w:type="spellEnd"/>
           </w:p>
         </w:tc>
         <w:tc>
@@ -8313,11 +9607,19 @@
               </w:rPr>
               <w:t>О</w:t>
             </w:r>
-            <w:r>
-              <w:rPr>
-                <w:rFonts w:cs="Times New Roman"/>
-              </w:rPr>
-              <w:t xml:space="preserve">бъект </w:t>
+            <w:proofErr w:type="spellStart"/>
+            <w:r>
+              <w:rPr>
+                <w:rFonts w:cs="Times New Roman"/>
+              </w:rPr>
+              <w:t>бъект</w:t>
+            </w:r>
+            <w:proofErr w:type="spellEnd"/>
+            <w:r>
+              <w:rPr>
+                <w:rFonts w:cs="Times New Roman"/>
+              </w:rPr>
+              <w:t xml:space="preserve"> </w:t>
             </w:r>
             <w:r>
               <w:rPr>
@@ -8371,6 +9673,7 @@
         </w:rPr>
         <w:t xml:space="preserve">Используемые методы класса </w:t>
       </w:r>
+      <w:proofErr w:type="spellStart"/>
       <w:r>
         <w:rPr>
           <w:rFonts w:cs="Times New Roman"/>
@@ -8378,6 +9681,7 @@
         </w:rPr>
         <w:t>TableTopBuilder</w:t>
       </w:r>
+      <w:proofErr w:type="spellEnd"/>
     </w:p>
     <w:tbl>
       <w:tblPr>
@@ -8509,13 +9813,31 @@
                 <w:lang w:val="en-US"/>
               </w:rPr>
             </w:pPr>
+            <w:proofErr w:type="spellStart"/>
             <w:r>
               <w:rPr>
                 <w:rFonts w:cs="Times New Roman"/>
                 <w:lang w:val="en-US"/>
               </w:rPr>
-              <w:t>TableTopParameters tableTopParameters</w:t>
-            </w:r>
+              <w:t>TableTopParameters</w:t>
+            </w:r>
+            <w:proofErr w:type="spellEnd"/>
+            <w:r>
+              <w:rPr>
+                <w:rFonts w:cs="Times New Roman"/>
+                <w:lang w:val="en-US"/>
+              </w:rPr>
+              <w:t xml:space="preserve"> </w:t>
+            </w:r>
+            <w:proofErr w:type="spellStart"/>
+            <w:r>
+              <w:rPr>
+                <w:rFonts w:cs="Times New Roman"/>
+                <w:lang w:val="en-US"/>
+              </w:rPr>
+              <w:t>tableTopParameters</w:t>
+            </w:r>
+            <w:proofErr w:type="spellEnd"/>
           </w:p>
         </w:tc>
         <w:tc>
@@ -8530,12 +9852,14 @@
                 <w:rFonts w:cs="Times New Roman"/>
               </w:rPr>
             </w:pPr>
+            <w:proofErr w:type="spellStart"/>
             <w:r>
               <w:rPr>
                 <w:rFonts w:cs="Times New Roman"/>
               </w:rPr>
               <w:t>void</w:t>
             </w:r>
+            <w:proofErr w:type="spellEnd"/>
           </w:p>
         </w:tc>
         <w:tc>
@@ -8608,6 +9932,7 @@
         </w:rPr>
         <w:t>K</w:t>
       </w:r>
+      <w:proofErr w:type="spellStart"/>
       <w:r>
         <w:rPr>
           <w:rFonts w:cs="Times New Roman"/>
@@ -8615,6 +9940,7 @@
         </w:rPr>
         <w:t>ompasConnector</w:t>
       </w:r>
+      <w:proofErr w:type="spellEnd"/>
     </w:p>
     <w:tbl>
       <w:tblPr>
@@ -8706,6 +10032,7 @@
                 <w:lang w:val="en-US"/>
               </w:rPr>
             </w:pPr>
+            <w:proofErr w:type="spellStart"/>
             <w:r>
               <w:rPr>
                 <w:rFonts w:cs="Times New Roman"/>
@@ -8713,6 +10040,7 @@
               </w:rPr>
               <w:t>IsConnected</w:t>
             </w:r>
+            <w:proofErr w:type="spellEnd"/>
           </w:p>
         </w:tc>
         <w:tc>
@@ -8818,6 +10146,7 @@
         </w:rPr>
         <w:t>K</w:t>
       </w:r>
+      <w:proofErr w:type="spellStart"/>
       <w:r>
         <w:rPr>
           <w:rFonts w:cs="Times New Roman"/>
@@ -8825,6 +10154,7 @@
         </w:rPr>
         <w:t>ompasConnector</w:t>
       </w:r>
+      <w:proofErr w:type="spellEnd"/>
     </w:p>
     <w:tbl>
       <w:tblPr>
@@ -8977,12 +10307,14 @@
                 <w:rFonts w:cs="Times New Roman"/>
               </w:rPr>
             </w:pPr>
+            <w:proofErr w:type="spellStart"/>
             <w:r>
               <w:rPr>
                 <w:rFonts w:cs="Times New Roman"/>
               </w:rPr>
               <w:t>void</w:t>
             </w:r>
+            <w:proofErr w:type="spellEnd"/>
           </w:p>
         </w:tc>
         <w:tc>
@@ -9004,11 +10336,19 @@
               </w:rPr>
               <w:t>П</w:t>
             </w:r>
-            <w:r>
-              <w:rPr>
-                <w:rFonts w:cs="Times New Roman"/>
-              </w:rPr>
-              <w:t>одключение к САПР</w:t>
+            <w:proofErr w:type="spellStart"/>
+            <w:r>
+              <w:rPr>
+                <w:rFonts w:cs="Times New Roman"/>
+              </w:rPr>
+              <w:t>одключение</w:t>
+            </w:r>
+            <w:proofErr w:type="spellEnd"/>
+            <w:r>
+              <w:rPr>
+                <w:rFonts w:cs="Times New Roman"/>
+              </w:rPr>
+              <w:t xml:space="preserve"> к САПР</w:t>
             </w:r>
             <w:r>
               <w:rPr>
@@ -9095,6 +10435,7 @@
         </w:rPr>
         <w:t>T</w:t>
       </w:r>
+      <w:proofErr w:type="spellStart"/>
       <w:r>
         <w:rPr>
           <w:rFonts w:cs="Times New Roman"/>
@@ -9102,6 +10443,7 @@
         </w:rPr>
         <w:t>ableTopParameters</w:t>
       </w:r>
+      <w:proofErr w:type="spellEnd"/>
     </w:p>
     <w:tbl>
       <w:tblPr>
@@ -9220,8 +10562,17 @@
                 <w:rFonts w:cs="Times New Roman"/>
                 <w:lang w:val="en-US"/>
               </w:rPr>
-              <w:t>Dictionary&lt;ParameterList</w:t>
-            </w:r>
+              <w:t>Dictionary&lt;</w:t>
+            </w:r>
+            <w:proofErr w:type="spellStart"/>
+            <w:r>
+              <w:rPr>
+                <w:rFonts w:cs="Times New Roman"/>
+                <w:lang w:val="en-US"/>
+              </w:rPr>
+              <w:t>ParameterList</w:t>
+            </w:r>
+            <w:proofErr w:type="spellEnd"/>
             <w:r>
               <w:rPr>
                 <w:rFonts w:cs="Times New Roman"/>
@@ -9241,12 +10592,21 @@
               </w:rPr>
               <w:t>P</w:t>
             </w:r>
+            <w:proofErr w:type="spellStart"/>
             <w:r>
               <w:rPr>
                 <w:rFonts w:cs="Times New Roman"/>
                 <w:lang w:val="en-US"/>
               </w:rPr>
-              <w:t>arameter&gt;</w:t>
+              <w:t>arameter</w:t>
+            </w:r>
+            <w:proofErr w:type="spellEnd"/>
+            <w:r>
+              <w:rPr>
+                <w:rFonts w:cs="Times New Roman"/>
+                <w:lang w:val="en-US"/>
+              </w:rPr>
+              <w:t>&gt;</w:t>
             </w:r>
           </w:p>
         </w:tc>
@@ -9286,6 +10646,7 @@
               </w:rPr>
               <w:t>хранящее объекты класса P</w:t>
             </w:r>
+            <w:proofErr w:type="spellStart"/>
             <w:r>
               <w:rPr>
                 <w:rFonts w:cs="Times New Roman"/>
@@ -9293,6 +10654,7 @@
               </w:rPr>
               <w:t>arameter</w:t>
             </w:r>
+            <w:proofErr w:type="spellEnd"/>
             <w:r>
               <w:rPr>
                 <w:rFonts w:cs="Times New Roman"/>
@@ -9305,6 +10667,7 @@
               </w:rPr>
               <w:t xml:space="preserve">с присвоенными именами из списка </w:t>
             </w:r>
+            <w:proofErr w:type="spellStart"/>
             <w:r>
               <w:rPr>
                 <w:rFonts w:cs="Times New Roman"/>
@@ -9312,6 +10675,7 @@
               </w:rPr>
               <w:t>ParameterList</w:t>
             </w:r>
+            <w:proofErr w:type="spellEnd"/>
             <w:r>
               <w:rPr>
                 <w:rFonts w:cs="Times New Roman"/>
@@ -9369,6 +10733,7 @@
         </w:rPr>
         <w:t>T</w:t>
       </w:r>
+      <w:proofErr w:type="spellStart"/>
       <w:r>
         <w:rPr>
           <w:rFonts w:cs="Times New Roman"/>
@@ -9376,6 +10741,7 @@
         </w:rPr>
         <w:t>ableTopParameters</w:t>
       </w:r>
+      <w:proofErr w:type="spellEnd"/>
     </w:p>
     <w:tbl>
       <w:tblPr>
@@ -9491,6 +10857,7 @@
               </w:rPr>
               <w:t>H</w:t>
             </w:r>
+            <w:proofErr w:type="spellStart"/>
             <w:r>
               <w:rPr>
                 <w:rFonts w:cs="Times New Roman"/>
@@ -9498,6 +10865,7 @@
               </w:rPr>
               <w:t>eightChanged</w:t>
             </w:r>
+            <w:proofErr w:type="spellEnd"/>
           </w:p>
         </w:tc>
         <w:tc>
@@ -9534,12 +10902,14 @@
                 <w:rFonts w:cs="Times New Roman"/>
               </w:rPr>
             </w:pPr>
+            <w:proofErr w:type="spellStart"/>
             <w:r>
               <w:rPr>
                 <w:rFonts w:cs="Times New Roman"/>
               </w:rPr>
               <w:t>void</w:t>
             </w:r>
+            <w:proofErr w:type="spellEnd"/>
           </w:p>
         </w:tc>
         <w:tc>
@@ -9583,6 +10953,7 @@
               </w:rPr>
               <w:t>L</w:t>
             </w:r>
+            <w:proofErr w:type="spellStart"/>
             <w:r>
               <w:rPr>
                 <w:rFonts w:cs="Times New Roman"/>
@@ -9590,6 +10961,7 @@
               </w:rPr>
               <w:t>engthOrWidthChanged</w:t>
             </w:r>
+            <w:proofErr w:type="spellEnd"/>
           </w:p>
         </w:tc>
         <w:tc>
@@ -9825,15 +11197,24 @@
                 <w:rFonts w:cs="Times New Roman"/>
                 <w:lang w:val="en-US"/>
               </w:rPr>
-              <w:t>_actions</w:t>
-            </w:r>
+              <w:t>_</w:t>
+            </w:r>
+            <w:proofErr w:type="spellStart"/>
             <w:r>
               <w:rPr>
                 <w:rFonts w:cs="Times New Roman"/>
                 <w:lang w:val="en-US"/>
               </w:rPr>
+              <w:t>actions</w:t>
+            </w:r>
+            <w:r>
+              <w:rPr>
+                <w:rFonts w:cs="Times New Roman"/>
+                <w:lang w:val="en-US"/>
+              </w:rPr>
               <w:t>IfItChanged</w:t>
             </w:r>
+            <w:proofErr w:type="spellEnd"/>
           </w:p>
         </w:tc>
         <w:tc>
@@ -9928,8 +11309,17 @@
                 <w:rFonts w:cs="Times New Roman"/>
                 <w:lang w:val="en-US"/>
               </w:rPr>
-              <w:t>_maxValue</w:t>
-            </w:r>
+              <w:t>_</w:t>
+            </w:r>
+            <w:proofErr w:type="spellStart"/>
+            <w:r>
+              <w:rPr>
+                <w:rFonts w:cs="Times New Roman"/>
+                <w:lang w:val="en-US"/>
+              </w:rPr>
+              <w:t>maxValue</w:t>
+            </w:r>
+            <w:proofErr w:type="spellEnd"/>
           </w:p>
         </w:tc>
         <w:tc>
@@ -9951,6 +11341,7 @@
               </w:rPr>
               <w:t>d</w:t>
             </w:r>
+            <w:proofErr w:type="spellStart"/>
             <w:r>
               <w:rPr>
                 <w:rFonts w:cs="Times New Roman"/>
@@ -9958,6 +11349,7 @@
               </w:rPr>
               <w:t>ouble</w:t>
             </w:r>
+            <w:proofErr w:type="spellEnd"/>
           </w:p>
         </w:tc>
         <w:tc>
@@ -10014,8 +11406,17 @@
                 <w:rFonts w:cs="Times New Roman"/>
                 <w:lang w:val="en-US"/>
               </w:rPr>
-              <w:t>_minValue</w:t>
-            </w:r>
+              <w:t>_</w:t>
+            </w:r>
+            <w:proofErr w:type="spellStart"/>
+            <w:r>
+              <w:rPr>
+                <w:rFonts w:cs="Times New Roman"/>
+                <w:lang w:val="en-US"/>
+              </w:rPr>
+              <w:t>minValue</w:t>
+            </w:r>
+            <w:proofErr w:type="spellEnd"/>
           </w:p>
         </w:tc>
         <w:tc>
@@ -10317,6 +11718,7 @@
                 <w:lang w:val="en-US"/>
               </w:rPr>
             </w:pPr>
+            <w:proofErr w:type="spellStart"/>
             <w:r>
               <w:rPr>
                 <w:rFonts w:cs="Times New Roman"/>
@@ -10324,6 +11726,7 @@
               </w:rPr>
               <w:t>AddAction</w:t>
             </w:r>
+            <w:proofErr w:type="spellEnd"/>
           </w:p>
         </w:tc>
         <w:tc>
@@ -10360,12 +11763,14 @@
                 <w:rFonts w:cs="Times New Roman"/>
               </w:rPr>
             </w:pPr>
+            <w:proofErr w:type="spellStart"/>
             <w:r>
               <w:rPr>
                 <w:rFonts w:cs="Times New Roman"/>
               </w:rPr>
               <w:t>void</w:t>
             </w:r>
+            <w:proofErr w:type="spellEnd"/>
           </w:p>
         </w:tc>
         <w:tc>
@@ -10419,13 +11824,37 @@
     <w:p/>
     <w:p>
       <w:r>
-        <w:t xml:space="preserve">Ввод параметров с </w:t>
-      </w:r>
-      <w:commentRangeStart w:id="3"/>
-      <w:r>
-        <w:t xml:space="preserve">единицами измерений </w:t>
-      </w:r>
-      <w:commentRangeEnd w:id="3"/>
+        <w:t>Ввод параметров с единицами измерений и подсказками по допустимым диапазонам представлен на рисунке 3</w:t>
+      </w:r>
+      <w:r>
+        <w:t>.2</w:t>
+      </w:r>
+      <w:r>
+        <w:t>,</w:t>
+      </w:r>
+      <w:r>
+        <w:t xml:space="preserve"> г</w:t>
+      </w:r>
+      <w:r>
+        <w:t>де обозначенная синим цветом и цифрой «1»</w:t>
+      </w:r>
+      <w:r>
+        <w:t xml:space="preserve"> </w:t>
+      </w:r>
+      <w:r>
+        <w:t>область – отвечает за ввод необходимых для построения параметров,</w:t>
+      </w:r>
+      <w:r>
+        <w:t xml:space="preserve"> </w:t>
+      </w:r>
+      <w:r>
+        <w:t xml:space="preserve">а обозначенная красным цветом и цифрой «2» область </w:t>
+      </w:r>
+      <w:commentRangeStart w:id="2"/>
+      <w:r>
+        <w:t>– отвечает за начало построения</w:t>
+      </w:r>
+      <w:commentRangeEnd w:id="2"/>
       <w:r>
         <w:rPr>
           <w:rStyle w:val="af5"/>
@@ -10433,34 +11862,7 @@
           <w:color w:val="auto"/>
           <w:lang w:val="en-US" w:eastAsia="zh-CN"/>
         </w:rPr>
-        <w:commentReference w:id="3"/>
-      </w:r>
-      <w:r>
-        <w:t>и подсказками по допустимым диапазонам представлен на рисунке 3</w:t>
-      </w:r>
-      <w:r>
-        <w:t>.2</w:t>
-      </w:r>
-      <w:r>
-        <w:t>,</w:t>
-      </w:r>
-      <w:r>
-        <w:t xml:space="preserve"> г</w:t>
-      </w:r>
-      <w:r>
-        <w:t>де обозначенная синим цветом и цифрой «1»</w:t>
-      </w:r>
-      <w:r>
-        <w:t xml:space="preserve"> </w:t>
-      </w:r>
-      <w:r>
-        <w:t>область – отвечает за ввод необходимых для построения параметров,</w:t>
-      </w:r>
-      <w:r>
-        <w:t xml:space="preserve"> </w:t>
-      </w:r>
-      <w:r>
-        <w:t>а обозначенная красным цветом и цифрой «2» область – отвечает за начало построения</w:t>
+        <w:commentReference w:id="2"/>
       </w:r>
       <w:r>
         <w:t xml:space="preserve">. </w:t>
@@ -10486,23 +11888,12 @@
         <w:ind w:firstLine="0"/>
         <w:jc w:val="center"/>
       </w:pPr>
-      <w:commentRangeStart w:id="4"/>
-      <w:commentRangeEnd w:id="4"/>
-      <w:r>
-        <w:rPr>
-          <w:rStyle w:val="af5"/>
-          <w:rFonts w:asciiTheme="minorHAnsi" w:eastAsiaTheme="minorEastAsia" w:hAnsiTheme="minorHAnsi" w:cstheme="minorBidi"/>
-          <w:color w:val="auto"/>
-          <w:lang w:val="en-US" w:eastAsia="zh-CN"/>
-        </w:rPr>
-        <w:lastRenderedPageBreak/>
-        <w:commentReference w:id="4"/>
-      </w:r>
       <w:r>
         <w:rPr>
           <w:noProof/>
           <w14:ligatures w14:val="standardContextual"/>
         </w:rPr>
+        <w:lastRenderedPageBreak/>
         <w:t xml:space="preserve"> </w:t>
       </w:r>
       <w:r>
@@ -10590,6 +11981,7 @@
         <w:ind w:firstLine="0"/>
         <w:jc w:val="center"/>
       </w:pPr>
+      <w:commentRangeStart w:id="3"/>
       <w:r>
         <w:rPr>
           <w:noProof/>
@@ -10630,6 +12022,16 @@
           </wp:inline>
         </w:drawing>
       </w:r>
+      <w:commentRangeEnd w:id="3"/>
+      <w:r>
+        <w:rPr>
+          <w:rStyle w:val="af5"/>
+          <w:rFonts w:asciiTheme="minorHAnsi" w:eastAsiaTheme="minorEastAsia" w:hAnsiTheme="minorHAnsi" w:cstheme="minorBidi"/>
+          <w:color w:val="auto"/>
+          <w:lang w:val="en-US" w:eastAsia="zh-CN"/>
+        </w:rPr>
+        <w:commentReference w:id="3"/>
+      </w:r>
     </w:p>
     <w:p>
       <w:pPr>
@@ -10771,12 +12173,14 @@
       <w:r>
         <w:t>://</w:t>
       </w:r>
+      <w:proofErr w:type="spellStart"/>
       <w:r>
         <w:rPr>
           <w:lang w:val="en-US"/>
         </w:rPr>
         <w:t>habr</w:t>
       </w:r>
+      <w:proofErr w:type="spellEnd"/>
       <w:r>
         <w:t>.</w:t>
       </w:r>
@@ -10789,12 +12193,14 @@
       <w:r>
         <w:t>/</w:t>
       </w:r>
+      <w:proofErr w:type="spellStart"/>
       <w:r>
         <w:rPr>
           <w:lang w:val="en-US"/>
         </w:rPr>
         <w:t>ru</w:t>
       </w:r>
+      <w:proofErr w:type="spellEnd"/>
       <w:r>
         <w:t>/</w:t>
       </w:r>
@@ -11095,7 +12501,7 @@
 </file>
 
 <file path=word/comments.xml><?xml version="1.0" encoding="utf-8"?>
-<w:comments xmlns:wpc="http://schemas.microsoft.com/office/word/2010/wordprocessingCanvas" xmlns:cx="http://schemas.microsoft.com/office/drawing/2014/chartex" xmlns:cx1="http://schemas.microsoft.com/office/drawing/2015/9/8/chartex" xmlns:cx2="http://schemas.microsoft.com/office/drawing/2015/10/21/chartex" xmlns:cx3="http://schemas.microsoft.com/office/drawing/2016/5/9/chartex" xmlns:cx4="http://schemas.microsoft.com/office/drawing/2016/5/10/chartex" xmlns:cx5="http://schemas.microsoft.com/office/drawing/2016/5/11/chartex" xmlns:cx6="http://schemas.microsoft.com/office/drawing/2016/5/12/chartex" xmlns:cx7="http://schemas.microsoft.com/office/drawing/2016/5/13/chartex" xmlns:cx8="http://schemas.microsoft.com/office/drawing/2016/5/14/chartex" xmlns:mc="http://schemas.openxmlformats.org/markup-compatibility/2006" xmlns:aink="http://schemas.microsoft.com/office/drawing/2016/ink" xmlns:am3d="http://schemas.microsoft.com/office/drawing/2017/model3d" xmlns:o="urn:schemas-microsoft-com:office:office" xmlns:r="http://schemas.openxmlformats.org/officeDocument/2006/relationships" xmlns:m="http://schemas.openxmlformats.org/officeDocument/2006/math" xmlns:v="urn:schemas-microsoft-com:vml" xmlns:wp14="http://schemas.microsoft.com/office/word/2010/wordprocessingDrawing" xmlns:wp="http://schemas.openxmlformats.org/drawingml/2006/wordprocessingDrawing" xmlns:w10="urn:schemas-microsoft-com:office:word" xmlns:w="http://schemas.openxmlformats.org/wordprocessingml/2006/main" xmlns:w14="http://schemas.microsoft.com/office/word/2010/wordml" xmlns:w15="http://schemas.microsoft.com/office/word/2012/wordml" xmlns:w16cex="http://schemas.microsoft.com/office/word/2018/wordml/cex" xmlns:w16cid="http://schemas.microsoft.com/office/word/2016/wordml/cid" xmlns:w16="http://schemas.microsoft.com/office/word/2018/wordml" xmlns:w16sdtdh="http://schemas.microsoft.com/office/word/2020/wordml/sdtdatahash" xmlns:w16se="http://schemas.microsoft.com/office/word/2015/wordml/symex" xmlns:wpg="http://schemas.microsoft.com/office/word/2010/wordprocessingGroup" xmlns:wpi="http://schemas.microsoft.com/office/word/2010/wordprocessingInk" xmlns:wne="http://schemas.microsoft.com/office/word/2006/wordml" xmlns:wps="http://schemas.microsoft.com/office/word/2010/wordprocessingShape" mc:Ignorable="w14 w15 w16se w16cid w16 w16cex w16sdtdh wp14">
+<w:comments xmlns:wpc="http://schemas.microsoft.com/office/word/2010/wordprocessingCanvas" xmlns:cx="http://schemas.microsoft.com/office/drawing/2014/chartex" xmlns:cx1="http://schemas.microsoft.com/office/drawing/2015/9/8/chartex" xmlns:cx2="http://schemas.microsoft.com/office/drawing/2015/10/21/chartex" xmlns:cx3="http://schemas.microsoft.com/office/drawing/2016/5/9/chartex" xmlns:cx4="http://schemas.microsoft.com/office/drawing/2016/5/10/chartex" xmlns:cx5="http://schemas.microsoft.com/office/drawing/2016/5/11/chartex" xmlns:cx6="http://schemas.microsoft.com/office/drawing/2016/5/12/chartex" xmlns:cx7="http://schemas.microsoft.com/office/drawing/2016/5/13/chartex" xmlns:cx8="http://schemas.microsoft.com/office/drawing/2016/5/14/chartex" xmlns:mc="http://schemas.openxmlformats.org/markup-compatibility/2006" xmlns:aink="http://schemas.microsoft.com/office/drawing/2016/ink" xmlns:am3d="http://schemas.microsoft.com/office/drawing/2017/model3d" xmlns:o="urn:schemas-microsoft-com:office:office" xmlns:oel="http://schemas.microsoft.com/office/2019/extlst" xmlns:r="http://schemas.openxmlformats.org/officeDocument/2006/relationships" xmlns:m="http://schemas.openxmlformats.org/officeDocument/2006/math" xmlns:v="urn:schemas-microsoft-com:vml" xmlns:wp14="http://schemas.microsoft.com/office/word/2010/wordprocessingDrawing" xmlns:wp="http://schemas.openxmlformats.org/drawingml/2006/wordprocessingDrawing" xmlns:w10="urn:schemas-microsoft-com:office:word" xmlns:w="http://schemas.openxmlformats.org/wordprocessingml/2006/main" xmlns:w14="http://schemas.microsoft.com/office/word/2010/wordml" xmlns:w15="http://schemas.microsoft.com/office/word/2012/wordml" xmlns:w16cex="http://schemas.microsoft.com/office/word/2018/wordml/cex" xmlns:w16cid="http://schemas.microsoft.com/office/word/2016/wordml/cid" xmlns:w16="http://schemas.microsoft.com/office/word/2018/wordml" xmlns:w16du="http://schemas.microsoft.com/office/word/2023/wordml/word16du" xmlns:w16sdtdh="http://schemas.microsoft.com/office/word/2020/wordml/sdtdatahash" xmlns:w16sdtfl="http://schemas.microsoft.com/office/word/2024/wordml/sdtformatlock" xmlns:w16se="http://schemas.microsoft.com/office/word/2015/wordml/symex" xmlns:wpg="http://schemas.microsoft.com/office/word/2010/wordprocessingGroup" xmlns:wpi="http://schemas.microsoft.com/office/word/2010/wordprocessingInk" xmlns:wne="http://schemas.microsoft.com/office/word/2006/wordml" xmlns:wps="http://schemas.microsoft.com/office/word/2010/wordprocessingShape" mc:Ignorable="w14 w15 w16se w16cid w16 w16cex w16sdtdh w16sdtfl w16du wp14">
   <w:comment w:id="0" w:author="Kalentyev Alexey" w:date="2025-10-21T14:20:00Z" w:initials="KA">
     <w:p>
       <w:pPr>
@@ -11174,25 +12580,118 @@
     <w:p>
       <w:pPr>
         <w:pStyle w:val="af6"/>
+      </w:pPr>
+      <w:r>
         <w:rPr>
           <w:lang w:val="ru-RU"/>
         </w:rPr>
-      </w:pPr>
+        <w:t>Обновление параметров?</w:t>
+      </w:r>
+    </w:p>
+  </w:comment>
+  <w:comment w:id="1" w:author="Kalentyev Alexey" w:date="2025-10-28T09:34:00Z" w:initials="KA">
+    <w:p>
+      <w:pPr>
+        <w:pStyle w:val="af6"/>
+      </w:pPr>
+      <w:r>
+        <w:rPr>
+          <w:rStyle w:val="af5"/>
+        </w:rPr>
+        <w:annotationRef/>
+      </w:r>
+      <w:r>
+        <w:t>Table_Top_Plugin - RSDN</w:t>
+      </w:r>
+    </w:p>
+    <w:p>
+      <w:pPr>
+        <w:pStyle w:val="af6"/>
+      </w:pPr>
+      <w:r>
+        <w:t xml:space="preserve">TableTopParameters - ParametersList - </w:t>
+      </w:r>
       <w:r>
         <w:rPr>
           <w:lang w:val="ru-RU"/>
         </w:rPr>
-        <w:t>Обновление параметров?</w:t>
+        <w:t>связь</w:t>
+      </w:r>
+    </w:p>
+    <w:p>
+      <w:pPr>
+        <w:pStyle w:val="af6"/>
+      </w:pPr>
+      <w:r>
+        <w:t xml:space="preserve">TableTopBuilder-KompasConnector - </w:t>
+      </w:r>
+      <w:r>
+        <w:rPr>
+          <w:lang w:val="ru-RU"/>
+        </w:rPr>
+        <w:t>связь?</w:t>
+      </w:r>
+    </w:p>
+    <w:p>
+      <w:pPr>
+        <w:pStyle w:val="af6"/>
+      </w:pPr>
+      <w:r>
+        <w:t xml:space="preserve">TableTopParameters - </w:t>
+      </w:r>
+      <w:r>
+        <w:rPr>
+          <w:lang w:val="ru-RU"/>
+        </w:rPr>
+        <w:t>как получать/устанавливать параметры?</w:t>
+      </w:r>
+    </w:p>
+    <w:p>
+      <w:pPr>
+        <w:pStyle w:val="af6"/>
+      </w:pPr>
+      <w:r>
+        <w:t xml:space="preserve">Parameters - Action- </w:t>
+      </w:r>
+      <w:r>
+        <w:rPr>
+          <w:lang w:val="ru-RU"/>
+        </w:rPr>
+        <w:t>событийная модель</w:t>
+      </w:r>
+    </w:p>
+    <w:p>
+      <w:pPr>
+        <w:pStyle w:val="af6"/>
+      </w:pPr>
+      <w:r>
+        <w:t>ParameterItem - OK?</w:t>
       </w:r>
     </w:p>
   </w:comment>
-  <w:comment w:id="1" w:author="Kalentyev Alexey" w:date="2025-10-21T14:28:00Z" w:initials="KA">
+  <w:comment w:id="2" w:author="Kalentyev Alexey" w:date="2025-10-28T09:37:00Z" w:initials="KA">
     <w:p>
       <w:pPr>
         <w:pStyle w:val="af6"/>
+      </w:pPr>
+      <w:r>
+        <w:rPr>
+          <w:rStyle w:val="af5"/>
+        </w:rPr>
+        <w:annotationRef/>
+      </w:r>
+      <w:r>
         <w:rPr>
           <w:lang w:val="ru-RU"/>
         </w:rPr>
+        <w:t>Прогресс-бар? Кто отвечает за конец построения.</w:t>
+      </w:r>
+    </w:p>
+  </w:comment>
+  <w:comment w:id="3" w:author="Kalentyev Alexey" w:date="2025-10-28T09:37:00Z" w:initials="KA">
+    <w:p>
+      <w:pPr>
+        <w:pStyle w:val="af6"/>
       </w:pPr>
       <w:r>
         <w:rPr>
@@ -11204,73 +12703,7 @@
         <w:rPr>
           <w:lang w:val="ru-RU"/>
         </w:rPr>
-        <w:t>Выравнивание по ширине</w:t>
-      </w:r>
-    </w:p>
-  </w:comment>
-  <w:comment w:id="2" w:author="Kalentyev Alexey" w:date="2025-10-21T14:28:00Z" w:initials="KA">
-    <w:p>
-      <w:pPr>
-        <w:pStyle w:val="af6"/>
-        <w:rPr>
-          <w:lang w:val="ru-RU"/>
-        </w:rPr>
-      </w:pPr>
-      <w:r>
-        <w:rPr>
-          <w:rStyle w:val="af5"/>
-        </w:rPr>
-        <w:annotationRef/>
-      </w:r>
-      <w:r>
-        <w:rPr>
-          <w:lang w:val="ru-RU"/>
-        </w:rPr>
-        <w:t>Поля?</w:t>
-      </w:r>
-    </w:p>
-  </w:comment>
-  <w:comment w:id="3" w:author="Kalentyev Alexey" w:date="2025-10-21T14:29:00Z" w:initials="KA">
-    <w:p>
-      <w:pPr>
-        <w:pStyle w:val="af6"/>
-        <w:rPr>
-          <w:lang w:val="ru-RU"/>
-        </w:rPr>
-      </w:pPr>
-      <w:r>
-        <w:rPr>
-          <w:rStyle w:val="af5"/>
-        </w:rPr>
-        <w:annotationRef/>
-      </w:r>
-      <w:r>
-        <w:rPr>
-          <w:lang w:val="ru-RU"/>
-        </w:rPr>
-        <w:t>На английском?</w:t>
-      </w:r>
-    </w:p>
-  </w:comment>
-  <w:comment w:id="4" w:author="Kalentyev Alexey" w:date="2025-10-21T14:29:00Z" w:initials="KA">
-    <w:p>
-      <w:pPr>
-        <w:pStyle w:val="af6"/>
-        <w:rPr>
-          <w:lang w:val="ru-RU"/>
-        </w:rPr>
-      </w:pPr>
-      <w:r>
-        <w:rPr>
-          <w:rStyle w:val="af5"/>
-        </w:rPr>
-        <w:annotationRef/>
-      </w:r>
-      <w:r>
-        <w:rPr>
-          <w:lang w:val="ru-RU"/>
-        </w:rPr>
-        <w:t>Подписать области</w:t>
+        <w:t>Сообщение об ошибке?</w:t>
       </w:r>
     </w:p>
   </w:comment>
@@ -11278,37 +12711,34 @@
 </file>
 
 <file path=word/commentsExtended.xml><?xml version="1.0" encoding="utf-8"?>
-<w15:commentsEx xmlns:wpc="http://schemas.microsoft.com/office/word/2010/wordprocessingCanvas" xmlns:cx="http://schemas.microsoft.com/office/drawing/2014/chartex" xmlns:cx1="http://schemas.microsoft.com/office/drawing/2015/9/8/chartex" xmlns:cx2="http://schemas.microsoft.com/office/drawing/2015/10/21/chartex" xmlns:cx3="http://schemas.microsoft.com/office/drawing/2016/5/9/chartex" xmlns:cx4="http://schemas.microsoft.com/office/drawing/2016/5/10/chartex" xmlns:cx5="http://schemas.microsoft.com/office/drawing/2016/5/11/chartex" xmlns:cx6="http://schemas.microsoft.com/office/drawing/2016/5/12/chartex" xmlns:cx7="http://schemas.microsoft.com/office/drawing/2016/5/13/chartex" xmlns:cx8="http://schemas.microsoft.com/office/drawing/2016/5/14/chartex" xmlns:mc="http://schemas.openxmlformats.org/markup-compatibility/2006" xmlns:aink="http://schemas.microsoft.com/office/drawing/2016/ink" xmlns:am3d="http://schemas.microsoft.com/office/drawing/2017/model3d" xmlns:o="urn:schemas-microsoft-com:office:office" xmlns:r="http://schemas.openxmlformats.org/officeDocument/2006/relationships" xmlns:m="http://schemas.openxmlformats.org/officeDocument/2006/math" xmlns:v="urn:schemas-microsoft-com:vml" xmlns:wp14="http://schemas.microsoft.com/office/word/2010/wordprocessingDrawing" xmlns:wp="http://schemas.openxmlformats.org/drawingml/2006/wordprocessingDrawing" xmlns:w10="urn:schemas-microsoft-com:office:word" xmlns:w="http://schemas.openxmlformats.org/wordprocessingml/2006/main" xmlns:w14="http://schemas.microsoft.com/office/word/2010/wordml" xmlns:w15="http://schemas.microsoft.com/office/word/2012/wordml" xmlns:w16cex="http://schemas.microsoft.com/office/word/2018/wordml/cex" xmlns:w16cid="http://schemas.microsoft.com/office/word/2016/wordml/cid" xmlns:w16="http://schemas.microsoft.com/office/word/2018/wordml" xmlns:w16sdtdh="http://schemas.microsoft.com/office/word/2020/wordml/sdtdatahash" xmlns:w16se="http://schemas.microsoft.com/office/word/2015/wordml/symex" xmlns:wpg="http://schemas.microsoft.com/office/word/2010/wordprocessingGroup" xmlns:wpi="http://schemas.microsoft.com/office/word/2010/wordprocessingInk" xmlns:wne="http://schemas.microsoft.com/office/word/2006/wordml" xmlns:wps="http://schemas.microsoft.com/office/word/2010/wordprocessingShape" mc:Ignorable="w14 w15 w16se w16cid w16 w16cex w16sdtdh wp14">
+<w15:commentsEx xmlns:wpc="http://schemas.microsoft.com/office/word/2010/wordprocessingCanvas" xmlns:cx="http://schemas.microsoft.com/office/drawing/2014/chartex" xmlns:cx1="http://schemas.microsoft.com/office/drawing/2015/9/8/chartex" xmlns:cx2="http://schemas.microsoft.com/office/drawing/2015/10/21/chartex" xmlns:cx3="http://schemas.microsoft.com/office/drawing/2016/5/9/chartex" xmlns:cx4="http://schemas.microsoft.com/office/drawing/2016/5/10/chartex" xmlns:cx5="http://schemas.microsoft.com/office/drawing/2016/5/11/chartex" xmlns:cx6="http://schemas.microsoft.com/office/drawing/2016/5/12/chartex" xmlns:cx7="http://schemas.microsoft.com/office/drawing/2016/5/13/chartex" xmlns:cx8="http://schemas.microsoft.com/office/drawing/2016/5/14/chartex" xmlns:mc="http://schemas.openxmlformats.org/markup-compatibility/2006" xmlns:aink="http://schemas.microsoft.com/office/drawing/2016/ink" xmlns:am3d="http://schemas.microsoft.com/office/drawing/2017/model3d" xmlns:o="urn:schemas-microsoft-com:office:office" xmlns:oel="http://schemas.microsoft.com/office/2019/extlst" xmlns:r="http://schemas.openxmlformats.org/officeDocument/2006/relationships" xmlns:m="http://schemas.openxmlformats.org/officeDocument/2006/math" xmlns:v="urn:schemas-microsoft-com:vml" xmlns:wp14="http://schemas.microsoft.com/office/word/2010/wordprocessingDrawing" xmlns:wp="http://schemas.openxmlformats.org/drawingml/2006/wordprocessingDrawing" xmlns:w10="urn:schemas-microsoft-com:office:word" xmlns:w="http://schemas.openxmlformats.org/wordprocessingml/2006/main" xmlns:w14="http://schemas.microsoft.com/office/word/2010/wordml" xmlns:w15="http://schemas.microsoft.com/office/word/2012/wordml" xmlns:w16cex="http://schemas.microsoft.com/office/word/2018/wordml/cex" xmlns:w16cid="http://schemas.microsoft.com/office/word/2016/wordml/cid" xmlns:w16="http://schemas.microsoft.com/office/word/2018/wordml" xmlns:w16du="http://schemas.microsoft.com/office/word/2023/wordml/word16du" xmlns:w16sdtdh="http://schemas.microsoft.com/office/word/2020/wordml/sdtdatahash" xmlns:w16sdtfl="http://schemas.microsoft.com/office/word/2024/wordml/sdtformatlock" xmlns:w16se="http://schemas.microsoft.com/office/word/2015/wordml/symex" xmlns:wpg="http://schemas.microsoft.com/office/word/2010/wordprocessingGroup" xmlns:wpi="http://schemas.microsoft.com/office/word/2010/wordprocessingInk" xmlns:wne="http://schemas.microsoft.com/office/word/2006/wordml" xmlns:wps="http://schemas.microsoft.com/office/word/2010/wordprocessingShape" mc:Ignorable="w14 w15 w16se w16cid w16 w16cex w16sdtdh w16sdtfl w16du wp14">
   <w15:commentEx w15:paraId="7118EA17" w15:done="0"/>
-  <w15:commentEx w15:paraId="66DAB48D" w15:done="0"/>
-  <w15:commentEx w15:paraId="0B19AE92" w15:done="0"/>
-  <w15:commentEx w15:paraId="1945CCCA" w15:done="0"/>
-  <w15:commentEx w15:paraId="00F6238A" w15:done="0"/>
+  <w15:commentEx w15:paraId="191626EF" w15:paraIdParent="7118EA17" w15:done="0"/>
+  <w15:commentEx w15:paraId="25D9A97E" w15:done="0"/>
+  <w15:commentEx w15:paraId="6ECF09D0" w15:done="0"/>
 </w15:commentsEx>
 </file>
 
 <file path=word/commentsExtensible.xml><?xml version="1.0" encoding="utf-8"?>
-<w16cex:commentsExtensible xmlns:wpc="http://schemas.microsoft.com/office/word/2010/wordprocessingCanvas" xmlns:cx="http://schemas.microsoft.com/office/drawing/2014/chartex" xmlns:cx1="http://schemas.microsoft.com/office/drawing/2015/9/8/chartex" xmlns:cx2="http://schemas.microsoft.com/office/drawing/2015/10/21/chartex" xmlns:cx3="http://schemas.microsoft.com/office/drawing/2016/5/9/chartex" xmlns:cx4="http://schemas.microsoft.com/office/drawing/2016/5/10/chartex" xmlns:cx5="http://schemas.microsoft.com/office/drawing/2016/5/11/chartex" xmlns:cx6="http://schemas.microsoft.com/office/drawing/2016/5/12/chartex" xmlns:cx7="http://schemas.microsoft.com/office/drawing/2016/5/13/chartex" xmlns:cx8="http://schemas.microsoft.com/office/drawing/2016/5/14/chartex" xmlns:mc="http://schemas.openxmlformats.org/markup-compatibility/2006" xmlns:aink="http://schemas.microsoft.com/office/drawing/2016/ink" xmlns:am3d="http://schemas.microsoft.com/office/drawing/2017/model3d" xmlns:o="urn:schemas-microsoft-com:office:office" xmlns:r="http://schemas.openxmlformats.org/officeDocument/2006/relationships" xmlns:m="http://schemas.openxmlformats.org/officeDocument/2006/math" xmlns:v="urn:schemas-microsoft-com:vml" xmlns:wp14="http://schemas.microsoft.com/office/word/2010/wordprocessingDrawing" xmlns:wp="http://schemas.openxmlformats.org/drawingml/2006/wordprocessingDrawing" xmlns:w10="urn:schemas-microsoft-com:office:word" xmlns:w="http://schemas.openxmlformats.org/wordprocessingml/2006/main" xmlns:w14="http://schemas.microsoft.com/office/word/2010/wordml" xmlns:w15="http://schemas.microsoft.com/office/word/2012/wordml" xmlns:w16cex="http://schemas.microsoft.com/office/word/2018/wordml/cex" xmlns:w16cid="http://schemas.microsoft.com/office/word/2016/wordml/cid" xmlns:w16="http://schemas.microsoft.com/office/word/2018/wordml" xmlns:w16sdtdh="http://schemas.microsoft.com/office/word/2020/wordml/sdtdatahash" xmlns:w16se="http://schemas.microsoft.com/office/word/2015/wordml/symex" xmlns:wpg="http://schemas.microsoft.com/office/word/2010/wordprocessingGroup" xmlns:wpi="http://schemas.microsoft.com/office/word/2010/wordprocessingInk" xmlns:wne="http://schemas.microsoft.com/office/word/2006/wordml" xmlns:wps="http://schemas.microsoft.com/office/word/2010/wordprocessingShape" mc:Ignorable="w14 w15 w16se w16cid w16 w16cex w16sdtdh wp14">
+<w16cex:commentsExtensible xmlns:wpc="http://schemas.microsoft.com/office/word/2010/wordprocessingCanvas" xmlns:cx="http://schemas.microsoft.com/office/drawing/2014/chartex" xmlns:cx1="http://schemas.microsoft.com/office/drawing/2015/9/8/chartex" xmlns:cx2="http://schemas.microsoft.com/office/drawing/2015/10/21/chartex" xmlns:cx3="http://schemas.microsoft.com/office/drawing/2016/5/9/chartex" xmlns:cx4="http://schemas.microsoft.com/office/drawing/2016/5/10/chartex" xmlns:cx5="http://schemas.microsoft.com/office/drawing/2016/5/11/chartex" xmlns:cx6="http://schemas.microsoft.com/office/drawing/2016/5/12/chartex" xmlns:cx7="http://schemas.microsoft.com/office/drawing/2016/5/13/chartex" xmlns:cx8="http://schemas.microsoft.com/office/drawing/2016/5/14/chartex" xmlns:cr="http://schemas.microsoft.com/office/comments/2020/reactions" xmlns:mc="http://schemas.openxmlformats.org/markup-compatibility/2006" xmlns:aink="http://schemas.microsoft.com/office/drawing/2016/ink" xmlns:am3d="http://schemas.microsoft.com/office/drawing/2017/model3d" xmlns:o="urn:schemas-microsoft-com:office:office" xmlns:oel="http://schemas.microsoft.com/office/2019/extlst" xmlns:r="http://schemas.openxmlformats.org/officeDocument/2006/relationships" xmlns:m="http://schemas.openxmlformats.org/officeDocument/2006/math" xmlns:v="urn:schemas-microsoft-com:vml" xmlns:wp14="http://schemas.microsoft.com/office/word/2010/wordprocessingDrawing" xmlns:wp="http://schemas.openxmlformats.org/drawingml/2006/wordprocessingDrawing" xmlns:w10="urn:schemas-microsoft-com:office:word" xmlns:w="http://schemas.openxmlformats.org/wordprocessingml/2006/main" xmlns:w14="http://schemas.microsoft.com/office/word/2010/wordml" xmlns:w15="http://schemas.microsoft.com/office/word/2012/wordml" xmlns:w16cex="http://schemas.microsoft.com/office/word/2018/wordml/cex" xmlns:w16cid="http://schemas.microsoft.com/office/word/2016/wordml/cid" xmlns:w16="http://schemas.microsoft.com/office/word/2018/wordml" xmlns:w16du="http://schemas.microsoft.com/office/word/2023/wordml/word16du" xmlns:w16sdtdh="http://schemas.microsoft.com/office/word/2020/wordml/sdtdatahash" xmlns:w16sdtfl="http://schemas.microsoft.com/office/word/2024/wordml/sdtformatlock" xmlns:w16se="http://schemas.microsoft.com/office/word/2015/wordml/symex" xmlns:wpg="http://schemas.microsoft.com/office/word/2010/wordprocessingGroup" xmlns:wpi="http://schemas.microsoft.com/office/word/2010/wordprocessingInk" xmlns:wne="http://schemas.microsoft.com/office/word/2006/wordml" xmlns:wps="http://schemas.microsoft.com/office/word/2010/wordprocessingShape" mc:Ignorable="w14 w15 w16se w16cid w16 w16cex w16sdtdh w16sdtfl cr w16du wp14">
   <w16cex:commentExtensible w16cex:durableId="518D9F10" w16cex:dateUtc="2025-10-21T07:20:00Z"/>
-  <w16cex:commentExtensible w16cex:durableId="7676AB6A" w16cex:dateUtc="2025-10-21T07:28:00Z"/>
-  <w16cex:commentExtensible w16cex:durableId="5980698A" w16cex:dateUtc="2025-10-21T07:28:00Z"/>
-  <w16cex:commentExtensible w16cex:durableId="42F72C17" w16cex:dateUtc="2025-10-21T07:29:00Z"/>
-  <w16cex:commentExtensible w16cex:durableId="064BB1BA" w16cex:dateUtc="2025-10-21T07:29:00Z"/>
+  <w16cex:commentExtensible w16cex:durableId="1C55BCA6" w16cex:dateUtc="2025-10-28T02:34:00Z"/>
+  <w16cex:commentExtensible w16cex:durableId="4151D01B" w16cex:dateUtc="2025-10-28T02:37:00Z"/>
+  <w16cex:commentExtensible w16cex:durableId="32E7F4EA" w16cex:dateUtc="2025-10-28T02:37:00Z"/>
 </w16cex:commentsExtensible>
 </file>
 
 <file path=word/commentsIds.xml><?xml version="1.0" encoding="utf-8"?>
-<w16cid:commentsIds xmlns:wpc="http://schemas.microsoft.com/office/word/2010/wordprocessingCanvas" xmlns:cx="http://schemas.microsoft.com/office/drawing/2014/chartex" xmlns:cx1="http://schemas.microsoft.com/office/drawing/2015/9/8/chartex" xmlns:cx2="http://schemas.microsoft.com/office/drawing/2015/10/21/chartex" xmlns:cx3="http://schemas.microsoft.com/office/drawing/2016/5/9/chartex" xmlns:cx4="http://schemas.microsoft.com/office/drawing/2016/5/10/chartex" xmlns:cx5="http://schemas.microsoft.com/office/drawing/2016/5/11/chartex" xmlns:cx6="http://schemas.microsoft.com/office/drawing/2016/5/12/chartex" xmlns:cx7="http://schemas.microsoft.com/office/drawing/2016/5/13/chartex" xmlns:cx8="http://schemas.microsoft.com/office/drawing/2016/5/14/chartex" xmlns:mc="http://schemas.openxmlformats.org/markup-compatibility/2006" xmlns:aink="http://schemas.microsoft.com/office/drawing/2016/ink" xmlns:am3d="http://schemas.microsoft.com/office/drawing/2017/model3d" xmlns:o="urn:schemas-microsoft-com:office:office" xmlns:r="http://schemas.openxmlformats.org/officeDocument/2006/relationships" xmlns:m="http://schemas.openxmlformats.org/officeDocument/2006/math" xmlns:v="urn:schemas-microsoft-com:vml" xmlns:wp14="http://schemas.microsoft.com/office/word/2010/wordprocessingDrawing" xmlns:wp="http://schemas.openxmlformats.org/drawingml/2006/wordprocessingDrawing" xmlns:w10="urn:schemas-microsoft-com:office:word" xmlns:w="http://schemas.openxmlformats.org/wordprocessingml/2006/main" xmlns:w14="http://schemas.microsoft.com/office/word/2010/wordml" xmlns:w15="http://schemas.microsoft.com/office/word/2012/wordml" xmlns:w16cex="http://schemas.microsoft.com/office/word/2018/wordml/cex" xmlns:w16cid="http://schemas.microsoft.com/office/word/2016/wordml/cid" xmlns:w16="http://schemas.microsoft.com/office/word/2018/wordml" xmlns:w16sdtdh="http://schemas.microsoft.com/office/word/2020/wordml/sdtdatahash" xmlns:w16se="http://schemas.microsoft.com/office/word/2015/wordml/symex" xmlns:wpg="http://schemas.microsoft.com/office/word/2010/wordprocessingGroup" xmlns:wpi="http://schemas.microsoft.com/office/word/2010/wordprocessingInk" xmlns:wne="http://schemas.microsoft.com/office/word/2006/wordml" xmlns:wps="http://schemas.microsoft.com/office/word/2010/wordprocessingShape" mc:Ignorable="w14 w15 w16se w16cid w16 w16cex w16sdtdh wp14">
+<w16cid:commentsIds xmlns:wpc="http://schemas.microsoft.com/office/word/2010/wordprocessingCanvas" xmlns:cx="http://schemas.microsoft.com/office/drawing/2014/chartex" xmlns:cx1="http://schemas.microsoft.com/office/drawing/2015/9/8/chartex" xmlns:cx2="http://schemas.microsoft.com/office/drawing/2015/10/21/chartex" xmlns:cx3="http://schemas.microsoft.com/office/drawing/2016/5/9/chartex" xmlns:cx4="http://schemas.microsoft.com/office/drawing/2016/5/10/chartex" xmlns:cx5="http://schemas.microsoft.com/office/drawing/2016/5/11/chartex" xmlns:cx6="http://schemas.microsoft.com/office/drawing/2016/5/12/chartex" xmlns:cx7="http://schemas.microsoft.com/office/drawing/2016/5/13/chartex" xmlns:cx8="http://schemas.microsoft.com/office/drawing/2016/5/14/chartex" xmlns:mc="http://schemas.openxmlformats.org/markup-compatibility/2006" xmlns:aink="http://schemas.microsoft.com/office/drawing/2016/ink" xmlns:am3d="http://schemas.microsoft.com/office/drawing/2017/model3d" xmlns:o="urn:schemas-microsoft-com:office:office" xmlns:oel="http://schemas.microsoft.com/office/2019/extlst" xmlns:r="http://schemas.openxmlformats.org/officeDocument/2006/relationships" xmlns:m="http://schemas.openxmlformats.org/officeDocument/2006/math" xmlns:v="urn:schemas-microsoft-com:vml" xmlns:wp14="http://schemas.microsoft.com/office/word/2010/wordprocessingDrawing" xmlns:wp="http://schemas.openxmlformats.org/drawingml/2006/wordprocessingDrawing" xmlns:w10="urn:schemas-microsoft-com:office:word" xmlns:w="http://schemas.openxmlformats.org/wordprocessingml/2006/main" xmlns:w14="http://schemas.microsoft.com/office/word/2010/wordml" xmlns:w15="http://schemas.microsoft.com/office/word/2012/wordml" xmlns:w16cex="http://schemas.microsoft.com/office/word/2018/wordml/cex" xmlns:w16cid="http://schemas.microsoft.com/office/word/2016/wordml/cid" xmlns:w16="http://schemas.microsoft.com/office/word/2018/wordml" xmlns:w16du="http://schemas.microsoft.com/office/word/2023/wordml/word16du" xmlns:w16sdtdh="http://schemas.microsoft.com/office/word/2020/wordml/sdtdatahash" xmlns:w16sdtfl="http://schemas.microsoft.com/office/word/2024/wordml/sdtformatlock" xmlns:w16se="http://schemas.microsoft.com/office/word/2015/wordml/symex" xmlns:wpg="http://schemas.microsoft.com/office/word/2010/wordprocessingGroup" xmlns:wpi="http://schemas.microsoft.com/office/word/2010/wordprocessingInk" xmlns:wne="http://schemas.microsoft.com/office/word/2006/wordml" xmlns:wps="http://schemas.microsoft.com/office/word/2010/wordprocessingShape" mc:Ignorable="w14 w15 w16se w16cid w16 w16cex w16sdtdh w16sdtfl w16du wp14">
   <w16cid:commentId w16cid:paraId="7118EA17" w16cid:durableId="518D9F10"/>
-  <w16cid:commentId w16cid:paraId="66DAB48D" w16cid:durableId="7676AB6A"/>
-  <w16cid:commentId w16cid:paraId="0B19AE92" w16cid:durableId="5980698A"/>
-  <w16cid:commentId w16cid:paraId="1945CCCA" w16cid:durableId="42F72C17"/>
-  <w16cid:commentId w16cid:paraId="00F6238A" w16cid:durableId="064BB1BA"/>
+  <w16cid:commentId w16cid:paraId="191626EF" w16cid:durableId="1C55BCA6"/>
+  <w16cid:commentId w16cid:paraId="25D9A97E" w16cid:durableId="4151D01B"/>
+  <w16cid:commentId w16cid:paraId="6ECF09D0" w16cid:durableId="32E7F4EA"/>
 </w16cid:commentsIds>
 </file>
 
 <file path=word/endnotes.xml><?xml version="1.0" encoding="utf-8"?>
-<w:endnotes xmlns:wpc="http://schemas.microsoft.com/office/word/2010/wordprocessingCanvas" xmlns:cx="http://schemas.microsoft.com/office/drawing/2014/chartex" xmlns:cx1="http://schemas.microsoft.com/office/drawing/2015/9/8/chartex" xmlns:cx2="http://schemas.microsoft.com/office/drawing/2015/10/21/chartex" xmlns:cx3="http://schemas.microsoft.com/office/drawing/2016/5/9/chartex" xmlns:cx4="http://schemas.microsoft.com/office/drawing/2016/5/10/chartex" xmlns:cx5="http://schemas.microsoft.com/office/drawing/2016/5/11/chartex" xmlns:cx6="http://schemas.microsoft.com/office/drawing/2016/5/12/chartex" xmlns:cx7="http://schemas.microsoft.com/office/drawing/2016/5/13/chartex" xmlns:cx8="http://schemas.microsoft.com/office/drawing/2016/5/14/chartex" xmlns:mc="http://schemas.openxmlformats.org/markup-compatibility/2006" xmlns:aink="http://schemas.microsoft.com/office/drawing/2016/ink" xmlns:am3d="http://schemas.microsoft.com/office/drawing/2017/model3d" xmlns:o="urn:schemas-microsoft-com:office:office" xmlns:r="http://schemas.openxmlformats.org/officeDocument/2006/relationships" xmlns:m="http://schemas.openxmlformats.org/officeDocument/2006/math" xmlns:v="urn:schemas-microsoft-com:vml" xmlns:wp14="http://schemas.microsoft.com/office/word/2010/wordprocessingDrawing" xmlns:wp="http://schemas.openxmlformats.org/drawingml/2006/wordprocessingDrawing" xmlns:w10="urn:schemas-microsoft-com:office:word" xmlns:w="http://schemas.openxmlformats.org/wordprocessingml/2006/main" xmlns:w14="http://schemas.microsoft.com/office/word/2010/wordml" xmlns:w15="http://schemas.microsoft.com/office/word/2012/wordml" xmlns:w16cex="http://schemas.microsoft.com/office/word/2018/wordml/cex" xmlns:w16cid="http://schemas.microsoft.com/office/word/2016/wordml/cid" xmlns:w16="http://schemas.microsoft.com/office/word/2018/wordml" xmlns:w16sdtdh="http://schemas.microsoft.com/office/word/2020/wordml/sdtdatahash" xmlns:w16se="http://schemas.microsoft.com/office/word/2015/wordml/symex" xmlns:wpg="http://schemas.microsoft.com/office/word/2010/wordprocessingGroup" xmlns:wpi="http://schemas.microsoft.com/office/word/2010/wordprocessingInk" xmlns:wne="http://schemas.microsoft.com/office/word/2006/wordml" xmlns:wps="http://schemas.microsoft.com/office/word/2010/wordprocessingShape" mc:Ignorable="w14 w15 w16se w16cid w16 w16cex w16sdtdh wp14">
+<w:endnotes xmlns:wpc="http://schemas.microsoft.com/office/word/2010/wordprocessingCanvas" xmlns:cx="http://schemas.microsoft.com/office/drawing/2014/chartex" xmlns:cx1="http://schemas.microsoft.com/office/drawing/2015/9/8/chartex" xmlns:cx2="http://schemas.microsoft.com/office/drawing/2015/10/21/chartex" xmlns:cx3="http://schemas.microsoft.com/office/drawing/2016/5/9/chartex" xmlns:cx4="http://schemas.microsoft.com/office/drawing/2016/5/10/chartex" xmlns:cx5="http://schemas.microsoft.com/office/drawing/2016/5/11/chartex" xmlns:cx6="http://schemas.microsoft.com/office/drawing/2016/5/12/chartex" xmlns:cx7="http://schemas.microsoft.com/office/drawing/2016/5/13/chartex" xmlns:cx8="http://schemas.microsoft.com/office/drawing/2016/5/14/chartex" xmlns:mc="http://schemas.openxmlformats.org/markup-compatibility/2006" xmlns:aink="http://schemas.microsoft.com/office/drawing/2016/ink" xmlns:am3d="http://schemas.microsoft.com/office/drawing/2017/model3d" xmlns:o="urn:schemas-microsoft-com:office:office" xmlns:oel="http://schemas.microsoft.com/office/2019/extlst" xmlns:r="http://schemas.openxmlformats.org/officeDocument/2006/relationships" xmlns:m="http://schemas.openxmlformats.org/officeDocument/2006/math" xmlns:v="urn:schemas-microsoft-com:vml" xmlns:wp14="http://schemas.microsoft.com/office/word/2010/wordprocessingDrawing" xmlns:wp="http://schemas.openxmlformats.org/drawingml/2006/wordprocessingDrawing" xmlns:w10="urn:schemas-microsoft-com:office:word" xmlns:w="http://schemas.openxmlformats.org/wordprocessingml/2006/main" xmlns:w14="http://schemas.microsoft.com/office/word/2010/wordml" xmlns:w15="http://schemas.microsoft.com/office/word/2012/wordml" xmlns:w16cex="http://schemas.microsoft.com/office/word/2018/wordml/cex" xmlns:w16cid="http://schemas.microsoft.com/office/word/2016/wordml/cid" xmlns:w16="http://schemas.microsoft.com/office/word/2018/wordml" xmlns:w16du="http://schemas.microsoft.com/office/word/2023/wordml/word16du" xmlns:w16sdtdh="http://schemas.microsoft.com/office/word/2020/wordml/sdtdatahash" xmlns:w16sdtfl="http://schemas.microsoft.com/office/word/2024/wordml/sdtformatlock" xmlns:w16se="http://schemas.microsoft.com/office/word/2015/wordml/symex" xmlns:wpg="http://schemas.microsoft.com/office/word/2010/wordprocessingGroup" xmlns:wpi="http://schemas.microsoft.com/office/word/2010/wordprocessingInk" xmlns:wne="http://schemas.microsoft.com/office/word/2006/wordml" xmlns:wps="http://schemas.microsoft.com/office/word/2010/wordprocessingShape" mc:Ignorable="w14 w15 w16se w16cid w16 w16cex w16sdtdh w16sdtfl w16du wp14">
   <w:endnote w:type="separator" w:id="-1">
     <w:p>
       <w:r>
@@ -11327,7 +12757,7 @@
 </file>
 
 <file path=word/footer1.xml><?xml version="1.0" encoding="utf-8"?>
-<w:ftr xmlns:wpc="http://schemas.microsoft.com/office/word/2010/wordprocessingCanvas" xmlns:cx="http://schemas.microsoft.com/office/drawing/2014/chartex" xmlns:cx1="http://schemas.microsoft.com/office/drawing/2015/9/8/chartex" xmlns:cx2="http://schemas.microsoft.com/office/drawing/2015/10/21/chartex" xmlns:cx3="http://schemas.microsoft.com/office/drawing/2016/5/9/chartex" xmlns:cx4="http://schemas.microsoft.com/office/drawing/2016/5/10/chartex" xmlns:cx5="http://schemas.microsoft.com/office/drawing/2016/5/11/chartex" xmlns:cx6="http://schemas.microsoft.com/office/drawing/2016/5/12/chartex" xmlns:cx7="http://schemas.microsoft.com/office/drawing/2016/5/13/chartex" xmlns:cx8="http://schemas.microsoft.com/office/drawing/2016/5/14/chartex" xmlns:mc="http://schemas.openxmlformats.org/markup-compatibility/2006" xmlns:aink="http://schemas.microsoft.com/office/drawing/2016/ink" xmlns:am3d="http://schemas.microsoft.com/office/drawing/2017/model3d" xmlns:o="urn:schemas-microsoft-com:office:office" xmlns:r="http://schemas.openxmlformats.org/officeDocument/2006/relationships" xmlns:m="http://schemas.openxmlformats.org/officeDocument/2006/math" xmlns:v="urn:schemas-microsoft-com:vml" xmlns:wp14="http://schemas.microsoft.com/office/word/2010/wordprocessingDrawing" xmlns:wp="http://schemas.openxmlformats.org/drawingml/2006/wordprocessingDrawing" xmlns:w10="urn:schemas-microsoft-com:office:word" xmlns:w="http://schemas.openxmlformats.org/wordprocessingml/2006/main" xmlns:w14="http://schemas.microsoft.com/office/word/2010/wordml" xmlns:w15="http://schemas.microsoft.com/office/word/2012/wordml" xmlns:w16cex="http://schemas.microsoft.com/office/word/2018/wordml/cex" xmlns:w16cid="http://schemas.microsoft.com/office/word/2016/wordml/cid" xmlns:w16="http://schemas.microsoft.com/office/word/2018/wordml" xmlns:w16sdtdh="http://schemas.microsoft.com/office/word/2020/wordml/sdtdatahash" xmlns:w16se="http://schemas.microsoft.com/office/word/2015/wordml/symex" xmlns:wpg="http://schemas.microsoft.com/office/word/2010/wordprocessingGroup" xmlns:wpi="http://schemas.microsoft.com/office/word/2010/wordprocessingInk" xmlns:wne="http://schemas.microsoft.com/office/word/2006/wordml" xmlns:wps="http://schemas.microsoft.com/office/word/2010/wordprocessingShape" mc:Ignorable="w14 w15 w16se w16cid w16 w16cex w16sdtdh wp14">
+<w:ftr xmlns:wpc="http://schemas.microsoft.com/office/word/2010/wordprocessingCanvas" xmlns:cx="http://schemas.microsoft.com/office/drawing/2014/chartex" xmlns:cx1="http://schemas.microsoft.com/office/drawing/2015/9/8/chartex" xmlns:cx2="http://schemas.microsoft.com/office/drawing/2015/10/21/chartex" xmlns:cx3="http://schemas.microsoft.com/office/drawing/2016/5/9/chartex" xmlns:cx4="http://schemas.microsoft.com/office/drawing/2016/5/10/chartex" xmlns:cx5="http://schemas.microsoft.com/office/drawing/2016/5/11/chartex" xmlns:cx6="http://schemas.microsoft.com/office/drawing/2016/5/12/chartex" xmlns:cx7="http://schemas.microsoft.com/office/drawing/2016/5/13/chartex" xmlns:cx8="http://schemas.microsoft.com/office/drawing/2016/5/14/chartex" xmlns:mc="http://schemas.openxmlformats.org/markup-compatibility/2006" xmlns:aink="http://schemas.microsoft.com/office/drawing/2016/ink" xmlns:am3d="http://schemas.microsoft.com/office/drawing/2017/model3d" xmlns:o="urn:schemas-microsoft-com:office:office" xmlns:oel="http://schemas.microsoft.com/office/2019/extlst" xmlns:r="http://schemas.openxmlformats.org/officeDocument/2006/relationships" xmlns:m="http://schemas.openxmlformats.org/officeDocument/2006/math" xmlns:v="urn:schemas-microsoft-com:vml" xmlns:wp14="http://schemas.microsoft.com/office/word/2010/wordprocessingDrawing" xmlns:wp="http://schemas.openxmlformats.org/drawingml/2006/wordprocessingDrawing" xmlns:w10="urn:schemas-microsoft-com:office:word" xmlns:w="http://schemas.openxmlformats.org/wordprocessingml/2006/main" xmlns:w14="http://schemas.microsoft.com/office/word/2010/wordml" xmlns:w15="http://schemas.microsoft.com/office/word/2012/wordml" xmlns:w16cex="http://schemas.microsoft.com/office/word/2018/wordml/cex" xmlns:w16cid="http://schemas.microsoft.com/office/word/2016/wordml/cid" xmlns:w16="http://schemas.microsoft.com/office/word/2018/wordml" xmlns:w16du="http://schemas.microsoft.com/office/word/2023/wordml/word16du" xmlns:w16sdtdh="http://schemas.microsoft.com/office/word/2020/wordml/sdtdatahash" xmlns:w16sdtfl="http://schemas.microsoft.com/office/word/2024/wordml/sdtformatlock" xmlns:w16se="http://schemas.microsoft.com/office/word/2015/wordml/symex" xmlns:wpg="http://schemas.microsoft.com/office/word/2010/wordprocessingGroup" xmlns:wpi="http://schemas.microsoft.com/office/word/2010/wordprocessingInk" xmlns:wne="http://schemas.microsoft.com/office/word/2006/wordml" xmlns:wps="http://schemas.microsoft.com/office/word/2010/wordprocessingShape" mc:Ignorable="w14 w15 w16se w16cid w16 w16cex w16sdtdh w16sdtfl w16du wp14">
   <w:p>
     <w:pPr>
       <w:pStyle w:val="ad"/>
@@ -11337,7 +12767,7 @@
 </file>
 
 <file path=word/footnotes.xml><?xml version="1.0" encoding="utf-8"?>
-<w:footnotes xmlns:wpc="http://schemas.microsoft.com/office/word/2010/wordprocessingCanvas" xmlns:cx="http://schemas.microsoft.com/office/drawing/2014/chartex" xmlns:cx1="http://schemas.microsoft.com/office/drawing/2015/9/8/chartex" xmlns:cx2="http://schemas.microsoft.com/office/drawing/2015/10/21/chartex" xmlns:cx3="http://schemas.microsoft.com/office/drawing/2016/5/9/chartex" xmlns:cx4="http://schemas.microsoft.com/office/drawing/2016/5/10/chartex" xmlns:cx5="http://schemas.microsoft.com/office/drawing/2016/5/11/chartex" xmlns:cx6="http://schemas.microsoft.com/office/drawing/2016/5/12/chartex" xmlns:cx7="http://schemas.microsoft.com/office/drawing/2016/5/13/chartex" xmlns:cx8="http://schemas.microsoft.com/office/drawing/2016/5/14/chartex" xmlns:mc="http://schemas.openxmlformats.org/markup-compatibility/2006" xmlns:aink="http://schemas.microsoft.com/office/drawing/2016/ink" xmlns:am3d="http://schemas.microsoft.com/office/drawing/2017/model3d" xmlns:o="urn:schemas-microsoft-com:office:office" xmlns:r="http://schemas.openxmlformats.org/officeDocument/2006/relationships" xmlns:m="http://schemas.openxmlformats.org/officeDocument/2006/math" xmlns:v="urn:schemas-microsoft-com:vml" xmlns:wp14="http://schemas.microsoft.com/office/word/2010/wordprocessingDrawing" xmlns:wp="http://schemas.openxmlformats.org/drawingml/2006/wordprocessingDrawing" xmlns:w10="urn:schemas-microsoft-com:office:word" xmlns:w="http://schemas.openxmlformats.org/wordprocessingml/2006/main" xmlns:w14="http://schemas.microsoft.com/office/word/2010/wordml" xmlns:w15="http://schemas.microsoft.com/office/word/2012/wordml" xmlns:w16cex="http://schemas.microsoft.com/office/word/2018/wordml/cex" xmlns:w16cid="http://schemas.microsoft.com/office/word/2016/wordml/cid" xmlns:w16="http://schemas.microsoft.com/office/word/2018/wordml" xmlns:w16sdtdh="http://schemas.microsoft.com/office/word/2020/wordml/sdtdatahash" xmlns:w16se="http://schemas.microsoft.com/office/word/2015/wordml/symex" xmlns:wpg="http://schemas.microsoft.com/office/word/2010/wordprocessingGroup" xmlns:wpi="http://schemas.microsoft.com/office/word/2010/wordprocessingInk" xmlns:wne="http://schemas.microsoft.com/office/word/2006/wordml" xmlns:wps="http://schemas.microsoft.com/office/word/2010/wordprocessingShape" mc:Ignorable="w14 w15 w16se w16cid w16 w16cex w16sdtdh wp14">
+<w:footnotes xmlns:wpc="http://schemas.microsoft.com/office/word/2010/wordprocessingCanvas" xmlns:cx="http://schemas.microsoft.com/office/drawing/2014/chartex" xmlns:cx1="http://schemas.microsoft.com/office/drawing/2015/9/8/chartex" xmlns:cx2="http://schemas.microsoft.com/office/drawing/2015/10/21/chartex" xmlns:cx3="http://schemas.microsoft.com/office/drawing/2016/5/9/chartex" xmlns:cx4="http://schemas.microsoft.com/office/drawing/2016/5/10/chartex" xmlns:cx5="http://schemas.microsoft.com/office/drawing/2016/5/11/chartex" xmlns:cx6="http://schemas.microsoft.com/office/drawing/2016/5/12/chartex" xmlns:cx7="http://schemas.microsoft.com/office/drawing/2016/5/13/chartex" xmlns:cx8="http://schemas.microsoft.com/office/drawing/2016/5/14/chartex" xmlns:mc="http://schemas.openxmlformats.org/markup-compatibility/2006" xmlns:aink="http://schemas.microsoft.com/office/drawing/2016/ink" xmlns:am3d="http://schemas.microsoft.com/office/drawing/2017/model3d" xmlns:o="urn:schemas-microsoft-com:office:office" xmlns:oel="http://schemas.microsoft.com/office/2019/extlst" xmlns:r="http://schemas.openxmlformats.org/officeDocument/2006/relationships" xmlns:m="http://schemas.openxmlformats.org/officeDocument/2006/math" xmlns:v="urn:schemas-microsoft-com:vml" xmlns:wp14="http://schemas.microsoft.com/office/word/2010/wordprocessingDrawing" xmlns:wp="http://schemas.openxmlformats.org/drawingml/2006/wordprocessingDrawing" xmlns:w10="urn:schemas-microsoft-com:office:word" xmlns:w="http://schemas.openxmlformats.org/wordprocessingml/2006/main" xmlns:w14="http://schemas.microsoft.com/office/word/2010/wordml" xmlns:w15="http://schemas.microsoft.com/office/word/2012/wordml" xmlns:w16cex="http://schemas.microsoft.com/office/word/2018/wordml/cex" xmlns:w16cid="http://schemas.microsoft.com/office/word/2016/wordml/cid" xmlns:w16="http://schemas.microsoft.com/office/word/2018/wordml" xmlns:w16du="http://schemas.microsoft.com/office/word/2023/wordml/word16du" xmlns:w16sdtdh="http://schemas.microsoft.com/office/word/2020/wordml/sdtdatahash" xmlns:w16sdtfl="http://schemas.microsoft.com/office/word/2024/wordml/sdtformatlock" xmlns:w16se="http://schemas.microsoft.com/office/word/2015/wordml/symex" xmlns:wpg="http://schemas.microsoft.com/office/word/2010/wordprocessingGroup" xmlns:wpi="http://schemas.microsoft.com/office/word/2010/wordprocessingInk" xmlns:wne="http://schemas.microsoft.com/office/word/2006/wordml" xmlns:wps="http://schemas.microsoft.com/office/word/2010/wordprocessingShape" mc:Ignorable="w14 w15 w16se w16cid w16 w16cex w16sdtdh w16sdtfl w16du wp14">
   <w:footnote w:type="separator" w:id="-1">
     <w:p>
       <w:r>
@@ -11356,7 +12786,7 @@
 </file>
 
 <file path=word/numbering.xml><?xml version="1.0" encoding="utf-8"?>
-<w:numbering xmlns:wpc="http://schemas.microsoft.com/office/word/2010/wordprocessingCanvas" xmlns:cx="http://schemas.microsoft.com/office/drawing/2014/chartex" xmlns:cx1="http://schemas.microsoft.com/office/drawing/2015/9/8/chartex" xmlns:cx2="http://schemas.microsoft.com/office/drawing/2015/10/21/chartex" xmlns:cx3="http://schemas.microsoft.com/office/drawing/2016/5/9/chartex" xmlns:cx4="http://schemas.microsoft.com/office/drawing/2016/5/10/chartex" xmlns:cx5="http://schemas.microsoft.com/office/drawing/2016/5/11/chartex" xmlns:cx6="http://schemas.microsoft.com/office/drawing/2016/5/12/chartex" xmlns:cx7="http://schemas.microsoft.com/office/drawing/2016/5/13/chartex" xmlns:cx8="http://schemas.microsoft.com/office/drawing/2016/5/14/chartex" xmlns:mc="http://schemas.openxmlformats.org/markup-compatibility/2006" xmlns:aink="http://schemas.microsoft.com/office/drawing/2016/ink" xmlns:am3d="http://schemas.microsoft.com/office/drawing/2017/model3d" xmlns:o="urn:schemas-microsoft-com:office:office" xmlns:r="http://schemas.openxmlformats.org/officeDocument/2006/relationships" xmlns:m="http://schemas.openxmlformats.org/officeDocument/2006/math" xmlns:v="urn:schemas-microsoft-com:vml" xmlns:wp14="http://schemas.microsoft.com/office/word/2010/wordprocessingDrawing" xmlns:wp="http://schemas.openxmlformats.org/drawingml/2006/wordprocessingDrawing" xmlns:w10="urn:schemas-microsoft-com:office:word" xmlns:w="http://schemas.openxmlformats.org/wordprocessingml/2006/main" xmlns:w14="http://schemas.microsoft.com/office/word/2010/wordml" xmlns:w15="http://schemas.microsoft.com/office/word/2012/wordml" xmlns:w16cex="http://schemas.microsoft.com/office/word/2018/wordml/cex" xmlns:w16cid="http://schemas.microsoft.com/office/word/2016/wordml/cid" xmlns:w16="http://schemas.microsoft.com/office/word/2018/wordml" xmlns:w16sdtdh="http://schemas.microsoft.com/office/word/2020/wordml/sdtdatahash" xmlns:w16se="http://schemas.microsoft.com/office/word/2015/wordml/symex" xmlns:wpg="http://schemas.microsoft.com/office/word/2010/wordprocessingGroup" xmlns:wpi="http://schemas.microsoft.com/office/word/2010/wordprocessingInk" xmlns:wne="http://schemas.microsoft.com/office/word/2006/wordml" xmlns:wps="http://schemas.microsoft.com/office/word/2010/wordprocessingShape" mc:Ignorable="w14 w15 w16se w16cid w16 w16cex w16sdtdh wp14">
+<w:numbering xmlns:wpc="http://schemas.microsoft.com/office/word/2010/wordprocessingCanvas" xmlns:cx="http://schemas.microsoft.com/office/drawing/2014/chartex" xmlns:cx1="http://schemas.microsoft.com/office/drawing/2015/9/8/chartex" xmlns:cx2="http://schemas.microsoft.com/office/drawing/2015/10/21/chartex" xmlns:cx3="http://schemas.microsoft.com/office/drawing/2016/5/9/chartex" xmlns:cx4="http://schemas.microsoft.com/office/drawing/2016/5/10/chartex" xmlns:cx5="http://schemas.microsoft.com/office/drawing/2016/5/11/chartex" xmlns:cx6="http://schemas.microsoft.com/office/drawing/2016/5/12/chartex" xmlns:cx7="http://schemas.microsoft.com/office/drawing/2016/5/13/chartex" xmlns:cx8="http://schemas.microsoft.com/office/drawing/2016/5/14/chartex" xmlns:mc="http://schemas.openxmlformats.org/markup-compatibility/2006" xmlns:aink="http://schemas.microsoft.com/office/drawing/2016/ink" xmlns:am3d="http://schemas.microsoft.com/office/drawing/2017/model3d" xmlns:o="urn:schemas-microsoft-com:office:office" xmlns:oel="http://schemas.microsoft.com/office/2019/extlst" xmlns:r="http://schemas.openxmlformats.org/officeDocument/2006/relationships" xmlns:m="http://schemas.openxmlformats.org/officeDocument/2006/math" xmlns:v="urn:schemas-microsoft-com:vml" xmlns:wp14="http://schemas.microsoft.com/office/word/2010/wordprocessingDrawing" xmlns:wp="http://schemas.openxmlformats.org/drawingml/2006/wordprocessingDrawing" xmlns:w10="urn:schemas-microsoft-com:office:word" xmlns:w="http://schemas.openxmlformats.org/wordprocessingml/2006/main" xmlns:w14="http://schemas.microsoft.com/office/word/2010/wordml" xmlns:w15="http://schemas.microsoft.com/office/word/2012/wordml" xmlns:w16cex="http://schemas.microsoft.com/office/word/2018/wordml/cex" xmlns:w16cid="http://schemas.microsoft.com/office/word/2016/wordml/cid" xmlns:w16="http://schemas.microsoft.com/office/word/2018/wordml" xmlns:w16du="http://schemas.microsoft.com/office/word/2023/wordml/word16du" xmlns:w16sdtdh="http://schemas.microsoft.com/office/word/2020/wordml/sdtdatahash" xmlns:w16sdtfl="http://schemas.microsoft.com/office/word/2024/wordml/sdtformatlock" xmlns:w16se="http://schemas.microsoft.com/office/word/2015/wordml/symex" xmlns:wpg="http://schemas.microsoft.com/office/word/2010/wordprocessingGroup" xmlns:wpi="http://schemas.microsoft.com/office/word/2010/wordprocessingInk" xmlns:wne="http://schemas.microsoft.com/office/word/2006/wordml" xmlns:wps="http://schemas.microsoft.com/office/word/2010/wordprocessingShape" mc:Ignorable="w14 w15 w16se w16cid w16 w16cex w16sdtdh w16sdtfl w16du wp14">
   <w:abstractNum w:abstractNumId="0" w15:restartNumberingAfterBreak="0">
     <w:nsid w:val="915C93DA"/>
     <w:multiLevelType w:val="singleLevel"/>
@@ -12796,59 +14226,59 @@
       </w:pPr>
     </w:lvl>
   </w:abstractNum>
-  <w:num w:numId="1">
+  <w:num w:numId="1" w16cid:durableId="1116173582">
     <w:abstractNumId w:val="1"/>
   </w:num>
-  <w:num w:numId="2">
+  <w:num w:numId="2" w16cid:durableId="2107261855">
     <w:abstractNumId w:val="4"/>
   </w:num>
-  <w:num w:numId="3">
+  <w:num w:numId="3" w16cid:durableId="2112357582">
     <w:abstractNumId w:val="13"/>
   </w:num>
-  <w:num w:numId="4">
+  <w:num w:numId="4" w16cid:durableId="1892960720">
     <w:abstractNumId w:val="7"/>
   </w:num>
-  <w:num w:numId="5">
+  <w:num w:numId="5" w16cid:durableId="2048066392">
     <w:abstractNumId w:val="5"/>
   </w:num>
-  <w:num w:numId="6">
+  <w:num w:numId="6" w16cid:durableId="1300457992">
     <w:abstractNumId w:val="6"/>
   </w:num>
-  <w:num w:numId="7">
+  <w:num w:numId="7" w16cid:durableId="617443998">
     <w:abstractNumId w:val="14"/>
   </w:num>
-  <w:num w:numId="8">
+  <w:num w:numId="8" w16cid:durableId="752243538">
     <w:abstractNumId w:val="9"/>
   </w:num>
-  <w:num w:numId="9">
+  <w:num w:numId="9" w16cid:durableId="1975018174">
     <w:abstractNumId w:val="3"/>
   </w:num>
-  <w:num w:numId="10">
+  <w:num w:numId="10" w16cid:durableId="2021159715">
     <w:abstractNumId w:val="1"/>
   </w:num>
-  <w:num w:numId="11">
+  <w:num w:numId="11" w16cid:durableId="208614966">
     <w:abstractNumId w:val="2"/>
   </w:num>
-  <w:num w:numId="12">
+  <w:num w:numId="12" w16cid:durableId="593903512">
     <w:abstractNumId w:val="8"/>
   </w:num>
-  <w:num w:numId="13">
+  <w:num w:numId="13" w16cid:durableId="1588533535">
     <w:abstractNumId w:val="12"/>
   </w:num>
-  <w:num w:numId="14">
+  <w:num w:numId="14" w16cid:durableId="2006199703">
     <w:abstractNumId w:val="0"/>
   </w:num>
-  <w:num w:numId="15">
+  <w:num w:numId="15" w16cid:durableId="1565675466">
     <w:abstractNumId w:val="10"/>
   </w:num>
-  <w:num w:numId="16">
+  <w:num w:numId="16" w16cid:durableId="400564821">
     <w:abstractNumId w:val="11"/>
   </w:num>
 </w:numbering>
 </file>
 
 <file path=word/people.xml><?xml version="1.0" encoding="utf-8"?>
-<w15:people xmlns:wpc="http://schemas.microsoft.com/office/word/2010/wordprocessingCanvas" xmlns:cx="http://schemas.microsoft.com/office/drawing/2014/chartex" xmlns:cx1="http://schemas.microsoft.com/office/drawing/2015/9/8/chartex" xmlns:cx2="http://schemas.microsoft.com/office/drawing/2015/10/21/chartex" xmlns:cx3="http://schemas.microsoft.com/office/drawing/2016/5/9/chartex" xmlns:cx4="http://schemas.microsoft.com/office/drawing/2016/5/10/chartex" xmlns:cx5="http://schemas.microsoft.com/office/drawing/2016/5/11/chartex" xmlns:cx6="http://schemas.microsoft.com/office/drawing/2016/5/12/chartex" xmlns:cx7="http://schemas.microsoft.com/office/drawing/2016/5/13/chartex" xmlns:cx8="http://schemas.microsoft.com/office/drawing/2016/5/14/chartex" xmlns:mc="http://schemas.openxmlformats.org/markup-compatibility/2006" xmlns:aink="http://schemas.microsoft.com/office/drawing/2016/ink" xmlns:am3d="http://schemas.microsoft.com/office/drawing/2017/model3d" xmlns:o="urn:schemas-microsoft-com:office:office" xmlns:r="http://schemas.openxmlformats.org/officeDocument/2006/relationships" xmlns:m="http://schemas.openxmlformats.org/officeDocument/2006/math" xmlns:v="urn:schemas-microsoft-com:vml" xmlns:wp14="http://schemas.microsoft.com/office/word/2010/wordprocessingDrawing" xmlns:wp="http://schemas.openxmlformats.org/drawingml/2006/wordprocessingDrawing" xmlns:w10="urn:schemas-microsoft-com:office:word" xmlns:w="http://schemas.openxmlformats.org/wordprocessingml/2006/main" xmlns:w14="http://schemas.microsoft.com/office/word/2010/wordml" xmlns:w15="http://schemas.microsoft.com/office/word/2012/wordml" xmlns:w16cex="http://schemas.microsoft.com/office/word/2018/wordml/cex" xmlns:w16cid="http://schemas.microsoft.com/office/word/2016/wordml/cid" xmlns:w16="http://schemas.microsoft.com/office/word/2018/wordml" xmlns:w16sdtdh="http://schemas.microsoft.com/office/word/2020/wordml/sdtdatahash" xmlns:w16se="http://schemas.microsoft.com/office/word/2015/wordml/symex" xmlns:wpg="http://schemas.microsoft.com/office/word/2010/wordprocessingGroup" xmlns:wpi="http://schemas.microsoft.com/office/word/2010/wordprocessingInk" xmlns:wne="http://schemas.microsoft.com/office/word/2006/wordml" xmlns:wps="http://schemas.microsoft.com/office/word/2010/wordprocessingShape" mc:Ignorable="w14 w15 w16se w16cid w16 w16cex w16sdtdh wp14">
+<w15:people xmlns:wpc="http://schemas.microsoft.com/office/word/2010/wordprocessingCanvas" xmlns:cx="http://schemas.microsoft.com/office/drawing/2014/chartex" xmlns:cx1="http://schemas.microsoft.com/office/drawing/2015/9/8/chartex" xmlns:cx2="http://schemas.microsoft.com/office/drawing/2015/10/21/chartex" xmlns:cx3="http://schemas.microsoft.com/office/drawing/2016/5/9/chartex" xmlns:cx4="http://schemas.microsoft.com/office/drawing/2016/5/10/chartex" xmlns:cx5="http://schemas.microsoft.com/office/drawing/2016/5/11/chartex" xmlns:cx6="http://schemas.microsoft.com/office/drawing/2016/5/12/chartex" xmlns:cx7="http://schemas.microsoft.com/office/drawing/2016/5/13/chartex" xmlns:cx8="http://schemas.microsoft.com/office/drawing/2016/5/14/chartex" xmlns:mc="http://schemas.openxmlformats.org/markup-compatibility/2006" xmlns:aink="http://schemas.microsoft.com/office/drawing/2016/ink" xmlns:am3d="http://schemas.microsoft.com/office/drawing/2017/model3d" xmlns:o="urn:schemas-microsoft-com:office:office" xmlns:oel="http://schemas.microsoft.com/office/2019/extlst" xmlns:r="http://schemas.openxmlformats.org/officeDocument/2006/relationships" xmlns:m="http://schemas.openxmlformats.org/officeDocument/2006/math" xmlns:v="urn:schemas-microsoft-com:vml" xmlns:wp14="http://schemas.microsoft.com/office/word/2010/wordprocessingDrawing" xmlns:wp="http://schemas.openxmlformats.org/drawingml/2006/wordprocessingDrawing" xmlns:w10="urn:schemas-microsoft-com:office:word" xmlns:w="http://schemas.openxmlformats.org/wordprocessingml/2006/main" xmlns:w14="http://schemas.microsoft.com/office/word/2010/wordml" xmlns:w15="http://schemas.microsoft.com/office/word/2012/wordml" xmlns:w16cex="http://schemas.microsoft.com/office/word/2018/wordml/cex" xmlns:w16cid="http://schemas.microsoft.com/office/word/2016/wordml/cid" xmlns:w16="http://schemas.microsoft.com/office/word/2018/wordml" xmlns:w16du="http://schemas.microsoft.com/office/word/2023/wordml/word16du" xmlns:w16sdtdh="http://schemas.microsoft.com/office/word/2020/wordml/sdtdatahash" xmlns:w16sdtfl="http://schemas.microsoft.com/office/word/2024/wordml/sdtformatlock" xmlns:w16se="http://schemas.microsoft.com/office/word/2015/wordml/symex" xmlns:wpg="http://schemas.microsoft.com/office/word/2010/wordprocessingGroup" xmlns:wpi="http://schemas.microsoft.com/office/word/2010/wordprocessingInk" xmlns:wne="http://schemas.microsoft.com/office/word/2006/wordml" xmlns:wps="http://schemas.microsoft.com/office/word/2010/wordprocessingShape" mc:Ignorable="w14 w15 w16se w16cid w16 w16cex w16sdtdh w16sdtfl w16du wp14">
   <w15:person w15:author="Kalentyev Alexey">
     <w15:presenceInfo w15:providerId="Windows Live" w15:userId="da819b8650d7d997"/>
   </w15:person>
@@ -12856,7 +14286,7 @@
 </file>
 
 <file path=word/styles.xml><?xml version="1.0" encoding="utf-8"?>
-<w:styles xmlns:mc="http://schemas.openxmlformats.org/markup-compatibility/2006" xmlns:r="http://schemas.openxmlformats.org/officeDocument/2006/relationships" xmlns:w="http://schemas.openxmlformats.org/wordprocessingml/2006/main" xmlns:w14="http://schemas.microsoft.com/office/word/2010/wordml" xmlns:w15="http://schemas.microsoft.com/office/word/2012/wordml" xmlns:w16cex="http://schemas.microsoft.com/office/word/2018/wordml/cex" xmlns:w16cid="http://schemas.microsoft.com/office/word/2016/wordml/cid" xmlns:w16="http://schemas.microsoft.com/office/word/2018/wordml" xmlns:w16sdtdh="http://schemas.microsoft.com/office/word/2020/wordml/sdtdatahash" xmlns:w16se="http://schemas.microsoft.com/office/word/2015/wordml/symex" mc:Ignorable="w14 w15 w16se w16cid w16 w16cex w16sdtdh">
+<w:styles xmlns:mc="http://schemas.openxmlformats.org/markup-compatibility/2006" xmlns:r="http://schemas.openxmlformats.org/officeDocument/2006/relationships" xmlns:w="http://schemas.openxmlformats.org/wordprocessingml/2006/main" xmlns:w14="http://schemas.microsoft.com/office/word/2010/wordml" xmlns:w15="http://schemas.microsoft.com/office/word/2012/wordml" xmlns:w16cex="http://schemas.microsoft.com/office/word/2018/wordml/cex" xmlns:w16cid="http://schemas.microsoft.com/office/word/2016/wordml/cid" xmlns:w16="http://schemas.microsoft.com/office/word/2018/wordml" xmlns:w16du="http://schemas.microsoft.com/office/word/2023/wordml/word16du" xmlns:w16sdtdh="http://schemas.microsoft.com/office/word/2020/wordml/sdtdatahash" xmlns:w16sdtfl="http://schemas.microsoft.com/office/word/2024/wordml/sdtformatlock" xmlns:w16se="http://schemas.microsoft.com/office/word/2015/wordml/symex" mc:Ignorable="w14 w15 w16se w16cid w16 w16cex w16sdtdh w16sdtfl w16du">
   <w:docDefaults>
     <w:rPrDefault>
       <w:rPr>

--- a/Files/Проект Системы.docx
+++ b/Files/Проект Системы.docx
@@ -1,6 +1,6 @@
 
 <file path=word/document.xml><?xml version="1.0" encoding="utf-8"?>
-<w:document xmlns:wpc="http://schemas.microsoft.com/office/word/2010/wordprocessingCanvas" xmlns:cx="http://schemas.microsoft.com/office/drawing/2014/chartex" xmlns:cx1="http://schemas.microsoft.com/office/drawing/2015/9/8/chartex" xmlns:cx2="http://schemas.microsoft.com/office/drawing/2015/10/21/chartex" xmlns:cx3="http://schemas.microsoft.com/office/drawing/2016/5/9/chartex" xmlns:cx4="http://schemas.microsoft.com/office/drawing/2016/5/10/chartex" xmlns:cx5="http://schemas.microsoft.com/office/drawing/2016/5/11/chartex" xmlns:cx6="http://schemas.microsoft.com/office/drawing/2016/5/12/chartex" xmlns:cx7="http://schemas.microsoft.com/office/drawing/2016/5/13/chartex" xmlns:cx8="http://schemas.microsoft.com/office/drawing/2016/5/14/chartex" xmlns:mc="http://schemas.openxmlformats.org/markup-compatibility/2006" xmlns:aink="http://schemas.microsoft.com/office/drawing/2016/ink" xmlns:am3d="http://schemas.microsoft.com/office/drawing/2017/model3d" xmlns:o="urn:schemas-microsoft-com:office:office" xmlns:oel="http://schemas.microsoft.com/office/2019/extlst" xmlns:r="http://schemas.openxmlformats.org/officeDocument/2006/relationships" xmlns:m="http://schemas.openxmlformats.org/officeDocument/2006/math" xmlns:v="urn:schemas-microsoft-com:vml" xmlns:wp14="http://schemas.microsoft.com/office/word/2010/wordprocessingDrawing" xmlns:wp="http://schemas.openxmlformats.org/drawingml/2006/wordprocessingDrawing" xmlns:w10="urn:schemas-microsoft-com:office:word" xmlns:w="http://schemas.openxmlformats.org/wordprocessingml/2006/main" xmlns:w14="http://schemas.microsoft.com/office/word/2010/wordml" xmlns:w15="http://schemas.microsoft.com/office/word/2012/wordml" xmlns:w16cex="http://schemas.microsoft.com/office/word/2018/wordml/cex" xmlns:w16cid="http://schemas.microsoft.com/office/word/2016/wordml/cid" xmlns:w16="http://schemas.microsoft.com/office/word/2018/wordml" xmlns:w16du="http://schemas.microsoft.com/office/word/2023/wordml/word16du" xmlns:w16sdtdh="http://schemas.microsoft.com/office/word/2020/wordml/sdtdatahash" xmlns:w16sdtfl="http://schemas.microsoft.com/office/word/2024/wordml/sdtformatlock" xmlns:w16se="http://schemas.microsoft.com/office/word/2015/wordml/symex" xmlns:wpg="http://schemas.microsoft.com/office/word/2010/wordprocessingGroup" xmlns:wpi="http://schemas.microsoft.com/office/word/2010/wordprocessingInk" xmlns:wne="http://schemas.microsoft.com/office/word/2006/wordml" xmlns:wps="http://schemas.microsoft.com/office/word/2010/wordprocessingShape" mc:Ignorable="w14 w15 w16se w16cid w16 w16cex w16sdtdh w16sdtfl w16du wp14">
+<w:document xmlns:wpc="http://schemas.microsoft.com/office/word/2010/wordprocessingCanvas" xmlns:cx="http://schemas.microsoft.com/office/drawing/2014/chartex" xmlns:cx1="http://schemas.microsoft.com/office/drawing/2015/9/8/chartex" xmlns:cx2="http://schemas.microsoft.com/office/drawing/2015/10/21/chartex" xmlns:cx3="http://schemas.microsoft.com/office/drawing/2016/5/9/chartex" xmlns:cx4="http://schemas.microsoft.com/office/drawing/2016/5/10/chartex" xmlns:cx5="http://schemas.microsoft.com/office/drawing/2016/5/11/chartex" xmlns:cx6="http://schemas.microsoft.com/office/drawing/2016/5/12/chartex" xmlns:cx7="http://schemas.microsoft.com/office/drawing/2016/5/13/chartex" xmlns:cx8="http://schemas.microsoft.com/office/drawing/2016/5/14/chartex" xmlns:mc="http://schemas.openxmlformats.org/markup-compatibility/2006" xmlns:aink="http://schemas.microsoft.com/office/drawing/2016/ink" xmlns:am3d="http://schemas.microsoft.com/office/drawing/2017/model3d" xmlns:o="urn:schemas-microsoft-com:office:office" xmlns:r="http://schemas.openxmlformats.org/officeDocument/2006/relationships" xmlns:m="http://schemas.openxmlformats.org/officeDocument/2006/math" xmlns:v="urn:schemas-microsoft-com:vml" xmlns:wp14="http://schemas.microsoft.com/office/word/2010/wordprocessingDrawing" xmlns:wp="http://schemas.openxmlformats.org/drawingml/2006/wordprocessingDrawing" xmlns:w10="urn:schemas-microsoft-com:office:word" xmlns:w="http://schemas.openxmlformats.org/wordprocessingml/2006/main" xmlns:w14="http://schemas.microsoft.com/office/word/2010/wordml" xmlns:w15="http://schemas.microsoft.com/office/word/2012/wordml" xmlns:w16cex="http://schemas.microsoft.com/office/word/2018/wordml/cex" xmlns:w16cid="http://schemas.microsoft.com/office/word/2016/wordml/cid" xmlns:w16="http://schemas.microsoft.com/office/word/2018/wordml" xmlns:w16sdtdh="http://schemas.microsoft.com/office/word/2020/wordml/sdtdatahash" xmlns:w16se="http://schemas.microsoft.com/office/word/2015/wordml/symex" xmlns:wpg="http://schemas.microsoft.com/office/word/2010/wordprocessingGroup" xmlns:wpi="http://schemas.microsoft.com/office/word/2010/wordprocessingInk" xmlns:wne="http://schemas.microsoft.com/office/word/2006/wordml" xmlns:wps="http://schemas.microsoft.com/office/word/2010/wordprocessingShape" mc:Ignorable="w14 w15 w16se w16cid w16 w16cex w16sdtdh wp14">
   <w:body>
     <w:p>
       <w:pPr>
@@ -760,15 +760,31 @@
         <w:t> </w:t>
       </w:r>
       <w:r>
-        <w:t xml:space="preserve">(Application </w:t>
+        <w:t>(</w:t>
       </w:r>
       <w:proofErr w:type="spellStart"/>
       <w:r>
+        <w:t>Application</w:t>
+      </w:r>
+      <w:proofErr w:type="spellEnd"/>
+      <w:r>
+        <w:t xml:space="preserve"> </w:t>
+      </w:r>
+      <w:proofErr w:type="spellStart"/>
+      <w:r>
         <w:t>Programming</w:t>
       </w:r>
       <w:proofErr w:type="spellEnd"/>
       <w:r>
-        <w:t xml:space="preserve"> Interface)</w:t>
+        <w:t xml:space="preserve"> </w:t>
+      </w:r>
+      <w:proofErr w:type="spellStart"/>
+      <w:r>
+        <w:t>Interface</w:t>
+      </w:r>
+      <w:proofErr w:type="spellEnd"/>
+      <w:r>
+        <w:t>)</w:t>
       </w:r>
       <w:r>
         <w:t> –</w:t>
@@ -5814,8 +5830,16 @@
               <w:rPr>
                 <w:rFonts w:cs="Times New Roman"/>
               </w:rPr>
-              <w:t xml:space="preserve"> радиус скругления</w:t>
-            </w:r>
+              <w:t xml:space="preserve"> радиус </w:t>
+            </w:r>
+            <w:proofErr w:type="spellStart"/>
+            <w:r>
+              <w:rPr>
+                <w:rFonts w:cs="Times New Roman"/>
+              </w:rPr>
+              <w:t>скругления</w:t>
+            </w:r>
+            <w:proofErr w:type="spellEnd"/>
           </w:p>
         </w:tc>
         <w:tc>
@@ -6168,7 +6192,15 @@
         <w:ind w:left="0" w:firstLine="709"/>
       </w:pPr>
       <w:r>
-        <w:t xml:space="preserve">элементы гидро- и </w:t>
+        <w:t xml:space="preserve">элементы </w:t>
+      </w:r>
+      <w:proofErr w:type="spellStart"/>
+      <w:r>
+        <w:t>гидро</w:t>
+      </w:r>
+      <w:proofErr w:type="spellEnd"/>
+      <w:r>
+        <w:t xml:space="preserve">- и </w:t>
       </w:r>
       <w:proofErr w:type="spellStart"/>
       <w:r>
@@ -6304,7 +6336,6 @@
           <w:lang w:eastAsia="x-none"/>
         </w:rPr>
       </w:pPr>
-      <w:proofErr w:type="spellStart"/>
       <w:r>
         <w:rPr>
           <w:rFonts w:cs="Times New Roman"/>
@@ -6313,84 +6344,7 @@
           <w:kern w:val="32"/>
           <w:lang w:val="x-none" w:eastAsia="x-none"/>
         </w:rPr>
-        <w:t>Вторым</w:t>
-      </w:r>
-      <w:proofErr w:type="spellEnd"/>
-      <w:r>
-        <w:rPr>
-          <w:rFonts w:cs="Times New Roman"/>
-          <w:bCs/>
-          <w:color w:val="auto"/>
-          <w:kern w:val="32"/>
-          <w:lang w:val="x-none" w:eastAsia="x-none"/>
-        </w:rPr>
-        <w:t xml:space="preserve"> </w:t>
-      </w:r>
-      <w:proofErr w:type="spellStart"/>
-      <w:r>
-        <w:rPr>
-          <w:rFonts w:cs="Times New Roman"/>
-          <w:bCs/>
-          <w:color w:val="auto"/>
-          <w:kern w:val="32"/>
-          <w:lang w:val="x-none" w:eastAsia="x-none"/>
-        </w:rPr>
-        <w:t>аналогом</w:t>
-      </w:r>
-      <w:proofErr w:type="spellEnd"/>
-      <w:r>
-        <w:rPr>
-          <w:rFonts w:cs="Times New Roman"/>
-          <w:bCs/>
-          <w:color w:val="auto"/>
-          <w:kern w:val="32"/>
-          <w:lang w:val="x-none" w:eastAsia="x-none"/>
-        </w:rPr>
-        <w:t xml:space="preserve"> </w:t>
-      </w:r>
-      <w:proofErr w:type="spellStart"/>
-      <w:r>
-        <w:rPr>
-          <w:rFonts w:cs="Times New Roman"/>
-          <w:bCs/>
-          <w:color w:val="auto"/>
-          <w:kern w:val="32"/>
-          <w:lang w:val="x-none" w:eastAsia="x-none"/>
-        </w:rPr>
-        <w:t>является</w:t>
-      </w:r>
-      <w:proofErr w:type="spellEnd"/>
-      <w:r>
-        <w:rPr>
-          <w:rFonts w:cs="Times New Roman"/>
-          <w:bCs/>
-          <w:color w:val="auto"/>
-          <w:kern w:val="32"/>
-          <w:lang w:val="x-none" w:eastAsia="x-none"/>
-        </w:rPr>
-        <w:t xml:space="preserve"> </w:t>
-      </w:r>
-      <w:proofErr w:type="spellStart"/>
-      <w:r>
-        <w:rPr>
-          <w:rFonts w:cs="Times New Roman"/>
-          <w:bCs/>
-          <w:color w:val="auto"/>
-          <w:kern w:val="32"/>
-          <w:lang w:val="x-none" w:eastAsia="x-none"/>
-        </w:rPr>
-        <w:t>плагин</w:t>
-      </w:r>
-      <w:proofErr w:type="spellEnd"/>
-      <w:r>
-        <w:rPr>
-          <w:rFonts w:cs="Times New Roman"/>
-          <w:bCs/>
-          <w:color w:val="auto"/>
-          <w:kern w:val="32"/>
-          <w:lang w:val="x-none" w:eastAsia="x-none"/>
-        </w:rPr>
-        <w:t xml:space="preserve"> </w:t>
+        <w:t xml:space="preserve">Вторым аналогом является плагин </w:t>
       </w:r>
       <w:proofErr w:type="spellStart"/>
       <w:r>
@@ -6416,6 +6370,7 @@
         </w:rPr>
         <w:t xml:space="preserve"> «</w:t>
       </w:r>
+      <w:proofErr w:type="spellStart"/>
       <w:r>
         <w:rPr>
           <w:rFonts w:eastAsia="Calibri" w:cs="Times New Roman"/>
@@ -6427,6 +6382,7 @@
         </w:rPr>
         <w:t>Fasteners</w:t>
       </w:r>
+      <w:proofErr w:type="spellEnd"/>
       <w:r>
         <w:rPr>
           <w:rFonts w:eastAsia="Calibri" w:cs="Times New Roman"/>
@@ -6436,7 +6392,7 @@
           <w:szCs w:val="32"/>
           <w:lang w:val="x-none" w:eastAsia="x-none"/>
         </w:rPr>
-        <w:t xml:space="preserve">» </w:t>
+        <w:t xml:space="preserve">» для программы </w:t>
       </w:r>
       <w:proofErr w:type="spellStart"/>
       <w:r>
@@ -6448,54 +6404,6 @@
           <w:szCs w:val="32"/>
           <w:lang w:val="x-none" w:eastAsia="x-none"/>
         </w:rPr>
-        <w:t>для</w:t>
-      </w:r>
-      <w:proofErr w:type="spellEnd"/>
-      <w:r>
-        <w:rPr>
-          <w:rFonts w:eastAsia="Calibri" w:cs="Times New Roman"/>
-          <w:bCs/>
-          <w:color w:val="auto"/>
-          <w:kern w:val="32"/>
-          <w:szCs w:val="32"/>
-          <w:lang w:val="x-none" w:eastAsia="x-none"/>
-        </w:rPr>
-        <w:t xml:space="preserve"> </w:t>
-      </w:r>
-      <w:proofErr w:type="spellStart"/>
-      <w:r>
-        <w:rPr>
-          <w:rFonts w:eastAsia="Calibri" w:cs="Times New Roman"/>
-          <w:bCs/>
-          <w:color w:val="auto"/>
-          <w:kern w:val="32"/>
-          <w:szCs w:val="32"/>
-          <w:lang w:val="x-none" w:eastAsia="x-none"/>
-        </w:rPr>
-        <w:t>программы</w:t>
-      </w:r>
-      <w:proofErr w:type="spellEnd"/>
-      <w:r>
-        <w:rPr>
-          <w:rFonts w:eastAsia="Calibri" w:cs="Times New Roman"/>
-          <w:bCs/>
-          <w:color w:val="auto"/>
-          <w:kern w:val="32"/>
-          <w:szCs w:val="32"/>
-          <w:lang w:val="x-none" w:eastAsia="x-none"/>
-        </w:rPr>
-        <w:t xml:space="preserve"> </w:t>
-      </w:r>
-      <w:proofErr w:type="spellStart"/>
-      <w:r>
-        <w:rPr>
-          <w:rFonts w:eastAsia="Calibri" w:cs="Times New Roman"/>
-          <w:bCs/>
-          <w:color w:val="auto"/>
-          <w:kern w:val="32"/>
-          <w:szCs w:val="32"/>
-          <w:lang w:val="x-none" w:eastAsia="x-none"/>
-        </w:rPr>
         <w:t>FreeCAD</w:t>
       </w:r>
       <w:proofErr w:type="spellEnd"/>
@@ -6533,7 +6441,6 @@
         </w:rPr>
         <w:t xml:space="preserve"> </w:t>
       </w:r>
-      <w:proofErr w:type="spellStart"/>
       <w:r>
         <w:rPr>
           <w:rFonts w:eastAsia="Calibri" w:cs="Times New Roman"/>
@@ -6542,216 +6449,7 @@
           <w:szCs w:val="32"/>
           <w:lang w:val="x-none" w:eastAsia="x-none"/>
         </w:rPr>
-        <w:t>Данный</w:t>
-      </w:r>
-      <w:proofErr w:type="spellEnd"/>
-      <w:r>
-        <w:rPr>
-          <w:rFonts w:eastAsia="Calibri" w:cs="Times New Roman"/>
-          <w:color w:val="000000"/>
-          <w:kern w:val="32"/>
-          <w:szCs w:val="32"/>
-          <w:lang w:val="x-none" w:eastAsia="x-none"/>
-        </w:rPr>
-        <w:t xml:space="preserve"> </w:t>
-      </w:r>
-      <w:proofErr w:type="spellStart"/>
-      <w:r>
-        <w:rPr>
-          <w:rFonts w:eastAsia="Calibri" w:cs="Times New Roman"/>
-          <w:color w:val="000000"/>
-          <w:kern w:val="32"/>
-          <w:szCs w:val="32"/>
-          <w:lang w:val="x-none" w:eastAsia="x-none"/>
-        </w:rPr>
-        <w:t>плагин</w:t>
-      </w:r>
-      <w:proofErr w:type="spellEnd"/>
-      <w:r>
-        <w:rPr>
-          <w:rFonts w:eastAsia="Calibri" w:cs="Times New Roman"/>
-          <w:color w:val="000000"/>
-          <w:kern w:val="32"/>
-          <w:szCs w:val="32"/>
-          <w:lang w:val="x-none" w:eastAsia="x-none"/>
-        </w:rPr>
-        <w:t xml:space="preserve"> </w:t>
-      </w:r>
-      <w:proofErr w:type="spellStart"/>
-      <w:r>
-        <w:rPr>
-          <w:rFonts w:eastAsia="Calibri" w:cs="Times New Roman"/>
-          <w:color w:val="000000"/>
-          <w:kern w:val="32"/>
-          <w:szCs w:val="32"/>
-          <w:lang w:val="x-none" w:eastAsia="x-none"/>
-        </w:rPr>
-        <w:t>предназначен</w:t>
-      </w:r>
-      <w:proofErr w:type="spellEnd"/>
-      <w:r>
-        <w:rPr>
-          <w:rFonts w:eastAsia="Calibri" w:cs="Times New Roman"/>
-          <w:color w:val="000000"/>
-          <w:kern w:val="32"/>
-          <w:szCs w:val="32"/>
-          <w:lang w:val="x-none" w:eastAsia="x-none"/>
-        </w:rPr>
-        <w:t xml:space="preserve"> </w:t>
-      </w:r>
-      <w:proofErr w:type="spellStart"/>
-      <w:r>
-        <w:rPr>
-          <w:rFonts w:eastAsia="Calibri" w:cs="Times New Roman"/>
-          <w:color w:val="000000"/>
-          <w:kern w:val="32"/>
-          <w:szCs w:val="32"/>
-          <w:lang w:val="x-none" w:eastAsia="x-none"/>
-        </w:rPr>
-        <w:t>для</w:t>
-      </w:r>
-      <w:proofErr w:type="spellEnd"/>
-      <w:r>
-        <w:rPr>
-          <w:rFonts w:eastAsia="Calibri" w:cs="Times New Roman"/>
-          <w:color w:val="000000"/>
-          <w:kern w:val="32"/>
-          <w:szCs w:val="32"/>
-          <w:lang w:val="x-none" w:eastAsia="x-none"/>
-        </w:rPr>
-        <w:t xml:space="preserve"> </w:t>
-      </w:r>
-      <w:proofErr w:type="spellStart"/>
-      <w:r>
-        <w:rPr>
-          <w:rFonts w:eastAsia="Calibri" w:cs="Times New Roman"/>
-          <w:color w:val="000000"/>
-          <w:kern w:val="32"/>
-          <w:szCs w:val="32"/>
-          <w:lang w:val="x-none" w:eastAsia="x-none"/>
-        </w:rPr>
-        <w:t>моделирования</w:t>
-      </w:r>
-      <w:proofErr w:type="spellEnd"/>
-      <w:r>
-        <w:rPr>
-          <w:rFonts w:eastAsia="Calibri" w:cs="Times New Roman"/>
-          <w:color w:val="000000"/>
-          <w:kern w:val="32"/>
-          <w:szCs w:val="32"/>
-          <w:lang w:val="x-none" w:eastAsia="x-none"/>
-        </w:rPr>
-        <w:t xml:space="preserve"> </w:t>
-      </w:r>
-      <w:proofErr w:type="spellStart"/>
-      <w:r>
-        <w:rPr>
-          <w:rFonts w:eastAsia="Calibri" w:cs="Times New Roman"/>
-          <w:color w:val="000000"/>
-          <w:kern w:val="32"/>
-          <w:szCs w:val="32"/>
-          <w:lang w:val="x-none" w:eastAsia="x-none"/>
-        </w:rPr>
-        <w:t>метрических</w:t>
-      </w:r>
-      <w:proofErr w:type="spellEnd"/>
-      <w:r>
-        <w:rPr>
-          <w:rFonts w:eastAsia="Calibri" w:cs="Times New Roman"/>
-          <w:color w:val="000000"/>
-          <w:kern w:val="32"/>
-          <w:szCs w:val="32"/>
-          <w:lang w:val="x-none" w:eastAsia="x-none"/>
-        </w:rPr>
-        <w:t xml:space="preserve"> </w:t>
-      </w:r>
-      <w:proofErr w:type="spellStart"/>
-      <w:r>
-        <w:rPr>
-          <w:rFonts w:eastAsia="Calibri" w:cs="Times New Roman"/>
-          <w:color w:val="000000"/>
-          <w:kern w:val="32"/>
-          <w:szCs w:val="32"/>
-          <w:lang w:val="x-none" w:eastAsia="x-none"/>
-        </w:rPr>
-        <w:t>болтов</w:t>
-      </w:r>
-      <w:proofErr w:type="spellEnd"/>
-      <w:r>
-        <w:rPr>
-          <w:rFonts w:eastAsia="Calibri" w:cs="Times New Roman"/>
-          <w:color w:val="000000"/>
-          <w:kern w:val="32"/>
-          <w:szCs w:val="32"/>
-          <w:lang w:val="x-none" w:eastAsia="x-none"/>
-        </w:rPr>
-        <w:t xml:space="preserve"> и </w:t>
-      </w:r>
-      <w:proofErr w:type="spellStart"/>
-      <w:r>
-        <w:rPr>
-          <w:rFonts w:eastAsia="Calibri" w:cs="Times New Roman"/>
-          <w:color w:val="000000"/>
-          <w:kern w:val="32"/>
-          <w:szCs w:val="32"/>
-          <w:lang w:val="x-none" w:eastAsia="x-none"/>
-        </w:rPr>
-        <w:t>гаек</w:t>
-      </w:r>
-      <w:proofErr w:type="spellEnd"/>
-      <w:r>
-        <w:rPr>
-          <w:rFonts w:eastAsia="Calibri" w:cs="Times New Roman"/>
-          <w:color w:val="000000"/>
-          <w:kern w:val="32"/>
-          <w:szCs w:val="32"/>
-          <w:lang w:val="x-none" w:eastAsia="x-none"/>
-        </w:rPr>
-        <w:t xml:space="preserve"> </w:t>
-      </w:r>
-      <w:proofErr w:type="spellStart"/>
-      <w:r>
-        <w:rPr>
-          <w:rFonts w:eastAsia="Calibri" w:cs="Times New Roman"/>
-          <w:color w:val="000000"/>
-          <w:kern w:val="32"/>
-          <w:szCs w:val="32"/>
-          <w:lang w:val="x-none" w:eastAsia="x-none"/>
-        </w:rPr>
-        <w:t>по</w:t>
-      </w:r>
-      <w:proofErr w:type="spellEnd"/>
-      <w:r>
-        <w:rPr>
-          <w:rFonts w:eastAsia="Calibri" w:cs="Times New Roman"/>
-          <w:color w:val="000000"/>
-          <w:kern w:val="32"/>
-          <w:szCs w:val="32"/>
-          <w:lang w:val="x-none" w:eastAsia="x-none"/>
-        </w:rPr>
-        <w:t xml:space="preserve"> </w:t>
-      </w:r>
-      <w:proofErr w:type="spellStart"/>
-      <w:r>
-        <w:rPr>
-          <w:rFonts w:eastAsia="Calibri" w:cs="Times New Roman"/>
-          <w:color w:val="000000"/>
-          <w:kern w:val="32"/>
-          <w:szCs w:val="32"/>
-          <w:lang w:val="x-none" w:eastAsia="x-none"/>
-        </w:rPr>
-        <w:t>стандартам</w:t>
-      </w:r>
-      <w:proofErr w:type="spellEnd"/>
-      <w:r>
-        <w:rPr>
-          <w:rFonts w:eastAsia="Calibri" w:cs="Times New Roman"/>
-          <w:color w:val="000000"/>
-          <w:kern w:val="32"/>
-          <w:szCs w:val="32"/>
-          <w:lang w:val="x-none" w:eastAsia="x-none"/>
-        </w:rPr>
-        <w:t xml:space="preserve"> ISO [</w:t>
+        <w:t>Данный плагин предназначен для моделирования метрических болтов и гаек по стандартам ISO [</w:t>
       </w:r>
       <w:r>
         <w:rPr>
@@ -7375,10 +7073,10 @@
           <w14:ligatures w14:val="standardContextual"/>
         </w:rPr>
         <w:drawing>
-          <wp:inline distT="0" distB="0" distL="0" distR="0" wp14:anchorId="27C2BB83" wp14:editId="7C023240">
-            <wp:extent cx="5940425" cy="3061335"/>
-            <wp:effectExtent l="0" t="0" r="3175" b="0"/>
-            <wp:docPr id="12" name="Рисунок 12"/>
+          <wp:inline distT="0" distB="0" distL="0" distR="0" wp14:anchorId="405697F0" wp14:editId="7904B26B">
+            <wp:extent cx="5525729" cy="3151231"/>
+            <wp:effectExtent l="0" t="0" r="0" b="0"/>
+            <wp:docPr id="4" name="Рисунок 4"/>
             <wp:cNvGraphicFramePr>
               <a:graphicFrameLocks xmlns:a="http://schemas.openxmlformats.org/drawingml/2006/main" noChangeAspect="1"/>
             </wp:cNvGraphicFramePr>
@@ -7398,7 +7096,7 @@
                   <pic:spPr>
                     <a:xfrm>
                       <a:off x="0" y="0"/>
-                      <a:ext cx="5940425" cy="3061335"/>
+                      <a:ext cx="5535737" cy="3156939"/>
                     </a:xfrm>
                     <a:prstGeom prst="rect">
                       <a:avLst/>
@@ -9621,12 +9319,21 @@
               </w:rPr>
               <w:t xml:space="preserve"> </w:t>
             </w:r>
-            <w:r>
-              <w:rPr>
-                <w:rFonts w:cs="Times New Roman"/>
-                <w:lang w:val="en-US"/>
-              </w:rPr>
-              <w:t>Kompas.</w:t>
+            <w:proofErr w:type="spellStart"/>
+            <w:r>
+              <w:rPr>
+                <w:rFonts w:cs="Times New Roman"/>
+                <w:lang w:val="en-US"/>
+              </w:rPr>
+              <w:t>Kompas</w:t>
+            </w:r>
+            <w:proofErr w:type="spellEnd"/>
+            <w:r>
+              <w:rPr>
+                <w:rFonts w:cs="Times New Roman"/>
+                <w:lang w:val="en-US"/>
+              </w:rPr>
+              <w:t>.</w:t>
             </w:r>
           </w:p>
         </w:tc>
@@ -10886,7 +10593,23 @@
                 <w:rFonts w:cs="Times New Roman"/>
                 <w:lang w:val="en-US"/>
               </w:rPr>
-              <w:t>-</w:t>
+              <w:t xml:space="preserve">object sender, </w:t>
+            </w:r>
+            <w:proofErr w:type="spellStart"/>
+            <w:r>
+              <w:rPr>
+                <w:rFonts w:cs="Times New Roman"/>
+                <w:lang w:val="en-US"/>
+              </w:rPr>
+              <w:t>EventArgs</w:t>
+            </w:r>
+            <w:proofErr w:type="spellEnd"/>
+            <w:r>
+              <w:rPr>
+                <w:rFonts w:cs="Times New Roman"/>
+                <w:lang w:val="en-US"/>
+              </w:rPr>
+              <w:t xml:space="preserve"> e</w:t>
             </w:r>
           </w:p>
         </w:tc>
@@ -10982,6 +10705,112 @@
                 <w:rFonts w:cs="Times New Roman"/>
                 <w:lang w:val="en-US"/>
               </w:rPr>
+              <w:t xml:space="preserve">object sender, </w:t>
+            </w:r>
+            <w:proofErr w:type="spellStart"/>
+            <w:r>
+              <w:rPr>
+                <w:rFonts w:cs="Times New Roman"/>
+                <w:lang w:val="en-US"/>
+              </w:rPr>
+              <w:t>EventArgs</w:t>
+            </w:r>
+            <w:proofErr w:type="spellEnd"/>
+            <w:r>
+              <w:rPr>
+                <w:rFonts w:cs="Times New Roman"/>
+                <w:lang w:val="en-US"/>
+              </w:rPr>
+              <w:t xml:space="preserve"> e</w:t>
+            </w:r>
+          </w:p>
+        </w:tc>
+        <w:tc>
+          <w:tcPr>
+            <w:tcW w:w="2118" w:type="dxa"/>
+          </w:tcPr>
+          <w:p>
+            <w:pPr>
+              <w:ind w:firstLine="0"/>
+              <w:jc w:val="center"/>
+              <w:rPr>
+                <w:rFonts w:cs="Times New Roman"/>
+                <w:lang w:val="en-US"/>
+              </w:rPr>
+            </w:pPr>
+            <w:r>
+              <w:rPr>
+                <w:rFonts w:cs="Times New Roman"/>
+                <w:lang w:val="en-US"/>
+              </w:rPr>
+              <w:t>void</w:t>
+            </w:r>
+          </w:p>
+        </w:tc>
+        <w:tc>
+          <w:tcPr>
+            <w:tcW w:w="2297" w:type="dxa"/>
+          </w:tcPr>
+          <w:p>
+            <w:pPr>
+              <w:ind w:firstLine="0"/>
+              <w:jc w:val="center"/>
+              <w:rPr>
+                <w:rFonts w:cs="Times New Roman"/>
+              </w:rPr>
+            </w:pPr>
+            <w:r>
+              <w:rPr>
+                <w:rFonts w:cs="Times New Roman"/>
+              </w:rPr>
+              <w:t>Метод, вызываемый при изменении параметров длины или ширины целевого объекта.</w:t>
+            </w:r>
+          </w:p>
+        </w:tc>
+      </w:tr>
+      <w:tr>
+        <w:tc>
+          <w:tcPr>
+            <w:tcW w:w="3000" w:type="dxa"/>
+          </w:tcPr>
+          <w:p>
+            <w:pPr>
+              <w:ind w:firstLine="0"/>
+              <w:jc w:val="center"/>
+              <w:rPr>
+                <w:rFonts w:cs="Times New Roman"/>
+                <w:lang w:val="en-US"/>
+              </w:rPr>
+            </w:pPr>
+            <w:proofErr w:type="spellStart"/>
+            <w:r>
+              <w:rPr>
+                <w:rFonts w:cs="Times New Roman"/>
+                <w:lang w:val="en-US"/>
+              </w:rPr>
+              <w:t>ChamferRadius</w:t>
+            </w:r>
+            <w:proofErr w:type="spellEnd"/>
+          </w:p>
+        </w:tc>
+        <w:tc>
+          <w:tcPr>
+            <w:tcW w:w="1936" w:type="dxa"/>
+          </w:tcPr>
+          <w:p>
+            <w:pPr>
+              <w:ind w:firstLine="0"/>
+              <w:jc w:val="center"/>
+              <w:rPr>
+                <w:rFonts w:cs="Times New Roman"/>
+                <w:lang w:val="en-US"/>
+              </w:rPr>
+            </w:pPr>
+            <w:r>
+              <w:rPr>
+                <w:rFonts w:cs="Times New Roman"/>
+                <w:lang w:val="en-US"/>
+              </w:rPr>
               <w:t>-</w:t>
             </w:r>
           </w:p>
@@ -11004,7 +10833,7 @@
                 <w:rFonts w:cs="Times New Roman"/>
                 <w:lang w:val="en-US"/>
               </w:rPr>
-              <w:t>void</w:t>
+              <w:t>double</w:t>
             </w:r>
           </w:p>
         </w:tc>
@@ -11024,7 +10853,13 @@
               <w:rPr>
                 <w:rFonts w:cs="Times New Roman"/>
               </w:rPr>
-              <w:t>Метод, вызываемый при изменении параметров длины или ширины целевого объекта.</w:t>
+              <w:t>М</w:t>
+            </w:r>
+            <w:r>
+              <w:rPr>
+                <w:rFonts w:cs="Times New Roman"/>
+              </w:rPr>
+              <w:t xml:space="preserve">етод изменения или получения значения параметра </w:t>
             </w:r>
           </w:p>
         </w:tc>
@@ -11032,582 +10867,20 @@
     </w:tbl>
     <w:p>
       <w:pPr>
-        <w:ind w:firstLine="0"/>
-      </w:pPr>
-    </w:p>
-    <w:p>
-      <w:pPr>
-        <w:ind w:firstLine="0"/>
-      </w:pPr>
-    </w:p>
-    <w:p>
-      <w:pPr>
-        <w:ind w:firstLine="0"/>
-      </w:pPr>
-    </w:p>
-    <w:p>
-      <w:pPr>
-        <w:ind w:firstLine="0"/>
-      </w:pPr>
-    </w:p>
-    <w:p>
-      <w:pPr>
-        <w:ind w:firstLine="0"/>
-      </w:pPr>
-    </w:p>
-    <w:p>
-      <w:pPr>
-        <w:rPr>
-          <w:rFonts w:cs="Times New Roman"/>
+        <w:spacing w:line="240" w:lineRule="auto"/>
+      </w:pPr>
+      <w:r>
+        <w:lastRenderedPageBreak/>
+        <w:t>Продолжение таблицы 3.1</w:t>
+      </w:r>
+      <w:r>
+        <w:rPr>
           <w:lang w:val="en-US"/>
         </w:rPr>
-      </w:pPr>
-      <w:r>
-        <w:rPr>
-          <w:rFonts w:cs="Times New Roman"/>
-        </w:rPr>
-        <w:lastRenderedPageBreak/>
-        <w:t>Таблица 3.</w:t>
-      </w:r>
-      <w:r>
-        <w:rPr>
-          <w:rFonts w:cs="Times New Roman"/>
-          <w:lang w:val="en-US"/>
-        </w:rPr>
-        <w:t>11</w:t>
-      </w:r>
-      <w:r>
-        <w:rPr>
-          <w:rFonts w:cs="Times New Roman"/>
-        </w:rPr>
-        <w:t xml:space="preserve"> –</w:t>
-      </w:r>
-      <w:r>
-        <w:rPr>
-          <w:rFonts w:cs="Times New Roman"/>
-        </w:rPr>
-        <w:t xml:space="preserve"> Поля</w:t>
-      </w:r>
-      <w:r>
-        <w:rPr>
-          <w:rFonts w:cs="Times New Roman"/>
-        </w:rPr>
-        <w:t xml:space="preserve"> класса </w:t>
-      </w:r>
-      <w:r>
-        <w:rPr>
-          <w:rFonts w:cs="Times New Roman"/>
-          <w:lang w:val="en-US"/>
-        </w:rPr>
-        <w:t>Parameter</w:t>
-      </w:r>
-    </w:p>
-    <w:tbl>
-      <w:tblPr>
-        <w:tblStyle w:val="af4"/>
-        <w:tblW w:w="9464" w:type="dxa"/>
-        <w:tblLook w:val="04A0" w:firstRow="1" w:lastRow="0" w:firstColumn="1" w:lastColumn="0" w:noHBand="0" w:noVBand="1"/>
-      </w:tblPr>
-      <w:tblGrid>
-        <w:gridCol w:w="3249"/>
-        <w:gridCol w:w="2821"/>
-        <w:gridCol w:w="3394"/>
-      </w:tblGrid>
-      <w:tr>
-        <w:tc>
-          <w:tcPr>
-            <w:tcW w:w="3249" w:type="dxa"/>
-            <w:vAlign w:val="center"/>
-          </w:tcPr>
-          <w:p>
-            <w:pPr>
-              <w:ind w:firstLine="0"/>
-              <w:jc w:val="center"/>
-              <w:rPr>
-                <w:rFonts w:cs="Times New Roman"/>
-              </w:rPr>
-            </w:pPr>
-            <w:r>
-              <w:rPr>
-                <w:rFonts w:cs="Times New Roman"/>
-              </w:rPr>
-              <w:t>Название</w:t>
-            </w:r>
-          </w:p>
-        </w:tc>
-        <w:tc>
-          <w:tcPr>
-            <w:tcW w:w="2821" w:type="dxa"/>
-            <w:vAlign w:val="center"/>
-          </w:tcPr>
-          <w:p>
-            <w:pPr>
-              <w:ind w:firstLine="0"/>
-              <w:jc w:val="center"/>
-              <w:rPr>
-                <w:rFonts w:cs="Times New Roman"/>
-              </w:rPr>
-            </w:pPr>
-            <w:r>
-              <w:rPr>
-                <w:rFonts w:cs="Times New Roman"/>
-              </w:rPr>
-              <w:t>Тип данных</w:t>
-            </w:r>
-          </w:p>
-        </w:tc>
-        <w:tc>
-          <w:tcPr>
-            <w:tcW w:w="3394" w:type="dxa"/>
-            <w:vAlign w:val="center"/>
-          </w:tcPr>
-          <w:p>
-            <w:pPr>
-              <w:ind w:firstLine="0"/>
-              <w:jc w:val="center"/>
-              <w:rPr>
-                <w:rFonts w:cs="Times New Roman"/>
-              </w:rPr>
-            </w:pPr>
-            <w:r>
-              <w:rPr>
-                <w:rFonts w:cs="Times New Roman"/>
-              </w:rPr>
-              <w:t>Описание</w:t>
-            </w:r>
-          </w:p>
-        </w:tc>
-      </w:tr>
-      <w:tr>
-        <w:tc>
-          <w:tcPr>
-            <w:tcW w:w="3249" w:type="dxa"/>
-          </w:tcPr>
-          <w:p>
-            <w:pPr>
-              <w:ind w:firstLine="0"/>
-              <w:jc w:val="center"/>
-              <w:rPr>
-                <w:rFonts w:cs="Times New Roman"/>
-                <w:lang w:val="en-US"/>
-              </w:rPr>
-            </w:pPr>
-            <w:r>
-              <w:rPr>
-                <w:rFonts w:cs="Times New Roman"/>
-                <w:lang w:val="en-US"/>
-              </w:rPr>
-              <w:t>_</w:t>
-            </w:r>
-            <w:proofErr w:type="spellStart"/>
-            <w:r>
-              <w:rPr>
-                <w:rFonts w:cs="Times New Roman"/>
-                <w:lang w:val="en-US"/>
-              </w:rPr>
-              <w:t>actions</w:t>
-            </w:r>
-            <w:r>
-              <w:rPr>
-                <w:rFonts w:cs="Times New Roman"/>
-                <w:lang w:val="en-US"/>
-              </w:rPr>
-              <w:t>IfItChanged</w:t>
-            </w:r>
-            <w:proofErr w:type="spellEnd"/>
-          </w:p>
-        </w:tc>
-        <w:tc>
-          <w:tcPr>
-            <w:tcW w:w="2821" w:type="dxa"/>
-          </w:tcPr>
-          <w:p>
-            <w:pPr>
-              <w:ind w:firstLine="0"/>
-              <w:jc w:val="center"/>
-              <w:rPr>
-                <w:rFonts w:cs="Times New Roman"/>
-                <w:lang w:val="en-US"/>
-              </w:rPr>
-            </w:pPr>
-            <w:r>
-              <w:rPr>
-                <w:rFonts w:cs="Times New Roman"/>
-                <w:lang w:val="en-US"/>
-              </w:rPr>
-              <w:t>List&lt;Action&gt;</w:t>
-            </w:r>
-          </w:p>
-        </w:tc>
-        <w:tc>
-          <w:tcPr>
-            <w:tcW w:w="3394" w:type="dxa"/>
-          </w:tcPr>
-          <w:p>
-            <w:pPr>
-              <w:ind w:firstLine="0"/>
-              <w:jc w:val="center"/>
-              <w:rPr>
-                <w:rFonts w:cs="Times New Roman"/>
-              </w:rPr>
-            </w:pPr>
-            <w:r>
-              <w:rPr>
-                <w:rFonts w:cs="Times New Roman"/>
-              </w:rPr>
-              <w:t>Поле,</w:t>
-            </w:r>
-            <w:r>
-              <w:rPr>
-                <w:rFonts w:cs="Times New Roman"/>
-              </w:rPr>
-              <w:t xml:space="preserve"> </w:t>
-            </w:r>
-            <w:r>
-              <w:rPr>
-                <w:rFonts w:cs="Times New Roman"/>
-              </w:rPr>
-              <w:t xml:space="preserve">хранящее </w:t>
-            </w:r>
-            <w:r>
-              <w:rPr>
-                <w:rFonts w:cs="Times New Roman"/>
-              </w:rPr>
-              <w:t>методы,</w:t>
-            </w:r>
-            <w:r>
-              <w:rPr>
-                <w:rFonts w:cs="Times New Roman"/>
-              </w:rPr>
-              <w:t xml:space="preserve"> </w:t>
-            </w:r>
-            <w:r>
-              <w:rPr>
-                <w:rFonts w:cs="Times New Roman"/>
-              </w:rPr>
-              <w:t>которые должны быть вызваны при изменении текущего параметра.</w:t>
-            </w:r>
-          </w:p>
-        </w:tc>
-      </w:tr>
-      <w:tr>
-        <w:tc>
-          <w:tcPr>
-            <w:tcW w:w="3249" w:type="dxa"/>
-          </w:tcPr>
-          <w:p>
-            <w:pPr>
-              <w:ind w:firstLine="0"/>
-              <w:jc w:val="center"/>
-              <w:rPr>
-                <w:rFonts w:cs="Times New Roman"/>
-                <w:lang w:val="en-US"/>
-              </w:rPr>
-            </w:pPr>
-            <w:r>
-              <w:rPr>
-                <w:rFonts w:cs="Times New Roman"/>
-                <w:lang w:val="en-US"/>
-              </w:rPr>
-              <w:t>_</w:t>
-            </w:r>
-            <w:proofErr w:type="spellStart"/>
-            <w:r>
-              <w:rPr>
-                <w:rFonts w:cs="Times New Roman"/>
-                <w:lang w:val="en-US"/>
-              </w:rPr>
-              <w:t>maxValue</w:t>
-            </w:r>
-            <w:proofErr w:type="spellEnd"/>
-          </w:p>
-        </w:tc>
-        <w:tc>
-          <w:tcPr>
-            <w:tcW w:w="2821" w:type="dxa"/>
-          </w:tcPr>
-          <w:p>
-            <w:pPr>
-              <w:ind w:firstLine="0"/>
-              <w:jc w:val="center"/>
-              <w:rPr>
-                <w:rFonts w:cs="Times New Roman"/>
-                <w:lang w:val="en-US"/>
-              </w:rPr>
-            </w:pPr>
-            <w:r>
-              <w:rPr>
-                <w:rFonts w:cs="Times New Roman"/>
-              </w:rPr>
-              <w:t>d</w:t>
-            </w:r>
-            <w:proofErr w:type="spellStart"/>
-            <w:r>
-              <w:rPr>
-                <w:rFonts w:cs="Times New Roman"/>
-                <w:lang w:val="en-US"/>
-              </w:rPr>
-              <w:t>ouble</w:t>
-            </w:r>
-            <w:proofErr w:type="spellEnd"/>
-          </w:p>
-        </w:tc>
-        <w:tc>
-          <w:tcPr>
-            <w:tcW w:w="3394" w:type="dxa"/>
-          </w:tcPr>
-          <w:p>
-            <w:pPr>
-              <w:ind w:firstLine="0"/>
-              <w:jc w:val="center"/>
-              <w:rPr>
-                <w:rFonts w:cs="Times New Roman"/>
-                <w:lang w:val="en-US"/>
-              </w:rPr>
-            </w:pPr>
-            <w:r>
-              <w:rPr>
-                <w:rFonts w:cs="Times New Roman"/>
-              </w:rPr>
-              <w:t>Поле</w:t>
-            </w:r>
-            <w:r>
-              <w:rPr>
-                <w:rFonts w:cs="Times New Roman"/>
-                <w:lang w:val="en-US"/>
-              </w:rPr>
-              <w:t xml:space="preserve">, </w:t>
-            </w:r>
-            <w:r>
-              <w:rPr>
-                <w:rFonts w:cs="Times New Roman"/>
-              </w:rPr>
-              <w:t>хранящее максимальную границу.</w:t>
-            </w:r>
-          </w:p>
-        </w:tc>
-      </w:tr>
-      <w:tr>
-        <w:tc>
-          <w:tcPr>
-            <w:tcW w:w="3249" w:type="dxa"/>
-          </w:tcPr>
-          <w:p>
-            <w:pPr>
-              <w:ind w:firstLine="0"/>
-              <w:jc w:val="center"/>
-              <w:rPr>
-                <w:rFonts w:cs="Times New Roman"/>
-                <w:lang w:val="en-US"/>
-              </w:rPr>
-            </w:pPr>
-            <w:r>
-              <w:rPr>
-                <w:rFonts w:cs="Times New Roman"/>
-                <w:lang w:val="en-US"/>
-              </w:rPr>
-              <w:t>_</w:t>
-            </w:r>
-            <w:proofErr w:type="spellStart"/>
-            <w:r>
-              <w:rPr>
-                <w:rFonts w:cs="Times New Roman"/>
-                <w:lang w:val="en-US"/>
-              </w:rPr>
-              <w:t>minValue</w:t>
-            </w:r>
-            <w:proofErr w:type="spellEnd"/>
-          </w:p>
-        </w:tc>
-        <w:tc>
-          <w:tcPr>
-            <w:tcW w:w="2821" w:type="dxa"/>
-          </w:tcPr>
-          <w:p>
-            <w:pPr>
-              <w:ind w:firstLine="0"/>
-              <w:jc w:val="center"/>
-              <w:rPr>
-                <w:rFonts w:cs="Times New Roman"/>
-                <w:lang w:val="en-US"/>
-              </w:rPr>
-            </w:pPr>
-            <w:r>
-              <w:rPr>
-                <w:rFonts w:cs="Times New Roman"/>
-                <w:lang w:val="en-US"/>
-              </w:rPr>
-              <w:t>double</w:t>
-            </w:r>
-          </w:p>
-        </w:tc>
-        <w:tc>
-          <w:tcPr>
-            <w:tcW w:w="3394" w:type="dxa"/>
-          </w:tcPr>
-          <w:p>
-            <w:pPr>
-              <w:ind w:firstLine="0"/>
-              <w:jc w:val="center"/>
-              <w:rPr>
-                <w:rFonts w:cs="Times New Roman"/>
-              </w:rPr>
-            </w:pPr>
-            <w:r>
-              <w:rPr>
-                <w:rFonts w:cs="Times New Roman"/>
-              </w:rPr>
-              <w:t>Поле</w:t>
-            </w:r>
-            <w:r>
-              <w:rPr>
-                <w:rFonts w:cs="Times New Roman"/>
-                <w:lang w:val="en-US"/>
-              </w:rPr>
-              <w:t xml:space="preserve">, </w:t>
-            </w:r>
-            <w:r>
-              <w:rPr>
-                <w:rFonts w:cs="Times New Roman"/>
-              </w:rPr>
-              <w:t>хранящее минимальную границу.</w:t>
-            </w:r>
-          </w:p>
-        </w:tc>
-      </w:tr>
-      <w:tr>
-        <w:tc>
-          <w:tcPr>
-            <w:tcW w:w="3249" w:type="dxa"/>
-          </w:tcPr>
-          <w:p>
-            <w:pPr>
-              <w:ind w:firstLine="0"/>
-              <w:jc w:val="center"/>
-              <w:rPr>
-                <w:rFonts w:cs="Times New Roman"/>
-                <w:lang w:val="en-US"/>
-              </w:rPr>
-            </w:pPr>
-            <w:r>
-              <w:rPr>
-                <w:rFonts w:cs="Times New Roman"/>
-                <w:lang w:val="en-US"/>
-              </w:rPr>
-              <w:t>_value</w:t>
-            </w:r>
-          </w:p>
-        </w:tc>
-        <w:tc>
-          <w:tcPr>
-            <w:tcW w:w="2821" w:type="dxa"/>
-          </w:tcPr>
-          <w:p>
-            <w:pPr>
-              <w:ind w:firstLine="0"/>
-              <w:jc w:val="center"/>
-              <w:rPr>
-                <w:rFonts w:cs="Times New Roman"/>
-                <w:lang w:val="en-US"/>
-              </w:rPr>
-            </w:pPr>
-            <w:r>
-              <w:rPr>
-                <w:rFonts w:cs="Times New Roman"/>
-                <w:lang w:val="en-US"/>
-              </w:rPr>
-              <w:t>double</w:t>
-            </w:r>
-          </w:p>
-        </w:tc>
-        <w:tc>
-          <w:tcPr>
-            <w:tcW w:w="3394" w:type="dxa"/>
-          </w:tcPr>
-          <w:p>
-            <w:pPr>
-              <w:ind w:firstLine="0"/>
-              <w:jc w:val="center"/>
-              <w:rPr>
-                <w:rFonts w:cs="Times New Roman"/>
-              </w:rPr>
-            </w:pPr>
-            <w:r>
-              <w:rPr>
-                <w:rFonts w:cs="Times New Roman"/>
-              </w:rPr>
-              <w:t>Поле</w:t>
-            </w:r>
-            <w:r>
-              <w:rPr>
-                <w:rFonts w:cs="Times New Roman"/>
-                <w:lang w:val="en-US"/>
-              </w:rPr>
-              <w:t xml:space="preserve">, </w:t>
-            </w:r>
-            <w:r>
-              <w:rPr>
-                <w:rFonts w:cs="Times New Roman"/>
-              </w:rPr>
-              <w:t>хранящее текущее значение.</w:t>
-            </w:r>
-          </w:p>
-        </w:tc>
-      </w:tr>
-    </w:tbl>
-    <w:p>
-      <w:pPr>
-        <w:ind w:firstLine="0"/>
-      </w:pPr>
-    </w:p>
-    <w:p>
-      <w:pPr>
-        <w:rPr>
-          <w:rFonts w:cs="Times New Roman"/>
-        </w:rPr>
-      </w:pPr>
-      <w:r>
-        <w:rPr>
-          <w:rFonts w:cs="Times New Roman"/>
-        </w:rPr>
-        <w:t>Таблица 3.</w:t>
-      </w:r>
-      <w:r>
-        <w:rPr>
-          <w:rFonts w:cs="Times New Roman"/>
-        </w:rPr>
-        <w:t>1</w:t>
-      </w:r>
-      <w:r>
-        <w:rPr>
-          <w:rFonts w:cs="Times New Roman"/>
-        </w:rPr>
-        <w:t>2</w:t>
-      </w:r>
-      <w:r>
-        <w:rPr>
-          <w:rFonts w:cs="Times New Roman"/>
-        </w:rPr>
-        <w:t xml:space="preserve"> –</w:t>
-      </w:r>
-      <w:r>
-        <w:rPr>
-          <w:rFonts w:cs="Times New Roman"/>
-        </w:rPr>
+        <w:t>0</w:t>
+      </w:r>
+      <w:r>
         <w:t xml:space="preserve"> </w:t>
-      </w:r>
-      <w:r>
-        <w:rPr>
-          <w:rFonts w:cs="Times New Roman"/>
-        </w:rPr>
-        <w:t xml:space="preserve">Используемые методы класса </w:t>
-      </w:r>
-      <w:r>
-        <w:rPr>
-          <w:rFonts w:cs="Times New Roman"/>
-          <w:lang w:val="en-US"/>
-        </w:rPr>
-        <w:t>Parameter</w:t>
       </w:r>
     </w:p>
     <w:tbl>
@@ -11724,7 +10997,7 @@
                 <w:rFonts w:cs="Times New Roman"/>
                 <w:lang w:val="en-US"/>
               </w:rPr>
-              <w:t>AddAction</w:t>
+              <w:t>CornerRadius</w:t>
             </w:r>
             <w:proofErr w:type="spellEnd"/>
           </w:p>
@@ -11747,7 +11020,7 @@
                 <w:rFonts w:cs="Times New Roman"/>
                 <w:lang w:val="en-US"/>
               </w:rPr>
-              <w:t>Action act</w:t>
+              <w:t>-</w:t>
             </w:r>
           </w:p>
         </w:tc>
@@ -11761,16 +11034,16 @@
               <w:jc w:val="center"/>
               <w:rPr>
                 <w:rFonts w:cs="Times New Roman"/>
-              </w:rPr>
-            </w:pPr>
-            <w:proofErr w:type="spellStart"/>
-            <w:r>
-              <w:rPr>
-                <w:rFonts w:cs="Times New Roman"/>
-              </w:rPr>
-              <w:t>void</w:t>
-            </w:r>
-            <w:proofErr w:type="spellEnd"/>
+                <w:lang w:val="en-US"/>
+              </w:rPr>
+            </w:pPr>
+            <w:r>
+              <w:rPr>
+                <w:rFonts w:cs="Times New Roman"/>
+                <w:lang w:val="en-US"/>
+              </w:rPr>
+              <w:t>double</w:t>
+            </w:r>
           </w:p>
         </w:tc>
         <w:tc>
@@ -11789,20 +11062,295 @@
               <w:rPr>
                 <w:rFonts w:cs="Times New Roman"/>
               </w:rPr>
-              <w:t>Метод</w:t>
-            </w:r>
-            <w:r>
-              <w:rPr>
-                <w:rFonts w:cs="Times New Roman"/>
-                <w:lang w:val="en-US"/>
-              </w:rPr>
-              <w:t xml:space="preserve"> </w:t>
-            </w:r>
-            <w:r>
-              <w:rPr>
-                <w:rFonts w:cs="Times New Roman"/>
-              </w:rPr>
-              <w:t>для добавления действия.</w:t>
+              <w:t>М</w:t>
+            </w:r>
+            <w:r>
+              <w:rPr>
+                <w:rFonts w:cs="Times New Roman"/>
+              </w:rPr>
+              <w:t>етод изменения или получения значения параметра</w:t>
+            </w:r>
+          </w:p>
+        </w:tc>
+      </w:tr>
+      <w:tr>
+        <w:tc>
+          <w:tcPr>
+            <w:tcW w:w="3000" w:type="dxa"/>
+          </w:tcPr>
+          <w:p>
+            <w:pPr>
+              <w:ind w:firstLine="0"/>
+              <w:jc w:val="center"/>
+              <w:rPr>
+                <w:rFonts w:cs="Times New Roman"/>
+                <w:lang w:val="en-US"/>
+              </w:rPr>
+            </w:pPr>
+            <w:r>
+              <w:rPr>
+                <w:rFonts w:cs="Times New Roman"/>
+                <w:lang w:val="en-US"/>
+              </w:rPr>
+              <w:t>Height</w:t>
+            </w:r>
+          </w:p>
+        </w:tc>
+        <w:tc>
+          <w:tcPr>
+            <w:tcW w:w="1936" w:type="dxa"/>
+          </w:tcPr>
+          <w:p>
+            <w:pPr>
+              <w:ind w:firstLine="0"/>
+              <w:jc w:val="center"/>
+              <w:rPr>
+                <w:rFonts w:cs="Times New Roman"/>
+                <w:lang w:val="en-US"/>
+              </w:rPr>
+            </w:pPr>
+            <w:r>
+              <w:rPr>
+                <w:rFonts w:cs="Times New Roman"/>
+                <w:lang w:val="en-US"/>
+              </w:rPr>
+              <w:t>-</w:t>
+            </w:r>
+          </w:p>
+        </w:tc>
+        <w:tc>
+          <w:tcPr>
+            <w:tcW w:w="2118" w:type="dxa"/>
+          </w:tcPr>
+          <w:p>
+            <w:pPr>
+              <w:ind w:firstLine="0"/>
+              <w:jc w:val="center"/>
+              <w:rPr>
+                <w:rFonts w:cs="Times New Roman"/>
+                <w:lang w:val="en-US"/>
+              </w:rPr>
+            </w:pPr>
+            <w:r>
+              <w:rPr>
+                <w:rFonts w:cs="Times New Roman"/>
+                <w:lang w:val="en-US"/>
+              </w:rPr>
+              <w:t>double</w:t>
+            </w:r>
+          </w:p>
+        </w:tc>
+        <w:tc>
+          <w:tcPr>
+            <w:tcW w:w="2297" w:type="dxa"/>
+          </w:tcPr>
+          <w:p>
+            <w:pPr>
+              <w:ind w:firstLine="0"/>
+              <w:jc w:val="center"/>
+              <w:rPr>
+                <w:rFonts w:cs="Times New Roman"/>
+              </w:rPr>
+            </w:pPr>
+            <w:r>
+              <w:rPr>
+                <w:rFonts w:cs="Times New Roman"/>
+              </w:rPr>
+              <w:t>М</w:t>
+            </w:r>
+            <w:r>
+              <w:rPr>
+                <w:rFonts w:cs="Times New Roman"/>
+              </w:rPr>
+              <w:t>етод изменения или получения значения параметра</w:t>
+            </w:r>
+          </w:p>
+        </w:tc>
+      </w:tr>
+      <w:tr>
+        <w:tc>
+          <w:tcPr>
+            <w:tcW w:w="3000" w:type="dxa"/>
+          </w:tcPr>
+          <w:p>
+            <w:pPr>
+              <w:ind w:firstLine="0"/>
+              <w:jc w:val="center"/>
+              <w:rPr>
+                <w:rFonts w:cs="Times New Roman"/>
+                <w:lang w:val="en-US"/>
+              </w:rPr>
+            </w:pPr>
+            <w:r>
+              <w:rPr>
+                <w:rFonts w:cs="Times New Roman"/>
+                <w:lang w:val="en-US"/>
+              </w:rPr>
+              <w:t>Length</w:t>
+            </w:r>
+          </w:p>
+        </w:tc>
+        <w:tc>
+          <w:tcPr>
+            <w:tcW w:w="1936" w:type="dxa"/>
+          </w:tcPr>
+          <w:p>
+            <w:pPr>
+              <w:ind w:firstLine="0"/>
+              <w:jc w:val="center"/>
+              <w:rPr>
+                <w:rFonts w:cs="Times New Roman"/>
+                <w:lang w:val="en-US"/>
+              </w:rPr>
+            </w:pPr>
+            <w:r>
+              <w:rPr>
+                <w:rFonts w:cs="Times New Roman"/>
+                <w:lang w:val="en-US"/>
+              </w:rPr>
+              <w:t>-</w:t>
+            </w:r>
+          </w:p>
+        </w:tc>
+        <w:tc>
+          <w:tcPr>
+            <w:tcW w:w="2118" w:type="dxa"/>
+          </w:tcPr>
+          <w:p>
+            <w:pPr>
+              <w:ind w:firstLine="0"/>
+              <w:jc w:val="center"/>
+              <w:rPr>
+                <w:rFonts w:cs="Times New Roman"/>
+                <w:lang w:val="en-US"/>
+              </w:rPr>
+            </w:pPr>
+            <w:r>
+              <w:rPr>
+                <w:rFonts w:cs="Times New Roman"/>
+                <w:lang w:val="en-US"/>
+              </w:rPr>
+              <w:t>double</w:t>
+            </w:r>
+          </w:p>
+        </w:tc>
+        <w:tc>
+          <w:tcPr>
+            <w:tcW w:w="2297" w:type="dxa"/>
+          </w:tcPr>
+          <w:p>
+            <w:pPr>
+              <w:ind w:firstLine="0"/>
+              <w:jc w:val="center"/>
+              <w:rPr>
+                <w:rFonts w:cs="Times New Roman"/>
+              </w:rPr>
+            </w:pPr>
+            <w:r>
+              <w:rPr>
+                <w:rFonts w:cs="Times New Roman"/>
+              </w:rPr>
+              <w:t>М</w:t>
+            </w:r>
+            <w:r>
+              <w:rPr>
+                <w:rFonts w:cs="Times New Roman"/>
+              </w:rPr>
+              <w:t>етод изменения или получения значения параметра</w:t>
+            </w:r>
+          </w:p>
+        </w:tc>
+      </w:tr>
+      <w:tr>
+        <w:tc>
+          <w:tcPr>
+            <w:tcW w:w="3000" w:type="dxa"/>
+          </w:tcPr>
+          <w:p>
+            <w:pPr>
+              <w:ind w:firstLine="0"/>
+              <w:jc w:val="center"/>
+              <w:rPr>
+                <w:rFonts w:cs="Times New Roman"/>
+                <w:lang w:val="en-US"/>
+              </w:rPr>
+            </w:pPr>
+            <w:r>
+              <w:rPr>
+                <w:rFonts w:cs="Times New Roman"/>
+                <w:lang w:val="en-US"/>
+              </w:rPr>
+              <w:t>Width</w:t>
+            </w:r>
+          </w:p>
+        </w:tc>
+        <w:tc>
+          <w:tcPr>
+            <w:tcW w:w="1936" w:type="dxa"/>
+          </w:tcPr>
+          <w:p>
+            <w:pPr>
+              <w:ind w:firstLine="0"/>
+              <w:jc w:val="center"/>
+              <w:rPr>
+                <w:rFonts w:cs="Times New Roman"/>
+                <w:lang w:val="en-US"/>
+              </w:rPr>
+            </w:pPr>
+            <w:r>
+              <w:rPr>
+                <w:rFonts w:cs="Times New Roman"/>
+                <w:lang w:val="en-US"/>
+              </w:rPr>
+              <w:t>-</w:t>
+            </w:r>
+          </w:p>
+        </w:tc>
+        <w:tc>
+          <w:tcPr>
+            <w:tcW w:w="2118" w:type="dxa"/>
+          </w:tcPr>
+          <w:p>
+            <w:pPr>
+              <w:ind w:firstLine="0"/>
+              <w:jc w:val="center"/>
+              <w:rPr>
+                <w:rFonts w:cs="Times New Roman"/>
+                <w:lang w:val="en-US"/>
+              </w:rPr>
+            </w:pPr>
+            <w:r>
+              <w:rPr>
+                <w:rFonts w:cs="Times New Roman"/>
+                <w:lang w:val="en-US"/>
+              </w:rPr>
+              <w:t>double</w:t>
+            </w:r>
+          </w:p>
+        </w:tc>
+        <w:tc>
+          <w:tcPr>
+            <w:tcW w:w="2297" w:type="dxa"/>
+          </w:tcPr>
+          <w:p>
+            <w:pPr>
+              <w:ind w:firstLine="0"/>
+              <w:jc w:val="center"/>
+              <w:rPr>
+                <w:rFonts w:cs="Times New Roman"/>
+              </w:rPr>
+            </w:pPr>
+            <w:r>
+              <w:rPr>
+                <w:rFonts w:cs="Times New Roman"/>
+              </w:rPr>
+              <w:t>М</w:t>
+            </w:r>
+            <w:r>
+              <w:rPr>
+                <w:rFonts w:cs="Times New Roman"/>
+              </w:rPr>
+              <w:t>етод изменения или получения значения параметра</w:t>
             </w:r>
           </w:p>
         </w:tc>
@@ -11815,6 +11363,789 @@
     </w:p>
     <w:p>
       <w:pPr>
+        <w:ind w:firstLine="0"/>
+      </w:pPr>
+    </w:p>
+    <w:p>
+      <w:pPr>
+        <w:ind w:firstLine="0"/>
+      </w:pPr>
+    </w:p>
+    <w:p>
+      <w:pPr>
+        <w:ind w:firstLine="0"/>
+      </w:pPr>
+    </w:p>
+    <w:p>
+      <w:pPr>
+        <w:ind w:firstLine="0"/>
+      </w:pPr>
+    </w:p>
+    <w:p>
+      <w:pPr>
+        <w:ind w:firstLine="0"/>
+      </w:pPr>
+    </w:p>
+    <w:p>
+      <w:pPr>
+        <w:rPr>
+          <w:rFonts w:cs="Times New Roman"/>
+          <w:lang w:val="en-US"/>
+        </w:rPr>
+      </w:pPr>
+      <w:r>
+        <w:rPr>
+          <w:rFonts w:cs="Times New Roman"/>
+        </w:rPr>
+        <w:lastRenderedPageBreak/>
+        <w:t>Таблица 3.</w:t>
+      </w:r>
+      <w:r>
+        <w:rPr>
+          <w:rFonts w:cs="Times New Roman"/>
+          <w:lang w:val="en-US"/>
+        </w:rPr>
+        <w:t>11</w:t>
+      </w:r>
+      <w:r>
+        <w:rPr>
+          <w:rFonts w:cs="Times New Roman"/>
+        </w:rPr>
+        <w:t xml:space="preserve"> –</w:t>
+      </w:r>
+      <w:r>
+        <w:rPr>
+          <w:rFonts w:cs="Times New Roman"/>
+        </w:rPr>
+        <w:t xml:space="preserve"> Поля</w:t>
+      </w:r>
+      <w:r>
+        <w:rPr>
+          <w:rFonts w:cs="Times New Roman"/>
+        </w:rPr>
+        <w:t xml:space="preserve"> класса </w:t>
+      </w:r>
+      <w:r>
+        <w:rPr>
+          <w:rFonts w:cs="Times New Roman"/>
+          <w:lang w:val="en-US"/>
+        </w:rPr>
+        <w:t>Parameter</w:t>
+      </w:r>
+    </w:p>
+    <w:tbl>
+      <w:tblPr>
+        <w:tblStyle w:val="af4"/>
+        <w:tblW w:w="9464" w:type="dxa"/>
+        <w:tblLook w:val="04A0" w:firstRow="1" w:lastRow="0" w:firstColumn="1" w:lastColumn="0" w:noHBand="0" w:noVBand="1"/>
+      </w:tblPr>
+      <w:tblGrid>
+        <w:gridCol w:w="3249"/>
+        <w:gridCol w:w="2821"/>
+        <w:gridCol w:w="3394"/>
+      </w:tblGrid>
+      <w:tr>
+        <w:tc>
+          <w:tcPr>
+            <w:tcW w:w="3249" w:type="dxa"/>
+            <w:vAlign w:val="center"/>
+          </w:tcPr>
+          <w:p>
+            <w:pPr>
+              <w:ind w:firstLine="0"/>
+              <w:jc w:val="center"/>
+              <w:rPr>
+                <w:rFonts w:cs="Times New Roman"/>
+              </w:rPr>
+            </w:pPr>
+            <w:r>
+              <w:rPr>
+                <w:rFonts w:cs="Times New Roman"/>
+              </w:rPr>
+              <w:t>Название</w:t>
+            </w:r>
+          </w:p>
+        </w:tc>
+        <w:tc>
+          <w:tcPr>
+            <w:tcW w:w="2821" w:type="dxa"/>
+            <w:vAlign w:val="center"/>
+          </w:tcPr>
+          <w:p>
+            <w:pPr>
+              <w:ind w:firstLine="0"/>
+              <w:jc w:val="center"/>
+              <w:rPr>
+                <w:rFonts w:cs="Times New Roman"/>
+              </w:rPr>
+            </w:pPr>
+            <w:r>
+              <w:rPr>
+                <w:rFonts w:cs="Times New Roman"/>
+              </w:rPr>
+              <w:t>Тип данных</w:t>
+            </w:r>
+          </w:p>
+        </w:tc>
+        <w:tc>
+          <w:tcPr>
+            <w:tcW w:w="3394" w:type="dxa"/>
+            <w:vAlign w:val="center"/>
+          </w:tcPr>
+          <w:p>
+            <w:pPr>
+              <w:ind w:firstLine="0"/>
+              <w:jc w:val="center"/>
+              <w:rPr>
+                <w:rFonts w:cs="Times New Roman"/>
+              </w:rPr>
+            </w:pPr>
+            <w:r>
+              <w:rPr>
+                <w:rFonts w:cs="Times New Roman"/>
+              </w:rPr>
+              <w:t>Описание</w:t>
+            </w:r>
+          </w:p>
+        </w:tc>
+      </w:tr>
+      <w:tr>
+        <w:tc>
+          <w:tcPr>
+            <w:tcW w:w="3249" w:type="dxa"/>
+          </w:tcPr>
+          <w:p>
+            <w:pPr>
+              <w:ind w:firstLine="0"/>
+              <w:jc w:val="center"/>
+              <w:rPr>
+                <w:rFonts w:cs="Times New Roman"/>
+                <w:lang w:val="en-US"/>
+              </w:rPr>
+            </w:pPr>
+            <w:r>
+              <w:rPr>
+                <w:rFonts w:cs="Times New Roman"/>
+                <w:lang w:val="en-US"/>
+              </w:rPr>
+              <w:t>_</w:t>
+            </w:r>
+            <w:proofErr w:type="spellStart"/>
+            <w:r>
+              <w:rPr>
+                <w:rFonts w:cs="Times New Roman"/>
+                <w:lang w:val="en-US"/>
+              </w:rPr>
+              <w:t>actions</w:t>
+            </w:r>
+            <w:r>
+              <w:rPr>
+                <w:rFonts w:cs="Times New Roman"/>
+                <w:lang w:val="en-US"/>
+              </w:rPr>
+              <w:t>IfItChanged</w:t>
+            </w:r>
+            <w:proofErr w:type="spellEnd"/>
+          </w:p>
+        </w:tc>
+        <w:tc>
+          <w:tcPr>
+            <w:tcW w:w="2821" w:type="dxa"/>
+          </w:tcPr>
+          <w:p>
+            <w:pPr>
+              <w:ind w:firstLine="0"/>
+              <w:jc w:val="center"/>
+              <w:rPr>
+                <w:rFonts w:cs="Times New Roman"/>
+                <w:lang w:val="en-US"/>
+              </w:rPr>
+            </w:pPr>
+            <w:r>
+              <w:rPr>
+                <w:rFonts w:cs="Times New Roman"/>
+                <w:lang w:val="en-US"/>
+              </w:rPr>
+              <w:t>List&lt;Action&gt;</w:t>
+            </w:r>
+          </w:p>
+        </w:tc>
+        <w:tc>
+          <w:tcPr>
+            <w:tcW w:w="3394" w:type="dxa"/>
+          </w:tcPr>
+          <w:p>
+            <w:pPr>
+              <w:ind w:firstLine="0"/>
+              <w:jc w:val="center"/>
+              <w:rPr>
+                <w:rFonts w:cs="Times New Roman"/>
+              </w:rPr>
+            </w:pPr>
+            <w:r>
+              <w:rPr>
+                <w:rFonts w:cs="Times New Roman"/>
+              </w:rPr>
+              <w:t>Поле,</w:t>
+            </w:r>
+            <w:r>
+              <w:rPr>
+                <w:rFonts w:cs="Times New Roman"/>
+              </w:rPr>
+              <w:t xml:space="preserve"> </w:t>
+            </w:r>
+            <w:r>
+              <w:rPr>
+                <w:rFonts w:cs="Times New Roman"/>
+              </w:rPr>
+              <w:t xml:space="preserve">хранящее </w:t>
+            </w:r>
+            <w:r>
+              <w:rPr>
+                <w:rFonts w:cs="Times New Roman"/>
+              </w:rPr>
+              <w:t>методы,</w:t>
+            </w:r>
+            <w:r>
+              <w:rPr>
+                <w:rFonts w:cs="Times New Roman"/>
+              </w:rPr>
+              <w:t xml:space="preserve"> </w:t>
+            </w:r>
+            <w:r>
+              <w:rPr>
+                <w:rFonts w:cs="Times New Roman"/>
+              </w:rPr>
+              <w:t>которые должны быть вызваны при изменении текущего параметра.</w:t>
+            </w:r>
+          </w:p>
+        </w:tc>
+      </w:tr>
+      <w:tr>
+        <w:tc>
+          <w:tcPr>
+            <w:tcW w:w="3249" w:type="dxa"/>
+          </w:tcPr>
+          <w:p>
+            <w:pPr>
+              <w:ind w:firstLine="0"/>
+              <w:jc w:val="center"/>
+              <w:rPr>
+                <w:rFonts w:cs="Times New Roman"/>
+                <w:lang w:val="en-US"/>
+              </w:rPr>
+            </w:pPr>
+            <w:r>
+              <w:rPr>
+                <w:rFonts w:cs="Times New Roman"/>
+                <w:lang w:val="en-US"/>
+              </w:rPr>
+              <w:t>_</w:t>
+            </w:r>
+            <w:proofErr w:type="spellStart"/>
+            <w:r>
+              <w:rPr>
+                <w:rFonts w:cs="Times New Roman"/>
+                <w:lang w:val="en-US"/>
+              </w:rPr>
+              <w:t>maxValue</w:t>
+            </w:r>
+            <w:proofErr w:type="spellEnd"/>
+          </w:p>
+        </w:tc>
+        <w:tc>
+          <w:tcPr>
+            <w:tcW w:w="2821" w:type="dxa"/>
+          </w:tcPr>
+          <w:p>
+            <w:pPr>
+              <w:ind w:firstLine="0"/>
+              <w:jc w:val="center"/>
+              <w:rPr>
+                <w:rFonts w:cs="Times New Roman"/>
+                <w:lang w:val="en-US"/>
+              </w:rPr>
+            </w:pPr>
+            <w:r>
+              <w:rPr>
+                <w:rFonts w:cs="Times New Roman"/>
+              </w:rPr>
+              <w:t>d</w:t>
+            </w:r>
+            <w:proofErr w:type="spellStart"/>
+            <w:r>
+              <w:rPr>
+                <w:rFonts w:cs="Times New Roman"/>
+                <w:lang w:val="en-US"/>
+              </w:rPr>
+              <w:t>ouble</w:t>
+            </w:r>
+            <w:proofErr w:type="spellEnd"/>
+          </w:p>
+        </w:tc>
+        <w:tc>
+          <w:tcPr>
+            <w:tcW w:w="3394" w:type="dxa"/>
+          </w:tcPr>
+          <w:p>
+            <w:pPr>
+              <w:ind w:firstLine="0"/>
+              <w:jc w:val="center"/>
+              <w:rPr>
+                <w:rFonts w:cs="Times New Roman"/>
+                <w:lang w:val="en-US"/>
+              </w:rPr>
+            </w:pPr>
+            <w:r>
+              <w:rPr>
+                <w:rFonts w:cs="Times New Roman"/>
+              </w:rPr>
+              <w:t>Поле</w:t>
+            </w:r>
+            <w:r>
+              <w:rPr>
+                <w:rFonts w:cs="Times New Roman"/>
+                <w:lang w:val="en-US"/>
+              </w:rPr>
+              <w:t xml:space="preserve">, </w:t>
+            </w:r>
+            <w:r>
+              <w:rPr>
+                <w:rFonts w:cs="Times New Roman"/>
+              </w:rPr>
+              <w:t>хранящее максимальную границу.</w:t>
+            </w:r>
+          </w:p>
+        </w:tc>
+      </w:tr>
+      <w:tr>
+        <w:tc>
+          <w:tcPr>
+            <w:tcW w:w="3249" w:type="dxa"/>
+          </w:tcPr>
+          <w:p>
+            <w:pPr>
+              <w:ind w:firstLine="0"/>
+              <w:jc w:val="center"/>
+              <w:rPr>
+                <w:rFonts w:cs="Times New Roman"/>
+                <w:lang w:val="en-US"/>
+              </w:rPr>
+            </w:pPr>
+            <w:r>
+              <w:rPr>
+                <w:rFonts w:cs="Times New Roman"/>
+                <w:lang w:val="en-US"/>
+              </w:rPr>
+              <w:t>_</w:t>
+            </w:r>
+            <w:proofErr w:type="spellStart"/>
+            <w:r>
+              <w:rPr>
+                <w:rFonts w:cs="Times New Roman"/>
+                <w:lang w:val="en-US"/>
+              </w:rPr>
+              <w:t>minValue</w:t>
+            </w:r>
+            <w:proofErr w:type="spellEnd"/>
+          </w:p>
+        </w:tc>
+        <w:tc>
+          <w:tcPr>
+            <w:tcW w:w="2821" w:type="dxa"/>
+          </w:tcPr>
+          <w:p>
+            <w:pPr>
+              <w:ind w:firstLine="0"/>
+              <w:jc w:val="center"/>
+              <w:rPr>
+                <w:rFonts w:cs="Times New Roman"/>
+                <w:lang w:val="en-US"/>
+              </w:rPr>
+            </w:pPr>
+            <w:r>
+              <w:rPr>
+                <w:rFonts w:cs="Times New Roman"/>
+                <w:lang w:val="en-US"/>
+              </w:rPr>
+              <w:t>double</w:t>
+            </w:r>
+          </w:p>
+        </w:tc>
+        <w:tc>
+          <w:tcPr>
+            <w:tcW w:w="3394" w:type="dxa"/>
+          </w:tcPr>
+          <w:p>
+            <w:pPr>
+              <w:ind w:firstLine="0"/>
+              <w:jc w:val="center"/>
+              <w:rPr>
+                <w:rFonts w:cs="Times New Roman"/>
+              </w:rPr>
+            </w:pPr>
+            <w:r>
+              <w:rPr>
+                <w:rFonts w:cs="Times New Roman"/>
+              </w:rPr>
+              <w:t>Поле</w:t>
+            </w:r>
+            <w:r>
+              <w:rPr>
+                <w:rFonts w:cs="Times New Roman"/>
+                <w:lang w:val="en-US"/>
+              </w:rPr>
+              <w:t xml:space="preserve">, </w:t>
+            </w:r>
+            <w:r>
+              <w:rPr>
+                <w:rFonts w:cs="Times New Roman"/>
+              </w:rPr>
+              <w:t>хранящее минимальную границу.</w:t>
+            </w:r>
+          </w:p>
+        </w:tc>
+      </w:tr>
+      <w:tr>
+        <w:tc>
+          <w:tcPr>
+            <w:tcW w:w="3249" w:type="dxa"/>
+          </w:tcPr>
+          <w:p>
+            <w:pPr>
+              <w:ind w:firstLine="0"/>
+              <w:jc w:val="center"/>
+              <w:rPr>
+                <w:rFonts w:cs="Times New Roman"/>
+                <w:lang w:val="en-US"/>
+              </w:rPr>
+            </w:pPr>
+            <w:r>
+              <w:rPr>
+                <w:rFonts w:cs="Times New Roman"/>
+                <w:lang w:val="en-US"/>
+              </w:rPr>
+              <w:t>_value</w:t>
+            </w:r>
+          </w:p>
+        </w:tc>
+        <w:tc>
+          <w:tcPr>
+            <w:tcW w:w="2821" w:type="dxa"/>
+          </w:tcPr>
+          <w:p>
+            <w:pPr>
+              <w:ind w:firstLine="0"/>
+              <w:jc w:val="center"/>
+              <w:rPr>
+                <w:rFonts w:cs="Times New Roman"/>
+                <w:lang w:val="en-US"/>
+              </w:rPr>
+            </w:pPr>
+            <w:r>
+              <w:rPr>
+                <w:rFonts w:cs="Times New Roman"/>
+                <w:lang w:val="en-US"/>
+              </w:rPr>
+              <w:t>double</w:t>
+            </w:r>
+          </w:p>
+        </w:tc>
+        <w:tc>
+          <w:tcPr>
+            <w:tcW w:w="3394" w:type="dxa"/>
+          </w:tcPr>
+          <w:p>
+            <w:pPr>
+              <w:ind w:firstLine="0"/>
+              <w:jc w:val="center"/>
+              <w:rPr>
+                <w:rFonts w:cs="Times New Roman"/>
+              </w:rPr>
+            </w:pPr>
+            <w:r>
+              <w:rPr>
+                <w:rFonts w:cs="Times New Roman"/>
+              </w:rPr>
+              <w:t>Поле</w:t>
+            </w:r>
+            <w:r>
+              <w:rPr>
+                <w:rFonts w:cs="Times New Roman"/>
+                <w:lang w:val="en-US"/>
+              </w:rPr>
+              <w:t xml:space="preserve">, </w:t>
+            </w:r>
+            <w:r>
+              <w:rPr>
+                <w:rFonts w:cs="Times New Roman"/>
+              </w:rPr>
+              <w:t>хранящее текущее значение.</w:t>
+            </w:r>
+          </w:p>
+        </w:tc>
+      </w:tr>
+    </w:tbl>
+    <w:p>
+      <w:pPr>
+        <w:ind w:firstLine="0"/>
+      </w:pPr>
+    </w:p>
+    <w:p>
+      <w:pPr>
+        <w:rPr>
+          <w:rFonts w:cs="Times New Roman"/>
+        </w:rPr>
+      </w:pPr>
+      <w:r>
+        <w:rPr>
+          <w:rFonts w:cs="Times New Roman"/>
+        </w:rPr>
+        <w:t>Таблица 3.</w:t>
+      </w:r>
+      <w:r>
+        <w:rPr>
+          <w:rFonts w:cs="Times New Roman"/>
+        </w:rPr>
+        <w:t>1</w:t>
+      </w:r>
+      <w:r>
+        <w:rPr>
+          <w:rFonts w:cs="Times New Roman"/>
+        </w:rPr>
+        <w:t>2</w:t>
+      </w:r>
+      <w:r>
+        <w:rPr>
+          <w:rFonts w:cs="Times New Roman"/>
+        </w:rPr>
+        <w:t xml:space="preserve"> –</w:t>
+      </w:r>
+      <w:r>
+        <w:rPr>
+          <w:rFonts w:cs="Times New Roman"/>
+        </w:rPr>
+        <w:t xml:space="preserve"> </w:t>
+      </w:r>
+      <w:r>
+        <w:rPr>
+          <w:rFonts w:cs="Times New Roman"/>
+        </w:rPr>
+        <w:t xml:space="preserve">Используемые методы класса </w:t>
+      </w:r>
+      <w:r>
+        <w:rPr>
+          <w:rFonts w:cs="Times New Roman"/>
+          <w:lang w:val="en-US"/>
+        </w:rPr>
+        <w:t>Parameter</w:t>
+      </w:r>
+    </w:p>
+    <w:tbl>
+      <w:tblPr>
+        <w:tblStyle w:val="af4"/>
+        <w:tblW w:w="9351" w:type="dxa"/>
+        <w:tblLook w:val="04A0" w:firstRow="1" w:lastRow="0" w:firstColumn="1" w:lastColumn="0" w:noHBand="0" w:noVBand="1"/>
+      </w:tblPr>
+      <w:tblGrid>
+        <w:gridCol w:w="3000"/>
+        <w:gridCol w:w="1936"/>
+        <w:gridCol w:w="2118"/>
+        <w:gridCol w:w="2297"/>
+      </w:tblGrid>
+      <w:tr>
+        <w:tc>
+          <w:tcPr>
+            <w:tcW w:w="3000" w:type="dxa"/>
+          </w:tcPr>
+          <w:p>
+            <w:pPr>
+              <w:ind w:firstLine="0"/>
+              <w:jc w:val="center"/>
+              <w:rPr>
+                <w:rFonts w:cs="Times New Roman"/>
+              </w:rPr>
+            </w:pPr>
+            <w:r>
+              <w:rPr>
+                <w:rFonts w:cs="Times New Roman"/>
+              </w:rPr>
+              <w:t>Название</w:t>
+            </w:r>
+          </w:p>
+        </w:tc>
+        <w:tc>
+          <w:tcPr>
+            <w:tcW w:w="1936" w:type="dxa"/>
+          </w:tcPr>
+          <w:p>
+            <w:pPr>
+              <w:ind w:firstLine="0"/>
+              <w:jc w:val="center"/>
+              <w:rPr>
+                <w:rFonts w:cs="Times New Roman"/>
+              </w:rPr>
+            </w:pPr>
+            <w:r>
+              <w:rPr>
+                <w:rFonts w:cs="Times New Roman"/>
+              </w:rPr>
+              <w:t>Входные параметры</w:t>
+            </w:r>
+          </w:p>
+        </w:tc>
+        <w:tc>
+          <w:tcPr>
+            <w:tcW w:w="2118" w:type="dxa"/>
+          </w:tcPr>
+          <w:p>
+            <w:pPr>
+              <w:ind w:firstLine="0"/>
+              <w:jc w:val="center"/>
+              <w:rPr>
+                <w:rFonts w:cs="Times New Roman"/>
+              </w:rPr>
+            </w:pPr>
+            <w:r>
+              <w:rPr>
+                <w:rFonts w:cs="Times New Roman"/>
+              </w:rPr>
+              <w:t>Тип возвращаемых данных</w:t>
+            </w:r>
+          </w:p>
+        </w:tc>
+        <w:tc>
+          <w:tcPr>
+            <w:tcW w:w="2297" w:type="dxa"/>
+          </w:tcPr>
+          <w:p>
+            <w:pPr>
+              <w:ind w:firstLine="0"/>
+              <w:jc w:val="center"/>
+              <w:rPr>
+                <w:rFonts w:cs="Times New Roman"/>
+              </w:rPr>
+            </w:pPr>
+            <w:r>
+              <w:rPr>
+                <w:rFonts w:cs="Times New Roman"/>
+              </w:rPr>
+              <w:t>Описание</w:t>
+            </w:r>
+          </w:p>
+        </w:tc>
+      </w:tr>
+      <w:tr>
+        <w:tc>
+          <w:tcPr>
+            <w:tcW w:w="3000" w:type="dxa"/>
+          </w:tcPr>
+          <w:p>
+            <w:pPr>
+              <w:ind w:firstLine="0"/>
+              <w:jc w:val="center"/>
+              <w:rPr>
+                <w:rFonts w:cs="Times New Roman"/>
+                <w:lang w:val="en-US"/>
+              </w:rPr>
+            </w:pPr>
+            <w:proofErr w:type="spellStart"/>
+            <w:r>
+              <w:rPr>
+                <w:rFonts w:cs="Times New Roman"/>
+                <w:lang w:val="en-US"/>
+              </w:rPr>
+              <w:t>AddAction</w:t>
+            </w:r>
+            <w:proofErr w:type="spellEnd"/>
+          </w:p>
+        </w:tc>
+        <w:tc>
+          <w:tcPr>
+            <w:tcW w:w="1936" w:type="dxa"/>
+          </w:tcPr>
+          <w:p>
+            <w:pPr>
+              <w:ind w:firstLine="0"/>
+              <w:jc w:val="center"/>
+              <w:rPr>
+                <w:rFonts w:cs="Times New Roman"/>
+                <w:lang w:val="en-US"/>
+              </w:rPr>
+            </w:pPr>
+            <w:r>
+              <w:rPr>
+                <w:rFonts w:cs="Times New Roman"/>
+                <w:lang w:val="en-US"/>
+              </w:rPr>
+              <w:t>Action act</w:t>
+            </w:r>
+          </w:p>
+        </w:tc>
+        <w:tc>
+          <w:tcPr>
+            <w:tcW w:w="2118" w:type="dxa"/>
+          </w:tcPr>
+          <w:p>
+            <w:pPr>
+              <w:ind w:firstLine="0"/>
+              <w:jc w:val="center"/>
+              <w:rPr>
+                <w:rFonts w:cs="Times New Roman"/>
+              </w:rPr>
+            </w:pPr>
+            <w:proofErr w:type="spellStart"/>
+            <w:r>
+              <w:rPr>
+                <w:rFonts w:cs="Times New Roman"/>
+              </w:rPr>
+              <w:t>void</w:t>
+            </w:r>
+            <w:proofErr w:type="spellEnd"/>
+          </w:p>
+        </w:tc>
+        <w:tc>
+          <w:tcPr>
+            <w:tcW w:w="2297" w:type="dxa"/>
+          </w:tcPr>
+          <w:p>
+            <w:pPr>
+              <w:ind w:firstLine="0"/>
+              <w:jc w:val="center"/>
+              <w:rPr>
+                <w:rFonts w:cs="Times New Roman"/>
+              </w:rPr>
+            </w:pPr>
+            <w:r>
+              <w:rPr>
+                <w:rFonts w:cs="Times New Roman"/>
+              </w:rPr>
+              <w:t>Метод</w:t>
+            </w:r>
+            <w:r>
+              <w:rPr>
+                <w:rFonts w:cs="Times New Roman"/>
+                <w:lang w:val="en-US"/>
+              </w:rPr>
+              <w:t xml:space="preserve"> </w:t>
+            </w:r>
+            <w:r>
+              <w:rPr>
+                <w:rFonts w:cs="Times New Roman"/>
+              </w:rPr>
+              <w:t>для добавления действия.</w:t>
+            </w:r>
+          </w:p>
+        </w:tc>
+      </w:tr>
+    </w:tbl>
+    <w:p>
+      <w:pPr>
+        <w:ind w:firstLine="0"/>
+      </w:pPr>
+    </w:p>
+    <w:p>
+      <w:pPr>
         <w:pStyle w:val="1"/>
       </w:pPr>
       <w:r>
@@ -11848,21 +12179,10 @@
         <w:t xml:space="preserve"> </w:t>
       </w:r>
       <w:r>
-        <w:t xml:space="preserve">а обозначенная красным цветом и цифрой «2» область </w:t>
-      </w:r>
-      <w:commentRangeStart w:id="2"/>
-      <w:r>
-        <w:t>– отвечает за начало построения</w:t>
-      </w:r>
-      <w:commentRangeEnd w:id="2"/>
-      <w:r>
-        <w:rPr>
-          <w:rStyle w:val="af5"/>
-          <w:rFonts w:asciiTheme="minorHAnsi" w:eastAsiaTheme="minorEastAsia" w:hAnsiTheme="minorHAnsi" w:cstheme="minorBidi"/>
-          <w:color w:val="auto"/>
-          <w:lang w:val="en-US" w:eastAsia="zh-CN"/>
-        </w:rPr>
-        <w:commentReference w:id="2"/>
+        <w:t xml:space="preserve">а обозначенная красным цветом и цифрой «2» область – отвечает </w:t>
+      </w:r>
+      <w:r>
+        <w:t>построение</w:t>
       </w:r>
       <w:r>
         <w:t xml:space="preserve">. </w:t>
@@ -11981,16 +12301,23 @@
         <w:ind w:firstLine="0"/>
         <w:jc w:val="center"/>
       </w:pPr>
-      <w:commentRangeStart w:id="3"/>
-      <w:r>
-        <w:rPr>
-          <w:noProof/>
-        </w:rPr>
+      <w:commentRangeStart w:id="2"/>
+      <w:commentRangeEnd w:id="2"/>
+      <w:r>
+        <w:rPr>
+          <w:rStyle w:val="af5"/>
+          <w:rFonts w:asciiTheme="minorHAnsi" w:eastAsiaTheme="minorEastAsia" w:hAnsiTheme="minorHAnsi" w:cstheme="minorBidi"/>
+          <w:color w:val="auto"/>
+          <w:lang w:val="en-US" w:eastAsia="zh-CN"/>
+        </w:rPr>
+        <w:commentReference w:id="2"/>
+      </w:r>
+      <w:r>
         <w:drawing>
-          <wp:inline distT="0" distB="0" distL="0" distR="0" wp14:anchorId="6682A047" wp14:editId="13D7B4EB">
-            <wp:extent cx="5085567" cy="3514505"/>
-            <wp:effectExtent l="0" t="0" r="0" b="3810"/>
-            <wp:docPr id="10" name="Рисунок 10"/>
+          <wp:inline distT="0" distB="0" distL="0" distR="0" wp14:anchorId="6A264076" wp14:editId="58D49F17">
+            <wp:extent cx="5198723" cy="3459332"/>
+            <wp:effectExtent l="0" t="0" r="0" b="0"/>
+            <wp:docPr id="3" name="Рисунок 3"/>
             <wp:cNvGraphicFramePr>
               <a:graphicFrameLocks xmlns:a="http://schemas.openxmlformats.org/drawingml/2006/main" noChangeAspect="1"/>
             </wp:cNvGraphicFramePr>
@@ -12010,7 +12337,7 @@
                   <pic:spPr>
                     <a:xfrm>
                       <a:off x="0" y="0"/>
-                      <a:ext cx="5122767" cy="3540213"/>
+                      <a:ext cx="5235723" cy="3483952"/>
                     </a:xfrm>
                     <a:prstGeom prst="rect">
                       <a:avLst/>
@@ -12021,16 +12348,6 @@
             </a:graphic>
           </wp:inline>
         </w:drawing>
-      </w:r>
-      <w:commentRangeEnd w:id="3"/>
-      <w:r>
-        <w:rPr>
-          <w:rStyle w:val="af5"/>
-          <w:rFonts w:asciiTheme="minorHAnsi" w:eastAsiaTheme="minorEastAsia" w:hAnsiTheme="minorHAnsi" w:cstheme="minorBidi"/>
-          <w:color w:val="auto"/>
-          <w:lang w:val="en-US" w:eastAsia="zh-CN"/>
-        </w:rPr>
-        <w:commentReference w:id="3"/>
       </w:r>
     </w:p>
     <w:p>
@@ -12501,7 +12818,7 @@
 </file>
 
 <file path=word/comments.xml><?xml version="1.0" encoding="utf-8"?>
-<w:comments xmlns:wpc="http://schemas.microsoft.com/office/word/2010/wordprocessingCanvas" xmlns:cx="http://schemas.microsoft.com/office/drawing/2014/chartex" xmlns:cx1="http://schemas.microsoft.com/office/drawing/2015/9/8/chartex" xmlns:cx2="http://schemas.microsoft.com/office/drawing/2015/10/21/chartex" xmlns:cx3="http://schemas.microsoft.com/office/drawing/2016/5/9/chartex" xmlns:cx4="http://schemas.microsoft.com/office/drawing/2016/5/10/chartex" xmlns:cx5="http://schemas.microsoft.com/office/drawing/2016/5/11/chartex" xmlns:cx6="http://schemas.microsoft.com/office/drawing/2016/5/12/chartex" xmlns:cx7="http://schemas.microsoft.com/office/drawing/2016/5/13/chartex" xmlns:cx8="http://schemas.microsoft.com/office/drawing/2016/5/14/chartex" xmlns:mc="http://schemas.openxmlformats.org/markup-compatibility/2006" xmlns:aink="http://schemas.microsoft.com/office/drawing/2016/ink" xmlns:am3d="http://schemas.microsoft.com/office/drawing/2017/model3d" xmlns:o="urn:schemas-microsoft-com:office:office" xmlns:oel="http://schemas.microsoft.com/office/2019/extlst" xmlns:r="http://schemas.openxmlformats.org/officeDocument/2006/relationships" xmlns:m="http://schemas.openxmlformats.org/officeDocument/2006/math" xmlns:v="urn:schemas-microsoft-com:vml" xmlns:wp14="http://schemas.microsoft.com/office/word/2010/wordprocessingDrawing" xmlns:wp="http://schemas.openxmlformats.org/drawingml/2006/wordprocessingDrawing" xmlns:w10="urn:schemas-microsoft-com:office:word" xmlns:w="http://schemas.openxmlformats.org/wordprocessingml/2006/main" xmlns:w14="http://schemas.microsoft.com/office/word/2010/wordml" xmlns:w15="http://schemas.microsoft.com/office/word/2012/wordml" xmlns:w16cex="http://schemas.microsoft.com/office/word/2018/wordml/cex" xmlns:w16cid="http://schemas.microsoft.com/office/word/2016/wordml/cid" xmlns:w16="http://schemas.microsoft.com/office/word/2018/wordml" xmlns:w16du="http://schemas.microsoft.com/office/word/2023/wordml/word16du" xmlns:w16sdtdh="http://schemas.microsoft.com/office/word/2020/wordml/sdtdatahash" xmlns:w16sdtfl="http://schemas.microsoft.com/office/word/2024/wordml/sdtformatlock" xmlns:w16se="http://schemas.microsoft.com/office/word/2015/wordml/symex" xmlns:wpg="http://schemas.microsoft.com/office/word/2010/wordprocessingGroup" xmlns:wpi="http://schemas.microsoft.com/office/word/2010/wordprocessingInk" xmlns:wne="http://schemas.microsoft.com/office/word/2006/wordml" xmlns:wps="http://schemas.microsoft.com/office/word/2010/wordprocessingShape" mc:Ignorable="w14 w15 w16se w16cid w16 w16cex w16sdtdh w16sdtfl w16du wp14">
+<w:comments xmlns:wpc="http://schemas.microsoft.com/office/word/2010/wordprocessingCanvas" xmlns:cx="http://schemas.microsoft.com/office/drawing/2014/chartex" xmlns:cx1="http://schemas.microsoft.com/office/drawing/2015/9/8/chartex" xmlns:cx2="http://schemas.microsoft.com/office/drawing/2015/10/21/chartex" xmlns:cx3="http://schemas.microsoft.com/office/drawing/2016/5/9/chartex" xmlns:cx4="http://schemas.microsoft.com/office/drawing/2016/5/10/chartex" xmlns:cx5="http://schemas.microsoft.com/office/drawing/2016/5/11/chartex" xmlns:cx6="http://schemas.microsoft.com/office/drawing/2016/5/12/chartex" xmlns:cx7="http://schemas.microsoft.com/office/drawing/2016/5/13/chartex" xmlns:cx8="http://schemas.microsoft.com/office/drawing/2016/5/14/chartex" xmlns:mc="http://schemas.openxmlformats.org/markup-compatibility/2006" xmlns:aink="http://schemas.microsoft.com/office/drawing/2016/ink" xmlns:am3d="http://schemas.microsoft.com/office/drawing/2017/model3d" xmlns:o="urn:schemas-microsoft-com:office:office" xmlns:r="http://schemas.openxmlformats.org/officeDocument/2006/relationships" xmlns:m="http://schemas.openxmlformats.org/officeDocument/2006/math" xmlns:v="urn:schemas-microsoft-com:vml" xmlns:wp14="http://schemas.microsoft.com/office/word/2010/wordprocessingDrawing" xmlns:wp="http://schemas.openxmlformats.org/drawingml/2006/wordprocessingDrawing" xmlns:w10="urn:schemas-microsoft-com:office:word" xmlns:w="http://schemas.openxmlformats.org/wordprocessingml/2006/main" xmlns:w14="http://schemas.microsoft.com/office/word/2010/wordml" xmlns:w15="http://schemas.microsoft.com/office/word/2012/wordml" xmlns:w16cex="http://schemas.microsoft.com/office/word/2018/wordml/cex" xmlns:w16cid="http://schemas.microsoft.com/office/word/2016/wordml/cid" xmlns:w16="http://schemas.microsoft.com/office/word/2018/wordml" xmlns:w16sdtdh="http://schemas.microsoft.com/office/word/2020/wordml/sdtdatahash" xmlns:w16se="http://schemas.microsoft.com/office/word/2015/wordml/symex" xmlns:wpg="http://schemas.microsoft.com/office/word/2010/wordprocessingGroup" xmlns:wpi="http://schemas.microsoft.com/office/word/2010/wordprocessingInk" xmlns:wne="http://schemas.microsoft.com/office/word/2006/wordml" xmlns:wps="http://schemas.microsoft.com/office/word/2010/wordprocessingShape" mc:Ignorable="w14 w15 w16se w16cid w16 w16cex w16sdtdh wp14">
   <w:comment w:id="0" w:author="Kalentyev Alexey" w:date="2025-10-21T14:20:00Z" w:initials="KA">
     <w:p>
       <w:pPr>
@@ -12580,6 +12897,9 @@
     <w:p>
       <w:pPr>
         <w:pStyle w:val="af6"/>
+        <w:rPr>
+          <w:lang w:val="ru-RU"/>
+        </w:rPr>
       </w:pPr>
       <w:r>
         <w:rPr>
@@ -12593,6 +12913,9 @@
     <w:p>
       <w:pPr>
         <w:pStyle w:val="af6"/>
+        <w:rPr>
+          <w:lang w:val="ru-RU"/>
+        </w:rPr>
       </w:pPr>
       <w:r>
         <w:rPr>
@@ -12601,15 +12924,55 @@
         <w:annotationRef/>
       </w:r>
       <w:r>
-        <w:t>Table_Top_Plugin - RSDN</w:t>
+        <w:t>Table</w:t>
+      </w:r>
+      <w:r>
+        <w:rPr>
+          <w:lang w:val="ru-RU"/>
+        </w:rPr>
+        <w:t>_</w:t>
+      </w:r>
+      <w:r>
+        <w:t>Top</w:t>
+      </w:r>
+      <w:r>
+        <w:rPr>
+          <w:lang w:val="ru-RU"/>
+        </w:rPr>
+        <w:t>_</w:t>
+      </w:r>
+      <w:r>
+        <w:t>Plugin</w:t>
+      </w:r>
+      <w:r>
+        <w:rPr>
+          <w:lang w:val="ru-RU"/>
+        </w:rPr>
+        <w:t xml:space="preserve"> - </w:t>
+      </w:r>
+      <w:r>
+        <w:t>RSDN</w:t>
       </w:r>
     </w:p>
     <w:p>
       <w:pPr>
         <w:pStyle w:val="af6"/>
       </w:pPr>
-      <w:r>
-        <w:t xml:space="preserve">TableTopParameters - ParametersList - </w:t>
+      <w:proofErr w:type="spellStart"/>
+      <w:r>
+        <w:t>TableTopParameters</w:t>
+      </w:r>
+      <w:proofErr w:type="spellEnd"/>
+      <w:r>
+        <w:t xml:space="preserve"> - </w:t>
+      </w:r>
+      <w:proofErr w:type="spellStart"/>
+      <w:r>
+        <w:t>ParametersList</w:t>
+      </w:r>
+      <w:proofErr w:type="spellEnd"/>
+      <w:r>
+        <w:t xml:space="preserve"> - </w:t>
       </w:r>
       <w:r>
         <w:rPr>
@@ -12622,27 +12985,46 @@
       <w:pPr>
         <w:pStyle w:val="af6"/>
       </w:pPr>
-      <w:r>
-        <w:t xml:space="preserve">TableTopBuilder-KompasConnector - </w:t>
+      <w:proofErr w:type="spellStart"/>
+      <w:r>
+        <w:t>TableTopBuilder-KompasConnector</w:t>
+      </w:r>
+      <w:proofErr w:type="spellEnd"/>
+      <w:r>
+        <w:t xml:space="preserve"> - </w:t>
       </w:r>
       <w:r>
         <w:rPr>
           <w:lang w:val="ru-RU"/>
         </w:rPr>
-        <w:t>связь?</w:t>
+        <w:t>связь</w:t>
+      </w:r>
+      <w:r>
+        <w:t>?</w:t>
       </w:r>
     </w:p>
     <w:p>
       <w:pPr>
         <w:pStyle w:val="af6"/>
-      </w:pPr>
-      <w:r>
-        <w:t xml:space="preserve">TableTopParameters - </w:t>
-      </w:r>
-      <w:r>
         <w:rPr>
           <w:lang w:val="ru-RU"/>
         </w:rPr>
+      </w:pPr>
+      <w:proofErr w:type="spellStart"/>
+      <w:r>
+        <w:t>TableTopParameters</w:t>
+      </w:r>
+      <w:proofErr w:type="spellEnd"/>
+      <w:r>
+        <w:rPr>
+          <w:lang w:val="ru-RU"/>
+        </w:rPr>
+        <w:t xml:space="preserve"> - </w:t>
+      </w:r>
+      <w:r>
+        <w:rPr>
+          <w:lang w:val="ru-RU"/>
+        </w:rPr>
         <w:t>как получать/устанавливать параметры?</w:t>
       </w:r>
     </w:p>
@@ -12657,7 +13039,16 @@
         <w:rPr>
           <w:lang w:val="ru-RU"/>
         </w:rPr>
-        <w:t>событийная модель</w:t>
+        <w:t>событийная</w:t>
+      </w:r>
+      <w:r>
+        <w:t xml:space="preserve"> </w:t>
+      </w:r>
+      <w:r>
+        <w:rPr>
+          <w:lang w:val="ru-RU"/>
+        </w:rPr>
+        <w:t>модель</w:t>
       </w:r>
     </w:p>
     <w:p>
@@ -12670,25 +13061,6 @@
     </w:p>
   </w:comment>
   <w:comment w:id="2" w:author="Kalentyev Alexey" w:date="2025-10-28T09:37:00Z" w:initials="KA">
-    <w:p>
-      <w:pPr>
-        <w:pStyle w:val="af6"/>
-      </w:pPr>
-      <w:r>
-        <w:rPr>
-          <w:rStyle w:val="af5"/>
-        </w:rPr>
-        <w:annotationRef/>
-      </w:r>
-      <w:r>
-        <w:rPr>
-          <w:lang w:val="ru-RU"/>
-        </w:rPr>
-        <w:t>Прогресс-бар? Кто отвечает за конец построения.</w:t>
-      </w:r>
-    </w:p>
-  </w:comment>
-  <w:comment w:id="3" w:author="Kalentyev Alexey" w:date="2025-10-28T09:37:00Z" w:initials="KA">
     <w:p>
       <w:pPr>
         <w:pStyle w:val="af6"/>
@@ -12711,34 +13083,31 @@
 </file>
 
 <file path=word/commentsExtended.xml><?xml version="1.0" encoding="utf-8"?>
-<w15:commentsEx xmlns:wpc="http://schemas.microsoft.com/office/word/2010/wordprocessingCanvas" xmlns:cx="http://schemas.microsoft.com/office/drawing/2014/chartex" xmlns:cx1="http://schemas.microsoft.com/office/drawing/2015/9/8/chartex" xmlns:cx2="http://schemas.microsoft.com/office/drawing/2015/10/21/chartex" xmlns:cx3="http://schemas.microsoft.com/office/drawing/2016/5/9/chartex" xmlns:cx4="http://schemas.microsoft.com/office/drawing/2016/5/10/chartex" xmlns:cx5="http://schemas.microsoft.com/office/drawing/2016/5/11/chartex" xmlns:cx6="http://schemas.microsoft.com/office/drawing/2016/5/12/chartex" xmlns:cx7="http://schemas.microsoft.com/office/drawing/2016/5/13/chartex" xmlns:cx8="http://schemas.microsoft.com/office/drawing/2016/5/14/chartex" xmlns:mc="http://schemas.openxmlformats.org/markup-compatibility/2006" xmlns:aink="http://schemas.microsoft.com/office/drawing/2016/ink" xmlns:am3d="http://schemas.microsoft.com/office/drawing/2017/model3d" xmlns:o="urn:schemas-microsoft-com:office:office" xmlns:oel="http://schemas.microsoft.com/office/2019/extlst" xmlns:r="http://schemas.openxmlformats.org/officeDocument/2006/relationships" xmlns:m="http://schemas.openxmlformats.org/officeDocument/2006/math" xmlns:v="urn:schemas-microsoft-com:vml" xmlns:wp14="http://schemas.microsoft.com/office/word/2010/wordprocessingDrawing" xmlns:wp="http://schemas.openxmlformats.org/drawingml/2006/wordprocessingDrawing" xmlns:w10="urn:schemas-microsoft-com:office:word" xmlns:w="http://schemas.openxmlformats.org/wordprocessingml/2006/main" xmlns:w14="http://schemas.microsoft.com/office/word/2010/wordml" xmlns:w15="http://schemas.microsoft.com/office/word/2012/wordml" xmlns:w16cex="http://schemas.microsoft.com/office/word/2018/wordml/cex" xmlns:w16cid="http://schemas.microsoft.com/office/word/2016/wordml/cid" xmlns:w16="http://schemas.microsoft.com/office/word/2018/wordml" xmlns:w16du="http://schemas.microsoft.com/office/word/2023/wordml/word16du" xmlns:w16sdtdh="http://schemas.microsoft.com/office/word/2020/wordml/sdtdatahash" xmlns:w16sdtfl="http://schemas.microsoft.com/office/word/2024/wordml/sdtformatlock" xmlns:w16se="http://schemas.microsoft.com/office/word/2015/wordml/symex" xmlns:wpg="http://schemas.microsoft.com/office/word/2010/wordprocessingGroup" xmlns:wpi="http://schemas.microsoft.com/office/word/2010/wordprocessingInk" xmlns:wne="http://schemas.microsoft.com/office/word/2006/wordml" xmlns:wps="http://schemas.microsoft.com/office/word/2010/wordprocessingShape" mc:Ignorable="w14 w15 w16se w16cid w16 w16cex w16sdtdh w16sdtfl w16du wp14">
+<w15:commentsEx xmlns:wpc="http://schemas.microsoft.com/office/word/2010/wordprocessingCanvas" xmlns:cx="http://schemas.microsoft.com/office/drawing/2014/chartex" xmlns:cx1="http://schemas.microsoft.com/office/drawing/2015/9/8/chartex" xmlns:cx2="http://schemas.microsoft.com/office/drawing/2015/10/21/chartex" xmlns:cx3="http://schemas.microsoft.com/office/drawing/2016/5/9/chartex" xmlns:cx4="http://schemas.microsoft.com/office/drawing/2016/5/10/chartex" xmlns:cx5="http://schemas.microsoft.com/office/drawing/2016/5/11/chartex" xmlns:cx6="http://schemas.microsoft.com/office/drawing/2016/5/12/chartex" xmlns:cx7="http://schemas.microsoft.com/office/drawing/2016/5/13/chartex" xmlns:cx8="http://schemas.microsoft.com/office/drawing/2016/5/14/chartex" xmlns:mc="http://schemas.openxmlformats.org/markup-compatibility/2006" xmlns:aink="http://schemas.microsoft.com/office/drawing/2016/ink" xmlns:am3d="http://schemas.microsoft.com/office/drawing/2017/model3d" xmlns:o="urn:schemas-microsoft-com:office:office" xmlns:r="http://schemas.openxmlformats.org/officeDocument/2006/relationships" xmlns:m="http://schemas.openxmlformats.org/officeDocument/2006/math" xmlns:v="urn:schemas-microsoft-com:vml" xmlns:wp14="http://schemas.microsoft.com/office/word/2010/wordprocessingDrawing" xmlns:wp="http://schemas.openxmlformats.org/drawingml/2006/wordprocessingDrawing" xmlns:w10="urn:schemas-microsoft-com:office:word" xmlns:w="http://schemas.openxmlformats.org/wordprocessingml/2006/main" xmlns:w14="http://schemas.microsoft.com/office/word/2010/wordml" xmlns:w15="http://schemas.microsoft.com/office/word/2012/wordml" xmlns:w16cex="http://schemas.microsoft.com/office/word/2018/wordml/cex" xmlns:w16cid="http://schemas.microsoft.com/office/word/2016/wordml/cid" xmlns:w16="http://schemas.microsoft.com/office/word/2018/wordml" xmlns:w16sdtdh="http://schemas.microsoft.com/office/word/2020/wordml/sdtdatahash" xmlns:w16se="http://schemas.microsoft.com/office/word/2015/wordml/symex" xmlns:wpg="http://schemas.microsoft.com/office/word/2010/wordprocessingGroup" xmlns:wpi="http://schemas.microsoft.com/office/word/2010/wordprocessingInk" xmlns:wne="http://schemas.microsoft.com/office/word/2006/wordml" xmlns:wps="http://schemas.microsoft.com/office/word/2010/wordprocessingShape" mc:Ignorable="w14 w15 w16se w16cid w16 w16cex w16sdtdh wp14">
   <w15:commentEx w15:paraId="7118EA17" w15:done="0"/>
   <w15:commentEx w15:paraId="191626EF" w15:paraIdParent="7118EA17" w15:done="0"/>
-  <w15:commentEx w15:paraId="25D9A97E" w15:done="0"/>
   <w15:commentEx w15:paraId="6ECF09D0" w15:done="0"/>
 </w15:commentsEx>
 </file>
 
 <file path=word/commentsExtensible.xml><?xml version="1.0" encoding="utf-8"?>
-<w16cex:commentsExtensible xmlns:wpc="http://schemas.microsoft.com/office/word/2010/wordprocessingCanvas" xmlns:cx="http://schemas.microsoft.com/office/drawing/2014/chartex" xmlns:cx1="http://schemas.microsoft.com/office/drawing/2015/9/8/chartex" xmlns:cx2="http://schemas.microsoft.com/office/drawing/2015/10/21/chartex" xmlns:cx3="http://schemas.microsoft.com/office/drawing/2016/5/9/chartex" xmlns:cx4="http://schemas.microsoft.com/office/drawing/2016/5/10/chartex" xmlns:cx5="http://schemas.microsoft.com/office/drawing/2016/5/11/chartex" xmlns:cx6="http://schemas.microsoft.com/office/drawing/2016/5/12/chartex" xmlns:cx7="http://schemas.microsoft.com/office/drawing/2016/5/13/chartex" xmlns:cx8="http://schemas.microsoft.com/office/drawing/2016/5/14/chartex" xmlns:cr="http://schemas.microsoft.com/office/comments/2020/reactions" xmlns:mc="http://schemas.openxmlformats.org/markup-compatibility/2006" xmlns:aink="http://schemas.microsoft.com/office/drawing/2016/ink" xmlns:am3d="http://schemas.microsoft.com/office/drawing/2017/model3d" xmlns:o="urn:schemas-microsoft-com:office:office" xmlns:oel="http://schemas.microsoft.com/office/2019/extlst" xmlns:r="http://schemas.openxmlformats.org/officeDocument/2006/relationships" xmlns:m="http://schemas.openxmlformats.org/officeDocument/2006/math" xmlns:v="urn:schemas-microsoft-com:vml" xmlns:wp14="http://schemas.microsoft.com/office/word/2010/wordprocessingDrawing" xmlns:wp="http://schemas.openxmlformats.org/drawingml/2006/wordprocessingDrawing" xmlns:w10="urn:schemas-microsoft-com:office:word" xmlns:w="http://schemas.openxmlformats.org/wordprocessingml/2006/main" xmlns:w14="http://schemas.microsoft.com/office/word/2010/wordml" xmlns:w15="http://schemas.microsoft.com/office/word/2012/wordml" xmlns:w16cex="http://schemas.microsoft.com/office/word/2018/wordml/cex" xmlns:w16cid="http://schemas.microsoft.com/office/word/2016/wordml/cid" xmlns:w16="http://schemas.microsoft.com/office/word/2018/wordml" xmlns:w16du="http://schemas.microsoft.com/office/word/2023/wordml/word16du" xmlns:w16sdtdh="http://schemas.microsoft.com/office/word/2020/wordml/sdtdatahash" xmlns:w16sdtfl="http://schemas.microsoft.com/office/word/2024/wordml/sdtformatlock" xmlns:w16se="http://schemas.microsoft.com/office/word/2015/wordml/symex" xmlns:wpg="http://schemas.microsoft.com/office/word/2010/wordprocessingGroup" xmlns:wpi="http://schemas.microsoft.com/office/word/2010/wordprocessingInk" xmlns:wne="http://schemas.microsoft.com/office/word/2006/wordml" xmlns:wps="http://schemas.microsoft.com/office/word/2010/wordprocessingShape" mc:Ignorable="w14 w15 w16se w16cid w16 w16cex w16sdtdh w16sdtfl cr w16du wp14">
+<w16cex:commentsExtensible xmlns:wpc="http://schemas.microsoft.com/office/word/2010/wordprocessingCanvas" xmlns:cx="http://schemas.microsoft.com/office/drawing/2014/chartex" xmlns:cx1="http://schemas.microsoft.com/office/drawing/2015/9/8/chartex" xmlns:cx2="http://schemas.microsoft.com/office/drawing/2015/10/21/chartex" xmlns:cx3="http://schemas.microsoft.com/office/drawing/2016/5/9/chartex" xmlns:cx4="http://schemas.microsoft.com/office/drawing/2016/5/10/chartex" xmlns:cx5="http://schemas.microsoft.com/office/drawing/2016/5/11/chartex" xmlns:cx6="http://schemas.microsoft.com/office/drawing/2016/5/12/chartex" xmlns:cx7="http://schemas.microsoft.com/office/drawing/2016/5/13/chartex" xmlns:cx8="http://schemas.microsoft.com/office/drawing/2016/5/14/chartex" xmlns:mc="http://schemas.openxmlformats.org/markup-compatibility/2006" xmlns:aink="http://schemas.microsoft.com/office/drawing/2016/ink" xmlns:am3d="http://schemas.microsoft.com/office/drawing/2017/model3d" xmlns:o="urn:schemas-microsoft-com:office:office" xmlns:r="http://schemas.openxmlformats.org/officeDocument/2006/relationships" xmlns:m="http://schemas.openxmlformats.org/officeDocument/2006/math" xmlns:v="urn:schemas-microsoft-com:vml" xmlns:wp14="http://schemas.microsoft.com/office/word/2010/wordprocessingDrawing" xmlns:wp="http://schemas.openxmlformats.org/drawingml/2006/wordprocessingDrawing" xmlns:w10="urn:schemas-microsoft-com:office:word" xmlns:w="http://schemas.openxmlformats.org/wordprocessingml/2006/main" xmlns:w14="http://schemas.microsoft.com/office/word/2010/wordml" xmlns:w15="http://schemas.microsoft.com/office/word/2012/wordml" xmlns:w16cex="http://schemas.microsoft.com/office/word/2018/wordml/cex" xmlns:w16cid="http://schemas.microsoft.com/office/word/2016/wordml/cid" xmlns:w16="http://schemas.microsoft.com/office/word/2018/wordml" xmlns:w16sdtdh="http://schemas.microsoft.com/office/word/2020/wordml/sdtdatahash" xmlns:w16se="http://schemas.microsoft.com/office/word/2015/wordml/symex" xmlns:wpg="http://schemas.microsoft.com/office/word/2010/wordprocessingGroup" xmlns:wpi="http://schemas.microsoft.com/office/word/2010/wordprocessingInk" xmlns:wne="http://schemas.microsoft.com/office/word/2006/wordml" xmlns:wps="http://schemas.microsoft.com/office/word/2010/wordprocessingShape" mc:Ignorable="w14 w15 w16se w16cid w16 w16cex w16sdtdh wp14">
   <w16cex:commentExtensible w16cex:durableId="518D9F10" w16cex:dateUtc="2025-10-21T07:20:00Z"/>
   <w16cex:commentExtensible w16cex:durableId="1C55BCA6" w16cex:dateUtc="2025-10-28T02:34:00Z"/>
-  <w16cex:commentExtensible w16cex:durableId="4151D01B" w16cex:dateUtc="2025-10-28T02:37:00Z"/>
   <w16cex:commentExtensible w16cex:durableId="32E7F4EA" w16cex:dateUtc="2025-10-28T02:37:00Z"/>
 </w16cex:commentsExtensible>
 </file>
 
 <file path=word/commentsIds.xml><?xml version="1.0" encoding="utf-8"?>
-<w16cid:commentsIds xmlns:wpc="http://schemas.microsoft.com/office/word/2010/wordprocessingCanvas" xmlns:cx="http://schemas.microsoft.com/office/drawing/2014/chartex" xmlns:cx1="http://schemas.microsoft.com/office/drawing/2015/9/8/chartex" xmlns:cx2="http://schemas.microsoft.com/office/drawing/2015/10/21/chartex" xmlns:cx3="http://schemas.microsoft.com/office/drawing/2016/5/9/chartex" xmlns:cx4="http://schemas.microsoft.com/office/drawing/2016/5/10/chartex" xmlns:cx5="http://schemas.microsoft.com/office/drawing/2016/5/11/chartex" xmlns:cx6="http://schemas.microsoft.com/office/drawing/2016/5/12/chartex" xmlns:cx7="http://schemas.microsoft.com/office/drawing/2016/5/13/chartex" xmlns:cx8="http://schemas.microsoft.com/office/drawing/2016/5/14/chartex" xmlns:mc="http://schemas.openxmlformats.org/markup-compatibility/2006" xmlns:aink="http://schemas.microsoft.com/office/drawing/2016/ink" xmlns:am3d="http://schemas.microsoft.com/office/drawing/2017/model3d" xmlns:o="urn:schemas-microsoft-com:office:office" xmlns:oel="http://schemas.microsoft.com/office/2019/extlst" xmlns:r="http://schemas.openxmlformats.org/officeDocument/2006/relationships" xmlns:m="http://schemas.openxmlformats.org/officeDocument/2006/math" xmlns:v="urn:schemas-microsoft-com:vml" xmlns:wp14="http://schemas.microsoft.com/office/word/2010/wordprocessingDrawing" xmlns:wp="http://schemas.openxmlformats.org/drawingml/2006/wordprocessingDrawing" xmlns:w10="urn:schemas-microsoft-com:office:word" xmlns:w="http://schemas.openxmlformats.org/wordprocessingml/2006/main" xmlns:w14="http://schemas.microsoft.com/office/word/2010/wordml" xmlns:w15="http://schemas.microsoft.com/office/word/2012/wordml" xmlns:w16cex="http://schemas.microsoft.com/office/word/2018/wordml/cex" xmlns:w16cid="http://schemas.microsoft.com/office/word/2016/wordml/cid" xmlns:w16="http://schemas.microsoft.com/office/word/2018/wordml" xmlns:w16du="http://schemas.microsoft.com/office/word/2023/wordml/word16du" xmlns:w16sdtdh="http://schemas.microsoft.com/office/word/2020/wordml/sdtdatahash" xmlns:w16sdtfl="http://schemas.microsoft.com/office/word/2024/wordml/sdtformatlock" xmlns:w16se="http://schemas.microsoft.com/office/word/2015/wordml/symex" xmlns:wpg="http://schemas.microsoft.com/office/word/2010/wordprocessingGroup" xmlns:wpi="http://schemas.microsoft.com/office/word/2010/wordprocessingInk" xmlns:wne="http://schemas.microsoft.com/office/word/2006/wordml" xmlns:wps="http://schemas.microsoft.com/office/word/2010/wordprocessingShape" mc:Ignorable="w14 w15 w16se w16cid w16 w16cex w16sdtdh w16sdtfl w16du wp14">
+<w16cid:commentsIds xmlns:wpc="http://schemas.microsoft.com/office/word/2010/wordprocessingCanvas" xmlns:cx="http://schemas.microsoft.com/office/drawing/2014/chartex" xmlns:cx1="http://schemas.microsoft.com/office/drawing/2015/9/8/chartex" xmlns:cx2="http://schemas.microsoft.com/office/drawing/2015/10/21/chartex" xmlns:cx3="http://schemas.microsoft.com/office/drawing/2016/5/9/chartex" xmlns:cx4="http://schemas.microsoft.com/office/drawing/2016/5/10/chartex" xmlns:cx5="http://schemas.microsoft.com/office/drawing/2016/5/11/chartex" xmlns:cx6="http://schemas.microsoft.com/office/drawing/2016/5/12/chartex" xmlns:cx7="http://schemas.microsoft.com/office/drawing/2016/5/13/chartex" xmlns:cx8="http://schemas.microsoft.com/office/drawing/2016/5/14/chartex" xmlns:mc="http://schemas.openxmlformats.org/markup-compatibility/2006" xmlns:aink="http://schemas.microsoft.com/office/drawing/2016/ink" xmlns:am3d="http://schemas.microsoft.com/office/drawing/2017/model3d" xmlns:o="urn:schemas-microsoft-com:office:office" xmlns:r="http://schemas.openxmlformats.org/officeDocument/2006/relationships" xmlns:m="http://schemas.openxmlformats.org/officeDocument/2006/math" xmlns:v="urn:schemas-microsoft-com:vml" xmlns:wp14="http://schemas.microsoft.com/office/word/2010/wordprocessingDrawing" xmlns:wp="http://schemas.openxmlformats.org/drawingml/2006/wordprocessingDrawing" xmlns:w10="urn:schemas-microsoft-com:office:word" xmlns:w="http://schemas.openxmlformats.org/wordprocessingml/2006/main" xmlns:w14="http://schemas.microsoft.com/office/word/2010/wordml" xmlns:w15="http://schemas.microsoft.com/office/word/2012/wordml" xmlns:w16cex="http://schemas.microsoft.com/office/word/2018/wordml/cex" xmlns:w16cid="http://schemas.microsoft.com/office/word/2016/wordml/cid" xmlns:w16="http://schemas.microsoft.com/office/word/2018/wordml" xmlns:w16sdtdh="http://schemas.microsoft.com/office/word/2020/wordml/sdtdatahash" xmlns:w16se="http://schemas.microsoft.com/office/word/2015/wordml/symex" xmlns:wpg="http://schemas.microsoft.com/office/word/2010/wordprocessingGroup" xmlns:wpi="http://schemas.microsoft.com/office/word/2010/wordprocessingInk" xmlns:wne="http://schemas.microsoft.com/office/word/2006/wordml" xmlns:wps="http://schemas.microsoft.com/office/word/2010/wordprocessingShape" mc:Ignorable="w14 w15 w16se w16cid w16 w16cex w16sdtdh wp14">
   <w16cid:commentId w16cid:paraId="7118EA17" w16cid:durableId="518D9F10"/>
   <w16cid:commentId w16cid:paraId="191626EF" w16cid:durableId="1C55BCA6"/>
-  <w16cid:commentId w16cid:paraId="25D9A97E" w16cid:durableId="4151D01B"/>
   <w16cid:commentId w16cid:paraId="6ECF09D0" w16cid:durableId="32E7F4EA"/>
 </w16cid:commentsIds>
 </file>
 
 <file path=word/endnotes.xml><?xml version="1.0" encoding="utf-8"?>
-<w:endnotes xmlns:wpc="http://schemas.microsoft.com/office/word/2010/wordprocessingCanvas" xmlns:cx="http://schemas.microsoft.com/office/drawing/2014/chartex" xmlns:cx1="http://schemas.microsoft.com/office/drawing/2015/9/8/chartex" xmlns:cx2="http://schemas.microsoft.com/office/drawing/2015/10/21/chartex" xmlns:cx3="http://schemas.microsoft.com/office/drawing/2016/5/9/chartex" xmlns:cx4="http://schemas.microsoft.com/office/drawing/2016/5/10/chartex" xmlns:cx5="http://schemas.microsoft.com/office/drawing/2016/5/11/chartex" xmlns:cx6="http://schemas.microsoft.com/office/drawing/2016/5/12/chartex" xmlns:cx7="http://schemas.microsoft.com/office/drawing/2016/5/13/chartex" xmlns:cx8="http://schemas.microsoft.com/office/drawing/2016/5/14/chartex" xmlns:mc="http://schemas.openxmlformats.org/markup-compatibility/2006" xmlns:aink="http://schemas.microsoft.com/office/drawing/2016/ink" xmlns:am3d="http://schemas.microsoft.com/office/drawing/2017/model3d" xmlns:o="urn:schemas-microsoft-com:office:office" xmlns:oel="http://schemas.microsoft.com/office/2019/extlst" xmlns:r="http://schemas.openxmlformats.org/officeDocument/2006/relationships" xmlns:m="http://schemas.openxmlformats.org/officeDocument/2006/math" xmlns:v="urn:schemas-microsoft-com:vml" xmlns:wp14="http://schemas.microsoft.com/office/word/2010/wordprocessingDrawing" xmlns:wp="http://schemas.openxmlformats.org/drawingml/2006/wordprocessingDrawing" xmlns:w10="urn:schemas-microsoft-com:office:word" xmlns:w="http://schemas.openxmlformats.org/wordprocessingml/2006/main" xmlns:w14="http://schemas.microsoft.com/office/word/2010/wordml" xmlns:w15="http://schemas.microsoft.com/office/word/2012/wordml" xmlns:w16cex="http://schemas.microsoft.com/office/word/2018/wordml/cex" xmlns:w16cid="http://schemas.microsoft.com/office/word/2016/wordml/cid" xmlns:w16="http://schemas.microsoft.com/office/word/2018/wordml" xmlns:w16du="http://schemas.microsoft.com/office/word/2023/wordml/word16du" xmlns:w16sdtdh="http://schemas.microsoft.com/office/word/2020/wordml/sdtdatahash" xmlns:w16sdtfl="http://schemas.microsoft.com/office/word/2024/wordml/sdtformatlock" xmlns:w16se="http://schemas.microsoft.com/office/word/2015/wordml/symex" xmlns:wpg="http://schemas.microsoft.com/office/word/2010/wordprocessingGroup" xmlns:wpi="http://schemas.microsoft.com/office/word/2010/wordprocessingInk" xmlns:wne="http://schemas.microsoft.com/office/word/2006/wordml" xmlns:wps="http://schemas.microsoft.com/office/word/2010/wordprocessingShape" mc:Ignorable="w14 w15 w16se w16cid w16 w16cex w16sdtdh w16sdtfl w16du wp14">
+<w:endnotes xmlns:wpc="http://schemas.microsoft.com/office/word/2010/wordprocessingCanvas" xmlns:cx="http://schemas.microsoft.com/office/drawing/2014/chartex" xmlns:cx1="http://schemas.microsoft.com/office/drawing/2015/9/8/chartex" xmlns:cx2="http://schemas.microsoft.com/office/drawing/2015/10/21/chartex" xmlns:cx3="http://schemas.microsoft.com/office/drawing/2016/5/9/chartex" xmlns:cx4="http://schemas.microsoft.com/office/drawing/2016/5/10/chartex" xmlns:cx5="http://schemas.microsoft.com/office/drawing/2016/5/11/chartex" xmlns:cx6="http://schemas.microsoft.com/office/drawing/2016/5/12/chartex" xmlns:cx7="http://schemas.microsoft.com/office/drawing/2016/5/13/chartex" xmlns:cx8="http://schemas.microsoft.com/office/drawing/2016/5/14/chartex" xmlns:mc="http://schemas.openxmlformats.org/markup-compatibility/2006" xmlns:aink="http://schemas.microsoft.com/office/drawing/2016/ink" xmlns:am3d="http://schemas.microsoft.com/office/drawing/2017/model3d" xmlns:o="urn:schemas-microsoft-com:office:office" xmlns:r="http://schemas.openxmlformats.org/officeDocument/2006/relationships" xmlns:m="http://schemas.openxmlformats.org/officeDocument/2006/math" xmlns:v="urn:schemas-microsoft-com:vml" xmlns:wp14="http://schemas.microsoft.com/office/word/2010/wordprocessingDrawing" xmlns:wp="http://schemas.openxmlformats.org/drawingml/2006/wordprocessingDrawing" xmlns:w10="urn:schemas-microsoft-com:office:word" xmlns:w="http://schemas.openxmlformats.org/wordprocessingml/2006/main" xmlns:w14="http://schemas.microsoft.com/office/word/2010/wordml" xmlns:w15="http://schemas.microsoft.com/office/word/2012/wordml" xmlns:w16cex="http://schemas.microsoft.com/office/word/2018/wordml/cex" xmlns:w16cid="http://schemas.microsoft.com/office/word/2016/wordml/cid" xmlns:w16="http://schemas.microsoft.com/office/word/2018/wordml" xmlns:w16sdtdh="http://schemas.microsoft.com/office/word/2020/wordml/sdtdatahash" xmlns:w16se="http://schemas.microsoft.com/office/word/2015/wordml/symex" xmlns:wpg="http://schemas.microsoft.com/office/word/2010/wordprocessingGroup" xmlns:wpi="http://schemas.microsoft.com/office/word/2010/wordprocessingInk" xmlns:wne="http://schemas.microsoft.com/office/word/2006/wordml" xmlns:wps="http://schemas.microsoft.com/office/word/2010/wordprocessingShape" mc:Ignorable="w14 w15 w16se w16cid w16 w16cex w16sdtdh wp14">
   <w:endnote w:type="separator" w:id="-1">
     <w:p>
       <w:r>
@@ -12757,7 +13126,7 @@
 </file>
 
 <file path=word/footer1.xml><?xml version="1.0" encoding="utf-8"?>
-<w:ftr xmlns:wpc="http://schemas.microsoft.com/office/word/2010/wordprocessingCanvas" xmlns:cx="http://schemas.microsoft.com/office/drawing/2014/chartex" xmlns:cx1="http://schemas.microsoft.com/office/drawing/2015/9/8/chartex" xmlns:cx2="http://schemas.microsoft.com/office/drawing/2015/10/21/chartex" xmlns:cx3="http://schemas.microsoft.com/office/drawing/2016/5/9/chartex" xmlns:cx4="http://schemas.microsoft.com/office/drawing/2016/5/10/chartex" xmlns:cx5="http://schemas.microsoft.com/office/drawing/2016/5/11/chartex" xmlns:cx6="http://schemas.microsoft.com/office/drawing/2016/5/12/chartex" xmlns:cx7="http://schemas.microsoft.com/office/drawing/2016/5/13/chartex" xmlns:cx8="http://schemas.microsoft.com/office/drawing/2016/5/14/chartex" xmlns:mc="http://schemas.openxmlformats.org/markup-compatibility/2006" xmlns:aink="http://schemas.microsoft.com/office/drawing/2016/ink" xmlns:am3d="http://schemas.microsoft.com/office/drawing/2017/model3d" xmlns:o="urn:schemas-microsoft-com:office:office" xmlns:oel="http://schemas.microsoft.com/office/2019/extlst" xmlns:r="http://schemas.openxmlformats.org/officeDocument/2006/relationships" xmlns:m="http://schemas.openxmlformats.org/officeDocument/2006/math" xmlns:v="urn:schemas-microsoft-com:vml" xmlns:wp14="http://schemas.microsoft.com/office/word/2010/wordprocessingDrawing" xmlns:wp="http://schemas.openxmlformats.org/drawingml/2006/wordprocessingDrawing" xmlns:w10="urn:schemas-microsoft-com:office:word" xmlns:w="http://schemas.openxmlformats.org/wordprocessingml/2006/main" xmlns:w14="http://schemas.microsoft.com/office/word/2010/wordml" xmlns:w15="http://schemas.microsoft.com/office/word/2012/wordml" xmlns:w16cex="http://schemas.microsoft.com/office/word/2018/wordml/cex" xmlns:w16cid="http://schemas.microsoft.com/office/word/2016/wordml/cid" xmlns:w16="http://schemas.microsoft.com/office/word/2018/wordml" xmlns:w16du="http://schemas.microsoft.com/office/word/2023/wordml/word16du" xmlns:w16sdtdh="http://schemas.microsoft.com/office/word/2020/wordml/sdtdatahash" xmlns:w16sdtfl="http://schemas.microsoft.com/office/word/2024/wordml/sdtformatlock" xmlns:w16se="http://schemas.microsoft.com/office/word/2015/wordml/symex" xmlns:wpg="http://schemas.microsoft.com/office/word/2010/wordprocessingGroup" xmlns:wpi="http://schemas.microsoft.com/office/word/2010/wordprocessingInk" xmlns:wne="http://schemas.microsoft.com/office/word/2006/wordml" xmlns:wps="http://schemas.microsoft.com/office/word/2010/wordprocessingShape" mc:Ignorable="w14 w15 w16se w16cid w16 w16cex w16sdtdh w16sdtfl w16du wp14">
+<w:ftr xmlns:wpc="http://schemas.microsoft.com/office/word/2010/wordprocessingCanvas" xmlns:cx="http://schemas.microsoft.com/office/drawing/2014/chartex" xmlns:cx1="http://schemas.microsoft.com/office/drawing/2015/9/8/chartex" xmlns:cx2="http://schemas.microsoft.com/office/drawing/2015/10/21/chartex" xmlns:cx3="http://schemas.microsoft.com/office/drawing/2016/5/9/chartex" xmlns:cx4="http://schemas.microsoft.com/office/drawing/2016/5/10/chartex" xmlns:cx5="http://schemas.microsoft.com/office/drawing/2016/5/11/chartex" xmlns:cx6="http://schemas.microsoft.com/office/drawing/2016/5/12/chartex" xmlns:cx7="http://schemas.microsoft.com/office/drawing/2016/5/13/chartex" xmlns:cx8="http://schemas.microsoft.com/office/drawing/2016/5/14/chartex" xmlns:mc="http://schemas.openxmlformats.org/markup-compatibility/2006" xmlns:aink="http://schemas.microsoft.com/office/drawing/2016/ink" xmlns:am3d="http://schemas.microsoft.com/office/drawing/2017/model3d" xmlns:o="urn:schemas-microsoft-com:office:office" xmlns:r="http://schemas.openxmlformats.org/officeDocument/2006/relationships" xmlns:m="http://schemas.openxmlformats.org/officeDocument/2006/math" xmlns:v="urn:schemas-microsoft-com:vml" xmlns:wp14="http://schemas.microsoft.com/office/word/2010/wordprocessingDrawing" xmlns:wp="http://schemas.openxmlformats.org/drawingml/2006/wordprocessingDrawing" xmlns:w10="urn:schemas-microsoft-com:office:word" xmlns:w="http://schemas.openxmlformats.org/wordprocessingml/2006/main" xmlns:w14="http://schemas.microsoft.com/office/word/2010/wordml" xmlns:w15="http://schemas.microsoft.com/office/word/2012/wordml" xmlns:w16cex="http://schemas.microsoft.com/office/word/2018/wordml/cex" xmlns:w16cid="http://schemas.microsoft.com/office/word/2016/wordml/cid" xmlns:w16="http://schemas.microsoft.com/office/word/2018/wordml" xmlns:w16sdtdh="http://schemas.microsoft.com/office/word/2020/wordml/sdtdatahash" xmlns:w16se="http://schemas.microsoft.com/office/word/2015/wordml/symex" xmlns:wpg="http://schemas.microsoft.com/office/word/2010/wordprocessingGroup" xmlns:wpi="http://schemas.microsoft.com/office/word/2010/wordprocessingInk" xmlns:wne="http://schemas.microsoft.com/office/word/2006/wordml" xmlns:wps="http://schemas.microsoft.com/office/word/2010/wordprocessingShape" mc:Ignorable="w14 w15 w16se w16cid w16 w16cex w16sdtdh wp14">
   <w:p>
     <w:pPr>
       <w:pStyle w:val="ad"/>
@@ -12767,7 +13136,7 @@
 </file>
 
 <file path=word/footnotes.xml><?xml version="1.0" encoding="utf-8"?>
-<w:footnotes xmlns:wpc="http://schemas.microsoft.com/office/word/2010/wordprocessingCanvas" xmlns:cx="http://schemas.microsoft.com/office/drawing/2014/chartex" xmlns:cx1="http://schemas.microsoft.com/office/drawing/2015/9/8/chartex" xmlns:cx2="http://schemas.microsoft.com/office/drawing/2015/10/21/chartex" xmlns:cx3="http://schemas.microsoft.com/office/drawing/2016/5/9/chartex" xmlns:cx4="http://schemas.microsoft.com/office/drawing/2016/5/10/chartex" xmlns:cx5="http://schemas.microsoft.com/office/drawing/2016/5/11/chartex" xmlns:cx6="http://schemas.microsoft.com/office/drawing/2016/5/12/chartex" xmlns:cx7="http://schemas.microsoft.com/office/drawing/2016/5/13/chartex" xmlns:cx8="http://schemas.microsoft.com/office/drawing/2016/5/14/chartex" xmlns:mc="http://schemas.openxmlformats.org/markup-compatibility/2006" xmlns:aink="http://schemas.microsoft.com/office/drawing/2016/ink" xmlns:am3d="http://schemas.microsoft.com/office/drawing/2017/model3d" xmlns:o="urn:schemas-microsoft-com:office:office" xmlns:oel="http://schemas.microsoft.com/office/2019/extlst" xmlns:r="http://schemas.openxmlformats.org/officeDocument/2006/relationships" xmlns:m="http://schemas.openxmlformats.org/officeDocument/2006/math" xmlns:v="urn:schemas-microsoft-com:vml" xmlns:wp14="http://schemas.microsoft.com/office/word/2010/wordprocessingDrawing" xmlns:wp="http://schemas.openxmlformats.org/drawingml/2006/wordprocessingDrawing" xmlns:w10="urn:schemas-microsoft-com:office:word" xmlns:w="http://schemas.openxmlformats.org/wordprocessingml/2006/main" xmlns:w14="http://schemas.microsoft.com/office/word/2010/wordml" xmlns:w15="http://schemas.microsoft.com/office/word/2012/wordml" xmlns:w16cex="http://schemas.microsoft.com/office/word/2018/wordml/cex" xmlns:w16cid="http://schemas.microsoft.com/office/word/2016/wordml/cid" xmlns:w16="http://schemas.microsoft.com/office/word/2018/wordml" xmlns:w16du="http://schemas.microsoft.com/office/word/2023/wordml/word16du" xmlns:w16sdtdh="http://schemas.microsoft.com/office/word/2020/wordml/sdtdatahash" xmlns:w16sdtfl="http://schemas.microsoft.com/office/word/2024/wordml/sdtformatlock" xmlns:w16se="http://schemas.microsoft.com/office/word/2015/wordml/symex" xmlns:wpg="http://schemas.microsoft.com/office/word/2010/wordprocessingGroup" xmlns:wpi="http://schemas.microsoft.com/office/word/2010/wordprocessingInk" xmlns:wne="http://schemas.microsoft.com/office/word/2006/wordml" xmlns:wps="http://schemas.microsoft.com/office/word/2010/wordprocessingShape" mc:Ignorable="w14 w15 w16se w16cid w16 w16cex w16sdtdh w16sdtfl w16du wp14">
+<w:footnotes xmlns:wpc="http://schemas.microsoft.com/office/word/2010/wordprocessingCanvas" xmlns:cx="http://schemas.microsoft.com/office/drawing/2014/chartex" xmlns:cx1="http://schemas.microsoft.com/office/drawing/2015/9/8/chartex" xmlns:cx2="http://schemas.microsoft.com/office/drawing/2015/10/21/chartex" xmlns:cx3="http://schemas.microsoft.com/office/drawing/2016/5/9/chartex" xmlns:cx4="http://schemas.microsoft.com/office/drawing/2016/5/10/chartex" xmlns:cx5="http://schemas.microsoft.com/office/drawing/2016/5/11/chartex" xmlns:cx6="http://schemas.microsoft.com/office/drawing/2016/5/12/chartex" xmlns:cx7="http://schemas.microsoft.com/office/drawing/2016/5/13/chartex" xmlns:cx8="http://schemas.microsoft.com/office/drawing/2016/5/14/chartex" xmlns:mc="http://schemas.openxmlformats.org/markup-compatibility/2006" xmlns:aink="http://schemas.microsoft.com/office/drawing/2016/ink" xmlns:am3d="http://schemas.microsoft.com/office/drawing/2017/model3d" xmlns:o="urn:schemas-microsoft-com:office:office" xmlns:r="http://schemas.openxmlformats.org/officeDocument/2006/relationships" xmlns:m="http://schemas.openxmlformats.org/officeDocument/2006/math" xmlns:v="urn:schemas-microsoft-com:vml" xmlns:wp14="http://schemas.microsoft.com/office/word/2010/wordprocessingDrawing" xmlns:wp="http://schemas.openxmlformats.org/drawingml/2006/wordprocessingDrawing" xmlns:w10="urn:schemas-microsoft-com:office:word" xmlns:w="http://schemas.openxmlformats.org/wordprocessingml/2006/main" xmlns:w14="http://schemas.microsoft.com/office/word/2010/wordml" xmlns:w15="http://schemas.microsoft.com/office/word/2012/wordml" xmlns:w16cex="http://schemas.microsoft.com/office/word/2018/wordml/cex" xmlns:w16cid="http://schemas.microsoft.com/office/word/2016/wordml/cid" xmlns:w16="http://schemas.microsoft.com/office/word/2018/wordml" xmlns:w16sdtdh="http://schemas.microsoft.com/office/word/2020/wordml/sdtdatahash" xmlns:w16se="http://schemas.microsoft.com/office/word/2015/wordml/symex" xmlns:wpg="http://schemas.microsoft.com/office/word/2010/wordprocessingGroup" xmlns:wpi="http://schemas.microsoft.com/office/word/2010/wordprocessingInk" xmlns:wne="http://schemas.microsoft.com/office/word/2006/wordml" xmlns:wps="http://schemas.microsoft.com/office/word/2010/wordprocessingShape" mc:Ignorable="w14 w15 w16se w16cid w16 w16cex w16sdtdh wp14">
   <w:footnote w:type="separator" w:id="-1">
     <w:p>
       <w:r>
@@ -12786,7 +13155,7 @@
 </file>
 
 <file path=word/numbering.xml><?xml version="1.0" encoding="utf-8"?>
-<w:numbering xmlns:wpc="http://schemas.microsoft.com/office/word/2010/wordprocessingCanvas" xmlns:cx="http://schemas.microsoft.com/office/drawing/2014/chartex" xmlns:cx1="http://schemas.microsoft.com/office/drawing/2015/9/8/chartex" xmlns:cx2="http://schemas.microsoft.com/office/drawing/2015/10/21/chartex" xmlns:cx3="http://schemas.microsoft.com/office/drawing/2016/5/9/chartex" xmlns:cx4="http://schemas.microsoft.com/office/drawing/2016/5/10/chartex" xmlns:cx5="http://schemas.microsoft.com/office/drawing/2016/5/11/chartex" xmlns:cx6="http://schemas.microsoft.com/office/drawing/2016/5/12/chartex" xmlns:cx7="http://schemas.microsoft.com/office/drawing/2016/5/13/chartex" xmlns:cx8="http://schemas.microsoft.com/office/drawing/2016/5/14/chartex" xmlns:mc="http://schemas.openxmlformats.org/markup-compatibility/2006" xmlns:aink="http://schemas.microsoft.com/office/drawing/2016/ink" xmlns:am3d="http://schemas.microsoft.com/office/drawing/2017/model3d" xmlns:o="urn:schemas-microsoft-com:office:office" xmlns:oel="http://schemas.microsoft.com/office/2019/extlst" xmlns:r="http://schemas.openxmlformats.org/officeDocument/2006/relationships" xmlns:m="http://schemas.openxmlformats.org/officeDocument/2006/math" xmlns:v="urn:schemas-microsoft-com:vml" xmlns:wp14="http://schemas.microsoft.com/office/word/2010/wordprocessingDrawing" xmlns:wp="http://schemas.openxmlformats.org/drawingml/2006/wordprocessingDrawing" xmlns:w10="urn:schemas-microsoft-com:office:word" xmlns:w="http://schemas.openxmlformats.org/wordprocessingml/2006/main" xmlns:w14="http://schemas.microsoft.com/office/word/2010/wordml" xmlns:w15="http://schemas.microsoft.com/office/word/2012/wordml" xmlns:w16cex="http://schemas.microsoft.com/office/word/2018/wordml/cex" xmlns:w16cid="http://schemas.microsoft.com/office/word/2016/wordml/cid" xmlns:w16="http://schemas.microsoft.com/office/word/2018/wordml" xmlns:w16du="http://schemas.microsoft.com/office/word/2023/wordml/word16du" xmlns:w16sdtdh="http://schemas.microsoft.com/office/word/2020/wordml/sdtdatahash" xmlns:w16sdtfl="http://schemas.microsoft.com/office/word/2024/wordml/sdtformatlock" xmlns:w16se="http://schemas.microsoft.com/office/word/2015/wordml/symex" xmlns:wpg="http://schemas.microsoft.com/office/word/2010/wordprocessingGroup" xmlns:wpi="http://schemas.microsoft.com/office/word/2010/wordprocessingInk" xmlns:wne="http://schemas.microsoft.com/office/word/2006/wordml" xmlns:wps="http://schemas.microsoft.com/office/word/2010/wordprocessingShape" mc:Ignorable="w14 w15 w16se w16cid w16 w16cex w16sdtdh w16sdtfl w16du wp14">
+<w:numbering xmlns:wpc="http://schemas.microsoft.com/office/word/2010/wordprocessingCanvas" xmlns:cx="http://schemas.microsoft.com/office/drawing/2014/chartex" xmlns:cx1="http://schemas.microsoft.com/office/drawing/2015/9/8/chartex" xmlns:cx2="http://schemas.microsoft.com/office/drawing/2015/10/21/chartex" xmlns:cx3="http://schemas.microsoft.com/office/drawing/2016/5/9/chartex" xmlns:cx4="http://schemas.microsoft.com/office/drawing/2016/5/10/chartex" xmlns:cx5="http://schemas.microsoft.com/office/drawing/2016/5/11/chartex" xmlns:cx6="http://schemas.microsoft.com/office/drawing/2016/5/12/chartex" xmlns:cx7="http://schemas.microsoft.com/office/drawing/2016/5/13/chartex" xmlns:cx8="http://schemas.microsoft.com/office/drawing/2016/5/14/chartex" xmlns:mc="http://schemas.openxmlformats.org/markup-compatibility/2006" xmlns:aink="http://schemas.microsoft.com/office/drawing/2016/ink" xmlns:am3d="http://schemas.microsoft.com/office/drawing/2017/model3d" xmlns:o="urn:schemas-microsoft-com:office:office" xmlns:r="http://schemas.openxmlformats.org/officeDocument/2006/relationships" xmlns:m="http://schemas.openxmlformats.org/officeDocument/2006/math" xmlns:v="urn:schemas-microsoft-com:vml" xmlns:wp14="http://schemas.microsoft.com/office/word/2010/wordprocessingDrawing" xmlns:wp="http://schemas.openxmlformats.org/drawingml/2006/wordprocessingDrawing" xmlns:w10="urn:schemas-microsoft-com:office:word" xmlns:w="http://schemas.openxmlformats.org/wordprocessingml/2006/main" xmlns:w14="http://schemas.microsoft.com/office/word/2010/wordml" xmlns:w15="http://schemas.microsoft.com/office/word/2012/wordml" xmlns:w16cex="http://schemas.microsoft.com/office/word/2018/wordml/cex" xmlns:w16cid="http://schemas.microsoft.com/office/word/2016/wordml/cid" xmlns:w16="http://schemas.microsoft.com/office/word/2018/wordml" xmlns:w16sdtdh="http://schemas.microsoft.com/office/word/2020/wordml/sdtdatahash" xmlns:w16se="http://schemas.microsoft.com/office/word/2015/wordml/symex" xmlns:wpg="http://schemas.microsoft.com/office/word/2010/wordprocessingGroup" xmlns:wpi="http://schemas.microsoft.com/office/word/2010/wordprocessingInk" xmlns:wne="http://schemas.microsoft.com/office/word/2006/wordml" xmlns:wps="http://schemas.microsoft.com/office/word/2010/wordprocessingShape" mc:Ignorable="w14 w15 w16se w16cid w16 w16cex w16sdtdh wp14">
   <w:abstractNum w:abstractNumId="0" w15:restartNumberingAfterBreak="0">
     <w:nsid w:val="915C93DA"/>
     <w:multiLevelType w:val="singleLevel"/>
@@ -14226,59 +14595,59 @@
       </w:pPr>
     </w:lvl>
   </w:abstractNum>
-  <w:num w:numId="1" w16cid:durableId="1116173582">
+  <w:num w:numId="1">
     <w:abstractNumId w:val="1"/>
   </w:num>
-  <w:num w:numId="2" w16cid:durableId="2107261855">
+  <w:num w:numId="2">
     <w:abstractNumId w:val="4"/>
   </w:num>
-  <w:num w:numId="3" w16cid:durableId="2112357582">
+  <w:num w:numId="3">
     <w:abstractNumId w:val="13"/>
   </w:num>
-  <w:num w:numId="4" w16cid:durableId="1892960720">
+  <w:num w:numId="4">
     <w:abstractNumId w:val="7"/>
   </w:num>
-  <w:num w:numId="5" w16cid:durableId="2048066392">
+  <w:num w:numId="5">
     <w:abstractNumId w:val="5"/>
   </w:num>
-  <w:num w:numId="6" w16cid:durableId="1300457992">
+  <w:num w:numId="6">
     <w:abstractNumId w:val="6"/>
   </w:num>
-  <w:num w:numId="7" w16cid:durableId="617443998">
+  <w:num w:numId="7">
     <w:abstractNumId w:val="14"/>
   </w:num>
-  <w:num w:numId="8" w16cid:durableId="752243538">
+  <w:num w:numId="8">
     <w:abstractNumId w:val="9"/>
   </w:num>
-  <w:num w:numId="9" w16cid:durableId="1975018174">
+  <w:num w:numId="9">
     <w:abstractNumId w:val="3"/>
   </w:num>
-  <w:num w:numId="10" w16cid:durableId="2021159715">
+  <w:num w:numId="10">
     <w:abstractNumId w:val="1"/>
   </w:num>
-  <w:num w:numId="11" w16cid:durableId="208614966">
+  <w:num w:numId="11">
     <w:abstractNumId w:val="2"/>
   </w:num>
-  <w:num w:numId="12" w16cid:durableId="593903512">
+  <w:num w:numId="12">
     <w:abstractNumId w:val="8"/>
   </w:num>
-  <w:num w:numId="13" w16cid:durableId="1588533535">
+  <w:num w:numId="13">
     <w:abstractNumId w:val="12"/>
   </w:num>
-  <w:num w:numId="14" w16cid:durableId="2006199703">
+  <w:num w:numId="14">
     <w:abstractNumId w:val="0"/>
   </w:num>
-  <w:num w:numId="15" w16cid:durableId="1565675466">
+  <w:num w:numId="15">
     <w:abstractNumId w:val="10"/>
   </w:num>
-  <w:num w:numId="16" w16cid:durableId="400564821">
+  <w:num w:numId="16">
     <w:abstractNumId w:val="11"/>
   </w:num>
 </w:numbering>
 </file>
 
 <file path=word/people.xml><?xml version="1.0" encoding="utf-8"?>
-<w15:people xmlns:wpc="http://schemas.microsoft.com/office/word/2010/wordprocessingCanvas" xmlns:cx="http://schemas.microsoft.com/office/drawing/2014/chartex" xmlns:cx1="http://schemas.microsoft.com/office/drawing/2015/9/8/chartex" xmlns:cx2="http://schemas.microsoft.com/office/drawing/2015/10/21/chartex" xmlns:cx3="http://schemas.microsoft.com/office/drawing/2016/5/9/chartex" xmlns:cx4="http://schemas.microsoft.com/office/drawing/2016/5/10/chartex" xmlns:cx5="http://schemas.microsoft.com/office/drawing/2016/5/11/chartex" xmlns:cx6="http://schemas.microsoft.com/office/drawing/2016/5/12/chartex" xmlns:cx7="http://schemas.microsoft.com/office/drawing/2016/5/13/chartex" xmlns:cx8="http://schemas.microsoft.com/office/drawing/2016/5/14/chartex" xmlns:mc="http://schemas.openxmlformats.org/markup-compatibility/2006" xmlns:aink="http://schemas.microsoft.com/office/drawing/2016/ink" xmlns:am3d="http://schemas.microsoft.com/office/drawing/2017/model3d" xmlns:o="urn:schemas-microsoft-com:office:office" xmlns:oel="http://schemas.microsoft.com/office/2019/extlst" xmlns:r="http://schemas.openxmlformats.org/officeDocument/2006/relationships" xmlns:m="http://schemas.openxmlformats.org/officeDocument/2006/math" xmlns:v="urn:schemas-microsoft-com:vml" xmlns:wp14="http://schemas.microsoft.com/office/word/2010/wordprocessingDrawing" xmlns:wp="http://schemas.openxmlformats.org/drawingml/2006/wordprocessingDrawing" xmlns:w10="urn:schemas-microsoft-com:office:word" xmlns:w="http://schemas.openxmlformats.org/wordprocessingml/2006/main" xmlns:w14="http://schemas.microsoft.com/office/word/2010/wordml" xmlns:w15="http://schemas.microsoft.com/office/word/2012/wordml" xmlns:w16cex="http://schemas.microsoft.com/office/word/2018/wordml/cex" xmlns:w16cid="http://schemas.microsoft.com/office/word/2016/wordml/cid" xmlns:w16="http://schemas.microsoft.com/office/word/2018/wordml" xmlns:w16du="http://schemas.microsoft.com/office/word/2023/wordml/word16du" xmlns:w16sdtdh="http://schemas.microsoft.com/office/word/2020/wordml/sdtdatahash" xmlns:w16sdtfl="http://schemas.microsoft.com/office/word/2024/wordml/sdtformatlock" xmlns:w16se="http://schemas.microsoft.com/office/word/2015/wordml/symex" xmlns:wpg="http://schemas.microsoft.com/office/word/2010/wordprocessingGroup" xmlns:wpi="http://schemas.microsoft.com/office/word/2010/wordprocessingInk" xmlns:wne="http://schemas.microsoft.com/office/word/2006/wordml" xmlns:wps="http://schemas.microsoft.com/office/word/2010/wordprocessingShape" mc:Ignorable="w14 w15 w16se w16cid w16 w16cex w16sdtdh w16sdtfl w16du wp14">
+<w15:people xmlns:wpc="http://schemas.microsoft.com/office/word/2010/wordprocessingCanvas" xmlns:cx="http://schemas.microsoft.com/office/drawing/2014/chartex" xmlns:cx1="http://schemas.microsoft.com/office/drawing/2015/9/8/chartex" xmlns:cx2="http://schemas.microsoft.com/office/drawing/2015/10/21/chartex" xmlns:cx3="http://schemas.microsoft.com/office/drawing/2016/5/9/chartex" xmlns:cx4="http://schemas.microsoft.com/office/drawing/2016/5/10/chartex" xmlns:cx5="http://schemas.microsoft.com/office/drawing/2016/5/11/chartex" xmlns:cx6="http://schemas.microsoft.com/office/drawing/2016/5/12/chartex" xmlns:cx7="http://schemas.microsoft.com/office/drawing/2016/5/13/chartex" xmlns:cx8="http://schemas.microsoft.com/office/drawing/2016/5/14/chartex" xmlns:mc="http://schemas.openxmlformats.org/markup-compatibility/2006" xmlns:aink="http://schemas.microsoft.com/office/drawing/2016/ink" xmlns:am3d="http://schemas.microsoft.com/office/drawing/2017/model3d" xmlns:o="urn:schemas-microsoft-com:office:office" xmlns:r="http://schemas.openxmlformats.org/officeDocument/2006/relationships" xmlns:m="http://schemas.openxmlformats.org/officeDocument/2006/math" xmlns:v="urn:schemas-microsoft-com:vml" xmlns:wp14="http://schemas.microsoft.com/office/word/2010/wordprocessingDrawing" xmlns:wp="http://schemas.openxmlformats.org/drawingml/2006/wordprocessingDrawing" xmlns:w10="urn:schemas-microsoft-com:office:word" xmlns:w="http://schemas.openxmlformats.org/wordprocessingml/2006/main" xmlns:w14="http://schemas.microsoft.com/office/word/2010/wordml" xmlns:w15="http://schemas.microsoft.com/office/word/2012/wordml" xmlns:w16cex="http://schemas.microsoft.com/office/word/2018/wordml/cex" xmlns:w16cid="http://schemas.microsoft.com/office/word/2016/wordml/cid" xmlns:w16="http://schemas.microsoft.com/office/word/2018/wordml" xmlns:w16sdtdh="http://schemas.microsoft.com/office/word/2020/wordml/sdtdatahash" xmlns:w16se="http://schemas.microsoft.com/office/word/2015/wordml/symex" xmlns:wpg="http://schemas.microsoft.com/office/word/2010/wordprocessingGroup" xmlns:wpi="http://schemas.microsoft.com/office/word/2010/wordprocessingInk" xmlns:wne="http://schemas.microsoft.com/office/word/2006/wordml" xmlns:wps="http://schemas.microsoft.com/office/word/2010/wordprocessingShape" mc:Ignorable="w14 w15 w16se w16cid w16 w16cex w16sdtdh wp14">
   <w15:person w15:author="Kalentyev Alexey">
     <w15:presenceInfo w15:providerId="Windows Live" w15:userId="da819b8650d7d997"/>
   </w15:person>
@@ -14286,7 +14655,7 @@
 </file>
 
 <file path=word/styles.xml><?xml version="1.0" encoding="utf-8"?>
-<w:styles xmlns:mc="http://schemas.openxmlformats.org/markup-compatibility/2006" xmlns:r="http://schemas.openxmlformats.org/officeDocument/2006/relationships" xmlns:w="http://schemas.openxmlformats.org/wordprocessingml/2006/main" xmlns:w14="http://schemas.microsoft.com/office/word/2010/wordml" xmlns:w15="http://schemas.microsoft.com/office/word/2012/wordml" xmlns:w16cex="http://schemas.microsoft.com/office/word/2018/wordml/cex" xmlns:w16cid="http://schemas.microsoft.com/office/word/2016/wordml/cid" xmlns:w16="http://schemas.microsoft.com/office/word/2018/wordml" xmlns:w16du="http://schemas.microsoft.com/office/word/2023/wordml/word16du" xmlns:w16sdtdh="http://schemas.microsoft.com/office/word/2020/wordml/sdtdatahash" xmlns:w16sdtfl="http://schemas.microsoft.com/office/word/2024/wordml/sdtformatlock" xmlns:w16se="http://schemas.microsoft.com/office/word/2015/wordml/symex" mc:Ignorable="w14 w15 w16se w16cid w16 w16cex w16sdtdh w16sdtfl w16du">
+<w:styles xmlns:mc="http://schemas.openxmlformats.org/markup-compatibility/2006" xmlns:r="http://schemas.openxmlformats.org/officeDocument/2006/relationships" xmlns:w="http://schemas.openxmlformats.org/wordprocessingml/2006/main" xmlns:w14="http://schemas.microsoft.com/office/word/2010/wordml" xmlns:w15="http://schemas.microsoft.com/office/word/2012/wordml" xmlns:w16cex="http://schemas.microsoft.com/office/word/2018/wordml/cex" xmlns:w16cid="http://schemas.microsoft.com/office/word/2016/wordml/cid" xmlns:w16="http://schemas.microsoft.com/office/word/2018/wordml" xmlns:w16sdtdh="http://schemas.microsoft.com/office/word/2020/wordml/sdtdatahash" xmlns:w16se="http://schemas.microsoft.com/office/word/2015/wordml/symex" mc:Ignorable="w14 w15 w16se w16cid w16 w16cex w16sdtdh">
   <w:docDefaults>
     <w:rPrDefault>
       <w:rPr>

--- a/Files/Проект Системы.docx
+++ b/Files/Проект Системы.docx
@@ -1,6 +1,6 @@
 
 <file path=word/document.xml><?xml version="1.0" encoding="utf-8"?>
-<w:document xmlns:wpc="http://schemas.microsoft.com/office/word/2010/wordprocessingCanvas" xmlns:cx="http://schemas.microsoft.com/office/drawing/2014/chartex" xmlns:cx1="http://schemas.microsoft.com/office/drawing/2015/9/8/chartex" xmlns:cx2="http://schemas.microsoft.com/office/drawing/2015/10/21/chartex" xmlns:cx3="http://schemas.microsoft.com/office/drawing/2016/5/9/chartex" xmlns:cx4="http://schemas.microsoft.com/office/drawing/2016/5/10/chartex" xmlns:cx5="http://schemas.microsoft.com/office/drawing/2016/5/11/chartex" xmlns:cx6="http://schemas.microsoft.com/office/drawing/2016/5/12/chartex" xmlns:cx7="http://schemas.microsoft.com/office/drawing/2016/5/13/chartex" xmlns:cx8="http://schemas.microsoft.com/office/drawing/2016/5/14/chartex" xmlns:mc="http://schemas.openxmlformats.org/markup-compatibility/2006" xmlns:aink="http://schemas.microsoft.com/office/drawing/2016/ink" xmlns:am3d="http://schemas.microsoft.com/office/drawing/2017/model3d" xmlns:o="urn:schemas-microsoft-com:office:office" xmlns:r="http://schemas.openxmlformats.org/officeDocument/2006/relationships" xmlns:m="http://schemas.openxmlformats.org/officeDocument/2006/math" xmlns:v="urn:schemas-microsoft-com:vml" xmlns:wp14="http://schemas.microsoft.com/office/word/2010/wordprocessingDrawing" xmlns:wp="http://schemas.openxmlformats.org/drawingml/2006/wordprocessingDrawing" xmlns:w10="urn:schemas-microsoft-com:office:word" xmlns:w="http://schemas.openxmlformats.org/wordprocessingml/2006/main" xmlns:w14="http://schemas.microsoft.com/office/word/2010/wordml" xmlns:w15="http://schemas.microsoft.com/office/word/2012/wordml" xmlns:w16cex="http://schemas.microsoft.com/office/word/2018/wordml/cex" xmlns:w16cid="http://schemas.microsoft.com/office/word/2016/wordml/cid" xmlns:w16="http://schemas.microsoft.com/office/word/2018/wordml" xmlns:w16sdtdh="http://schemas.microsoft.com/office/word/2020/wordml/sdtdatahash" xmlns:w16se="http://schemas.microsoft.com/office/word/2015/wordml/symex" xmlns:wpg="http://schemas.microsoft.com/office/word/2010/wordprocessingGroup" xmlns:wpi="http://schemas.microsoft.com/office/word/2010/wordprocessingInk" xmlns:wne="http://schemas.microsoft.com/office/word/2006/wordml" xmlns:wps="http://schemas.microsoft.com/office/word/2010/wordprocessingShape" mc:Ignorable="w14 w15 w16se w16cid w16 w16cex w16sdtdh wp14">
+<w:document xmlns:wpc="http://schemas.microsoft.com/office/word/2010/wordprocessingCanvas" xmlns:cx="http://schemas.microsoft.com/office/drawing/2014/chartex" xmlns:cx1="http://schemas.microsoft.com/office/drawing/2015/9/8/chartex" xmlns:cx2="http://schemas.microsoft.com/office/drawing/2015/10/21/chartex" xmlns:cx3="http://schemas.microsoft.com/office/drawing/2016/5/9/chartex" xmlns:cx4="http://schemas.microsoft.com/office/drawing/2016/5/10/chartex" xmlns:cx5="http://schemas.microsoft.com/office/drawing/2016/5/11/chartex" xmlns:cx6="http://schemas.microsoft.com/office/drawing/2016/5/12/chartex" xmlns:cx7="http://schemas.microsoft.com/office/drawing/2016/5/13/chartex" xmlns:cx8="http://schemas.microsoft.com/office/drawing/2016/5/14/chartex" xmlns:mc="http://schemas.openxmlformats.org/markup-compatibility/2006" xmlns:aink="http://schemas.microsoft.com/office/drawing/2016/ink" xmlns:am3d="http://schemas.microsoft.com/office/drawing/2017/model3d" xmlns:o="urn:schemas-microsoft-com:office:office" xmlns:oel="http://schemas.microsoft.com/office/2019/extlst" xmlns:r="http://schemas.openxmlformats.org/officeDocument/2006/relationships" xmlns:m="http://schemas.openxmlformats.org/officeDocument/2006/math" xmlns:v="urn:schemas-microsoft-com:vml" xmlns:wp14="http://schemas.microsoft.com/office/word/2010/wordprocessingDrawing" xmlns:wp="http://schemas.openxmlformats.org/drawingml/2006/wordprocessingDrawing" xmlns:w10="urn:schemas-microsoft-com:office:word" xmlns:w="http://schemas.openxmlformats.org/wordprocessingml/2006/main" xmlns:w14="http://schemas.microsoft.com/office/word/2010/wordml" xmlns:w15="http://schemas.microsoft.com/office/word/2012/wordml" xmlns:w16cex="http://schemas.microsoft.com/office/word/2018/wordml/cex" xmlns:w16cid="http://schemas.microsoft.com/office/word/2016/wordml/cid" xmlns:w16="http://schemas.microsoft.com/office/word/2018/wordml" xmlns:w16du="http://schemas.microsoft.com/office/word/2023/wordml/word16du" xmlns:w16sdtdh="http://schemas.microsoft.com/office/word/2020/wordml/sdtdatahash" xmlns:w16sdtfl="http://schemas.microsoft.com/office/word/2024/wordml/sdtformatlock" xmlns:w16se="http://schemas.microsoft.com/office/word/2015/wordml/symex" xmlns:wpg="http://schemas.microsoft.com/office/word/2010/wordprocessingGroup" xmlns:wpi="http://schemas.microsoft.com/office/word/2010/wordprocessingInk" xmlns:wne="http://schemas.microsoft.com/office/word/2006/wordml" xmlns:wps="http://schemas.microsoft.com/office/word/2010/wordprocessingShape" mc:Ignorable="w14 w15 w16se w16cid w16 w16cex w16sdtdh w16sdtfl w16du wp14">
   <w:body>
     <w:p>
       <w:pPr>
@@ -595,15 +595,7 @@
         <w:t> –</w:t>
       </w:r>
       <w:r>
-        <w:t xml:space="preserve"> это российская </w:t>
-      </w:r>
-      <w:proofErr w:type="spellStart"/>
-      <w:r>
-        <w:t>импортонезависимая</w:t>
-      </w:r>
-      <w:proofErr w:type="spellEnd"/>
-      <w:r>
-        <w:t xml:space="preserve"> система трёхмерного проектирования, ставшая стандартом для тысяч предприятий и сотен тысяч профессиональных пользователей.</w:t>
+        <w:t xml:space="preserve"> это российская импортонезависимая система трёхмерного проектирования, ставшая стандартом для тысяч предприятий и сотен тысяч профессиональных пользователей.</w:t>
       </w:r>
     </w:p>
     <w:p>
@@ -760,31 +752,15 @@
         <w:t> </w:t>
       </w:r>
       <w:r>
-        <w:t>(</w:t>
+        <w:t xml:space="preserve">(Application </w:t>
       </w:r>
       <w:proofErr w:type="spellStart"/>
       <w:r>
-        <w:t>Application</w:t>
+        <w:t>Programming</w:t>
       </w:r>
       <w:proofErr w:type="spellEnd"/>
       <w:r>
-        <w:t xml:space="preserve"> </w:t>
-      </w:r>
-      <w:proofErr w:type="spellStart"/>
-      <w:r>
-        <w:t>Programming</w:t>
-      </w:r>
-      <w:proofErr w:type="spellEnd"/>
-      <w:r>
-        <w:t xml:space="preserve"> </w:t>
-      </w:r>
-      <w:proofErr w:type="spellStart"/>
-      <w:r>
-        <w:t>Interface</w:t>
-      </w:r>
-      <w:proofErr w:type="spellEnd"/>
-      <w:r>
-        <w:t>)</w:t>
+        <w:t xml:space="preserve"> Interface)</w:t>
       </w:r>
       <w:r>
         <w:t> –</w:t>
@@ -5830,16 +5806,8 @@
               <w:rPr>
                 <w:rFonts w:cs="Times New Roman"/>
               </w:rPr>
-              <w:t xml:space="preserve"> радиус </w:t>
-            </w:r>
-            <w:proofErr w:type="spellStart"/>
-            <w:r>
-              <w:rPr>
-                <w:rFonts w:cs="Times New Roman"/>
-              </w:rPr>
-              <w:t>скругления</w:t>
-            </w:r>
-            <w:proofErr w:type="spellEnd"/>
+              <w:t xml:space="preserve"> радиус скругления</w:t>
+            </w:r>
           </w:p>
         </w:tc>
         <w:tc>
@@ -6192,15 +6160,7 @@
         <w:ind w:left="0" w:firstLine="709"/>
       </w:pPr>
       <w:r>
-        <w:t xml:space="preserve">элементы </w:t>
-      </w:r>
-      <w:proofErr w:type="spellStart"/>
-      <w:r>
-        <w:t>гидро</w:t>
-      </w:r>
-      <w:proofErr w:type="spellEnd"/>
-      <w:r>
-        <w:t xml:space="preserve">- и </w:t>
+        <w:t xml:space="preserve">элементы гидро- и </w:t>
       </w:r>
       <w:proofErr w:type="spellStart"/>
       <w:r>
@@ -6344,7 +6304,73 @@
           <w:kern w:val="32"/>
           <w:lang w:val="x-none" w:eastAsia="x-none"/>
         </w:rPr>
-        <w:t xml:space="preserve">Вторым аналогом является плагин </w:t>
+        <w:t xml:space="preserve">Вторым </w:t>
+      </w:r>
+      <w:proofErr w:type="spellStart"/>
+      <w:r>
+        <w:rPr>
+          <w:rFonts w:cs="Times New Roman"/>
+          <w:bCs/>
+          <w:color w:val="auto"/>
+          <w:kern w:val="32"/>
+          <w:lang w:val="x-none" w:eastAsia="x-none"/>
+        </w:rPr>
+        <w:t>аналогом</w:t>
+      </w:r>
+      <w:proofErr w:type="spellEnd"/>
+      <w:r>
+        <w:rPr>
+          <w:rFonts w:cs="Times New Roman"/>
+          <w:bCs/>
+          <w:color w:val="auto"/>
+          <w:kern w:val="32"/>
+          <w:lang w:val="x-none" w:eastAsia="x-none"/>
+        </w:rPr>
+        <w:t xml:space="preserve"> </w:t>
+      </w:r>
+      <w:proofErr w:type="spellStart"/>
+      <w:r>
+        <w:rPr>
+          <w:rFonts w:cs="Times New Roman"/>
+          <w:bCs/>
+          <w:color w:val="auto"/>
+          <w:kern w:val="32"/>
+          <w:lang w:val="x-none" w:eastAsia="x-none"/>
+        </w:rPr>
+        <w:t>является</w:t>
+      </w:r>
+      <w:proofErr w:type="spellEnd"/>
+      <w:r>
+        <w:rPr>
+          <w:rFonts w:cs="Times New Roman"/>
+          <w:bCs/>
+          <w:color w:val="auto"/>
+          <w:kern w:val="32"/>
+          <w:lang w:val="x-none" w:eastAsia="x-none"/>
+        </w:rPr>
+        <w:t xml:space="preserve"> </w:t>
+      </w:r>
+      <w:proofErr w:type="spellStart"/>
+      <w:r>
+        <w:rPr>
+          <w:rFonts w:cs="Times New Roman"/>
+          <w:bCs/>
+          <w:color w:val="auto"/>
+          <w:kern w:val="32"/>
+          <w:lang w:val="x-none" w:eastAsia="x-none"/>
+        </w:rPr>
+        <w:t>плагин</w:t>
+      </w:r>
+      <w:proofErr w:type="spellEnd"/>
+      <w:r>
+        <w:rPr>
+          <w:rFonts w:cs="Times New Roman"/>
+          <w:bCs/>
+          <w:color w:val="auto"/>
+          <w:kern w:val="32"/>
+          <w:lang w:val="x-none" w:eastAsia="x-none"/>
+        </w:rPr>
+        <w:t xml:space="preserve"> </w:t>
       </w:r>
       <w:proofErr w:type="spellStart"/>
       <w:r>
@@ -6370,7 +6396,6 @@
         </w:rPr>
         <w:t xml:space="preserve"> «</w:t>
       </w:r>
-      <w:proofErr w:type="spellStart"/>
       <w:r>
         <w:rPr>
           <w:rFonts w:eastAsia="Calibri" w:cs="Times New Roman"/>
@@ -6382,7 +6407,6 @@
         </w:rPr>
         <w:t>Fasteners</w:t>
       </w:r>
-      <w:proofErr w:type="spellEnd"/>
       <w:r>
         <w:rPr>
           <w:rFonts w:eastAsia="Calibri" w:cs="Times New Roman"/>
@@ -6392,7 +6416,55 @@
           <w:szCs w:val="32"/>
           <w:lang w:val="x-none" w:eastAsia="x-none"/>
         </w:rPr>
-        <w:t xml:space="preserve">» для программы </w:t>
+        <w:t xml:space="preserve">» </w:t>
+      </w:r>
+      <w:proofErr w:type="spellStart"/>
+      <w:r>
+        <w:rPr>
+          <w:rFonts w:eastAsia="Calibri" w:cs="Times New Roman"/>
+          <w:bCs/>
+          <w:color w:val="auto"/>
+          <w:kern w:val="32"/>
+          <w:szCs w:val="32"/>
+          <w:lang w:val="x-none" w:eastAsia="x-none"/>
+        </w:rPr>
+        <w:t>для</w:t>
+      </w:r>
+      <w:proofErr w:type="spellEnd"/>
+      <w:r>
+        <w:rPr>
+          <w:rFonts w:eastAsia="Calibri" w:cs="Times New Roman"/>
+          <w:bCs/>
+          <w:color w:val="auto"/>
+          <w:kern w:val="32"/>
+          <w:szCs w:val="32"/>
+          <w:lang w:val="x-none" w:eastAsia="x-none"/>
+        </w:rPr>
+        <w:t xml:space="preserve"> </w:t>
+      </w:r>
+      <w:proofErr w:type="spellStart"/>
+      <w:r>
+        <w:rPr>
+          <w:rFonts w:eastAsia="Calibri" w:cs="Times New Roman"/>
+          <w:bCs/>
+          <w:color w:val="auto"/>
+          <w:kern w:val="32"/>
+          <w:szCs w:val="32"/>
+          <w:lang w:val="x-none" w:eastAsia="x-none"/>
+        </w:rPr>
+        <w:t>программы</w:t>
+      </w:r>
+      <w:proofErr w:type="spellEnd"/>
+      <w:r>
+        <w:rPr>
+          <w:rFonts w:eastAsia="Calibri" w:cs="Times New Roman"/>
+          <w:bCs/>
+          <w:color w:val="auto"/>
+          <w:kern w:val="32"/>
+          <w:szCs w:val="32"/>
+          <w:lang w:val="x-none" w:eastAsia="x-none"/>
+        </w:rPr>
+        <w:t xml:space="preserve"> </w:t>
       </w:r>
       <w:proofErr w:type="spellStart"/>
       <w:r>
@@ -7040,6 +7112,7 @@
       </w:r>
       <w:commentRangeStart w:id="0"/>
       <w:commentRangeStart w:id="1"/>
+      <w:commentRangeStart w:id="2"/>
       <w:commentRangeEnd w:id="0"/>
       <w:r>
         <w:rPr>
@@ -7059,6 +7132,16 @@
           <w:lang w:val="en-US" w:eastAsia="zh-CN"/>
         </w:rPr>
         <w:commentReference w:id="1"/>
+      </w:r>
+      <w:commentRangeEnd w:id="2"/>
+      <w:r>
+        <w:rPr>
+          <w:rStyle w:val="af5"/>
+          <w:rFonts w:asciiTheme="minorHAnsi" w:eastAsiaTheme="minorEastAsia" w:hAnsiTheme="minorHAnsi" w:cstheme="minorBidi"/>
+          <w:color w:val="auto"/>
+          <w:lang w:val="en-US" w:eastAsia="zh-CN"/>
+        </w:rPr>
+        <w:commentReference w:id="2"/>
       </w:r>
       <w:r>
         <w:rPr>
@@ -9319,21 +9402,12 @@
               </w:rPr>
               <w:t xml:space="preserve"> </w:t>
             </w:r>
-            <w:proofErr w:type="spellStart"/>
-            <w:r>
-              <w:rPr>
-                <w:rFonts w:cs="Times New Roman"/>
-                <w:lang w:val="en-US"/>
-              </w:rPr>
-              <w:t>Kompas</w:t>
-            </w:r>
-            <w:proofErr w:type="spellEnd"/>
-            <w:r>
-              <w:rPr>
-                <w:rFonts w:cs="Times New Roman"/>
-                <w:lang w:val="en-US"/>
-              </w:rPr>
-              <w:t>.</w:t>
+            <w:r>
+              <w:rPr>
+                <w:rFonts w:cs="Times New Roman"/>
+                <w:lang w:val="en-US"/>
+              </w:rPr>
+              <w:t>Kompas.</w:t>
             </w:r>
           </w:p>
         </w:tc>
@@ -12301,8 +12375,8 @@
         <w:ind w:firstLine="0"/>
         <w:jc w:val="center"/>
       </w:pPr>
-      <w:commentRangeStart w:id="2"/>
-      <w:commentRangeEnd w:id="2"/>
+      <w:commentRangeStart w:id="3"/>
+      <w:commentRangeEnd w:id="3"/>
       <w:r>
         <w:rPr>
           <w:rStyle w:val="af5"/>
@@ -12310,9 +12384,12 @@
           <w:color w:val="auto"/>
           <w:lang w:val="en-US" w:eastAsia="zh-CN"/>
         </w:rPr>
-        <w:commentReference w:id="2"/>
-      </w:r>
-      <w:r>
+        <w:commentReference w:id="3"/>
+      </w:r>
+      <w:r>
+        <w:rPr>
+          <w:noProof/>
+        </w:rPr>
         <w:drawing>
           <wp:inline distT="0" distB="0" distL="0" distR="0" wp14:anchorId="6A264076" wp14:editId="58D49F17">
             <wp:extent cx="5198723" cy="3459332"/>
@@ -12818,7 +12895,7 @@
 </file>
 
 <file path=word/comments.xml><?xml version="1.0" encoding="utf-8"?>
-<w:comments xmlns:wpc="http://schemas.microsoft.com/office/word/2010/wordprocessingCanvas" xmlns:cx="http://schemas.microsoft.com/office/drawing/2014/chartex" xmlns:cx1="http://schemas.microsoft.com/office/drawing/2015/9/8/chartex" xmlns:cx2="http://schemas.microsoft.com/office/drawing/2015/10/21/chartex" xmlns:cx3="http://schemas.microsoft.com/office/drawing/2016/5/9/chartex" xmlns:cx4="http://schemas.microsoft.com/office/drawing/2016/5/10/chartex" xmlns:cx5="http://schemas.microsoft.com/office/drawing/2016/5/11/chartex" xmlns:cx6="http://schemas.microsoft.com/office/drawing/2016/5/12/chartex" xmlns:cx7="http://schemas.microsoft.com/office/drawing/2016/5/13/chartex" xmlns:cx8="http://schemas.microsoft.com/office/drawing/2016/5/14/chartex" xmlns:mc="http://schemas.openxmlformats.org/markup-compatibility/2006" xmlns:aink="http://schemas.microsoft.com/office/drawing/2016/ink" xmlns:am3d="http://schemas.microsoft.com/office/drawing/2017/model3d" xmlns:o="urn:schemas-microsoft-com:office:office" xmlns:r="http://schemas.openxmlformats.org/officeDocument/2006/relationships" xmlns:m="http://schemas.openxmlformats.org/officeDocument/2006/math" xmlns:v="urn:schemas-microsoft-com:vml" xmlns:wp14="http://schemas.microsoft.com/office/word/2010/wordprocessingDrawing" xmlns:wp="http://schemas.openxmlformats.org/drawingml/2006/wordprocessingDrawing" xmlns:w10="urn:schemas-microsoft-com:office:word" xmlns:w="http://schemas.openxmlformats.org/wordprocessingml/2006/main" xmlns:w14="http://schemas.microsoft.com/office/word/2010/wordml" xmlns:w15="http://schemas.microsoft.com/office/word/2012/wordml" xmlns:w16cex="http://schemas.microsoft.com/office/word/2018/wordml/cex" xmlns:w16cid="http://schemas.microsoft.com/office/word/2016/wordml/cid" xmlns:w16="http://schemas.microsoft.com/office/word/2018/wordml" xmlns:w16sdtdh="http://schemas.microsoft.com/office/word/2020/wordml/sdtdatahash" xmlns:w16se="http://schemas.microsoft.com/office/word/2015/wordml/symex" xmlns:wpg="http://schemas.microsoft.com/office/word/2010/wordprocessingGroup" xmlns:wpi="http://schemas.microsoft.com/office/word/2010/wordprocessingInk" xmlns:wne="http://schemas.microsoft.com/office/word/2006/wordml" xmlns:wps="http://schemas.microsoft.com/office/word/2010/wordprocessingShape" mc:Ignorable="w14 w15 w16se w16cid w16 w16cex w16sdtdh wp14">
+<w:comments xmlns:wpc="http://schemas.microsoft.com/office/word/2010/wordprocessingCanvas" xmlns:cx="http://schemas.microsoft.com/office/drawing/2014/chartex" xmlns:cx1="http://schemas.microsoft.com/office/drawing/2015/9/8/chartex" xmlns:cx2="http://schemas.microsoft.com/office/drawing/2015/10/21/chartex" xmlns:cx3="http://schemas.microsoft.com/office/drawing/2016/5/9/chartex" xmlns:cx4="http://schemas.microsoft.com/office/drawing/2016/5/10/chartex" xmlns:cx5="http://schemas.microsoft.com/office/drawing/2016/5/11/chartex" xmlns:cx6="http://schemas.microsoft.com/office/drawing/2016/5/12/chartex" xmlns:cx7="http://schemas.microsoft.com/office/drawing/2016/5/13/chartex" xmlns:cx8="http://schemas.microsoft.com/office/drawing/2016/5/14/chartex" xmlns:mc="http://schemas.openxmlformats.org/markup-compatibility/2006" xmlns:aink="http://schemas.microsoft.com/office/drawing/2016/ink" xmlns:am3d="http://schemas.microsoft.com/office/drawing/2017/model3d" xmlns:o="urn:schemas-microsoft-com:office:office" xmlns:oel="http://schemas.microsoft.com/office/2019/extlst" xmlns:r="http://schemas.openxmlformats.org/officeDocument/2006/relationships" xmlns:m="http://schemas.openxmlformats.org/officeDocument/2006/math" xmlns:v="urn:schemas-microsoft-com:vml" xmlns:wp14="http://schemas.microsoft.com/office/word/2010/wordprocessingDrawing" xmlns:wp="http://schemas.openxmlformats.org/drawingml/2006/wordprocessingDrawing" xmlns:w10="urn:schemas-microsoft-com:office:word" xmlns:w="http://schemas.openxmlformats.org/wordprocessingml/2006/main" xmlns:w14="http://schemas.microsoft.com/office/word/2010/wordml" xmlns:w15="http://schemas.microsoft.com/office/word/2012/wordml" xmlns:w16cex="http://schemas.microsoft.com/office/word/2018/wordml/cex" xmlns:w16cid="http://schemas.microsoft.com/office/word/2016/wordml/cid" xmlns:w16="http://schemas.microsoft.com/office/word/2018/wordml" xmlns:w16du="http://schemas.microsoft.com/office/word/2023/wordml/word16du" xmlns:w16sdtdh="http://schemas.microsoft.com/office/word/2020/wordml/sdtdatahash" xmlns:w16sdtfl="http://schemas.microsoft.com/office/word/2024/wordml/sdtformatlock" xmlns:w16se="http://schemas.microsoft.com/office/word/2015/wordml/symex" xmlns:wpg="http://schemas.microsoft.com/office/word/2010/wordprocessingGroup" xmlns:wpi="http://schemas.microsoft.com/office/word/2010/wordprocessingInk" xmlns:wne="http://schemas.microsoft.com/office/word/2006/wordml" xmlns:wps="http://schemas.microsoft.com/office/word/2010/wordprocessingShape" mc:Ignorable="w14 w15 w16se w16cid w16 w16cex w16sdtdh w16sdtfl w16du wp14">
   <w:comment w:id="0" w:author="Kalentyev Alexey" w:date="2025-10-21T14:20:00Z" w:initials="KA">
     <w:p>
       <w:pPr>
@@ -12958,109 +13035,167 @@
       <w:pPr>
         <w:pStyle w:val="af6"/>
       </w:pPr>
-      <w:proofErr w:type="spellStart"/>
+      <w:r>
+        <w:t xml:space="preserve">TableTopParameters - ParametersList - </w:t>
+      </w:r>
+      <w:r>
+        <w:rPr>
+          <w:lang w:val="ru-RU"/>
+        </w:rPr>
+        <w:t>связь</w:t>
+      </w:r>
+    </w:p>
+    <w:p>
+      <w:pPr>
+        <w:pStyle w:val="af6"/>
+      </w:pPr>
+      <w:r>
+        <w:t xml:space="preserve">TableTopBuilder-KompasConnector - </w:t>
+      </w:r>
+      <w:r>
+        <w:rPr>
+          <w:lang w:val="ru-RU"/>
+        </w:rPr>
+        <w:t>связь</w:t>
+      </w:r>
+      <w:r>
+        <w:t>?</w:t>
+      </w:r>
+    </w:p>
+    <w:p>
+      <w:pPr>
+        <w:pStyle w:val="af6"/>
+        <w:rPr>
+          <w:lang w:val="ru-RU"/>
+        </w:rPr>
+      </w:pPr>
       <w:r>
         <w:t>TableTopParameters</w:t>
       </w:r>
-      <w:proofErr w:type="spellEnd"/>
-      <w:r>
+      <w:r>
+        <w:rPr>
+          <w:lang w:val="ru-RU"/>
+        </w:rPr>
         <w:t xml:space="preserve"> - </w:t>
       </w:r>
-      <w:proofErr w:type="spellStart"/>
-      <w:r>
-        <w:t>ParametersList</w:t>
-      </w:r>
-      <w:proofErr w:type="spellEnd"/>
-      <w:r>
-        <w:t xml:space="preserve"> - </w:t>
-      </w:r>
       <w:r>
         <w:rPr>
           <w:lang w:val="ru-RU"/>
         </w:rPr>
+        <w:t>как получать/устанавливать параметры?</w:t>
+      </w:r>
+    </w:p>
+    <w:p>
+      <w:pPr>
+        <w:pStyle w:val="af6"/>
+      </w:pPr>
+      <w:r>
+        <w:t xml:space="preserve">Parameters - Action- </w:t>
+      </w:r>
+      <w:r>
+        <w:rPr>
+          <w:lang w:val="ru-RU"/>
+        </w:rPr>
+        <w:t>событийная</w:t>
+      </w:r>
+      <w:r>
+        <w:t xml:space="preserve"> </w:t>
+      </w:r>
+      <w:r>
+        <w:rPr>
+          <w:lang w:val="ru-RU"/>
+        </w:rPr>
+        <w:t>модель</w:t>
+      </w:r>
+    </w:p>
+    <w:p>
+      <w:pPr>
+        <w:pStyle w:val="af6"/>
+      </w:pPr>
+      <w:r>
+        <w:t>ParameterItem - OK?</w:t>
+      </w:r>
+    </w:p>
+  </w:comment>
+  <w:comment w:id="2" w:author="Kalentyev Alexey" w:date="2025-11-18T11:12:00Z" w:initials="KA">
+    <w:p>
+      <w:pPr>
+        <w:pStyle w:val="af6"/>
+      </w:pPr>
+      <w:r>
+        <w:rPr>
+          <w:rStyle w:val="af5"/>
+        </w:rPr>
+        <w:annotationRef/>
+      </w:r>
+      <w:r>
+        <w:t xml:space="preserve">MainForm - ParametersItem, KompasConnector - </w:t>
+      </w:r>
+      <w:r>
+        <w:rPr>
+          <w:lang w:val="ru-RU"/>
+        </w:rPr>
+        <w:t>связи</w:t>
+      </w:r>
+    </w:p>
+    <w:p>
+      <w:pPr>
+        <w:pStyle w:val="af6"/>
+      </w:pPr>
+      <w:r>
+        <w:t xml:space="preserve">TableTopParameters - ParametersList - </w:t>
+      </w:r>
+      <w:r>
+        <w:rPr>
+          <w:lang w:val="ru-RU"/>
+        </w:rPr>
+        <w:t>кратности</w:t>
+      </w:r>
+    </w:p>
+    <w:p>
+      <w:pPr>
+        <w:pStyle w:val="af6"/>
+      </w:pPr>
+      <w:r>
+        <w:t xml:space="preserve">ParametersList - </w:t>
+      </w:r>
+      <w:r>
+        <w:rPr>
+          <w:lang w:val="ru-RU"/>
+        </w:rPr>
+        <w:t>название</w:t>
+      </w:r>
+    </w:p>
+    <w:p>
+      <w:pPr>
+        <w:pStyle w:val="af6"/>
+      </w:pPr>
+      <w:r>
+        <w:t xml:space="preserve">KompasConnector - </w:t>
+      </w:r>
+      <w:r>
+        <w:rPr>
+          <w:lang w:val="ru-RU"/>
+        </w:rPr>
+        <w:t>публичное поле?</w:t>
+      </w:r>
+    </w:p>
+    <w:p>
+      <w:pPr>
+        <w:pStyle w:val="af6"/>
+      </w:pPr>
+      <w:r>
+        <w:t xml:space="preserve">ParameterItem - Parameter - </w:t>
+      </w:r>
+      <w:r>
+        <w:rPr>
+          <w:lang w:val="ru-RU"/>
+        </w:rPr>
         <w:t>связь</w:t>
       </w:r>
     </w:p>
-    <w:p>
-      <w:pPr>
-        <w:pStyle w:val="af6"/>
-      </w:pPr>
-      <w:proofErr w:type="spellStart"/>
-      <w:r>
-        <w:t>TableTopBuilder-KompasConnector</w:t>
-      </w:r>
-      <w:proofErr w:type="spellEnd"/>
-      <w:r>
-        <w:t xml:space="preserve"> - </w:t>
-      </w:r>
-      <w:r>
-        <w:rPr>
-          <w:lang w:val="ru-RU"/>
-        </w:rPr>
-        <w:t>связь</w:t>
-      </w:r>
-      <w:r>
-        <w:t>?</w:t>
-      </w:r>
-    </w:p>
-    <w:p>
-      <w:pPr>
-        <w:pStyle w:val="af6"/>
-        <w:rPr>
-          <w:lang w:val="ru-RU"/>
-        </w:rPr>
-      </w:pPr>
-      <w:proofErr w:type="spellStart"/>
-      <w:r>
-        <w:t>TableTopParameters</w:t>
-      </w:r>
-      <w:proofErr w:type="spellEnd"/>
-      <w:r>
-        <w:rPr>
-          <w:lang w:val="ru-RU"/>
-        </w:rPr>
-        <w:t xml:space="preserve"> - </w:t>
-      </w:r>
-      <w:r>
-        <w:rPr>
-          <w:lang w:val="ru-RU"/>
-        </w:rPr>
-        <w:t>как получать/устанавливать параметры?</w:t>
-      </w:r>
-    </w:p>
-    <w:p>
-      <w:pPr>
-        <w:pStyle w:val="af6"/>
-      </w:pPr>
-      <w:r>
-        <w:t xml:space="preserve">Parameters - Action- </w:t>
-      </w:r>
-      <w:r>
-        <w:rPr>
-          <w:lang w:val="ru-RU"/>
-        </w:rPr>
-        <w:t>событийная</w:t>
-      </w:r>
-      <w:r>
-        <w:t xml:space="preserve"> </w:t>
-      </w:r>
-      <w:r>
-        <w:rPr>
-          <w:lang w:val="ru-RU"/>
-        </w:rPr>
-        <w:t>модель</w:t>
-      </w:r>
-    </w:p>
-    <w:p>
-      <w:pPr>
-        <w:pStyle w:val="af6"/>
-      </w:pPr>
-      <w:r>
-        <w:t>ParameterItem - OK?</w:t>
-      </w:r>
-    </w:p>
   </w:comment>
-  <w:comment w:id="2" w:author="Kalentyev Alexey" w:date="2025-10-28T09:37:00Z" w:initials="KA">
+  <w:comment w:id="3" w:author="Kalentyev Alexey" w:date="2025-10-28T09:37:00Z" w:initials="KA">
     <w:p>
       <w:pPr>
         <w:pStyle w:val="af6"/>
@@ -13083,31 +13218,34 @@
 </file>
 
 <file path=word/commentsExtended.xml><?xml version="1.0" encoding="utf-8"?>
-<w15:commentsEx xmlns:wpc="http://schemas.microsoft.com/office/word/2010/wordprocessingCanvas" xmlns:cx="http://schemas.microsoft.com/office/drawing/2014/chartex" xmlns:cx1="http://schemas.microsoft.com/office/drawing/2015/9/8/chartex" xmlns:cx2="http://schemas.microsoft.com/office/drawing/2015/10/21/chartex" xmlns:cx3="http://schemas.microsoft.com/office/drawing/2016/5/9/chartex" xmlns:cx4="http://schemas.microsoft.com/office/drawing/2016/5/10/chartex" xmlns:cx5="http://schemas.microsoft.com/office/drawing/2016/5/11/chartex" xmlns:cx6="http://schemas.microsoft.com/office/drawing/2016/5/12/chartex" xmlns:cx7="http://schemas.microsoft.com/office/drawing/2016/5/13/chartex" xmlns:cx8="http://schemas.microsoft.com/office/drawing/2016/5/14/chartex" xmlns:mc="http://schemas.openxmlformats.org/markup-compatibility/2006" xmlns:aink="http://schemas.microsoft.com/office/drawing/2016/ink" xmlns:am3d="http://schemas.microsoft.com/office/drawing/2017/model3d" xmlns:o="urn:schemas-microsoft-com:office:office" xmlns:r="http://schemas.openxmlformats.org/officeDocument/2006/relationships" xmlns:m="http://schemas.openxmlformats.org/officeDocument/2006/math" xmlns:v="urn:schemas-microsoft-com:vml" xmlns:wp14="http://schemas.microsoft.com/office/word/2010/wordprocessingDrawing" xmlns:wp="http://schemas.openxmlformats.org/drawingml/2006/wordprocessingDrawing" xmlns:w10="urn:schemas-microsoft-com:office:word" xmlns:w="http://schemas.openxmlformats.org/wordprocessingml/2006/main" xmlns:w14="http://schemas.microsoft.com/office/word/2010/wordml" xmlns:w15="http://schemas.microsoft.com/office/word/2012/wordml" xmlns:w16cex="http://schemas.microsoft.com/office/word/2018/wordml/cex" xmlns:w16cid="http://schemas.microsoft.com/office/word/2016/wordml/cid" xmlns:w16="http://schemas.microsoft.com/office/word/2018/wordml" xmlns:w16sdtdh="http://schemas.microsoft.com/office/word/2020/wordml/sdtdatahash" xmlns:w16se="http://schemas.microsoft.com/office/word/2015/wordml/symex" xmlns:wpg="http://schemas.microsoft.com/office/word/2010/wordprocessingGroup" xmlns:wpi="http://schemas.microsoft.com/office/word/2010/wordprocessingInk" xmlns:wne="http://schemas.microsoft.com/office/word/2006/wordml" xmlns:wps="http://schemas.microsoft.com/office/word/2010/wordprocessingShape" mc:Ignorable="w14 w15 w16se w16cid w16 w16cex w16sdtdh wp14">
+<w15:commentsEx xmlns:wpc="http://schemas.microsoft.com/office/word/2010/wordprocessingCanvas" xmlns:cx="http://schemas.microsoft.com/office/drawing/2014/chartex" xmlns:cx1="http://schemas.microsoft.com/office/drawing/2015/9/8/chartex" xmlns:cx2="http://schemas.microsoft.com/office/drawing/2015/10/21/chartex" xmlns:cx3="http://schemas.microsoft.com/office/drawing/2016/5/9/chartex" xmlns:cx4="http://schemas.microsoft.com/office/drawing/2016/5/10/chartex" xmlns:cx5="http://schemas.microsoft.com/office/drawing/2016/5/11/chartex" xmlns:cx6="http://schemas.microsoft.com/office/drawing/2016/5/12/chartex" xmlns:cx7="http://schemas.microsoft.com/office/drawing/2016/5/13/chartex" xmlns:cx8="http://schemas.microsoft.com/office/drawing/2016/5/14/chartex" xmlns:mc="http://schemas.openxmlformats.org/markup-compatibility/2006" xmlns:aink="http://schemas.microsoft.com/office/drawing/2016/ink" xmlns:am3d="http://schemas.microsoft.com/office/drawing/2017/model3d" xmlns:o="urn:schemas-microsoft-com:office:office" xmlns:oel="http://schemas.microsoft.com/office/2019/extlst" xmlns:r="http://schemas.openxmlformats.org/officeDocument/2006/relationships" xmlns:m="http://schemas.openxmlformats.org/officeDocument/2006/math" xmlns:v="urn:schemas-microsoft-com:vml" xmlns:wp14="http://schemas.microsoft.com/office/word/2010/wordprocessingDrawing" xmlns:wp="http://schemas.openxmlformats.org/drawingml/2006/wordprocessingDrawing" xmlns:w10="urn:schemas-microsoft-com:office:word" xmlns:w="http://schemas.openxmlformats.org/wordprocessingml/2006/main" xmlns:w14="http://schemas.microsoft.com/office/word/2010/wordml" xmlns:w15="http://schemas.microsoft.com/office/word/2012/wordml" xmlns:w16cex="http://schemas.microsoft.com/office/word/2018/wordml/cex" xmlns:w16cid="http://schemas.microsoft.com/office/word/2016/wordml/cid" xmlns:w16="http://schemas.microsoft.com/office/word/2018/wordml" xmlns:w16du="http://schemas.microsoft.com/office/word/2023/wordml/word16du" xmlns:w16sdtdh="http://schemas.microsoft.com/office/word/2020/wordml/sdtdatahash" xmlns:w16sdtfl="http://schemas.microsoft.com/office/word/2024/wordml/sdtformatlock" xmlns:w16se="http://schemas.microsoft.com/office/word/2015/wordml/symex" xmlns:wpg="http://schemas.microsoft.com/office/word/2010/wordprocessingGroup" xmlns:wpi="http://schemas.microsoft.com/office/word/2010/wordprocessingInk" xmlns:wne="http://schemas.microsoft.com/office/word/2006/wordml" xmlns:wps="http://schemas.microsoft.com/office/word/2010/wordprocessingShape" mc:Ignorable="w14 w15 w16se w16cid w16 w16cex w16sdtdh w16sdtfl w16du wp14">
   <w15:commentEx w15:paraId="7118EA17" w15:done="0"/>
   <w15:commentEx w15:paraId="191626EF" w15:paraIdParent="7118EA17" w15:done="0"/>
+  <w15:commentEx w15:paraId="0975D0A4" w15:paraIdParent="7118EA17" w15:done="0"/>
   <w15:commentEx w15:paraId="6ECF09D0" w15:done="0"/>
 </w15:commentsEx>
 </file>
 
 <file path=word/commentsExtensible.xml><?xml version="1.0" encoding="utf-8"?>
-<w16cex:commentsExtensible xmlns:wpc="http://schemas.microsoft.com/office/word/2010/wordprocessingCanvas" xmlns:cx="http://schemas.microsoft.com/office/drawing/2014/chartex" xmlns:cx1="http://schemas.microsoft.com/office/drawing/2015/9/8/chartex" xmlns:cx2="http://schemas.microsoft.com/office/drawing/2015/10/21/chartex" xmlns:cx3="http://schemas.microsoft.com/office/drawing/2016/5/9/chartex" xmlns:cx4="http://schemas.microsoft.com/office/drawing/2016/5/10/chartex" xmlns:cx5="http://schemas.microsoft.com/office/drawing/2016/5/11/chartex" xmlns:cx6="http://schemas.microsoft.com/office/drawing/2016/5/12/chartex" xmlns:cx7="http://schemas.microsoft.com/office/drawing/2016/5/13/chartex" xmlns:cx8="http://schemas.microsoft.com/office/drawing/2016/5/14/chartex" xmlns:mc="http://schemas.openxmlformats.org/markup-compatibility/2006" xmlns:aink="http://schemas.microsoft.com/office/drawing/2016/ink" xmlns:am3d="http://schemas.microsoft.com/office/drawing/2017/model3d" xmlns:o="urn:schemas-microsoft-com:office:office" xmlns:r="http://schemas.openxmlformats.org/officeDocument/2006/relationships" xmlns:m="http://schemas.openxmlformats.org/officeDocument/2006/math" xmlns:v="urn:schemas-microsoft-com:vml" xmlns:wp14="http://schemas.microsoft.com/office/word/2010/wordprocessingDrawing" xmlns:wp="http://schemas.openxmlformats.org/drawingml/2006/wordprocessingDrawing" xmlns:w10="urn:schemas-microsoft-com:office:word" xmlns:w="http://schemas.openxmlformats.org/wordprocessingml/2006/main" xmlns:w14="http://schemas.microsoft.com/office/word/2010/wordml" xmlns:w15="http://schemas.microsoft.com/office/word/2012/wordml" xmlns:w16cex="http://schemas.microsoft.com/office/word/2018/wordml/cex" xmlns:w16cid="http://schemas.microsoft.com/office/word/2016/wordml/cid" xmlns:w16="http://schemas.microsoft.com/office/word/2018/wordml" xmlns:w16sdtdh="http://schemas.microsoft.com/office/word/2020/wordml/sdtdatahash" xmlns:w16se="http://schemas.microsoft.com/office/word/2015/wordml/symex" xmlns:wpg="http://schemas.microsoft.com/office/word/2010/wordprocessingGroup" xmlns:wpi="http://schemas.microsoft.com/office/word/2010/wordprocessingInk" xmlns:wne="http://schemas.microsoft.com/office/word/2006/wordml" xmlns:wps="http://schemas.microsoft.com/office/word/2010/wordprocessingShape" mc:Ignorable="w14 w15 w16se w16cid w16 w16cex w16sdtdh wp14">
+<w16cex:commentsExtensible xmlns:wpc="http://schemas.microsoft.com/office/word/2010/wordprocessingCanvas" xmlns:cx="http://schemas.microsoft.com/office/drawing/2014/chartex" xmlns:cx1="http://schemas.microsoft.com/office/drawing/2015/9/8/chartex" xmlns:cx2="http://schemas.microsoft.com/office/drawing/2015/10/21/chartex" xmlns:cx3="http://schemas.microsoft.com/office/drawing/2016/5/9/chartex" xmlns:cx4="http://schemas.microsoft.com/office/drawing/2016/5/10/chartex" xmlns:cx5="http://schemas.microsoft.com/office/drawing/2016/5/11/chartex" xmlns:cx6="http://schemas.microsoft.com/office/drawing/2016/5/12/chartex" xmlns:cx7="http://schemas.microsoft.com/office/drawing/2016/5/13/chartex" xmlns:cx8="http://schemas.microsoft.com/office/drawing/2016/5/14/chartex" xmlns:cr="http://schemas.microsoft.com/office/comments/2020/reactions" xmlns:mc="http://schemas.openxmlformats.org/markup-compatibility/2006" xmlns:aink="http://schemas.microsoft.com/office/drawing/2016/ink" xmlns:am3d="http://schemas.microsoft.com/office/drawing/2017/model3d" xmlns:o="urn:schemas-microsoft-com:office:office" xmlns:oel="http://schemas.microsoft.com/office/2019/extlst" xmlns:r="http://schemas.openxmlformats.org/officeDocument/2006/relationships" xmlns:m="http://schemas.openxmlformats.org/officeDocument/2006/math" xmlns:v="urn:schemas-microsoft-com:vml" xmlns:wp14="http://schemas.microsoft.com/office/word/2010/wordprocessingDrawing" xmlns:wp="http://schemas.openxmlformats.org/drawingml/2006/wordprocessingDrawing" xmlns:w10="urn:schemas-microsoft-com:office:word" xmlns:w="http://schemas.openxmlformats.org/wordprocessingml/2006/main" xmlns:w14="http://schemas.microsoft.com/office/word/2010/wordml" xmlns:w15="http://schemas.microsoft.com/office/word/2012/wordml" xmlns:w16cex="http://schemas.microsoft.com/office/word/2018/wordml/cex" xmlns:w16cid="http://schemas.microsoft.com/office/word/2016/wordml/cid" xmlns:w16="http://schemas.microsoft.com/office/word/2018/wordml" xmlns:w16du="http://schemas.microsoft.com/office/word/2023/wordml/word16du" xmlns:w16sdtdh="http://schemas.microsoft.com/office/word/2020/wordml/sdtdatahash" xmlns:w16sdtfl="http://schemas.microsoft.com/office/word/2024/wordml/sdtformatlock" xmlns:w16se="http://schemas.microsoft.com/office/word/2015/wordml/symex" xmlns:wpg="http://schemas.microsoft.com/office/word/2010/wordprocessingGroup" xmlns:wpi="http://schemas.microsoft.com/office/word/2010/wordprocessingInk" xmlns:wne="http://schemas.microsoft.com/office/word/2006/wordml" xmlns:wps="http://schemas.microsoft.com/office/word/2010/wordprocessingShape" mc:Ignorable="w14 w15 w16se w16cid w16 w16cex w16sdtdh w16sdtfl cr w16du wp14">
   <w16cex:commentExtensible w16cex:durableId="518D9F10" w16cex:dateUtc="2025-10-21T07:20:00Z"/>
   <w16cex:commentExtensible w16cex:durableId="1C55BCA6" w16cex:dateUtc="2025-10-28T02:34:00Z"/>
+  <w16cex:commentExtensible w16cex:durableId="2633D5FE" w16cex:dateUtc="2025-11-18T04:12:00Z"/>
   <w16cex:commentExtensible w16cex:durableId="32E7F4EA" w16cex:dateUtc="2025-10-28T02:37:00Z"/>
 </w16cex:commentsExtensible>
 </file>
 
 <file path=word/commentsIds.xml><?xml version="1.0" encoding="utf-8"?>
-<w16cid:commentsIds xmlns:wpc="http://schemas.microsoft.com/office/word/2010/wordprocessingCanvas" xmlns:cx="http://schemas.microsoft.com/office/drawing/2014/chartex" xmlns:cx1="http://schemas.microsoft.com/office/drawing/2015/9/8/chartex" xmlns:cx2="http://schemas.microsoft.com/office/drawing/2015/10/21/chartex" xmlns:cx3="http://schemas.microsoft.com/office/drawing/2016/5/9/chartex" xmlns:cx4="http://schemas.microsoft.com/office/drawing/2016/5/10/chartex" xmlns:cx5="http://schemas.microsoft.com/office/drawing/2016/5/11/chartex" xmlns:cx6="http://schemas.microsoft.com/office/drawing/2016/5/12/chartex" xmlns:cx7="http://schemas.microsoft.com/office/drawing/2016/5/13/chartex" xmlns:cx8="http://schemas.microsoft.com/office/drawing/2016/5/14/chartex" xmlns:mc="http://schemas.openxmlformats.org/markup-compatibility/2006" xmlns:aink="http://schemas.microsoft.com/office/drawing/2016/ink" xmlns:am3d="http://schemas.microsoft.com/office/drawing/2017/model3d" xmlns:o="urn:schemas-microsoft-com:office:office" xmlns:r="http://schemas.openxmlformats.org/officeDocument/2006/relationships" xmlns:m="http://schemas.openxmlformats.org/officeDocument/2006/math" xmlns:v="urn:schemas-microsoft-com:vml" xmlns:wp14="http://schemas.microsoft.com/office/word/2010/wordprocessingDrawing" xmlns:wp="http://schemas.openxmlformats.org/drawingml/2006/wordprocessingDrawing" xmlns:w10="urn:schemas-microsoft-com:office:word" xmlns:w="http://schemas.openxmlformats.org/wordprocessingml/2006/main" xmlns:w14="http://schemas.microsoft.com/office/word/2010/wordml" xmlns:w15="http://schemas.microsoft.com/office/word/2012/wordml" xmlns:w16cex="http://schemas.microsoft.com/office/word/2018/wordml/cex" xmlns:w16cid="http://schemas.microsoft.com/office/word/2016/wordml/cid" xmlns:w16="http://schemas.microsoft.com/office/word/2018/wordml" xmlns:w16sdtdh="http://schemas.microsoft.com/office/word/2020/wordml/sdtdatahash" xmlns:w16se="http://schemas.microsoft.com/office/word/2015/wordml/symex" xmlns:wpg="http://schemas.microsoft.com/office/word/2010/wordprocessingGroup" xmlns:wpi="http://schemas.microsoft.com/office/word/2010/wordprocessingInk" xmlns:wne="http://schemas.microsoft.com/office/word/2006/wordml" xmlns:wps="http://schemas.microsoft.com/office/word/2010/wordprocessingShape" mc:Ignorable="w14 w15 w16se w16cid w16 w16cex w16sdtdh wp14">
+<w16cid:commentsIds xmlns:wpc="http://schemas.microsoft.com/office/word/2010/wordprocessingCanvas" xmlns:cx="http://schemas.microsoft.com/office/drawing/2014/chartex" xmlns:cx1="http://schemas.microsoft.com/office/drawing/2015/9/8/chartex" xmlns:cx2="http://schemas.microsoft.com/office/drawing/2015/10/21/chartex" xmlns:cx3="http://schemas.microsoft.com/office/drawing/2016/5/9/chartex" xmlns:cx4="http://schemas.microsoft.com/office/drawing/2016/5/10/chartex" xmlns:cx5="http://schemas.microsoft.com/office/drawing/2016/5/11/chartex" xmlns:cx6="http://schemas.microsoft.com/office/drawing/2016/5/12/chartex" xmlns:cx7="http://schemas.microsoft.com/office/drawing/2016/5/13/chartex" xmlns:cx8="http://schemas.microsoft.com/office/drawing/2016/5/14/chartex" xmlns:mc="http://schemas.openxmlformats.org/markup-compatibility/2006" xmlns:aink="http://schemas.microsoft.com/office/drawing/2016/ink" xmlns:am3d="http://schemas.microsoft.com/office/drawing/2017/model3d" xmlns:o="urn:schemas-microsoft-com:office:office" xmlns:oel="http://schemas.microsoft.com/office/2019/extlst" xmlns:r="http://schemas.openxmlformats.org/officeDocument/2006/relationships" xmlns:m="http://schemas.openxmlformats.org/officeDocument/2006/math" xmlns:v="urn:schemas-microsoft-com:vml" xmlns:wp14="http://schemas.microsoft.com/office/word/2010/wordprocessingDrawing" xmlns:wp="http://schemas.openxmlformats.org/drawingml/2006/wordprocessingDrawing" xmlns:w10="urn:schemas-microsoft-com:office:word" xmlns:w="http://schemas.openxmlformats.org/wordprocessingml/2006/main" xmlns:w14="http://schemas.microsoft.com/office/word/2010/wordml" xmlns:w15="http://schemas.microsoft.com/office/word/2012/wordml" xmlns:w16cex="http://schemas.microsoft.com/office/word/2018/wordml/cex" xmlns:w16cid="http://schemas.microsoft.com/office/word/2016/wordml/cid" xmlns:w16="http://schemas.microsoft.com/office/word/2018/wordml" xmlns:w16du="http://schemas.microsoft.com/office/word/2023/wordml/word16du" xmlns:w16sdtdh="http://schemas.microsoft.com/office/word/2020/wordml/sdtdatahash" xmlns:w16sdtfl="http://schemas.microsoft.com/office/word/2024/wordml/sdtformatlock" xmlns:w16se="http://schemas.microsoft.com/office/word/2015/wordml/symex" xmlns:wpg="http://schemas.microsoft.com/office/word/2010/wordprocessingGroup" xmlns:wpi="http://schemas.microsoft.com/office/word/2010/wordprocessingInk" xmlns:wne="http://schemas.microsoft.com/office/word/2006/wordml" xmlns:wps="http://schemas.microsoft.com/office/word/2010/wordprocessingShape" mc:Ignorable="w14 w15 w16se w16cid w16 w16cex w16sdtdh w16sdtfl w16du wp14">
   <w16cid:commentId w16cid:paraId="7118EA17" w16cid:durableId="518D9F10"/>
   <w16cid:commentId w16cid:paraId="191626EF" w16cid:durableId="1C55BCA6"/>
+  <w16cid:commentId w16cid:paraId="0975D0A4" w16cid:durableId="2633D5FE"/>
   <w16cid:commentId w16cid:paraId="6ECF09D0" w16cid:durableId="32E7F4EA"/>
 </w16cid:commentsIds>
 </file>
 
 <file path=word/endnotes.xml><?xml version="1.0" encoding="utf-8"?>
-<w:endnotes xmlns:wpc="http://schemas.microsoft.com/office/word/2010/wordprocessingCanvas" xmlns:cx="http://schemas.microsoft.com/office/drawing/2014/chartex" xmlns:cx1="http://schemas.microsoft.com/office/drawing/2015/9/8/chartex" xmlns:cx2="http://schemas.microsoft.com/office/drawing/2015/10/21/chartex" xmlns:cx3="http://schemas.microsoft.com/office/drawing/2016/5/9/chartex" xmlns:cx4="http://schemas.microsoft.com/office/drawing/2016/5/10/chartex" xmlns:cx5="http://schemas.microsoft.com/office/drawing/2016/5/11/chartex" xmlns:cx6="http://schemas.microsoft.com/office/drawing/2016/5/12/chartex" xmlns:cx7="http://schemas.microsoft.com/office/drawing/2016/5/13/chartex" xmlns:cx8="http://schemas.microsoft.com/office/drawing/2016/5/14/chartex" xmlns:mc="http://schemas.openxmlformats.org/markup-compatibility/2006" xmlns:aink="http://schemas.microsoft.com/office/drawing/2016/ink" xmlns:am3d="http://schemas.microsoft.com/office/drawing/2017/model3d" xmlns:o="urn:schemas-microsoft-com:office:office" xmlns:r="http://schemas.openxmlformats.org/officeDocument/2006/relationships" xmlns:m="http://schemas.openxmlformats.org/officeDocument/2006/math" xmlns:v="urn:schemas-microsoft-com:vml" xmlns:wp14="http://schemas.microsoft.com/office/word/2010/wordprocessingDrawing" xmlns:wp="http://schemas.openxmlformats.org/drawingml/2006/wordprocessingDrawing" xmlns:w10="urn:schemas-microsoft-com:office:word" xmlns:w="http://schemas.openxmlformats.org/wordprocessingml/2006/main" xmlns:w14="http://schemas.microsoft.com/office/word/2010/wordml" xmlns:w15="http://schemas.microsoft.com/office/word/2012/wordml" xmlns:w16cex="http://schemas.microsoft.com/office/word/2018/wordml/cex" xmlns:w16cid="http://schemas.microsoft.com/office/word/2016/wordml/cid" xmlns:w16="http://schemas.microsoft.com/office/word/2018/wordml" xmlns:w16sdtdh="http://schemas.microsoft.com/office/word/2020/wordml/sdtdatahash" xmlns:w16se="http://schemas.microsoft.com/office/word/2015/wordml/symex" xmlns:wpg="http://schemas.microsoft.com/office/word/2010/wordprocessingGroup" xmlns:wpi="http://schemas.microsoft.com/office/word/2010/wordprocessingInk" xmlns:wne="http://schemas.microsoft.com/office/word/2006/wordml" xmlns:wps="http://schemas.microsoft.com/office/word/2010/wordprocessingShape" mc:Ignorable="w14 w15 w16se w16cid w16 w16cex w16sdtdh wp14">
+<w:endnotes xmlns:wpc="http://schemas.microsoft.com/office/word/2010/wordprocessingCanvas" xmlns:cx="http://schemas.microsoft.com/office/drawing/2014/chartex" xmlns:cx1="http://schemas.microsoft.com/office/drawing/2015/9/8/chartex" xmlns:cx2="http://schemas.microsoft.com/office/drawing/2015/10/21/chartex" xmlns:cx3="http://schemas.microsoft.com/office/drawing/2016/5/9/chartex" xmlns:cx4="http://schemas.microsoft.com/office/drawing/2016/5/10/chartex" xmlns:cx5="http://schemas.microsoft.com/office/drawing/2016/5/11/chartex" xmlns:cx6="http://schemas.microsoft.com/office/drawing/2016/5/12/chartex" xmlns:cx7="http://schemas.microsoft.com/office/drawing/2016/5/13/chartex" xmlns:cx8="http://schemas.microsoft.com/office/drawing/2016/5/14/chartex" xmlns:mc="http://schemas.openxmlformats.org/markup-compatibility/2006" xmlns:aink="http://schemas.microsoft.com/office/drawing/2016/ink" xmlns:am3d="http://schemas.microsoft.com/office/drawing/2017/model3d" xmlns:o="urn:schemas-microsoft-com:office:office" xmlns:oel="http://schemas.microsoft.com/office/2019/extlst" xmlns:r="http://schemas.openxmlformats.org/officeDocument/2006/relationships" xmlns:m="http://schemas.openxmlformats.org/officeDocument/2006/math" xmlns:v="urn:schemas-microsoft-com:vml" xmlns:wp14="http://schemas.microsoft.com/office/word/2010/wordprocessingDrawing" xmlns:wp="http://schemas.openxmlformats.org/drawingml/2006/wordprocessingDrawing" xmlns:w10="urn:schemas-microsoft-com:office:word" xmlns:w="http://schemas.openxmlformats.org/wordprocessingml/2006/main" xmlns:w14="http://schemas.microsoft.com/office/word/2010/wordml" xmlns:w15="http://schemas.microsoft.com/office/word/2012/wordml" xmlns:w16cex="http://schemas.microsoft.com/office/word/2018/wordml/cex" xmlns:w16cid="http://schemas.microsoft.com/office/word/2016/wordml/cid" xmlns:w16="http://schemas.microsoft.com/office/word/2018/wordml" xmlns:w16du="http://schemas.microsoft.com/office/word/2023/wordml/word16du" xmlns:w16sdtdh="http://schemas.microsoft.com/office/word/2020/wordml/sdtdatahash" xmlns:w16sdtfl="http://schemas.microsoft.com/office/word/2024/wordml/sdtformatlock" xmlns:w16se="http://schemas.microsoft.com/office/word/2015/wordml/symex" xmlns:wpg="http://schemas.microsoft.com/office/word/2010/wordprocessingGroup" xmlns:wpi="http://schemas.microsoft.com/office/word/2010/wordprocessingInk" xmlns:wne="http://schemas.microsoft.com/office/word/2006/wordml" xmlns:wps="http://schemas.microsoft.com/office/word/2010/wordprocessingShape" mc:Ignorable="w14 w15 w16se w16cid w16 w16cex w16sdtdh w16sdtfl w16du wp14">
   <w:endnote w:type="separator" w:id="-1">
     <w:p>
       <w:r>
@@ -13126,7 +13264,7 @@
 </file>
 
 <file path=word/footer1.xml><?xml version="1.0" encoding="utf-8"?>
-<w:ftr xmlns:wpc="http://schemas.microsoft.com/office/word/2010/wordprocessingCanvas" xmlns:cx="http://schemas.microsoft.com/office/drawing/2014/chartex" xmlns:cx1="http://schemas.microsoft.com/office/drawing/2015/9/8/chartex" xmlns:cx2="http://schemas.microsoft.com/office/drawing/2015/10/21/chartex" xmlns:cx3="http://schemas.microsoft.com/office/drawing/2016/5/9/chartex" xmlns:cx4="http://schemas.microsoft.com/office/drawing/2016/5/10/chartex" xmlns:cx5="http://schemas.microsoft.com/office/drawing/2016/5/11/chartex" xmlns:cx6="http://schemas.microsoft.com/office/drawing/2016/5/12/chartex" xmlns:cx7="http://schemas.microsoft.com/office/drawing/2016/5/13/chartex" xmlns:cx8="http://schemas.microsoft.com/office/drawing/2016/5/14/chartex" xmlns:mc="http://schemas.openxmlformats.org/markup-compatibility/2006" xmlns:aink="http://schemas.microsoft.com/office/drawing/2016/ink" xmlns:am3d="http://schemas.microsoft.com/office/drawing/2017/model3d" xmlns:o="urn:schemas-microsoft-com:office:office" xmlns:r="http://schemas.openxmlformats.org/officeDocument/2006/relationships" xmlns:m="http://schemas.openxmlformats.org/officeDocument/2006/math" xmlns:v="urn:schemas-microsoft-com:vml" xmlns:wp14="http://schemas.microsoft.com/office/word/2010/wordprocessingDrawing" xmlns:wp="http://schemas.openxmlformats.org/drawingml/2006/wordprocessingDrawing" xmlns:w10="urn:schemas-microsoft-com:office:word" xmlns:w="http://schemas.openxmlformats.org/wordprocessingml/2006/main" xmlns:w14="http://schemas.microsoft.com/office/word/2010/wordml" xmlns:w15="http://schemas.microsoft.com/office/word/2012/wordml" xmlns:w16cex="http://schemas.microsoft.com/office/word/2018/wordml/cex" xmlns:w16cid="http://schemas.microsoft.com/office/word/2016/wordml/cid" xmlns:w16="http://schemas.microsoft.com/office/word/2018/wordml" xmlns:w16sdtdh="http://schemas.microsoft.com/office/word/2020/wordml/sdtdatahash" xmlns:w16se="http://schemas.microsoft.com/office/word/2015/wordml/symex" xmlns:wpg="http://schemas.microsoft.com/office/word/2010/wordprocessingGroup" xmlns:wpi="http://schemas.microsoft.com/office/word/2010/wordprocessingInk" xmlns:wne="http://schemas.microsoft.com/office/word/2006/wordml" xmlns:wps="http://schemas.microsoft.com/office/word/2010/wordprocessingShape" mc:Ignorable="w14 w15 w16se w16cid w16 w16cex w16sdtdh wp14">
+<w:ftr xmlns:wpc="http://schemas.microsoft.com/office/word/2010/wordprocessingCanvas" xmlns:cx="http://schemas.microsoft.com/office/drawing/2014/chartex" xmlns:cx1="http://schemas.microsoft.com/office/drawing/2015/9/8/chartex" xmlns:cx2="http://schemas.microsoft.com/office/drawing/2015/10/21/chartex" xmlns:cx3="http://schemas.microsoft.com/office/drawing/2016/5/9/chartex" xmlns:cx4="http://schemas.microsoft.com/office/drawing/2016/5/10/chartex" xmlns:cx5="http://schemas.microsoft.com/office/drawing/2016/5/11/chartex" xmlns:cx6="http://schemas.microsoft.com/office/drawing/2016/5/12/chartex" xmlns:cx7="http://schemas.microsoft.com/office/drawing/2016/5/13/chartex" xmlns:cx8="http://schemas.microsoft.com/office/drawing/2016/5/14/chartex" xmlns:mc="http://schemas.openxmlformats.org/markup-compatibility/2006" xmlns:aink="http://schemas.microsoft.com/office/drawing/2016/ink" xmlns:am3d="http://schemas.microsoft.com/office/drawing/2017/model3d" xmlns:o="urn:schemas-microsoft-com:office:office" xmlns:oel="http://schemas.microsoft.com/office/2019/extlst" xmlns:r="http://schemas.openxmlformats.org/officeDocument/2006/relationships" xmlns:m="http://schemas.openxmlformats.org/officeDocument/2006/math" xmlns:v="urn:schemas-microsoft-com:vml" xmlns:wp14="http://schemas.microsoft.com/office/word/2010/wordprocessingDrawing" xmlns:wp="http://schemas.openxmlformats.org/drawingml/2006/wordprocessingDrawing" xmlns:w10="urn:schemas-microsoft-com:office:word" xmlns:w="http://schemas.openxmlformats.org/wordprocessingml/2006/main" xmlns:w14="http://schemas.microsoft.com/office/word/2010/wordml" xmlns:w15="http://schemas.microsoft.com/office/word/2012/wordml" xmlns:w16cex="http://schemas.microsoft.com/office/word/2018/wordml/cex" xmlns:w16cid="http://schemas.microsoft.com/office/word/2016/wordml/cid" xmlns:w16="http://schemas.microsoft.com/office/word/2018/wordml" xmlns:w16du="http://schemas.microsoft.com/office/word/2023/wordml/word16du" xmlns:w16sdtdh="http://schemas.microsoft.com/office/word/2020/wordml/sdtdatahash" xmlns:w16sdtfl="http://schemas.microsoft.com/office/word/2024/wordml/sdtformatlock" xmlns:w16se="http://schemas.microsoft.com/office/word/2015/wordml/symex" xmlns:wpg="http://schemas.microsoft.com/office/word/2010/wordprocessingGroup" xmlns:wpi="http://schemas.microsoft.com/office/word/2010/wordprocessingInk" xmlns:wne="http://schemas.microsoft.com/office/word/2006/wordml" xmlns:wps="http://schemas.microsoft.com/office/word/2010/wordprocessingShape" mc:Ignorable="w14 w15 w16se w16cid w16 w16cex w16sdtdh w16sdtfl w16du wp14">
   <w:p>
     <w:pPr>
       <w:pStyle w:val="ad"/>
@@ -13136,7 +13274,7 @@
 </file>
 
 <file path=word/footnotes.xml><?xml version="1.0" encoding="utf-8"?>
-<w:footnotes xmlns:wpc="http://schemas.microsoft.com/office/word/2010/wordprocessingCanvas" xmlns:cx="http://schemas.microsoft.com/office/drawing/2014/chartex" xmlns:cx1="http://schemas.microsoft.com/office/drawing/2015/9/8/chartex" xmlns:cx2="http://schemas.microsoft.com/office/drawing/2015/10/21/chartex" xmlns:cx3="http://schemas.microsoft.com/office/drawing/2016/5/9/chartex" xmlns:cx4="http://schemas.microsoft.com/office/drawing/2016/5/10/chartex" xmlns:cx5="http://schemas.microsoft.com/office/drawing/2016/5/11/chartex" xmlns:cx6="http://schemas.microsoft.com/office/drawing/2016/5/12/chartex" xmlns:cx7="http://schemas.microsoft.com/office/drawing/2016/5/13/chartex" xmlns:cx8="http://schemas.microsoft.com/office/drawing/2016/5/14/chartex" xmlns:mc="http://schemas.openxmlformats.org/markup-compatibility/2006" xmlns:aink="http://schemas.microsoft.com/office/drawing/2016/ink" xmlns:am3d="http://schemas.microsoft.com/office/drawing/2017/model3d" xmlns:o="urn:schemas-microsoft-com:office:office" xmlns:r="http://schemas.openxmlformats.org/officeDocument/2006/relationships" xmlns:m="http://schemas.openxmlformats.org/officeDocument/2006/math" xmlns:v="urn:schemas-microsoft-com:vml" xmlns:wp14="http://schemas.microsoft.com/office/word/2010/wordprocessingDrawing" xmlns:wp="http://schemas.openxmlformats.org/drawingml/2006/wordprocessingDrawing" xmlns:w10="urn:schemas-microsoft-com:office:word" xmlns:w="http://schemas.openxmlformats.org/wordprocessingml/2006/main" xmlns:w14="http://schemas.microsoft.com/office/word/2010/wordml" xmlns:w15="http://schemas.microsoft.com/office/word/2012/wordml" xmlns:w16cex="http://schemas.microsoft.com/office/word/2018/wordml/cex" xmlns:w16cid="http://schemas.microsoft.com/office/word/2016/wordml/cid" xmlns:w16="http://schemas.microsoft.com/office/word/2018/wordml" xmlns:w16sdtdh="http://schemas.microsoft.com/office/word/2020/wordml/sdtdatahash" xmlns:w16se="http://schemas.microsoft.com/office/word/2015/wordml/symex" xmlns:wpg="http://schemas.microsoft.com/office/word/2010/wordprocessingGroup" xmlns:wpi="http://schemas.microsoft.com/office/word/2010/wordprocessingInk" xmlns:wne="http://schemas.microsoft.com/office/word/2006/wordml" xmlns:wps="http://schemas.microsoft.com/office/word/2010/wordprocessingShape" mc:Ignorable="w14 w15 w16se w16cid w16 w16cex w16sdtdh wp14">
+<w:footnotes xmlns:wpc="http://schemas.microsoft.com/office/word/2010/wordprocessingCanvas" xmlns:cx="http://schemas.microsoft.com/office/drawing/2014/chartex" xmlns:cx1="http://schemas.microsoft.com/office/drawing/2015/9/8/chartex" xmlns:cx2="http://schemas.microsoft.com/office/drawing/2015/10/21/chartex" xmlns:cx3="http://schemas.microsoft.com/office/drawing/2016/5/9/chartex" xmlns:cx4="http://schemas.microsoft.com/office/drawing/2016/5/10/chartex" xmlns:cx5="http://schemas.microsoft.com/office/drawing/2016/5/11/chartex" xmlns:cx6="http://schemas.microsoft.com/office/drawing/2016/5/12/chartex" xmlns:cx7="http://schemas.microsoft.com/office/drawing/2016/5/13/chartex" xmlns:cx8="http://schemas.microsoft.com/office/drawing/2016/5/14/chartex" xmlns:mc="http://schemas.openxmlformats.org/markup-compatibility/2006" xmlns:aink="http://schemas.microsoft.com/office/drawing/2016/ink" xmlns:am3d="http://schemas.microsoft.com/office/drawing/2017/model3d" xmlns:o="urn:schemas-microsoft-com:office:office" xmlns:oel="http://schemas.microsoft.com/office/2019/extlst" xmlns:r="http://schemas.openxmlformats.org/officeDocument/2006/relationships" xmlns:m="http://schemas.openxmlformats.org/officeDocument/2006/math" xmlns:v="urn:schemas-microsoft-com:vml" xmlns:wp14="http://schemas.microsoft.com/office/word/2010/wordprocessingDrawing" xmlns:wp="http://schemas.openxmlformats.org/drawingml/2006/wordprocessingDrawing" xmlns:w10="urn:schemas-microsoft-com:office:word" xmlns:w="http://schemas.openxmlformats.org/wordprocessingml/2006/main" xmlns:w14="http://schemas.microsoft.com/office/word/2010/wordml" xmlns:w15="http://schemas.microsoft.com/office/word/2012/wordml" xmlns:w16cex="http://schemas.microsoft.com/office/word/2018/wordml/cex" xmlns:w16cid="http://schemas.microsoft.com/office/word/2016/wordml/cid" xmlns:w16="http://schemas.microsoft.com/office/word/2018/wordml" xmlns:w16du="http://schemas.microsoft.com/office/word/2023/wordml/word16du" xmlns:w16sdtdh="http://schemas.microsoft.com/office/word/2020/wordml/sdtdatahash" xmlns:w16sdtfl="http://schemas.microsoft.com/office/word/2024/wordml/sdtformatlock" xmlns:w16se="http://schemas.microsoft.com/office/word/2015/wordml/symex" xmlns:wpg="http://schemas.microsoft.com/office/word/2010/wordprocessingGroup" xmlns:wpi="http://schemas.microsoft.com/office/word/2010/wordprocessingInk" xmlns:wne="http://schemas.microsoft.com/office/word/2006/wordml" xmlns:wps="http://schemas.microsoft.com/office/word/2010/wordprocessingShape" mc:Ignorable="w14 w15 w16se w16cid w16 w16cex w16sdtdh w16sdtfl w16du wp14">
   <w:footnote w:type="separator" w:id="-1">
     <w:p>
       <w:r>
@@ -13155,7 +13293,7 @@
 </file>
 
 <file path=word/numbering.xml><?xml version="1.0" encoding="utf-8"?>
-<w:numbering xmlns:wpc="http://schemas.microsoft.com/office/word/2010/wordprocessingCanvas" xmlns:cx="http://schemas.microsoft.com/office/drawing/2014/chartex" xmlns:cx1="http://schemas.microsoft.com/office/drawing/2015/9/8/chartex" xmlns:cx2="http://schemas.microsoft.com/office/drawing/2015/10/21/chartex" xmlns:cx3="http://schemas.microsoft.com/office/drawing/2016/5/9/chartex" xmlns:cx4="http://schemas.microsoft.com/office/drawing/2016/5/10/chartex" xmlns:cx5="http://schemas.microsoft.com/office/drawing/2016/5/11/chartex" xmlns:cx6="http://schemas.microsoft.com/office/drawing/2016/5/12/chartex" xmlns:cx7="http://schemas.microsoft.com/office/drawing/2016/5/13/chartex" xmlns:cx8="http://schemas.microsoft.com/office/drawing/2016/5/14/chartex" xmlns:mc="http://schemas.openxmlformats.org/markup-compatibility/2006" xmlns:aink="http://schemas.microsoft.com/office/drawing/2016/ink" xmlns:am3d="http://schemas.microsoft.com/office/drawing/2017/model3d" xmlns:o="urn:schemas-microsoft-com:office:office" xmlns:r="http://schemas.openxmlformats.org/officeDocument/2006/relationships" xmlns:m="http://schemas.openxmlformats.org/officeDocument/2006/math" xmlns:v="urn:schemas-microsoft-com:vml" xmlns:wp14="http://schemas.microsoft.com/office/word/2010/wordprocessingDrawing" xmlns:wp="http://schemas.openxmlformats.org/drawingml/2006/wordprocessingDrawing" xmlns:w10="urn:schemas-microsoft-com:office:word" xmlns:w="http://schemas.openxmlformats.org/wordprocessingml/2006/main" xmlns:w14="http://schemas.microsoft.com/office/word/2010/wordml" xmlns:w15="http://schemas.microsoft.com/office/word/2012/wordml" xmlns:w16cex="http://schemas.microsoft.com/office/word/2018/wordml/cex" xmlns:w16cid="http://schemas.microsoft.com/office/word/2016/wordml/cid" xmlns:w16="http://schemas.microsoft.com/office/word/2018/wordml" xmlns:w16sdtdh="http://schemas.microsoft.com/office/word/2020/wordml/sdtdatahash" xmlns:w16se="http://schemas.microsoft.com/office/word/2015/wordml/symex" xmlns:wpg="http://schemas.microsoft.com/office/word/2010/wordprocessingGroup" xmlns:wpi="http://schemas.microsoft.com/office/word/2010/wordprocessingInk" xmlns:wne="http://schemas.microsoft.com/office/word/2006/wordml" xmlns:wps="http://schemas.microsoft.com/office/word/2010/wordprocessingShape" mc:Ignorable="w14 w15 w16se w16cid w16 w16cex w16sdtdh wp14">
+<w:numbering xmlns:wpc="http://schemas.microsoft.com/office/word/2010/wordprocessingCanvas" xmlns:cx="http://schemas.microsoft.com/office/drawing/2014/chartex" xmlns:cx1="http://schemas.microsoft.com/office/drawing/2015/9/8/chartex" xmlns:cx2="http://schemas.microsoft.com/office/drawing/2015/10/21/chartex" xmlns:cx3="http://schemas.microsoft.com/office/drawing/2016/5/9/chartex" xmlns:cx4="http://schemas.microsoft.com/office/drawing/2016/5/10/chartex" xmlns:cx5="http://schemas.microsoft.com/office/drawing/2016/5/11/chartex" xmlns:cx6="http://schemas.microsoft.com/office/drawing/2016/5/12/chartex" xmlns:cx7="http://schemas.microsoft.com/office/drawing/2016/5/13/chartex" xmlns:cx8="http://schemas.microsoft.com/office/drawing/2016/5/14/chartex" xmlns:mc="http://schemas.openxmlformats.org/markup-compatibility/2006" xmlns:aink="http://schemas.microsoft.com/office/drawing/2016/ink" xmlns:am3d="http://schemas.microsoft.com/office/drawing/2017/model3d" xmlns:o="urn:schemas-microsoft-com:office:office" xmlns:oel="http://schemas.microsoft.com/office/2019/extlst" xmlns:r="http://schemas.openxmlformats.org/officeDocument/2006/relationships" xmlns:m="http://schemas.openxmlformats.org/officeDocument/2006/math" xmlns:v="urn:schemas-microsoft-com:vml" xmlns:wp14="http://schemas.microsoft.com/office/word/2010/wordprocessingDrawing" xmlns:wp="http://schemas.openxmlformats.org/drawingml/2006/wordprocessingDrawing" xmlns:w10="urn:schemas-microsoft-com:office:word" xmlns:w="http://schemas.openxmlformats.org/wordprocessingml/2006/main" xmlns:w14="http://schemas.microsoft.com/office/word/2010/wordml" xmlns:w15="http://schemas.microsoft.com/office/word/2012/wordml" xmlns:w16cex="http://schemas.microsoft.com/office/word/2018/wordml/cex" xmlns:w16cid="http://schemas.microsoft.com/office/word/2016/wordml/cid" xmlns:w16="http://schemas.microsoft.com/office/word/2018/wordml" xmlns:w16du="http://schemas.microsoft.com/office/word/2023/wordml/word16du" xmlns:w16sdtdh="http://schemas.microsoft.com/office/word/2020/wordml/sdtdatahash" xmlns:w16sdtfl="http://schemas.microsoft.com/office/word/2024/wordml/sdtformatlock" xmlns:w16se="http://schemas.microsoft.com/office/word/2015/wordml/symex" xmlns:wpg="http://schemas.microsoft.com/office/word/2010/wordprocessingGroup" xmlns:wpi="http://schemas.microsoft.com/office/word/2010/wordprocessingInk" xmlns:wne="http://schemas.microsoft.com/office/word/2006/wordml" xmlns:wps="http://schemas.microsoft.com/office/word/2010/wordprocessingShape" mc:Ignorable="w14 w15 w16se w16cid w16 w16cex w16sdtdh w16sdtfl w16du wp14">
   <w:abstractNum w:abstractNumId="0" w15:restartNumberingAfterBreak="0">
     <w:nsid w:val="915C93DA"/>
     <w:multiLevelType w:val="singleLevel"/>
@@ -14595,59 +14733,59 @@
       </w:pPr>
     </w:lvl>
   </w:abstractNum>
-  <w:num w:numId="1">
+  <w:num w:numId="1" w16cid:durableId="1711297433">
     <w:abstractNumId w:val="1"/>
   </w:num>
-  <w:num w:numId="2">
+  <w:num w:numId="2" w16cid:durableId="1524634507">
     <w:abstractNumId w:val="4"/>
   </w:num>
-  <w:num w:numId="3">
+  <w:num w:numId="3" w16cid:durableId="1155100235">
     <w:abstractNumId w:val="13"/>
   </w:num>
-  <w:num w:numId="4">
+  <w:num w:numId="4" w16cid:durableId="337464971">
     <w:abstractNumId w:val="7"/>
   </w:num>
-  <w:num w:numId="5">
+  <w:num w:numId="5" w16cid:durableId="1422599548">
     <w:abstractNumId w:val="5"/>
   </w:num>
-  <w:num w:numId="6">
+  <w:num w:numId="6" w16cid:durableId="2057044938">
     <w:abstractNumId w:val="6"/>
   </w:num>
-  <w:num w:numId="7">
+  <w:num w:numId="7" w16cid:durableId="329067035">
     <w:abstractNumId w:val="14"/>
   </w:num>
-  <w:num w:numId="8">
+  <w:num w:numId="8" w16cid:durableId="1744183509">
     <w:abstractNumId w:val="9"/>
   </w:num>
-  <w:num w:numId="9">
+  <w:num w:numId="9" w16cid:durableId="204830024">
     <w:abstractNumId w:val="3"/>
   </w:num>
-  <w:num w:numId="10">
+  <w:num w:numId="10" w16cid:durableId="1000743305">
     <w:abstractNumId w:val="1"/>
   </w:num>
-  <w:num w:numId="11">
+  <w:num w:numId="11" w16cid:durableId="1186405756">
     <w:abstractNumId w:val="2"/>
   </w:num>
-  <w:num w:numId="12">
+  <w:num w:numId="12" w16cid:durableId="2096124340">
     <w:abstractNumId w:val="8"/>
   </w:num>
-  <w:num w:numId="13">
+  <w:num w:numId="13" w16cid:durableId="530798732">
     <w:abstractNumId w:val="12"/>
   </w:num>
-  <w:num w:numId="14">
+  <w:num w:numId="14" w16cid:durableId="321158476">
     <w:abstractNumId w:val="0"/>
   </w:num>
-  <w:num w:numId="15">
+  <w:num w:numId="15" w16cid:durableId="352152945">
     <w:abstractNumId w:val="10"/>
   </w:num>
-  <w:num w:numId="16">
+  <w:num w:numId="16" w16cid:durableId="1002515521">
     <w:abstractNumId w:val="11"/>
   </w:num>
 </w:numbering>
 </file>
 
 <file path=word/people.xml><?xml version="1.0" encoding="utf-8"?>
-<w15:people xmlns:wpc="http://schemas.microsoft.com/office/word/2010/wordprocessingCanvas" xmlns:cx="http://schemas.microsoft.com/office/drawing/2014/chartex" xmlns:cx1="http://schemas.microsoft.com/office/drawing/2015/9/8/chartex" xmlns:cx2="http://schemas.microsoft.com/office/drawing/2015/10/21/chartex" xmlns:cx3="http://schemas.microsoft.com/office/drawing/2016/5/9/chartex" xmlns:cx4="http://schemas.microsoft.com/office/drawing/2016/5/10/chartex" xmlns:cx5="http://schemas.microsoft.com/office/drawing/2016/5/11/chartex" xmlns:cx6="http://schemas.microsoft.com/office/drawing/2016/5/12/chartex" xmlns:cx7="http://schemas.microsoft.com/office/drawing/2016/5/13/chartex" xmlns:cx8="http://schemas.microsoft.com/office/drawing/2016/5/14/chartex" xmlns:mc="http://schemas.openxmlformats.org/markup-compatibility/2006" xmlns:aink="http://schemas.microsoft.com/office/drawing/2016/ink" xmlns:am3d="http://schemas.microsoft.com/office/drawing/2017/model3d" xmlns:o="urn:schemas-microsoft-com:office:office" xmlns:r="http://schemas.openxmlformats.org/officeDocument/2006/relationships" xmlns:m="http://schemas.openxmlformats.org/officeDocument/2006/math" xmlns:v="urn:schemas-microsoft-com:vml" xmlns:wp14="http://schemas.microsoft.com/office/word/2010/wordprocessingDrawing" xmlns:wp="http://schemas.openxmlformats.org/drawingml/2006/wordprocessingDrawing" xmlns:w10="urn:schemas-microsoft-com:office:word" xmlns:w="http://schemas.openxmlformats.org/wordprocessingml/2006/main" xmlns:w14="http://schemas.microsoft.com/office/word/2010/wordml" xmlns:w15="http://schemas.microsoft.com/office/word/2012/wordml" xmlns:w16cex="http://schemas.microsoft.com/office/word/2018/wordml/cex" xmlns:w16cid="http://schemas.microsoft.com/office/word/2016/wordml/cid" xmlns:w16="http://schemas.microsoft.com/office/word/2018/wordml" xmlns:w16sdtdh="http://schemas.microsoft.com/office/word/2020/wordml/sdtdatahash" xmlns:w16se="http://schemas.microsoft.com/office/word/2015/wordml/symex" xmlns:wpg="http://schemas.microsoft.com/office/word/2010/wordprocessingGroup" xmlns:wpi="http://schemas.microsoft.com/office/word/2010/wordprocessingInk" xmlns:wne="http://schemas.microsoft.com/office/word/2006/wordml" xmlns:wps="http://schemas.microsoft.com/office/word/2010/wordprocessingShape" mc:Ignorable="w14 w15 w16se w16cid w16 w16cex w16sdtdh wp14">
+<w15:people xmlns:wpc="http://schemas.microsoft.com/office/word/2010/wordprocessingCanvas" xmlns:cx="http://schemas.microsoft.com/office/drawing/2014/chartex" xmlns:cx1="http://schemas.microsoft.com/office/drawing/2015/9/8/chartex" xmlns:cx2="http://schemas.microsoft.com/office/drawing/2015/10/21/chartex" xmlns:cx3="http://schemas.microsoft.com/office/drawing/2016/5/9/chartex" xmlns:cx4="http://schemas.microsoft.com/office/drawing/2016/5/10/chartex" xmlns:cx5="http://schemas.microsoft.com/office/drawing/2016/5/11/chartex" xmlns:cx6="http://schemas.microsoft.com/office/drawing/2016/5/12/chartex" xmlns:cx7="http://schemas.microsoft.com/office/drawing/2016/5/13/chartex" xmlns:cx8="http://schemas.microsoft.com/office/drawing/2016/5/14/chartex" xmlns:mc="http://schemas.openxmlformats.org/markup-compatibility/2006" xmlns:aink="http://schemas.microsoft.com/office/drawing/2016/ink" xmlns:am3d="http://schemas.microsoft.com/office/drawing/2017/model3d" xmlns:o="urn:schemas-microsoft-com:office:office" xmlns:oel="http://schemas.microsoft.com/office/2019/extlst" xmlns:r="http://schemas.openxmlformats.org/officeDocument/2006/relationships" xmlns:m="http://schemas.openxmlformats.org/officeDocument/2006/math" xmlns:v="urn:schemas-microsoft-com:vml" xmlns:wp14="http://schemas.microsoft.com/office/word/2010/wordprocessingDrawing" xmlns:wp="http://schemas.openxmlformats.org/drawingml/2006/wordprocessingDrawing" xmlns:w10="urn:schemas-microsoft-com:office:word" xmlns:w="http://schemas.openxmlformats.org/wordprocessingml/2006/main" xmlns:w14="http://schemas.microsoft.com/office/word/2010/wordml" xmlns:w15="http://schemas.microsoft.com/office/word/2012/wordml" xmlns:w16cex="http://schemas.microsoft.com/office/word/2018/wordml/cex" xmlns:w16cid="http://schemas.microsoft.com/office/word/2016/wordml/cid" xmlns:w16="http://schemas.microsoft.com/office/word/2018/wordml" xmlns:w16du="http://schemas.microsoft.com/office/word/2023/wordml/word16du" xmlns:w16sdtdh="http://schemas.microsoft.com/office/word/2020/wordml/sdtdatahash" xmlns:w16sdtfl="http://schemas.microsoft.com/office/word/2024/wordml/sdtformatlock" xmlns:w16se="http://schemas.microsoft.com/office/word/2015/wordml/symex" xmlns:wpg="http://schemas.microsoft.com/office/word/2010/wordprocessingGroup" xmlns:wpi="http://schemas.microsoft.com/office/word/2010/wordprocessingInk" xmlns:wne="http://schemas.microsoft.com/office/word/2006/wordml" xmlns:wps="http://schemas.microsoft.com/office/word/2010/wordprocessingShape" mc:Ignorable="w14 w15 w16se w16cid w16 w16cex w16sdtdh w16sdtfl w16du wp14">
   <w15:person w15:author="Kalentyev Alexey">
     <w15:presenceInfo w15:providerId="Windows Live" w15:userId="da819b8650d7d997"/>
   </w15:person>
@@ -14655,7 +14793,7 @@
 </file>
 
 <file path=word/styles.xml><?xml version="1.0" encoding="utf-8"?>
-<w:styles xmlns:mc="http://schemas.openxmlformats.org/markup-compatibility/2006" xmlns:r="http://schemas.openxmlformats.org/officeDocument/2006/relationships" xmlns:w="http://schemas.openxmlformats.org/wordprocessingml/2006/main" xmlns:w14="http://schemas.microsoft.com/office/word/2010/wordml" xmlns:w15="http://schemas.microsoft.com/office/word/2012/wordml" xmlns:w16cex="http://schemas.microsoft.com/office/word/2018/wordml/cex" xmlns:w16cid="http://schemas.microsoft.com/office/word/2016/wordml/cid" xmlns:w16="http://schemas.microsoft.com/office/word/2018/wordml" xmlns:w16sdtdh="http://schemas.microsoft.com/office/word/2020/wordml/sdtdatahash" xmlns:w16se="http://schemas.microsoft.com/office/word/2015/wordml/symex" mc:Ignorable="w14 w15 w16se w16cid w16 w16cex w16sdtdh">
+<w:styles xmlns:mc="http://schemas.openxmlformats.org/markup-compatibility/2006" xmlns:r="http://schemas.openxmlformats.org/officeDocument/2006/relationships" xmlns:w="http://schemas.openxmlformats.org/wordprocessingml/2006/main" xmlns:w14="http://schemas.microsoft.com/office/word/2010/wordml" xmlns:w15="http://schemas.microsoft.com/office/word/2012/wordml" xmlns:w16cex="http://schemas.microsoft.com/office/word/2018/wordml/cex" xmlns:w16cid="http://schemas.microsoft.com/office/word/2016/wordml/cid" xmlns:w16="http://schemas.microsoft.com/office/word/2018/wordml" xmlns:w16du="http://schemas.microsoft.com/office/word/2023/wordml/word16du" xmlns:w16sdtdh="http://schemas.microsoft.com/office/word/2020/wordml/sdtdatahash" xmlns:w16sdtfl="http://schemas.microsoft.com/office/word/2024/wordml/sdtformatlock" xmlns:w16se="http://schemas.microsoft.com/office/word/2015/wordml/symex" mc:Ignorable="w14 w15 w16se w16cid w16 w16cex w16sdtdh w16sdtfl w16du">
   <w:docDefaults>
     <w:rPrDefault>
       <w:rPr>

--- a/Files/Проект Системы.docx
+++ b/Files/Проект Системы.docx
@@ -1,6 +1,6 @@
 
 <file path=word/document.xml><?xml version="1.0" encoding="utf-8"?>
-<w:document xmlns:wpc="http://schemas.microsoft.com/office/word/2010/wordprocessingCanvas" xmlns:cx="http://schemas.microsoft.com/office/drawing/2014/chartex" xmlns:cx1="http://schemas.microsoft.com/office/drawing/2015/9/8/chartex" xmlns:cx2="http://schemas.microsoft.com/office/drawing/2015/10/21/chartex" xmlns:cx3="http://schemas.microsoft.com/office/drawing/2016/5/9/chartex" xmlns:cx4="http://schemas.microsoft.com/office/drawing/2016/5/10/chartex" xmlns:cx5="http://schemas.microsoft.com/office/drawing/2016/5/11/chartex" xmlns:cx6="http://schemas.microsoft.com/office/drawing/2016/5/12/chartex" xmlns:cx7="http://schemas.microsoft.com/office/drawing/2016/5/13/chartex" xmlns:cx8="http://schemas.microsoft.com/office/drawing/2016/5/14/chartex" xmlns:mc="http://schemas.openxmlformats.org/markup-compatibility/2006" xmlns:aink="http://schemas.microsoft.com/office/drawing/2016/ink" xmlns:am3d="http://schemas.microsoft.com/office/drawing/2017/model3d" xmlns:o="urn:schemas-microsoft-com:office:office" xmlns:oel="http://schemas.microsoft.com/office/2019/extlst" xmlns:r="http://schemas.openxmlformats.org/officeDocument/2006/relationships" xmlns:m="http://schemas.openxmlformats.org/officeDocument/2006/math" xmlns:v="urn:schemas-microsoft-com:vml" xmlns:wp14="http://schemas.microsoft.com/office/word/2010/wordprocessingDrawing" xmlns:wp="http://schemas.openxmlformats.org/drawingml/2006/wordprocessingDrawing" xmlns:w10="urn:schemas-microsoft-com:office:word" xmlns:w="http://schemas.openxmlformats.org/wordprocessingml/2006/main" xmlns:w14="http://schemas.microsoft.com/office/word/2010/wordml" xmlns:w15="http://schemas.microsoft.com/office/word/2012/wordml" xmlns:w16cex="http://schemas.microsoft.com/office/word/2018/wordml/cex" xmlns:w16cid="http://schemas.microsoft.com/office/word/2016/wordml/cid" xmlns:w16="http://schemas.microsoft.com/office/word/2018/wordml" xmlns:w16du="http://schemas.microsoft.com/office/word/2023/wordml/word16du" xmlns:w16sdtdh="http://schemas.microsoft.com/office/word/2020/wordml/sdtdatahash" xmlns:w16sdtfl="http://schemas.microsoft.com/office/word/2024/wordml/sdtformatlock" xmlns:w16se="http://schemas.microsoft.com/office/word/2015/wordml/symex" xmlns:wpg="http://schemas.microsoft.com/office/word/2010/wordprocessingGroup" xmlns:wpi="http://schemas.microsoft.com/office/word/2010/wordprocessingInk" xmlns:wne="http://schemas.microsoft.com/office/word/2006/wordml" xmlns:wps="http://schemas.microsoft.com/office/word/2010/wordprocessingShape" mc:Ignorable="w14 w15 w16se w16cid w16 w16cex w16sdtdh w16sdtfl w16du wp14">
+<w:document xmlns:wpc="http://schemas.microsoft.com/office/word/2010/wordprocessingCanvas" xmlns:cx="http://schemas.microsoft.com/office/drawing/2014/chartex" xmlns:cx1="http://schemas.microsoft.com/office/drawing/2015/9/8/chartex" xmlns:cx2="http://schemas.microsoft.com/office/drawing/2015/10/21/chartex" xmlns:cx3="http://schemas.microsoft.com/office/drawing/2016/5/9/chartex" xmlns:cx4="http://schemas.microsoft.com/office/drawing/2016/5/10/chartex" xmlns:cx5="http://schemas.microsoft.com/office/drawing/2016/5/11/chartex" xmlns:cx6="http://schemas.microsoft.com/office/drawing/2016/5/12/chartex" xmlns:cx7="http://schemas.microsoft.com/office/drawing/2016/5/13/chartex" xmlns:cx8="http://schemas.microsoft.com/office/drawing/2016/5/14/chartex" xmlns:mc="http://schemas.openxmlformats.org/markup-compatibility/2006" xmlns:aink="http://schemas.microsoft.com/office/drawing/2016/ink" xmlns:am3d="http://schemas.microsoft.com/office/drawing/2017/model3d" xmlns:o="urn:schemas-microsoft-com:office:office" xmlns:r="http://schemas.openxmlformats.org/officeDocument/2006/relationships" xmlns:m="http://schemas.openxmlformats.org/officeDocument/2006/math" xmlns:v="urn:schemas-microsoft-com:vml" xmlns:wp14="http://schemas.microsoft.com/office/word/2010/wordprocessingDrawing" xmlns:wp="http://schemas.openxmlformats.org/drawingml/2006/wordprocessingDrawing" xmlns:w10="urn:schemas-microsoft-com:office:word" xmlns:w="http://schemas.openxmlformats.org/wordprocessingml/2006/main" xmlns:w14="http://schemas.microsoft.com/office/word/2010/wordml" xmlns:w15="http://schemas.microsoft.com/office/word/2012/wordml" xmlns:w16cex="http://schemas.microsoft.com/office/word/2018/wordml/cex" xmlns:w16cid="http://schemas.microsoft.com/office/word/2016/wordml/cid" xmlns:w16="http://schemas.microsoft.com/office/word/2018/wordml" xmlns:w16sdtdh="http://schemas.microsoft.com/office/word/2020/wordml/sdtdatahash" xmlns:w16se="http://schemas.microsoft.com/office/word/2015/wordml/symex" xmlns:wpg="http://schemas.microsoft.com/office/word/2010/wordprocessingGroup" xmlns:wpi="http://schemas.microsoft.com/office/word/2010/wordprocessingInk" xmlns:wne="http://schemas.microsoft.com/office/word/2006/wordml" xmlns:wps="http://schemas.microsoft.com/office/word/2010/wordprocessingShape" mc:Ignorable="w14 w15 w16se w16cid w16 w16cex w16sdtdh wp14">
   <w:body>
     <w:p>
       <w:pPr>
@@ -752,15 +752,31 @@
         <w:t> </w:t>
       </w:r>
       <w:r>
-        <w:t xml:space="preserve">(Application </w:t>
+        <w:t>(</w:t>
       </w:r>
       <w:proofErr w:type="spellStart"/>
       <w:r>
+        <w:t>Application</w:t>
+      </w:r>
+      <w:proofErr w:type="spellEnd"/>
+      <w:r>
+        <w:t xml:space="preserve"> </w:t>
+      </w:r>
+      <w:proofErr w:type="spellStart"/>
+      <w:r>
         <w:t>Programming</w:t>
       </w:r>
       <w:proofErr w:type="spellEnd"/>
       <w:r>
-        <w:t xml:space="preserve"> Interface)</w:t>
+        <w:t xml:space="preserve"> </w:t>
+      </w:r>
+      <w:proofErr w:type="spellStart"/>
+      <w:r>
+        <w:t>Interface</w:t>
+      </w:r>
+      <w:proofErr w:type="spellEnd"/>
+      <w:r>
+        <w:t>)</w:t>
       </w:r>
       <w:r>
         <w:t> –</w:t>
@@ -5806,8 +5822,16 @@
               <w:rPr>
                 <w:rFonts w:cs="Times New Roman"/>
               </w:rPr>
-              <w:t xml:space="preserve"> радиус скругления</w:t>
-            </w:r>
+              <w:t xml:space="preserve"> радиус </w:t>
+            </w:r>
+            <w:proofErr w:type="spellStart"/>
+            <w:r>
+              <w:rPr>
+                <w:rFonts w:cs="Times New Roman"/>
+              </w:rPr>
+              <w:t>скругления</w:t>
+            </w:r>
+            <w:proofErr w:type="spellEnd"/>
           </w:p>
         </w:tc>
         <w:tc>
@@ -6160,7 +6184,15 @@
         <w:ind w:left="0" w:firstLine="709"/>
       </w:pPr>
       <w:r>
-        <w:t xml:space="preserve">элементы гидро- и </w:t>
+        <w:t xml:space="preserve">элементы </w:t>
+      </w:r>
+      <w:proofErr w:type="spellStart"/>
+      <w:r>
+        <w:t>гидро</w:t>
+      </w:r>
+      <w:proofErr w:type="spellEnd"/>
+      <w:r>
+        <w:t xml:space="preserve">- и </w:t>
       </w:r>
       <w:proofErr w:type="spellStart"/>
       <w:r>
@@ -6304,73 +6336,7 @@
           <w:kern w:val="32"/>
           <w:lang w:val="x-none" w:eastAsia="x-none"/>
         </w:rPr>
-        <w:t xml:space="preserve">Вторым </w:t>
-      </w:r>
-      <w:proofErr w:type="spellStart"/>
-      <w:r>
-        <w:rPr>
-          <w:rFonts w:cs="Times New Roman"/>
-          <w:bCs/>
-          <w:color w:val="auto"/>
-          <w:kern w:val="32"/>
-          <w:lang w:val="x-none" w:eastAsia="x-none"/>
-        </w:rPr>
-        <w:t>аналогом</w:t>
-      </w:r>
-      <w:proofErr w:type="spellEnd"/>
-      <w:r>
-        <w:rPr>
-          <w:rFonts w:cs="Times New Roman"/>
-          <w:bCs/>
-          <w:color w:val="auto"/>
-          <w:kern w:val="32"/>
-          <w:lang w:val="x-none" w:eastAsia="x-none"/>
-        </w:rPr>
-        <w:t xml:space="preserve"> </w:t>
-      </w:r>
-      <w:proofErr w:type="spellStart"/>
-      <w:r>
-        <w:rPr>
-          <w:rFonts w:cs="Times New Roman"/>
-          <w:bCs/>
-          <w:color w:val="auto"/>
-          <w:kern w:val="32"/>
-          <w:lang w:val="x-none" w:eastAsia="x-none"/>
-        </w:rPr>
-        <w:t>является</w:t>
-      </w:r>
-      <w:proofErr w:type="spellEnd"/>
-      <w:r>
-        <w:rPr>
-          <w:rFonts w:cs="Times New Roman"/>
-          <w:bCs/>
-          <w:color w:val="auto"/>
-          <w:kern w:val="32"/>
-          <w:lang w:val="x-none" w:eastAsia="x-none"/>
-        </w:rPr>
-        <w:t xml:space="preserve"> </w:t>
-      </w:r>
-      <w:proofErr w:type="spellStart"/>
-      <w:r>
-        <w:rPr>
-          <w:rFonts w:cs="Times New Roman"/>
-          <w:bCs/>
-          <w:color w:val="auto"/>
-          <w:kern w:val="32"/>
-          <w:lang w:val="x-none" w:eastAsia="x-none"/>
-        </w:rPr>
-        <w:t>плагин</w:t>
-      </w:r>
-      <w:proofErr w:type="spellEnd"/>
-      <w:r>
-        <w:rPr>
-          <w:rFonts w:cs="Times New Roman"/>
-          <w:bCs/>
-          <w:color w:val="auto"/>
-          <w:kern w:val="32"/>
-          <w:lang w:val="x-none" w:eastAsia="x-none"/>
-        </w:rPr>
-        <w:t xml:space="preserve"> </w:t>
+        <w:t xml:space="preserve">Вторым аналогом является плагин </w:t>
       </w:r>
       <w:proofErr w:type="spellStart"/>
       <w:r>
@@ -6416,55 +6382,7 @@
           <w:szCs w:val="32"/>
           <w:lang w:val="x-none" w:eastAsia="x-none"/>
         </w:rPr>
-        <w:t xml:space="preserve">» </w:t>
-      </w:r>
-      <w:proofErr w:type="spellStart"/>
-      <w:r>
-        <w:rPr>
-          <w:rFonts w:eastAsia="Calibri" w:cs="Times New Roman"/>
-          <w:bCs/>
-          <w:color w:val="auto"/>
-          <w:kern w:val="32"/>
-          <w:szCs w:val="32"/>
-          <w:lang w:val="x-none" w:eastAsia="x-none"/>
-        </w:rPr>
-        <w:t>для</w:t>
-      </w:r>
-      <w:proofErr w:type="spellEnd"/>
-      <w:r>
-        <w:rPr>
-          <w:rFonts w:eastAsia="Calibri" w:cs="Times New Roman"/>
-          <w:bCs/>
-          <w:color w:val="auto"/>
-          <w:kern w:val="32"/>
-          <w:szCs w:val="32"/>
-          <w:lang w:val="x-none" w:eastAsia="x-none"/>
-        </w:rPr>
-        <w:t xml:space="preserve"> </w:t>
-      </w:r>
-      <w:proofErr w:type="spellStart"/>
-      <w:r>
-        <w:rPr>
-          <w:rFonts w:eastAsia="Calibri" w:cs="Times New Roman"/>
-          <w:bCs/>
-          <w:color w:val="auto"/>
-          <w:kern w:val="32"/>
-          <w:szCs w:val="32"/>
-          <w:lang w:val="x-none" w:eastAsia="x-none"/>
-        </w:rPr>
-        <w:t>программы</w:t>
-      </w:r>
-      <w:proofErr w:type="spellEnd"/>
-      <w:r>
-        <w:rPr>
-          <w:rFonts w:eastAsia="Calibri" w:cs="Times New Roman"/>
-          <w:bCs/>
-          <w:color w:val="auto"/>
-          <w:kern w:val="32"/>
-          <w:szCs w:val="32"/>
-          <w:lang w:val="x-none" w:eastAsia="x-none"/>
-        </w:rPr>
-        <w:t xml:space="preserve"> </w:t>
+        <w:t xml:space="preserve">» для программы </w:t>
       </w:r>
       <w:proofErr w:type="spellStart"/>
       <w:r>
@@ -7156,10 +7074,10 @@
           <w14:ligatures w14:val="standardContextual"/>
         </w:rPr>
         <w:drawing>
-          <wp:inline distT="0" distB="0" distL="0" distR="0" wp14:anchorId="405697F0" wp14:editId="7904B26B">
-            <wp:extent cx="5525729" cy="3151231"/>
-            <wp:effectExtent l="0" t="0" r="0" b="0"/>
-            <wp:docPr id="4" name="Рисунок 4"/>
+          <wp:inline distT="0" distB="0" distL="0" distR="0" wp14:anchorId="457E8E43" wp14:editId="3D67B13C">
+            <wp:extent cx="5338024" cy="3128065"/>
+            <wp:effectExtent l="12700" t="12700" r="8890" b="8890"/>
+            <wp:docPr id="6" name="Рисунок 6"/>
             <wp:cNvGraphicFramePr>
               <a:graphicFrameLocks xmlns:a="http://schemas.openxmlformats.org/drawingml/2006/main" noChangeAspect="1"/>
             </wp:cNvGraphicFramePr>
@@ -7179,11 +7097,16 @@
                   <pic:spPr>
                     <a:xfrm>
                       <a:off x="0" y="0"/>
-                      <a:ext cx="5535737" cy="3156939"/>
+                      <a:ext cx="5375123" cy="3149805"/>
                     </a:xfrm>
                     <a:prstGeom prst="rect">
                       <a:avLst/>
                     </a:prstGeom>
+                    <a:ln>
+                      <a:solidFill>
+                        <a:schemeClr val="tx1"/>
+                      </a:solidFill>
+                    </a:ln>
                   </pic:spPr>
                 </pic:pic>
               </a:graphicData>
@@ -9402,12 +9325,21 @@
               </w:rPr>
               <w:t xml:space="preserve"> </w:t>
             </w:r>
-            <w:r>
-              <w:rPr>
-                <w:rFonts w:cs="Times New Roman"/>
-                <w:lang w:val="en-US"/>
-              </w:rPr>
-              <w:t>Kompas.</w:t>
+            <w:proofErr w:type="spellStart"/>
+            <w:r>
+              <w:rPr>
+                <w:rFonts w:cs="Times New Roman"/>
+                <w:lang w:val="en-US"/>
+              </w:rPr>
+              <w:t>Kompas</w:t>
+            </w:r>
+            <w:proofErr w:type="spellEnd"/>
+            <w:r>
+              <w:rPr>
+                <w:rFonts w:cs="Times New Roman"/>
+                <w:lang w:val="en-US"/>
+              </w:rPr>
+              <w:t>.</w:t>
             </w:r>
           </w:p>
         </w:tc>
@@ -12374,6 +12306,9 @@
       <w:pPr>
         <w:ind w:firstLine="0"/>
         <w:jc w:val="center"/>
+        <w:rPr>
+          <w:lang w:val="en-US"/>
+        </w:rPr>
       </w:pPr>
       <w:commentRangeStart w:id="3"/>
       <w:commentRangeEnd w:id="3"/>
@@ -12389,12 +12324,19 @@
       <w:r>
         <w:rPr>
           <w:noProof/>
+          <w14:ligatures w14:val="standardContextual"/>
+        </w:rPr>
+        <w:t xml:space="preserve"> </w:t>
+      </w:r>
+      <w:r>
+        <w:rPr>
+          <w:lang w:val="en-US"/>
         </w:rPr>
         <w:drawing>
-          <wp:inline distT="0" distB="0" distL="0" distR="0" wp14:anchorId="6A264076" wp14:editId="58D49F17">
-            <wp:extent cx="5198723" cy="3459332"/>
-            <wp:effectExtent l="0" t="0" r="0" b="0"/>
-            <wp:docPr id="3" name="Рисунок 3"/>
+          <wp:inline distT="0" distB="0" distL="0" distR="0" wp14:anchorId="711FFBA5" wp14:editId="3ABF01D3">
+            <wp:extent cx="4050891" cy="3597356"/>
+            <wp:effectExtent l="0" t="0" r="635" b="0"/>
+            <wp:docPr id="5" name="Рисунок 5"/>
             <wp:cNvGraphicFramePr>
               <a:graphicFrameLocks xmlns:a="http://schemas.openxmlformats.org/drawingml/2006/main" noChangeAspect="1"/>
             </wp:cNvGraphicFramePr>
@@ -12414,7 +12356,7 @@
                   <pic:spPr>
                     <a:xfrm>
                       <a:off x="0" y="0"/>
-                      <a:ext cx="5235723" cy="3483952"/>
+                      <a:ext cx="4062664" cy="3607811"/>
                     </a:xfrm>
                     <a:prstGeom prst="rect">
                       <a:avLst/>
@@ -12895,7 +12837,7 @@
 </file>
 
 <file path=word/comments.xml><?xml version="1.0" encoding="utf-8"?>
-<w:comments xmlns:wpc="http://schemas.microsoft.com/office/word/2010/wordprocessingCanvas" xmlns:cx="http://schemas.microsoft.com/office/drawing/2014/chartex" xmlns:cx1="http://schemas.microsoft.com/office/drawing/2015/9/8/chartex" xmlns:cx2="http://schemas.microsoft.com/office/drawing/2015/10/21/chartex" xmlns:cx3="http://schemas.microsoft.com/office/drawing/2016/5/9/chartex" xmlns:cx4="http://schemas.microsoft.com/office/drawing/2016/5/10/chartex" xmlns:cx5="http://schemas.microsoft.com/office/drawing/2016/5/11/chartex" xmlns:cx6="http://schemas.microsoft.com/office/drawing/2016/5/12/chartex" xmlns:cx7="http://schemas.microsoft.com/office/drawing/2016/5/13/chartex" xmlns:cx8="http://schemas.microsoft.com/office/drawing/2016/5/14/chartex" xmlns:mc="http://schemas.openxmlformats.org/markup-compatibility/2006" xmlns:aink="http://schemas.microsoft.com/office/drawing/2016/ink" xmlns:am3d="http://schemas.microsoft.com/office/drawing/2017/model3d" xmlns:o="urn:schemas-microsoft-com:office:office" xmlns:oel="http://schemas.microsoft.com/office/2019/extlst" xmlns:r="http://schemas.openxmlformats.org/officeDocument/2006/relationships" xmlns:m="http://schemas.openxmlformats.org/officeDocument/2006/math" xmlns:v="urn:schemas-microsoft-com:vml" xmlns:wp14="http://schemas.microsoft.com/office/word/2010/wordprocessingDrawing" xmlns:wp="http://schemas.openxmlformats.org/drawingml/2006/wordprocessingDrawing" xmlns:w10="urn:schemas-microsoft-com:office:word" xmlns:w="http://schemas.openxmlformats.org/wordprocessingml/2006/main" xmlns:w14="http://schemas.microsoft.com/office/word/2010/wordml" xmlns:w15="http://schemas.microsoft.com/office/word/2012/wordml" xmlns:w16cex="http://schemas.microsoft.com/office/word/2018/wordml/cex" xmlns:w16cid="http://schemas.microsoft.com/office/word/2016/wordml/cid" xmlns:w16="http://schemas.microsoft.com/office/word/2018/wordml" xmlns:w16du="http://schemas.microsoft.com/office/word/2023/wordml/word16du" xmlns:w16sdtdh="http://schemas.microsoft.com/office/word/2020/wordml/sdtdatahash" xmlns:w16sdtfl="http://schemas.microsoft.com/office/word/2024/wordml/sdtformatlock" xmlns:w16se="http://schemas.microsoft.com/office/word/2015/wordml/symex" xmlns:wpg="http://schemas.microsoft.com/office/word/2010/wordprocessingGroup" xmlns:wpi="http://schemas.microsoft.com/office/word/2010/wordprocessingInk" xmlns:wne="http://schemas.microsoft.com/office/word/2006/wordml" xmlns:wps="http://schemas.microsoft.com/office/word/2010/wordprocessingShape" mc:Ignorable="w14 w15 w16se w16cid w16 w16cex w16sdtdh w16sdtfl w16du wp14">
+<w:comments xmlns:wpc="http://schemas.microsoft.com/office/word/2010/wordprocessingCanvas" xmlns:cx="http://schemas.microsoft.com/office/drawing/2014/chartex" xmlns:cx1="http://schemas.microsoft.com/office/drawing/2015/9/8/chartex" xmlns:cx2="http://schemas.microsoft.com/office/drawing/2015/10/21/chartex" xmlns:cx3="http://schemas.microsoft.com/office/drawing/2016/5/9/chartex" xmlns:cx4="http://schemas.microsoft.com/office/drawing/2016/5/10/chartex" xmlns:cx5="http://schemas.microsoft.com/office/drawing/2016/5/11/chartex" xmlns:cx6="http://schemas.microsoft.com/office/drawing/2016/5/12/chartex" xmlns:cx7="http://schemas.microsoft.com/office/drawing/2016/5/13/chartex" xmlns:cx8="http://schemas.microsoft.com/office/drawing/2016/5/14/chartex" xmlns:mc="http://schemas.openxmlformats.org/markup-compatibility/2006" xmlns:aink="http://schemas.microsoft.com/office/drawing/2016/ink" xmlns:am3d="http://schemas.microsoft.com/office/drawing/2017/model3d" xmlns:o="urn:schemas-microsoft-com:office:office" xmlns:r="http://schemas.openxmlformats.org/officeDocument/2006/relationships" xmlns:m="http://schemas.openxmlformats.org/officeDocument/2006/math" xmlns:v="urn:schemas-microsoft-com:vml" xmlns:wp14="http://schemas.microsoft.com/office/word/2010/wordprocessingDrawing" xmlns:wp="http://schemas.openxmlformats.org/drawingml/2006/wordprocessingDrawing" xmlns:w10="urn:schemas-microsoft-com:office:word" xmlns:w="http://schemas.openxmlformats.org/wordprocessingml/2006/main" xmlns:w14="http://schemas.microsoft.com/office/word/2010/wordml" xmlns:w15="http://schemas.microsoft.com/office/word/2012/wordml" xmlns:w16cex="http://schemas.microsoft.com/office/word/2018/wordml/cex" xmlns:w16cid="http://schemas.microsoft.com/office/word/2016/wordml/cid" xmlns:w16="http://schemas.microsoft.com/office/word/2018/wordml" xmlns:w16sdtdh="http://schemas.microsoft.com/office/word/2020/wordml/sdtdatahash" xmlns:w16se="http://schemas.microsoft.com/office/word/2015/wordml/symex" xmlns:wpg="http://schemas.microsoft.com/office/word/2010/wordprocessingGroup" xmlns:wpi="http://schemas.microsoft.com/office/word/2010/wordprocessingInk" xmlns:wne="http://schemas.microsoft.com/office/word/2006/wordml" xmlns:wps="http://schemas.microsoft.com/office/word/2010/wordprocessingShape" mc:Ignorable="w14 w15 w16se w16cid w16 w16cex w16sdtdh wp14">
   <w:comment w:id="0" w:author="Kalentyev Alexey" w:date="2025-10-21T14:20:00Z" w:initials="KA">
     <w:p>
       <w:pPr>
@@ -13177,7 +13119,19 @@
         <w:rPr>
           <w:lang w:val="ru-RU"/>
         </w:rPr>
-        <w:t>публичное поле?</w:t>
+        <w:t>публичное</w:t>
+      </w:r>
+      <w:r>
+        <w:t xml:space="preserve"> </w:t>
+      </w:r>
+      <w:r>
+        <w:rPr>
+          <w:lang w:val="ru-RU"/>
+        </w:rPr>
+        <w:t>поле</w:t>
+      </w:r>
+      <w:r>
+        <w:t>?</w:t>
       </w:r>
     </w:p>
     <w:p>
@@ -13218,7 +13172,7 @@
 </file>
 
 <file path=word/commentsExtended.xml><?xml version="1.0" encoding="utf-8"?>
-<w15:commentsEx xmlns:wpc="http://schemas.microsoft.com/office/word/2010/wordprocessingCanvas" xmlns:cx="http://schemas.microsoft.com/office/drawing/2014/chartex" xmlns:cx1="http://schemas.microsoft.com/office/drawing/2015/9/8/chartex" xmlns:cx2="http://schemas.microsoft.com/office/drawing/2015/10/21/chartex" xmlns:cx3="http://schemas.microsoft.com/office/drawing/2016/5/9/chartex" xmlns:cx4="http://schemas.microsoft.com/office/drawing/2016/5/10/chartex" xmlns:cx5="http://schemas.microsoft.com/office/drawing/2016/5/11/chartex" xmlns:cx6="http://schemas.microsoft.com/office/drawing/2016/5/12/chartex" xmlns:cx7="http://schemas.microsoft.com/office/drawing/2016/5/13/chartex" xmlns:cx8="http://schemas.microsoft.com/office/drawing/2016/5/14/chartex" xmlns:mc="http://schemas.openxmlformats.org/markup-compatibility/2006" xmlns:aink="http://schemas.microsoft.com/office/drawing/2016/ink" xmlns:am3d="http://schemas.microsoft.com/office/drawing/2017/model3d" xmlns:o="urn:schemas-microsoft-com:office:office" xmlns:oel="http://schemas.microsoft.com/office/2019/extlst" xmlns:r="http://schemas.openxmlformats.org/officeDocument/2006/relationships" xmlns:m="http://schemas.openxmlformats.org/officeDocument/2006/math" xmlns:v="urn:schemas-microsoft-com:vml" xmlns:wp14="http://schemas.microsoft.com/office/word/2010/wordprocessingDrawing" xmlns:wp="http://schemas.openxmlformats.org/drawingml/2006/wordprocessingDrawing" xmlns:w10="urn:schemas-microsoft-com:office:word" xmlns:w="http://schemas.openxmlformats.org/wordprocessingml/2006/main" xmlns:w14="http://schemas.microsoft.com/office/word/2010/wordml" xmlns:w15="http://schemas.microsoft.com/office/word/2012/wordml" xmlns:w16cex="http://schemas.microsoft.com/office/word/2018/wordml/cex" xmlns:w16cid="http://schemas.microsoft.com/office/word/2016/wordml/cid" xmlns:w16="http://schemas.microsoft.com/office/word/2018/wordml" xmlns:w16du="http://schemas.microsoft.com/office/word/2023/wordml/word16du" xmlns:w16sdtdh="http://schemas.microsoft.com/office/word/2020/wordml/sdtdatahash" xmlns:w16sdtfl="http://schemas.microsoft.com/office/word/2024/wordml/sdtformatlock" xmlns:w16se="http://schemas.microsoft.com/office/word/2015/wordml/symex" xmlns:wpg="http://schemas.microsoft.com/office/word/2010/wordprocessingGroup" xmlns:wpi="http://schemas.microsoft.com/office/word/2010/wordprocessingInk" xmlns:wne="http://schemas.microsoft.com/office/word/2006/wordml" xmlns:wps="http://schemas.microsoft.com/office/word/2010/wordprocessingShape" mc:Ignorable="w14 w15 w16se w16cid w16 w16cex w16sdtdh w16sdtfl w16du wp14">
+<w15:commentsEx xmlns:wpc="http://schemas.microsoft.com/office/word/2010/wordprocessingCanvas" xmlns:cx="http://schemas.microsoft.com/office/drawing/2014/chartex" xmlns:cx1="http://schemas.microsoft.com/office/drawing/2015/9/8/chartex" xmlns:cx2="http://schemas.microsoft.com/office/drawing/2015/10/21/chartex" xmlns:cx3="http://schemas.microsoft.com/office/drawing/2016/5/9/chartex" xmlns:cx4="http://schemas.microsoft.com/office/drawing/2016/5/10/chartex" xmlns:cx5="http://schemas.microsoft.com/office/drawing/2016/5/11/chartex" xmlns:cx6="http://schemas.microsoft.com/office/drawing/2016/5/12/chartex" xmlns:cx7="http://schemas.microsoft.com/office/drawing/2016/5/13/chartex" xmlns:cx8="http://schemas.microsoft.com/office/drawing/2016/5/14/chartex" xmlns:mc="http://schemas.openxmlformats.org/markup-compatibility/2006" xmlns:aink="http://schemas.microsoft.com/office/drawing/2016/ink" xmlns:am3d="http://schemas.microsoft.com/office/drawing/2017/model3d" xmlns:o="urn:schemas-microsoft-com:office:office" xmlns:r="http://schemas.openxmlformats.org/officeDocument/2006/relationships" xmlns:m="http://schemas.openxmlformats.org/officeDocument/2006/math" xmlns:v="urn:schemas-microsoft-com:vml" xmlns:wp14="http://schemas.microsoft.com/office/word/2010/wordprocessingDrawing" xmlns:wp="http://schemas.openxmlformats.org/drawingml/2006/wordprocessingDrawing" xmlns:w10="urn:schemas-microsoft-com:office:word" xmlns:w="http://schemas.openxmlformats.org/wordprocessingml/2006/main" xmlns:w14="http://schemas.microsoft.com/office/word/2010/wordml" xmlns:w15="http://schemas.microsoft.com/office/word/2012/wordml" xmlns:w16cex="http://schemas.microsoft.com/office/word/2018/wordml/cex" xmlns:w16cid="http://schemas.microsoft.com/office/word/2016/wordml/cid" xmlns:w16="http://schemas.microsoft.com/office/word/2018/wordml" xmlns:w16sdtdh="http://schemas.microsoft.com/office/word/2020/wordml/sdtdatahash" xmlns:w16se="http://schemas.microsoft.com/office/word/2015/wordml/symex" xmlns:wpg="http://schemas.microsoft.com/office/word/2010/wordprocessingGroup" xmlns:wpi="http://schemas.microsoft.com/office/word/2010/wordprocessingInk" xmlns:wne="http://schemas.microsoft.com/office/word/2006/wordml" xmlns:wps="http://schemas.microsoft.com/office/word/2010/wordprocessingShape" mc:Ignorable="w14 w15 w16se w16cid w16 w16cex w16sdtdh wp14">
   <w15:commentEx w15:paraId="7118EA17" w15:done="0"/>
   <w15:commentEx w15:paraId="191626EF" w15:paraIdParent="7118EA17" w15:done="0"/>
   <w15:commentEx w15:paraId="0975D0A4" w15:paraIdParent="7118EA17" w15:done="0"/>
@@ -13227,7 +13181,7 @@
 </file>
 
 <file path=word/commentsExtensible.xml><?xml version="1.0" encoding="utf-8"?>
-<w16cex:commentsExtensible xmlns:wpc="http://schemas.microsoft.com/office/word/2010/wordprocessingCanvas" xmlns:cx="http://schemas.microsoft.com/office/drawing/2014/chartex" xmlns:cx1="http://schemas.microsoft.com/office/drawing/2015/9/8/chartex" xmlns:cx2="http://schemas.microsoft.com/office/drawing/2015/10/21/chartex" xmlns:cx3="http://schemas.microsoft.com/office/drawing/2016/5/9/chartex" xmlns:cx4="http://schemas.microsoft.com/office/drawing/2016/5/10/chartex" xmlns:cx5="http://schemas.microsoft.com/office/drawing/2016/5/11/chartex" xmlns:cx6="http://schemas.microsoft.com/office/drawing/2016/5/12/chartex" xmlns:cx7="http://schemas.microsoft.com/office/drawing/2016/5/13/chartex" xmlns:cx8="http://schemas.microsoft.com/office/drawing/2016/5/14/chartex" xmlns:cr="http://schemas.microsoft.com/office/comments/2020/reactions" xmlns:mc="http://schemas.openxmlformats.org/markup-compatibility/2006" xmlns:aink="http://schemas.microsoft.com/office/drawing/2016/ink" xmlns:am3d="http://schemas.microsoft.com/office/drawing/2017/model3d" xmlns:o="urn:schemas-microsoft-com:office:office" xmlns:oel="http://schemas.microsoft.com/office/2019/extlst" xmlns:r="http://schemas.openxmlformats.org/officeDocument/2006/relationships" xmlns:m="http://schemas.openxmlformats.org/officeDocument/2006/math" xmlns:v="urn:schemas-microsoft-com:vml" xmlns:wp14="http://schemas.microsoft.com/office/word/2010/wordprocessingDrawing" xmlns:wp="http://schemas.openxmlformats.org/drawingml/2006/wordprocessingDrawing" xmlns:w10="urn:schemas-microsoft-com:office:word" xmlns:w="http://schemas.openxmlformats.org/wordprocessingml/2006/main" xmlns:w14="http://schemas.microsoft.com/office/word/2010/wordml" xmlns:w15="http://schemas.microsoft.com/office/word/2012/wordml" xmlns:w16cex="http://schemas.microsoft.com/office/word/2018/wordml/cex" xmlns:w16cid="http://schemas.microsoft.com/office/word/2016/wordml/cid" xmlns:w16="http://schemas.microsoft.com/office/word/2018/wordml" xmlns:w16du="http://schemas.microsoft.com/office/word/2023/wordml/word16du" xmlns:w16sdtdh="http://schemas.microsoft.com/office/word/2020/wordml/sdtdatahash" xmlns:w16sdtfl="http://schemas.microsoft.com/office/word/2024/wordml/sdtformatlock" xmlns:w16se="http://schemas.microsoft.com/office/word/2015/wordml/symex" xmlns:wpg="http://schemas.microsoft.com/office/word/2010/wordprocessingGroup" xmlns:wpi="http://schemas.microsoft.com/office/word/2010/wordprocessingInk" xmlns:wne="http://schemas.microsoft.com/office/word/2006/wordml" xmlns:wps="http://schemas.microsoft.com/office/word/2010/wordprocessingShape" mc:Ignorable="w14 w15 w16se w16cid w16 w16cex w16sdtdh w16sdtfl cr w16du wp14">
+<w16cex:commentsExtensible xmlns:wpc="http://schemas.microsoft.com/office/word/2010/wordprocessingCanvas" xmlns:cx="http://schemas.microsoft.com/office/drawing/2014/chartex" xmlns:cx1="http://schemas.microsoft.com/office/drawing/2015/9/8/chartex" xmlns:cx2="http://schemas.microsoft.com/office/drawing/2015/10/21/chartex" xmlns:cx3="http://schemas.microsoft.com/office/drawing/2016/5/9/chartex" xmlns:cx4="http://schemas.microsoft.com/office/drawing/2016/5/10/chartex" xmlns:cx5="http://schemas.microsoft.com/office/drawing/2016/5/11/chartex" xmlns:cx6="http://schemas.microsoft.com/office/drawing/2016/5/12/chartex" xmlns:cx7="http://schemas.microsoft.com/office/drawing/2016/5/13/chartex" xmlns:cx8="http://schemas.microsoft.com/office/drawing/2016/5/14/chartex" xmlns:mc="http://schemas.openxmlformats.org/markup-compatibility/2006" xmlns:aink="http://schemas.microsoft.com/office/drawing/2016/ink" xmlns:am3d="http://schemas.microsoft.com/office/drawing/2017/model3d" xmlns:o="urn:schemas-microsoft-com:office:office" xmlns:r="http://schemas.openxmlformats.org/officeDocument/2006/relationships" xmlns:m="http://schemas.openxmlformats.org/officeDocument/2006/math" xmlns:v="urn:schemas-microsoft-com:vml" xmlns:wp14="http://schemas.microsoft.com/office/word/2010/wordprocessingDrawing" xmlns:wp="http://schemas.openxmlformats.org/drawingml/2006/wordprocessingDrawing" xmlns:w10="urn:schemas-microsoft-com:office:word" xmlns:w="http://schemas.openxmlformats.org/wordprocessingml/2006/main" xmlns:w14="http://schemas.microsoft.com/office/word/2010/wordml" xmlns:w15="http://schemas.microsoft.com/office/word/2012/wordml" xmlns:w16cex="http://schemas.microsoft.com/office/word/2018/wordml/cex" xmlns:w16cid="http://schemas.microsoft.com/office/word/2016/wordml/cid" xmlns:w16="http://schemas.microsoft.com/office/word/2018/wordml" xmlns:w16sdtdh="http://schemas.microsoft.com/office/word/2020/wordml/sdtdatahash" xmlns:w16se="http://schemas.microsoft.com/office/word/2015/wordml/symex" xmlns:wpg="http://schemas.microsoft.com/office/word/2010/wordprocessingGroup" xmlns:wpi="http://schemas.microsoft.com/office/word/2010/wordprocessingInk" xmlns:wne="http://schemas.microsoft.com/office/word/2006/wordml" xmlns:wps="http://schemas.microsoft.com/office/word/2010/wordprocessingShape" mc:Ignorable="w14 w15 w16se w16cid w16 w16cex w16sdtdh wp14">
   <w16cex:commentExtensible w16cex:durableId="518D9F10" w16cex:dateUtc="2025-10-21T07:20:00Z"/>
   <w16cex:commentExtensible w16cex:durableId="1C55BCA6" w16cex:dateUtc="2025-10-28T02:34:00Z"/>
   <w16cex:commentExtensible w16cex:durableId="2633D5FE" w16cex:dateUtc="2025-11-18T04:12:00Z"/>
@@ -13236,7 +13190,7 @@
 </file>
 
 <file path=word/commentsIds.xml><?xml version="1.0" encoding="utf-8"?>
-<w16cid:commentsIds xmlns:wpc="http://schemas.microsoft.com/office/word/2010/wordprocessingCanvas" xmlns:cx="http://schemas.microsoft.com/office/drawing/2014/chartex" xmlns:cx1="http://schemas.microsoft.com/office/drawing/2015/9/8/chartex" xmlns:cx2="http://schemas.microsoft.com/office/drawing/2015/10/21/chartex" xmlns:cx3="http://schemas.microsoft.com/office/drawing/2016/5/9/chartex" xmlns:cx4="http://schemas.microsoft.com/office/drawing/2016/5/10/chartex" xmlns:cx5="http://schemas.microsoft.com/office/drawing/2016/5/11/chartex" xmlns:cx6="http://schemas.microsoft.com/office/drawing/2016/5/12/chartex" xmlns:cx7="http://schemas.microsoft.com/office/drawing/2016/5/13/chartex" xmlns:cx8="http://schemas.microsoft.com/office/drawing/2016/5/14/chartex" xmlns:mc="http://schemas.openxmlformats.org/markup-compatibility/2006" xmlns:aink="http://schemas.microsoft.com/office/drawing/2016/ink" xmlns:am3d="http://schemas.microsoft.com/office/drawing/2017/model3d" xmlns:o="urn:schemas-microsoft-com:office:office" xmlns:oel="http://schemas.microsoft.com/office/2019/extlst" xmlns:r="http://schemas.openxmlformats.org/officeDocument/2006/relationships" xmlns:m="http://schemas.openxmlformats.org/officeDocument/2006/math" xmlns:v="urn:schemas-microsoft-com:vml" xmlns:wp14="http://schemas.microsoft.com/office/word/2010/wordprocessingDrawing" xmlns:wp="http://schemas.openxmlformats.org/drawingml/2006/wordprocessingDrawing" xmlns:w10="urn:schemas-microsoft-com:office:word" xmlns:w="http://schemas.openxmlformats.org/wordprocessingml/2006/main" xmlns:w14="http://schemas.microsoft.com/office/word/2010/wordml" xmlns:w15="http://schemas.microsoft.com/office/word/2012/wordml" xmlns:w16cex="http://schemas.microsoft.com/office/word/2018/wordml/cex" xmlns:w16cid="http://schemas.microsoft.com/office/word/2016/wordml/cid" xmlns:w16="http://schemas.microsoft.com/office/word/2018/wordml" xmlns:w16du="http://schemas.microsoft.com/office/word/2023/wordml/word16du" xmlns:w16sdtdh="http://schemas.microsoft.com/office/word/2020/wordml/sdtdatahash" xmlns:w16sdtfl="http://schemas.microsoft.com/office/word/2024/wordml/sdtformatlock" xmlns:w16se="http://schemas.microsoft.com/office/word/2015/wordml/symex" xmlns:wpg="http://schemas.microsoft.com/office/word/2010/wordprocessingGroup" xmlns:wpi="http://schemas.microsoft.com/office/word/2010/wordprocessingInk" xmlns:wne="http://schemas.microsoft.com/office/word/2006/wordml" xmlns:wps="http://schemas.microsoft.com/office/word/2010/wordprocessingShape" mc:Ignorable="w14 w15 w16se w16cid w16 w16cex w16sdtdh w16sdtfl w16du wp14">
+<w16cid:commentsIds xmlns:wpc="http://schemas.microsoft.com/office/word/2010/wordprocessingCanvas" xmlns:cx="http://schemas.microsoft.com/office/drawing/2014/chartex" xmlns:cx1="http://schemas.microsoft.com/office/drawing/2015/9/8/chartex" xmlns:cx2="http://schemas.microsoft.com/office/drawing/2015/10/21/chartex" xmlns:cx3="http://schemas.microsoft.com/office/drawing/2016/5/9/chartex" xmlns:cx4="http://schemas.microsoft.com/office/drawing/2016/5/10/chartex" xmlns:cx5="http://schemas.microsoft.com/office/drawing/2016/5/11/chartex" xmlns:cx6="http://schemas.microsoft.com/office/drawing/2016/5/12/chartex" xmlns:cx7="http://schemas.microsoft.com/office/drawing/2016/5/13/chartex" xmlns:cx8="http://schemas.microsoft.com/office/drawing/2016/5/14/chartex" xmlns:mc="http://schemas.openxmlformats.org/markup-compatibility/2006" xmlns:aink="http://schemas.microsoft.com/office/drawing/2016/ink" xmlns:am3d="http://schemas.microsoft.com/office/drawing/2017/model3d" xmlns:o="urn:schemas-microsoft-com:office:office" xmlns:r="http://schemas.openxmlformats.org/officeDocument/2006/relationships" xmlns:m="http://schemas.openxmlformats.org/officeDocument/2006/math" xmlns:v="urn:schemas-microsoft-com:vml" xmlns:wp14="http://schemas.microsoft.com/office/word/2010/wordprocessingDrawing" xmlns:wp="http://schemas.openxmlformats.org/drawingml/2006/wordprocessingDrawing" xmlns:w10="urn:schemas-microsoft-com:office:word" xmlns:w="http://schemas.openxmlformats.org/wordprocessingml/2006/main" xmlns:w14="http://schemas.microsoft.com/office/word/2010/wordml" xmlns:w15="http://schemas.microsoft.com/office/word/2012/wordml" xmlns:w16cex="http://schemas.microsoft.com/office/word/2018/wordml/cex" xmlns:w16cid="http://schemas.microsoft.com/office/word/2016/wordml/cid" xmlns:w16="http://schemas.microsoft.com/office/word/2018/wordml" xmlns:w16sdtdh="http://schemas.microsoft.com/office/word/2020/wordml/sdtdatahash" xmlns:w16se="http://schemas.microsoft.com/office/word/2015/wordml/symex" xmlns:wpg="http://schemas.microsoft.com/office/word/2010/wordprocessingGroup" xmlns:wpi="http://schemas.microsoft.com/office/word/2010/wordprocessingInk" xmlns:wne="http://schemas.microsoft.com/office/word/2006/wordml" xmlns:wps="http://schemas.microsoft.com/office/word/2010/wordprocessingShape" mc:Ignorable="w14 w15 w16se w16cid w16 w16cex w16sdtdh wp14">
   <w16cid:commentId w16cid:paraId="7118EA17" w16cid:durableId="518D9F10"/>
   <w16cid:commentId w16cid:paraId="191626EF" w16cid:durableId="1C55BCA6"/>
   <w16cid:commentId w16cid:paraId="0975D0A4" w16cid:durableId="2633D5FE"/>
@@ -13245,7 +13199,7 @@
 </file>
 
 <file path=word/endnotes.xml><?xml version="1.0" encoding="utf-8"?>
-<w:endnotes xmlns:wpc="http://schemas.microsoft.com/office/word/2010/wordprocessingCanvas" xmlns:cx="http://schemas.microsoft.com/office/drawing/2014/chartex" xmlns:cx1="http://schemas.microsoft.com/office/drawing/2015/9/8/chartex" xmlns:cx2="http://schemas.microsoft.com/office/drawing/2015/10/21/chartex" xmlns:cx3="http://schemas.microsoft.com/office/drawing/2016/5/9/chartex" xmlns:cx4="http://schemas.microsoft.com/office/drawing/2016/5/10/chartex" xmlns:cx5="http://schemas.microsoft.com/office/drawing/2016/5/11/chartex" xmlns:cx6="http://schemas.microsoft.com/office/drawing/2016/5/12/chartex" xmlns:cx7="http://schemas.microsoft.com/office/drawing/2016/5/13/chartex" xmlns:cx8="http://schemas.microsoft.com/office/drawing/2016/5/14/chartex" xmlns:mc="http://schemas.openxmlformats.org/markup-compatibility/2006" xmlns:aink="http://schemas.microsoft.com/office/drawing/2016/ink" xmlns:am3d="http://schemas.microsoft.com/office/drawing/2017/model3d" xmlns:o="urn:schemas-microsoft-com:office:office" xmlns:oel="http://schemas.microsoft.com/office/2019/extlst" xmlns:r="http://schemas.openxmlformats.org/officeDocument/2006/relationships" xmlns:m="http://schemas.openxmlformats.org/officeDocument/2006/math" xmlns:v="urn:schemas-microsoft-com:vml" xmlns:wp14="http://schemas.microsoft.com/office/word/2010/wordprocessingDrawing" xmlns:wp="http://schemas.openxmlformats.org/drawingml/2006/wordprocessingDrawing" xmlns:w10="urn:schemas-microsoft-com:office:word" xmlns:w="http://schemas.openxmlformats.org/wordprocessingml/2006/main" xmlns:w14="http://schemas.microsoft.com/office/word/2010/wordml" xmlns:w15="http://schemas.microsoft.com/office/word/2012/wordml" xmlns:w16cex="http://schemas.microsoft.com/office/word/2018/wordml/cex" xmlns:w16cid="http://schemas.microsoft.com/office/word/2016/wordml/cid" xmlns:w16="http://schemas.microsoft.com/office/word/2018/wordml" xmlns:w16du="http://schemas.microsoft.com/office/word/2023/wordml/word16du" xmlns:w16sdtdh="http://schemas.microsoft.com/office/word/2020/wordml/sdtdatahash" xmlns:w16sdtfl="http://schemas.microsoft.com/office/word/2024/wordml/sdtformatlock" xmlns:w16se="http://schemas.microsoft.com/office/word/2015/wordml/symex" xmlns:wpg="http://schemas.microsoft.com/office/word/2010/wordprocessingGroup" xmlns:wpi="http://schemas.microsoft.com/office/word/2010/wordprocessingInk" xmlns:wne="http://schemas.microsoft.com/office/word/2006/wordml" xmlns:wps="http://schemas.microsoft.com/office/word/2010/wordprocessingShape" mc:Ignorable="w14 w15 w16se w16cid w16 w16cex w16sdtdh w16sdtfl w16du wp14">
+<w:endnotes xmlns:wpc="http://schemas.microsoft.com/office/word/2010/wordprocessingCanvas" xmlns:cx="http://schemas.microsoft.com/office/drawing/2014/chartex" xmlns:cx1="http://schemas.microsoft.com/office/drawing/2015/9/8/chartex" xmlns:cx2="http://schemas.microsoft.com/office/drawing/2015/10/21/chartex" xmlns:cx3="http://schemas.microsoft.com/office/drawing/2016/5/9/chartex" xmlns:cx4="http://schemas.microsoft.com/office/drawing/2016/5/10/chartex" xmlns:cx5="http://schemas.microsoft.com/office/drawing/2016/5/11/chartex" xmlns:cx6="http://schemas.microsoft.com/office/drawing/2016/5/12/chartex" xmlns:cx7="http://schemas.microsoft.com/office/drawing/2016/5/13/chartex" xmlns:cx8="http://schemas.microsoft.com/office/drawing/2016/5/14/chartex" xmlns:mc="http://schemas.openxmlformats.org/markup-compatibility/2006" xmlns:aink="http://schemas.microsoft.com/office/drawing/2016/ink" xmlns:am3d="http://schemas.microsoft.com/office/drawing/2017/model3d" xmlns:o="urn:schemas-microsoft-com:office:office" xmlns:r="http://schemas.openxmlformats.org/officeDocument/2006/relationships" xmlns:m="http://schemas.openxmlformats.org/officeDocument/2006/math" xmlns:v="urn:schemas-microsoft-com:vml" xmlns:wp14="http://schemas.microsoft.com/office/word/2010/wordprocessingDrawing" xmlns:wp="http://schemas.openxmlformats.org/drawingml/2006/wordprocessingDrawing" xmlns:w10="urn:schemas-microsoft-com:office:word" xmlns:w="http://schemas.openxmlformats.org/wordprocessingml/2006/main" xmlns:w14="http://schemas.microsoft.com/office/word/2010/wordml" xmlns:w15="http://schemas.microsoft.com/office/word/2012/wordml" xmlns:w16cex="http://schemas.microsoft.com/office/word/2018/wordml/cex" xmlns:w16cid="http://schemas.microsoft.com/office/word/2016/wordml/cid" xmlns:w16="http://schemas.microsoft.com/office/word/2018/wordml" xmlns:w16sdtdh="http://schemas.microsoft.com/office/word/2020/wordml/sdtdatahash" xmlns:w16se="http://schemas.microsoft.com/office/word/2015/wordml/symex" xmlns:wpg="http://schemas.microsoft.com/office/word/2010/wordprocessingGroup" xmlns:wpi="http://schemas.microsoft.com/office/word/2010/wordprocessingInk" xmlns:wne="http://schemas.microsoft.com/office/word/2006/wordml" xmlns:wps="http://schemas.microsoft.com/office/word/2010/wordprocessingShape" mc:Ignorable="w14 w15 w16se w16cid w16 w16cex w16sdtdh wp14">
   <w:endnote w:type="separator" w:id="-1">
     <w:p>
       <w:r>
@@ -13264,7 +13218,7 @@
 </file>
 
 <file path=word/footer1.xml><?xml version="1.0" encoding="utf-8"?>
-<w:ftr xmlns:wpc="http://schemas.microsoft.com/office/word/2010/wordprocessingCanvas" xmlns:cx="http://schemas.microsoft.com/office/drawing/2014/chartex" xmlns:cx1="http://schemas.microsoft.com/office/drawing/2015/9/8/chartex" xmlns:cx2="http://schemas.microsoft.com/office/drawing/2015/10/21/chartex" xmlns:cx3="http://schemas.microsoft.com/office/drawing/2016/5/9/chartex" xmlns:cx4="http://schemas.microsoft.com/office/drawing/2016/5/10/chartex" xmlns:cx5="http://schemas.microsoft.com/office/drawing/2016/5/11/chartex" xmlns:cx6="http://schemas.microsoft.com/office/drawing/2016/5/12/chartex" xmlns:cx7="http://schemas.microsoft.com/office/drawing/2016/5/13/chartex" xmlns:cx8="http://schemas.microsoft.com/office/drawing/2016/5/14/chartex" xmlns:mc="http://schemas.openxmlformats.org/markup-compatibility/2006" xmlns:aink="http://schemas.microsoft.com/office/drawing/2016/ink" xmlns:am3d="http://schemas.microsoft.com/office/drawing/2017/model3d" xmlns:o="urn:schemas-microsoft-com:office:office" xmlns:oel="http://schemas.microsoft.com/office/2019/extlst" xmlns:r="http://schemas.openxmlformats.org/officeDocument/2006/relationships" xmlns:m="http://schemas.openxmlformats.org/officeDocument/2006/math" xmlns:v="urn:schemas-microsoft-com:vml" xmlns:wp14="http://schemas.microsoft.com/office/word/2010/wordprocessingDrawing" xmlns:wp="http://schemas.openxmlformats.org/drawingml/2006/wordprocessingDrawing" xmlns:w10="urn:schemas-microsoft-com:office:word" xmlns:w="http://schemas.openxmlformats.org/wordprocessingml/2006/main" xmlns:w14="http://schemas.microsoft.com/office/word/2010/wordml" xmlns:w15="http://schemas.microsoft.com/office/word/2012/wordml" xmlns:w16cex="http://schemas.microsoft.com/office/word/2018/wordml/cex" xmlns:w16cid="http://schemas.microsoft.com/office/word/2016/wordml/cid" xmlns:w16="http://schemas.microsoft.com/office/word/2018/wordml" xmlns:w16du="http://schemas.microsoft.com/office/word/2023/wordml/word16du" xmlns:w16sdtdh="http://schemas.microsoft.com/office/word/2020/wordml/sdtdatahash" xmlns:w16sdtfl="http://schemas.microsoft.com/office/word/2024/wordml/sdtformatlock" xmlns:w16se="http://schemas.microsoft.com/office/word/2015/wordml/symex" xmlns:wpg="http://schemas.microsoft.com/office/word/2010/wordprocessingGroup" xmlns:wpi="http://schemas.microsoft.com/office/word/2010/wordprocessingInk" xmlns:wne="http://schemas.microsoft.com/office/word/2006/wordml" xmlns:wps="http://schemas.microsoft.com/office/word/2010/wordprocessingShape" mc:Ignorable="w14 w15 w16se w16cid w16 w16cex w16sdtdh w16sdtfl w16du wp14">
+<w:ftr xmlns:wpc="http://schemas.microsoft.com/office/word/2010/wordprocessingCanvas" xmlns:cx="http://schemas.microsoft.com/office/drawing/2014/chartex" xmlns:cx1="http://schemas.microsoft.com/office/drawing/2015/9/8/chartex" xmlns:cx2="http://schemas.microsoft.com/office/drawing/2015/10/21/chartex" xmlns:cx3="http://schemas.microsoft.com/office/drawing/2016/5/9/chartex" xmlns:cx4="http://schemas.microsoft.com/office/drawing/2016/5/10/chartex" xmlns:cx5="http://schemas.microsoft.com/office/drawing/2016/5/11/chartex" xmlns:cx6="http://schemas.microsoft.com/office/drawing/2016/5/12/chartex" xmlns:cx7="http://schemas.microsoft.com/office/drawing/2016/5/13/chartex" xmlns:cx8="http://schemas.microsoft.com/office/drawing/2016/5/14/chartex" xmlns:mc="http://schemas.openxmlformats.org/markup-compatibility/2006" xmlns:aink="http://schemas.microsoft.com/office/drawing/2016/ink" xmlns:am3d="http://schemas.microsoft.com/office/drawing/2017/model3d" xmlns:o="urn:schemas-microsoft-com:office:office" xmlns:r="http://schemas.openxmlformats.org/officeDocument/2006/relationships" xmlns:m="http://schemas.openxmlformats.org/officeDocument/2006/math" xmlns:v="urn:schemas-microsoft-com:vml" xmlns:wp14="http://schemas.microsoft.com/office/word/2010/wordprocessingDrawing" xmlns:wp="http://schemas.openxmlformats.org/drawingml/2006/wordprocessingDrawing" xmlns:w10="urn:schemas-microsoft-com:office:word" xmlns:w="http://schemas.openxmlformats.org/wordprocessingml/2006/main" xmlns:w14="http://schemas.microsoft.com/office/word/2010/wordml" xmlns:w15="http://schemas.microsoft.com/office/word/2012/wordml" xmlns:w16cex="http://schemas.microsoft.com/office/word/2018/wordml/cex" xmlns:w16cid="http://schemas.microsoft.com/office/word/2016/wordml/cid" xmlns:w16="http://schemas.microsoft.com/office/word/2018/wordml" xmlns:w16sdtdh="http://schemas.microsoft.com/office/word/2020/wordml/sdtdatahash" xmlns:w16se="http://schemas.microsoft.com/office/word/2015/wordml/symex" xmlns:wpg="http://schemas.microsoft.com/office/word/2010/wordprocessingGroup" xmlns:wpi="http://schemas.microsoft.com/office/word/2010/wordprocessingInk" xmlns:wne="http://schemas.microsoft.com/office/word/2006/wordml" xmlns:wps="http://schemas.microsoft.com/office/word/2010/wordprocessingShape" mc:Ignorable="w14 w15 w16se w16cid w16 w16cex w16sdtdh wp14">
   <w:p>
     <w:pPr>
       <w:pStyle w:val="ad"/>
@@ -13274,7 +13228,7 @@
 </file>
 
 <file path=word/footnotes.xml><?xml version="1.0" encoding="utf-8"?>
-<w:footnotes xmlns:wpc="http://schemas.microsoft.com/office/word/2010/wordprocessingCanvas" xmlns:cx="http://schemas.microsoft.com/office/drawing/2014/chartex" xmlns:cx1="http://schemas.microsoft.com/office/drawing/2015/9/8/chartex" xmlns:cx2="http://schemas.microsoft.com/office/drawing/2015/10/21/chartex" xmlns:cx3="http://schemas.microsoft.com/office/drawing/2016/5/9/chartex" xmlns:cx4="http://schemas.microsoft.com/office/drawing/2016/5/10/chartex" xmlns:cx5="http://schemas.microsoft.com/office/drawing/2016/5/11/chartex" xmlns:cx6="http://schemas.microsoft.com/office/drawing/2016/5/12/chartex" xmlns:cx7="http://schemas.microsoft.com/office/drawing/2016/5/13/chartex" xmlns:cx8="http://schemas.microsoft.com/office/drawing/2016/5/14/chartex" xmlns:mc="http://schemas.openxmlformats.org/markup-compatibility/2006" xmlns:aink="http://schemas.microsoft.com/office/drawing/2016/ink" xmlns:am3d="http://schemas.microsoft.com/office/drawing/2017/model3d" xmlns:o="urn:schemas-microsoft-com:office:office" xmlns:oel="http://schemas.microsoft.com/office/2019/extlst" xmlns:r="http://schemas.openxmlformats.org/officeDocument/2006/relationships" xmlns:m="http://schemas.openxmlformats.org/officeDocument/2006/math" xmlns:v="urn:schemas-microsoft-com:vml" xmlns:wp14="http://schemas.microsoft.com/office/word/2010/wordprocessingDrawing" xmlns:wp="http://schemas.openxmlformats.org/drawingml/2006/wordprocessingDrawing" xmlns:w10="urn:schemas-microsoft-com:office:word" xmlns:w="http://schemas.openxmlformats.org/wordprocessingml/2006/main" xmlns:w14="http://schemas.microsoft.com/office/word/2010/wordml" xmlns:w15="http://schemas.microsoft.com/office/word/2012/wordml" xmlns:w16cex="http://schemas.microsoft.com/office/word/2018/wordml/cex" xmlns:w16cid="http://schemas.microsoft.com/office/word/2016/wordml/cid" xmlns:w16="http://schemas.microsoft.com/office/word/2018/wordml" xmlns:w16du="http://schemas.microsoft.com/office/word/2023/wordml/word16du" xmlns:w16sdtdh="http://schemas.microsoft.com/office/word/2020/wordml/sdtdatahash" xmlns:w16sdtfl="http://schemas.microsoft.com/office/word/2024/wordml/sdtformatlock" xmlns:w16se="http://schemas.microsoft.com/office/word/2015/wordml/symex" xmlns:wpg="http://schemas.microsoft.com/office/word/2010/wordprocessingGroup" xmlns:wpi="http://schemas.microsoft.com/office/word/2010/wordprocessingInk" xmlns:wne="http://schemas.microsoft.com/office/word/2006/wordml" xmlns:wps="http://schemas.microsoft.com/office/word/2010/wordprocessingShape" mc:Ignorable="w14 w15 w16se w16cid w16 w16cex w16sdtdh w16sdtfl w16du wp14">
+<w:footnotes xmlns:wpc="http://schemas.microsoft.com/office/word/2010/wordprocessingCanvas" xmlns:cx="http://schemas.microsoft.com/office/drawing/2014/chartex" xmlns:cx1="http://schemas.microsoft.com/office/drawing/2015/9/8/chartex" xmlns:cx2="http://schemas.microsoft.com/office/drawing/2015/10/21/chartex" xmlns:cx3="http://schemas.microsoft.com/office/drawing/2016/5/9/chartex" xmlns:cx4="http://schemas.microsoft.com/office/drawing/2016/5/10/chartex" xmlns:cx5="http://schemas.microsoft.com/office/drawing/2016/5/11/chartex" xmlns:cx6="http://schemas.microsoft.com/office/drawing/2016/5/12/chartex" xmlns:cx7="http://schemas.microsoft.com/office/drawing/2016/5/13/chartex" xmlns:cx8="http://schemas.microsoft.com/office/drawing/2016/5/14/chartex" xmlns:mc="http://schemas.openxmlformats.org/markup-compatibility/2006" xmlns:aink="http://schemas.microsoft.com/office/drawing/2016/ink" xmlns:am3d="http://schemas.microsoft.com/office/drawing/2017/model3d" xmlns:o="urn:schemas-microsoft-com:office:office" xmlns:r="http://schemas.openxmlformats.org/officeDocument/2006/relationships" xmlns:m="http://schemas.openxmlformats.org/officeDocument/2006/math" xmlns:v="urn:schemas-microsoft-com:vml" xmlns:wp14="http://schemas.microsoft.com/office/word/2010/wordprocessingDrawing" xmlns:wp="http://schemas.openxmlformats.org/drawingml/2006/wordprocessingDrawing" xmlns:w10="urn:schemas-microsoft-com:office:word" xmlns:w="http://schemas.openxmlformats.org/wordprocessingml/2006/main" xmlns:w14="http://schemas.microsoft.com/office/word/2010/wordml" xmlns:w15="http://schemas.microsoft.com/office/word/2012/wordml" xmlns:w16cex="http://schemas.microsoft.com/office/word/2018/wordml/cex" xmlns:w16cid="http://schemas.microsoft.com/office/word/2016/wordml/cid" xmlns:w16="http://schemas.microsoft.com/office/word/2018/wordml" xmlns:w16sdtdh="http://schemas.microsoft.com/office/word/2020/wordml/sdtdatahash" xmlns:w16se="http://schemas.microsoft.com/office/word/2015/wordml/symex" xmlns:wpg="http://schemas.microsoft.com/office/word/2010/wordprocessingGroup" xmlns:wpi="http://schemas.microsoft.com/office/word/2010/wordprocessingInk" xmlns:wne="http://schemas.microsoft.com/office/word/2006/wordml" xmlns:wps="http://schemas.microsoft.com/office/word/2010/wordprocessingShape" mc:Ignorable="w14 w15 w16se w16cid w16 w16cex w16sdtdh wp14">
   <w:footnote w:type="separator" w:id="-1">
     <w:p>
       <w:r>
@@ -13293,7 +13247,7 @@
 </file>
 
 <file path=word/numbering.xml><?xml version="1.0" encoding="utf-8"?>
-<w:numbering xmlns:wpc="http://schemas.microsoft.com/office/word/2010/wordprocessingCanvas" xmlns:cx="http://schemas.microsoft.com/office/drawing/2014/chartex" xmlns:cx1="http://schemas.microsoft.com/office/drawing/2015/9/8/chartex" xmlns:cx2="http://schemas.microsoft.com/office/drawing/2015/10/21/chartex" xmlns:cx3="http://schemas.microsoft.com/office/drawing/2016/5/9/chartex" xmlns:cx4="http://schemas.microsoft.com/office/drawing/2016/5/10/chartex" xmlns:cx5="http://schemas.microsoft.com/office/drawing/2016/5/11/chartex" xmlns:cx6="http://schemas.microsoft.com/office/drawing/2016/5/12/chartex" xmlns:cx7="http://schemas.microsoft.com/office/drawing/2016/5/13/chartex" xmlns:cx8="http://schemas.microsoft.com/office/drawing/2016/5/14/chartex" xmlns:mc="http://schemas.openxmlformats.org/markup-compatibility/2006" xmlns:aink="http://schemas.microsoft.com/office/drawing/2016/ink" xmlns:am3d="http://schemas.microsoft.com/office/drawing/2017/model3d" xmlns:o="urn:schemas-microsoft-com:office:office" xmlns:oel="http://schemas.microsoft.com/office/2019/extlst" xmlns:r="http://schemas.openxmlformats.org/officeDocument/2006/relationships" xmlns:m="http://schemas.openxmlformats.org/officeDocument/2006/math" xmlns:v="urn:schemas-microsoft-com:vml" xmlns:wp14="http://schemas.microsoft.com/office/word/2010/wordprocessingDrawing" xmlns:wp="http://schemas.openxmlformats.org/drawingml/2006/wordprocessingDrawing" xmlns:w10="urn:schemas-microsoft-com:office:word" xmlns:w="http://schemas.openxmlformats.org/wordprocessingml/2006/main" xmlns:w14="http://schemas.microsoft.com/office/word/2010/wordml" xmlns:w15="http://schemas.microsoft.com/office/word/2012/wordml" xmlns:w16cex="http://schemas.microsoft.com/office/word/2018/wordml/cex" xmlns:w16cid="http://schemas.microsoft.com/office/word/2016/wordml/cid" xmlns:w16="http://schemas.microsoft.com/office/word/2018/wordml" xmlns:w16du="http://schemas.microsoft.com/office/word/2023/wordml/word16du" xmlns:w16sdtdh="http://schemas.microsoft.com/office/word/2020/wordml/sdtdatahash" xmlns:w16sdtfl="http://schemas.microsoft.com/office/word/2024/wordml/sdtformatlock" xmlns:w16se="http://schemas.microsoft.com/office/word/2015/wordml/symex" xmlns:wpg="http://schemas.microsoft.com/office/word/2010/wordprocessingGroup" xmlns:wpi="http://schemas.microsoft.com/office/word/2010/wordprocessingInk" xmlns:wne="http://schemas.microsoft.com/office/word/2006/wordml" xmlns:wps="http://schemas.microsoft.com/office/word/2010/wordprocessingShape" mc:Ignorable="w14 w15 w16se w16cid w16 w16cex w16sdtdh w16sdtfl w16du wp14">
+<w:numbering xmlns:wpc="http://schemas.microsoft.com/office/word/2010/wordprocessingCanvas" xmlns:cx="http://schemas.microsoft.com/office/drawing/2014/chartex" xmlns:cx1="http://schemas.microsoft.com/office/drawing/2015/9/8/chartex" xmlns:cx2="http://schemas.microsoft.com/office/drawing/2015/10/21/chartex" xmlns:cx3="http://schemas.microsoft.com/office/drawing/2016/5/9/chartex" xmlns:cx4="http://schemas.microsoft.com/office/drawing/2016/5/10/chartex" xmlns:cx5="http://schemas.microsoft.com/office/drawing/2016/5/11/chartex" xmlns:cx6="http://schemas.microsoft.com/office/drawing/2016/5/12/chartex" xmlns:cx7="http://schemas.microsoft.com/office/drawing/2016/5/13/chartex" xmlns:cx8="http://schemas.microsoft.com/office/drawing/2016/5/14/chartex" xmlns:mc="http://schemas.openxmlformats.org/markup-compatibility/2006" xmlns:aink="http://schemas.microsoft.com/office/drawing/2016/ink" xmlns:am3d="http://schemas.microsoft.com/office/drawing/2017/model3d" xmlns:o="urn:schemas-microsoft-com:office:office" xmlns:r="http://schemas.openxmlformats.org/officeDocument/2006/relationships" xmlns:m="http://schemas.openxmlformats.org/officeDocument/2006/math" xmlns:v="urn:schemas-microsoft-com:vml" xmlns:wp14="http://schemas.microsoft.com/office/word/2010/wordprocessingDrawing" xmlns:wp="http://schemas.openxmlformats.org/drawingml/2006/wordprocessingDrawing" xmlns:w10="urn:schemas-microsoft-com:office:word" xmlns:w="http://schemas.openxmlformats.org/wordprocessingml/2006/main" xmlns:w14="http://schemas.microsoft.com/office/word/2010/wordml" xmlns:w15="http://schemas.microsoft.com/office/word/2012/wordml" xmlns:w16cex="http://schemas.microsoft.com/office/word/2018/wordml/cex" xmlns:w16cid="http://schemas.microsoft.com/office/word/2016/wordml/cid" xmlns:w16="http://schemas.microsoft.com/office/word/2018/wordml" xmlns:w16sdtdh="http://schemas.microsoft.com/office/word/2020/wordml/sdtdatahash" xmlns:w16se="http://schemas.microsoft.com/office/word/2015/wordml/symex" xmlns:wpg="http://schemas.microsoft.com/office/word/2010/wordprocessingGroup" xmlns:wpi="http://schemas.microsoft.com/office/word/2010/wordprocessingInk" xmlns:wne="http://schemas.microsoft.com/office/word/2006/wordml" xmlns:wps="http://schemas.microsoft.com/office/word/2010/wordprocessingShape" mc:Ignorable="w14 w15 w16se w16cid w16 w16cex w16sdtdh wp14">
   <w:abstractNum w:abstractNumId="0" w15:restartNumberingAfterBreak="0">
     <w:nsid w:val="915C93DA"/>
     <w:multiLevelType w:val="singleLevel"/>
@@ -14733,59 +14687,59 @@
       </w:pPr>
     </w:lvl>
   </w:abstractNum>
-  <w:num w:numId="1" w16cid:durableId="1711297433">
+  <w:num w:numId="1">
     <w:abstractNumId w:val="1"/>
   </w:num>
-  <w:num w:numId="2" w16cid:durableId="1524634507">
+  <w:num w:numId="2">
     <w:abstractNumId w:val="4"/>
   </w:num>
-  <w:num w:numId="3" w16cid:durableId="1155100235">
+  <w:num w:numId="3">
     <w:abstractNumId w:val="13"/>
   </w:num>
-  <w:num w:numId="4" w16cid:durableId="337464971">
+  <w:num w:numId="4">
     <w:abstractNumId w:val="7"/>
   </w:num>
-  <w:num w:numId="5" w16cid:durableId="1422599548">
+  <w:num w:numId="5">
     <w:abstractNumId w:val="5"/>
   </w:num>
-  <w:num w:numId="6" w16cid:durableId="2057044938">
+  <w:num w:numId="6">
     <w:abstractNumId w:val="6"/>
   </w:num>
-  <w:num w:numId="7" w16cid:durableId="329067035">
+  <w:num w:numId="7">
     <w:abstractNumId w:val="14"/>
   </w:num>
-  <w:num w:numId="8" w16cid:durableId="1744183509">
+  <w:num w:numId="8">
     <w:abstractNumId w:val="9"/>
   </w:num>
-  <w:num w:numId="9" w16cid:durableId="204830024">
+  <w:num w:numId="9">
     <w:abstractNumId w:val="3"/>
   </w:num>
-  <w:num w:numId="10" w16cid:durableId="1000743305">
+  <w:num w:numId="10">
     <w:abstractNumId w:val="1"/>
   </w:num>
-  <w:num w:numId="11" w16cid:durableId="1186405756">
+  <w:num w:numId="11">
     <w:abstractNumId w:val="2"/>
   </w:num>
-  <w:num w:numId="12" w16cid:durableId="2096124340">
+  <w:num w:numId="12">
     <w:abstractNumId w:val="8"/>
   </w:num>
-  <w:num w:numId="13" w16cid:durableId="530798732">
+  <w:num w:numId="13">
     <w:abstractNumId w:val="12"/>
   </w:num>
-  <w:num w:numId="14" w16cid:durableId="321158476">
+  <w:num w:numId="14">
     <w:abstractNumId w:val="0"/>
   </w:num>
-  <w:num w:numId="15" w16cid:durableId="352152945">
+  <w:num w:numId="15">
     <w:abstractNumId w:val="10"/>
   </w:num>
-  <w:num w:numId="16" w16cid:durableId="1002515521">
+  <w:num w:numId="16">
     <w:abstractNumId w:val="11"/>
   </w:num>
 </w:numbering>
 </file>
 
 <file path=word/people.xml><?xml version="1.0" encoding="utf-8"?>
-<w15:people xmlns:wpc="http://schemas.microsoft.com/office/word/2010/wordprocessingCanvas" xmlns:cx="http://schemas.microsoft.com/office/drawing/2014/chartex" xmlns:cx1="http://schemas.microsoft.com/office/drawing/2015/9/8/chartex" xmlns:cx2="http://schemas.microsoft.com/office/drawing/2015/10/21/chartex" xmlns:cx3="http://schemas.microsoft.com/office/drawing/2016/5/9/chartex" xmlns:cx4="http://schemas.microsoft.com/office/drawing/2016/5/10/chartex" xmlns:cx5="http://schemas.microsoft.com/office/drawing/2016/5/11/chartex" xmlns:cx6="http://schemas.microsoft.com/office/drawing/2016/5/12/chartex" xmlns:cx7="http://schemas.microsoft.com/office/drawing/2016/5/13/chartex" xmlns:cx8="http://schemas.microsoft.com/office/drawing/2016/5/14/chartex" xmlns:mc="http://schemas.openxmlformats.org/markup-compatibility/2006" xmlns:aink="http://schemas.microsoft.com/office/drawing/2016/ink" xmlns:am3d="http://schemas.microsoft.com/office/drawing/2017/model3d" xmlns:o="urn:schemas-microsoft-com:office:office" xmlns:oel="http://schemas.microsoft.com/office/2019/extlst" xmlns:r="http://schemas.openxmlformats.org/officeDocument/2006/relationships" xmlns:m="http://schemas.openxmlformats.org/officeDocument/2006/math" xmlns:v="urn:schemas-microsoft-com:vml" xmlns:wp14="http://schemas.microsoft.com/office/word/2010/wordprocessingDrawing" xmlns:wp="http://schemas.openxmlformats.org/drawingml/2006/wordprocessingDrawing" xmlns:w10="urn:schemas-microsoft-com:office:word" xmlns:w="http://schemas.openxmlformats.org/wordprocessingml/2006/main" xmlns:w14="http://schemas.microsoft.com/office/word/2010/wordml" xmlns:w15="http://schemas.microsoft.com/office/word/2012/wordml" xmlns:w16cex="http://schemas.microsoft.com/office/word/2018/wordml/cex" xmlns:w16cid="http://schemas.microsoft.com/office/word/2016/wordml/cid" xmlns:w16="http://schemas.microsoft.com/office/word/2018/wordml" xmlns:w16du="http://schemas.microsoft.com/office/word/2023/wordml/word16du" xmlns:w16sdtdh="http://schemas.microsoft.com/office/word/2020/wordml/sdtdatahash" xmlns:w16sdtfl="http://schemas.microsoft.com/office/word/2024/wordml/sdtformatlock" xmlns:w16se="http://schemas.microsoft.com/office/word/2015/wordml/symex" xmlns:wpg="http://schemas.microsoft.com/office/word/2010/wordprocessingGroup" xmlns:wpi="http://schemas.microsoft.com/office/word/2010/wordprocessingInk" xmlns:wne="http://schemas.microsoft.com/office/word/2006/wordml" xmlns:wps="http://schemas.microsoft.com/office/word/2010/wordprocessingShape" mc:Ignorable="w14 w15 w16se w16cid w16 w16cex w16sdtdh w16sdtfl w16du wp14">
+<w15:people xmlns:wpc="http://schemas.microsoft.com/office/word/2010/wordprocessingCanvas" xmlns:cx="http://schemas.microsoft.com/office/drawing/2014/chartex" xmlns:cx1="http://schemas.microsoft.com/office/drawing/2015/9/8/chartex" xmlns:cx2="http://schemas.microsoft.com/office/drawing/2015/10/21/chartex" xmlns:cx3="http://schemas.microsoft.com/office/drawing/2016/5/9/chartex" xmlns:cx4="http://schemas.microsoft.com/office/drawing/2016/5/10/chartex" xmlns:cx5="http://schemas.microsoft.com/office/drawing/2016/5/11/chartex" xmlns:cx6="http://schemas.microsoft.com/office/drawing/2016/5/12/chartex" xmlns:cx7="http://schemas.microsoft.com/office/drawing/2016/5/13/chartex" xmlns:cx8="http://schemas.microsoft.com/office/drawing/2016/5/14/chartex" xmlns:mc="http://schemas.openxmlformats.org/markup-compatibility/2006" xmlns:aink="http://schemas.microsoft.com/office/drawing/2016/ink" xmlns:am3d="http://schemas.microsoft.com/office/drawing/2017/model3d" xmlns:o="urn:schemas-microsoft-com:office:office" xmlns:r="http://schemas.openxmlformats.org/officeDocument/2006/relationships" xmlns:m="http://schemas.openxmlformats.org/officeDocument/2006/math" xmlns:v="urn:schemas-microsoft-com:vml" xmlns:wp14="http://schemas.microsoft.com/office/word/2010/wordprocessingDrawing" xmlns:wp="http://schemas.openxmlformats.org/drawingml/2006/wordprocessingDrawing" xmlns:w10="urn:schemas-microsoft-com:office:word" xmlns:w="http://schemas.openxmlformats.org/wordprocessingml/2006/main" xmlns:w14="http://schemas.microsoft.com/office/word/2010/wordml" xmlns:w15="http://schemas.microsoft.com/office/word/2012/wordml" xmlns:w16cex="http://schemas.microsoft.com/office/word/2018/wordml/cex" xmlns:w16cid="http://schemas.microsoft.com/office/word/2016/wordml/cid" xmlns:w16="http://schemas.microsoft.com/office/word/2018/wordml" xmlns:w16sdtdh="http://schemas.microsoft.com/office/word/2020/wordml/sdtdatahash" xmlns:w16se="http://schemas.microsoft.com/office/word/2015/wordml/symex" xmlns:wpg="http://schemas.microsoft.com/office/word/2010/wordprocessingGroup" xmlns:wpi="http://schemas.microsoft.com/office/word/2010/wordprocessingInk" xmlns:wne="http://schemas.microsoft.com/office/word/2006/wordml" xmlns:wps="http://schemas.microsoft.com/office/word/2010/wordprocessingShape" mc:Ignorable="w14 w15 w16se w16cid w16 w16cex w16sdtdh wp14">
   <w15:person w15:author="Kalentyev Alexey">
     <w15:presenceInfo w15:providerId="Windows Live" w15:userId="da819b8650d7d997"/>
   </w15:person>
@@ -14793,7 +14747,7 @@
 </file>
 
 <file path=word/styles.xml><?xml version="1.0" encoding="utf-8"?>
-<w:styles xmlns:mc="http://schemas.openxmlformats.org/markup-compatibility/2006" xmlns:r="http://schemas.openxmlformats.org/officeDocument/2006/relationships" xmlns:w="http://schemas.openxmlformats.org/wordprocessingml/2006/main" xmlns:w14="http://schemas.microsoft.com/office/word/2010/wordml" xmlns:w15="http://schemas.microsoft.com/office/word/2012/wordml" xmlns:w16cex="http://schemas.microsoft.com/office/word/2018/wordml/cex" xmlns:w16cid="http://schemas.microsoft.com/office/word/2016/wordml/cid" xmlns:w16="http://schemas.microsoft.com/office/word/2018/wordml" xmlns:w16du="http://schemas.microsoft.com/office/word/2023/wordml/word16du" xmlns:w16sdtdh="http://schemas.microsoft.com/office/word/2020/wordml/sdtdatahash" xmlns:w16sdtfl="http://schemas.microsoft.com/office/word/2024/wordml/sdtformatlock" xmlns:w16se="http://schemas.microsoft.com/office/word/2015/wordml/symex" mc:Ignorable="w14 w15 w16se w16cid w16 w16cex w16sdtdh w16sdtfl w16du">
+<w:styles xmlns:mc="http://schemas.openxmlformats.org/markup-compatibility/2006" xmlns:r="http://schemas.openxmlformats.org/officeDocument/2006/relationships" xmlns:w="http://schemas.openxmlformats.org/wordprocessingml/2006/main" xmlns:w14="http://schemas.microsoft.com/office/word/2010/wordml" xmlns:w15="http://schemas.microsoft.com/office/word/2012/wordml" xmlns:w16cex="http://schemas.microsoft.com/office/word/2018/wordml/cex" xmlns:w16cid="http://schemas.microsoft.com/office/word/2016/wordml/cid" xmlns:w16="http://schemas.microsoft.com/office/word/2018/wordml" xmlns:w16sdtdh="http://schemas.microsoft.com/office/word/2020/wordml/sdtdatahash" xmlns:w16se="http://schemas.microsoft.com/office/word/2015/wordml/symex" mc:Ignorable="w14 w15 w16se w16cid w16 w16cex w16sdtdh">
   <w:docDefaults>
     <w:rPrDefault>
       <w:rPr>

--- a/Files/Проект Системы.docx
+++ b/Files/Проект Системы.docx
@@ -6362,6 +6362,7 @@
         </w:rPr>
         <w:t xml:space="preserve"> «</w:t>
       </w:r>
+      <w:proofErr w:type="spellStart"/>
       <w:r>
         <w:rPr>
           <w:rFonts w:eastAsia="Calibri" w:cs="Times New Roman"/>
@@ -6373,6 +6374,7 @@
         </w:rPr>
         <w:t>Fasteners</w:t>
       </w:r>
+      <w:proofErr w:type="spellEnd"/>
       <w:r>
         <w:rPr>
           <w:rFonts w:eastAsia="Calibri" w:cs="Times New Roman"/>
@@ -7074,10 +7076,10 @@
           <w14:ligatures w14:val="standardContextual"/>
         </w:rPr>
         <w:drawing>
-          <wp:inline distT="0" distB="0" distL="0" distR="0" wp14:anchorId="457E8E43" wp14:editId="3D67B13C">
-            <wp:extent cx="5338024" cy="3128065"/>
-            <wp:effectExtent l="12700" t="12700" r="8890" b="8890"/>
-            <wp:docPr id="6" name="Рисунок 6"/>
+          <wp:inline distT="0" distB="0" distL="0" distR="0" wp14:anchorId="42BF3928" wp14:editId="2FA6922C">
+            <wp:extent cx="5722302" cy="3131820"/>
+            <wp:effectExtent l="0" t="0" r="5715" b="5080"/>
+            <wp:docPr id="3" name="Рисунок 3"/>
             <wp:cNvGraphicFramePr>
               <a:graphicFrameLocks xmlns:a="http://schemas.openxmlformats.org/drawingml/2006/main" noChangeAspect="1"/>
             </wp:cNvGraphicFramePr>
@@ -7097,16 +7099,11 @@
                   <pic:spPr>
                     <a:xfrm>
                       <a:off x="0" y="0"/>
-                      <a:ext cx="5375123" cy="3149805"/>
+                      <a:ext cx="5727698" cy="3134773"/>
                     </a:xfrm>
                     <a:prstGeom prst="rect">
                       <a:avLst/>
                     </a:prstGeom>
-                    <a:ln>
-                      <a:solidFill>
-                        <a:schemeClr val="tx1"/>
-                      </a:solidFill>
-                    </a:ln>
                   </pic:spPr>
                 </pic:pic>
               </a:graphicData>
@@ -12330,6 +12327,7 @@
       </w:r>
       <w:r>
         <w:rPr>
+          <w:noProof/>
           <w:lang w:val="en-US"/>
         </w:rPr>
         <w:drawing>

--- a/Files/Проект Системы.docx
+++ b/Files/Проект Системы.docx
@@ -1,6 +1,6 @@
 
 <file path=word/document.xml><?xml version="1.0" encoding="utf-8"?>
-<w:document xmlns:wpc="http://schemas.microsoft.com/office/word/2010/wordprocessingCanvas" xmlns:cx="http://schemas.microsoft.com/office/drawing/2014/chartex" xmlns:cx1="http://schemas.microsoft.com/office/drawing/2015/9/8/chartex" xmlns:cx2="http://schemas.microsoft.com/office/drawing/2015/10/21/chartex" xmlns:cx3="http://schemas.microsoft.com/office/drawing/2016/5/9/chartex" xmlns:cx4="http://schemas.microsoft.com/office/drawing/2016/5/10/chartex" xmlns:cx5="http://schemas.microsoft.com/office/drawing/2016/5/11/chartex" xmlns:cx6="http://schemas.microsoft.com/office/drawing/2016/5/12/chartex" xmlns:cx7="http://schemas.microsoft.com/office/drawing/2016/5/13/chartex" xmlns:cx8="http://schemas.microsoft.com/office/drawing/2016/5/14/chartex" xmlns:mc="http://schemas.openxmlformats.org/markup-compatibility/2006" xmlns:aink="http://schemas.microsoft.com/office/drawing/2016/ink" xmlns:am3d="http://schemas.microsoft.com/office/drawing/2017/model3d" xmlns:o="urn:schemas-microsoft-com:office:office" xmlns:r="http://schemas.openxmlformats.org/officeDocument/2006/relationships" xmlns:m="http://schemas.openxmlformats.org/officeDocument/2006/math" xmlns:v="urn:schemas-microsoft-com:vml" xmlns:wp14="http://schemas.microsoft.com/office/word/2010/wordprocessingDrawing" xmlns:wp="http://schemas.openxmlformats.org/drawingml/2006/wordprocessingDrawing" xmlns:w10="urn:schemas-microsoft-com:office:word" xmlns:w="http://schemas.openxmlformats.org/wordprocessingml/2006/main" xmlns:w14="http://schemas.microsoft.com/office/word/2010/wordml" xmlns:w15="http://schemas.microsoft.com/office/word/2012/wordml" xmlns:w16cex="http://schemas.microsoft.com/office/word/2018/wordml/cex" xmlns:w16cid="http://schemas.microsoft.com/office/word/2016/wordml/cid" xmlns:w16="http://schemas.microsoft.com/office/word/2018/wordml" xmlns:w16sdtdh="http://schemas.microsoft.com/office/word/2020/wordml/sdtdatahash" xmlns:w16se="http://schemas.microsoft.com/office/word/2015/wordml/symex" xmlns:wpg="http://schemas.microsoft.com/office/word/2010/wordprocessingGroup" xmlns:wpi="http://schemas.microsoft.com/office/word/2010/wordprocessingInk" xmlns:wne="http://schemas.microsoft.com/office/word/2006/wordml" xmlns:wps="http://schemas.microsoft.com/office/word/2010/wordprocessingShape" mc:Ignorable="w14 w15 w16se w16cid w16 w16cex w16sdtdh wp14">
+<w:document xmlns:wpc="http://schemas.microsoft.com/office/word/2010/wordprocessingCanvas" xmlns:cx="http://schemas.microsoft.com/office/drawing/2014/chartex" xmlns:cx1="http://schemas.microsoft.com/office/drawing/2015/9/8/chartex" xmlns:cx2="http://schemas.microsoft.com/office/drawing/2015/10/21/chartex" xmlns:cx3="http://schemas.microsoft.com/office/drawing/2016/5/9/chartex" xmlns:cx4="http://schemas.microsoft.com/office/drawing/2016/5/10/chartex" xmlns:cx5="http://schemas.microsoft.com/office/drawing/2016/5/11/chartex" xmlns:cx6="http://schemas.microsoft.com/office/drawing/2016/5/12/chartex" xmlns:cx7="http://schemas.microsoft.com/office/drawing/2016/5/13/chartex" xmlns:cx8="http://schemas.microsoft.com/office/drawing/2016/5/14/chartex" xmlns:mc="http://schemas.openxmlformats.org/markup-compatibility/2006" xmlns:aink="http://schemas.microsoft.com/office/drawing/2016/ink" xmlns:am3d="http://schemas.microsoft.com/office/drawing/2017/model3d" xmlns:o="urn:schemas-microsoft-com:office:office" xmlns:oel="http://schemas.microsoft.com/office/2019/extlst" xmlns:r="http://schemas.openxmlformats.org/officeDocument/2006/relationships" xmlns:m="http://schemas.openxmlformats.org/officeDocument/2006/math" xmlns:v="urn:schemas-microsoft-com:vml" xmlns:wp14="http://schemas.microsoft.com/office/word/2010/wordprocessingDrawing" xmlns:wp="http://schemas.openxmlformats.org/drawingml/2006/wordprocessingDrawing" xmlns:w10="urn:schemas-microsoft-com:office:word" xmlns:w="http://schemas.openxmlformats.org/wordprocessingml/2006/main" xmlns:w14="http://schemas.microsoft.com/office/word/2010/wordml" xmlns:w15="http://schemas.microsoft.com/office/word/2012/wordml" xmlns:w16cex="http://schemas.microsoft.com/office/word/2018/wordml/cex" xmlns:w16cid="http://schemas.microsoft.com/office/word/2016/wordml/cid" xmlns:w16="http://schemas.microsoft.com/office/word/2018/wordml" xmlns:w16du="http://schemas.microsoft.com/office/word/2023/wordml/word16du" xmlns:w16sdtdh="http://schemas.microsoft.com/office/word/2020/wordml/sdtdatahash" xmlns:w16sdtfl="http://schemas.microsoft.com/office/word/2024/wordml/sdtformatlock" xmlns:w16se="http://schemas.microsoft.com/office/word/2015/wordml/symex" xmlns:wpg="http://schemas.microsoft.com/office/word/2010/wordprocessingGroup" xmlns:wpi="http://schemas.microsoft.com/office/word/2010/wordprocessingInk" xmlns:wne="http://schemas.microsoft.com/office/word/2006/wordml" xmlns:wps="http://schemas.microsoft.com/office/word/2010/wordprocessingShape" mc:Ignorable="w14 w15 w16se w16cid w16 w16cex w16sdtdh w16sdtfl w16du wp14">
   <w:body>
     <w:p>
       <w:pPr>
@@ -432,19 +432,75 @@
           <w:color w:val="000000"/>
           <w:szCs w:val="22"/>
         </w:rPr>
-        <w:t>«__</w:t>
-      </w:r>
-      <w:proofErr w:type="gramStart"/>
-      <w:r>
+        <w:t>«___»  ________________ 2025 г.</w:t>
+      </w:r>
+    </w:p>
+    <w:p>
+      <w:pPr>
+        <w:ind w:left="3451" w:hanging="10"/>
+        <w:jc w:val="center"/>
+        <w:rPr>
+          <w:rFonts w:eastAsia="Times New Roman" w:cs="Times New Roman"/>
+          <w:color w:val="000000"/>
+          <w:szCs w:val="22"/>
+        </w:rPr>
+      </w:pPr>
+      <w:r>
+        <w:rPr>
+          <w:rFonts w:eastAsia="Times New Roman" w:cs="Times New Roman"/>
+          <w:color w:val="000000"/>
+          <w:szCs w:val="22"/>
+        </w:rPr>
+        <w:t xml:space="preserve">Проверил: </w:t>
+      </w:r>
+    </w:p>
+    <w:p>
+      <w:pPr>
+        <w:ind w:left="5814" w:right="59" w:firstLine="0"/>
+        <w:rPr>
+          <w:rFonts w:eastAsia="Times New Roman" w:cs="Times New Roman"/>
+          <w:color w:val="000000"/>
+          <w:szCs w:val="22"/>
+        </w:rPr>
+      </w:pPr>
+      <w:r>
+        <w:rPr>
+          <w:rFonts w:eastAsia="Times New Roman" w:cs="Times New Roman"/>
+          <w:color w:val="000000"/>
+          <w:szCs w:val="22"/>
+        </w:rPr>
+        <w:t xml:space="preserve">к.т.н., доцент каф. КСУП __________ </w:t>
+      </w:r>
+      <w:proofErr w:type="spellStart"/>
+      <w:r>
+        <w:rPr>
+          <w:rFonts w:eastAsia="Times New Roman" w:cs="Times New Roman"/>
+          <w:color w:val="000000"/>
+          <w:szCs w:val="22"/>
+        </w:rPr>
+        <w:t>Калентьев</w:t>
+      </w:r>
+      <w:proofErr w:type="spellEnd"/>
+      <w:r>
+        <w:rPr>
+          <w:rFonts w:eastAsia="Times New Roman" w:cs="Times New Roman"/>
+          <w:color w:val="000000"/>
+          <w:szCs w:val="22"/>
+        </w:rPr>
+        <w:t xml:space="preserve"> А.А. </w:t>
+      </w:r>
+    </w:p>
+    <w:p>
+      <w:pPr>
+        <w:ind w:firstLine="0"/>
+        <w:jc w:val="right"/>
         <w:rPr>
           <w:rFonts w:eastAsia="Times New Roman" w:cs="Times New Roman"/>
           <w:bCs/>
           <w:color w:val="000000"/>
           <w:szCs w:val="22"/>
         </w:rPr>
-        <w:t>_»  _</w:t>
-      </w:r>
-      <w:proofErr w:type="gramEnd"/>
+      </w:pPr>
       <w:r>
         <w:rPr>
           <w:rFonts w:eastAsia="Times New Roman" w:cs="Times New Roman"/>
@@ -452,103 +508,7 @@
           <w:color w:val="000000"/>
           <w:szCs w:val="22"/>
         </w:rPr>
-        <w:t>_______________ 2025 г.</w:t>
-      </w:r>
-    </w:p>
-    <w:p>
-      <w:pPr>
-        <w:ind w:left="3451" w:hanging="10"/>
-        <w:jc w:val="center"/>
-        <w:rPr>
-          <w:rFonts w:eastAsia="Times New Roman" w:cs="Times New Roman"/>
-          <w:color w:val="000000"/>
-          <w:szCs w:val="22"/>
-        </w:rPr>
-      </w:pPr>
-      <w:r>
-        <w:rPr>
-          <w:rFonts w:eastAsia="Times New Roman" w:cs="Times New Roman"/>
-          <w:color w:val="000000"/>
-          <w:szCs w:val="22"/>
-        </w:rPr>
-        <w:t xml:space="preserve">Проверил: </w:t>
-      </w:r>
-    </w:p>
-    <w:p>
-      <w:pPr>
-        <w:ind w:left="5814" w:right="59" w:firstLine="0"/>
-        <w:rPr>
-          <w:rFonts w:eastAsia="Times New Roman" w:cs="Times New Roman"/>
-          <w:color w:val="000000"/>
-          <w:szCs w:val="22"/>
-        </w:rPr>
-      </w:pPr>
-      <w:r>
-        <w:rPr>
-          <w:rFonts w:eastAsia="Times New Roman" w:cs="Times New Roman"/>
-          <w:color w:val="000000"/>
-          <w:szCs w:val="22"/>
-        </w:rPr>
-        <w:t xml:space="preserve">к.т.н., доцент каф. КСУП __________ </w:t>
-      </w:r>
-      <w:proofErr w:type="spellStart"/>
-      <w:r>
-        <w:rPr>
-          <w:rFonts w:eastAsia="Times New Roman" w:cs="Times New Roman"/>
-          <w:color w:val="000000"/>
-          <w:szCs w:val="22"/>
-        </w:rPr>
-        <w:t>Калентьев</w:t>
-      </w:r>
-      <w:proofErr w:type="spellEnd"/>
-      <w:r>
-        <w:rPr>
-          <w:rFonts w:eastAsia="Times New Roman" w:cs="Times New Roman"/>
-          <w:color w:val="000000"/>
-          <w:szCs w:val="22"/>
-        </w:rPr>
-        <w:t xml:space="preserve"> А.А. </w:t>
-      </w:r>
-    </w:p>
-    <w:p>
-      <w:pPr>
-        <w:ind w:firstLine="0"/>
-        <w:jc w:val="right"/>
-        <w:rPr>
-          <w:rFonts w:eastAsia="Times New Roman" w:cs="Times New Roman"/>
-          <w:bCs/>
-          <w:color w:val="000000"/>
-          <w:szCs w:val="22"/>
-        </w:rPr>
-      </w:pPr>
-      <w:r>
-        <w:rPr>
-          <w:rFonts w:eastAsia="Times New Roman" w:cs="Times New Roman"/>
-          <w:bCs/>
-          <w:color w:val="000000"/>
-          <w:szCs w:val="22"/>
-        </w:rPr>
-        <w:t>«__</w:t>
-      </w:r>
-      <w:proofErr w:type="gramStart"/>
-      <w:r>
-        <w:rPr>
-          <w:rFonts w:eastAsia="Times New Roman" w:cs="Times New Roman"/>
-          <w:bCs/>
-          <w:color w:val="000000"/>
-          <w:szCs w:val="22"/>
-        </w:rPr>
-        <w:t>_»  _</w:t>
-      </w:r>
-      <w:proofErr w:type="gramEnd"/>
-      <w:r>
-        <w:rPr>
-          <w:rFonts w:eastAsia="Times New Roman" w:cs="Times New Roman"/>
-          <w:bCs/>
-          <w:color w:val="000000"/>
-          <w:szCs w:val="22"/>
-        </w:rPr>
-        <w:t>_______________ 2025 г.</w:t>
+        <w:t>«___»  ________________ 2025 г.</w:t>
       </w:r>
     </w:p>
     <w:p>
@@ -603,15 +563,7 @@
         <w:t>КОМПАС-3D широко используется для проектирования изделий основного и вспомогательного производств в таких отраслях промышленности, как машиностроение (транспортное, сельскохозяйственное, энергетическое, нефтегазовое, химическое</w:t>
       </w:r>
       <w:r>
-        <w:t xml:space="preserve"> и т.д.), приборостроение, авиастроение, судостроение, станкостроение, вагоностроение, металлургия, промышленное и гражданское строительство, товары народного потребления и т. </w:t>
-      </w:r>
-      <w:proofErr w:type="gramStart"/>
-      <w:r>
-        <w:t>д.[</w:t>
-      </w:r>
-      <w:proofErr w:type="gramEnd"/>
-      <w:r>
-        <w:t>1]</w:t>
+        <w:t xml:space="preserve"> и т.д.), приборостроение, авиастроение, судостроение, станкостроение, вагоностроение, металлургия, промышленное и гражданское строительство, товары народного потребления и т. д.[1]</w:t>
       </w:r>
     </w:p>
     <w:p>
@@ -680,15 +632,7 @@
     </w:p>
     <w:p>
       <w:r>
-        <w:t xml:space="preserve">В рамках дисциплины </w:t>
-      </w:r>
-      <w:proofErr w:type="gramStart"/>
-      <w:r>
-        <w:t>выбор</w:t>
-      </w:r>
-      <w:proofErr w:type="gramEnd"/>
-      <w:r>
-        <w:t xml:space="preserve"> данной САПР объясняется наличием описания </w:t>
+        <w:t xml:space="preserve">В рамках дисциплины выбор данной САПР объясняется наличием описания </w:t>
       </w:r>
       <w:r>
         <w:rPr>
@@ -752,31 +696,15 @@
         <w:t> </w:t>
       </w:r>
       <w:r>
-        <w:t>(</w:t>
+        <w:t xml:space="preserve">(Application </w:t>
       </w:r>
       <w:proofErr w:type="spellStart"/>
       <w:r>
-        <w:t>Application</w:t>
+        <w:t>Programming</w:t>
       </w:r>
       <w:proofErr w:type="spellEnd"/>
       <w:r>
-        <w:t xml:space="preserve"> </w:t>
-      </w:r>
-      <w:proofErr w:type="spellStart"/>
-      <w:r>
-        <w:t>Programming</w:t>
-      </w:r>
-      <w:proofErr w:type="spellEnd"/>
-      <w:r>
-        <w:t xml:space="preserve"> </w:t>
-      </w:r>
-      <w:proofErr w:type="spellStart"/>
-      <w:r>
-        <w:t>Interface</w:t>
-      </w:r>
-      <w:proofErr w:type="spellEnd"/>
-      <w:r>
-        <w:t>)</w:t>
+        <w:t xml:space="preserve"> Interface)</w:t>
       </w:r>
       <w:r>
         <w:t> –</w:t>
@@ -934,11 +862,7 @@
         </w:numPr>
       </w:pPr>
       <w:r>
-        <w:t xml:space="preserve">Зарегистрировать библиотеку в системе КОМПАС (а именно реализовать статический метод </w:t>
-      </w:r>
-      <w:proofErr w:type="gramStart"/>
-      <w:r>
-        <w:t>типа .</w:t>
+        <w:t>Зарегистрировать библиотеку в системе КОМПАС (а именно реализовать статический метод типа .</w:t>
       </w:r>
       <w:proofErr w:type="spellStart"/>
       <w:r>
@@ -948,7 +872,6 @@
         <w:t>htmSample</w:t>
       </w:r>
       <w:proofErr w:type="spellEnd"/>
-      <w:proofErr w:type="gramEnd"/>
       <w:r>
         <w:t xml:space="preserve"> с рядом настроек)</w:t>
       </w:r>
@@ -1796,21 +1719,7 @@
               <w:rPr>
                 <w:rFonts w:cs="Times New Roman"/>
               </w:rPr>
-              <w:t>Document3</w:t>
-            </w:r>
-            <w:proofErr w:type="gramStart"/>
-            <w:r>
-              <w:rPr>
-                <w:rFonts w:cs="Times New Roman"/>
-              </w:rPr>
-              <w:t>D(</w:t>
-            </w:r>
-            <w:proofErr w:type="gramEnd"/>
-            <w:r>
-              <w:rPr>
-                <w:rFonts w:cs="Times New Roman"/>
-              </w:rPr>
-              <w:t>)</w:t>
+              <w:t>Document3D()</w:t>
             </w:r>
           </w:p>
         </w:tc>
@@ -1893,7 +1802,6 @@
               </w:rPr>
             </w:pPr>
             <w:proofErr w:type="spellStart"/>
-            <w:proofErr w:type="gramStart"/>
             <w:r>
               <w:rPr>
                 <w:rFonts w:cs="Times New Roman"/>
@@ -1905,14 +1813,7 @@
               <w:rPr>
                 <w:rFonts w:cs="Times New Roman"/>
               </w:rPr>
-              <w:t>(</w:t>
-            </w:r>
-            <w:proofErr w:type="gramEnd"/>
-            <w:r>
-              <w:rPr>
-                <w:rFonts w:cs="Times New Roman"/>
-              </w:rPr>
-              <w:t>)</w:t>
+              <w:t>()</w:t>
             </w:r>
           </w:p>
         </w:tc>
@@ -1997,7 +1898,6 @@
               </w:rPr>
             </w:pPr>
             <w:proofErr w:type="spellStart"/>
-            <w:proofErr w:type="gramStart"/>
             <w:r>
               <w:rPr>
                 <w:rFonts w:cs="Times New Roman"/>
@@ -2009,14 +1909,7 @@
               <w:rPr>
                 <w:rFonts w:cs="Times New Roman"/>
               </w:rPr>
-              <w:t>(</w:t>
-            </w:r>
-            <w:proofErr w:type="gramEnd"/>
-            <w:r>
-              <w:rPr>
-                <w:rFonts w:cs="Times New Roman"/>
-              </w:rPr>
-              <w:t>)</w:t>
+              <w:t>()</w:t>
             </w:r>
           </w:p>
         </w:tc>
@@ -2289,7 +2182,6 @@
               </w:rPr>
             </w:pPr>
             <w:proofErr w:type="spellStart"/>
-            <w:proofErr w:type="gramStart"/>
             <w:r>
               <w:rPr>
                 <w:rFonts w:cs="Times New Roman"/>
@@ -2301,14 +2193,7 @@
               <w:rPr>
                 <w:rFonts w:cs="Times New Roman"/>
               </w:rPr>
-              <w:t>(</w:t>
-            </w:r>
-            <w:proofErr w:type="gramEnd"/>
-            <w:r>
-              <w:rPr>
-                <w:rFonts w:cs="Times New Roman"/>
-              </w:rPr>
-              <w:t>)</w:t>
+              <w:t>()</w:t>
             </w:r>
           </w:p>
         </w:tc>
@@ -2393,7 +2278,6 @@
               </w:rPr>
             </w:pPr>
             <w:proofErr w:type="spellStart"/>
-            <w:proofErr w:type="gramStart"/>
             <w:r>
               <w:rPr>
                 <w:rFonts w:cs="Times New Roman"/>
@@ -2405,14 +2289,7 @@
               <w:rPr>
                 <w:rFonts w:cs="Times New Roman"/>
               </w:rPr>
-              <w:t>(</w:t>
-            </w:r>
-            <w:proofErr w:type="gramEnd"/>
-            <w:r>
-              <w:rPr>
-                <w:rFonts w:cs="Times New Roman"/>
-              </w:rPr>
-              <w:t>)</w:t>
+              <w:t>()</w:t>
             </w:r>
           </w:p>
         </w:tc>
@@ -2635,7 +2512,6 @@
               </w:rPr>
             </w:pPr>
             <w:proofErr w:type="spellStart"/>
-            <w:proofErr w:type="gramStart"/>
             <w:r>
               <w:rPr>
                 <w:rFonts w:cs="Times New Roman"/>
@@ -2649,15 +2525,7 @@
                 <w:rFonts w:cs="Times New Roman"/>
                 <w:lang w:val="en-US"/>
               </w:rPr>
-              <w:t>(</w:t>
-            </w:r>
-            <w:proofErr w:type="gramEnd"/>
-            <w:r>
-              <w:rPr>
-                <w:rFonts w:cs="Times New Roman"/>
-                <w:lang w:val="en-US"/>
-              </w:rPr>
-              <w:t xml:space="preserve">xc, </w:t>
+              <w:t xml:space="preserve">(xc, </w:t>
             </w:r>
             <w:proofErr w:type="spellStart"/>
             <w:r>
@@ -2987,7 +2855,6 @@
               </w:rPr>
             </w:pPr>
             <w:proofErr w:type="spellStart"/>
-            <w:proofErr w:type="gramStart"/>
             <w:r>
               <w:rPr>
                 <w:rFonts w:cs="Times New Roman"/>
@@ -2999,14 +2866,7 @@
               <w:rPr>
                 <w:rFonts w:cs="Times New Roman"/>
               </w:rPr>
-              <w:t>(</w:t>
-            </w:r>
-            <w:proofErr w:type="gramEnd"/>
-            <w:r>
-              <w:rPr>
-                <w:rFonts w:cs="Times New Roman"/>
-              </w:rPr>
-              <w:t>)</w:t>
+              <w:t>()</w:t>
             </w:r>
           </w:p>
         </w:tc>
@@ -3091,7 +2951,6 @@
               </w:rPr>
             </w:pPr>
             <w:proofErr w:type="spellStart"/>
-            <w:proofErr w:type="gramStart"/>
             <w:r>
               <w:rPr>
                 <w:rFonts w:cs="Times New Roman"/>
@@ -3103,14 +2962,7 @@
               <w:rPr>
                 <w:rFonts w:cs="Times New Roman"/>
               </w:rPr>
-              <w:t>(</w:t>
-            </w:r>
-            <w:proofErr w:type="gramEnd"/>
-            <w:r>
-              <w:rPr>
-                <w:rFonts w:cs="Times New Roman"/>
-              </w:rPr>
-              <w:t>)</w:t>
+              <w:t>()</w:t>
             </w:r>
           </w:p>
         </w:tc>
@@ -3360,7 +3212,6 @@
               </w:rPr>
             </w:pPr>
             <w:proofErr w:type="spellStart"/>
-            <w:proofErr w:type="gramStart"/>
             <w:r>
               <w:rPr>
                 <w:rFonts w:cs="Times New Roman"/>
@@ -3375,7 +3226,6 @@
               <w:t>(</w:t>
             </w:r>
             <w:proofErr w:type="spellStart"/>
-            <w:proofErr w:type="gramEnd"/>
             <w:r>
               <w:rPr>
                 <w:rFonts w:cs="Times New Roman"/>
@@ -4196,7 +4046,6 @@
               </w:rPr>
             </w:pPr>
             <w:proofErr w:type="spellStart"/>
-            <w:proofErr w:type="gramStart"/>
             <w:r>
               <w:rPr>
                 <w:rFonts w:cs="Times New Roman"/>
@@ -4210,15 +4059,7 @@
                 <w:rFonts w:cs="Times New Roman"/>
                 <w:lang w:val="en-US"/>
               </w:rPr>
-              <w:t>(</w:t>
-            </w:r>
-            <w:proofErr w:type="gramEnd"/>
-            <w:r>
-              <w:rPr>
-                <w:rFonts w:cs="Times New Roman"/>
-                <w:lang w:val="en-US"/>
-              </w:rPr>
-              <w:t xml:space="preserve">forward, type, depth, </w:t>
+              <w:t xml:space="preserve">(forward, type, depth, </w:t>
             </w:r>
             <w:proofErr w:type="spellStart"/>
             <w:r>
@@ -5360,7 +5201,6 @@
               </w:rPr>
             </w:pPr>
             <w:proofErr w:type="spellStart"/>
-            <w:proofErr w:type="gramStart"/>
             <w:r>
               <w:rPr>
                 <w:rFonts w:cs="Times New Roman"/>
@@ -5374,15 +5214,7 @@
                 <w:rFonts w:cs="Times New Roman"/>
                 <w:lang w:val="en-US"/>
               </w:rPr>
-              <w:t>(</w:t>
-            </w:r>
-            <w:proofErr w:type="gramEnd"/>
-            <w:r>
-              <w:rPr>
-                <w:rFonts w:cs="Times New Roman"/>
-                <w:lang w:val="en-US"/>
-              </w:rPr>
-              <w:t xml:space="preserve">forward, type, depth, </w:t>
+              <w:t xml:space="preserve">(forward, type, depth, </w:t>
             </w:r>
             <w:proofErr w:type="spellStart"/>
             <w:r>
@@ -5822,16 +5654,8 @@
               <w:rPr>
                 <w:rFonts w:cs="Times New Roman"/>
               </w:rPr>
-              <w:t xml:space="preserve"> радиус </w:t>
-            </w:r>
-            <w:proofErr w:type="spellStart"/>
-            <w:r>
-              <w:rPr>
-                <w:rFonts w:cs="Times New Roman"/>
-              </w:rPr>
-              <w:t>скругления</w:t>
-            </w:r>
-            <w:proofErr w:type="spellEnd"/>
+              <w:t xml:space="preserve"> радиус скругления</w:t>
+            </w:r>
           </w:p>
         </w:tc>
         <w:tc>
@@ -5995,7 +5819,6 @@
               </w:rPr>
             </w:pPr>
             <w:proofErr w:type="spellStart"/>
-            <w:proofErr w:type="gramStart"/>
             <w:r>
               <w:rPr>
                 <w:rFonts w:cs="Times New Roman"/>
@@ -6007,14 +5830,7 @@
               <w:rPr>
                 <w:rFonts w:cs="Times New Roman"/>
               </w:rPr>
-              <w:t>(</w:t>
-            </w:r>
-            <w:proofErr w:type="gramEnd"/>
-            <w:r>
-              <w:rPr>
-                <w:rFonts w:cs="Times New Roman"/>
-              </w:rPr>
-              <w:t>)</w:t>
+              <w:t>()</w:t>
             </w:r>
           </w:p>
         </w:tc>
@@ -6184,15 +6000,7 @@
         <w:ind w:left="0" w:firstLine="709"/>
       </w:pPr>
       <w:r>
-        <w:t xml:space="preserve">элементы </w:t>
-      </w:r>
-      <w:proofErr w:type="spellStart"/>
-      <w:r>
-        <w:t>гидро</w:t>
-      </w:r>
-      <w:proofErr w:type="spellEnd"/>
-      <w:r>
-        <w:t xml:space="preserve">- и </w:t>
+        <w:t xml:space="preserve">элементы гидро- и </w:t>
       </w:r>
       <w:proofErr w:type="spellStart"/>
       <w:r>
@@ -6336,7 +6144,73 @@
           <w:kern w:val="32"/>
           <w:lang w:val="x-none" w:eastAsia="x-none"/>
         </w:rPr>
-        <w:t xml:space="preserve">Вторым аналогом является плагин </w:t>
+        <w:t xml:space="preserve">Вторым </w:t>
+      </w:r>
+      <w:proofErr w:type="spellStart"/>
+      <w:r>
+        <w:rPr>
+          <w:rFonts w:cs="Times New Roman"/>
+          <w:bCs/>
+          <w:color w:val="auto"/>
+          <w:kern w:val="32"/>
+          <w:lang w:val="x-none" w:eastAsia="x-none"/>
+        </w:rPr>
+        <w:t>аналогом</w:t>
+      </w:r>
+      <w:proofErr w:type="spellEnd"/>
+      <w:r>
+        <w:rPr>
+          <w:rFonts w:cs="Times New Roman"/>
+          <w:bCs/>
+          <w:color w:val="auto"/>
+          <w:kern w:val="32"/>
+          <w:lang w:val="x-none" w:eastAsia="x-none"/>
+        </w:rPr>
+        <w:t xml:space="preserve"> </w:t>
+      </w:r>
+      <w:proofErr w:type="spellStart"/>
+      <w:r>
+        <w:rPr>
+          <w:rFonts w:cs="Times New Roman"/>
+          <w:bCs/>
+          <w:color w:val="auto"/>
+          <w:kern w:val="32"/>
+          <w:lang w:val="x-none" w:eastAsia="x-none"/>
+        </w:rPr>
+        <w:t>является</w:t>
+      </w:r>
+      <w:proofErr w:type="spellEnd"/>
+      <w:r>
+        <w:rPr>
+          <w:rFonts w:cs="Times New Roman"/>
+          <w:bCs/>
+          <w:color w:val="auto"/>
+          <w:kern w:val="32"/>
+          <w:lang w:val="x-none" w:eastAsia="x-none"/>
+        </w:rPr>
+        <w:t xml:space="preserve"> </w:t>
+      </w:r>
+      <w:proofErr w:type="spellStart"/>
+      <w:r>
+        <w:rPr>
+          <w:rFonts w:cs="Times New Roman"/>
+          <w:bCs/>
+          <w:color w:val="auto"/>
+          <w:kern w:val="32"/>
+          <w:lang w:val="x-none" w:eastAsia="x-none"/>
+        </w:rPr>
+        <w:t>плагин</w:t>
+      </w:r>
+      <w:proofErr w:type="spellEnd"/>
+      <w:r>
+        <w:rPr>
+          <w:rFonts w:cs="Times New Roman"/>
+          <w:bCs/>
+          <w:color w:val="auto"/>
+          <w:kern w:val="32"/>
+          <w:lang w:val="x-none" w:eastAsia="x-none"/>
+        </w:rPr>
+        <w:t xml:space="preserve"> </w:t>
       </w:r>
       <w:proofErr w:type="spellStart"/>
       <w:r>
@@ -6362,7 +6236,6 @@
         </w:rPr>
         <w:t xml:space="preserve"> «</w:t>
       </w:r>
-      <w:proofErr w:type="spellStart"/>
       <w:r>
         <w:rPr>
           <w:rFonts w:eastAsia="Calibri" w:cs="Times New Roman"/>
@@ -6374,7 +6247,6 @@
         </w:rPr>
         <w:t>Fasteners</w:t>
       </w:r>
-      <w:proofErr w:type="spellEnd"/>
       <w:r>
         <w:rPr>
           <w:rFonts w:eastAsia="Calibri" w:cs="Times New Roman"/>
@@ -6384,7 +6256,55 @@
           <w:szCs w:val="32"/>
           <w:lang w:val="x-none" w:eastAsia="x-none"/>
         </w:rPr>
-        <w:t xml:space="preserve">» для программы </w:t>
+        <w:t xml:space="preserve">» </w:t>
+      </w:r>
+      <w:proofErr w:type="spellStart"/>
+      <w:r>
+        <w:rPr>
+          <w:rFonts w:eastAsia="Calibri" w:cs="Times New Roman"/>
+          <w:bCs/>
+          <w:color w:val="auto"/>
+          <w:kern w:val="32"/>
+          <w:szCs w:val="32"/>
+          <w:lang w:val="x-none" w:eastAsia="x-none"/>
+        </w:rPr>
+        <w:t>для</w:t>
+      </w:r>
+      <w:proofErr w:type="spellEnd"/>
+      <w:r>
+        <w:rPr>
+          <w:rFonts w:eastAsia="Calibri" w:cs="Times New Roman"/>
+          <w:bCs/>
+          <w:color w:val="auto"/>
+          <w:kern w:val="32"/>
+          <w:szCs w:val="32"/>
+          <w:lang w:val="x-none" w:eastAsia="x-none"/>
+        </w:rPr>
+        <w:t xml:space="preserve"> </w:t>
+      </w:r>
+      <w:proofErr w:type="spellStart"/>
+      <w:r>
+        <w:rPr>
+          <w:rFonts w:eastAsia="Calibri" w:cs="Times New Roman"/>
+          <w:bCs/>
+          <w:color w:val="auto"/>
+          <w:kern w:val="32"/>
+          <w:szCs w:val="32"/>
+          <w:lang w:val="x-none" w:eastAsia="x-none"/>
+        </w:rPr>
+        <w:t>программы</w:t>
+      </w:r>
+      <w:proofErr w:type="spellEnd"/>
+      <w:r>
+        <w:rPr>
+          <w:rFonts w:eastAsia="Calibri" w:cs="Times New Roman"/>
+          <w:bCs/>
+          <w:color w:val="auto"/>
+          <w:kern w:val="32"/>
+          <w:szCs w:val="32"/>
+          <w:lang w:val="x-none" w:eastAsia="x-none"/>
+        </w:rPr>
+        <w:t xml:space="preserve"> </w:t>
       </w:r>
       <w:proofErr w:type="spellStart"/>
       <w:r>
@@ -7033,6 +6953,7 @@
       <w:commentRangeStart w:id="0"/>
       <w:commentRangeStart w:id="1"/>
       <w:commentRangeStart w:id="2"/>
+      <w:commentRangeStart w:id="3"/>
       <w:commentRangeEnd w:id="0"/>
       <w:r>
         <w:rPr>
@@ -7062,6 +6983,16 @@
           <w:lang w:val="en-US" w:eastAsia="zh-CN"/>
         </w:rPr>
         <w:commentReference w:id="2"/>
+      </w:r>
+      <w:commentRangeEnd w:id="3"/>
+      <w:r>
+        <w:rPr>
+          <w:rStyle w:val="af5"/>
+          <w:rFonts w:asciiTheme="minorHAnsi" w:eastAsiaTheme="minorEastAsia" w:hAnsiTheme="minorHAnsi" w:cstheme="minorBidi"/>
+          <w:color w:val="auto"/>
+          <w:lang w:val="en-US" w:eastAsia="zh-CN"/>
+        </w:rPr>
+        <w:commentReference w:id="3"/>
       </w:r>
       <w:r>
         <w:rPr>
@@ -9322,21 +9253,12 @@
               </w:rPr>
               <w:t xml:space="preserve"> </w:t>
             </w:r>
-            <w:proofErr w:type="spellStart"/>
-            <w:r>
-              <w:rPr>
-                <w:rFonts w:cs="Times New Roman"/>
-                <w:lang w:val="en-US"/>
-              </w:rPr>
-              <w:t>Kompas</w:t>
-            </w:r>
-            <w:proofErr w:type="spellEnd"/>
-            <w:r>
-              <w:rPr>
-                <w:rFonts w:cs="Times New Roman"/>
-                <w:lang w:val="en-US"/>
-              </w:rPr>
-              <w:t>.</w:t>
+            <w:r>
+              <w:rPr>
+                <w:rFonts w:cs="Times New Roman"/>
+                <w:lang w:val="en-US"/>
+              </w:rPr>
+              <w:t>Kompas.</w:t>
             </w:r>
           </w:p>
         </w:tc>
@@ -12307,17 +12229,6 @@
           <w:lang w:val="en-US"/>
         </w:rPr>
       </w:pPr>
-      <w:commentRangeStart w:id="3"/>
-      <w:commentRangeEnd w:id="3"/>
-      <w:r>
-        <w:rPr>
-          <w:rStyle w:val="af5"/>
-          <w:rFonts w:asciiTheme="minorHAnsi" w:eastAsiaTheme="minorEastAsia" w:hAnsiTheme="minorHAnsi" w:cstheme="minorBidi"/>
-          <w:color w:val="auto"/>
-          <w:lang w:val="en-US" w:eastAsia="zh-CN"/>
-        </w:rPr>
-        <w:commentReference w:id="3"/>
-      </w:r>
       <w:r>
         <w:rPr>
           <w:noProof/>
@@ -12835,7 +12746,7 @@
 </file>
 
 <file path=word/comments.xml><?xml version="1.0" encoding="utf-8"?>
-<w:comments xmlns:wpc="http://schemas.microsoft.com/office/word/2010/wordprocessingCanvas" xmlns:cx="http://schemas.microsoft.com/office/drawing/2014/chartex" xmlns:cx1="http://schemas.microsoft.com/office/drawing/2015/9/8/chartex" xmlns:cx2="http://schemas.microsoft.com/office/drawing/2015/10/21/chartex" xmlns:cx3="http://schemas.microsoft.com/office/drawing/2016/5/9/chartex" xmlns:cx4="http://schemas.microsoft.com/office/drawing/2016/5/10/chartex" xmlns:cx5="http://schemas.microsoft.com/office/drawing/2016/5/11/chartex" xmlns:cx6="http://schemas.microsoft.com/office/drawing/2016/5/12/chartex" xmlns:cx7="http://schemas.microsoft.com/office/drawing/2016/5/13/chartex" xmlns:cx8="http://schemas.microsoft.com/office/drawing/2016/5/14/chartex" xmlns:mc="http://schemas.openxmlformats.org/markup-compatibility/2006" xmlns:aink="http://schemas.microsoft.com/office/drawing/2016/ink" xmlns:am3d="http://schemas.microsoft.com/office/drawing/2017/model3d" xmlns:o="urn:schemas-microsoft-com:office:office" xmlns:r="http://schemas.openxmlformats.org/officeDocument/2006/relationships" xmlns:m="http://schemas.openxmlformats.org/officeDocument/2006/math" xmlns:v="urn:schemas-microsoft-com:vml" xmlns:wp14="http://schemas.microsoft.com/office/word/2010/wordprocessingDrawing" xmlns:wp="http://schemas.openxmlformats.org/drawingml/2006/wordprocessingDrawing" xmlns:w10="urn:schemas-microsoft-com:office:word" xmlns:w="http://schemas.openxmlformats.org/wordprocessingml/2006/main" xmlns:w14="http://schemas.microsoft.com/office/word/2010/wordml" xmlns:w15="http://schemas.microsoft.com/office/word/2012/wordml" xmlns:w16cex="http://schemas.microsoft.com/office/word/2018/wordml/cex" xmlns:w16cid="http://schemas.microsoft.com/office/word/2016/wordml/cid" xmlns:w16="http://schemas.microsoft.com/office/word/2018/wordml" xmlns:w16sdtdh="http://schemas.microsoft.com/office/word/2020/wordml/sdtdatahash" xmlns:w16se="http://schemas.microsoft.com/office/word/2015/wordml/symex" xmlns:wpg="http://schemas.microsoft.com/office/word/2010/wordprocessingGroup" xmlns:wpi="http://schemas.microsoft.com/office/word/2010/wordprocessingInk" xmlns:wne="http://schemas.microsoft.com/office/word/2006/wordml" xmlns:wps="http://schemas.microsoft.com/office/word/2010/wordprocessingShape" mc:Ignorable="w14 w15 w16se w16cid w16 w16cex w16sdtdh wp14">
+<w:comments xmlns:wpc="http://schemas.microsoft.com/office/word/2010/wordprocessingCanvas" xmlns:cx="http://schemas.microsoft.com/office/drawing/2014/chartex" xmlns:cx1="http://schemas.microsoft.com/office/drawing/2015/9/8/chartex" xmlns:cx2="http://schemas.microsoft.com/office/drawing/2015/10/21/chartex" xmlns:cx3="http://schemas.microsoft.com/office/drawing/2016/5/9/chartex" xmlns:cx4="http://schemas.microsoft.com/office/drawing/2016/5/10/chartex" xmlns:cx5="http://schemas.microsoft.com/office/drawing/2016/5/11/chartex" xmlns:cx6="http://schemas.microsoft.com/office/drawing/2016/5/12/chartex" xmlns:cx7="http://schemas.microsoft.com/office/drawing/2016/5/13/chartex" xmlns:cx8="http://schemas.microsoft.com/office/drawing/2016/5/14/chartex" xmlns:mc="http://schemas.openxmlformats.org/markup-compatibility/2006" xmlns:aink="http://schemas.microsoft.com/office/drawing/2016/ink" xmlns:am3d="http://schemas.microsoft.com/office/drawing/2017/model3d" xmlns:o="urn:schemas-microsoft-com:office:office" xmlns:oel="http://schemas.microsoft.com/office/2019/extlst" xmlns:r="http://schemas.openxmlformats.org/officeDocument/2006/relationships" xmlns:m="http://schemas.openxmlformats.org/officeDocument/2006/math" xmlns:v="urn:schemas-microsoft-com:vml" xmlns:wp14="http://schemas.microsoft.com/office/word/2010/wordprocessingDrawing" xmlns:wp="http://schemas.openxmlformats.org/drawingml/2006/wordprocessingDrawing" xmlns:w10="urn:schemas-microsoft-com:office:word" xmlns:w="http://schemas.openxmlformats.org/wordprocessingml/2006/main" xmlns:w14="http://schemas.microsoft.com/office/word/2010/wordml" xmlns:w15="http://schemas.microsoft.com/office/word/2012/wordml" xmlns:w16cex="http://schemas.microsoft.com/office/word/2018/wordml/cex" xmlns:w16cid="http://schemas.microsoft.com/office/word/2016/wordml/cid" xmlns:w16="http://schemas.microsoft.com/office/word/2018/wordml" xmlns:w16du="http://schemas.microsoft.com/office/word/2023/wordml/word16du" xmlns:w16sdtdh="http://schemas.microsoft.com/office/word/2020/wordml/sdtdatahash" xmlns:w16sdtfl="http://schemas.microsoft.com/office/word/2024/wordml/sdtformatlock" xmlns:w16se="http://schemas.microsoft.com/office/word/2015/wordml/symex" xmlns:wpg="http://schemas.microsoft.com/office/word/2010/wordprocessingGroup" xmlns:wpi="http://schemas.microsoft.com/office/word/2010/wordprocessingInk" xmlns:wne="http://schemas.microsoft.com/office/word/2006/wordml" xmlns:wps="http://schemas.microsoft.com/office/word/2010/wordprocessingShape" mc:Ignorable="w14 w15 w16se w16cid w16 w16cex w16sdtdh w16sdtfl w16du wp14">
   <w:comment w:id="0" w:author="Kalentyev Alexey" w:date="2025-10-21T14:20:00Z" w:initials="KA">
     <w:p>
       <w:pPr>
@@ -13147,7 +13058,7 @@
       </w:r>
     </w:p>
   </w:comment>
-  <w:comment w:id="3" w:author="Kalentyev Alexey" w:date="2025-10-28T09:37:00Z" w:initials="KA">
+  <w:comment w:id="3" w:author="Kalentyev Alexey" w:date="2025-11-18T14:01:00Z" w:initials="KA">
     <w:p>
       <w:pPr>
         <w:pStyle w:val="af6"/>
@@ -13159,10 +13070,24 @@
         <w:annotationRef/>
       </w:r>
       <w:r>
+        <w:t xml:space="preserve">MainForm - ParamtersItem - </w:t>
+      </w:r>
+      <w:r>
         <w:rPr>
           <w:lang w:val="ru-RU"/>
         </w:rPr>
-        <w:t>Сообщение об ошибке?</w:t>
+        <w:t>связь.</w:t>
+      </w:r>
+    </w:p>
+    <w:p>
+      <w:pPr>
+        <w:pStyle w:val="af6"/>
+      </w:pPr>
+      <w:r>
+        <w:rPr>
+          <w:lang w:val="ru-RU"/>
+        </w:rPr>
+        <w:t>Связь использование пустить не над классом.</w:t>
       </w:r>
     </w:p>
   </w:comment>
@@ -13170,34 +13095,34 @@
 </file>
 
 <file path=word/commentsExtended.xml><?xml version="1.0" encoding="utf-8"?>
-<w15:commentsEx xmlns:wpc="http://schemas.microsoft.com/office/word/2010/wordprocessingCanvas" xmlns:cx="http://schemas.microsoft.com/office/drawing/2014/chartex" xmlns:cx1="http://schemas.microsoft.com/office/drawing/2015/9/8/chartex" xmlns:cx2="http://schemas.microsoft.com/office/drawing/2015/10/21/chartex" xmlns:cx3="http://schemas.microsoft.com/office/drawing/2016/5/9/chartex" xmlns:cx4="http://schemas.microsoft.com/office/drawing/2016/5/10/chartex" xmlns:cx5="http://schemas.microsoft.com/office/drawing/2016/5/11/chartex" xmlns:cx6="http://schemas.microsoft.com/office/drawing/2016/5/12/chartex" xmlns:cx7="http://schemas.microsoft.com/office/drawing/2016/5/13/chartex" xmlns:cx8="http://schemas.microsoft.com/office/drawing/2016/5/14/chartex" xmlns:mc="http://schemas.openxmlformats.org/markup-compatibility/2006" xmlns:aink="http://schemas.microsoft.com/office/drawing/2016/ink" xmlns:am3d="http://schemas.microsoft.com/office/drawing/2017/model3d" xmlns:o="urn:schemas-microsoft-com:office:office" xmlns:r="http://schemas.openxmlformats.org/officeDocument/2006/relationships" xmlns:m="http://schemas.openxmlformats.org/officeDocument/2006/math" xmlns:v="urn:schemas-microsoft-com:vml" xmlns:wp14="http://schemas.microsoft.com/office/word/2010/wordprocessingDrawing" xmlns:wp="http://schemas.openxmlformats.org/drawingml/2006/wordprocessingDrawing" xmlns:w10="urn:schemas-microsoft-com:office:word" xmlns:w="http://schemas.openxmlformats.org/wordprocessingml/2006/main" xmlns:w14="http://schemas.microsoft.com/office/word/2010/wordml" xmlns:w15="http://schemas.microsoft.com/office/word/2012/wordml" xmlns:w16cex="http://schemas.microsoft.com/office/word/2018/wordml/cex" xmlns:w16cid="http://schemas.microsoft.com/office/word/2016/wordml/cid" xmlns:w16="http://schemas.microsoft.com/office/word/2018/wordml" xmlns:w16sdtdh="http://schemas.microsoft.com/office/word/2020/wordml/sdtdatahash" xmlns:w16se="http://schemas.microsoft.com/office/word/2015/wordml/symex" xmlns:wpg="http://schemas.microsoft.com/office/word/2010/wordprocessingGroup" xmlns:wpi="http://schemas.microsoft.com/office/word/2010/wordprocessingInk" xmlns:wne="http://schemas.microsoft.com/office/word/2006/wordml" xmlns:wps="http://schemas.microsoft.com/office/word/2010/wordprocessingShape" mc:Ignorable="w14 w15 w16se w16cid w16 w16cex w16sdtdh wp14">
+<w15:commentsEx xmlns:wpc="http://schemas.microsoft.com/office/word/2010/wordprocessingCanvas" xmlns:cx="http://schemas.microsoft.com/office/drawing/2014/chartex" xmlns:cx1="http://schemas.microsoft.com/office/drawing/2015/9/8/chartex" xmlns:cx2="http://schemas.microsoft.com/office/drawing/2015/10/21/chartex" xmlns:cx3="http://schemas.microsoft.com/office/drawing/2016/5/9/chartex" xmlns:cx4="http://schemas.microsoft.com/office/drawing/2016/5/10/chartex" xmlns:cx5="http://schemas.microsoft.com/office/drawing/2016/5/11/chartex" xmlns:cx6="http://schemas.microsoft.com/office/drawing/2016/5/12/chartex" xmlns:cx7="http://schemas.microsoft.com/office/drawing/2016/5/13/chartex" xmlns:cx8="http://schemas.microsoft.com/office/drawing/2016/5/14/chartex" xmlns:mc="http://schemas.openxmlformats.org/markup-compatibility/2006" xmlns:aink="http://schemas.microsoft.com/office/drawing/2016/ink" xmlns:am3d="http://schemas.microsoft.com/office/drawing/2017/model3d" xmlns:o="urn:schemas-microsoft-com:office:office" xmlns:oel="http://schemas.microsoft.com/office/2019/extlst" xmlns:r="http://schemas.openxmlformats.org/officeDocument/2006/relationships" xmlns:m="http://schemas.openxmlformats.org/officeDocument/2006/math" xmlns:v="urn:schemas-microsoft-com:vml" xmlns:wp14="http://schemas.microsoft.com/office/word/2010/wordprocessingDrawing" xmlns:wp="http://schemas.openxmlformats.org/drawingml/2006/wordprocessingDrawing" xmlns:w10="urn:schemas-microsoft-com:office:word" xmlns:w="http://schemas.openxmlformats.org/wordprocessingml/2006/main" xmlns:w14="http://schemas.microsoft.com/office/word/2010/wordml" xmlns:w15="http://schemas.microsoft.com/office/word/2012/wordml" xmlns:w16cex="http://schemas.microsoft.com/office/word/2018/wordml/cex" xmlns:w16cid="http://schemas.microsoft.com/office/word/2016/wordml/cid" xmlns:w16="http://schemas.microsoft.com/office/word/2018/wordml" xmlns:w16du="http://schemas.microsoft.com/office/word/2023/wordml/word16du" xmlns:w16sdtdh="http://schemas.microsoft.com/office/word/2020/wordml/sdtdatahash" xmlns:w16sdtfl="http://schemas.microsoft.com/office/word/2024/wordml/sdtformatlock" xmlns:w16se="http://schemas.microsoft.com/office/word/2015/wordml/symex" xmlns:wpg="http://schemas.microsoft.com/office/word/2010/wordprocessingGroup" xmlns:wpi="http://schemas.microsoft.com/office/word/2010/wordprocessingInk" xmlns:wne="http://schemas.microsoft.com/office/word/2006/wordml" xmlns:wps="http://schemas.microsoft.com/office/word/2010/wordprocessingShape" mc:Ignorable="w14 w15 w16se w16cid w16 w16cex w16sdtdh w16sdtfl w16du wp14">
   <w15:commentEx w15:paraId="7118EA17" w15:done="0"/>
   <w15:commentEx w15:paraId="191626EF" w15:paraIdParent="7118EA17" w15:done="0"/>
   <w15:commentEx w15:paraId="0975D0A4" w15:paraIdParent="7118EA17" w15:done="0"/>
-  <w15:commentEx w15:paraId="6ECF09D0" w15:done="0"/>
+  <w15:commentEx w15:paraId="1922BA29" w15:paraIdParent="7118EA17" w15:done="0"/>
 </w15:commentsEx>
 </file>
 
 <file path=word/commentsExtensible.xml><?xml version="1.0" encoding="utf-8"?>
-<w16cex:commentsExtensible xmlns:wpc="http://schemas.microsoft.com/office/word/2010/wordprocessingCanvas" xmlns:cx="http://schemas.microsoft.com/office/drawing/2014/chartex" xmlns:cx1="http://schemas.microsoft.com/office/drawing/2015/9/8/chartex" xmlns:cx2="http://schemas.microsoft.com/office/drawing/2015/10/21/chartex" xmlns:cx3="http://schemas.microsoft.com/office/drawing/2016/5/9/chartex" xmlns:cx4="http://schemas.microsoft.com/office/drawing/2016/5/10/chartex" xmlns:cx5="http://schemas.microsoft.com/office/drawing/2016/5/11/chartex" xmlns:cx6="http://schemas.microsoft.com/office/drawing/2016/5/12/chartex" xmlns:cx7="http://schemas.microsoft.com/office/drawing/2016/5/13/chartex" xmlns:cx8="http://schemas.microsoft.com/office/drawing/2016/5/14/chartex" xmlns:mc="http://schemas.openxmlformats.org/markup-compatibility/2006" xmlns:aink="http://schemas.microsoft.com/office/drawing/2016/ink" xmlns:am3d="http://schemas.microsoft.com/office/drawing/2017/model3d" xmlns:o="urn:schemas-microsoft-com:office:office" xmlns:r="http://schemas.openxmlformats.org/officeDocument/2006/relationships" xmlns:m="http://schemas.openxmlformats.org/officeDocument/2006/math" xmlns:v="urn:schemas-microsoft-com:vml" xmlns:wp14="http://schemas.microsoft.com/office/word/2010/wordprocessingDrawing" xmlns:wp="http://schemas.openxmlformats.org/drawingml/2006/wordprocessingDrawing" xmlns:w10="urn:schemas-microsoft-com:office:word" xmlns:w="http://schemas.openxmlformats.org/wordprocessingml/2006/main" xmlns:w14="http://schemas.microsoft.com/office/word/2010/wordml" xmlns:w15="http://schemas.microsoft.com/office/word/2012/wordml" xmlns:w16cex="http://schemas.microsoft.com/office/word/2018/wordml/cex" xmlns:w16cid="http://schemas.microsoft.com/office/word/2016/wordml/cid" xmlns:w16="http://schemas.microsoft.com/office/word/2018/wordml" xmlns:w16sdtdh="http://schemas.microsoft.com/office/word/2020/wordml/sdtdatahash" xmlns:w16se="http://schemas.microsoft.com/office/word/2015/wordml/symex" xmlns:wpg="http://schemas.microsoft.com/office/word/2010/wordprocessingGroup" xmlns:wpi="http://schemas.microsoft.com/office/word/2010/wordprocessingInk" xmlns:wne="http://schemas.microsoft.com/office/word/2006/wordml" xmlns:wps="http://schemas.microsoft.com/office/word/2010/wordprocessingShape" mc:Ignorable="w14 w15 w16se w16cid w16 w16cex w16sdtdh wp14">
+<w16cex:commentsExtensible xmlns:wpc="http://schemas.microsoft.com/office/word/2010/wordprocessingCanvas" xmlns:cx="http://schemas.microsoft.com/office/drawing/2014/chartex" xmlns:cx1="http://schemas.microsoft.com/office/drawing/2015/9/8/chartex" xmlns:cx2="http://schemas.microsoft.com/office/drawing/2015/10/21/chartex" xmlns:cx3="http://schemas.microsoft.com/office/drawing/2016/5/9/chartex" xmlns:cx4="http://schemas.microsoft.com/office/drawing/2016/5/10/chartex" xmlns:cx5="http://schemas.microsoft.com/office/drawing/2016/5/11/chartex" xmlns:cx6="http://schemas.microsoft.com/office/drawing/2016/5/12/chartex" xmlns:cx7="http://schemas.microsoft.com/office/drawing/2016/5/13/chartex" xmlns:cx8="http://schemas.microsoft.com/office/drawing/2016/5/14/chartex" xmlns:cr="http://schemas.microsoft.com/office/comments/2020/reactions" xmlns:mc="http://schemas.openxmlformats.org/markup-compatibility/2006" xmlns:aink="http://schemas.microsoft.com/office/drawing/2016/ink" xmlns:am3d="http://schemas.microsoft.com/office/drawing/2017/model3d" xmlns:o="urn:schemas-microsoft-com:office:office" xmlns:oel="http://schemas.microsoft.com/office/2019/extlst" xmlns:r="http://schemas.openxmlformats.org/officeDocument/2006/relationships" xmlns:m="http://schemas.openxmlformats.org/officeDocument/2006/math" xmlns:v="urn:schemas-microsoft-com:vml" xmlns:wp14="http://schemas.microsoft.com/office/word/2010/wordprocessingDrawing" xmlns:wp="http://schemas.openxmlformats.org/drawingml/2006/wordprocessingDrawing" xmlns:w10="urn:schemas-microsoft-com:office:word" xmlns:w="http://schemas.openxmlformats.org/wordprocessingml/2006/main" xmlns:w14="http://schemas.microsoft.com/office/word/2010/wordml" xmlns:w15="http://schemas.microsoft.com/office/word/2012/wordml" xmlns:w16cex="http://schemas.microsoft.com/office/word/2018/wordml/cex" xmlns:w16cid="http://schemas.microsoft.com/office/word/2016/wordml/cid" xmlns:w16="http://schemas.microsoft.com/office/word/2018/wordml" xmlns:w16du="http://schemas.microsoft.com/office/word/2023/wordml/word16du" xmlns:w16sdtdh="http://schemas.microsoft.com/office/word/2020/wordml/sdtdatahash" xmlns:w16sdtfl="http://schemas.microsoft.com/office/word/2024/wordml/sdtformatlock" xmlns:w16se="http://schemas.microsoft.com/office/word/2015/wordml/symex" xmlns:wpg="http://schemas.microsoft.com/office/word/2010/wordprocessingGroup" xmlns:wpi="http://schemas.microsoft.com/office/word/2010/wordprocessingInk" xmlns:wne="http://schemas.microsoft.com/office/word/2006/wordml" xmlns:wps="http://schemas.microsoft.com/office/word/2010/wordprocessingShape" mc:Ignorable="w14 w15 w16se w16cid w16 w16cex w16sdtdh w16sdtfl cr w16du wp14">
   <w16cex:commentExtensible w16cex:durableId="518D9F10" w16cex:dateUtc="2025-10-21T07:20:00Z"/>
   <w16cex:commentExtensible w16cex:durableId="1C55BCA6" w16cex:dateUtc="2025-10-28T02:34:00Z"/>
   <w16cex:commentExtensible w16cex:durableId="2633D5FE" w16cex:dateUtc="2025-11-18T04:12:00Z"/>
-  <w16cex:commentExtensible w16cex:durableId="32E7F4EA" w16cex:dateUtc="2025-10-28T02:37:00Z"/>
+  <w16cex:commentExtensible w16cex:durableId="5D287AF1" w16cex:dateUtc="2025-11-18T07:01:00Z"/>
 </w16cex:commentsExtensible>
 </file>
 
 <file path=word/commentsIds.xml><?xml version="1.0" encoding="utf-8"?>
-<w16cid:commentsIds xmlns:wpc="http://schemas.microsoft.com/office/word/2010/wordprocessingCanvas" xmlns:cx="http://schemas.microsoft.com/office/drawing/2014/chartex" xmlns:cx1="http://schemas.microsoft.com/office/drawing/2015/9/8/chartex" xmlns:cx2="http://schemas.microsoft.com/office/drawing/2015/10/21/chartex" xmlns:cx3="http://schemas.microsoft.com/office/drawing/2016/5/9/chartex" xmlns:cx4="http://schemas.microsoft.com/office/drawing/2016/5/10/chartex" xmlns:cx5="http://schemas.microsoft.com/office/drawing/2016/5/11/chartex" xmlns:cx6="http://schemas.microsoft.com/office/drawing/2016/5/12/chartex" xmlns:cx7="http://schemas.microsoft.com/office/drawing/2016/5/13/chartex" xmlns:cx8="http://schemas.microsoft.com/office/drawing/2016/5/14/chartex" xmlns:mc="http://schemas.openxmlformats.org/markup-compatibility/2006" xmlns:aink="http://schemas.microsoft.com/office/drawing/2016/ink" xmlns:am3d="http://schemas.microsoft.com/office/drawing/2017/model3d" xmlns:o="urn:schemas-microsoft-com:office:office" xmlns:r="http://schemas.openxmlformats.org/officeDocument/2006/relationships" xmlns:m="http://schemas.openxmlformats.org/officeDocument/2006/math" xmlns:v="urn:schemas-microsoft-com:vml" xmlns:wp14="http://schemas.microsoft.com/office/word/2010/wordprocessingDrawing" xmlns:wp="http://schemas.openxmlformats.org/drawingml/2006/wordprocessingDrawing" xmlns:w10="urn:schemas-microsoft-com:office:word" xmlns:w="http://schemas.openxmlformats.org/wordprocessingml/2006/main" xmlns:w14="http://schemas.microsoft.com/office/word/2010/wordml" xmlns:w15="http://schemas.microsoft.com/office/word/2012/wordml" xmlns:w16cex="http://schemas.microsoft.com/office/word/2018/wordml/cex" xmlns:w16cid="http://schemas.microsoft.com/office/word/2016/wordml/cid" xmlns:w16="http://schemas.microsoft.com/office/word/2018/wordml" xmlns:w16sdtdh="http://schemas.microsoft.com/office/word/2020/wordml/sdtdatahash" xmlns:w16se="http://schemas.microsoft.com/office/word/2015/wordml/symex" xmlns:wpg="http://schemas.microsoft.com/office/word/2010/wordprocessingGroup" xmlns:wpi="http://schemas.microsoft.com/office/word/2010/wordprocessingInk" xmlns:wne="http://schemas.microsoft.com/office/word/2006/wordml" xmlns:wps="http://schemas.microsoft.com/office/word/2010/wordprocessingShape" mc:Ignorable="w14 w15 w16se w16cid w16 w16cex w16sdtdh wp14">
+<w16cid:commentsIds xmlns:wpc="http://schemas.microsoft.com/office/word/2010/wordprocessingCanvas" xmlns:cx="http://schemas.microsoft.com/office/drawing/2014/chartex" xmlns:cx1="http://schemas.microsoft.com/office/drawing/2015/9/8/chartex" xmlns:cx2="http://schemas.microsoft.com/office/drawing/2015/10/21/chartex" xmlns:cx3="http://schemas.microsoft.com/office/drawing/2016/5/9/chartex" xmlns:cx4="http://schemas.microsoft.com/office/drawing/2016/5/10/chartex" xmlns:cx5="http://schemas.microsoft.com/office/drawing/2016/5/11/chartex" xmlns:cx6="http://schemas.microsoft.com/office/drawing/2016/5/12/chartex" xmlns:cx7="http://schemas.microsoft.com/office/drawing/2016/5/13/chartex" xmlns:cx8="http://schemas.microsoft.com/office/drawing/2016/5/14/chartex" xmlns:mc="http://schemas.openxmlformats.org/markup-compatibility/2006" xmlns:aink="http://schemas.microsoft.com/office/drawing/2016/ink" xmlns:am3d="http://schemas.microsoft.com/office/drawing/2017/model3d" xmlns:o="urn:schemas-microsoft-com:office:office" xmlns:oel="http://schemas.microsoft.com/office/2019/extlst" xmlns:r="http://schemas.openxmlformats.org/officeDocument/2006/relationships" xmlns:m="http://schemas.openxmlformats.org/officeDocument/2006/math" xmlns:v="urn:schemas-microsoft-com:vml" xmlns:wp14="http://schemas.microsoft.com/office/word/2010/wordprocessingDrawing" xmlns:wp="http://schemas.openxmlformats.org/drawingml/2006/wordprocessingDrawing" xmlns:w10="urn:schemas-microsoft-com:office:word" xmlns:w="http://schemas.openxmlformats.org/wordprocessingml/2006/main" xmlns:w14="http://schemas.microsoft.com/office/word/2010/wordml" xmlns:w15="http://schemas.microsoft.com/office/word/2012/wordml" xmlns:w16cex="http://schemas.microsoft.com/office/word/2018/wordml/cex" xmlns:w16cid="http://schemas.microsoft.com/office/word/2016/wordml/cid" xmlns:w16="http://schemas.microsoft.com/office/word/2018/wordml" xmlns:w16du="http://schemas.microsoft.com/office/word/2023/wordml/word16du" xmlns:w16sdtdh="http://schemas.microsoft.com/office/word/2020/wordml/sdtdatahash" xmlns:w16sdtfl="http://schemas.microsoft.com/office/word/2024/wordml/sdtformatlock" xmlns:w16se="http://schemas.microsoft.com/office/word/2015/wordml/symex" xmlns:wpg="http://schemas.microsoft.com/office/word/2010/wordprocessingGroup" xmlns:wpi="http://schemas.microsoft.com/office/word/2010/wordprocessingInk" xmlns:wne="http://schemas.microsoft.com/office/word/2006/wordml" xmlns:wps="http://schemas.microsoft.com/office/word/2010/wordprocessingShape" mc:Ignorable="w14 w15 w16se w16cid w16 w16cex w16sdtdh w16sdtfl w16du wp14">
   <w16cid:commentId w16cid:paraId="7118EA17" w16cid:durableId="518D9F10"/>
   <w16cid:commentId w16cid:paraId="191626EF" w16cid:durableId="1C55BCA6"/>
   <w16cid:commentId w16cid:paraId="0975D0A4" w16cid:durableId="2633D5FE"/>
-  <w16cid:commentId w16cid:paraId="6ECF09D0" w16cid:durableId="32E7F4EA"/>
+  <w16cid:commentId w16cid:paraId="1922BA29" w16cid:durableId="5D287AF1"/>
 </w16cid:commentsIds>
 </file>
 
 <file path=word/endnotes.xml><?xml version="1.0" encoding="utf-8"?>
-<w:endnotes xmlns:wpc="http://schemas.microsoft.com/office/word/2010/wordprocessingCanvas" xmlns:cx="http://schemas.microsoft.com/office/drawing/2014/chartex" xmlns:cx1="http://schemas.microsoft.com/office/drawing/2015/9/8/chartex" xmlns:cx2="http://schemas.microsoft.com/office/drawing/2015/10/21/chartex" xmlns:cx3="http://schemas.microsoft.com/office/drawing/2016/5/9/chartex" xmlns:cx4="http://schemas.microsoft.com/office/drawing/2016/5/10/chartex" xmlns:cx5="http://schemas.microsoft.com/office/drawing/2016/5/11/chartex" xmlns:cx6="http://schemas.microsoft.com/office/drawing/2016/5/12/chartex" xmlns:cx7="http://schemas.microsoft.com/office/drawing/2016/5/13/chartex" xmlns:cx8="http://schemas.microsoft.com/office/drawing/2016/5/14/chartex" xmlns:mc="http://schemas.openxmlformats.org/markup-compatibility/2006" xmlns:aink="http://schemas.microsoft.com/office/drawing/2016/ink" xmlns:am3d="http://schemas.microsoft.com/office/drawing/2017/model3d" xmlns:o="urn:schemas-microsoft-com:office:office" xmlns:r="http://schemas.openxmlformats.org/officeDocument/2006/relationships" xmlns:m="http://schemas.openxmlformats.org/officeDocument/2006/math" xmlns:v="urn:schemas-microsoft-com:vml" xmlns:wp14="http://schemas.microsoft.com/office/word/2010/wordprocessingDrawing" xmlns:wp="http://schemas.openxmlformats.org/drawingml/2006/wordprocessingDrawing" xmlns:w10="urn:schemas-microsoft-com:office:word" xmlns:w="http://schemas.openxmlformats.org/wordprocessingml/2006/main" xmlns:w14="http://schemas.microsoft.com/office/word/2010/wordml" xmlns:w15="http://schemas.microsoft.com/office/word/2012/wordml" xmlns:w16cex="http://schemas.microsoft.com/office/word/2018/wordml/cex" xmlns:w16cid="http://schemas.microsoft.com/office/word/2016/wordml/cid" xmlns:w16="http://schemas.microsoft.com/office/word/2018/wordml" xmlns:w16sdtdh="http://schemas.microsoft.com/office/word/2020/wordml/sdtdatahash" xmlns:w16se="http://schemas.microsoft.com/office/word/2015/wordml/symex" xmlns:wpg="http://schemas.microsoft.com/office/word/2010/wordprocessingGroup" xmlns:wpi="http://schemas.microsoft.com/office/word/2010/wordprocessingInk" xmlns:wne="http://schemas.microsoft.com/office/word/2006/wordml" xmlns:wps="http://schemas.microsoft.com/office/word/2010/wordprocessingShape" mc:Ignorable="w14 w15 w16se w16cid w16 w16cex w16sdtdh wp14">
+<w:endnotes xmlns:wpc="http://schemas.microsoft.com/office/word/2010/wordprocessingCanvas" xmlns:cx="http://schemas.microsoft.com/office/drawing/2014/chartex" xmlns:cx1="http://schemas.microsoft.com/office/drawing/2015/9/8/chartex" xmlns:cx2="http://schemas.microsoft.com/office/drawing/2015/10/21/chartex" xmlns:cx3="http://schemas.microsoft.com/office/drawing/2016/5/9/chartex" xmlns:cx4="http://schemas.microsoft.com/office/drawing/2016/5/10/chartex" xmlns:cx5="http://schemas.microsoft.com/office/drawing/2016/5/11/chartex" xmlns:cx6="http://schemas.microsoft.com/office/drawing/2016/5/12/chartex" xmlns:cx7="http://schemas.microsoft.com/office/drawing/2016/5/13/chartex" xmlns:cx8="http://schemas.microsoft.com/office/drawing/2016/5/14/chartex" xmlns:mc="http://schemas.openxmlformats.org/markup-compatibility/2006" xmlns:aink="http://schemas.microsoft.com/office/drawing/2016/ink" xmlns:am3d="http://schemas.microsoft.com/office/drawing/2017/model3d" xmlns:o="urn:schemas-microsoft-com:office:office" xmlns:oel="http://schemas.microsoft.com/office/2019/extlst" xmlns:r="http://schemas.openxmlformats.org/officeDocument/2006/relationships" xmlns:m="http://schemas.openxmlformats.org/officeDocument/2006/math" xmlns:v="urn:schemas-microsoft-com:vml" xmlns:wp14="http://schemas.microsoft.com/office/word/2010/wordprocessingDrawing" xmlns:wp="http://schemas.openxmlformats.org/drawingml/2006/wordprocessingDrawing" xmlns:w10="urn:schemas-microsoft-com:office:word" xmlns:w="http://schemas.openxmlformats.org/wordprocessingml/2006/main" xmlns:w14="http://schemas.microsoft.com/office/word/2010/wordml" xmlns:w15="http://schemas.microsoft.com/office/word/2012/wordml" xmlns:w16cex="http://schemas.microsoft.com/office/word/2018/wordml/cex" xmlns:w16cid="http://schemas.microsoft.com/office/word/2016/wordml/cid" xmlns:w16="http://schemas.microsoft.com/office/word/2018/wordml" xmlns:w16du="http://schemas.microsoft.com/office/word/2023/wordml/word16du" xmlns:w16sdtdh="http://schemas.microsoft.com/office/word/2020/wordml/sdtdatahash" xmlns:w16sdtfl="http://schemas.microsoft.com/office/word/2024/wordml/sdtformatlock" xmlns:w16se="http://schemas.microsoft.com/office/word/2015/wordml/symex" xmlns:wpg="http://schemas.microsoft.com/office/word/2010/wordprocessingGroup" xmlns:wpi="http://schemas.microsoft.com/office/word/2010/wordprocessingInk" xmlns:wne="http://schemas.microsoft.com/office/word/2006/wordml" xmlns:wps="http://schemas.microsoft.com/office/word/2010/wordprocessingShape" mc:Ignorable="w14 w15 w16se w16cid w16 w16cex w16sdtdh w16sdtfl w16du wp14">
   <w:endnote w:type="separator" w:id="-1">
     <w:p>
       <w:r>
@@ -13216,7 +13141,7 @@
 </file>
 
 <file path=word/footer1.xml><?xml version="1.0" encoding="utf-8"?>
-<w:ftr xmlns:wpc="http://schemas.microsoft.com/office/word/2010/wordprocessingCanvas" xmlns:cx="http://schemas.microsoft.com/office/drawing/2014/chartex" xmlns:cx1="http://schemas.microsoft.com/office/drawing/2015/9/8/chartex" xmlns:cx2="http://schemas.microsoft.com/office/drawing/2015/10/21/chartex" xmlns:cx3="http://schemas.microsoft.com/office/drawing/2016/5/9/chartex" xmlns:cx4="http://schemas.microsoft.com/office/drawing/2016/5/10/chartex" xmlns:cx5="http://schemas.microsoft.com/office/drawing/2016/5/11/chartex" xmlns:cx6="http://schemas.microsoft.com/office/drawing/2016/5/12/chartex" xmlns:cx7="http://schemas.microsoft.com/office/drawing/2016/5/13/chartex" xmlns:cx8="http://schemas.microsoft.com/office/drawing/2016/5/14/chartex" xmlns:mc="http://schemas.openxmlformats.org/markup-compatibility/2006" xmlns:aink="http://schemas.microsoft.com/office/drawing/2016/ink" xmlns:am3d="http://schemas.microsoft.com/office/drawing/2017/model3d" xmlns:o="urn:schemas-microsoft-com:office:office" xmlns:r="http://schemas.openxmlformats.org/officeDocument/2006/relationships" xmlns:m="http://schemas.openxmlformats.org/officeDocument/2006/math" xmlns:v="urn:schemas-microsoft-com:vml" xmlns:wp14="http://schemas.microsoft.com/office/word/2010/wordprocessingDrawing" xmlns:wp="http://schemas.openxmlformats.org/drawingml/2006/wordprocessingDrawing" xmlns:w10="urn:schemas-microsoft-com:office:word" xmlns:w="http://schemas.openxmlformats.org/wordprocessingml/2006/main" xmlns:w14="http://schemas.microsoft.com/office/word/2010/wordml" xmlns:w15="http://schemas.microsoft.com/office/word/2012/wordml" xmlns:w16cex="http://schemas.microsoft.com/office/word/2018/wordml/cex" xmlns:w16cid="http://schemas.microsoft.com/office/word/2016/wordml/cid" xmlns:w16="http://schemas.microsoft.com/office/word/2018/wordml" xmlns:w16sdtdh="http://schemas.microsoft.com/office/word/2020/wordml/sdtdatahash" xmlns:w16se="http://schemas.microsoft.com/office/word/2015/wordml/symex" xmlns:wpg="http://schemas.microsoft.com/office/word/2010/wordprocessingGroup" xmlns:wpi="http://schemas.microsoft.com/office/word/2010/wordprocessingInk" xmlns:wne="http://schemas.microsoft.com/office/word/2006/wordml" xmlns:wps="http://schemas.microsoft.com/office/word/2010/wordprocessingShape" mc:Ignorable="w14 w15 w16se w16cid w16 w16cex w16sdtdh wp14">
+<w:ftr xmlns:wpc="http://schemas.microsoft.com/office/word/2010/wordprocessingCanvas" xmlns:cx="http://schemas.microsoft.com/office/drawing/2014/chartex" xmlns:cx1="http://schemas.microsoft.com/office/drawing/2015/9/8/chartex" xmlns:cx2="http://schemas.microsoft.com/office/drawing/2015/10/21/chartex" xmlns:cx3="http://schemas.microsoft.com/office/drawing/2016/5/9/chartex" xmlns:cx4="http://schemas.microsoft.com/office/drawing/2016/5/10/chartex" xmlns:cx5="http://schemas.microsoft.com/office/drawing/2016/5/11/chartex" xmlns:cx6="http://schemas.microsoft.com/office/drawing/2016/5/12/chartex" xmlns:cx7="http://schemas.microsoft.com/office/drawing/2016/5/13/chartex" xmlns:cx8="http://schemas.microsoft.com/office/drawing/2016/5/14/chartex" xmlns:mc="http://schemas.openxmlformats.org/markup-compatibility/2006" xmlns:aink="http://schemas.microsoft.com/office/drawing/2016/ink" xmlns:am3d="http://schemas.microsoft.com/office/drawing/2017/model3d" xmlns:o="urn:schemas-microsoft-com:office:office" xmlns:oel="http://schemas.microsoft.com/office/2019/extlst" xmlns:r="http://schemas.openxmlformats.org/officeDocument/2006/relationships" xmlns:m="http://schemas.openxmlformats.org/officeDocument/2006/math" xmlns:v="urn:schemas-microsoft-com:vml" xmlns:wp14="http://schemas.microsoft.com/office/word/2010/wordprocessingDrawing" xmlns:wp="http://schemas.openxmlformats.org/drawingml/2006/wordprocessingDrawing" xmlns:w10="urn:schemas-microsoft-com:office:word" xmlns:w="http://schemas.openxmlformats.org/wordprocessingml/2006/main" xmlns:w14="http://schemas.microsoft.com/office/word/2010/wordml" xmlns:w15="http://schemas.microsoft.com/office/word/2012/wordml" xmlns:w16cex="http://schemas.microsoft.com/office/word/2018/wordml/cex" xmlns:w16cid="http://schemas.microsoft.com/office/word/2016/wordml/cid" xmlns:w16="http://schemas.microsoft.com/office/word/2018/wordml" xmlns:w16du="http://schemas.microsoft.com/office/word/2023/wordml/word16du" xmlns:w16sdtdh="http://schemas.microsoft.com/office/word/2020/wordml/sdtdatahash" xmlns:w16sdtfl="http://schemas.microsoft.com/office/word/2024/wordml/sdtformatlock" xmlns:w16se="http://schemas.microsoft.com/office/word/2015/wordml/symex" xmlns:wpg="http://schemas.microsoft.com/office/word/2010/wordprocessingGroup" xmlns:wpi="http://schemas.microsoft.com/office/word/2010/wordprocessingInk" xmlns:wne="http://schemas.microsoft.com/office/word/2006/wordml" xmlns:wps="http://schemas.microsoft.com/office/word/2010/wordprocessingShape" mc:Ignorable="w14 w15 w16se w16cid w16 w16cex w16sdtdh w16sdtfl w16du wp14">
   <w:p>
     <w:pPr>
       <w:pStyle w:val="ad"/>
@@ -13226,7 +13151,7 @@
 </file>
 
 <file path=word/footnotes.xml><?xml version="1.0" encoding="utf-8"?>
-<w:footnotes xmlns:wpc="http://schemas.microsoft.com/office/word/2010/wordprocessingCanvas" xmlns:cx="http://schemas.microsoft.com/office/drawing/2014/chartex" xmlns:cx1="http://schemas.microsoft.com/office/drawing/2015/9/8/chartex" xmlns:cx2="http://schemas.microsoft.com/office/drawing/2015/10/21/chartex" xmlns:cx3="http://schemas.microsoft.com/office/drawing/2016/5/9/chartex" xmlns:cx4="http://schemas.microsoft.com/office/drawing/2016/5/10/chartex" xmlns:cx5="http://schemas.microsoft.com/office/drawing/2016/5/11/chartex" xmlns:cx6="http://schemas.microsoft.com/office/drawing/2016/5/12/chartex" xmlns:cx7="http://schemas.microsoft.com/office/drawing/2016/5/13/chartex" xmlns:cx8="http://schemas.microsoft.com/office/drawing/2016/5/14/chartex" xmlns:mc="http://schemas.openxmlformats.org/markup-compatibility/2006" xmlns:aink="http://schemas.microsoft.com/office/drawing/2016/ink" xmlns:am3d="http://schemas.microsoft.com/office/drawing/2017/model3d" xmlns:o="urn:schemas-microsoft-com:office:office" xmlns:r="http://schemas.openxmlformats.org/officeDocument/2006/relationships" xmlns:m="http://schemas.openxmlformats.org/officeDocument/2006/math" xmlns:v="urn:schemas-microsoft-com:vml" xmlns:wp14="http://schemas.microsoft.com/office/word/2010/wordprocessingDrawing" xmlns:wp="http://schemas.openxmlformats.org/drawingml/2006/wordprocessingDrawing" xmlns:w10="urn:schemas-microsoft-com:office:word" xmlns:w="http://schemas.openxmlformats.org/wordprocessingml/2006/main" xmlns:w14="http://schemas.microsoft.com/office/word/2010/wordml" xmlns:w15="http://schemas.microsoft.com/office/word/2012/wordml" xmlns:w16cex="http://schemas.microsoft.com/office/word/2018/wordml/cex" xmlns:w16cid="http://schemas.microsoft.com/office/word/2016/wordml/cid" xmlns:w16="http://schemas.microsoft.com/office/word/2018/wordml" xmlns:w16sdtdh="http://schemas.microsoft.com/office/word/2020/wordml/sdtdatahash" xmlns:w16se="http://schemas.microsoft.com/office/word/2015/wordml/symex" xmlns:wpg="http://schemas.microsoft.com/office/word/2010/wordprocessingGroup" xmlns:wpi="http://schemas.microsoft.com/office/word/2010/wordprocessingInk" xmlns:wne="http://schemas.microsoft.com/office/word/2006/wordml" xmlns:wps="http://schemas.microsoft.com/office/word/2010/wordprocessingShape" mc:Ignorable="w14 w15 w16se w16cid w16 w16cex w16sdtdh wp14">
+<w:footnotes xmlns:wpc="http://schemas.microsoft.com/office/word/2010/wordprocessingCanvas" xmlns:cx="http://schemas.microsoft.com/office/drawing/2014/chartex" xmlns:cx1="http://schemas.microsoft.com/office/drawing/2015/9/8/chartex" xmlns:cx2="http://schemas.microsoft.com/office/drawing/2015/10/21/chartex" xmlns:cx3="http://schemas.microsoft.com/office/drawing/2016/5/9/chartex" xmlns:cx4="http://schemas.microsoft.com/office/drawing/2016/5/10/chartex" xmlns:cx5="http://schemas.microsoft.com/office/drawing/2016/5/11/chartex" xmlns:cx6="http://schemas.microsoft.com/office/drawing/2016/5/12/chartex" xmlns:cx7="http://schemas.microsoft.com/office/drawing/2016/5/13/chartex" xmlns:cx8="http://schemas.microsoft.com/office/drawing/2016/5/14/chartex" xmlns:mc="http://schemas.openxmlformats.org/markup-compatibility/2006" xmlns:aink="http://schemas.microsoft.com/office/drawing/2016/ink" xmlns:am3d="http://schemas.microsoft.com/office/drawing/2017/model3d" xmlns:o="urn:schemas-microsoft-com:office:office" xmlns:oel="http://schemas.microsoft.com/office/2019/extlst" xmlns:r="http://schemas.openxmlformats.org/officeDocument/2006/relationships" xmlns:m="http://schemas.openxmlformats.org/officeDocument/2006/math" xmlns:v="urn:schemas-microsoft-com:vml" xmlns:wp14="http://schemas.microsoft.com/office/word/2010/wordprocessingDrawing" xmlns:wp="http://schemas.openxmlformats.org/drawingml/2006/wordprocessingDrawing" xmlns:w10="urn:schemas-microsoft-com:office:word" xmlns:w="http://schemas.openxmlformats.org/wordprocessingml/2006/main" xmlns:w14="http://schemas.microsoft.com/office/word/2010/wordml" xmlns:w15="http://schemas.microsoft.com/office/word/2012/wordml" xmlns:w16cex="http://schemas.microsoft.com/office/word/2018/wordml/cex" xmlns:w16cid="http://schemas.microsoft.com/office/word/2016/wordml/cid" xmlns:w16="http://schemas.microsoft.com/office/word/2018/wordml" xmlns:w16du="http://schemas.microsoft.com/office/word/2023/wordml/word16du" xmlns:w16sdtdh="http://schemas.microsoft.com/office/word/2020/wordml/sdtdatahash" xmlns:w16sdtfl="http://schemas.microsoft.com/office/word/2024/wordml/sdtformatlock" xmlns:w16se="http://schemas.microsoft.com/office/word/2015/wordml/symex" xmlns:wpg="http://schemas.microsoft.com/office/word/2010/wordprocessingGroup" xmlns:wpi="http://schemas.microsoft.com/office/word/2010/wordprocessingInk" xmlns:wne="http://schemas.microsoft.com/office/word/2006/wordml" xmlns:wps="http://schemas.microsoft.com/office/word/2010/wordprocessingShape" mc:Ignorable="w14 w15 w16se w16cid w16 w16cex w16sdtdh w16sdtfl w16du wp14">
   <w:footnote w:type="separator" w:id="-1">
     <w:p>
       <w:r>
@@ -13245,7 +13170,7 @@
 </file>
 
 <file path=word/numbering.xml><?xml version="1.0" encoding="utf-8"?>
-<w:numbering xmlns:wpc="http://schemas.microsoft.com/office/word/2010/wordprocessingCanvas" xmlns:cx="http://schemas.microsoft.com/office/drawing/2014/chartex" xmlns:cx1="http://schemas.microsoft.com/office/drawing/2015/9/8/chartex" xmlns:cx2="http://schemas.microsoft.com/office/drawing/2015/10/21/chartex" xmlns:cx3="http://schemas.microsoft.com/office/drawing/2016/5/9/chartex" xmlns:cx4="http://schemas.microsoft.com/office/drawing/2016/5/10/chartex" xmlns:cx5="http://schemas.microsoft.com/office/drawing/2016/5/11/chartex" xmlns:cx6="http://schemas.microsoft.com/office/drawing/2016/5/12/chartex" xmlns:cx7="http://schemas.microsoft.com/office/drawing/2016/5/13/chartex" xmlns:cx8="http://schemas.microsoft.com/office/drawing/2016/5/14/chartex" xmlns:mc="http://schemas.openxmlformats.org/markup-compatibility/2006" xmlns:aink="http://schemas.microsoft.com/office/drawing/2016/ink" xmlns:am3d="http://schemas.microsoft.com/office/drawing/2017/model3d" xmlns:o="urn:schemas-microsoft-com:office:office" xmlns:r="http://schemas.openxmlformats.org/officeDocument/2006/relationships" xmlns:m="http://schemas.openxmlformats.org/officeDocument/2006/math" xmlns:v="urn:schemas-microsoft-com:vml" xmlns:wp14="http://schemas.microsoft.com/office/word/2010/wordprocessingDrawing" xmlns:wp="http://schemas.openxmlformats.org/drawingml/2006/wordprocessingDrawing" xmlns:w10="urn:schemas-microsoft-com:office:word" xmlns:w="http://schemas.openxmlformats.org/wordprocessingml/2006/main" xmlns:w14="http://schemas.microsoft.com/office/word/2010/wordml" xmlns:w15="http://schemas.microsoft.com/office/word/2012/wordml" xmlns:w16cex="http://schemas.microsoft.com/office/word/2018/wordml/cex" xmlns:w16cid="http://schemas.microsoft.com/office/word/2016/wordml/cid" xmlns:w16="http://schemas.microsoft.com/office/word/2018/wordml" xmlns:w16sdtdh="http://schemas.microsoft.com/office/word/2020/wordml/sdtdatahash" xmlns:w16se="http://schemas.microsoft.com/office/word/2015/wordml/symex" xmlns:wpg="http://schemas.microsoft.com/office/word/2010/wordprocessingGroup" xmlns:wpi="http://schemas.microsoft.com/office/word/2010/wordprocessingInk" xmlns:wne="http://schemas.microsoft.com/office/word/2006/wordml" xmlns:wps="http://schemas.microsoft.com/office/word/2010/wordprocessingShape" mc:Ignorable="w14 w15 w16se w16cid w16 w16cex w16sdtdh wp14">
+<w:numbering xmlns:wpc="http://schemas.microsoft.com/office/word/2010/wordprocessingCanvas" xmlns:cx="http://schemas.microsoft.com/office/drawing/2014/chartex" xmlns:cx1="http://schemas.microsoft.com/office/drawing/2015/9/8/chartex" xmlns:cx2="http://schemas.microsoft.com/office/drawing/2015/10/21/chartex" xmlns:cx3="http://schemas.microsoft.com/office/drawing/2016/5/9/chartex" xmlns:cx4="http://schemas.microsoft.com/office/drawing/2016/5/10/chartex" xmlns:cx5="http://schemas.microsoft.com/office/drawing/2016/5/11/chartex" xmlns:cx6="http://schemas.microsoft.com/office/drawing/2016/5/12/chartex" xmlns:cx7="http://schemas.microsoft.com/office/drawing/2016/5/13/chartex" xmlns:cx8="http://schemas.microsoft.com/office/drawing/2016/5/14/chartex" xmlns:mc="http://schemas.openxmlformats.org/markup-compatibility/2006" xmlns:aink="http://schemas.microsoft.com/office/drawing/2016/ink" xmlns:am3d="http://schemas.microsoft.com/office/drawing/2017/model3d" xmlns:o="urn:schemas-microsoft-com:office:office" xmlns:oel="http://schemas.microsoft.com/office/2019/extlst" xmlns:r="http://schemas.openxmlformats.org/officeDocument/2006/relationships" xmlns:m="http://schemas.openxmlformats.org/officeDocument/2006/math" xmlns:v="urn:schemas-microsoft-com:vml" xmlns:wp14="http://schemas.microsoft.com/office/word/2010/wordprocessingDrawing" xmlns:wp="http://schemas.openxmlformats.org/drawingml/2006/wordprocessingDrawing" xmlns:w10="urn:schemas-microsoft-com:office:word" xmlns:w="http://schemas.openxmlformats.org/wordprocessingml/2006/main" xmlns:w14="http://schemas.microsoft.com/office/word/2010/wordml" xmlns:w15="http://schemas.microsoft.com/office/word/2012/wordml" xmlns:w16cex="http://schemas.microsoft.com/office/word/2018/wordml/cex" xmlns:w16cid="http://schemas.microsoft.com/office/word/2016/wordml/cid" xmlns:w16="http://schemas.microsoft.com/office/word/2018/wordml" xmlns:w16du="http://schemas.microsoft.com/office/word/2023/wordml/word16du" xmlns:w16sdtdh="http://schemas.microsoft.com/office/word/2020/wordml/sdtdatahash" xmlns:w16sdtfl="http://schemas.microsoft.com/office/word/2024/wordml/sdtformatlock" xmlns:w16se="http://schemas.microsoft.com/office/word/2015/wordml/symex" xmlns:wpg="http://schemas.microsoft.com/office/word/2010/wordprocessingGroup" xmlns:wpi="http://schemas.microsoft.com/office/word/2010/wordprocessingInk" xmlns:wne="http://schemas.microsoft.com/office/word/2006/wordml" xmlns:wps="http://schemas.microsoft.com/office/word/2010/wordprocessingShape" mc:Ignorable="w14 w15 w16se w16cid w16 w16cex w16sdtdh w16sdtfl w16du wp14">
   <w:abstractNum w:abstractNumId="0" w15:restartNumberingAfterBreak="0">
     <w:nsid w:val="915C93DA"/>
     <w:multiLevelType w:val="singleLevel"/>
@@ -14685,59 +14610,59 @@
       </w:pPr>
     </w:lvl>
   </w:abstractNum>
-  <w:num w:numId="1">
+  <w:num w:numId="1" w16cid:durableId="1707368364">
     <w:abstractNumId w:val="1"/>
   </w:num>
-  <w:num w:numId="2">
+  <w:num w:numId="2" w16cid:durableId="1997344330">
     <w:abstractNumId w:val="4"/>
   </w:num>
-  <w:num w:numId="3">
+  <w:num w:numId="3" w16cid:durableId="298922555">
     <w:abstractNumId w:val="13"/>
   </w:num>
-  <w:num w:numId="4">
+  <w:num w:numId="4" w16cid:durableId="1284727760">
     <w:abstractNumId w:val="7"/>
   </w:num>
-  <w:num w:numId="5">
+  <w:num w:numId="5" w16cid:durableId="1574394021">
     <w:abstractNumId w:val="5"/>
   </w:num>
-  <w:num w:numId="6">
+  <w:num w:numId="6" w16cid:durableId="1268930327">
     <w:abstractNumId w:val="6"/>
   </w:num>
-  <w:num w:numId="7">
+  <w:num w:numId="7" w16cid:durableId="1572734984">
     <w:abstractNumId w:val="14"/>
   </w:num>
-  <w:num w:numId="8">
+  <w:num w:numId="8" w16cid:durableId="1968394858">
     <w:abstractNumId w:val="9"/>
   </w:num>
-  <w:num w:numId="9">
+  <w:num w:numId="9" w16cid:durableId="1549608458">
     <w:abstractNumId w:val="3"/>
   </w:num>
-  <w:num w:numId="10">
+  <w:num w:numId="10" w16cid:durableId="2012751758">
     <w:abstractNumId w:val="1"/>
   </w:num>
-  <w:num w:numId="11">
+  <w:num w:numId="11" w16cid:durableId="568157588">
     <w:abstractNumId w:val="2"/>
   </w:num>
-  <w:num w:numId="12">
+  <w:num w:numId="12" w16cid:durableId="1878664175">
     <w:abstractNumId w:val="8"/>
   </w:num>
-  <w:num w:numId="13">
+  <w:num w:numId="13" w16cid:durableId="372072387">
     <w:abstractNumId w:val="12"/>
   </w:num>
-  <w:num w:numId="14">
+  <w:num w:numId="14" w16cid:durableId="1230189486">
     <w:abstractNumId w:val="0"/>
   </w:num>
-  <w:num w:numId="15">
+  <w:num w:numId="15" w16cid:durableId="1854341694">
     <w:abstractNumId w:val="10"/>
   </w:num>
-  <w:num w:numId="16">
+  <w:num w:numId="16" w16cid:durableId="1352879332">
     <w:abstractNumId w:val="11"/>
   </w:num>
 </w:numbering>
 </file>
 
 <file path=word/people.xml><?xml version="1.0" encoding="utf-8"?>
-<w15:people xmlns:wpc="http://schemas.microsoft.com/office/word/2010/wordprocessingCanvas" xmlns:cx="http://schemas.microsoft.com/office/drawing/2014/chartex" xmlns:cx1="http://schemas.microsoft.com/office/drawing/2015/9/8/chartex" xmlns:cx2="http://schemas.microsoft.com/office/drawing/2015/10/21/chartex" xmlns:cx3="http://schemas.microsoft.com/office/drawing/2016/5/9/chartex" xmlns:cx4="http://schemas.microsoft.com/office/drawing/2016/5/10/chartex" xmlns:cx5="http://schemas.microsoft.com/office/drawing/2016/5/11/chartex" xmlns:cx6="http://schemas.microsoft.com/office/drawing/2016/5/12/chartex" xmlns:cx7="http://schemas.microsoft.com/office/drawing/2016/5/13/chartex" xmlns:cx8="http://schemas.microsoft.com/office/drawing/2016/5/14/chartex" xmlns:mc="http://schemas.openxmlformats.org/markup-compatibility/2006" xmlns:aink="http://schemas.microsoft.com/office/drawing/2016/ink" xmlns:am3d="http://schemas.microsoft.com/office/drawing/2017/model3d" xmlns:o="urn:schemas-microsoft-com:office:office" xmlns:r="http://schemas.openxmlformats.org/officeDocument/2006/relationships" xmlns:m="http://schemas.openxmlformats.org/officeDocument/2006/math" xmlns:v="urn:schemas-microsoft-com:vml" xmlns:wp14="http://schemas.microsoft.com/office/word/2010/wordprocessingDrawing" xmlns:wp="http://schemas.openxmlformats.org/drawingml/2006/wordprocessingDrawing" xmlns:w10="urn:schemas-microsoft-com:office:word" xmlns:w="http://schemas.openxmlformats.org/wordprocessingml/2006/main" xmlns:w14="http://schemas.microsoft.com/office/word/2010/wordml" xmlns:w15="http://schemas.microsoft.com/office/word/2012/wordml" xmlns:w16cex="http://schemas.microsoft.com/office/word/2018/wordml/cex" xmlns:w16cid="http://schemas.microsoft.com/office/word/2016/wordml/cid" xmlns:w16="http://schemas.microsoft.com/office/word/2018/wordml" xmlns:w16sdtdh="http://schemas.microsoft.com/office/word/2020/wordml/sdtdatahash" xmlns:w16se="http://schemas.microsoft.com/office/word/2015/wordml/symex" xmlns:wpg="http://schemas.microsoft.com/office/word/2010/wordprocessingGroup" xmlns:wpi="http://schemas.microsoft.com/office/word/2010/wordprocessingInk" xmlns:wne="http://schemas.microsoft.com/office/word/2006/wordml" xmlns:wps="http://schemas.microsoft.com/office/word/2010/wordprocessingShape" mc:Ignorable="w14 w15 w16se w16cid w16 w16cex w16sdtdh wp14">
+<w15:people xmlns:wpc="http://schemas.microsoft.com/office/word/2010/wordprocessingCanvas" xmlns:cx="http://schemas.microsoft.com/office/drawing/2014/chartex" xmlns:cx1="http://schemas.microsoft.com/office/drawing/2015/9/8/chartex" xmlns:cx2="http://schemas.microsoft.com/office/drawing/2015/10/21/chartex" xmlns:cx3="http://schemas.microsoft.com/office/drawing/2016/5/9/chartex" xmlns:cx4="http://schemas.microsoft.com/office/drawing/2016/5/10/chartex" xmlns:cx5="http://schemas.microsoft.com/office/drawing/2016/5/11/chartex" xmlns:cx6="http://schemas.microsoft.com/office/drawing/2016/5/12/chartex" xmlns:cx7="http://schemas.microsoft.com/office/drawing/2016/5/13/chartex" xmlns:cx8="http://schemas.microsoft.com/office/drawing/2016/5/14/chartex" xmlns:mc="http://schemas.openxmlformats.org/markup-compatibility/2006" xmlns:aink="http://schemas.microsoft.com/office/drawing/2016/ink" xmlns:am3d="http://schemas.microsoft.com/office/drawing/2017/model3d" xmlns:o="urn:schemas-microsoft-com:office:office" xmlns:oel="http://schemas.microsoft.com/office/2019/extlst" xmlns:r="http://schemas.openxmlformats.org/officeDocument/2006/relationships" xmlns:m="http://schemas.openxmlformats.org/officeDocument/2006/math" xmlns:v="urn:schemas-microsoft-com:vml" xmlns:wp14="http://schemas.microsoft.com/office/word/2010/wordprocessingDrawing" xmlns:wp="http://schemas.openxmlformats.org/drawingml/2006/wordprocessingDrawing" xmlns:w10="urn:schemas-microsoft-com:office:word" xmlns:w="http://schemas.openxmlformats.org/wordprocessingml/2006/main" xmlns:w14="http://schemas.microsoft.com/office/word/2010/wordml" xmlns:w15="http://schemas.microsoft.com/office/word/2012/wordml" xmlns:w16cex="http://schemas.microsoft.com/office/word/2018/wordml/cex" xmlns:w16cid="http://schemas.microsoft.com/office/word/2016/wordml/cid" xmlns:w16="http://schemas.microsoft.com/office/word/2018/wordml" xmlns:w16du="http://schemas.microsoft.com/office/word/2023/wordml/word16du" xmlns:w16sdtdh="http://schemas.microsoft.com/office/word/2020/wordml/sdtdatahash" xmlns:w16sdtfl="http://schemas.microsoft.com/office/word/2024/wordml/sdtformatlock" xmlns:w16se="http://schemas.microsoft.com/office/word/2015/wordml/symex" xmlns:wpg="http://schemas.microsoft.com/office/word/2010/wordprocessingGroup" xmlns:wpi="http://schemas.microsoft.com/office/word/2010/wordprocessingInk" xmlns:wne="http://schemas.microsoft.com/office/word/2006/wordml" xmlns:wps="http://schemas.microsoft.com/office/word/2010/wordprocessingShape" mc:Ignorable="w14 w15 w16se w16cid w16 w16cex w16sdtdh w16sdtfl w16du wp14">
   <w15:person w15:author="Kalentyev Alexey">
     <w15:presenceInfo w15:providerId="Windows Live" w15:userId="da819b8650d7d997"/>
   </w15:person>
@@ -14745,7 +14670,7 @@
 </file>
 
 <file path=word/styles.xml><?xml version="1.0" encoding="utf-8"?>
-<w:styles xmlns:mc="http://schemas.openxmlformats.org/markup-compatibility/2006" xmlns:r="http://schemas.openxmlformats.org/officeDocument/2006/relationships" xmlns:w="http://schemas.openxmlformats.org/wordprocessingml/2006/main" xmlns:w14="http://schemas.microsoft.com/office/word/2010/wordml" xmlns:w15="http://schemas.microsoft.com/office/word/2012/wordml" xmlns:w16cex="http://schemas.microsoft.com/office/word/2018/wordml/cex" xmlns:w16cid="http://schemas.microsoft.com/office/word/2016/wordml/cid" xmlns:w16="http://schemas.microsoft.com/office/word/2018/wordml" xmlns:w16sdtdh="http://schemas.microsoft.com/office/word/2020/wordml/sdtdatahash" xmlns:w16se="http://schemas.microsoft.com/office/word/2015/wordml/symex" mc:Ignorable="w14 w15 w16se w16cid w16 w16cex w16sdtdh">
+<w:styles xmlns:mc="http://schemas.openxmlformats.org/markup-compatibility/2006" xmlns:r="http://schemas.openxmlformats.org/officeDocument/2006/relationships" xmlns:w="http://schemas.openxmlformats.org/wordprocessingml/2006/main" xmlns:w14="http://schemas.microsoft.com/office/word/2010/wordml" xmlns:w15="http://schemas.microsoft.com/office/word/2012/wordml" xmlns:w16cex="http://schemas.microsoft.com/office/word/2018/wordml/cex" xmlns:w16cid="http://schemas.microsoft.com/office/word/2016/wordml/cid" xmlns:w16="http://schemas.microsoft.com/office/word/2018/wordml" xmlns:w16du="http://schemas.microsoft.com/office/word/2023/wordml/word16du" xmlns:w16sdtdh="http://schemas.microsoft.com/office/word/2020/wordml/sdtdatahash" xmlns:w16sdtfl="http://schemas.microsoft.com/office/word/2024/wordml/sdtformatlock" xmlns:w16se="http://schemas.microsoft.com/office/word/2015/wordml/symex" mc:Ignorable="w14 w15 w16se w16cid w16 w16cex w16sdtdh w16sdtfl w16du">
   <w:docDefaults>
     <w:rPrDefault>
       <w:rPr>

--- a/Files/Проект Системы.docx
+++ b/Files/Проект Системы.docx
@@ -1,6 +1,6 @@
 
 <file path=word/document.xml><?xml version="1.0" encoding="utf-8"?>
-<w:document xmlns:wpc="http://schemas.microsoft.com/office/word/2010/wordprocessingCanvas" xmlns:cx="http://schemas.microsoft.com/office/drawing/2014/chartex" xmlns:cx1="http://schemas.microsoft.com/office/drawing/2015/9/8/chartex" xmlns:cx2="http://schemas.microsoft.com/office/drawing/2015/10/21/chartex" xmlns:cx3="http://schemas.microsoft.com/office/drawing/2016/5/9/chartex" xmlns:cx4="http://schemas.microsoft.com/office/drawing/2016/5/10/chartex" xmlns:cx5="http://schemas.microsoft.com/office/drawing/2016/5/11/chartex" xmlns:cx6="http://schemas.microsoft.com/office/drawing/2016/5/12/chartex" xmlns:cx7="http://schemas.microsoft.com/office/drawing/2016/5/13/chartex" xmlns:cx8="http://schemas.microsoft.com/office/drawing/2016/5/14/chartex" xmlns:mc="http://schemas.openxmlformats.org/markup-compatibility/2006" xmlns:aink="http://schemas.microsoft.com/office/drawing/2016/ink" xmlns:am3d="http://schemas.microsoft.com/office/drawing/2017/model3d" xmlns:o="urn:schemas-microsoft-com:office:office" xmlns:oel="http://schemas.microsoft.com/office/2019/extlst" xmlns:r="http://schemas.openxmlformats.org/officeDocument/2006/relationships" xmlns:m="http://schemas.openxmlformats.org/officeDocument/2006/math" xmlns:v="urn:schemas-microsoft-com:vml" xmlns:wp14="http://schemas.microsoft.com/office/word/2010/wordprocessingDrawing" xmlns:wp="http://schemas.openxmlformats.org/drawingml/2006/wordprocessingDrawing" xmlns:w10="urn:schemas-microsoft-com:office:word" xmlns:w="http://schemas.openxmlformats.org/wordprocessingml/2006/main" xmlns:w14="http://schemas.microsoft.com/office/word/2010/wordml" xmlns:w15="http://schemas.microsoft.com/office/word/2012/wordml" xmlns:w16cex="http://schemas.microsoft.com/office/word/2018/wordml/cex" xmlns:w16cid="http://schemas.microsoft.com/office/word/2016/wordml/cid" xmlns:w16="http://schemas.microsoft.com/office/word/2018/wordml" xmlns:w16du="http://schemas.microsoft.com/office/word/2023/wordml/word16du" xmlns:w16sdtdh="http://schemas.microsoft.com/office/word/2020/wordml/sdtdatahash" xmlns:w16sdtfl="http://schemas.microsoft.com/office/word/2024/wordml/sdtformatlock" xmlns:w16se="http://schemas.microsoft.com/office/word/2015/wordml/symex" xmlns:wpg="http://schemas.microsoft.com/office/word/2010/wordprocessingGroup" xmlns:wpi="http://schemas.microsoft.com/office/word/2010/wordprocessingInk" xmlns:wne="http://schemas.microsoft.com/office/word/2006/wordml" xmlns:wps="http://schemas.microsoft.com/office/word/2010/wordprocessingShape" mc:Ignorable="w14 w15 w16se w16cid w16 w16cex w16sdtdh w16sdtfl w16du wp14">
+<w:document xmlns:wpc="http://schemas.microsoft.com/office/word/2010/wordprocessingCanvas" xmlns:cx="http://schemas.microsoft.com/office/drawing/2014/chartex" xmlns:cx1="http://schemas.microsoft.com/office/drawing/2015/9/8/chartex" xmlns:cx2="http://schemas.microsoft.com/office/drawing/2015/10/21/chartex" xmlns:cx3="http://schemas.microsoft.com/office/drawing/2016/5/9/chartex" xmlns:cx4="http://schemas.microsoft.com/office/drawing/2016/5/10/chartex" xmlns:cx5="http://schemas.microsoft.com/office/drawing/2016/5/11/chartex" xmlns:cx6="http://schemas.microsoft.com/office/drawing/2016/5/12/chartex" xmlns:cx7="http://schemas.microsoft.com/office/drawing/2016/5/13/chartex" xmlns:cx8="http://schemas.microsoft.com/office/drawing/2016/5/14/chartex" xmlns:mc="http://schemas.openxmlformats.org/markup-compatibility/2006" xmlns:aink="http://schemas.microsoft.com/office/drawing/2016/ink" xmlns:am3d="http://schemas.microsoft.com/office/drawing/2017/model3d" xmlns:o="urn:schemas-microsoft-com:office:office" xmlns:r="http://schemas.openxmlformats.org/officeDocument/2006/relationships" xmlns:m="http://schemas.openxmlformats.org/officeDocument/2006/math" xmlns:v="urn:schemas-microsoft-com:vml" xmlns:wp14="http://schemas.microsoft.com/office/word/2010/wordprocessingDrawing" xmlns:wp="http://schemas.openxmlformats.org/drawingml/2006/wordprocessingDrawing" xmlns:w10="urn:schemas-microsoft-com:office:word" xmlns:w="http://schemas.openxmlformats.org/wordprocessingml/2006/main" xmlns:w14="http://schemas.microsoft.com/office/word/2010/wordml" xmlns:w15="http://schemas.microsoft.com/office/word/2012/wordml" xmlns:w16cex="http://schemas.microsoft.com/office/word/2018/wordml/cex" xmlns:w16cid="http://schemas.microsoft.com/office/word/2016/wordml/cid" xmlns:w16="http://schemas.microsoft.com/office/word/2018/wordml" xmlns:w16sdtdh="http://schemas.microsoft.com/office/word/2020/wordml/sdtdatahash" xmlns:w16se="http://schemas.microsoft.com/office/word/2015/wordml/symex" xmlns:wpg="http://schemas.microsoft.com/office/word/2010/wordprocessingGroup" xmlns:wpi="http://schemas.microsoft.com/office/word/2010/wordprocessingInk" xmlns:wne="http://schemas.microsoft.com/office/word/2006/wordml" xmlns:wps="http://schemas.microsoft.com/office/word/2010/wordprocessingShape" mc:Ignorable="w14 w15 w16se w16cid w16 w16cex w16sdtdh wp14">
   <w:body>
     <w:p>
       <w:pPr>
@@ -469,25 +469,7 @@
           <w:color w:val="000000"/>
           <w:szCs w:val="22"/>
         </w:rPr>
-        <w:t xml:space="preserve">к.т.н., доцент каф. КСУП __________ </w:t>
-      </w:r>
-      <w:proofErr w:type="spellStart"/>
-      <w:r>
-        <w:rPr>
-          <w:rFonts w:eastAsia="Times New Roman" w:cs="Times New Roman"/>
-          <w:color w:val="000000"/>
-          <w:szCs w:val="22"/>
-        </w:rPr>
-        <w:t>Калентьев</w:t>
-      </w:r>
-      <w:proofErr w:type="spellEnd"/>
-      <w:r>
-        <w:rPr>
-          <w:rFonts w:eastAsia="Times New Roman" w:cs="Times New Roman"/>
-          <w:color w:val="000000"/>
-          <w:szCs w:val="22"/>
-        </w:rPr>
-        <w:t xml:space="preserve"> А.А. </w:t>
+        <w:t xml:space="preserve">к.т.н., доцент каф. КСУП __________ Калентьев А.А. </w:t>
       </w:r>
     </w:p>
     <w:p>
@@ -696,15 +678,7 @@
         <w:t> </w:t>
       </w:r>
       <w:r>
-        <w:t xml:space="preserve">(Application </w:t>
-      </w:r>
-      <w:proofErr w:type="spellStart"/>
-      <w:r>
-        <w:t>Programming</w:t>
-      </w:r>
-      <w:proofErr w:type="spellEnd"/>
-      <w:r>
-        <w:t xml:space="preserve"> Interface)</w:t>
+        <w:t>(Application Programming Interface)</w:t>
       </w:r>
       <w:r>
         <w:t> –</w:t>
@@ -864,14 +838,12 @@
       <w:r>
         <w:t>Зарегистрировать библиотеку в системе КОМПАС (а именно реализовать статический метод типа .</w:t>
       </w:r>
-      <w:proofErr w:type="spellStart"/>
       <w:r>
         <w:rPr>
           <w:lang w:val="en-US"/>
         </w:rPr>
         <w:t>htmSample</w:t>
       </w:r>
-      <w:proofErr w:type="spellEnd"/>
       <w:r>
         <w:t xml:space="preserve"> с рядом настроек)</w:t>
       </w:r>
@@ -887,14 +859,12 @@
       <w:r>
         <w:t xml:space="preserve">Зарегистрировать библиотеку на компьютере пользователя, воспользовавшись утилитой </w:t>
       </w:r>
-      <w:proofErr w:type="spellStart"/>
       <w:r>
         <w:rPr>
           <w:lang w:val="en-US"/>
         </w:rPr>
         <w:t>RegAsm</w:t>
       </w:r>
-      <w:proofErr w:type="spellEnd"/>
       <w:r>
         <w:t>.</w:t>
       </w:r>
@@ -1021,14 +991,12 @@
                 <w:rFonts w:cs="Times New Roman"/>
               </w:rPr>
             </w:pPr>
-            <w:proofErr w:type="spellStart"/>
             <w:r>
               <w:rPr>
                 <w:rFonts w:cs="Times New Roman"/>
               </w:rPr>
               <w:t>KompasObject</w:t>
             </w:r>
-            <w:proofErr w:type="spellEnd"/>
           </w:p>
         </w:tc>
         <w:tc>
@@ -1067,14 +1035,12 @@
                 <w:rFonts w:cs="Times New Roman"/>
               </w:rPr>
             </w:pPr>
-            <w:proofErr w:type="spellStart"/>
             <w:r>
               <w:rPr>
                 <w:rFonts w:cs="Times New Roman"/>
               </w:rPr>
               <w:t>ksEntity</w:t>
             </w:r>
-            <w:proofErr w:type="spellEnd"/>
           </w:p>
         </w:tc>
         <w:tc>
@@ -1157,14 +1123,12 @@
                 <w:rFonts w:cs="Times New Roman"/>
               </w:rPr>
             </w:pPr>
-            <w:proofErr w:type="spellStart"/>
             <w:r>
               <w:rPr>
                 <w:rFonts w:cs="Times New Roman"/>
               </w:rPr>
               <w:t>ksSketchDefinition</w:t>
             </w:r>
-            <w:proofErr w:type="spellEnd"/>
           </w:p>
         </w:tc>
         <w:tc>
@@ -1340,14 +1304,12 @@
                 <w:rFonts w:cs="Times New Roman"/>
               </w:rPr>
             </w:pPr>
-            <w:proofErr w:type="spellStart"/>
             <w:r>
               <w:rPr>
                 <w:rFonts w:cs="Times New Roman"/>
               </w:rPr>
               <w:t>ksPart</w:t>
             </w:r>
-            <w:proofErr w:type="spellEnd"/>
           </w:p>
         </w:tc>
         <w:tc>
@@ -1386,14 +1348,12 @@
                 <w:rFonts w:cs="Times New Roman"/>
               </w:rPr>
             </w:pPr>
-            <w:proofErr w:type="spellStart"/>
             <w:r>
               <w:rPr>
                 <w:rFonts w:cs="Times New Roman"/>
               </w:rPr>
               <w:t>ksBaseExtrusionDefinition</w:t>
             </w:r>
-            <w:proofErr w:type="spellEnd"/>
           </w:p>
         </w:tc>
         <w:tc>
@@ -1432,14 +1392,12 @@
                 <w:rFonts w:cs="Times New Roman"/>
               </w:rPr>
             </w:pPr>
-            <w:proofErr w:type="spellStart"/>
             <w:r>
               <w:rPr>
                 <w:rFonts w:cs="Times New Roman"/>
               </w:rPr>
               <w:t>ksBossRotatedDefinition</w:t>
             </w:r>
-            <w:proofErr w:type="spellEnd"/>
           </w:p>
         </w:tc>
         <w:tc>
@@ -1478,14 +1436,12 @@
                 <w:rFonts w:cs="Times New Roman"/>
               </w:rPr>
             </w:pPr>
-            <w:proofErr w:type="spellStart"/>
             <w:r>
               <w:rPr>
                 <w:rFonts w:cs="Times New Roman"/>
               </w:rPr>
               <w:t>ksCutExtrusionDefinition</w:t>
             </w:r>
-            <w:proofErr w:type="spellEnd"/>
           </w:p>
         </w:tc>
         <w:tc>
@@ -1524,14 +1480,12 @@
                 <w:rFonts w:cs="Times New Roman"/>
               </w:rPr>
             </w:pPr>
-            <w:proofErr w:type="spellStart"/>
             <w:r>
               <w:rPr>
                 <w:rFonts w:cs="Times New Roman"/>
               </w:rPr>
               <w:t>ksEdgeFilletDefinition</w:t>
             </w:r>
-            <w:proofErr w:type="spellEnd"/>
           </w:p>
         </w:tc>
         <w:tc>
@@ -1588,16 +1542,8 @@
         <w:rPr>
           <w:rFonts w:cs="Times New Roman"/>
         </w:rPr>
-        <w:t xml:space="preserve"> Методы интерфейса </w:t>
-      </w:r>
-      <w:proofErr w:type="spellStart"/>
-      <w:r>
-        <w:rPr>
-          <w:rFonts w:cs="Times New Roman"/>
-        </w:rPr>
-        <w:t>KompasObject</w:t>
-      </w:r>
-      <w:proofErr w:type="spellEnd"/>
+        <w:t xml:space="preserve"> Методы интерфейса KompasObject</w:t>
+      </w:r>
     </w:p>
     <w:tbl>
       <w:tblPr>
@@ -1801,19 +1747,11 @@
                 <w:rFonts w:cs="Times New Roman"/>
               </w:rPr>
             </w:pPr>
-            <w:proofErr w:type="spellStart"/>
-            <w:r>
-              <w:rPr>
-                <w:rFonts w:cs="Times New Roman"/>
-              </w:rPr>
-              <w:t>ActivateControllerAPI</w:t>
-            </w:r>
-            <w:proofErr w:type="spellEnd"/>
-            <w:r>
-              <w:rPr>
-                <w:rFonts w:cs="Times New Roman"/>
-              </w:rPr>
-              <w:t>()</w:t>
+            <w:r>
+              <w:rPr>
+                <w:rFonts w:cs="Times New Roman"/>
+              </w:rPr>
+              <w:t>ActivateControllerAPI()</w:t>
             </w:r>
           </w:p>
         </w:tc>
@@ -1830,14 +1768,12 @@
                 <w:rFonts w:cs="Times New Roman"/>
               </w:rPr>
             </w:pPr>
-            <w:proofErr w:type="spellStart"/>
             <w:r>
               <w:rPr>
                 <w:rFonts w:cs="Times New Roman"/>
               </w:rPr>
               <w:t>bool</w:t>
             </w:r>
-            <w:proofErr w:type="spellEnd"/>
           </w:p>
         </w:tc>
         <w:tc>
@@ -1897,19 +1833,11 @@
                 <w:rFonts w:cs="Times New Roman"/>
               </w:rPr>
             </w:pPr>
-            <w:proofErr w:type="spellStart"/>
-            <w:r>
-              <w:rPr>
-                <w:rFonts w:cs="Times New Roman"/>
-              </w:rPr>
-              <w:t>Visible</w:t>
-            </w:r>
-            <w:proofErr w:type="spellEnd"/>
-            <w:r>
-              <w:rPr>
-                <w:rFonts w:cs="Times New Roman"/>
-              </w:rPr>
-              <w:t>()</w:t>
+            <w:r>
+              <w:rPr>
+                <w:rFonts w:cs="Times New Roman"/>
+              </w:rPr>
+              <w:t>Visible()</w:t>
             </w:r>
           </w:p>
         </w:tc>
@@ -1926,14 +1854,12 @@
                 <w:rFonts w:cs="Times New Roman"/>
               </w:rPr>
             </w:pPr>
-            <w:proofErr w:type="spellStart"/>
             <w:r>
               <w:rPr>
                 <w:rFonts w:cs="Times New Roman"/>
               </w:rPr>
               <w:t>bool</w:t>
             </w:r>
-            <w:proofErr w:type="spellEnd"/>
           </w:p>
         </w:tc>
         <w:tc>
@@ -2054,16 +1980,8 @@
         <w:rPr>
           <w:rFonts w:cs="Times New Roman"/>
         </w:rPr>
-        <w:t xml:space="preserve"> Методы интерфейса </w:t>
-      </w:r>
-      <w:proofErr w:type="spellStart"/>
-      <w:r>
-        <w:rPr>
-          <w:rFonts w:cs="Times New Roman"/>
-        </w:rPr>
-        <w:t>ksEntity</w:t>
-      </w:r>
-      <w:proofErr w:type="spellEnd"/>
+        <w:t xml:space="preserve"> Методы интерфейса ksEntity</w:t>
+      </w:r>
     </w:p>
     <w:tbl>
       <w:tblPr>
@@ -2181,19 +2099,11 @@
                 <w:rFonts w:cs="Times New Roman"/>
               </w:rPr>
             </w:pPr>
-            <w:proofErr w:type="spellStart"/>
-            <w:r>
-              <w:rPr>
-                <w:rFonts w:cs="Times New Roman"/>
-              </w:rPr>
-              <w:t>Create</w:t>
-            </w:r>
-            <w:proofErr w:type="spellEnd"/>
-            <w:r>
-              <w:rPr>
-                <w:rFonts w:cs="Times New Roman"/>
-              </w:rPr>
-              <w:t>()</w:t>
+            <w:r>
+              <w:rPr>
+                <w:rFonts w:cs="Times New Roman"/>
+              </w:rPr>
+              <w:t>Create()</w:t>
             </w:r>
           </w:p>
         </w:tc>
@@ -2210,14 +2120,12 @@
                 <w:rFonts w:cs="Times New Roman"/>
               </w:rPr>
             </w:pPr>
-            <w:proofErr w:type="spellStart"/>
             <w:r>
               <w:rPr>
                 <w:rFonts w:cs="Times New Roman"/>
               </w:rPr>
               <w:t>bool</w:t>
             </w:r>
-            <w:proofErr w:type="spellEnd"/>
           </w:p>
         </w:tc>
         <w:tc>
@@ -2277,19 +2185,11 @@
                 <w:rFonts w:cs="Times New Roman"/>
               </w:rPr>
             </w:pPr>
-            <w:proofErr w:type="spellStart"/>
-            <w:r>
-              <w:rPr>
-                <w:rFonts w:cs="Times New Roman"/>
-              </w:rPr>
-              <w:t>GetDefinition</w:t>
-            </w:r>
-            <w:proofErr w:type="spellEnd"/>
-            <w:r>
-              <w:rPr>
-                <w:rFonts w:cs="Times New Roman"/>
-              </w:rPr>
-              <w:t>()</w:t>
+            <w:r>
+              <w:rPr>
+                <w:rFonts w:cs="Times New Roman"/>
+              </w:rPr>
+              <w:t>GetDefinition()</w:t>
             </w:r>
           </w:p>
         </w:tc>
@@ -2306,14 +2206,12 @@
                 <w:rFonts w:cs="Times New Roman"/>
               </w:rPr>
             </w:pPr>
-            <w:proofErr w:type="spellStart"/>
             <w:r>
               <w:rPr>
                 <w:rFonts w:cs="Times New Roman"/>
               </w:rPr>
               <w:t>IUnknown</w:t>
             </w:r>
-            <w:proofErr w:type="spellEnd"/>
           </w:p>
         </w:tc>
         <w:tc>
@@ -2511,44 +2409,80 @@
                 <w:lang w:val="en-US"/>
               </w:rPr>
             </w:pPr>
-            <w:proofErr w:type="spellStart"/>
-            <w:r>
-              <w:rPr>
-                <w:rFonts w:cs="Times New Roman"/>
-                <w:lang w:val="en-US"/>
-              </w:rPr>
-              <w:t>ksCircle</w:t>
-            </w:r>
-            <w:proofErr w:type="spellEnd"/>
-            <w:r>
-              <w:rPr>
-                <w:rFonts w:cs="Times New Roman"/>
-                <w:lang w:val="en-US"/>
-              </w:rPr>
-              <w:t xml:space="preserve">(xc, </w:t>
-            </w:r>
-            <w:proofErr w:type="spellStart"/>
-            <w:r>
-              <w:rPr>
-                <w:rFonts w:cs="Times New Roman"/>
-                <w:lang w:val="en-US"/>
+            <w:r>
+              <w:rPr>
+                <w:rFonts w:cs="Times New Roman"/>
+                <w:lang w:val="en-US"/>
+              </w:rPr>
+              <w:t>ksCircle(xc, yc, rad, style)</w:t>
+            </w:r>
+          </w:p>
+        </w:tc>
+        <w:tc>
+          <w:tcPr>
+            <w:tcW w:w="2160" w:type="dxa"/>
+          </w:tcPr>
+          <w:p>
+            <w:pPr>
+              <w:snapToGrid w:val="0"/>
+              <w:ind w:firstLine="0"/>
+              <w:jc w:val="center"/>
+              <w:rPr>
+                <w:rFonts w:cs="Times New Roman"/>
+              </w:rPr>
+            </w:pPr>
+            <w:r>
+              <w:rPr>
+                <w:rFonts w:cs="Times New Roman"/>
+              </w:rPr>
+              <w:t>int</w:t>
+            </w:r>
+          </w:p>
+        </w:tc>
+        <w:tc>
+          <w:tcPr>
+            <w:tcW w:w="2160" w:type="dxa"/>
+          </w:tcPr>
+          <w:p>
+            <w:pPr>
+              <w:snapToGrid w:val="0"/>
+              <w:ind w:firstLine="0"/>
+              <w:jc w:val="center"/>
+              <w:rPr>
+                <w:rFonts w:cs="Times New Roman"/>
+              </w:rPr>
+            </w:pPr>
+            <w:r>
+              <w:rPr>
+                <w:rFonts w:cs="Times New Roman"/>
+              </w:rPr>
+              <w:t>xc,</w:t>
+            </w:r>
+            <w:r>
+              <w:rPr>
+                <w:rFonts w:cs="Times New Roman"/>
+              </w:rPr>
+              <w:t> </w:t>
+            </w:r>
+            <w:r>
+              <w:rPr>
+                <w:rFonts w:cs="Times New Roman"/>
               </w:rPr>
               <w:t>yc</w:t>
             </w:r>
-            <w:proofErr w:type="spellEnd"/>
-            <w:r>
-              <w:rPr>
-                <w:rFonts w:cs="Times New Roman"/>
-                <w:lang w:val="en-US"/>
-              </w:rPr>
-              <w:t>, rad, style)</w:t>
-            </w:r>
-          </w:p>
-        </w:tc>
-        <w:tc>
-          <w:tcPr>
-            <w:tcW w:w="2160" w:type="dxa"/>
-          </w:tcPr>
+            <w:r>
+              <w:rPr>
+                <w:rFonts w:cs="Times New Roman"/>
+              </w:rPr>
+              <w:t xml:space="preserve"> – </w:t>
+            </w:r>
+            <w:r>
+              <w:rPr>
+                <w:rFonts w:cs="Times New Roman"/>
+              </w:rPr>
+              <w:t>координаты центра;</w:t>
+            </w:r>
+          </w:p>
           <w:p>
             <w:pPr>
               <w:snapToGrid w:val="0"/>
@@ -2558,87 +2492,12 @@
                 <w:rFonts w:cs="Times New Roman"/>
               </w:rPr>
             </w:pPr>
-            <w:proofErr w:type="spellStart"/>
-            <w:r>
-              <w:rPr>
-                <w:rFonts w:cs="Times New Roman"/>
-              </w:rPr>
-              <w:t>int</w:t>
-            </w:r>
-            <w:proofErr w:type="spellEnd"/>
-          </w:p>
-        </w:tc>
-        <w:tc>
-          <w:tcPr>
-            <w:tcW w:w="2160" w:type="dxa"/>
-          </w:tcPr>
-          <w:p>
-            <w:pPr>
-              <w:snapToGrid w:val="0"/>
-              <w:ind w:firstLine="0"/>
-              <w:jc w:val="center"/>
-              <w:rPr>
-                <w:rFonts w:cs="Times New Roman"/>
-              </w:rPr>
-            </w:pPr>
-            <w:proofErr w:type="spellStart"/>
-            <w:r>
-              <w:rPr>
-                <w:rFonts w:cs="Times New Roman"/>
-              </w:rPr>
-              <w:t>xc</w:t>
-            </w:r>
-            <w:proofErr w:type="spellEnd"/>
-            <w:r>
-              <w:rPr>
-                <w:rFonts w:cs="Times New Roman"/>
-              </w:rPr>
-              <w:t>,</w:t>
-            </w:r>
-            <w:r>
-              <w:rPr>
-                <w:rFonts w:cs="Times New Roman"/>
-              </w:rPr>
-              <w:t> </w:t>
-            </w:r>
-            <w:proofErr w:type="spellStart"/>
-            <w:r>
-              <w:rPr>
-                <w:rFonts w:cs="Times New Roman"/>
-              </w:rPr>
-              <w:t>yc</w:t>
-            </w:r>
-            <w:proofErr w:type="spellEnd"/>
-            <w:r>
-              <w:rPr>
-                <w:rFonts w:cs="Times New Roman"/>
-              </w:rPr>
-              <w:t xml:space="preserve"> – </w:t>
-            </w:r>
-            <w:r>
-              <w:rPr>
-                <w:rFonts w:cs="Times New Roman"/>
-              </w:rPr>
-              <w:t>координаты центра;</w:t>
-            </w:r>
-          </w:p>
-          <w:p>
-            <w:pPr>
-              <w:snapToGrid w:val="0"/>
-              <w:ind w:firstLine="0"/>
-              <w:jc w:val="center"/>
-              <w:rPr>
-                <w:rFonts w:cs="Times New Roman"/>
-              </w:rPr>
-            </w:pPr>
-            <w:proofErr w:type="spellStart"/>
             <w:r>
               <w:rPr>
                 <w:rFonts w:cs="Times New Roman"/>
               </w:rPr>
               <w:t>rad</w:t>
             </w:r>
-            <w:proofErr w:type="spellEnd"/>
             <w:r>
               <w:rPr>
                 <w:rFonts w:cs="Times New Roman"/>
@@ -2649,16 +2508,8 @@
               <w:rPr>
                 <w:rFonts w:cs="Times New Roman"/>
               </w:rPr>
-              <w:t xml:space="preserve"> радиус; </w:t>
-            </w:r>
-            <w:proofErr w:type="spellStart"/>
-            <w:r>
-              <w:rPr>
-                <w:rFonts w:cs="Times New Roman"/>
-              </w:rPr>
-              <w:t>style</w:t>
-            </w:r>
-            <w:proofErr w:type="spellEnd"/>
+              <w:t xml:space="preserve"> радиус; style</w:t>
+            </w:r>
             <w:r>
               <w:rPr>
                 <w:rFonts w:cs="Times New Roman"/>
@@ -2727,16 +2578,8 @@
         <w:rPr>
           <w:rFonts w:cs="Times New Roman"/>
         </w:rPr>
-        <w:t xml:space="preserve"> Методы интерфейса </w:t>
-      </w:r>
-      <w:proofErr w:type="spellStart"/>
-      <w:r>
-        <w:rPr>
-          <w:rFonts w:cs="Times New Roman"/>
-        </w:rPr>
-        <w:t>ksSketchDefinition</w:t>
-      </w:r>
-      <w:proofErr w:type="spellEnd"/>
+        <w:t xml:space="preserve"> Методы интерфейса ksSketchDefinition</w:t>
+      </w:r>
     </w:p>
     <w:tbl>
       <w:tblPr>
@@ -2854,19 +2697,11 @@
                 <w:rFonts w:cs="Times New Roman"/>
               </w:rPr>
             </w:pPr>
-            <w:proofErr w:type="spellStart"/>
-            <w:r>
-              <w:rPr>
-                <w:rFonts w:cs="Times New Roman"/>
-              </w:rPr>
-              <w:t>BeginEdit</w:t>
-            </w:r>
-            <w:proofErr w:type="spellEnd"/>
-            <w:r>
-              <w:rPr>
-                <w:rFonts w:cs="Times New Roman"/>
-              </w:rPr>
-              <w:t>()</w:t>
+            <w:r>
+              <w:rPr>
+                <w:rFonts w:cs="Times New Roman"/>
+              </w:rPr>
+              <w:t>BeginEdit()</w:t>
             </w:r>
           </w:p>
         </w:tc>
@@ -2883,14 +2718,12 @@
                 <w:rFonts w:cs="Times New Roman"/>
               </w:rPr>
             </w:pPr>
-            <w:proofErr w:type="spellStart"/>
             <w:r>
               <w:rPr>
                 <w:rFonts w:cs="Times New Roman"/>
               </w:rPr>
               <w:t>bool</w:t>
             </w:r>
-            <w:proofErr w:type="spellEnd"/>
           </w:p>
         </w:tc>
         <w:tc>
@@ -2950,19 +2783,11 @@
                 <w:rFonts w:cs="Times New Roman"/>
               </w:rPr>
             </w:pPr>
-            <w:proofErr w:type="spellStart"/>
-            <w:r>
-              <w:rPr>
-                <w:rFonts w:cs="Times New Roman"/>
-              </w:rPr>
-              <w:t>EndEdit</w:t>
-            </w:r>
-            <w:proofErr w:type="spellEnd"/>
-            <w:r>
-              <w:rPr>
-                <w:rFonts w:cs="Times New Roman"/>
-              </w:rPr>
-              <w:t>()</w:t>
+            <w:r>
+              <w:rPr>
+                <w:rFonts w:cs="Times New Roman"/>
+              </w:rPr>
+              <w:t>EndEdit()</w:t>
             </w:r>
           </w:p>
         </w:tc>
@@ -2979,14 +2804,12 @@
                 <w:rFonts w:cs="Times New Roman"/>
               </w:rPr>
             </w:pPr>
-            <w:proofErr w:type="spellStart"/>
             <w:r>
               <w:rPr>
                 <w:rFonts w:cs="Times New Roman"/>
               </w:rPr>
               <w:t>bool</w:t>
             </w:r>
-            <w:proofErr w:type="spellEnd"/>
           </w:p>
         </w:tc>
         <w:tc>
@@ -3211,47 +3034,11 @@
                 <w:rFonts w:cs="Times New Roman"/>
               </w:rPr>
             </w:pPr>
-            <w:proofErr w:type="spellStart"/>
-            <w:r>
-              <w:rPr>
-                <w:rFonts w:cs="Times New Roman"/>
-              </w:rPr>
-              <w:t>Create</w:t>
-            </w:r>
-            <w:proofErr w:type="spellEnd"/>
-            <w:r>
-              <w:rPr>
-                <w:rFonts w:cs="Times New Roman"/>
-              </w:rPr>
-              <w:t>(</w:t>
-            </w:r>
-            <w:proofErr w:type="spellStart"/>
-            <w:r>
-              <w:rPr>
-                <w:rFonts w:cs="Times New Roman"/>
-              </w:rPr>
-              <w:t>invisible</w:t>
-            </w:r>
-            <w:proofErr w:type="spellEnd"/>
-            <w:r>
-              <w:rPr>
-                <w:rFonts w:cs="Times New Roman"/>
-              </w:rPr>
-              <w:t xml:space="preserve">, </w:t>
-            </w:r>
-            <w:proofErr w:type="spellStart"/>
-            <w:r>
-              <w:rPr>
-                <w:rFonts w:cs="Times New Roman"/>
-              </w:rPr>
-              <w:t>typeDoc</w:t>
-            </w:r>
-            <w:proofErr w:type="spellEnd"/>
-            <w:r>
-              <w:rPr>
-                <w:rFonts w:cs="Times New Roman"/>
-              </w:rPr>
-              <w:t>)</w:t>
+            <w:r>
+              <w:rPr>
+                <w:rFonts w:cs="Times New Roman"/>
+              </w:rPr>
+              <w:t>Create(invisible, typeDoc)</w:t>
             </w:r>
           </w:p>
         </w:tc>
@@ -3268,14 +3055,12 @@
                 <w:rFonts w:cs="Times New Roman"/>
               </w:rPr>
             </w:pPr>
-            <w:proofErr w:type="spellStart"/>
             <w:r>
               <w:rPr>
                 <w:rFonts w:cs="Times New Roman"/>
               </w:rPr>
               <w:t>bool</w:t>
             </w:r>
-            <w:proofErr w:type="spellEnd"/>
           </w:p>
         </w:tc>
         <w:tc>
@@ -3291,14 +3076,12 @@
                 <w:rFonts w:cs="Times New Roman"/>
               </w:rPr>
             </w:pPr>
-            <w:proofErr w:type="spellStart"/>
             <w:r>
               <w:rPr>
                 <w:rFonts w:cs="Times New Roman"/>
               </w:rPr>
               <w:t>Invisible</w:t>
             </w:r>
-            <w:proofErr w:type="spellEnd"/>
             <w:r>
               <w:rPr>
                 <w:rFonts w:cs="Times New Roman"/>
@@ -3309,16 +3092,8 @@
               <w:rPr>
                 <w:rFonts w:cs="Times New Roman"/>
               </w:rPr>
-              <w:t xml:space="preserve"> скрытый режим; </w:t>
-            </w:r>
-            <w:proofErr w:type="spellStart"/>
-            <w:r>
-              <w:rPr>
-                <w:rFonts w:cs="Times New Roman"/>
-              </w:rPr>
-              <w:t>typeDoc</w:t>
-            </w:r>
-            <w:proofErr w:type="spellEnd"/>
+              <w:t xml:space="preserve"> скрытый режим; typeDoc</w:t>
+            </w:r>
             <w:r>
               <w:rPr>
                 <w:rFonts w:cs="Times New Roman"/>
@@ -3369,33 +3144,11 @@
                 <w:rFonts w:cs="Times New Roman"/>
               </w:rPr>
             </w:pPr>
-            <w:proofErr w:type="spellStart"/>
-            <w:r>
-              <w:rPr>
-                <w:rFonts w:cs="Times New Roman"/>
-              </w:rPr>
-              <w:t>GetPart</w:t>
-            </w:r>
-            <w:proofErr w:type="spellEnd"/>
-            <w:r>
-              <w:rPr>
-                <w:rFonts w:cs="Times New Roman"/>
-              </w:rPr>
-              <w:t>(</w:t>
-            </w:r>
-            <w:proofErr w:type="spellStart"/>
-            <w:r>
-              <w:rPr>
-                <w:rFonts w:cs="Times New Roman"/>
-              </w:rPr>
-              <w:t>type</w:t>
-            </w:r>
-            <w:proofErr w:type="spellEnd"/>
-            <w:r>
-              <w:rPr>
-                <w:rFonts w:cs="Times New Roman"/>
-              </w:rPr>
-              <w:t>)</w:t>
+            <w:r>
+              <w:rPr>
+                <w:rFonts w:cs="Times New Roman"/>
+              </w:rPr>
+              <w:t>GetPart(type)</w:t>
             </w:r>
           </w:p>
         </w:tc>
@@ -3412,14 +3165,12 @@
                 <w:rFonts w:cs="Times New Roman"/>
               </w:rPr>
             </w:pPr>
-            <w:proofErr w:type="spellStart"/>
             <w:r>
               <w:rPr>
                 <w:rFonts w:cs="Times New Roman"/>
               </w:rPr>
               <w:t>ksPart</w:t>
             </w:r>
-            <w:proofErr w:type="spellEnd"/>
           </w:p>
         </w:tc>
         <w:tc>
@@ -3435,7 +3186,6 @@
                 <w:rFonts w:cs="Times New Roman"/>
               </w:rPr>
             </w:pPr>
-            <w:proofErr w:type="spellStart"/>
             <w:r>
               <w:rPr>
                 <w:rFonts w:cs="Times New Roman"/>
@@ -3448,7 +3198,6 @@
               </w:rPr>
               <w:t>ype</w:t>
             </w:r>
-            <w:proofErr w:type="spellEnd"/>
             <w:r>
               <w:rPr>
                 <w:rFonts w:cs="Times New Roman"/>
@@ -3459,21 +3208,7 @@
               <w:rPr>
                 <w:rFonts w:cs="Times New Roman"/>
               </w:rPr>
-              <w:t xml:space="preserve"> тип части (</w:t>
-            </w:r>
-            <w:proofErr w:type="spellStart"/>
-            <w:r>
-              <w:rPr>
-                <w:rFonts w:cs="Times New Roman"/>
-              </w:rPr>
-              <w:t>pTop_Part</w:t>
-            </w:r>
-            <w:proofErr w:type="spellEnd"/>
-            <w:r>
-              <w:rPr>
-                <w:rFonts w:cs="Times New Roman"/>
-              </w:rPr>
-              <w:t xml:space="preserve"> и др.)</w:t>
+              <w:t xml:space="preserve"> тип части (pTop_Part и др.)</w:t>
             </w:r>
           </w:p>
         </w:tc>
@@ -3531,16 +3266,8 @@
         <w:rPr>
           <w:rFonts w:cs="Times New Roman"/>
         </w:rPr>
-        <w:t xml:space="preserve"> Методы интерфейса </w:t>
-      </w:r>
-      <w:proofErr w:type="spellStart"/>
-      <w:r>
-        <w:rPr>
-          <w:rFonts w:cs="Times New Roman"/>
-        </w:rPr>
-        <w:t>ksPart</w:t>
-      </w:r>
-      <w:proofErr w:type="spellEnd"/>
+        <w:t xml:space="preserve"> Методы интерфейса ksPart</w:t>
+      </w:r>
     </w:p>
     <w:tbl>
       <w:tblPr>
@@ -3658,80 +3385,54 @@
                 <w:rFonts w:cs="Times New Roman"/>
               </w:rPr>
             </w:pPr>
-            <w:proofErr w:type="spellStart"/>
-            <w:r>
-              <w:rPr>
-                <w:rFonts w:cs="Times New Roman"/>
-              </w:rPr>
-              <w:t>GetDefaultEntity</w:t>
-            </w:r>
-            <w:proofErr w:type="spellEnd"/>
-            <w:r>
-              <w:rPr>
-                <w:rFonts w:cs="Times New Roman"/>
-              </w:rPr>
-              <w:t>(</w:t>
-            </w:r>
-            <w:proofErr w:type="spellStart"/>
+            <w:r>
+              <w:rPr>
+                <w:rFonts w:cs="Times New Roman"/>
+              </w:rPr>
+              <w:t>GetDefaultEntity(objType)</w:t>
+            </w:r>
+          </w:p>
+        </w:tc>
+        <w:tc>
+          <w:tcPr>
+            <w:tcW w:w="2084" w:type="dxa"/>
+          </w:tcPr>
+          <w:p>
+            <w:pPr>
+              <w:snapToGrid w:val="0"/>
+              <w:ind w:firstLine="0"/>
+              <w:jc w:val="center"/>
+              <w:rPr>
+                <w:rFonts w:cs="Times New Roman"/>
+              </w:rPr>
+            </w:pPr>
+            <w:r>
+              <w:rPr>
+                <w:rFonts w:cs="Times New Roman"/>
+              </w:rPr>
+              <w:t>ksEntity</w:t>
+            </w:r>
+          </w:p>
+        </w:tc>
+        <w:tc>
+          <w:tcPr>
+            <w:tcW w:w="2031" w:type="dxa"/>
+          </w:tcPr>
+          <w:p>
+            <w:pPr>
+              <w:snapToGrid w:val="0"/>
+              <w:ind w:firstLine="0"/>
+              <w:jc w:val="center"/>
+              <w:rPr>
+                <w:rFonts w:cs="Times New Roman"/>
+              </w:rPr>
+            </w:pPr>
             <w:r>
               <w:rPr>
                 <w:rFonts w:cs="Times New Roman"/>
               </w:rPr>
               <w:t>objType</w:t>
             </w:r>
-            <w:proofErr w:type="spellEnd"/>
-            <w:r>
-              <w:rPr>
-                <w:rFonts w:cs="Times New Roman"/>
-              </w:rPr>
-              <w:t>)</w:t>
-            </w:r>
-          </w:p>
-        </w:tc>
-        <w:tc>
-          <w:tcPr>
-            <w:tcW w:w="2084" w:type="dxa"/>
-          </w:tcPr>
-          <w:p>
-            <w:pPr>
-              <w:snapToGrid w:val="0"/>
-              <w:ind w:firstLine="0"/>
-              <w:jc w:val="center"/>
-              <w:rPr>
-                <w:rFonts w:cs="Times New Roman"/>
-              </w:rPr>
-            </w:pPr>
-            <w:proofErr w:type="spellStart"/>
-            <w:r>
-              <w:rPr>
-                <w:rFonts w:cs="Times New Roman"/>
-              </w:rPr>
-              <w:t>ksEntity</w:t>
-            </w:r>
-            <w:proofErr w:type="spellEnd"/>
-          </w:p>
-        </w:tc>
-        <w:tc>
-          <w:tcPr>
-            <w:tcW w:w="2031" w:type="dxa"/>
-          </w:tcPr>
-          <w:p>
-            <w:pPr>
-              <w:snapToGrid w:val="0"/>
-              <w:ind w:firstLine="0"/>
-              <w:jc w:val="center"/>
-              <w:rPr>
-                <w:rFonts w:cs="Times New Roman"/>
-              </w:rPr>
-            </w:pPr>
-            <w:proofErr w:type="spellStart"/>
-            <w:r>
-              <w:rPr>
-                <w:rFonts w:cs="Times New Roman"/>
-              </w:rPr>
-              <w:t>objType</w:t>
-            </w:r>
-            <w:proofErr w:type="spellEnd"/>
             <w:r>
               <w:rPr>
                 <w:rFonts w:cs="Times New Roman"/>
@@ -3782,80 +3483,54 @@
                 <w:rFonts w:cs="Times New Roman"/>
               </w:rPr>
             </w:pPr>
-            <w:proofErr w:type="spellStart"/>
-            <w:r>
-              <w:rPr>
-                <w:rFonts w:cs="Times New Roman"/>
-              </w:rPr>
-              <w:t>NewEntity</w:t>
-            </w:r>
-            <w:proofErr w:type="spellEnd"/>
-            <w:r>
-              <w:rPr>
-                <w:rFonts w:cs="Times New Roman"/>
-              </w:rPr>
-              <w:t>(</w:t>
-            </w:r>
-            <w:proofErr w:type="spellStart"/>
+            <w:r>
+              <w:rPr>
+                <w:rFonts w:cs="Times New Roman"/>
+              </w:rPr>
+              <w:t>NewEntity(objType)</w:t>
+            </w:r>
+          </w:p>
+        </w:tc>
+        <w:tc>
+          <w:tcPr>
+            <w:tcW w:w="2084" w:type="dxa"/>
+          </w:tcPr>
+          <w:p>
+            <w:pPr>
+              <w:snapToGrid w:val="0"/>
+              <w:ind w:firstLine="0"/>
+              <w:jc w:val="center"/>
+              <w:rPr>
+                <w:rFonts w:cs="Times New Roman"/>
+              </w:rPr>
+            </w:pPr>
+            <w:r>
+              <w:rPr>
+                <w:rFonts w:cs="Times New Roman"/>
+              </w:rPr>
+              <w:t>ksEntity</w:t>
+            </w:r>
+          </w:p>
+        </w:tc>
+        <w:tc>
+          <w:tcPr>
+            <w:tcW w:w="2031" w:type="dxa"/>
+          </w:tcPr>
+          <w:p>
+            <w:pPr>
+              <w:snapToGrid w:val="0"/>
+              <w:ind w:firstLine="0"/>
+              <w:jc w:val="center"/>
+              <w:rPr>
+                <w:rFonts w:cs="Times New Roman"/>
+              </w:rPr>
+            </w:pPr>
             <w:r>
               <w:rPr>
                 <w:rFonts w:cs="Times New Roman"/>
               </w:rPr>
               <w:t>objType</w:t>
             </w:r>
-            <w:proofErr w:type="spellEnd"/>
-            <w:r>
-              <w:rPr>
-                <w:rFonts w:cs="Times New Roman"/>
-              </w:rPr>
-              <w:t>)</w:t>
-            </w:r>
-          </w:p>
-        </w:tc>
-        <w:tc>
-          <w:tcPr>
-            <w:tcW w:w="2084" w:type="dxa"/>
-          </w:tcPr>
-          <w:p>
-            <w:pPr>
-              <w:snapToGrid w:val="0"/>
-              <w:ind w:firstLine="0"/>
-              <w:jc w:val="center"/>
-              <w:rPr>
-                <w:rFonts w:cs="Times New Roman"/>
-              </w:rPr>
-            </w:pPr>
-            <w:proofErr w:type="spellStart"/>
-            <w:r>
-              <w:rPr>
-                <w:rFonts w:cs="Times New Roman"/>
-              </w:rPr>
-              <w:t>ksEntity</w:t>
-            </w:r>
-            <w:proofErr w:type="spellEnd"/>
-          </w:p>
-        </w:tc>
-        <w:tc>
-          <w:tcPr>
-            <w:tcW w:w="2031" w:type="dxa"/>
-          </w:tcPr>
-          <w:p>
-            <w:pPr>
-              <w:snapToGrid w:val="0"/>
-              <w:ind w:firstLine="0"/>
-              <w:jc w:val="center"/>
-              <w:rPr>
-                <w:rFonts w:cs="Times New Roman"/>
-              </w:rPr>
-            </w:pPr>
-            <w:proofErr w:type="spellStart"/>
-            <w:r>
-              <w:rPr>
-                <w:rFonts w:cs="Times New Roman"/>
-              </w:rPr>
-              <w:t>objType</w:t>
-            </w:r>
-            <w:proofErr w:type="spellEnd"/>
             <w:r>
               <w:rPr>
                 <w:rFonts w:cs="Times New Roman"/>
@@ -3917,16 +3592,8 @@
         <w:rPr>
           <w:rFonts w:cs="Times New Roman"/>
         </w:rPr>
-        <w:t xml:space="preserve"> Методы интерфейса </w:t>
-      </w:r>
-      <w:proofErr w:type="spellStart"/>
-      <w:r>
-        <w:rPr>
-          <w:rFonts w:cs="Times New Roman"/>
-        </w:rPr>
-        <w:t>ksBaseExtrusionDefinition</w:t>
-      </w:r>
-      <w:proofErr w:type="spellEnd"/>
+        <w:t xml:space="preserve"> Методы интерфейса ksBaseExtrusionDefinition</w:t>
+      </w:r>
     </w:p>
     <w:tbl>
       <w:tblPr>
@@ -4045,53 +3712,12 @@
                 <w:lang w:val="en-US"/>
               </w:rPr>
             </w:pPr>
-            <w:proofErr w:type="spellStart"/>
-            <w:r>
-              <w:rPr>
-                <w:rFonts w:cs="Times New Roman"/>
-                <w:lang w:val="en-US"/>
-              </w:rPr>
-              <w:t>SetSideParam</w:t>
-            </w:r>
-            <w:proofErr w:type="spellEnd"/>
-            <w:r>
-              <w:rPr>
-                <w:rFonts w:cs="Times New Roman"/>
-                <w:lang w:val="en-US"/>
-              </w:rPr>
-              <w:t xml:space="preserve">(forward, type, depth, </w:t>
-            </w:r>
-            <w:proofErr w:type="spellStart"/>
-            <w:r>
-              <w:rPr>
-                <w:rFonts w:cs="Times New Roman"/>
-                <w:lang w:val="en-US"/>
-              </w:rPr>
-              <w:t>draftValue</w:t>
-            </w:r>
-            <w:proofErr w:type="spellEnd"/>
-            <w:r>
-              <w:rPr>
-                <w:rFonts w:cs="Times New Roman"/>
-                <w:lang w:val="en-US"/>
-              </w:rPr>
-              <w:t xml:space="preserve">, </w:t>
-            </w:r>
-            <w:proofErr w:type="spellStart"/>
-            <w:r>
-              <w:rPr>
-                <w:rFonts w:cs="Times New Roman"/>
-                <w:lang w:val="en-US"/>
-              </w:rPr>
-              <w:t>draftOutward</w:t>
-            </w:r>
-            <w:proofErr w:type="spellEnd"/>
-            <w:r>
-              <w:rPr>
-                <w:rFonts w:cs="Times New Roman"/>
-                <w:lang w:val="en-US"/>
-              </w:rPr>
-              <w:t>)</w:t>
+            <w:r>
+              <w:rPr>
+                <w:rFonts w:cs="Times New Roman"/>
+                <w:lang w:val="en-US"/>
+              </w:rPr>
+              <w:t>SetSideParam(forward, type, depth, draftValue, draftOutward)</w:t>
             </w:r>
           </w:p>
         </w:tc>
@@ -4108,14 +3734,12 @@
                 <w:rFonts w:cs="Times New Roman"/>
               </w:rPr>
             </w:pPr>
-            <w:proofErr w:type="spellStart"/>
             <w:r>
               <w:rPr>
                 <w:rFonts w:cs="Times New Roman"/>
               </w:rPr>
               <w:t>bool</w:t>
             </w:r>
-            <w:proofErr w:type="spellEnd"/>
           </w:p>
         </w:tc>
         <w:tc>
@@ -4131,14 +3755,12 @@
                 <w:rFonts w:cs="Times New Roman"/>
               </w:rPr>
             </w:pPr>
-            <w:proofErr w:type="spellStart"/>
             <w:r>
               <w:rPr>
                 <w:rFonts w:cs="Times New Roman"/>
               </w:rPr>
               <w:t>forward</w:t>
             </w:r>
-            <w:proofErr w:type="spellEnd"/>
             <w:r>
               <w:rPr>
                 <w:rFonts w:cs="Times New Roman"/>
@@ -4149,16 +3771,8 @@
               <w:rPr>
                 <w:rFonts w:cs="Times New Roman"/>
               </w:rPr>
-              <w:t xml:space="preserve"> направление; </w:t>
-            </w:r>
-            <w:proofErr w:type="spellStart"/>
-            <w:r>
-              <w:rPr>
-                <w:rFonts w:cs="Times New Roman"/>
-              </w:rPr>
-              <w:t>type</w:t>
-            </w:r>
-            <w:proofErr w:type="spellEnd"/>
+              <w:t xml:space="preserve"> направление; type</w:t>
+            </w:r>
             <w:r>
               <w:rPr>
                 <w:rFonts w:cs="Times New Roman"/>
@@ -4169,16 +3783,8 @@
               <w:rPr>
                 <w:rFonts w:cs="Times New Roman"/>
               </w:rPr>
-              <w:t xml:space="preserve"> тип; </w:t>
-            </w:r>
-            <w:proofErr w:type="spellStart"/>
-            <w:r>
-              <w:rPr>
-                <w:rFonts w:cs="Times New Roman"/>
-              </w:rPr>
-              <w:t>depth</w:t>
-            </w:r>
-            <w:proofErr w:type="spellEnd"/>
+              <w:t xml:space="preserve"> тип; depth</w:t>
+            </w:r>
             <w:r>
               <w:rPr>
                 <w:rFonts w:cs="Times New Roman"/>
@@ -4189,16 +3795,8 @@
               <w:rPr>
                 <w:rFonts w:cs="Times New Roman"/>
               </w:rPr>
-              <w:t xml:space="preserve"> глубина; </w:t>
-            </w:r>
-            <w:proofErr w:type="spellStart"/>
-            <w:r>
-              <w:rPr>
-                <w:rFonts w:cs="Times New Roman"/>
-              </w:rPr>
-              <w:t>draftValue</w:t>
-            </w:r>
-            <w:proofErr w:type="spellEnd"/>
+              <w:t xml:space="preserve"> глубина; draftValue</w:t>
+            </w:r>
             <w:r>
               <w:rPr>
                 <w:rFonts w:cs="Times New Roman"/>
@@ -4209,16 +3807,8 @@
               <w:rPr>
                 <w:rFonts w:cs="Times New Roman"/>
               </w:rPr>
-              <w:t xml:space="preserve"> уклон; </w:t>
-            </w:r>
-            <w:proofErr w:type="spellStart"/>
-            <w:r>
-              <w:rPr>
-                <w:rFonts w:cs="Times New Roman"/>
-              </w:rPr>
-              <w:t>draftOutward</w:t>
-            </w:r>
-            <w:proofErr w:type="spellEnd"/>
+              <w:t xml:space="preserve"> уклон; draftOutward</w:t>
+            </w:r>
             <w:r>
               <w:rPr>
                 <w:rFonts w:cs="Times New Roman"/>
@@ -4269,80 +3859,54 @@
                 <w:rFonts w:cs="Times New Roman"/>
               </w:rPr>
             </w:pPr>
-            <w:proofErr w:type="spellStart"/>
-            <w:r>
-              <w:rPr>
-                <w:rFonts w:cs="Times New Roman"/>
-              </w:rPr>
-              <w:t>SetSketch</w:t>
-            </w:r>
-            <w:proofErr w:type="spellEnd"/>
-            <w:r>
-              <w:rPr>
-                <w:rFonts w:cs="Times New Roman"/>
-              </w:rPr>
-              <w:t>(</w:t>
-            </w:r>
-            <w:proofErr w:type="spellStart"/>
+            <w:r>
+              <w:rPr>
+                <w:rFonts w:cs="Times New Roman"/>
+              </w:rPr>
+              <w:t>SetSketch(sketch)</w:t>
+            </w:r>
+          </w:p>
+        </w:tc>
+        <w:tc>
+          <w:tcPr>
+            <w:tcW w:w="2160" w:type="dxa"/>
+          </w:tcPr>
+          <w:p>
+            <w:pPr>
+              <w:snapToGrid w:val="0"/>
+              <w:ind w:firstLine="0"/>
+              <w:jc w:val="center"/>
+              <w:rPr>
+                <w:rFonts w:cs="Times New Roman"/>
+              </w:rPr>
+            </w:pPr>
+            <w:r>
+              <w:rPr>
+                <w:rFonts w:cs="Times New Roman"/>
+              </w:rPr>
+              <w:t>bool</w:t>
+            </w:r>
+          </w:p>
+        </w:tc>
+        <w:tc>
+          <w:tcPr>
+            <w:tcW w:w="2160" w:type="dxa"/>
+          </w:tcPr>
+          <w:p>
+            <w:pPr>
+              <w:snapToGrid w:val="0"/>
+              <w:ind w:firstLine="0"/>
+              <w:jc w:val="center"/>
+              <w:rPr>
+                <w:rFonts w:cs="Times New Roman"/>
+              </w:rPr>
+            </w:pPr>
             <w:r>
               <w:rPr>
                 <w:rFonts w:cs="Times New Roman"/>
               </w:rPr>
               <w:t>sketch</w:t>
             </w:r>
-            <w:proofErr w:type="spellEnd"/>
-            <w:r>
-              <w:rPr>
-                <w:rFonts w:cs="Times New Roman"/>
-              </w:rPr>
-              <w:t>)</w:t>
-            </w:r>
-          </w:p>
-        </w:tc>
-        <w:tc>
-          <w:tcPr>
-            <w:tcW w:w="2160" w:type="dxa"/>
-          </w:tcPr>
-          <w:p>
-            <w:pPr>
-              <w:snapToGrid w:val="0"/>
-              <w:ind w:firstLine="0"/>
-              <w:jc w:val="center"/>
-              <w:rPr>
-                <w:rFonts w:cs="Times New Roman"/>
-              </w:rPr>
-            </w:pPr>
-            <w:proofErr w:type="spellStart"/>
-            <w:r>
-              <w:rPr>
-                <w:rFonts w:cs="Times New Roman"/>
-              </w:rPr>
-              <w:t>bool</w:t>
-            </w:r>
-            <w:proofErr w:type="spellEnd"/>
-          </w:p>
-        </w:tc>
-        <w:tc>
-          <w:tcPr>
-            <w:tcW w:w="2160" w:type="dxa"/>
-          </w:tcPr>
-          <w:p>
-            <w:pPr>
-              <w:snapToGrid w:val="0"/>
-              <w:ind w:firstLine="0"/>
-              <w:jc w:val="center"/>
-              <w:rPr>
-                <w:rFonts w:cs="Times New Roman"/>
-              </w:rPr>
-            </w:pPr>
-            <w:proofErr w:type="spellStart"/>
-            <w:r>
-              <w:rPr>
-                <w:rFonts w:cs="Times New Roman"/>
-              </w:rPr>
-              <w:t>sketch</w:t>
-            </w:r>
-            <w:proofErr w:type="spellEnd"/>
             <w:r>
               <w:rPr>
                 <w:rFonts w:cs="Times New Roman"/>
@@ -4411,16 +3975,8 @@
         <w:rPr>
           <w:rFonts w:cs="Times New Roman"/>
         </w:rPr>
-        <w:t xml:space="preserve"> Методы интерфейса </w:t>
-      </w:r>
-      <w:proofErr w:type="spellStart"/>
-      <w:r>
-        <w:rPr>
-          <w:rFonts w:cs="Times New Roman"/>
-        </w:rPr>
-        <w:t>ksBossRotatedDefinition</w:t>
-      </w:r>
-      <w:proofErr w:type="spellEnd"/>
+        <w:t xml:space="preserve"> Методы интерфейса ksBossRotatedDefinition</w:t>
+      </w:r>
     </w:p>
     <w:tbl>
       <w:tblPr>
@@ -4538,80 +4094,54 @@
                 <w:rFonts w:cs="Times New Roman"/>
               </w:rPr>
             </w:pPr>
-            <w:proofErr w:type="spellStart"/>
-            <w:r>
-              <w:rPr>
-                <w:rFonts w:cs="Times New Roman"/>
-              </w:rPr>
-              <w:t>SetSketch</w:t>
-            </w:r>
-            <w:proofErr w:type="spellEnd"/>
-            <w:r>
-              <w:rPr>
-                <w:rFonts w:cs="Times New Roman"/>
-              </w:rPr>
-              <w:t>(</w:t>
-            </w:r>
-            <w:proofErr w:type="spellStart"/>
+            <w:r>
+              <w:rPr>
+                <w:rFonts w:cs="Times New Roman"/>
+              </w:rPr>
+              <w:t>SetSketch(sketch)</w:t>
+            </w:r>
+          </w:p>
+        </w:tc>
+        <w:tc>
+          <w:tcPr>
+            <w:tcW w:w="2160" w:type="dxa"/>
+          </w:tcPr>
+          <w:p>
+            <w:pPr>
+              <w:snapToGrid w:val="0"/>
+              <w:ind w:firstLine="0"/>
+              <w:jc w:val="center"/>
+              <w:rPr>
+                <w:rFonts w:cs="Times New Roman"/>
+              </w:rPr>
+            </w:pPr>
+            <w:r>
+              <w:rPr>
+                <w:rFonts w:cs="Times New Roman"/>
+              </w:rPr>
+              <w:t>bool</w:t>
+            </w:r>
+          </w:p>
+        </w:tc>
+        <w:tc>
+          <w:tcPr>
+            <w:tcW w:w="2160" w:type="dxa"/>
+          </w:tcPr>
+          <w:p>
+            <w:pPr>
+              <w:snapToGrid w:val="0"/>
+              <w:ind w:firstLine="0"/>
+              <w:jc w:val="center"/>
+              <w:rPr>
+                <w:rFonts w:cs="Times New Roman"/>
+              </w:rPr>
+            </w:pPr>
             <w:r>
               <w:rPr>
                 <w:rFonts w:cs="Times New Roman"/>
               </w:rPr>
               <w:t>sketch</w:t>
             </w:r>
-            <w:proofErr w:type="spellEnd"/>
-            <w:r>
-              <w:rPr>
-                <w:rFonts w:cs="Times New Roman"/>
-              </w:rPr>
-              <w:t>)</w:t>
-            </w:r>
-          </w:p>
-        </w:tc>
-        <w:tc>
-          <w:tcPr>
-            <w:tcW w:w="2160" w:type="dxa"/>
-          </w:tcPr>
-          <w:p>
-            <w:pPr>
-              <w:snapToGrid w:val="0"/>
-              <w:ind w:firstLine="0"/>
-              <w:jc w:val="center"/>
-              <w:rPr>
-                <w:rFonts w:cs="Times New Roman"/>
-              </w:rPr>
-            </w:pPr>
-            <w:proofErr w:type="spellStart"/>
-            <w:r>
-              <w:rPr>
-                <w:rFonts w:cs="Times New Roman"/>
-              </w:rPr>
-              <w:t>bool</w:t>
-            </w:r>
-            <w:proofErr w:type="spellEnd"/>
-          </w:p>
-        </w:tc>
-        <w:tc>
-          <w:tcPr>
-            <w:tcW w:w="2160" w:type="dxa"/>
-          </w:tcPr>
-          <w:p>
-            <w:pPr>
-              <w:snapToGrid w:val="0"/>
-              <w:ind w:firstLine="0"/>
-              <w:jc w:val="center"/>
-              <w:rPr>
-                <w:rFonts w:cs="Times New Roman"/>
-              </w:rPr>
-            </w:pPr>
-            <w:proofErr w:type="spellStart"/>
-            <w:r>
-              <w:rPr>
-                <w:rFonts w:cs="Times New Roman"/>
-              </w:rPr>
-              <w:t>sketch</w:t>
-            </w:r>
-            <w:proofErr w:type="spellEnd"/>
             <w:r>
               <w:rPr>
                 <w:rFonts w:cs="Times New Roman"/>
@@ -4662,80 +4192,54 @@
                 <w:rFonts w:cs="Times New Roman"/>
               </w:rPr>
             </w:pPr>
-            <w:proofErr w:type="spellStart"/>
-            <w:r>
-              <w:rPr>
-                <w:rFonts w:cs="Times New Roman"/>
-              </w:rPr>
-              <w:t>SetAxis</w:t>
-            </w:r>
-            <w:proofErr w:type="spellEnd"/>
-            <w:r>
-              <w:rPr>
-                <w:rFonts w:cs="Times New Roman"/>
-              </w:rPr>
-              <w:t>(</w:t>
-            </w:r>
-            <w:proofErr w:type="spellStart"/>
+            <w:r>
+              <w:rPr>
+                <w:rFonts w:cs="Times New Roman"/>
+              </w:rPr>
+              <w:t>SetAxis(axis)</w:t>
+            </w:r>
+          </w:p>
+        </w:tc>
+        <w:tc>
+          <w:tcPr>
+            <w:tcW w:w="2160" w:type="dxa"/>
+          </w:tcPr>
+          <w:p>
+            <w:pPr>
+              <w:snapToGrid w:val="0"/>
+              <w:ind w:firstLine="0"/>
+              <w:jc w:val="center"/>
+              <w:rPr>
+                <w:rFonts w:cs="Times New Roman"/>
+              </w:rPr>
+            </w:pPr>
+            <w:r>
+              <w:rPr>
+                <w:rFonts w:cs="Times New Roman"/>
+              </w:rPr>
+              <w:t>bool</w:t>
+            </w:r>
+          </w:p>
+        </w:tc>
+        <w:tc>
+          <w:tcPr>
+            <w:tcW w:w="2160" w:type="dxa"/>
+          </w:tcPr>
+          <w:p>
+            <w:pPr>
+              <w:snapToGrid w:val="0"/>
+              <w:ind w:firstLine="0"/>
+              <w:jc w:val="center"/>
+              <w:rPr>
+                <w:rFonts w:cs="Times New Roman"/>
+              </w:rPr>
+            </w:pPr>
             <w:r>
               <w:rPr>
                 <w:rFonts w:cs="Times New Roman"/>
               </w:rPr>
               <w:t>axis</w:t>
             </w:r>
-            <w:proofErr w:type="spellEnd"/>
-            <w:r>
-              <w:rPr>
-                <w:rFonts w:cs="Times New Roman"/>
-              </w:rPr>
-              <w:t>)</w:t>
-            </w:r>
-          </w:p>
-        </w:tc>
-        <w:tc>
-          <w:tcPr>
-            <w:tcW w:w="2160" w:type="dxa"/>
-          </w:tcPr>
-          <w:p>
-            <w:pPr>
-              <w:snapToGrid w:val="0"/>
-              <w:ind w:firstLine="0"/>
-              <w:jc w:val="center"/>
-              <w:rPr>
-                <w:rFonts w:cs="Times New Roman"/>
-              </w:rPr>
-            </w:pPr>
-            <w:proofErr w:type="spellStart"/>
-            <w:r>
-              <w:rPr>
-                <w:rFonts w:cs="Times New Roman"/>
-              </w:rPr>
-              <w:t>bool</w:t>
-            </w:r>
-            <w:proofErr w:type="spellEnd"/>
-          </w:p>
-        </w:tc>
-        <w:tc>
-          <w:tcPr>
-            <w:tcW w:w="2160" w:type="dxa"/>
-          </w:tcPr>
-          <w:p>
-            <w:pPr>
-              <w:snapToGrid w:val="0"/>
-              <w:ind w:firstLine="0"/>
-              <w:jc w:val="center"/>
-              <w:rPr>
-                <w:rFonts w:cs="Times New Roman"/>
-              </w:rPr>
-            </w:pPr>
-            <w:proofErr w:type="spellStart"/>
-            <w:r>
-              <w:rPr>
-                <w:rFonts w:cs="Times New Roman"/>
-              </w:rPr>
-              <w:t>axis</w:t>
-            </w:r>
-            <w:proofErr w:type="spellEnd"/>
             <w:r>
               <w:rPr>
                 <w:rFonts w:cs="Times New Roman"/>
@@ -4786,80 +4290,54 @@
                 <w:rFonts w:cs="Times New Roman"/>
               </w:rPr>
             </w:pPr>
-            <w:proofErr w:type="spellStart"/>
-            <w:r>
-              <w:rPr>
-                <w:rFonts w:cs="Times New Roman"/>
-              </w:rPr>
-              <w:t>SetAngle</w:t>
-            </w:r>
-            <w:proofErr w:type="spellEnd"/>
-            <w:r>
-              <w:rPr>
-                <w:rFonts w:cs="Times New Roman"/>
-              </w:rPr>
-              <w:t>(</w:t>
-            </w:r>
-            <w:proofErr w:type="spellStart"/>
+            <w:r>
+              <w:rPr>
+                <w:rFonts w:cs="Times New Roman"/>
+              </w:rPr>
+              <w:t>SetAngle(angle)</w:t>
+            </w:r>
+          </w:p>
+        </w:tc>
+        <w:tc>
+          <w:tcPr>
+            <w:tcW w:w="2160" w:type="dxa"/>
+          </w:tcPr>
+          <w:p>
+            <w:pPr>
+              <w:snapToGrid w:val="0"/>
+              <w:ind w:firstLine="0"/>
+              <w:jc w:val="center"/>
+              <w:rPr>
+                <w:rFonts w:cs="Times New Roman"/>
+              </w:rPr>
+            </w:pPr>
+            <w:r>
+              <w:rPr>
+                <w:rFonts w:cs="Times New Roman"/>
+              </w:rPr>
+              <w:t>bool</w:t>
+            </w:r>
+          </w:p>
+        </w:tc>
+        <w:tc>
+          <w:tcPr>
+            <w:tcW w:w="2160" w:type="dxa"/>
+          </w:tcPr>
+          <w:p>
+            <w:pPr>
+              <w:snapToGrid w:val="0"/>
+              <w:ind w:firstLine="0"/>
+              <w:jc w:val="center"/>
+              <w:rPr>
+                <w:rFonts w:cs="Times New Roman"/>
+              </w:rPr>
+            </w:pPr>
             <w:r>
               <w:rPr>
                 <w:rFonts w:cs="Times New Roman"/>
               </w:rPr>
               <w:t>angle</w:t>
             </w:r>
-            <w:proofErr w:type="spellEnd"/>
-            <w:r>
-              <w:rPr>
-                <w:rFonts w:cs="Times New Roman"/>
-              </w:rPr>
-              <w:t>)</w:t>
-            </w:r>
-          </w:p>
-        </w:tc>
-        <w:tc>
-          <w:tcPr>
-            <w:tcW w:w="2160" w:type="dxa"/>
-          </w:tcPr>
-          <w:p>
-            <w:pPr>
-              <w:snapToGrid w:val="0"/>
-              <w:ind w:firstLine="0"/>
-              <w:jc w:val="center"/>
-              <w:rPr>
-                <w:rFonts w:cs="Times New Roman"/>
-              </w:rPr>
-            </w:pPr>
-            <w:proofErr w:type="spellStart"/>
-            <w:r>
-              <w:rPr>
-                <w:rFonts w:cs="Times New Roman"/>
-              </w:rPr>
-              <w:t>bool</w:t>
-            </w:r>
-            <w:proofErr w:type="spellEnd"/>
-          </w:p>
-        </w:tc>
-        <w:tc>
-          <w:tcPr>
-            <w:tcW w:w="2160" w:type="dxa"/>
-          </w:tcPr>
-          <w:p>
-            <w:pPr>
-              <w:snapToGrid w:val="0"/>
-              <w:ind w:firstLine="0"/>
-              <w:jc w:val="center"/>
-              <w:rPr>
-                <w:rFonts w:cs="Times New Roman"/>
-              </w:rPr>
-            </w:pPr>
-            <w:proofErr w:type="spellStart"/>
-            <w:r>
-              <w:rPr>
-                <w:rFonts w:cs="Times New Roman"/>
-              </w:rPr>
-              <w:t>angle</w:t>
-            </w:r>
-            <w:proofErr w:type="spellEnd"/>
             <w:r>
               <w:rPr>
                 <w:rFonts w:cs="Times New Roman"/>
@@ -4948,16 +4426,8 @@
         <w:rPr>
           <w:rFonts w:cs="Times New Roman"/>
         </w:rPr>
-        <w:t xml:space="preserve"> Методы интерфейса </w:t>
-      </w:r>
-      <w:proofErr w:type="spellStart"/>
-      <w:r>
-        <w:rPr>
-          <w:rFonts w:cs="Times New Roman"/>
-        </w:rPr>
-        <w:t>ksCutExtrusionDefinition</w:t>
-      </w:r>
-      <w:proofErr w:type="spellEnd"/>
+        <w:t xml:space="preserve"> Методы интерфейса ksCutExtrusionDefinition</w:t>
+      </w:r>
     </w:p>
     <w:tbl>
       <w:tblPr>
@@ -5075,80 +4545,54 @@
                 <w:rFonts w:cs="Times New Roman"/>
               </w:rPr>
             </w:pPr>
-            <w:proofErr w:type="spellStart"/>
-            <w:r>
-              <w:rPr>
-                <w:rFonts w:cs="Times New Roman"/>
-              </w:rPr>
-              <w:t>SetSketch</w:t>
-            </w:r>
-            <w:proofErr w:type="spellEnd"/>
-            <w:r>
-              <w:rPr>
-                <w:rFonts w:cs="Times New Roman"/>
-              </w:rPr>
-              <w:t>(</w:t>
-            </w:r>
-            <w:proofErr w:type="spellStart"/>
+            <w:r>
+              <w:rPr>
+                <w:rFonts w:cs="Times New Roman"/>
+              </w:rPr>
+              <w:t>SetSketch(sketch)</w:t>
+            </w:r>
+          </w:p>
+        </w:tc>
+        <w:tc>
+          <w:tcPr>
+            <w:tcW w:w="2160" w:type="dxa"/>
+          </w:tcPr>
+          <w:p>
+            <w:pPr>
+              <w:snapToGrid w:val="0"/>
+              <w:ind w:firstLine="0"/>
+              <w:jc w:val="center"/>
+              <w:rPr>
+                <w:rFonts w:cs="Times New Roman"/>
+              </w:rPr>
+            </w:pPr>
+            <w:r>
+              <w:rPr>
+                <w:rFonts w:cs="Times New Roman"/>
+              </w:rPr>
+              <w:t>bool</w:t>
+            </w:r>
+          </w:p>
+        </w:tc>
+        <w:tc>
+          <w:tcPr>
+            <w:tcW w:w="2160" w:type="dxa"/>
+          </w:tcPr>
+          <w:p>
+            <w:pPr>
+              <w:snapToGrid w:val="0"/>
+              <w:ind w:firstLine="0"/>
+              <w:jc w:val="center"/>
+              <w:rPr>
+                <w:rFonts w:cs="Times New Roman"/>
+              </w:rPr>
+            </w:pPr>
             <w:r>
               <w:rPr>
                 <w:rFonts w:cs="Times New Roman"/>
               </w:rPr>
               <w:t>sketch</w:t>
             </w:r>
-            <w:proofErr w:type="spellEnd"/>
-            <w:r>
-              <w:rPr>
-                <w:rFonts w:cs="Times New Roman"/>
-              </w:rPr>
-              <w:t>)</w:t>
-            </w:r>
-          </w:p>
-        </w:tc>
-        <w:tc>
-          <w:tcPr>
-            <w:tcW w:w="2160" w:type="dxa"/>
-          </w:tcPr>
-          <w:p>
-            <w:pPr>
-              <w:snapToGrid w:val="0"/>
-              <w:ind w:firstLine="0"/>
-              <w:jc w:val="center"/>
-              <w:rPr>
-                <w:rFonts w:cs="Times New Roman"/>
-              </w:rPr>
-            </w:pPr>
-            <w:proofErr w:type="spellStart"/>
-            <w:r>
-              <w:rPr>
-                <w:rFonts w:cs="Times New Roman"/>
-              </w:rPr>
-              <w:t>bool</w:t>
-            </w:r>
-            <w:proofErr w:type="spellEnd"/>
-          </w:p>
-        </w:tc>
-        <w:tc>
-          <w:tcPr>
-            <w:tcW w:w="2160" w:type="dxa"/>
-          </w:tcPr>
-          <w:p>
-            <w:pPr>
-              <w:snapToGrid w:val="0"/>
-              <w:ind w:firstLine="0"/>
-              <w:jc w:val="center"/>
-              <w:rPr>
-                <w:rFonts w:cs="Times New Roman"/>
-              </w:rPr>
-            </w:pPr>
-            <w:proofErr w:type="spellStart"/>
-            <w:r>
-              <w:rPr>
-                <w:rFonts w:cs="Times New Roman"/>
-              </w:rPr>
-              <w:t>sketch</w:t>
-            </w:r>
-            <w:proofErr w:type="spellEnd"/>
             <w:r>
               <w:rPr>
                 <w:rFonts w:cs="Times New Roman"/>
@@ -5200,53 +4644,12 @@
                 <w:lang w:val="en-US"/>
               </w:rPr>
             </w:pPr>
-            <w:proofErr w:type="spellStart"/>
-            <w:r>
-              <w:rPr>
-                <w:rFonts w:cs="Times New Roman"/>
-                <w:lang w:val="en-US"/>
-              </w:rPr>
-              <w:t>SetSideParam</w:t>
-            </w:r>
-            <w:proofErr w:type="spellEnd"/>
-            <w:r>
-              <w:rPr>
-                <w:rFonts w:cs="Times New Roman"/>
-                <w:lang w:val="en-US"/>
-              </w:rPr>
-              <w:t xml:space="preserve">(forward, type, depth, </w:t>
-            </w:r>
-            <w:proofErr w:type="spellStart"/>
-            <w:r>
-              <w:rPr>
-                <w:rFonts w:cs="Times New Roman"/>
-                <w:lang w:val="en-US"/>
-              </w:rPr>
-              <w:t>draftValue</w:t>
-            </w:r>
-            <w:proofErr w:type="spellEnd"/>
-            <w:r>
-              <w:rPr>
-                <w:rFonts w:cs="Times New Roman"/>
-                <w:lang w:val="en-US"/>
-              </w:rPr>
-              <w:t xml:space="preserve">, </w:t>
-            </w:r>
-            <w:proofErr w:type="spellStart"/>
-            <w:r>
-              <w:rPr>
-                <w:rFonts w:cs="Times New Roman"/>
-                <w:lang w:val="en-US"/>
-              </w:rPr>
-              <w:t>draftOutward</w:t>
-            </w:r>
-            <w:proofErr w:type="spellEnd"/>
-            <w:r>
-              <w:rPr>
-                <w:rFonts w:cs="Times New Roman"/>
-                <w:lang w:val="en-US"/>
-              </w:rPr>
-              <w:t>)</w:t>
+            <w:r>
+              <w:rPr>
+                <w:rFonts w:cs="Times New Roman"/>
+                <w:lang w:val="en-US"/>
+              </w:rPr>
+              <w:t>SetSideParam(forward, type, depth, draftValue, draftOutward)</w:t>
             </w:r>
           </w:p>
         </w:tc>
@@ -5263,14 +4666,12 @@
                 <w:rFonts w:cs="Times New Roman"/>
               </w:rPr>
             </w:pPr>
-            <w:proofErr w:type="spellStart"/>
             <w:r>
               <w:rPr>
                 <w:rFonts w:cs="Times New Roman"/>
               </w:rPr>
               <w:t>bool</w:t>
             </w:r>
-            <w:proofErr w:type="spellEnd"/>
           </w:p>
         </w:tc>
         <w:tc>
@@ -5286,14 +4687,12 @@
                 <w:rFonts w:cs="Times New Roman"/>
               </w:rPr>
             </w:pPr>
-            <w:proofErr w:type="spellStart"/>
             <w:r>
               <w:rPr>
                 <w:rFonts w:cs="Times New Roman"/>
               </w:rPr>
               <w:t>forward</w:t>
             </w:r>
-            <w:proofErr w:type="spellEnd"/>
             <w:r>
               <w:rPr>
                 <w:rFonts w:cs="Times New Roman"/>
@@ -5304,16 +4703,8 @@
               <w:rPr>
                 <w:rFonts w:cs="Times New Roman"/>
               </w:rPr>
-              <w:t xml:space="preserve"> направление; </w:t>
-            </w:r>
-            <w:proofErr w:type="spellStart"/>
-            <w:r>
-              <w:rPr>
-                <w:rFonts w:cs="Times New Roman"/>
-              </w:rPr>
-              <w:t>type</w:t>
-            </w:r>
-            <w:proofErr w:type="spellEnd"/>
+              <w:t xml:space="preserve"> направление; type</w:t>
+            </w:r>
             <w:r>
               <w:rPr>
                 <w:rFonts w:cs="Times New Roman"/>
@@ -5324,16 +4715,8 @@
               <w:rPr>
                 <w:rFonts w:cs="Times New Roman"/>
               </w:rPr>
-              <w:t xml:space="preserve"> тип; </w:t>
-            </w:r>
-            <w:proofErr w:type="spellStart"/>
-            <w:r>
-              <w:rPr>
-                <w:rFonts w:cs="Times New Roman"/>
-              </w:rPr>
-              <w:t>depth</w:t>
-            </w:r>
-            <w:proofErr w:type="spellEnd"/>
+              <w:t xml:space="preserve"> тип; depth</w:t>
+            </w:r>
             <w:r>
               <w:rPr>
                 <w:rFonts w:cs="Times New Roman"/>
@@ -5344,16 +4727,8 @@
               <w:rPr>
                 <w:rFonts w:cs="Times New Roman"/>
               </w:rPr>
-              <w:t xml:space="preserve"> глубина; </w:t>
-            </w:r>
-            <w:proofErr w:type="spellStart"/>
-            <w:r>
-              <w:rPr>
-                <w:rFonts w:cs="Times New Roman"/>
-              </w:rPr>
-              <w:t>draftValue</w:t>
-            </w:r>
-            <w:proofErr w:type="spellEnd"/>
+              <w:t xml:space="preserve"> глубина; draftValue</w:t>
+            </w:r>
             <w:r>
               <w:rPr>
                 <w:rFonts w:cs="Times New Roman"/>
@@ -5364,16 +4739,8 @@
               <w:rPr>
                 <w:rFonts w:cs="Times New Roman"/>
               </w:rPr>
-              <w:t xml:space="preserve"> уклон; </w:t>
-            </w:r>
-            <w:proofErr w:type="spellStart"/>
-            <w:r>
-              <w:rPr>
-                <w:rFonts w:cs="Times New Roman"/>
-              </w:rPr>
-              <w:t>draftOutward</w:t>
-            </w:r>
-            <w:proofErr w:type="spellEnd"/>
+              <w:t xml:space="preserve"> уклон; draftOutward</w:t>
+            </w:r>
             <w:r>
               <w:rPr>
                 <w:rFonts w:cs="Times New Roman"/>
@@ -5443,16 +4810,8 @@
         <w:rPr>
           <w:rFonts w:cs="Times New Roman"/>
         </w:rPr>
-        <w:t xml:space="preserve"> Методы интерфейса </w:t>
-      </w:r>
-      <w:proofErr w:type="spellStart"/>
-      <w:r>
-        <w:rPr>
-          <w:rFonts w:cs="Times New Roman"/>
-        </w:rPr>
-        <w:t>ksEdgeFilletDefinition</w:t>
-      </w:r>
-      <w:proofErr w:type="spellEnd"/>
+        <w:t xml:space="preserve"> Методы интерфейса ksEdgeFilletDefinition</w:t>
+      </w:r>
     </w:p>
     <w:tbl>
       <w:tblPr>
@@ -5570,80 +4929,54 @@
                 <w:rFonts w:cs="Times New Roman"/>
               </w:rPr>
             </w:pPr>
-            <w:proofErr w:type="spellStart"/>
-            <w:r>
-              <w:rPr>
-                <w:rFonts w:cs="Times New Roman"/>
-              </w:rPr>
-              <w:t>SetRadius</w:t>
-            </w:r>
-            <w:proofErr w:type="spellEnd"/>
-            <w:r>
-              <w:rPr>
-                <w:rFonts w:cs="Times New Roman"/>
-              </w:rPr>
-              <w:t>(</w:t>
-            </w:r>
-            <w:proofErr w:type="spellStart"/>
+            <w:r>
+              <w:rPr>
+                <w:rFonts w:cs="Times New Roman"/>
+              </w:rPr>
+              <w:t>SetRadius(radius)</w:t>
+            </w:r>
+          </w:p>
+        </w:tc>
+        <w:tc>
+          <w:tcPr>
+            <w:tcW w:w="2160" w:type="dxa"/>
+          </w:tcPr>
+          <w:p>
+            <w:pPr>
+              <w:snapToGrid w:val="0"/>
+              <w:ind w:firstLine="0"/>
+              <w:jc w:val="center"/>
+              <w:rPr>
+                <w:rFonts w:cs="Times New Roman"/>
+              </w:rPr>
+            </w:pPr>
+            <w:r>
+              <w:rPr>
+                <w:rFonts w:cs="Times New Roman"/>
+              </w:rPr>
+              <w:t>bool</w:t>
+            </w:r>
+          </w:p>
+        </w:tc>
+        <w:tc>
+          <w:tcPr>
+            <w:tcW w:w="2160" w:type="dxa"/>
+          </w:tcPr>
+          <w:p>
+            <w:pPr>
+              <w:snapToGrid w:val="0"/>
+              <w:ind w:firstLine="0"/>
+              <w:jc w:val="center"/>
+              <w:rPr>
+                <w:rFonts w:cs="Times New Roman"/>
+              </w:rPr>
+            </w:pPr>
             <w:r>
               <w:rPr>
                 <w:rFonts w:cs="Times New Roman"/>
               </w:rPr>
               <w:t>radius</w:t>
             </w:r>
-            <w:proofErr w:type="spellEnd"/>
-            <w:r>
-              <w:rPr>
-                <w:rFonts w:cs="Times New Roman"/>
-              </w:rPr>
-              <w:t>)</w:t>
-            </w:r>
-          </w:p>
-        </w:tc>
-        <w:tc>
-          <w:tcPr>
-            <w:tcW w:w="2160" w:type="dxa"/>
-          </w:tcPr>
-          <w:p>
-            <w:pPr>
-              <w:snapToGrid w:val="0"/>
-              <w:ind w:firstLine="0"/>
-              <w:jc w:val="center"/>
-              <w:rPr>
-                <w:rFonts w:cs="Times New Roman"/>
-              </w:rPr>
-            </w:pPr>
-            <w:proofErr w:type="spellStart"/>
-            <w:r>
-              <w:rPr>
-                <w:rFonts w:cs="Times New Roman"/>
-              </w:rPr>
-              <w:t>bool</w:t>
-            </w:r>
-            <w:proofErr w:type="spellEnd"/>
-          </w:p>
-        </w:tc>
-        <w:tc>
-          <w:tcPr>
-            <w:tcW w:w="2160" w:type="dxa"/>
-          </w:tcPr>
-          <w:p>
-            <w:pPr>
-              <w:snapToGrid w:val="0"/>
-              <w:ind w:firstLine="0"/>
-              <w:jc w:val="center"/>
-              <w:rPr>
-                <w:rFonts w:cs="Times New Roman"/>
-              </w:rPr>
-            </w:pPr>
-            <w:proofErr w:type="spellStart"/>
-            <w:r>
-              <w:rPr>
-                <w:rFonts w:cs="Times New Roman"/>
-              </w:rPr>
-              <w:t>radius</w:t>
-            </w:r>
-            <w:proofErr w:type="spellEnd"/>
             <w:r>
               <w:rPr>
                 <w:rFonts w:cs="Times New Roman"/>
@@ -5694,80 +5027,54 @@
                 <w:rFonts w:cs="Times New Roman"/>
               </w:rPr>
             </w:pPr>
-            <w:proofErr w:type="spellStart"/>
-            <w:r>
-              <w:rPr>
-                <w:rFonts w:cs="Times New Roman"/>
-              </w:rPr>
-              <w:t>AddEdge</w:t>
-            </w:r>
-            <w:proofErr w:type="spellEnd"/>
-            <w:r>
-              <w:rPr>
-                <w:rFonts w:cs="Times New Roman"/>
-              </w:rPr>
-              <w:t>(</w:t>
-            </w:r>
-            <w:proofErr w:type="spellStart"/>
+            <w:r>
+              <w:rPr>
+                <w:rFonts w:cs="Times New Roman"/>
+              </w:rPr>
+              <w:t>AddEdge(edge)</w:t>
+            </w:r>
+          </w:p>
+        </w:tc>
+        <w:tc>
+          <w:tcPr>
+            <w:tcW w:w="2160" w:type="dxa"/>
+          </w:tcPr>
+          <w:p>
+            <w:pPr>
+              <w:snapToGrid w:val="0"/>
+              <w:ind w:firstLine="0"/>
+              <w:jc w:val="center"/>
+              <w:rPr>
+                <w:rFonts w:cs="Times New Roman"/>
+              </w:rPr>
+            </w:pPr>
+            <w:r>
+              <w:rPr>
+                <w:rFonts w:cs="Times New Roman"/>
+              </w:rPr>
+              <w:t>bool</w:t>
+            </w:r>
+          </w:p>
+        </w:tc>
+        <w:tc>
+          <w:tcPr>
+            <w:tcW w:w="2160" w:type="dxa"/>
+          </w:tcPr>
+          <w:p>
+            <w:pPr>
+              <w:snapToGrid w:val="0"/>
+              <w:ind w:firstLine="0"/>
+              <w:jc w:val="center"/>
+              <w:rPr>
+                <w:rFonts w:cs="Times New Roman"/>
+              </w:rPr>
+            </w:pPr>
             <w:r>
               <w:rPr>
                 <w:rFonts w:cs="Times New Roman"/>
               </w:rPr>
               <w:t>edge</w:t>
             </w:r>
-            <w:proofErr w:type="spellEnd"/>
-            <w:r>
-              <w:rPr>
-                <w:rFonts w:cs="Times New Roman"/>
-              </w:rPr>
-              <w:t>)</w:t>
-            </w:r>
-          </w:p>
-        </w:tc>
-        <w:tc>
-          <w:tcPr>
-            <w:tcW w:w="2160" w:type="dxa"/>
-          </w:tcPr>
-          <w:p>
-            <w:pPr>
-              <w:snapToGrid w:val="0"/>
-              <w:ind w:firstLine="0"/>
-              <w:jc w:val="center"/>
-              <w:rPr>
-                <w:rFonts w:cs="Times New Roman"/>
-              </w:rPr>
-            </w:pPr>
-            <w:proofErr w:type="spellStart"/>
-            <w:r>
-              <w:rPr>
-                <w:rFonts w:cs="Times New Roman"/>
-              </w:rPr>
-              <w:t>bool</w:t>
-            </w:r>
-            <w:proofErr w:type="spellEnd"/>
-          </w:p>
-        </w:tc>
-        <w:tc>
-          <w:tcPr>
-            <w:tcW w:w="2160" w:type="dxa"/>
-          </w:tcPr>
-          <w:p>
-            <w:pPr>
-              <w:snapToGrid w:val="0"/>
-              <w:ind w:firstLine="0"/>
-              <w:jc w:val="center"/>
-              <w:rPr>
-                <w:rFonts w:cs="Times New Roman"/>
-              </w:rPr>
-            </w:pPr>
-            <w:proofErr w:type="spellStart"/>
-            <w:r>
-              <w:rPr>
-                <w:rFonts w:cs="Times New Roman"/>
-              </w:rPr>
-              <w:t>edge</w:t>
-            </w:r>
-            <w:proofErr w:type="spellEnd"/>
             <w:r>
               <w:rPr>
                 <w:rFonts w:cs="Times New Roman"/>
@@ -5818,19 +5125,11 @@
                 <w:rFonts w:cs="Times New Roman"/>
               </w:rPr>
             </w:pPr>
-            <w:proofErr w:type="spellStart"/>
-            <w:r>
-              <w:rPr>
-                <w:rFonts w:cs="Times New Roman"/>
-              </w:rPr>
-              <w:t>Create</w:t>
-            </w:r>
-            <w:proofErr w:type="spellEnd"/>
-            <w:r>
-              <w:rPr>
-                <w:rFonts w:cs="Times New Roman"/>
-              </w:rPr>
-              <w:t>()</w:t>
+            <w:r>
+              <w:rPr>
+                <w:rFonts w:cs="Times New Roman"/>
+              </w:rPr>
+              <w:t>Create()</w:t>
             </w:r>
           </w:p>
         </w:tc>
@@ -5847,14 +5146,12 @@
                 <w:rFonts w:cs="Times New Roman"/>
               </w:rPr>
             </w:pPr>
-            <w:proofErr w:type="spellStart"/>
             <w:r>
               <w:rPr>
                 <w:rFonts w:cs="Times New Roman"/>
               </w:rPr>
               <w:t>bool</w:t>
             </w:r>
-            <w:proofErr w:type="spellEnd"/>
           </w:p>
         </w:tc>
         <w:tc>
@@ -6000,15 +5297,7 @@
         <w:ind w:left="0" w:firstLine="709"/>
       </w:pPr>
       <w:r>
-        <w:t xml:space="preserve">элементы гидро- и </w:t>
-      </w:r>
-      <w:proofErr w:type="spellStart"/>
-      <w:r>
-        <w:t>пнемвоприводов</w:t>
-      </w:r>
-      <w:proofErr w:type="spellEnd"/>
-      <w:r>
-        <w:t>;</w:t>
+        <w:t>элементы гидро- и пнемвоприводов;</w:t>
       </w:r>
     </w:p>
     <w:p>
@@ -6144,75 +5433,8 @@
           <w:kern w:val="32"/>
           <w:lang w:val="x-none" w:eastAsia="x-none"/>
         </w:rPr>
-        <w:t xml:space="preserve">Вторым </w:t>
-      </w:r>
-      <w:proofErr w:type="spellStart"/>
-      <w:r>
-        <w:rPr>
-          <w:rFonts w:cs="Times New Roman"/>
-          <w:bCs/>
-          <w:color w:val="auto"/>
-          <w:kern w:val="32"/>
-          <w:lang w:val="x-none" w:eastAsia="x-none"/>
-        </w:rPr>
-        <w:t>аналогом</w:t>
-      </w:r>
-      <w:proofErr w:type="spellEnd"/>
-      <w:r>
-        <w:rPr>
-          <w:rFonts w:cs="Times New Roman"/>
-          <w:bCs/>
-          <w:color w:val="auto"/>
-          <w:kern w:val="32"/>
-          <w:lang w:val="x-none" w:eastAsia="x-none"/>
-        </w:rPr>
-        <w:t xml:space="preserve"> </w:t>
-      </w:r>
-      <w:proofErr w:type="spellStart"/>
-      <w:r>
-        <w:rPr>
-          <w:rFonts w:cs="Times New Roman"/>
-          <w:bCs/>
-          <w:color w:val="auto"/>
-          <w:kern w:val="32"/>
-          <w:lang w:val="x-none" w:eastAsia="x-none"/>
-        </w:rPr>
-        <w:t>является</w:t>
-      </w:r>
-      <w:proofErr w:type="spellEnd"/>
-      <w:r>
-        <w:rPr>
-          <w:rFonts w:cs="Times New Roman"/>
-          <w:bCs/>
-          <w:color w:val="auto"/>
-          <w:kern w:val="32"/>
-          <w:lang w:val="x-none" w:eastAsia="x-none"/>
-        </w:rPr>
-        <w:t xml:space="preserve"> </w:t>
-      </w:r>
-      <w:proofErr w:type="spellStart"/>
-      <w:r>
-        <w:rPr>
-          <w:rFonts w:cs="Times New Roman"/>
-          <w:bCs/>
-          <w:color w:val="auto"/>
-          <w:kern w:val="32"/>
-          <w:lang w:val="x-none" w:eastAsia="x-none"/>
-        </w:rPr>
-        <w:t>плагин</w:t>
-      </w:r>
-      <w:proofErr w:type="spellEnd"/>
-      <w:r>
-        <w:rPr>
-          <w:rFonts w:cs="Times New Roman"/>
-          <w:bCs/>
-          <w:color w:val="auto"/>
-          <w:kern w:val="32"/>
-          <w:lang w:val="x-none" w:eastAsia="x-none"/>
-        </w:rPr>
-        <w:t xml:space="preserve"> </w:t>
-      </w:r>
-      <w:proofErr w:type="spellStart"/>
+        <w:t xml:space="preserve">Вторым аналогом является плагин </w:t>
+      </w:r>
       <w:r>
         <w:rPr>
           <w:rFonts w:eastAsia="Calibri" w:cs="Times New Roman"/>
@@ -6222,9 +5444,19 @@
           <w:szCs w:val="32"/>
           <w:lang w:val="x-none" w:eastAsia="x-none"/>
         </w:rPr>
-        <w:t>Плагин</w:t>
-      </w:r>
-      <w:proofErr w:type="spellEnd"/>
+        <w:t>Плагин «</w:t>
+      </w:r>
+      <w:r>
+        <w:rPr>
+          <w:rFonts w:eastAsia="Calibri" w:cs="Times New Roman"/>
+          <w:bCs/>
+          <w:color w:val="auto"/>
+          <w:kern w:val="32"/>
+          <w:szCs w:val="32"/>
+          <w:lang w:val="en-US" w:eastAsia="x-none"/>
+        </w:rPr>
+        <w:t>Fasteners</w:t>
+      </w:r>
       <w:r>
         <w:rPr>
           <w:rFonts w:eastAsia="Calibri" w:cs="Times New Roman"/>
@@ -6234,91 +5466,8 @@
           <w:szCs w:val="32"/>
           <w:lang w:val="x-none" w:eastAsia="x-none"/>
         </w:rPr>
-        <w:t xml:space="preserve"> «</w:t>
-      </w:r>
-      <w:r>
-        <w:rPr>
-          <w:rFonts w:eastAsia="Calibri" w:cs="Times New Roman"/>
-          <w:bCs/>
-          <w:color w:val="auto"/>
-          <w:kern w:val="32"/>
-          <w:szCs w:val="32"/>
-          <w:lang w:val="en-US" w:eastAsia="x-none"/>
-        </w:rPr>
-        <w:t>Fasteners</w:t>
-      </w:r>
-      <w:r>
-        <w:rPr>
-          <w:rFonts w:eastAsia="Calibri" w:cs="Times New Roman"/>
-          <w:bCs/>
-          <w:color w:val="auto"/>
-          <w:kern w:val="32"/>
-          <w:szCs w:val="32"/>
-          <w:lang w:val="x-none" w:eastAsia="x-none"/>
-        </w:rPr>
-        <w:t xml:space="preserve">» </w:t>
-      </w:r>
-      <w:proofErr w:type="spellStart"/>
-      <w:r>
-        <w:rPr>
-          <w:rFonts w:eastAsia="Calibri" w:cs="Times New Roman"/>
-          <w:bCs/>
-          <w:color w:val="auto"/>
-          <w:kern w:val="32"/>
-          <w:szCs w:val="32"/>
-          <w:lang w:val="x-none" w:eastAsia="x-none"/>
-        </w:rPr>
-        <w:t>для</w:t>
-      </w:r>
-      <w:proofErr w:type="spellEnd"/>
-      <w:r>
-        <w:rPr>
-          <w:rFonts w:eastAsia="Calibri" w:cs="Times New Roman"/>
-          <w:bCs/>
-          <w:color w:val="auto"/>
-          <w:kern w:val="32"/>
-          <w:szCs w:val="32"/>
-          <w:lang w:val="x-none" w:eastAsia="x-none"/>
-        </w:rPr>
-        <w:t xml:space="preserve"> </w:t>
-      </w:r>
-      <w:proofErr w:type="spellStart"/>
-      <w:r>
-        <w:rPr>
-          <w:rFonts w:eastAsia="Calibri" w:cs="Times New Roman"/>
-          <w:bCs/>
-          <w:color w:val="auto"/>
-          <w:kern w:val="32"/>
-          <w:szCs w:val="32"/>
-          <w:lang w:val="x-none" w:eastAsia="x-none"/>
-        </w:rPr>
-        <w:t>программы</w:t>
-      </w:r>
-      <w:proofErr w:type="spellEnd"/>
-      <w:r>
-        <w:rPr>
-          <w:rFonts w:eastAsia="Calibri" w:cs="Times New Roman"/>
-          <w:bCs/>
-          <w:color w:val="auto"/>
-          <w:kern w:val="32"/>
-          <w:szCs w:val="32"/>
-          <w:lang w:val="x-none" w:eastAsia="x-none"/>
-        </w:rPr>
-        <w:t xml:space="preserve"> </w:t>
-      </w:r>
-      <w:proofErr w:type="spellStart"/>
-      <w:r>
-        <w:rPr>
-          <w:rFonts w:eastAsia="Calibri" w:cs="Times New Roman"/>
-          <w:bCs/>
-          <w:color w:val="auto"/>
-          <w:kern w:val="32"/>
-          <w:szCs w:val="32"/>
-          <w:lang w:val="x-none" w:eastAsia="x-none"/>
-        </w:rPr>
-        <w:t>FreeCAD</w:t>
-      </w:r>
-      <w:proofErr w:type="spellEnd"/>
+        <w:t>» для программы FreeCAD</w:t>
+      </w:r>
       <w:r>
         <w:rPr>
           <w:rFonts w:eastAsia="Calibri" w:cs="Times New Roman"/>
@@ -6478,23 +5627,7 @@
           <w:rFonts w:eastAsia="Times New Roman" w:cs="Times New Roman"/>
           <w:color w:val="000000"/>
         </w:rPr>
-        <w:t xml:space="preserve"> Пользовательский интерфейс плагина «</w:t>
-      </w:r>
-      <w:proofErr w:type="spellStart"/>
-      <w:r>
-        <w:rPr>
-          <w:rFonts w:eastAsia="Times New Roman" w:cs="Times New Roman"/>
-          <w:color w:val="000000"/>
-        </w:rPr>
-        <w:t>Fasteners</w:t>
-      </w:r>
-      <w:proofErr w:type="spellEnd"/>
-      <w:r>
-        <w:rPr>
-          <w:rFonts w:eastAsia="Times New Roman" w:cs="Times New Roman"/>
-          <w:color w:val="000000"/>
-        </w:rPr>
-        <w:t>»</w:t>
+        <w:t xml:space="preserve"> Пользовательский интерфейс плагина «Fasteners»</w:t>
       </w:r>
     </w:p>
     <w:p/>
@@ -7007,10 +6140,10 @@
           <w14:ligatures w14:val="standardContextual"/>
         </w:rPr>
         <w:drawing>
-          <wp:inline distT="0" distB="0" distL="0" distR="0" wp14:anchorId="42BF3928" wp14:editId="2FA6922C">
-            <wp:extent cx="5722302" cy="3131820"/>
-            <wp:effectExtent l="0" t="0" r="5715" b="5080"/>
-            <wp:docPr id="3" name="Рисунок 3"/>
+          <wp:inline distT="0" distB="0" distL="0" distR="0" wp14:anchorId="333C74EB" wp14:editId="3F7295A6">
+            <wp:extent cx="5715000" cy="3115607"/>
+            <wp:effectExtent l="0" t="0" r="0" b="0"/>
+            <wp:docPr id="4" name="Рисунок 4"/>
             <wp:cNvGraphicFramePr>
               <a:graphicFrameLocks xmlns:a="http://schemas.openxmlformats.org/drawingml/2006/main" noChangeAspect="1"/>
             </wp:cNvGraphicFramePr>
@@ -7030,7 +6163,7 @@
                   <pic:spPr>
                     <a:xfrm>
                       <a:off x="0" y="0"/>
-                      <a:ext cx="5727698" cy="3134773"/>
+                      <a:ext cx="5719649" cy="3118141"/>
                     </a:xfrm>
                     <a:prstGeom prst="rect">
                       <a:avLst/>
@@ -7111,7 +6244,6 @@
         </w:rPr>
         <w:t xml:space="preserve"> класса </w:t>
       </w:r>
-      <w:proofErr w:type="spellStart"/>
       <w:r>
         <w:rPr>
           <w:rFonts w:cs="Times New Roman"/>
@@ -7119,7 +6251,6 @@
         </w:rPr>
         <w:t>MainForm</w:t>
       </w:r>
-      <w:proofErr w:type="spellEnd"/>
     </w:p>
     <w:tbl>
       <w:tblPr>
@@ -7239,7 +6370,6 @@
                 <w:lang w:val="en-US"/>
               </w:rPr>
             </w:pPr>
-            <w:proofErr w:type="spellStart"/>
             <w:r>
               <w:rPr>
                 <w:rFonts w:cs="Times New Roman"/>
@@ -7247,7 +6377,6 @@
               </w:rPr>
               <w:t>TableTopBuilder</w:t>
             </w:r>
-            <w:proofErr w:type="spellEnd"/>
           </w:p>
         </w:tc>
         <w:tc>
@@ -7303,7 +6432,6 @@
               </w:rPr>
               <w:t>_k</w:t>
             </w:r>
-            <w:proofErr w:type="spellStart"/>
             <w:r>
               <w:rPr>
                 <w:rFonts w:cs="Times New Roman"/>
@@ -7311,7 +6439,6 @@
               </w:rPr>
               <w:t>ompas</w:t>
             </w:r>
-            <w:proofErr w:type="spellEnd"/>
           </w:p>
         </w:tc>
         <w:tc>
@@ -7327,7 +6454,6 @@
                 <w:lang w:val="en-US"/>
               </w:rPr>
             </w:pPr>
-            <w:proofErr w:type="spellStart"/>
             <w:r>
               <w:rPr>
                 <w:rFonts w:cs="Times New Roman"/>
@@ -7335,7 +6461,6 @@
               </w:rPr>
               <w:t>KompasConnector</w:t>
             </w:r>
-            <w:proofErr w:type="spellEnd"/>
           </w:p>
         </w:tc>
         <w:tc>
@@ -7486,7 +6611,6 @@
               </w:rPr>
               <w:t>p</w:t>
             </w:r>
-            <w:proofErr w:type="spellStart"/>
             <w:r>
               <w:rPr>
                 <w:rFonts w:cs="Times New Roman"/>
@@ -7494,7 +6618,6 @@
               </w:rPr>
               <w:t>arameters</w:t>
             </w:r>
-            <w:proofErr w:type="spellEnd"/>
           </w:p>
         </w:tc>
         <w:tc>
@@ -7510,7 +6633,6 @@
                 <w:lang w:val="en-US"/>
               </w:rPr>
             </w:pPr>
-            <w:proofErr w:type="spellStart"/>
             <w:r>
               <w:rPr>
                 <w:rFonts w:cs="Times New Roman"/>
@@ -7518,7 +6640,6 @@
               </w:rPr>
               <w:t>TableTopParameters</w:t>
             </w:r>
-            <w:proofErr w:type="spellEnd"/>
           </w:p>
         </w:tc>
         <w:tc>
@@ -7600,7 +6721,6 @@
         </w:rPr>
         <w:t xml:space="preserve">Используемые методы класса </w:t>
       </w:r>
-      <w:proofErr w:type="spellStart"/>
       <w:r>
         <w:rPr>
           <w:rFonts w:cs="Times New Roman"/>
@@ -7608,7 +6728,6 @@
         </w:rPr>
         <w:t>MainForm</w:t>
       </w:r>
-      <w:proofErr w:type="spellEnd"/>
     </w:p>
     <w:tbl>
       <w:tblPr>
@@ -7718,7 +6837,6 @@
                 <w:lang w:val="en-US"/>
               </w:rPr>
             </w:pPr>
-            <w:proofErr w:type="spellStart"/>
             <w:r>
               <w:rPr>
                 <w:rFonts w:cs="Times New Roman"/>
@@ -7726,7 +6844,6 @@
               </w:rPr>
               <w:t>CheckValues</w:t>
             </w:r>
-            <w:proofErr w:type="spellEnd"/>
           </w:p>
         </w:tc>
         <w:tc>
@@ -7853,7 +6970,6 @@
         </w:rPr>
         <w:t>P</w:t>
       </w:r>
-      <w:proofErr w:type="spellStart"/>
       <w:r>
         <w:rPr>
           <w:rFonts w:cs="Times New Roman"/>
@@ -7861,7 +6977,6 @@
         </w:rPr>
         <w:t>arameterItem</w:t>
       </w:r>
-      <w:proofErr w:type="spellEnd"/>
     </w:p>
     <w:tbl>
       <w:tblPr>
@@ -8073,7 +7188,6 @@
               </w:rPr>
               <w:t>p</w:t>
             </w:r>
-            <w:proofErr w:type="spellStart"/>
             <w:r>
               <w:rPr>
                 <w:rFonts w:cs="Times New Roman"/>
@@ -8081,7 +7195,6 @@
               </w:rPr>
               <w:t>arameter</w:t>
             </w:r>
-            <w:proofErr w:type="spellEnd"/>
           </w:p>
         </w:tc>
         <w:tc>
@@ -8227,19 +7340,11 @@
               </w:rPr>
               <w:t>П</w:t>
             </w:r>
-            <w:proofErr w:type="spellStart"/>
-            <w:r>
-              <w:rPr>
-                <w:rFonts w:cs="Times New Roman"/>
-              </w:rPr>
-              <w:t>оле</w:t>
-            </w:r>
-            <w:proofErr w:type="spellEnd"/>
-            <w:r>
-              <w:rPr>
-                <w:rFonts w:cs="Times New Roman"/>
-              </w:rPr>
-              <w:t>,</w:t>
+            <w:r>
+              <w:rPr>
+                <w:rFonts w:cs="Times New Roman"/>
+              </w:rPr>
+              <w:t>оле,</w:t>
             </w:r>
             <w:r>
               <w:rPr>
@@ -8330,7 +7435,6 @@
         </w:rPr>
         <w:t xml:space="preserve">Используемые методы класса </w:t>
       </w:r>
-      <w:proofErr w:type="spellStart"/>
       <w:r>
         <w:rPr>
           <w:rFonts w:cs="Times New Roman"/>
@@ -8338,7 +7442,6 @@
         </w:rPr>
         <w:t>ParameterItem</w:t>
       </w:r>
-      <w:proofErr w:type="spellEnd"/>
     </w:p>
     <w:tbl>
       <w:tblPr>
@@ -8454,7 +7557,6 @@
               </w:rPr>
               <w:t>C</w:t>
             </w:r>
-            <w:proofErr w:type="spellStart"/>
             <w:r>
               <w:rPr>
                 <w:rFonts w:cs="Times New Roman"/>
@@ -8462,7 +7564,6 @@
               </w:rPr>
               <w:t>hangeBoundsText</w:t>
             </w:r>
-            <w:proofErr w:type="spellEnd"/>
           </w:p>
         </w:tc>
         <w:tc>
@@ -8499,14 +7600,12 @@
                 <w:rFonts w:cs="Times New Roman"/>
               </w:rPr>
             </w:pPr>
-            <w:proofErr w:type="spellStart"/>
             <w:r>
               <w:rPr>
                 <w:rFonts w:cs="Times New Roman"/>
               </w:rPr>
               <w:t>void</w:t>
             </w:r>
-            <w:proofErr w:type="spellEnd"/>
           </w:p>
         </w:tc>
         <w:tc>
@@ -8527,7 +7626,6 @@
               </w:rPr>
               <w:t>Метод для изменения l</w:t>
             </w:r>
-            <w:proofErr w:type="spellStart"/>
             <w:r>
               <w:rPr>
                 <w:rFonts w:cs="Times New Roman"/>
@@ -8535,7 +7633,6 @@
               </w:rPr>
               <w:t>abel</w:t>
             </w:r>
-            <w:proofErr w:type="spellEnd"/>
             <w:r>
               <w:rPr>
                 <w:rFonts w:cs="Times New Roman"/>
@@ -8571,7 +7668,6 @@
                 <w:lang w:val="en-US"/>
               </w:rPr>
             </w:pPr>
-            <w:proofErr w:type="spellStart"/>
             <w:r>
               <w:rPr>
                 <w:rFonts w:cs="Times New Roman"/>
@@ -8579,7 +7675,6 @@
               </w:rPr>
               <w:t>ChangeNameText</w:t>
             </w:r>
-            <w:proofErr w:type="spellEnd"/>
           </w:p>
         </w:tc>
         <w:tc>
@@ -8616,14 +7711,12 @@
                 <w:rFonts w:cs="Times New Roman"/>
               </w:rPr>
             </w:pPr>
-            <w:proofErr w:type="spellStart"/>
             <w:r>
               <w:rPr>
                 <w:rFonts w:cs="Times New Roman"/>
               </w:rPr>
               <w:t>void</w:t>
             </w:r>
-            <w:proofErr w:type="spellEnd"/>
           </w:p>
         </w:tc>
         <w:tc>
@@ -8644,7 +7737,6 @@
               </w:rPr>
               <w:t>Метод для изменения l</w:t>
             </w:r>
-            <w:proofErr w:type="spellStart"/>
             <w:r>
               <w:rPr>
                 <w:rFonts w:cs="Times New Roman"/>
@@ -8652,7 +7744,6 @@
               </w:rPr>
               <w:t>abel</w:t>
             </w:r>
-            <w:proofErr w:type="spellEnd"/>
             <w:r>
               <w:rPr>
                 <w:rFonts w:cs="Times New Roman"/>
@@ -8682,7 +7773,6 @@
                 <w:lang w:val="en-US"/>
               </w:rPr>
             </w:pPr>
-            <w:proofErr w:type="spellStart"/>
             <w:r>
               <w:rPr>
                 <w:rFonts w:cs="Times New Roman"/>
@@ -8690,7 +7780,6 @@
               </w:rPr>
               <w:t>ChangeValueText</w:t>
             </w:r>
-            <w:proofErr w:type="spellEnd"/>
           </w:p>
         </w:tc>
         <w:tc>
@@ -8791,7 +7880,6 @@
                 <w:lang w:val="en-US"/>
               </w:rPr>
             </w:pPr>
-            <w:proofErr w:type="spellStart"/>
             <w:r>
               <w:rPr>
                 <w:rFonts w:cs="Times New Roman"/>
@@ -8799,7 +7887,6 @@
               </w:rPr>
               <w:t>SetParameter</w:t>
             </w:r>
-            <w:proofErr w:type="spellEnd"/>
           </w:p>
         </w:tc>
         <w:tc>
@@ -8864,7 +7951,6 @@
               </w:rPr>
               <w:t>Метод передачи объекта класса P</w:t>
             </w:r>
-            <w:proofErr w:type="spellStart"/>
             <w:r>
               <w:rPr>
                 <w:rFonts w:cs="Times New Roman"/>
@@ -8872,7 +7958,6 @@
               </w:rPr>
               <w:t>arameter</w:t>
             </w:r>
-            <w:proofErr w:type="spellEnd"/>
             <w:r>
               <w:rPr>
                 <w:rFonts w:cs="Times New Roman"/>
@@ -9079,7 +8164,6 @@
         </w:rPr>
         <w:t xml:space="preserve"> класса </w:t>
       </w:r>
-      <w:proofErr w:type="spellStart"/>
       <w:r>
         <w:rPr>
           <w:rFonts w:cs="Times New Roman"/>
@@ -9087,7 +8171,6 @@
         </w:rPr>
         <w:t>TableTopBuilder</w:t>
       </w:r>
-      <w:proofErr w:type="spellEnd"/>
     </w:p>
     <w:tbl>
       <w:tblPr>
@@ -9185,7 +8268,6 @@
               </w:rPr>
               <w:t>_k</w:t>
             </w:r>
-            <w:proofErr w:type="spellStart"/>
             <w:r>
               <w:rPr>
                 <w:rFonts w:cs="Times New Roman"/>
@@ -9193,7 +8275,6 @@
               </w:rPr>
               <w:t>ompas</w:t>
             </w:r>
-            <w:proofErr w:type="spellEnd"/>
           </w:p>
         </w:tc>
         <w:tc>
@@ -9209,7 +8290,6 @@
                 <w:lang w:val="en-US"/>
               </w:rPr>
             </w:pPr>
-            <w:proofErr w:type="spellStart"/>
             <w:r>
               <w:rPr>
                 <w:rFonts w:cs="Times New Roman"/>
@@ -9217,7 +8297,6 @@
               </w:rPr>
               <w:t>KompasObject</w:t>
             </w:r>
-            <w:proofErr w:type="spellEnd"/>
           </w:p>
         </w:tc>
         <w:tc>
@@ -9239,19 +8318,11 @@
               </w:rPr>
               <w:t>О</w:t>
             </w:r>
-            <w:proofErr w:type="spellStart"/>
-            <w:r>
-              <w:rPr>
-                <w:rFonts w:cs="Times New Roman"/>
-              </w:rPr>
-              <w:t>бъект</w:t>
-            </w:r>
-            <w:proofErr w:type="spellEnd"/>
-            <w:r>
-              <w:rPr>
-                <w:rFonts w:cs="Times New Roman"/>
-              </w:rPr>
-              <w:t xml:space="preserve"> </w:t>
+            <w:r>
+              <w:rPr>
+                <w:rFonts w:cs="Times New Roman"/>
+              </w:rPr>
+              <w:t xml:space="preserve">бъект </w:t>
             </w:r>
             <w:r>
               <w:rPr>
@@ -9305,7 +8376,6 @@
         </w:rPr>
         <w:t xml:space="preserve">Используемые методы класса </w:t>
       </w:r>
-      <w:proofErr w:type="spellStart"/>
       <w:r>
         <w:rPr>
           <w:rFonts w:cs="Times New Roman"/>
@@ -9313,7 +8383,6 @@
         </w:rPr>
         <w:t>TableTopBuilder</w:t>
       </w:r>
-      <w:proofErr w:type="spellEnd"/>
     </w:p>
     <w:tbl>
       <w:tblPr>
@@ -9445,31 +8514,13 @@
                 <w:lang w:val="en-US"/>
               </w:rPr>
             </w:pPr>
-            <w:proofErr w:type="spellStart"/>
-            <w:r>
-              <w:rPr>
-                <w:rFonts w:cs="Times New Roman"/>
-                <w:lang w:val="en-US"/>
-              </w:rPr>
-              <w:t>TableTopParameters</w:t>
-            </w:r>
-            <w:proofErr w:type="spellEnd"/>
-            <w:r>
-              <w:rPr>
-                <w:rFonts w:cs="Times New Roman"/>
-                <w:lang w:val="en-US"/>
-              </w:rPr>
-              <w:t xml:space="preserve"> </w:t>
-            </w:r>
-            <w:proofErr w:type="spellStart"/>
-            <w:r>
-              <w:rPr>
-                <w:rFonts w:cs="Times New Roman"/>
-                <w:lang w:val="en-US"/>
-              </w:rPr>
-              <w:t>tableTopParameters</w:t>
-            </w:r>
-            <w:proofErr w:type="spellEnd"/>
+            <w:r>
+              <w:rPr>
+                <w:rFonts w:cs="Times New Roman"/>
+                <w:lang w:val="en-US"/>
+              </w:rPr>
+              <w:t>TableTopParameters tableTopParameters</w:t>
+            </w:r>
           </w:p>
         </w:tc>
         <w:tc>
@@ -9484,14 +8535,12 @@
                 <w:rFonts w:cs="Times New Roman"/>
               </w:rPr>
             </w:pPr>
-            <w:proofErr w:type="spellStart"/>
             <w:r>
               <w:rPr>
                 <w:rFonts w:cs="Times New Roman"/>
               </w:rPr>
               <w:t>void</w:t>
             </w:r>
-            <w:proofErr w:type="spellEnd"/>
           </w:p>
         </w:tc>
         <w:tc>
@@ -9564,7 +8613,6 @@
         </w:rPr>
         <w:t>K</w:t>
       </w:r>
-      <w:proofErr w:type="spellStart"/>
       <w:r>
         <w:rPr>
           <w:rFonts w:cs="Times New Roman"/>
@@ -9572,7 +8620,6 @@
         </w:rPr>
         <w:t>ompasConnector</w:t>
       </w:r>
-      <w:proofErr w:type="spellEnd"/>
     </w:p>
     <w:tbl>
       <w:tblPr>
@@ -9664,7 +8711,6 @@
                 <w:lang w:val="en-US"/>
               </w:rPr>
             </w:pPr>
-            <w:proofErr w:type="spellStart"/>
             <w:r>
               <w:rPr>
                 <w:rFonts w:cs="Times New Roman"/>
@@ -9672,7 +8718,6 @@
               </w:rPr>
               <w:t>IsConnected</w:t>
             </w:r>
-            <w:proofErr w:type="spellEnd"/>
           </w:p>
         </w:tc>
         <w:tc>
@@ -9778,7 +8823,6 @@
         </w:rPr>
         <w:t>K</w:t>
       </w:r>
-      <w:proofErr w:type="spellStart"/>
       <w:r>
         <w:rPr>
           <w:rFonts w:cs="Times New Roman"/>
@@ -9786,7 +8830,6 @@
         </w:rPr>
         <w:t>ompasConnector</w:t>
       </w:r>
-      <w:proofErr w:type="spellEnd"/>
     </w:p>
     <w:tbl>
       <w:tblPr>
@@ -9939,14 +8982,12 @@
                 <w:rFonts w:cs="Times New Roman"/>
               </w:rPr>
             </w:pPr>
-            <w:proofErr w:type="spellStart"/>
             <w:r>
               <w:rPr>
                 <w:rFonts w:cs="Times New Roman"/>
               </w:rPr>
               <w:t>void</w:t>
             </w:r>
-            <w:proofErr w:type="spellEnd"/>
           </w:p>
         </w:tc>
         <w:tc>
@@ -9968,19 +9009,11 @@
               </w:rPr>
               <w:t>П</w:t>
             </w:r>
-            <w:proofErr w:type="spellStart"/>
-            <w:r>
-              <w:rPr>
-                <w:rFonts w:cs="Times New Roman"/>
-              </w:rPr>
-              <w:t>одключение</w:t>
-            </w:r>
-            <w:proofErr w:type="spellEnd"/>
-            <w:r>
-              <w:rPr>
-                <w:rFonts w:cs="Times New Roman"/>
-              </w:rPr>
-              <w:t xml:space="preserve"> к САПР</w:t>
+            <w:r>
+              <w:rPr>
+                <w:rFonts w:cs="Times New Roman"/>
+              </w:rPr>
+              <w:t>одключение к САПР</w:t>
             </w:r>
             <w:r>
               <w:rPr>
@@ -10067,7 +9100,6 @@
         </w:rPr>
         <w:t>T</w:t>
       </w:r>
-      <w:proofErr w:type="spellStart"/>
       <w:r>
         <w:rPr>
           <w:rFonts w:cs="Times New Roman"/>
@@ -10075,7 +9107,6 @@
         </w:rPr>
         <w:t>ableTopParameters</w:t>
       </w:r>
-      <w:proofErr w:type="spellEnd"/>
     </w:p>
     <w:tbl>
       <w:tblPr>
@@ -10194,9 +9225,91 @@
                 <w:rFonts w:cs="Times New Roman"/>
                 <w:lang w:val="en-US"/>
               </w:rPr>
-              <w:t>Dictionary&lt;</w:t>
-            </w:r>
-            <w:proofErr w:type="spellStart"/>
+              <w:t>Dictionary&lt;ParameterList</w:t>
+            </w:r>
+            <w:r>
+              <w:rPr>
+                <w:rFonts w:cs="Times New Roman"/>
+              </w:rPr>
+              <w:t>,</w:t>
+            </w:r>
+            <w:r>
+              <w:rPr>
+                <w:rFonts w:cs="Times New Roman"/>
+                <w:lang w:val="en-US"/>
+              </w:rPr>
+              <w:t xml:space="preserve"> </w:t>
+            </w:r>
+            <w:r>
+              <w:rPr>
+                <w:rFonts w:cs="Times New Roman"/>
+              </w:rPr>
+              <w:t>P</w:t>
+            </w:r>
+            <w:r>
+              <w:rPr>
+                <w:rFonts w:cs="Times New Roman"/>
+                <w:lang w:val="en-US"/>
+              </w:rPr>
+              <w:t>arameter&gt;</w:t>
+            </w:r>
+          </w:p>
+        </w:tc>
+        <w:tc>
+          <w:tcPr>
+            <w:tcW w:w="3394" w:type="dxa"/>
+          </w:tcPr>
+          <w:p>
+            <w:pPr>
+              <w:ind w:firstLine="0"/>
+              <w:jc w:val="center"/>
+              <w:rPr>
+                <w:rFonts w:cs="Times New Roman"/>
+              </w:rPr>
+            </w:pPr>
+            <w:r>
+              <w:rPr>
+                <w:rFonts w:cs="Times New Roman"/>
+              </w:rPr>
+              <w:t>По</w:t>
+            </w:r>
+            <w:r>
+              <w:rPr>
+                <w:rFonts w:cs="Times New Roman"/>
+              </w:rPr>
+              <w:t>ле,</w:t>
+            </w:r>
+            <w:r>
+              <w:rPr>
+                <w:rFonts w:cs="Times New Roman"/>
+              </w:rPr>
+              <w:t xml:space="preserve"> </w:t>
+            </w:r>
+            <w:r>
+              <w:rPr>
+                <w:rFonts w:cs="Times New Roman"/>
+              </w:rPr>
+              <w:t>хранящее объекты класса P</w:t>
+            </w:r>
+            <w:r>
+              <w:rPr>
+                <w:rFonts w:cs="Times New Roman"/>
+                <w:lang w:val="en-US"/>
+              </w:rPr>
+              <w:t>arameter</w:t>
+            </w:r>
+            <w:r>
+              <w:rPr>
+                <w:rFonts w:cs="Times New Roman"/>
+              </w:rPr>
+              <w:t xml:space="preserve"> </w:t>
+            </w:r>
+            <w:r>
+              <w:rPr>
+                <w:rFonts w:cs="Times New Roman"/>
+              </w:rPr>
+              <w:t xml:space="preserve">с присвоенными именами из списка </w:t>
+            </w:r>
             <w:r>
               <w:rPr>
                 <w:rFonts w:cs="Times New Roman"/>
@@ -10204,110 +9317,6 @@
               </w:rPr>
               <w:t>ParameterList</w:t>
             </w:r>
-            <w:proofErr w:type="spellEnd"/>
-            <w:r>
-              <w:rPr>
-                <w:rFonts w:cs="Times New Roman"/>
-              </w:rPr>
-              <w:t>,</w:t>
-            </w:r>
-            <w:r>
-              <w:rPr>
-                <w:rFonts w:cs="Times New Roman"/>
-                <w:lang w:val="en-US"/>
-              </w:rPr>
-              <w:t xml:space="preserve"> </w:t>
-            </w:r>
-            <w:r>
-              <w:rPr>
-                <w:rFonts w:cs="Times New Roman"/>
-              </w:rPr>
-              <w:t>P</w:t>
-            </w:r>
-            <w:proofErr w:type="spellStart"/>
-            <w:r>
-              <w:rPr>
-                <w:rFonts w:cs="Times New Roman"/>
-                <w:lang w:val="en-US"/>
-              </w:rPr>
-              <w:t>arameter</w:t>
-            </w:r>
-            <w:proofErr w:type="spellEnd"/>
-            <w:r>
-              <w:rPr>
-                <w:rFonts w:cs="Times New Roman"/>
-                <w:lang w:val="en-US"/>
-              </w:rPr>
-              <w:t>&gt;</w:t>
-            </w:r>
-          </w:p>
-        </w:tc>
-        <w:tc>
-          <w:tcPr>
-            <w:tcW w:w="3394" w:type="dxa"/>
-          </w:tcPr>
-          <w:p>
-            <w:pPr>
-              <w:ind w:firstLine="0"/>
-              <w:jc w:val="center"/>
-              <w:rPr>
-                <w:rFonts w:cs="Times New Roman"/>
-              </w:rPr>
-            </w:pPr>
-            <w:r>
-              <w:rPr>
-                <w:rFonts w:cs="Times New Roman"/>
-              </w:rPr>
-              <w:t>По</w:t>
-            </w:r>
-            <w:r>
-              <w:rPr>
-                <w:rFonts w:cs="Times New Roman"/>
-              </w:rPr>
-              <w:t>ле,</w:t>
-            </w:r>
-            <w:r>
-              <w:rPr>
-                <w:rFonts w:cs="Times New Roman"/>
-              </w:rPr>
-              <w:t xml:space="preserve"> </w:t>
-            </w:r>
-            <w:r>
-              <w:rPr>
-                <w:rFonts w:cs="Times New Roman"/>
-              </w:rPr>
-              <w:t>хранящее объекты класса P</w:t>
-            </w:r>
-            <w:proofErr w:type="spellStart"/>
-            <w:r>
-              <w:rPr>
-                <w:rFonts w:cs="Times New Roman"/>
-                <w:lang w:val="en-US"/>
-              </w:rPr>
-              <w:t>arameter</w:t>
-            </w:r>
-            <w:proofErr w:type="spellEnd"/>
-            <w:r>
-              <w:rPr>
-                <w:rFonts w:cs="Times New Roman"/>
-              </w:rPr>
-              <w:t xml:space="preserve"> </w:t>
-            </w:r>
-            <w:r>
-              <w:rPr>
-                <w:rFonts w:cs="Times New Roman"/>
-              </w:rPr>
-              <w:t xml:space="preserve">с присвоенными именами из списка </w:t>
-            </w:r>
-            <w:proofErr w:type="spellStart"/>
-            <w:r>
-              <w:rPr>
-                <w:rFonts w:cs="Times New Roman"/>
-                <w:lang w:val="en-US"/>
-              </w:rPr>
-              <w:t>ParameterList</w:t>
-            </w:r>
-            <w:proofErr w:type="spellEnd"/>
             <w:r>
               <w:rPr>
                 <w:rFonts w:cs="Times New Roman"/>
@@ -10365,7 +9374,6 @@
         </w:rPr>
         <w:t>T</w:t>
       </w:r>
-      <w:proofErr w:type="spellStart"/>
       <w:r>
         <w:rPr>
           <w:rFonts w:cs="Times New Roman"/>
@@ -10373,7 +9381,6 @@
         </w:rPr>
         <w:t>ableTopParameters</w:t>
       </w:r>
-      <w:proofErr w:type="spellEnd"/>
     </w:p>
     <w:tbl>
       <w:tblPr>
@@ -10489,7 +9496,6 @@
               </w:rPr>
               <w:t>H</w:t>
             </w:r>
-            <w:proofErr w:type="spellStart"/>
             <w:r>
               <w:rPr>
                 <w:rFonts w:cs="Times New Roman"/>
@@ -10497,7 +9503,6 @@
               </w:rPr>
               <w:t>eightChanged</w:t>
             </w:r>
-            <w:proofErr w:type="spellEnd"/>
           </w:p>
         </w:tc>
         <w:tc>
@@ -10518,23 +9523,7 @@
                 <w:rFonts w:cs="Times New Roman"/>
                 <w:lang w:val="en-US"/>
               </w:rPr>
-              <w:t xml:space="preserve">object sender, </w:t>
-            </w:r>
-            <w:proofErr w:type="spellStart"/>
-            <w:r>
-              <w:rPr>
-                <w:rFonts w:cs="Times New Roman"/>
-                <w:lang w:val="en-US"/>
-              </w:rPr>
-              <w:t>EventArgs</w:t>
-            </w:r>
-            <w:proofErr w:type="spellEnd"/>
-            <w:r>
-              <w:rPr>
-                <w:rFonts w:cs="Times New Roman"/>
-                <w:lang w:val="en-US"/>
-              </w:rPr>
-              <w:t xml:space="preserve"> e</w:t>
+              <w:t>object sender, EventArgs e</w:t>
             </w:r>
           </w:p>
         </w:tc>
@@ -10550,14 +9539,12 @@
                 <w:rFonts w:cs="Times New Roman"/>
               </w:rPr>
             </w:pPr>
-            <w:proofErr w:type="spellStart"/>
             <w:r>
               <w:rPr>
                 <w:rFonts w:cs="Times New Roman"/>
               </w:rPr>
               <w:t>void</w:t>
             </w:r>
-            <w:proofErr w:type="spellEnd"/>
           </w:p>
         </w:tc>
         <w:tc>
@@ -10601,7 +9588,6 @@
               </w:rPr>
               <w:t>L</w:t>
             </w:r>
-            <w:proofErr w:type="spellStart"/>
             <w:r>
               <w:rPr>
                 <w:rFonts w:cs="Times New Roman"/>
@@ -10609,7 +9595,6 @@
               </w:rPr>
               <w:t>engthOrWidthChanged</w:t>
             </w:r>
-            <w:proofErr w:type="spellEnd"/>
           </w:p>
         </w:tc>
         <w:tc>
@@ -10630,23 +9615,7 @@
                 <w:rFonts w:cs="Times New Roman"/>
                 <w:lang w:val="en-US"/>
               </w:rPr>
-              <w:t xml:space="preserve">object sender, </w:t>
-            </w:r>
-            <w:proofErr w:type="spellStart"/>
-            <w:r>
-              <w:rPr>
-                <w:rFonts w:cs="Times New Roman"/>
-                <w:lang w:val="en-US"/>
-              </w:rPr>
-              <w:t>EventArgs</w:t>
-            </w:r>
-            <w:proofErr w:type="spellEnd"/>
-            <w:r>
-              <w:rPr>
-                <w:rFonts w:cs="Times New Roman"/>
-                <w:lang w:val="en-US"/>
-              </w:rPr>
-              <w:t xml:space="preserve"> e</w:t>
+              <w:t>object sender, EventArgs e</w:t>
             </w:r>
           </w:p>
         </w:tc>
@@ -10707,7 +9676,6 @@
                 <w:lang w:val="en-US"/>
               </w:rPr>
             </w:pPr>
-            <w:proofErr w:type="spellStart"/>
             <w:r>
               <w:rPr>
                 <w:rFonts w:cs="Times New Roman"/>
@@ -10715,7 +9683,6 @@
               </w:rPr>
               <w:t>ChamferRadius</w:t>
             </w:r>
-            <w:proofErr w:type="spellEnd"/>
           </w:p>
         </w:tc>
         <w:tc>
@@ -10916,7 +9883,6 @@
                 <w:lang w:val="en-US"/>
               </w:rPr>
             </w:pPr>
-            <w:proofErr w:type="spellStart"/>
             <w:r>
               <w:rPr>
                 <w:rFonts w:cs="Times New Roman"/>
@@ -10924,7 +9890,6 @@
               </w:rPr>
               <w:t>CornerRadius</w:t>
             </w:r>
-            <w:proofErr w:type="spellEnd"/>
           </w:p>
         </w:tc>
         <w:tc>
@@ -11453,15 +10418,7 @@
                 <w:rFonts w:cs="Times New Roman"/>
                 <w:lang w:val="en-US"/>
               </w:rPr>
-              <w:t>_</w:t>
-            </w:r>
-            <w:proofErr w:type="spellStart"/>
-            <w:r>
-              <w:rPr>
-                <w:rFonts w:cs="Times New Roman"/>
-                <w:lang w:val="en-US"/>
-              </w:rPr>
-              <w:t>actions</w:t>
+              <w:t>_actions</w:t>
             </w:r>
             <w:r>
               <w:rPr>
@@ -11470,7 +10427,6 @@
               </w:rPr>
               <w:t>IfItChanged</w:t>
             </w:r>
-            <w:proofErr w:type="spellEnd"/>
           </w:p>
         </w:tc>
         <w:tc>
@@ -11565,17 +10521,8 @@
                 <w:rFonts w:cs="Times New Roman"/>
                 <w:lang w:val="en-US"/>
               </w:rPr>
-              <w:t>_</w:t>
-            </w:r>
-            <w:proofErr w:type="spellStart"/>
-            <w:r>
-              <w:rPr>
-                <w:rFonts w:cs="Times New Roman"/>
-                <w:lang w:val="en-US"/>
-              </w:rPr>
-              <w:t>maxValue</w:t>
-            </w:r>
-            <w:proofErr w:type="spellEnd"/>
+              <w:t>_maxValue</w:t>
+            </w:r>
           </w:p>
         </w:tc>
         <w:tc>
@@ -11597,7 +10544,6 @@
               </w:rPr>
               <w:t>d</w:t>
             </w:r>
-            <w:proofErr w:type="spellStart"/>
             <w:r>
               <w:rPr>
                 <w:rFonts w:cs="Times New Roman"/>
@@ -11605,7 +10551,6 @@
               </w:rPr>
               <w:t>ouble</w:t>
             </w:r>
-            <w:proofErr w:type="spellEnd"/>
           </w:p>
         </w:tc>
         <w:tc>
@@ -11662,17 +10607,8 @@
                 <w:rFonts w:cs="Times New Roman"/>
                 <w:lang w:val="en-US"/>
               </w:rPr>
-              <w:t>_</w:t>
-            </w:r>
-            <w:proofErr w:type="spellStart"/>
-            <w:r>
-              <w:rPr>
-                <w:rFonts w:cs="Times New Roman"/>
-                <w:lang w:val="en-US"/>
-              </w:rPr>
-              <w:t>minValue</w:t>
-            </w:r>
-            <w:proofErr w:type="spellEnd"/>
+              <w:t>_minValue</w:t>
+            </w:r>
           </w:p>
         </w:tc>
         <w:tc>
@@ -11974,7 +10910,6 @@
                 <w:lang w:val="en-US"/>
               </w:rPr>
             </w:pPr>
-            <w:proofErr w:type="spellStart"/>
             <w:r>
               <w:rPr>
                 <w:rFonts w:cs="Times New Roman"/>
@@ -11982,7 +10917,6 @@
               </w:rPr>
               <w:t>AddAction</w:t>
             </w:r>
-            <w:proofErr w:type="spellEnd"/>
           </w:p>
         </w:tc>
         <w:tc>
@@ -12019,14 +10953,12 @@
                 <w:rFonts w:cs="Times New Roman"/>
               </w:rPr>
             </w:pPr>
-            <w:proofErr w:type="spellStart"/>
             <w:r>
               <w:rPr>
                 <w:rFonts w:cs="Times New Roman"/>
               </w:rPr>
               <w:t>void</w:t>
             </w:r>
-            <w:proofErr w:type="spellEnd"/>
           </w:p>
         </w:tc>
         <w:tc>
@@ -12418,14 +11350,12 @@
       <w:r>
         <w:t>://</w:t>
       </w:r>
-      <w:proofErr w:type="spellStart"/>
       <w:r>
         <w:rPr>
           <w:lang w:val="en-US"/>
         </w:rPr>
         <w:t>habr</w:t>
       </w:r>
-      <w:proofErr w:type="spellEnd"/>
       <w:r>
         <w:t>.</w:t>
       </w:r>
@@ -12438,14 +11368,12 @@
       <w:r>
         <w:t>/</w:t>
       </w:r>
-      <w:proofErr w:type="spellStart"/>
       <w:r>
         <w:rPr>
           <w:lang w:val="en-US"/>
         </w:rPr>
         <w:t>ru</w:t>
       </w:r>
-      <w:proofErr w:type="spellEnd"/>
       <w:r>
         <w:t>/</w:t>
       </w:r>
@@ -12746,7 +11674,7 @@
 </file>
 
 <file path=word/comments.xml><?xml version="1.0" encoding="utf-8"?>
-<w:comments xmlns:wpc="http://schemas.microsoft.com/office/word/2010/wordprocessingCanvas" xmlns:cx="http://schemas.microsoft.com/office/drawing/2014/chartex" xmlns:cx1="http://schemas.microsoft.com/office/drawing/2015/9/8/chartex" xmlns:cx2="http://schemas.microsoft.com/office/drawing/2015/10/21/chartex" xmlns:cx3="http://schemas.microsoft.com/office/drawing/2016/5/9/chartex" xmlns:cx4="http://schemas.microsoft.com/office/drawing/2016/5/10/chartex" xmlns:cx5="http://schemas.microsoft.com/office/drawing/2016/5/11/chartex" xmlns:cx6="http://schemas.microsoft.com/office/drawing/2016/5/12/chartex" xmlns:cx7="http://schemas.microsoft.com/office/drawing/2016/5/13/chartex" xmlns:cx8="http://schemas.microsoft.com/office/drawing/2016/5/14/chartex" xmlns:mc="http://schemas.openxmlformats.org/markup-compatibility/2006" xmlns:aink="http://schemas.microsoft.com/office/drawing/2016/ink" xmlns:am3d="http://schemas.microsoft.com/office/drawing/2017/model3d" xmlns:o="urn:schemas-microsoft-com:office:office" xmlns:oel="http://schemas.microsoft.com/office/2019/extlst" xmlns:r="http://schemas.openxmlformats.org/officeDocument/2006/relationships" xmlns:m="http://schemas.openxmlformats.org/officeDocument/2006/math" xmlns:v="urn:schemas-microsoft-com:vml" xmlns:wp14="http://schemas.microsoft.com/office/word/2010/wordprocessingDrawing" xmlns:wp="http://schemas.openxmlformats.org/drawingml/2006/wordprocessingDrawing" xmlns:w10="urn:schemas-microsoft-com:office:word" xmlns:w="http://schemas.openxmlformats.org/wordprocessingml/2006/main" xmlns:w14="http://schemas.microsoft.com/office/word/2010/wordml" xmlns:w15="http://schemas.microsoft.com/office/word/2012/wordml" xmlns:w16cex="http://schemas.microsoft.com/office/word/2018/wordml/cex" xmlns:w16cid="http://schemas.microsoft.com/office/word/2016/wordml/cid" xmlns:w16="http://schemas.microsoft.com/office/word/2018/wordml" xmlns:w16du="http://schemas.microsoft.com/office/word/2023/wordml/word16du" xmlns:w16sdtdh="http://schemas.microsoft.com/office/word/2020/wordml/sdtdatahash" xmlns:w16sdtfl="http://schemas.microsoft.com/office/word/2024/wordml/sdtformatlock" xmlns:w16se="http://schemas.microsoft.com/office/word/2015/wordml/symex" xmlns:wpg="http://schemas.microsoft.com/office/word/2010/wordprocessingGroup" xmlns:wpi="http://schemas.microsoft.com/office/word/2010/wordprocessingInk" xmlns:wne="http://schemas.microsoft.com/office/word/2006/wordml" xmlns:wps="http://schemas.microsoft.com/office/word/2010/wordprocessingShape" mc:Ignorable="w14 w15 w16se w16cid w16 w16cex w16sdtdh w16sdtfl w16du wp14">
+<w:comments xmlns:wpc="http://schemas.microsoft.com/office/word/2010/wordprocessingCanvas" xmlns:cx="http://schemas.microsoft.com/office/drawing/2014/chartex" xmlns:cx1="http://schemas.microsoft.com/office/drawing/2015/9/8/chartex" xmlns:cx2="http://schemas.microsoft.com/office/drawing/2015/10/21/chartex" xmlns:cx3="http://schemas.microsoft.com/office/drawing/2016/5/9/chartex" xmlns:cx4="http://schemas.microsoft.com/office/drawing/2016/5/10/chartex" xmlns:cx5="http://schemas.microsoft.com/office/drawing/2016/5/11/chartex" xmlns:cx6="http://schemas.microsoft.com/office/drawing/2016/5/12/chartex" xmlns:cx7="http://schemas.microsoft.com/office/drawing/2016/5/13/chartex" xmlns:cx8="http://schemas.microsoft.com/office/drawing/2016/5/14/chartex" xmlns:mc="http://schemas.openxmlformats.org/markup-compatibility/2006" xmlns:aink="http://schemas.microsoft.com/office/drawing/2016/ink" xmlns:am3d="http://schemas.microsoft.com/office/drawing/2017/model3d" xmlns:o="urn:schemas-microsoft-com:office:office" xmlns:r="http://schemas.openxmlformats.org/officeDocument/2006/relationships" xmlns:m="http://schemas.openxmlformats.org/officeDocument/2006/math" xmlns:v="urn:schemas-microsoft-com:vml" xmlns:wp14="http://schemas.microsoft.com/office/word/2010/wordprocessingDrawing" xmlns:wp="http://schemas.openxmlformats.org/drawingml/2006/wordprocessingDrawing" xmlns:w10="urn:schemas-microsoft-com:office:word" xmlns:w="http://schemas.openxmlformats.org/wordprocessingml/2006/main" xmlns:w14="http://schemas.microsoft.com/office/word/2010/wordml" xmlns:w15="http://schemas.microsoft.com/office/word/2012/wordml" xmlns:w16cex="http://schemas.microsoft.com/office/word/2018/wordml/cex" xmlns:w16cid="http://schemas.microsoft.com/office/word/2016/wordml/cid" xmlns:w16="http://schemas.microsoft.com/office/word/2018/wordml" xmlns:w16sdtdh="http://schemas.microsoft.com/office/word/2020/wordml/sdtdatahash" xmlns:w16se="http://schemas.microsoft.com/office/word/2015/wordml/symex" xmlns:wpg="http://schemas.microsoft.com/office/word/2010/wordprocessingGroup" xmlns:wpi="http://schemas.microsoft.com/office/word/2010/wordprocessingInk" xmlns:wne="http://schemas.microsoft.com/office/word/2006/wordml" xmlns:wps="http://schemas.microsoft.com/office/word/2010/wordprocessingShape" mc:Ignorable="w14 w15 w16se w16cid w16 w16cex w16sdtdh wp14">
   <w:comment w:id="0" w:author="Kalentyev Alexey" w:date="2025-10-21T14:20:00Z" w:initials="KA">
     <w:p>
       <w:pPr>
@@ -13095,7 +12023,7 @@
 </file>
 
 <file path=word/commentsExtended.xml><?xml version="1.0" encoding="utf-8"?>
-<w15:commentsEx xmlns:wpc="http://schemas.microsoft.com/office/word/2010/wordprocessingCanvas" xmlns:cx="http://schemas.microsoft.com/office/drawing/2014/chartex" xmlns:cx1="http://schemas.microsoft.com/office/drawing/2015/9/8/chartex" xmlns:cx2="http://schemas.microsoft.com/office/drawing/2015/10/21/chartex" xmlns:cx3="http://schemas.microsoft.com/office/drawing/2016/5/9/chartex" xmlns:cx4="http://schemas.microsoft.com/office/drawing/2016/5/10/chartex" xmlns:cx5="http://schemas.microsoft.com/office/drawing/2016/5/11/chartex" xmlns:cx6="http://schemas.microsoft.com/office/drawing/2016/5/12/chartex" xmlns:cx7="http://schemas.microsoft.com/office/drawing/2016/5/13/chartex" xmlns:cx8="http://schemas.microsoft.com/office/drawing/2016/5/14/chartex" xmlns:mc="http://schemas.openxmlformats.org/markup-compatibility/2006" xmlns:aink="http://schemas.microsoft.com/office/drawing/2016/ink" xmlns:am3d="http://schemas.microsoft.com/office/drawing/2017/model3d" xmlns:o="urn:schemas-microsoft-com:office:office" xmlns:oel="http://schemas.microsoft.com/office/2019/extlst" xmlns:r="http://schemas.openxmlformats.org/officeDocument/2006/relationships" xmlns:m="http://schemas.openxmlformats.org/officeDocument/2006/math" xmlns:v="urn:schemas-microsoft-com:vml" xmlns:wp14="http://schemas.microsoft.com/office/word/2010/wordprocessingDrawing" xmlns:wp="http://schemas.openxmlformats.org/drawingml/2006/wordprocessingDrawing" xmlns:w10="urn:schemas-microsoft-com:office:word" xmlns:w="http://schemas.openxmlformats.org/wordprocessingml/2006/main" xmlns:w14="http://schemas.microsoft.com/office/word/2010/wordml" xmlns:w15="http://schemas.microsoft.com/office/word/2012/wordml" xmlns:w16cex="http://schemas.microsoft.com/office/word/2018/wordml/cex" xmlns:w16cid="http://schemas.microsoft.com/office/word/2016/wordml/cid" xmlns:w16="http://schemas.microsoft.com/office/word/2018/wordml" xmlns:w16du="http://schemas.microsoft.com/office/word/2023/wordml/word16du" xmlns:w16sdtdh="http://schemas.microsoft.com/office/word/2020/wordml/sdtdatahash" xmlns:w16sdtfl="http://schemas.microsoft.com/office/word/2024/wordml/sdtformatlock" xmlns:w16se="http://schemas.microsoft.com/office/word/2015/wordml/symex" xmlns:wpg="http://schemas.microsoft.com/office/word/2010/wordprocessingGroup" xmlns:wpi="http://schemas.microsoft.com/office/word/2010/wordprocessingInk" xmlns:wne="http://schemas.microsoft.com/office/word/2006/wordml" xmlns:wps="http://schemas.microsoft.com/office/word/2010/wordprocessingShape" mc:Ignorable="w14 w15 w16se w16cid w16 w16cex w16sdtdh w16sdtfl w16du wp14">
+<w15:commentsEx xmlns:wpc="http://schemas.microsoft.com/office/word/2010/wordprocessingCanvas" xmlns:cx="http://schemas.microsoft.com/office/drawing/2014/chartex" xmlns:cx1="http://schemas.microsoft.com/office/drawing/2015/9/8/chartex" xmlns:cx2="http://schemas.microsoft.com/office/drawing/2015/10/21/chartex" xmlns:cx3="http://schemas.microsoft.com/office/drawing/2016/5/9/chartex" xmlns:cx4="http://schemas.microsoft.com/office/drawing/2016/5/10/chartex" xmlns:cx5="http://schemas.microsoft.com/office/drawing/2016/5/11/chartex" xmlns:cx6="http://schemas.microsoft.com/office/drawing/2016/5/12/chartex" xmlns:cx7="http://schemas.microsoft.com/office/drawing/2016/5/13/chartex" xmlns:cx8="http://schemas.microsoft.com/office/drawing/2016/5/14/chartex" xmlns:mc="http://schemas.openxmlformats.org/markup-compatibility/2006" xmlns:aink="http://schemas.microsoft.com/office/drawing/2016/ink" xmlns:am3d="http://schemas.microsoft.com/office/drawing/2017/model3d" xmlns:o="urn:schemas-microsoft-com:office:office" xmlns:r="http://schemas.openxmlformats.org/officeDocument/2006/relationships" xmlns:m="http://schemas.openxmlformats.org/officeDocument/2006/math" xmlns:v="urn:schemas-microsoft-com:vml" xmlns:wp14="http://schemas.microsoft.com/office/word/2010/wordprocessingDrawing" xmlns:wp="http://schemas.openxmlformats.org/drawingml/2006/wordprocessingDrawing" xmlns:w10="urn:schemas-microsoft-com:office:word" xmlns:w="http://schemas.openxmlformats.org/wordprocessingml/2006/main" xmlns:w14="http://schemas.microsoft.com/office/word/2010/wordml" xmlns:w15="http://schemas.microsoft.com/office/word/2012/wordml" xmlns:w16cex="http://schemas.microsoft.com/office/word/2018/wordml/cex" xmlns:w16cid="http://schemas.microsoft.com/office/word/2016/wordml/cid" xmlns:w16="http://schemas.microsoft.com/office/word/2018/wordml" xmlns:w16sdtdh="http://schemas.microsoft.com/office/word/2020/wordml/sdtdatahash" xmlns:w16se="http://schemas.microsoft.com/office/word/2015/wordml/symex" xmlns:wpg="http://schemas.microsoft.com/office/word/2010/wordprocessingGroup" xmlns:wpi="http://schemas.microsoft.com/office/word/2010/wordprocessingInk" xmlns:wne="http://schemas.microsoft.com/office/word/2006/wordml" xmlns:wps="http://schemas.microsoft.com/office/word/2010/wordprocessingShape" mc:Ignorable="w14 w15 w16se w16cid w16 w16cex w16sdtdh wp14">
   <w15:commentEx w15:paraId="7118EA17" w15:done="0"/>
   <w15:commentEx w15:paraId="191626EF" w15:paraIdParent="7118EA17" w15:done="0"/>
   <w15:commentEx w15:paraId="0975D0A4" w15:paraIdParent="7118EA17" w15:done="0"/>
@@ -13104,7 +12032,7 @@
 </file>
 
 <file path=word/commentsExtensible.xml><?xml version="1.0" encoding="utf-8"?>
-<w16cex:commentsExtensible xmlns:wpc="http://schemas.microsoft.com/office/word/2010/wordprocessingCanvas" xmlns:cx="http://schemas.microsoft.com/office/drawing/2014/chartex" xmlns:cx1="http://schemas.microsoft.com/office/drawing/2015/9/8/chartex" xmlns:cx2="http://schemas.microsoft.com/office/drawing/2015/10/21/chartex" xmlns:cx3="http://schemas.microsoft.com/office/drawing/2016/5/9/chartex" xmlns:cx4="http://schemas.microsoft.com/office/drawing/2016/5/10/chartex" xmlns:cx5="http://schemas.microsoft.com/office/drawing/2016/5/11/chartex" xmlns:cx6="http://schemas.microsoft.com/office/drawing/2016/5/12/chartex" xmlns:cx7="http://schemas.microsoft.com/office/drawing/2016/5/13/chartex" xmlns:cx8="http://schemas.microsoft.com/office/drawing/2016/5/14/chartex" xmlns:cr="http://schemas.microsoft.com/office/comments/2020/reactions" xmlns:mc="http://schemas.openxmlformats.org/markup-compatibility/2006" xmlns:aink="http://schemas.microsoft.com/office/drawing/2016/ink" xmlns:am3d="http://schemas.microsoft.com/office/drawing/2017/model3d" xmlns:o="urn:schemas-microsoft-com:office:office" xmlns:oel="http://schemas.microsoft.com/office/2019/extlst" xmlns:r="http://schemas.openxmlformats.org/officeDocument/2006/relationships" xmlns:m="http://schemas.openxmlformats.org/officeDocument/2006/math" xmlns:v="urn:schemas-microsoft-com:vml" xmlns:wp14="http://schemas.microsoft.com/office/word/2010/wordprocessingDrawing" xmlns:wp="http://schemas.openxmlformats.org/drawingml/2006/wordprocessingDrawing" xmlns:w10="urn:schemas-microsoft-com:office:word" xmlns:w="http://schemas.openxmlformats.org/wordprocessingml/2006/main" xmlns:w14="http://schemas.microsoft.com/office/word/2010/wordml" xmlns:w15="http://schemas.microsoft.com/office/word/2012/wordml" xmlns:w16cex="http://schemas.microsoft.com/office/word/2018/wordml/cex" xmlns:w16cid="http://schemas.microsoft.com/office/word/2016/wordml/cid" xmlns:w16="http://schemas.microsoft.com/office/word/2018/wordml" xmlns:w16du="http://schemas.microsoft.com/office/word/2023/wordml/word16du" xmlns:w16sdtdh="http://schemas.microsoft.com/office/word/2020/wordml/sdtdatahash" xmlns:w16sdtfl="http://schemas.microsoft.com/office/word/2024/wordml/sdtformatlock" xmlns:w16se="http://schemas.microsoft.com/office/word/2015/wordml/symex" xmlns:wpg="http://schemas.microsoft.com/office/word/2010/wordprocessingGroup" xmlns:wpi="http://schemas.microsoft.com/office/word/2010/wordprocessingInk" xmlns:wne="http://schemas.microsoft.com/office/word/2006/wordml" xmlns:wps="http://schemas.microsoft.com/office/word/2010/wordprocessingShape" mc:Ignorable="w14 w15 w16se w16cid w16 w16cex w16sdtdh w16sdtfl cr w16du wp14">
+<w16cex:commentsExtensible xmlns:wpc="http://schemas.microsoft.com/office/word/2010/wordprocessingCanvas" xmlns:cx="http://schemas.microsoft.com/office/drawing/2014/chartex" xmlns:cx1="http://schemas.microsoft.com/office/drawing/2015/9/8/chartex" xmlns:cx2="http://schemas.microsoft.com/office/drawing/2015/10/21/chartex" xmlns:cx3="http://schemas.microsoft.com/office/drawing/2016/5/9/chartex" xmlns:cx4="http://schemas.microsoft.com/office/drawing/2016/5/10/chartex" xmlns:cx5="http://schemas.microsoft.com/office/drawing/2016/5/11/chartex" xmlns:cx6="http://schemas.microsoft.com/office/drawing/2016/5/12/chartex" xmlns:cx7="http://schemas.microsoft.com/office/drawing/2016/5/13/chartex" xmlns:cx8="http://schemas.microsoft.com/office/drawing/2016/5/14/chartex" xmlns:mc="http://schemas.openxmlformats.org/markup-compatibility/2006" xmlns:aink="http://schemas.microsoft.com/office/drawing/2016/ink" xmlns:am3d="http://schemas.microsoft.com/office/drawing/2017/model3d" xmlns:o="urn:schemas-microsoft-com:office:office" xmlns:r="http://schemas.openxmlformats.org/officeDocument/2006/relationships" xmlns:m="http://schemas.openxmlformats.org/officeDocument/2006/math" xmlns:v="urn:schemas-microsoft-com:vml" xmlns:wp14="http://schemas.microsoft.com/office/word/2010/wordprocessingDrawing" xmlns:wp="http://schemas.openxmlformats.org/drawingml/2006/wordprocessingDrawing" xmlns:w10="urn:schemas-microsoft-com:office:word" xmlns:w="http://schemas.openxmlformats.org/wordprocessingml/2006/main" xmlns:w14="http://schemas.microsoft.com/office/word/2010/wordml" xmlns:w15="http://schemas.microsoft.com/office/word/2012/wordml" xmlns:w16cex="http://schemas.microsoft.com/office/word/2018/wordml/cex" xmlns:w16cid="http://schemas.microsoft.com/office/word/2016/wordml/cid" xmlns:w16="http://schemas.microsoft.com/office/word/2018/wordml" xmlns:w16sdtdh="http://schemas.microsoft.com/office/word/2020/wordml/sdtdatahash" xmlns:w16se="http://schemas.microsoft.com/office/word/2015/wordml/symex" xmlns:wpg="http://schemas.microsoft.com/office/word/2010/wordprocessingGroup" xmlns:wpi="http://schemas.microsoft.com/office/word/2010/wordprocessingInk" xmlns:wne="http://schemas.microsoft.com/office/word/2006/wordml" xmlns:wps="http://schemas.microsoft.com/office/word/2010/wordprocessingShape" mc:Ignorable="w14 w15 w16se w16cid w16 w16cex w16sdtdh wp14">
   <w16cex:commentExtensible w16cex:durableId="518D9F10" w16cex:dateUtc="2025-10-21T07:20:00Z"/>
   <w16cex:commentExtensible w16cex:durableId="1C55BCA6" w16cex:dateUtc="2025-10-28T02:34:00Z"/>
   <w16cex:commentExtensible w16cex:durableId="2633D5FE" w16cex:dateUtc="2025-11-18T04:12:00Z"/>
@@ -13113,7 +12041,7 @@
 </file>
 
 <file path=word/commentsIds.xml><?xml version="1.0" encoding="utf-8"?>
-<w16cid:commentsIds xmlns:wpc="http://schemas.microsoft.com/office/word/2010/wordprocessingCanvas" xmlns:cx="http://schemas.microsoft.com/office/drawing/2014/chartex" xmlns:cx1="http://schemas.microsoft.com/office/drawing/2015/9/8/chartex" xmlns:cx2="http://schemas.microsoft.com/office/drawing/2015/10/21/chartex" xmlns:cx3="http://schemas.microsoft.com/office/drawing/2016/5/9/chartex" xmlns:cx4="http://schemas.microsoft.com/office/drawing/2016/5/10/chartex" xmlns:cx5="http://schemas.microsoft.com/office/drawing/2016/5/11/chartex" xmlns:cx6="http://schemas.microsoft.com/office/drawing/2016/5/12/chartex" xmlns:cx7="http://schemas.microsoft.com/office/drawing/2016/5/13/chartex" xmlns:cx8="http://schemas.microsoft.com/office/drawing/2016/5/14/chartex" xmlns:mc="http://schemas.openxmlformats.org/markup-compatibility/2006" xmlns:aink="http://schemas.microsoft.com/office/drawing/2016/ink" xmlns:am3d="http://schemas.microsoft.com/office/drawing/2017/model3d" xmlns:o="urn:schemas-microsoft-com:office:office" xmlns:oel="http://schemas.microsoft.com/office/2019/extlst" xmlns:r="http://schemas.openxmlformats.org/officeDocument/2006/relationships" xmlns:m="http://schemas.openxmlformats.org/officeDocument/2006/math" xmlns:v="urn:schemas-microsoft-com:vml" xmlns:wp14="http://schemas.microsoft.com/office/word/2010/wordprocessingDrawing" xmlns:wp="http://schemas.openxmlformats.org/drawingml/2006/wordprocessingDrawing" xmlns:w10="urn:schemas-microsoft-com:office:word" xmlns:w="http://schemas.openxmlformats.org/wordprocessingml/2006/main" xmlns:w14="http://schemas.microsoft.com/office/word/2010/wordml" xmlns:w15="http://schemas.microsoft.com/office/word/2012/wordml" xmlns:w16cex="http://schemas.microsoft.com/office/word/2018/wordml/cex" xmlns:w16cid="http://schemas.microsoft.com/office/word/2016/wordml/cid" xmlns:w16="http://schemas.microsoft.com/office/word/2018/wordml" xmlns:w16du="http://schemas.microsoft.com/office/word/2023/wordml/word16du" xmlns:w16sdtdh="http://schemas.microsoft.com/office/word/2020/wordml/sdtdatahash" xmlns:w16sdtfl="http://schemas.microsoft.com/office/word/2024/wordml/sdtformatlock" xmlns:w16se="http://schemas.microsoft.com/office/word/2015/wordml/symex" xmlns:wpg="http://schemas.microsoft.com/office/word/2010/wordprocessingGroup" xmlns:wpi="http://schemas.microsoft.com/office/word/2010/wordprocessingInk" xmlns:wne="http://schemas.microsoft.com/office/word/2006/wordml" xmlns:wps="http://schemas.microsoft.com/office/word/2010/wordprocessingShape" mc:Ignorable="w14 w15 w16se w16cid w16 w16cex w16sdtdh w16sdtfl w16du wp14">
+<w16cid:commentsIds xmlns:wpc="http://schemas.microsoft.com/office/word/2010/wordprocessingCanvas" xmlns:cx="http://schemas.microsoft.com/office/drawing/2014/chartex" xmlns:cx1="http://schemas.microsoft.com/office/drawing/2015/9/8/chartex" xmlns:cx2="http://schemas.microsoft.com/office/drawing/2015/10/21/chartex" xmlns:cx3="http://schemas.microsoft.com/office/drawing/2016/5/9/chartex" xmlns:cx4="http://schemas.microsoft.com/office/drawing/2016/5/10/chartex" xmlns:cx5="http://schemas.microsoft.com/office/drawing/2016/5/11/chartex" xmlns:cx6="http://schemas.microsoft.com/office/drawing/2016/5/12/chartex" xmlns:cx7="http://schemas.microsoft.com/office/drawing/2016/5/13/chartex" xmlns:cx8="http://schemas.microsoft.com/office/drawing/2016/5/14/chartex" xmlns:mc="http://schemas.openxmlformats.org/markup-compatibility/2006" xmlns:aink="http://schemas.microsoft.com/office/drawing/2016/ink" xmlns:am3d="http://schemas.microsoft.com/office/drawing/2017/model3d" xmlns:o="urn:schemas-microsoft-com:office:office" xmlns:r="http://schemas.openxmlformats.org/officeDocument/2006/relationships" xmlns:m="http://schemas.openxmlformats.org/officeDocument/2006/math" xmlns:v="urn:schemas-microsoft-com:vml" xmlns:wp14="http://schemas.microsoft.com/office/word/2010/wordprocessingDrawing" xmlns:wp="http://schemas.openxmlformats.org/drawingml/2006/wordprocessingDrawing" xmlns:w10="urn:schemas-microsoft-com:office:word" xmlns:w="http://schemas.openxmlformats.org/wordprocessingml/2006/main" xmlns:w14="http://schemas.microsoft.com/office/word/2010/wordml" xmlns:w15="http://schemas.microsoft.com/office/word/2012/wordml" xmlns:w16cex="http://schemas.microsoft.com/office/word/2018/wordml/cex" xmlns:w16cid="http://schemas.microsoft.com/office/word/2016/wordml/cid" xmlns:w16="http://schemas.microsoft.com/office/word/2018/wordml" xmlns:w16sdtdh="http://schemas.microsoft.com/office/word/2020/wordml/sdtdatahash" xmlns:w16se="http://schemas.microsoft.com/office/word/2015/wordml/symex" xmlns:wpg="http://schemas.microsoft.com/office/word/2010/wordprocessingGroup" xmlns:wpi="http://schemas.microsoft.com/office/word/2010/wordprocessingInk" xmlns:wne="http://schemas.microsoft.com/office/word/2006/wordml" xmlns:wps="http://schemas.microsoft.com/office/word/2010/wordprocessingShape" mc:Ignorable="w14 w15 w16se w16cid w16 w16cex w16sdtdh wp14">
   <w16cid:commentId w16cid:paraId="7118EA17" w16cid:durableId="518D9F10"/>
   <w16cid:commentId w16cid:paraId="191626EF" w16cid:durableId="1C55BCA6"/>
   <w16cid:commentId w16cid:paraId="0975D0A4" w16cid:durableId="2633D5FE"/>
@@ -13122,7 +12050,7 @@
 </file>
 
 <file path=word/endnotes.xml><?xml version="1.0" encoding="utf-8"?>
-<w:endnotes xmlns:wpc="http://schemas.microsoft.com/office/word/2010/wordprocessingCanvas" xmlns:cx="http://schemas.microsoft.com/office/drawing/2014/chartex" xmlns:cx1="http://schemas.microsoft.com/office/drawing/2015/9/8/chartex" xmlns:cx2="http://schemas.microsoft.com/office/drawing/2015/10/21/chartex" xmlns:cx3="http://schemas.microsoft.com/office/drawing/2016/5/9/chartex" xmlns:cx4="http://schemas.microsoft.com/office/drawing/2016/5/10/chartex" xmlns:cx5="http://schemas.microsoft.com/office/drawing/2016/5/11/chartex" xmlns:cx6="http://schemas.microsoft.com/office/drawing/2016/5/12/chartex" xmlns:cx7="http://schemas.microsoft.com/office/drawing/2016/5/13/chartex" xmlns:cx8="http://schemas.microsoft.com/office/drawing/2016/5/14/chartex" xmlns:mc="http://schemas.openxmlformats.org/markup-compatibility/2006" xmlns:aink="http://schemas.microsoft.com/office/drawing/2016/ink" xmlns:am3d="http://schemas.microsoft.com/office/drawing/2017/model3d" xmlns:o="urn:schemas-microsoft-com:office:office" xmlns:oel="http://schemas.microsoft.com/office/2019/extlst" xmlns:r="http://schemas.openxmlformats.org/officeDocument/2006/relationships" xmlns:m="http://schemas.openxmlformats.org/officeDocument/2006/math" xmlns:v="urn:schemas-microsoft-com:vml" xmlns:wp14="http://schemas.microsoft.com/office/word/2010/wordprocessingDrawing" xmlns:wp="http://schemas.openxmlformats.org/drawingml/2006/wordprocessingDrawing" xmlns:w10="urn:schemas-microsoft-com:office:word" xmlns:w="http://schemas.openxmlformats.org/wordprocessingml/2006/main" xmlns:w14="http://schemas.microsoft.com/office/word/2010/wordml" xmlns:w15="http://schemas.microsoft.com/office/word/2012/wordml" xmlns:w16cex="http://schemas.microsoft.com/office/word/2018/wordml/cex" xmlns:w16cid="http://schemas.microsoft.com/office/word/2016/wordml/cid" xmlns:w16="http://schemas.microsoft.com/office/word/2018/wordml" xmlns:w16du="http://schemas.microsoft.com/office/word/2023/wordml/word16du" xmlns:w16sdtdh="http://schemas.microsoft.com/office/word/2020/wordml/sdtdatahash" xmlns:w16sdtfl="http://schemas.microsoft.com/office/word/2024/wordml/sdtformatlock" xmlns:w16se="http://schemas.microsoft.com/office/word/2015/wordml/symex" xmlns:wpg="http://schemas.microsoft.com/office/word/2010/wordprocessingGroup" xmlns:wpi="http://schemas.microsoft.com/office/word/2010/wordprocessingInk" xmlns:wne="http://schemas.microsoft.com/office/word/2006/wordml" xmlns:wps="http://schemas.microsoft.com/office/word/2010/wordprocessingShape" mc:Ignorable="w14 w15 w16se w16cid w16 w16cex w16sdtdh w16sdtfl w16du wp14">
+<w:endnotes xmlns:wpc="http://schemas.microsoft.com/office/word/2010/wordprocessingCanvas" xmlns:cx="http://schemas.microsoft.com/office/drawing/2014/chartex" xmlns:cx1="http://schemas.microsoft.com/office/drawing/2015/9/8/chartex" xmlns:cx2="http://schemas.microsoft.com/office/drawing/2015/10/21/chartex" xmlns:cx3="http://schemas.microsoft.com/office/drawing/2016/5/9/chartex" xmlns:cx4="http://schemas.microsoft.com/office/drawing/2016/5/10/chartex" xmlns:cx5="http://schemas.microsoft.com/office/drawing/2016/5/11/chartex" xmlns:cx6="http://schemas.microsoft.com/office/drawing/2016/5/12/chartex" xmlns:cx7="http://schemas.microsoft.com/office/drawing/2016/5/13/chartex" xmlns:cx8="http://schemas.microsoft.com/office/drawing/2016/5/14/chartex" xmlns:mc="http://schemas.openxmlformats.org/markup-compatibility/2006" xmlns:aink="http://schemas.microsoft.com/office/drawing/2016/ink" xmlns:am3d="http://schemas.microsoft.com/office/drawing/2017/model3d" xmlns:o="urn:schemas-microsoft-com:office:office" xmlns:r="http://schemas.openxmlformats.org/officeDocument/2006/relationships" xmlns:m="http://schemas.openxmlformats.org/officeDocument/2006/math" xmlns:v="urn:schemas-microsoft-com:vml" xmlns:wp14="http://schemas.microsoft.com/office/word/2010/wordprocessingDrawing" xmlns:wp="http://schemas.openxmlformats.org/drawingml/2006/wordprocessingDrawing" xmlns:w10="urn:schemas-microsoft-com:office:word" xmlns:w="http://schemas.openxmlformats.org/wordprocessingml/2006/main" xmlns:w14="http://schemas.microsoft.com/office/word/2010/wordml" xmlns:w15="http://schemas.microsoft.com/office/word/2012/wordml" xmlns:w16cex="http://schemas.microsoft.com/office/word/2018/wordml/cex" xmlns:w16cid="http://schemas.microsoft.com/office/word/2016/wordml/cid" xmlns:w16="http://schemas.microsoft.com/office/word/2018/wordml" xmlns:w16sdtdh="http://schemas.microsoft.com/office/word/2020/wordml/sdtdatahash" xmlns:w16se="http://schemas.microsoft.com/office/word/2015/wordml/symex" xmlns:wpg="http://schemas.microsoft.com/office/word/2010/wordprocessingGroup" xmlns:wpi="http://schemas.microsoft.com/office/word/2010/wordprocessingInk" xmlns:wne="http://schemas.microsoft.com/office/word/2006/wordml" xmlns:wps="http://schemas.microsoft.com/office/word/2010/wordprocessingShape" mc:Ignorable="w14 w15 w16se w16cid w16 w16cex w16sdtdh wp14">
   <w:endnote w:type="separator" w:id="-1">
     <w:p>
       <w:r>
@@ -13141,7 +12069,7 @@
 </file>
 
 <file path=word/footer1.xml><?xml version="1.0" encoding="utf-8"?>
-<w:ftr xmlns:wpc="http://schemas.microsoft.com/office/word/2010/wordprocessingCanvas" xmlns:cx="http://schemas.microsoft.com/office/drawing/2014/chartex" xmlns:cx1="http://schemas.microsoft.com/office/drawing/2015/9/8/chartex" xmlns:cx2="http://schemas.microsoft.com/office/drawing/2015/10/21/chartex" xmlns:cx3="http://schemas.microsoft.com/office/drawing/2016/5/9/chartex" xmlns:cx4="http://schemas.microsoft.com/office/drawing/2016/5/10/chartex" xmlns:cx5="http://schemas.microsoft.com/office/drawing/2016/5/11/chartex" xmlns:cx6="http://schemas.microsoft.com/office/drawing/2016/5/12/chartex" xmlns:cx7="http://schemas.microsoft.com/office/drawing/2016/5/13/chartex" xmlns:cx8="http://schemas.microsoft.com/office/drawing/2016/5/14/chartex" xmlns:mc="http://schemas.openxmlformats.org/markup-compatibility/2006" xmlns:aink="http://schemas.microsoft.com/office/drawing/2016/ink" xmlns:am3d="http://schemas.microsoft.com/office/drawing/2017/model3d" xmlns:o="urn:schemas-microsoft-com:office:office" xmlns:oel="http://schemas.microsoft.com/office/2019/extlst" xmlns:r="http://schemas.openxmlformats.org/officeDocument/2006/relationships" xmlns:m="http://schemas.openxmlformats.org/officeDocument/2006/math" xmlns:v="urn:schemas-microsoft-com:vml" xmlns:wp14="http://schemas.microsoft.com/office/word/2010/wordprocessingDrawing" xmlns:wp="http://schemas.openxmlformats.org/drawingml/2006/wordprocessingDrawing" xmlns:w10="urn:schemas-microsoft-com:office:word" xmlns:w="http://schemas.openxmlformats.org/wordprocessingml/2006/main" xmlns:w14="http://schemas.microsoft.com/office/word/2010/wordml" xmlns:w15="http://schemas.microsoft.com/office/word/2012/wordml" xmlns:w16cex="http://schemas.microsoft.com/office/word/2018/wordml/cex" xmlns:w16cid="http://schemas.microsoft.com/office/word/2016/wordml/cid" xmlns:w16="http://schemas.microsoft.com/office/word/2018/wordml" xmlns:w16du="http://schemas.microsoft.com/office/word/2023/wordml/word16du" xmlns:w16sdtdh="http://schemas.microsoft.com/office/word/2020/wordml/sdtdatahash" xmlns:w16sdtfl="http://schemas.microsoft.com/office/word/2024/wordml/sdtformatlock" xmlns:w16se="http://schemas.microsoft.com/office/word/2015/wordml/symex" xmlns:wpg="http://schemas.microsoft.com/office/word/2010/wordprocessingGroup" xmlns:wpi="http://schemas.microsoft.com/office/word/2010/wordprocessingInk" xmlns:wne="http://schemas.microsoft.com/office/word/2006/wordml" xmlns:wps="http://schemas.microsoft.com/office/word/2010/wordprocessingShape" mc:Ignorable="w14 w15 w16se w16cid w16 w16cex w16sdtdh w16sdtfl w16du wp14">
+<w:ftr xmlns:wpc="http://schemas.microsoft.com/office/word/2010/wordprocessingCanvas" xmlns:cx="http://schemas.microsoft.com/office/drawing/2014/chartex" xmlns:cx1="http://schemas.microsoft.com/office/drawing/2015/9/8/chartex" xmlns:cx2="http://schemas.microsoft.com/office/drawing/2015/10/21/chartex" xmlns:cx3="http://schemas.microsoft.com/office/drawing/2016/5/9/chartex" xmlns:cx4="http://schemas.microsoft.com/office/drawing/2016/5/10/chartex" xmlns:cx5="http://schemas.microsoft.com/office/drawing/2016/5/11/chartex" xmlns:cx6="http://schemas.microsoft.com/office/drawing/2016/5/12/chartex" xmlns:cx7="http://schemas.microsoft.com/office/drawing/2016/5/13/chartex" xmlns:cx8="http://schemas.microsoft.com/office/drawing/2016/5/14/chartex" xmlns:mc="http://schemas.openxmlformats.org/markup-compatibility/2006" xmlns:aink="http://schemas.microsoft.com/office/drawing/2016/ink" xmlns:am3d="http://schemas.microsoft.com/office/drawing/2017/model3d" xmlns:o="urn:schemas-microsoft-com:office:office" xmlns:r="http://schemas.openxmlformats.org/officeDocument/2006/relationships" xmlns:m="http://schemas.openxmlformats.org/officeDocument/2006/math" xmlns:v="urn:schemas-microsoft-com:vml" xmlns:wp14="http://schemas.microsoft.com/office/word/2010/wordprocessingDrawing" xmlns:wp="http://schemas.openxmlformats.org/drawingml/2006/wordprocessingDrawing" xmlns:w10="urn:schemas-microsoft-com:office:word" xmlns:w="http://schemas.openxmlformats.org/wordprocessingml/2006/main" xmlns:w14="http://schemas.microsoft.com/office/word/2010/wordml" xmlns:w15="http://schemas.microsoft.com/office/word/2012/wordml" xmlns:w16cex="http://schemas.microsoft.com/office/word/2018/wordml/cex" xmlns:w16cid="http://schemas.microsoft.com/office/word/2016/wordml/cid" xmlns:w16="http://schemas.microsoft.com/office/word/2018/wordml" xmlns:w16sdtdh="http://schemas.microsoft.com/office/word/2020/wordml/sdtdatahash" xmlns:w16se="http://schemas.microsoft.com/office/word/2015/wordml/symex" xmlns:wpg="http://schemas.microsoft.com/office/word/2010/wordprocessingGroup" xmlns:wpi="http://schemas.microsoft.com/office/word/2010/wordprocessingInk" xmlns:wne="http://schemas.microsoft.com/office/word/2006/wordml" xmlns:wps="http://schemas.microsoft.com/office/word/2010/wordprocessingShape" mc:Ignorable="w14 w15 w16se w16cid w16 w16cex w16sdtdh wp14">
   <w:p>
     <w:pPr>
       <w:pStyle w:val="ad"/>
@@ -13151,7 +12079,7 @@
 </file>
 
 <file path=word/footnotes.xml><?xml version="1.0" encoding="utf-8"?>
-<w:footnotes xmlns:wpc="http://schemas.microsoft.com/office/word/2010/wordprocessingCanvas" xmlns:cx="http://schemas.microsoft.com/office/drawing/2014/chartex" xmlns:cx1="http://schemas.microsoft.com/office/drawing/2015/9/8/chartex" xmlns:cx2="http://schemas.microsoft.com/office/drawing/2015/10/21/chartex" xmlns:cx3="http://schemas.microsoft.com/office/drawing/2016/5/9/chartex" xmlns:cx4="http://schemas.microsoft.com/office/drawing/2016/5/10/chartex" xmlns:cx5="http://schemas.microsoft.com/office/drawing/2016/5/11/chartex" xmlns:cx6="http://schemas.microsoft.com/office/drawing/2016/5/12/chartex" xmlns:cx7="http://schemas.microsoft.com/office/drawing/2016/5/13/chartex" xmlns:cx8="http://schemas.microsoft.com/office/drawing/2016/5/14/chartex" xmlns:mc="http://schemas.openxmlformats.org/markup-compatibility/2006" xmlns:aink="http://schemas.microsoft.com/office/drawing/2016/ink" xmlns:am3d="http://schemas.microsoft.com/office/drawing/2017/model3d" xmlns:o="urn:schemas-microsoft-com:office:office" xmlns:oel="http://schemas.microsoft.com/office/2019/extlst" xmlns:r="http://schemas.openxmlformats.org/officeDocument/2006/relationships" xmlns:m="http://schemas.openxmlformats.org/officeDocument/2006/math" xmlns:v="urn:schemas-microsoft-com:vml" xmlns:wp14="http://schemas.microsoft.com/office/word/2010/wordprocessingDrawing" xmlns:wp="http://schemas.openxmlformats.org/drawingml/2006/wordprocessingDrawing" xmlns:w10="urn:schemas-microsoft-com:office:word" xmlns:w="http://schemas.openxmlformats.org/wordprocessingml/2006/main" xmlns:w14="http://schemas.microsoft.com/office/word/2010/wordml" xmlns:w15="http://schemas.microsoft.com/office/word/2012/wordml" xmlns:w16cex="http://schemas.microsoft.com/office/word/2018/wordml/cex" xmlns:w16cid="http://schemas.microsoft.com/office/word/2016/wordml/cid" xmlns:w16="http://schemas.microsoft.com/office/word/2018/wordml" xmlns:w16du="http://schemas.microsoft.com/office/word/2023/wordml/word16du" xmlns:w16sdtdh="http://schemas.microsoft.com/office/word/2020/wordml/sdtdatahash" xmlns:w16sdtfl="http://schemas.microsoft.com/office/word/2024/wordml/sdtformatlock" xmlns:w16se="http://schemas.microsoft.com/office/word/2015/wordml/symex" xmlns:wpg="http://schemas.microsoft.com/office/word/2010/wordprocessingGroup" xmlns:wpi="http://schemas.microsoft.com/office/word/2010/wordprocessingInk" xmlns:wne="http://schemas.microsoft.com/office/word/2006/wordml" xmlns:wps="http://schemas.microsoft.com/office/word/2010/wordprocessingShape" mc:Ignorable="w14 w15 w16se w16cid w16 w16cex w16sdtdh w16sdtfl w16du wp14">
+<w:footnotes xmlns:wpc="http://schemas.microsoft.com/office/word/2010/wordprocessingCanvas" xmlns:cx="http://schemas.microsoft.com/office/drawing/2014/chartex" xmlns:cx1="http://schemas.microsoft.com/office/drawing/2015/9/8/chartex" xmlns:cx2="http://schemas.microsoft.com/office/drawing/2015/10/21/chartex" xmlns:cx3="http://schemas.microsoft.com/office/drawing/2016/5/9/chartex" xmlns:cx4="http://schemas.microsoft.com/office/drawing/2016/5/10/chartex" xmlns:cx5="http://schemas.microsoft.com/office/drawing/2016/5/11/chartex" xmlns:cx6="http://schemas.microsoft.com/office/drawing/2016/5/12/chartex" xmlns:cx7="http://schemas.microsoft.com/office/drawing/2016/5/13/chartex" xmlns:cx8="http://schemas.microsoft.com/office/drawing/2016/5/14/chartex" xmlns:mc="http://schemas.openxmlformats.org/markup-compatibility/2006" xmlns:aink="http://schemas.microsoft.com/office/drawing/2016/ink" xmlns:am3d="http://schemas.microsoft.com/office/drawing/2017/model3d" xmlns:o="urn:schemas-microsoft-com:office:office" xmlns:r="http://schemas.openxmlformats.org/officeDocument/2006/relationships" xmlns:m="http://schemas.openxmlformats.org/officeDocument/2006/math" xmlns:v="urn:schemas-microsoft-com:vml" xmlns:wp14="http://schemas.microsoft.com/office/word/2010/wordprocessingDrawing" xmlns:wp="http://schemas.openxmlformats.org/drawingml/2006/wordprocessingDrawing" xmlns:w10="urn:schemas-microsoft-com:office:word" xmlns:w="http://schemas.openxmlformats.org/wordprocessingml/2006/main" xmlns:w14="http://schemas.microsoft.com/office/word/2010/wordml" xmlns:w15="http://schemas.microsoft.com/office/word/2012/wordml" xmlns:w16cex="http://schemas.microsoft.com/office/word/2018/wordml/cex" xmlns:w16cid="http://schemas.microsoft.com/office/word/2016/wordml/cid" xmlns:w16="http://schemas.microsoft.com/office/word/2018/wordml" xmlns:w16sdtdh="http://schemas.microsoft.com/office/word/2020/wordml/sdtdatahash" xmlns:w16se="http://schemas.microsoft.com/office/word/2015/wordml/symex" xmlns:wpg="http://schemas.microsoft.com/office/word/2010/wordprocessingGroup" xmlns:wpi="http://schemas.microsoft.com/office/word/2010/wordprocessingInk" xmlns:wne="http://schemas.microsoft.com/office/word/2006/wordml" xmlns:wps="http://schemas.microsoft.com/office/word/2010/wordprocessingShape" mc:Ignorable="w14 w15 w16se w16cid w16 w16cex w16sdtdh wp14">
   <w:footnote w:type="separator" w:id="-1">
     <w:p>
       <w:r>
@@ -13170,7 +12098,7 @@
 </file>
 
 <file path=word/numbering.xml><?xml version="1.0" encoding="utf-8"?>
-<w:numbering xmlns:wpc="http://schemas.microsoft.com/office/word/2010/wordprocessingCanvas" xmlns:cx="http://schemas.microsoft.com/office/drawing/2014/chartex" xmlns:cx1="http://schemas.microsoft.com/office/drawing/2015/9/8/chartex" xmlns:cx2="http://schemas.microsoft.com/office/drawing/2015/10/21/chartex" xmlns:cx3="http://schemas.microsoft.com/office/drawing/2016/5/9/chartex" xmlns:cx4="http://schemas.microsoft.com/office/drawing/2016/5/10/chartex" xmlns:cx5="http://schemas.microsoft.com/office/drawing/2016/5/11/chartex" xmlns:cx6="http://schemas.microsoft.com/office/drawing/2016/5/12/chartex" xmlns:cx7="http://schemas.microsoft.com/office/drawing/2016/5/13/chartex" xmlns:cx8="http://schemas.microsoft.com/office/drawing/2016/5/14/chartex" xmlns:mc="http://schemas.openxmlformats.org/markup-compatibility/2006" xmlns:aink="http://schemas.microsoft.com/office/drawing/2016/ink" xmlns:am3d="http://schemas.microsoft.com/office/drawing/2017/model3d" xmlns:o="urn:schemas-microsoft-com:office:office" xmlns:oel="http://schemas.microsoft.com/office/2019/extlst" xmlns:r="http://schemas.openxmlformats.org/officeDocument/2006/relationships" xmlns:m="http://schemas.openxmlformats.org/officeDocument/2006/math" xmlns:v="urn:schemas-microsoft-com:vml" xmlns:wp14="http://schemas.microsoft.com/office/word/2010/wordprocessingDrawing" xmlns:wp="http://schemas.openxmlformats.org/drawingml/2006/wordprocessingDrawing" xmlns:w10="urn:schemas-microsoft-com:office:word" xmlns:w="http://schemas.openxmlformats.org/wordprocessingml/2006/main" xmlns:w14="http://schemas.microsoft.com/office/word/2010/wordml" xmlns:w15="http://schemas.microsoft.com/office/word/2012/wordml" xmlns:w16cex="http://schemas.microsoft.com/office/word/2018/wordml/cex" xmlns:w16cid="http://schemas.microsoft.com/office/word/2016/wordml/cid" xmlns:w16="http://schemas.microsoft.com/office/word/2018/wordml" xmlns:w16du="http://schemas.microsoft.com/office/word/2023/wordml/word16du" xmlns:w16sdtdh="http://schemas.microsoft.com/office/word/2020/wordml/sdtdatahash" xmlns:w16sdtfl="http://schemas.microsoft.com/office/word/2024/wordml/sdtformatlock" xmlns:w16se="http://schemas.microsoft.com/office/word/2015/wordml/symex" xmlns:wpg="http://schemas.microsoft.com/office/word/2010/wordprocessingGroup" xmlns:wpi="http://schemas.microsoft.com/office/word/2010/wordprocessingInk" xmlns:wne="http://schemas.microsoft.com/office/word/2006/wordml" xmlns:wps="http://schemas.microsoft.com/office/word/2010/wordprocessingShape" mc:Ignorable="w14 w15 w16se w16cid w16 w16cex w16sdtdh w16sdtfl w16du wp14">
+<w:numbering xmlns:wpc="http://schemas.microsoft.com/office/word/2010/wordprocessingCanvas" xmlns:cx="http://schemas.microsoft.com/office/drawing/2014/chartex" xmlns:cx1="http://schemas.microsoft.com/office/drawing/2015/9/8/chartex" xmlns:cx2="http://schemas.microsoft.com/office/drawing/2015/10/21/chartex" xmlns:cx3="http://schemas.microsoft.com/office/drawing/2016/5/9/chartex" xmlns:cx4="http://schemas.microsoft.com/office/drawing/2016/5/10/chartex" xmlns:cx5="http://schemas.microsoft.com/office/drawing/2016/5/11/chartex" xmlns:cx6="http://schemas.microsoft.com/office/drawing/2016/5/12/chartex" xmlns:cx7="http://schemas.microsoft.com/office/drawing/2016/5/13/chartex" xmlns:cx8="http://schemas.microsoft.com/office/drawing/2016/5/14/chartex" xmlns:mc="http://schemas.openxmlformats.org/markup-compatibility/2006" xmlns:aink="http://schemas.microsoft.com/office/drawing/2016/ink" xmlns:am3d="http://schemas.microsoft.com/office/drawing/2017/model3d" xmlns:o="urn:schemas-microsoft-com:office:office" xmlns:r="http://schemas.openxmlformats.org/officeDocument/2006/relationships" xmlns:m="http://schemas.openxmlformats.org/officeDocument/2006/math" xmlns:v="urn:schemas-microsoft-com:vml" xmlns:wp14="http://schemas.microsoft.com/office/word/2010/wordprocessingDrawing" xmlns:wp="http://schemas.openxmlformats.org/drawingml/2006/wordprocessingDrawing" xmlns:w10="urn:schemas-microsoft-com:office:word" xmlns:w="http://schemas.openxmlformats.org/wordprocessingml/2006/main" xmlns:w14="http://schemas.microsoft.com/office/word/2010/wordml" xmlns:w15="http://schemas.microsoft.com/office/word/2012/wordml" xmlns:w16cex="http://schemas.microsoft.com/office/word/2018/wordml/cex" xmlns:w16cid="http://schemas.microsoft.com/office/word/2016/wordml/cid" xmlns:w16="http://schemas.microsoft.com/office/word/2018/wordml" xmlns:w16sdtdh="http://schemas.microsoft.com/office/word/2020/wordml/sdtdatahash" xmlns:w16se="http://schemas.microsoft.com/office/word/2015/wordml/symex" xmlns:wpg="http://schemas.microsoft.com/office/word/2010/wordprocessingGroup" xmlns:wpi="http://schemas.microsoft.com/office/word/2010/wordprocessingInk" xmlns:wne="http://schemas.microsoft.com/office/word/2006/wordml" xmlns:wps="http://schemas.microsoft.com/office/word/2010/wordprocessingShape" mc:Ignorable="w14 w15 w16se w16cid w16 w16cex w16sdtdh wp14">
   <w:abstractNum w:abstractNumId="0" w15:restartNumberingAfterBreak="0">
     <w:nsid w:val="915C93DA"/>
     <w:multiLevelType w:val="singleLevel"/>
@@ -14610,59 +13538,59 @@
       </w:pPr>
     </w:lvl>
   </w:abstractNum>
-  <w:num w:numId="1" w16cid:durableId="1707368364">
+  <w:num w:numId="1">
     <w:abstractNumId w:val="1"/>
   </w:num>
-  <w:num w:numId="2" w16cid:durableId="1997344330">
+  <w:num w:numId="2">
     <w:abstractNumId w:val="4"/>
   </w:num>
-  <w:num w:numId="3" w16cid:durableId="298922555">
+  <w:num w:numId="3">
     <w:abstractNumId w:val="13"/>
   </w:num>
-  <w:num w:numId="4" w16cid:durableId="1284727760">
+  <w:num w:numId="4">
     <w:abstractNumId w:val="7"/>
   </w:num>
-  <w:num w:numId="5" w16cid:durableId="1574394021">
+  <w:num w:numId="5">
     <w:abstractNumId w:val="5"/>
   </w:num>
-  <w:num w:numId="6" w16cid:durableId="1268930327">
+  <w:num w:numId="6">
     <w:abstractNumId w:val="6"/>
   </w:num>
-  <w:num w:numId="7" w16cid:durableId="1572734984">
+  <w:num w:numId="7">
     <w:abstractNumId w:val="14"/>
   </w:num>
-  <w:num w:numId="8" w16cid:durableId="1968394858">
+  <w:num w:numId="8">
     <w:abstractNumId w:val="9"/>
   </w:num>
-  <w:num w:numId="9" w16cid:durableId="1549608458">
+  <w:num w:numId="9">
     <w:abstractNumId w:val="3"/>
   </w:num>
-  <w:num w:numId="10" w16cid:durableId="2012751758">
+  <w:num w:numId="10">
     <w:abstractNumId w:val="1"/>
   </w:num>
-  <w:num w:numId="11" w16cid:durableId="568157588">
+  <w:num w:numId="11">
     <w:abstractNumId w:val="2"/>
   </w:num>
-  <w:num w:numId="12" w16cid:durableId="1878664175">
+  <w:num w:numId="12">
     <w:abstractNumId w:val="8"/>
   </w:num>
-  <w:num w:numId="13" w16cid:durableId="372072387">
+  <w:num w:numId="13">
     <w:abstractNumId w:val="12"/>
   </w:num>
-  <w:num w:numId="14" w16cid:durableId="1230189486">
+  <w:num w:numId="14">
     <w:abstractNumId w:val="0"/>
   </w:num>
-  <w:num w:numId="15" w16cid:durableId="1854341694">
+  <w:num w:numId="15">
     <w:abstractNumId w:val="10"/>
   </w:num>
-  <w:num w:numId="16" w16cid:durableId="1352879332">
+  <w:num w:numId="16">
     <w:abstractNumId w:val="11"/>
   </w:num>
 </w:numbering>
 </file>
 
 <file path=word/people.xml><?xml version="1.0" encoding="utf-8"?>
-<w15:people xmlns:wpc="http://schemas.microsoft.com/office/word/2010/wordprocessingCanvas" xmlns:cx="http://schemas.microsoft.com/office/drawing/2014/chartex" xmlns:cx1="http://schemas.microsoft.com/office/drawing/2015/9/8/chartex" xmlns:cx2="http://schemas.microsoft.com/office/drawing/2015/10/21/chartex" xmlns:cx3="http://schemas.microsoft.com/office/drawing/2016/5/9/chartex" xmlns:cx4="http://schemas.microsoft.com/office/drawing/2016/5/10/chartex" xmlns:cx5="http://schemas.microsoft.com/office/drawing/2016/5/11/chartex" xmlns:cx6="http://schemas.microsoft.com/office/drawing/2016/5/12/chartex" xmlns:cx7="http://schemas.microsoft.com/office/drawing/2016/5/13/chartex" xmlns:cx8="http://schemas.microsoft.com/office/drawing/2016/5/14/chartex" xmlns:mc="http://schemas.openxmlformats.org/markup-compatibility/2006" xmlns:aink="http://schemas.microsoft.com/office/drawing/2016/ink" xmlns:am3d="http://schemas.microsoft.com/office/drawing/2017/model3d" xmlns:o="urn:schemas-microsoft-com:office:office" xmlns:oel="http://schemas.microsoft.com/office/2019/extlst" xmlns:r="http://schemas.openxmlformats.org/officeDocument/2006/relationships" xmlns:m="http://schemas.openxmlformats.org/officeDocument/2006/math" xmlns:v="urn:schemas-microsoft-com:vml" xmlns:wp14="http://schemas.microsoft.com/office/word/2010/wordprocessingDrawing" xmlns:wp="http://schemas.openxmlformats.org/drawingml/2006/wordprocessingDrawing" xmlns:w10="urn:schemas-microsoft-com:office:word" xmlns:w="http://schemas.openxmlformats.org/wordprocessingml/2006/main" xmlns:w14="http://schemas.microsoft.com/office/word/2010/wordml" xmlns:w15="http://schemas.microsoft.com/office/word/2012/wordml" xmlns:w16cex="http://schemas.microsoft.com/office/word/2018/wordml/cex" xmlns:w16cid="http://schemas.microsoft.com/office/word/2016/wordml/cid" xmlns:w16="http://schemas.microsoft.com/office/word/2018/wordml" xmlns:w16du="http://schemas.microsoft.com/office/word/2023/wordml/word16du" xmlns:w16sdtdh="http://schemas.microsoft.com/office/word/2020/wordml/sdtdatahash" xmlns:w16sdtfl="http://schemas.microsoft.com/office/word/2024/wordml/sdtformatlock" xmlns:w16se="http://schemas.microsoft.com/office/word/2015/wordml/symex" xmlns:wpg="http://schemas.microsoft.com/office/word/2010/wordprocessingGroup" xmlns:wpi="http://schemas.microsoft.com/office/word/2010/wordprocessingInk" xmlns:wne="http://schemas.microsoft.com/office/word/2006/wordml" xmlns:wps="http://schemas.microsoft.com/office/word/2010/wordprocessingShape" mc:Ignorable="w14 w15 w16se w16cid w16 w16cex w16sdtdh w16sdtfl w16du wp14">
+<w15:people xmlns:wpc="http://schemas.microsoft.com/office/word/2010/wordprocessingCanvas" xmlns:cx="http://schemas.microsoft.com/office/drawing/2014/chartex" xmlns:cx1="http://schemas.microsoft.com/office/drawing/2015/9/8/chartex" xmlns:cx2="http://schemas.microsoft.com/office/drawing/2015/10/21/chartex" xmlns:cx3="http://schemas.microsoft.com/office/drawing/2016/5/9/chartex" xmlns:cx4="http://schemas.microsoft.com/office/drawing/2016/5/10/chartex" xmlns:cx5="http://schemas.microsoft.com/office/drawing/2016/5/11/chartex" xmlns:cx6="http://schemas.microsoft.com/office/drawing/2016/5/12/chartex" xmlns:cx7="http://schemas.microsoft.com/office/drawing/2016/5/13/chartex" xmlns:cx8="http://schemas.microsoft.com/office/drawing/2016/5/14/chartex" xmlns:mc="http://schemas.openxmlformats.org/markup-compatibility/2006" xmlns:aink="http://schemas.microsoft.com/office/drawing/2016/ink" xmlns:am3d="http://schemas.microsoft.com/office/drawing/2017/model3d" xmlns:o="urn:schemas-microsoft-com:office:office" xmlns:r="http://schemas.openxmlformats.org/officeDocument/2006/relationships" xmlns:m="http://schemas.openxmlformats.org/officeDocument/2006/math" xmlns:v="urn:schemas-microsoft-com:vml" xmlns:wp14="http://schemas.microsoft.com/office/word/2010/wordprocessingDrawing" xmlns:wp="http://schemas.openxmlformats.org/drawingml/2006/wordprocessingDrawing" xmlns:w10="urn:schemas-microsoft-com:office:word" xmlns:w="http://schemas.openxmlformats.org/wordprocessingml/2006/main" xmlns:w14="http://schemas.microsoft.com/office/word/2010/wordml" xmlns:w15="http://schemas.microsoft.com/office/word/2012/wordml" xmlns:w16cex="http://schemas.microsoft.com/office/word/2018/wordml/cex" xmlns:w16cid="http://schemas.microsoft.com/office/word/2016/wordml/cid" xmlns:w16="http://schemas.microsoft.com/office/word/2018/wordml" xmlns:w16sdtdh="http://schemas.microsoft.com/office/word/2020/wordml/sdtdatahash" xmlns:w16se="http://schemas.microsoft.com/office/word/2015/wordml/symex" xmlns:wpg="http://schemas.microsoft.com/office/word/2010/wordprocessingGroup" xmlns:wpi="http://schemas.microsoft.com/office/word/2010/wordprocessingInk" xmlns:wne="http://schemas.microsoft.com/office/word/2006/wordml" xmlns:wps="http://schemas.microsoft.com/office/word/2010/wordprocessingShape" mc:Ignorable="w14 w15 w16se w16cid w16 w16cex w16sdtdh wp14">
   <w15:person w15:author="Kalentyev Alexey">
     <w15:presenceInfo w15:providerId="Windows Live" w15:userId="da819b8650d7d997"/>
   </w15:person>
@@ -14670,7 +13598,7 @@
 </file>
 
 <file path=word/styles.xml><?xml version="1.0" encoding="utf-8"?>
-<w:styles xmlns:mc="http://schemas.openxmlformats.org/markup-compatibility/2006" xmlns:r="http://schemas.openxmlformats.org/officeDocument/2006/relationships" xmlns:w="http://schemas.openxmlformats.org/wordprocessingml/2006/main" xmlns:w14="http://schemas.microsoft.com/office/word/2010/wordml" xmlns:w15="http://schemas.microsoft.com/office/word/2012/wordml" xmlns:w16cex="http://schemas.microsoft.com/office/word/2018/wordml/cex" xmlns:w16cid="http://schemas.microsoft.com/office/word/2016/wordml/cid" xmlns:w16="http://schemas.microsoft.com/office/word/2018/wordml" xmlns:w16du="http://schemas.microsoft.com/office/word/2023/wordml/word16du" xmlns:w16sdtdh="http://schemas.microsoft.com/office/word/2020/wordml/sdtdatahash" xmlns:w16sdtfl="http://schemas.microsoft.com/office/word/2024/wordml/sdtformatlock" xmlns:w16se="http://schemas.microsoft.com/office/word/2015/wordml/symex" mc:Ignorable="w14 w15 w16se w16cid w16 w16cex w16sdtdh w16sdtfl w16du">
+<w:styles xmlns:mc="http://schemas.openxmlformats.org/markup-compatibility/2006" xmlns:r="http://schemas.openxmlformats.org/officeDocument/2006/relationships" xmlns:w="http://schemas.openxmlformats.org/wordprocessingml/2006/main" xmlns:w14="http://schemas.microsoft.com/office/word/2010/wordml" xmlns:w15="http://schemas.microsoft.com/office/word/2012/wordml" xmlns:w16cex="http://schemas.microsoft.com/office/word/2018/wordml/cex" xmlns:w16cid="http://schemas.microsoft.com/office/word/2016/wordml/cid" xmlns:w16="http://schemas.microsoft.com/office/word/2018/wordml" xmlns:w16sdtdh="http://schemas.microsoft.com/office/word/2020/wordml/sdtdatahash" xmlns:w16se="http://schemas.microsoft.com/office/word/2015/wordml/symex" mc:Ignorable="w14 w15 w16se w16cid w16 w16cex w16sdtdh">
   <w:docDefaults>
     <w:rPrDefault>
       <w:rPr>

--- a/Files/Проект Системы.docx
+++ b/Files/Проект Системы.docx
@@ -1,6 +1,6 @@
 
 <file path=word/document.xml><?xml version="1.0" encoding="utf-8"?>
-<w:document xmlns:wpc="http://schemas.microsoft.com/office/word/2010/wordprocessingCanvas" xmlns:cx="http://schemas.microsoft.com/office/drawing/2014/chartex" xmlns:cx1="http://schemas.microsoft.com/office/drawing/2015/9/8/chartex" xmlns:cx2="http://schemas.microsoft.com/office/drawing/2015/10/21/chartex" xmlns:cx3="http://schemas.microsoft.com/office/drawing/2016/5/9/chartex" xmlns:cx4="http://schemas.microsoft.com/office/drawing/2016/5/10/chartex" xmlns:cx5="http://schemas.microsoft.com/office/drawing/2016/5/11/chartex" xmlns:cx6="http://schemas.microsoft.com/office/drawing/2016/5/12/chartex" xmlns:cx7="http://schemas.microsoft.com/office/drawing/2016/5/13/chartex" xmlns:cx8="http://schemas.microsoft.com/office/drawing/2016/5/14/chartex" xmlns:mc="http://schemas.openxmlformats.org/markup-compatibility/2006" xmlns:aink="http://schemas.microsoft.com/office/drawing/2016/ink" xmlns:am3d="http://schemas.microsoft.com/office/drawing/2017/model3d" xmlns:o="urn:schemas-microsoft-com:office:office" xmlns:r="http://schemas.openxmlformats.org/officeDocument/2006/relationships" xmlns:m="http://schemas.openxmlformats.org/officeDocument/2006/math" xmlns:v="urn:schemas-microsoft-com:vml" xmlns:wp14="http://schemas.microsoft.com/office/word/2010/wordprocessingDrawing" xmlns:wp="http://schemas.openxmlformats.org/drawingml/2006/wordprocessingDrawing" xmlns:w10="urn:schemas-microsoft-com:office:word" xmlns:w="http://schemas.openxmlformats.org/wordprocessingml/2006/main" xmlns:w14="http://schemas.microsoft.com/office/word/2010/wordml" xmlns:w15="http://schemas.microsoft.com/office/word/2012/wordml" xmlns:w16cex="http://schemas.microsoft.com/office/word/2018/wordml/cex" xmlns:w16cid="http://schemas.microsoft.com/office/word/2016/wordml/cid" xmlns:w16="http://schemas.microsoft.com/office/word/2018/wordml" xmlns:w16sdtdh="http://schemas.microsoft.com/office/word/2020/wordml/sdtdatahash" xmlns:w16se="http://schemas.microsoft.com/office/word/2015/wordml/symex" xmlns:wpg="http://schemas.microsoft.com/office/word/2010/wordprocessingGroup" xmlns:wpi="http://schemas.microsoft.com/office/word/2010/wordprocessingInk" xmlns:wne="http://schemas.microsoft.com/office/word/2006/wordml" xmlns:wps="http://schemas.microsoft.com/office/word/2010/wordprocessingShape" mc:Ignorable="w14 w15 w16se w16cid w16 w16cex w16sdtdh wp14">
+<w:document xmlns:wpc="http://schemas.microsoft.com/office/word/2010/wordprocessingCanvas" xmlns:cx="http://schemas.microsoft.com/office/drawing/2014/chartex" xmlns:cx1="http://schemas.microsoft.com/office/drawing/2015/9/8/chartex" xmlns:cx2="http://schemas.microsoft.com/office/drawing/2015/10/21/chartex" xmlns:cx3="http://schemas.microsoft.com/office/drawing/2016/5/9/chartex" xmlns:cx4="http://schemas.microsoft.com/office/drawing/2016/5/10/chartex" xmlns:cx5="http://schemas.microsoft.com/office/drawing/2016/5/11/chartex" xmlns:cx6="http://schemas.microsoft.com/office/drawing/2016/5/12/chartex" xmlns:cx7="http://schemas.microsoft.com/office/drawing/2016/5/13/chartex" xmlns:cx8="http://schemas.microsoft.com/office/drawing/2016/5/14/chartex" xmlns:mc="http://schemas.openxmlformats.org/markup-compatibility/2006" xmlns:aink="http://schemas.microsoft.com/office/drawing/2016/ink" xmlns:am3d="http://schemas.microsoft.com/office/drawing/2017/model3d" xmlns:o="urn:schemas-microsoft-com:office:office" xmlns:oel="http://schemas.microsoft.com/office/2019/extlst" xmlns:r="http://schemas.openxmlformats.org/officeDocument/2006/relationships" xmlns:m="http://schemas.openxmlformats.org/officeDocument/2006/math" xmlns:v="urn:schemas-microsoft-com:vml" xmlns:wp14="http://schemas.microsoft.com/office/word/2010/wordprocessingDrawing" xmlns:wp="http://schemas.openxmlformats.org/drawingml/2006/wordprocessingDrawing" xmlns:w10="urn:schemas-microsoft-com:office:word" xmlns:w="http://schemas.openxmlformats.org/wordprocessingml/2006/main" xmlns:w14="http://schemas.microsoft.com/office/word/2010/wordml" xmlns:w15="http://schemas.microsoft.com/office/word/2012/wordml" xmlns:w16cex="http://schemas.microsoft.com/office/word/2018/wordml/cex" xmlns:w16cid="http://schemas.microsoft.com/office/word/2016/wordml/cid" xmlns:w16="http://schemas.microsoft.com/office/word/2018/wordml" xmlns:w16du="http://schemas.microsoft.com/office/word/2023/wordml/word16du" xmlns:w16sdtdh="http://schemas.microsoft.com/office/word/2020/wordml/sdtdatahash" xmlns:w16sdtfl="http://schemas.microsoft.com/office/word/2024/wordml/sdtformatlock" xmlns:w16se="http://schemas.microsoft.com/office/word/2015/wordml/symex" xmlns:wpg="http://schemas.microsoft.com/office/word/2010/wordprocessingGroup" xmlns:wpi="http://schemas.microsoft.com/office/word/2010/wordprocessingInk" xmlns:wne="http://schemas.microsoft.com/office/word/2006/wordml" xmlns:wps="http://schemas.microsoft.com/office/word/2010/wordprocessingShape" mc:Ignorable="w14 w15 w16se w16cid w16 w16cex w16sdtdh w16sdtfl w16du wp14">
   <w:body>
     <w:p>
       <w:pPr>
@@ -469,7 +469,25 @@
           <w:color w:val="000000"/>
           <w:szCs w:val="22"/>
         </w:rPr>
-        <w:t xml:space="preserve">к.т.н., доцент каф. КСУП __________ Калентьев А.А. </w:t>
+        <w:t xml:space="preserve">к.т.н., доцент каф. КСУП __________ </w:t>
+      </w:r>
+      <w:proofErr w:type="spellStart"/>
+      <w:r>
+        <w:rPr>
+          <w:rFonts w:eastAsia="Times New Roman" w:cs="Times New Roman"/>
+          <w:color w:val="000000"/>
+          <w:szCs w:val="22"/>
+        </w:rPr>
+        <w:t>Калентьев</w:t>
+      </w:r>
+      <w:proofErr w:type="spellEnd"/>
+      <w:r>
+        <w:rPr>
+          <w:rFonts w:eastAsia="Times New Roman" w:cs="Times New Roman"/>
+          <w:color w:val="000000"/>
+          <w:szCs w:val="22"/>
+        </w:rPr>
+        <w:t xml:space="preserve"> А.А. </w:t>
       </w:r>
     </w:p>
     <w:p>
@@ -678,7 +696,15 @@
         <w:t> </w:t>
       </w:r>
       <w:r>
-        <w:t>(Application Programming Interface)</w:t>
+        <w:t xml:space="preserve">(Application </w:t>
+      </w:r>
+      <w:proofErr w:type="spellStart"/>
+      <w:r>
+        <w:t>Programming</w:t>
+      </w:r>
+      <w:proofErr w:type="spellEnd"/>
+      <w:r>
+        <w:t xml:space="preserve"> Interface)</w:t>
       </w:r>
       <w:r>
         <w:t> –</w:t>
@@ -838,12 +864,14 @@
       <w:r>
         <w:t>Зарегистрировать библиотеку в системе КОМПАС (а именно реализовать статический метод типа .</w:t>
       </w:r>
+      <w:proofErr w:type="spellStart"/>
       <w:r>
         <w:rPr>
           <w:lang w:val="en-US"/>
         </w:rPr>
         <w:t>htmSample</w:t>
       </w:r>
+      <w:proofErr w:type="spellEnd"/>
       <w:r>
         <w:t xml:space="preserve"> с рядом настроек)</w:t>
       </w:r>
@@ -859,12 +887,14 @@
       <w:r>
         <w:t xml:space="preserve">Зарегистрировать библиотеку на компьютере пользователя, воспользовавшись утилитой </w:t>
       </w:r>
+      <w:proofErr w:type="spellStart"/>
       <w:r>
         <w:rPr>
           <w:lang w:val="en-US"/>
         </w:rPr>
         <w:t>RegAsm</w:t>
       </w:r>
+      <w:proofErr w:type="spellEnd"/>
       <w:r>
         <w:t>.</w:t>
       </w:r>
@@ -991,12 +1021,14 @@
                 <w:rFonts w:cs="Times New Roman"/>
               </w:rPr>
             </w:pPr>
+            <w:proofErr w:type="spellStart"/>
             <w:r>
               <w:rPr>
                 <w:rFonts w:cs="Times New Roman"/>
               </w:rPr>
               <w:t>KompasObject</w:t>
             </w:r>
+            <w:proofErr w:type="spellEnd"/>
           </w:p>
         </w:tc>
         <w:tc>
@@ -1035,12 +1067,14 @@
                 <w:rFonts w:cs="Times New Roman"/>
               </w:rPr>
             </w:pPr>
+            <w:proofErr w:type="spellStart"/>
             <w:r>
               <w:rPr>
                 <w:rFonts w:cs="Times New Roman"/>
               </w:rPr>
               <w:t>ksEntity</w:t>
             </w:r>
+            <w:proofErr w:type="spellEnd"/>
           </w:p>
         </w:tc>
         <w:tc>
@@ -1123,12 +1157,14 @@
                 <w:rFonts w:cs="Times New Roman"/>
               </w:rPr>
             </w:pPr>
+            <w:proofErr w:type="spellStart"/>
             <w:r>
               <w:rPr>
                 <w:rFonts w:cs="Times New Roman"/>
               </w:rPr>
               <w:t>ksSketchDefinition</w:t>
             </w:r>
+            <w:proofErr w:type="spellEnd"/>
           </w:p>
         </w:tc>
         <w:tc>
@@ -1304,12 +1340,14 @@
                 <w:rFonts w:cs="Times New Roman"/>
               </w:rPr>
             </w:pPr>
+            <w:proofErr w:type="spellStart"/>
             <w:r>
               <w:rPr>
                 <w:rFonts w:cs="Times New Roman"/>
               </w:rPr>
               <w:t>ksPart</w:t>
             </w:r>
+            <w:proofErr w:type="spellEnd"/>
           </w:p>
         </w:tc>
         <w:tc>
@@ -1348,12 +1386,14 @@
                 <w:rFonts w:cs="Times New Roman"/>
               </w:rPr>
             </w:pPr>
+            <w:proofErr w:type="spellStart"/>
             <w:r>
               <w:rPr>
                 <w:rFonts w:cs="Times New Roman"/>
               </w:rPr>
               <w:t>ksBaseExtrusionDefinition</w:t>
             </w:r>
+            <w:proofErr w:type="spellEnd"/>
           </w:p>
         </w:tc>
         <w:tc>
@@ -1392,12 +1432,14 @@
                 <w:rFonts w:cs="Times New Roman"/>
               </w:rPr>
             </w:pPr>
+            <w:proofErr w:type="spellStart"/>
             <w:r>
               <w:rPr>
                 <w:rFonts w:cs="Times New Roman"/>
               </w:rPr>
               <w:t>ksBossRotatedDefinition</w:t>
             </w:r>
+            <w:proofErr w:type="spellEnd"/>
           </w:p>
         </w:tc>
         <w:tc>
@@ -1436,12 +1478,14 @@
                 <w:rFonts w:cs="Times New Roman"/>
               </w:rPr>
             </w:pPr>
+            <w:proofErr w:type="spellStart"/>
             <w:r>
               <w:rPr>
                 <w:rFonts w:cs="Times New Roman"/>
               </w:rPr>
               <w:t>ksCutExtrusionDefinition</w:t>
             </w:r>
+            <w:proofErr w:type="spellEnd"/>
           </w:p>
         </w:tc>
         <w:tc>
@@ -1480,12 +1524,14 @@
                 <w:rFonts w:cs="Times New Roman"/>
               </w:rPr>
             </w:pPr>
+            <w:proofErr w:type="spellStart"/>
             <w:r>
               <w:rPr>
                 <w:rFonts w:cs="Times New Roman"/>
               </w:rPr>
               <w:t>ksEdgeFilletDefinition</w:t>
             </w:r>
+            <w:proofErr w:type="spellEnd"/>
           </w:p>
         </w:tc>
         <w:tc>
@@ -1542,8 +1588,16 @@
         <w:rPr>
           <w:rFonts w:cs="Times New Roman"/>
         </w:rPr>
-        <w:t xml:space="preserve"> Методы интерфейса KompasObject</w:t>
-      </w:r>
+        <w:t xml:space="preserve"> Методы интерфейса </w:t>
+      </w:r>
+      <w:proofErr w:type="spellStart"/>
+      <w:r>
+        <w:rPr>
+          <w:rFonts w:cs="Times New Roman"/>
+        </w:rPr>
+        <w:t>KompasObject</w:t>
+      </w:r>
+      <w:proofErr w:type="spellEnd"/>
     </w:p>
     <w:tbl>
       <w:tblPr>
@@ -1747,11 +1801,19 @@
                 <w:rFonts w:cs="Times New Roman"/>
               </w:rPr>
             </w:pPr>
-            <w:r>
-              <w:rPr>
-                <w:rFonts w:cs="Times New Roman"/>
-              </w:rPr>
-              <w:t>ActivateControllerAPI()</w:t>
+            <w:proofErr w:type="spellStart"/>
+            <w:r>
+              <w:rPr>
+                <w:rFonts w:cs="Times New Roman"/>
+              </w:rPr>
+              <w:t>ActivateControllerAPI</w:t>
+            </w:r>
+            <w:proofErr w:type="spellEnd"/>
+            <w:r>
+              <w:rPr>
+                <w:rFonts w:cs="Times New Roman"/>
+              </w:rPr>
+              <w:t>()</w:t>
             </w:r>
           </w:p>
         </w:tc>
@@ -1768,12 +1830,14 @@
                 <w:rFonts w:cs="Times New Roman"/>
               </w:rPr>
             </w:pPr>
+            <w:proofErr w:type="spellStart"/>
             <w:r>
               <w:rPr>
                 <w:rFonts w:cs="Times New Roman"/>
               </w:rPr>
               <w:t>bool</w:t>
             </w:r>
+            <w:proofErr w:type="spellEnd"/>
           </w:p>
         </w:tc>
         <w:tc>
@@ -1833,11 +1897,19 @@
                 <w:rFonts w:cs="Times New Roman"/>
               </w:rPr>
             </w:pPr>
-            <w:r>
-              <w:rPr>
-                <w:rFonts w:cs="Times New Roman"/>
-              </w:rPr>
-              <w:t>Visible()</w:t>
+            <w:proofErr w:type="spellStart"/>
+            <w:r>
+              <w:rPr>
+                <w:rFonts w:cs="Times New Roman"/>
+              </w:rPr>
+              <w:t>Visible</w:t>
+            </w:r>
+            <w:proofErr w:type="spellEnd"/>
+            <w:r>
+              <w:rPr>
+                <w:rFonts w:cs="Times New Roman"/>
+              </w:rPr>
+              <w:t>()</w:t>
             </w:r>
           </w:p>
         </w:tc>
@@ -1854,12 +1926,14 @@
                 <w:rFonts w:cs="Times New Roman"/>
               </w:rPr>
             </w:pPr>
+            <w:proofErr w:type="spellStart"/>
             <w:r>
               <w:rPr>
                 <w:rFonts w:cs="Times New Roman"/>
               </w:rPr>
               <w:t>bool</w:t>
             </w:r>
+            <w:proofErr w:type="spellEnd"/>
           </w:p>
         </w:tc>
         <w:tc>
@@ -1980,8 +2054,16 @@
         <w:rPr>
           <w:rFonts w:cs="Times New Roman"/>
         </w:rPr>
-        <w:t xml:space="preserve"> Методы интерфейса ksEntity</w:t>
-      </w:r>
+        <w:t xml:space="preserve"> Методы интерфейса </w:t>
+      </w:r>
+      <w:proofErr w:type="spellStart"/>
+      <w:r>
+        <w:rPr>
+          <w:rFonts w:cs="Times New Roman"/>
+        </w:rPr>
+        <w:t>ksEntity</w:t>
+      </w:r>
+      <w:proofErr w:type="spellEnd"/>
     </w:p>
     <w:tbl>
       <w:tblPr>
@@ -2099,11 +2181,19 @@
                 <w:rFonts w:cs="Times New Roman"/>
               </w:rPr>
             </w:pPr>
-            <w:r>
-              <w:rPr>
-                <w:rFonts w:cs="Times New Roman"/>
-              </w:rPr>
-              <w:t>Create()</w:t>
+            <w:proofErr w:type="spellStart"/>
+            <w:r>
+              <w:rPr>
+                <w:rFonts w:cs="Times New Roman"/>
+              </w:rPr>
+              <w:t>Create</w:t>
+            </w:r>
+            <w:proofErr w:type="spellEnd"/>
+            <w:r>
+              <w:rPr>
+                <w:rFonts w:cs="Times New Roman"/>
+              </w:rPr>
+              <w:t>()</w:t>
             </w:r>
           </w:p>
         </w:tc>
@@ -2120,12 +2210,14 @@
                 <w:rFonts w:cs="Times New Roman"/>
               </w:rPr>
             </w:pPr>
+            <w:proofErr w:type="spellStart"/>
             <w:r>
               <w:rPr>
                 <w:rFonts w:cs="Times New Roman"/>
               </w:rPr>
               <w:t>bool</w:t>
             </w:r>
+            <w:proofErr w:type="spellEnd"/>
           </w:p>
         </w:tc>
         <w:tc>
@@ -2185,11 +2277,19 @@
                 <w:rFonts w:cs="Times New Roman"/>
               </w:rPr>
             </w:pPr>
-            <w:r>
-              <w:rPr>
-                <w:rFonts w:cs="Times New Roman"/>
-              </w:rPr>
-              <w:t>GetDefinition()</w:t>
+            <w:proofErr w:type="spellStart"/>
+            <w:r>
+              <w:rPr>
+                <w:rFonts w:cs="Times New Roman"/>
+              </w:rPr>
+              <w:t>GetDefinition</w:t>
+            </w:r>
+            <w:proofErr w:type="spellEnd"/>
+            <w:r>
+              <w:rPr>
+                <w:rFonts w:cs="Times New Roman"/>
+              </w:rPr>
+              <w:t>()</w:t>
             </w:r>
           </w:p>
         </w:tc>
@@ -2206,12 +2306,14 @@
                 <w:rFonts w:cs="Times New Roman"/>
               </w:rPr>
             </w:pPr>
+            <w:proofErr w:type="spellStart"/>
             <w:r>
               <w:rPr>
                 <w:rFonts w:cs="Times New Roman"/>
               </w:rPr>
               <w:t>IUnknown</w:t>
             </w:r>
+            <w:proofErr w:type="spellEnd"/>
           </w:p>
         </w:tc>
         <w:tc>
@@ -2409,12 +2511,37 @@
                 <w:lang w:val="en-US"/>
               </w:rPr>
             </w:pPr>
-            <w:r>
-              <w:rPr>
-                <w:rFonts w:cs="Times New Roman"/>
-                <w:lang w:val="en-US"/>
-              </w:rPr>
-              <w:t>ksCircle(xc, yc, rad, style)</w:t>
+            <w:proofErr w:type="spellStart"/>
+            <w:r>
+              <w:rPr>
+                <w:rFonts w:cs="Times New Roman"/>
+                <w:lang w:val="en-US"/>
+              </w:rPr>
+              <w:t>ksCircle</w:t>
+            </w:r>
+            <w:proofErr w:type="spellEnd"/>
+            <w:r>
+              <w:rPr>
+                <w:rFonts w:cs="Times New Roman"/>
+                <w:lang w:val="en-US"/>
+              </w:rPr>
+              <w:t xml:space="preserve">(xc, </w:t>
+            </w:r>
+            <w:proofErr w:type="spellStart"/>
+            <w:r>
+              <w:rPr>
+                <w:rFonts w:cs="Times New Roman"/>
+                <w:lang w:val="en-US"/>
+              </w:rPr>
+              <w:t>yc</w:t>
+            </w:r>
+            <w:proofErr w:type="spellEnd"/>
+            <w:r>
+              <w:rPr>
+                <w:rFonts w:cs="Times New Roman"/>
+                <w:lang w:val="en-US"/>
+              </w:rPr>
+              <w:t>, rad, style)</w:t>
             </w:r>
           </w:p>
         </w:tc>
@@ -2431,12 +2558,14 @@
                 <w:rFonts w:cs="Times New Roman"/>
               </w:rPr>
             </w:pPr>
+            <w:proofErr w:type="spellStart"/>
             <w:r>
               <w:rPr>
                 <w:rFonts w:cs="Times New Roman"/>
               </w:rPr>
               <w:t>int</w:t>
             </w:r>
+            <w:proofErr w:type="spellEnd"/>
           </w:p>
         </w:tc>
         <w:tc>
@@ -2452,11 +2581,19 @@
                 <w:rFonts w:cs="Times New Roman"/>
               </w:rPr>
             </w:pPr>
-            <w:r>
-              <w:rPr>
-                <w:rFonts w:cs="Times New Roman"/>
-              </w:rPr>
-              <w:t>xc,</w:t>
+            <w:proofErr w:type="spellStart"/>
+            <w:r>
+              <w:rPr>
+                <w:rFonts w:cs="Times New Roman"/>
+              </w:rPr>
+              <w:t>xc</w:t>
+            </w:r>
+            <w:proofErr w:type="spellEnd"/>
+            <w:r>
+              <w:rPr>
+                <w:rFonts w:cs="Times New Roman"/>
+              </w:rPr>
+              <w:t>,</w:t>
             </w:r>
             <w:r>
               <w:rPr>
@@ -2464,12 +2601,14 @@
               </w:rPr>
               <w:t> </w:t>
             </w:r>
+            <w:proofErr w:type="spellStart"/>
             <w:r>
               <w:rPr>
                 <w:rFonts w:cs="Times New Roman"/>
               </w:rPr>
               <w:t>yc</w:t>
             </w:r>
+            <w:proofErr w:type="spellEnd"/>
             <w:r>
               <w:rPr>
                 <w:rFonts w:cs="Times New Roman"/>
@@ -2492,12 +2631,14 @@
                 <w:rFonts w:cs="Times New Roman"/>
               </w:rPr>
             </w:pPr>
+            <w:proofErr w:type="spellStart"/>
             <w:r>
               <w:rPr>
                 <w:rFonts w:cs="Times New Roman"/>
               </w:rPr>
               <w:t>rad</w:t>
             </w:r>
+            <w:proofErr w:type="spellEnd"/>
             <w:r>
               <w:rPr>
                 <w:rFonts w:cs="Times New Roman"/>
@@ -2508,8 +2649,16 @@
               <w:rPr>
                 <w:rFonts w:cs="Times New Roman"/>
               </w:rPr>
-              <w:t xml:space="preserve"> радиус; style</w:t>
-            </w:r>
+              <w:t xml:space="preserve"> радиус; </w:t>
+            </w:r>
+            <w:proofErr w:type="spellStart"/>
+            <w:r>
+              <w:rPr>
+                <w:rFonts w:cs="Times New Roman"/>
+              </w:rPr>
+              <w:t>style</w:t>
+            </w:r>
+            <w:proofErr w:type="spellEnd"/>
             <w:r>
               <w:rPr>
                 <w:rFonts w:cs="Times New Roman"/>
@@ -2578,8 +2727,16 @@
         <w:rPr>
           <w:rFonts w:cs="Times New Roman"/>
         </w:rPr>
-        <w:t xml:space="preserve"> Методы интерфейса ksSketchDefinition</w:t>
-      </w:r>
+        <w:t xml:space="preserve"> Методы интерфейса </w:t>
+      </w:r>
+      <w:proofErr w:type="spellStart"/>
+      <w:r>
+        <w:rPr>
+          <w:rFonts w:cs="Times New Roman"/>
+        </w:rPr>
+        <w:t>ksSketchDefinition</w:t>
+      </w:r>
+      <w:proofErr w:type="spellEnd"/>
     </w:p>
     <w:tbl>
       <w:tblPr>
@@ -2697,11 +2854,19 @@
                 <w:rFonts w:cs="Times New Roman"/>
               </w:rPr>
             </w:pPr>
-            <w:r>
-              <w:rPr>
-                <w:rFonts w:cs="Times New Roman"/>
-              </w:rPr>
-              <w:t>BeginEdit()</w:t>
+            <w:proofErr w:type="spellStart"/>
+            <w:r>
+              <w:rPr>
+                <w:rFonts w:cs="Times New Roman"/>
+              </w:rPr>
+              <w:t>BeginEdit</w:t>
+            </w:r>
+            <w:proofErr w:type="spellEnd"/>
+            <w:r>
+              <w:rPr>
+                <w:rFonts w:cs="Times New Roman"/>
+              </w:rPr>
+              <w:t>()</w:t>
             </w:r>
           </w:p>
         </w:tc>
@@ -2718,12 +2883,14 @@
                 <w:rFonts w:cs="Times New Roman"/>
               </w:rPr>
             </w:pPr>
+            <w:proofErr w:type="spellStart"/>
             <w:r>
               <w:rPr>
                 <w:rFonts w:cs="Times New Roman"/>
               </w:rPr>
               <w:t>bool</w:t>
             </w:r>
+            <w:proofErr w:type="spellEnd"/>
           </w:p>
         </w:tc>
         <w:tc>
@@ -2783,11 +2950,19 @@
                 <w:rFonts w:cs="Times New Roman"/>
               </w:rPr>
             </w:pPr>
-            <w:r>
-              <w:rPr>
-                <w:rFonts w:cs="Times New Roman"/>
-              </w:rPr>
-              <w:t>EndEdit()</w:t>
+            <w:proofErr w:type="spellStart"/>
+            <w:r>
+              <w:rPr>
+                <w:rFonts w:cs="Times New Roman"/>
+              </w:rPr>
+              <w:t>EndEdit</w:t>
+            </w:r>
+            <w:proofErr w:type="spellEnd"/>
+            <w:r>
+              <w:rPr>
+                <w:rFonts w:cs="Times New Roman"/>
+              </w:rPr>
+              <w:t>()</w:t>
             </w:r>
           </w:p>
         </w:tc>
@@ -2804,12 +2979,14 @@
                 <w:rFonts w:cs="Times New Roman"/>
               </w:rPr>
             </w:pPr>
+            <w:proofErr w:type="spellStart"/>
             <w:r>
               <w:rPr>
                 <w:rFonts w:cs="Times New Roman"/>
               </w:rPr>
               <w:t>bool</w:t>
             </w:r>
+            <w:proofErr w:type="spellEnd"/>
           </w:p>
         </w:tc>
         <w:tc>
@@ -3034,11 +3211,47 @@
                 <w:rFonts w:cs="Times New Roman"/>
               </w:rPr>
             </w:pPr>
-            <w:r>
-              <w:rPr>
-                <w:rFonts w:cs="Times New Roman"/>
-              </w:rPr>
-              <w:t>Create(invisible, typeDoc)</w:t>
+            <w:proofErr w:type="spellStart"/>
+            <w:r>
+              <w:rPr>
+                <w:rFonts w:cs="Times New Roman"/>
+              </w:rPr>
+              <w:t>Create</w:t>
+            </w:r>
+            <w:proofErr w:type="spellEnd"/>
+            <w:r>
+              <w:rPr>
+                <w:rFonts w:cs="Times New Roman"/>
+              </w:rPr>
+              <w:t>(</w:t>
+            </w:r>
+            <w:proofErr w:type="spellStart"/>
+            <w:r>
+              <w:rPr>
+                <w:rFonts w:cs="Times New Roman"/>
+              </w:rPr>
+              <w:t>invisible</w:t>
+            </w:r>
+            <w:proofErr w:type="spellEnd"/>
+            <w:r>
+              <w:rPr>
+                <w:rFonts w:cs="Times New Roman"/>
+              </w:rPr>
+              <w:t xml:space="preserve">, </w:t>
+            </w:r>
+            <w:proofErr w:type="spellStart"/>
+            <w:r>
+              <w:rPr>
+                <w:rFonts w:cs="Times New Roman"/>
+              </w:rPr>
+              <w:t>typeDoc</w:t>
+            </w:r>
+            <w:proofErr w:type="spellEnd"/>
+            <w:r>
+              <w:rPr>
+                <w:rFonts w:cs="Times New Roman"/>
+              </w:rPr>
+              <w:t>)</w:t>
             </w:r>
           </w:p>
         </w:tc>
@@ -3055,12 +3268,14 @@
                 <w:rFonts w:cs="Times New Roman"/>
               </w:rPr>
             </w:pPr>
+            <w:proofErr w:type="spellStart"/>
             <w:r>
               <w:rPr>
                 <w:rFonts w:cs="Times New Roman"/>
               </w:rPr>
               <w:t>bool</w:t>
             </w:r>
+            <w:proofErr w:type="spellEnd"/>
           </w:p>
         </w:tc>
         <w:tc>
@@ -3076,12 +3291,14 @@
                 <w:rFonts w:cs="Times New Roman"/>
               </w:rPr>
             </w:pPr>
+            <w:proofErr w:type="spellStart"/>
             <w:r>
               <w:rPr>
                 <w:rFonts w:cs="Times New Roman"/>
               </w:rPr>
               <w:t>Invisible</w:t>
             </w:r>
+            <w:proofErr w:type="spellEnd"/>
             <w:r>
               <w:rPr>
                 <w:rFonts w:cs="Times New Roman"/>
@@ -3092,8 +3309,16 @@
               <w:rPr>
                 <w:rFonts w:cs="Times New Roman"/>
               </w:rPr>
-              <w:t xml:space="preserve"> скрытый режим; typeDoc</w:t>
-            </w:r>
+              <w:t xml:space="preserve"> скрытый режим; </w:t>
+            </w:r>
+            <w:proofErr w:type="spellStart"/>
+            <w:r>
+              <w:rPr>
+                <w:rFonts w:cs="Times New Roman"/>
+              </w:rPr>
+              <w:t>typeDoc</w:t>
+            </w:r>
+            <w:proofErr w:type="spellEnd"/>
             <w:r>
               <w:rPr>
                 <w:rFonts w:cs="Times New Roman"/>
@@ -3144,11 +3369,33 @@
                 <w:rFonts w:cs="Times New Roman"/>
               </w:rPr>
             </w:pPr>
-            <w:r>
-              <w:rPr>
-                <w:rFonts w:cs="Times New Roman"/>
-              </w:rPr>
-              <w:t>GetPart(type)</w:t>
+            <w:proofErr w:type="spellStart"/>
+            <w:r>
+              <w:rPr>
+                <w:rFonts w:cs="Times New Roman"/>
+              </w:rPr>
+              <w:t>GetPart</w:t>
+            </w:r>
+            <w:proofErr w:type="spellEnd"/>
+            <w:r>
+              <w:rPr>
+                <w:rFonts w:cs="Times New Roman"/>
+              </w:rPr>
+              <w:t>(</w:t>
+            </w:r>
+            <w:proofErr w:type="spellStart"/>
+            <w:r>
+              <w:rPr>
+                <w:rFonts w:cs="Times New Roman"/>
+              </w:rPr>
+              <w:t>type</w:t>
+            </w:r>
+            <w:proofErr w:type="spellEnd"/>
+            <w:r>
+              <w:rPr>
+                <w:rFonts w:cs="Times New Roman"/>
+              </w:rPr>
+              <w:t>)</w:t>
             </w:r>
           </w:p>
         </w:tc>
@@ -3165,12 +3412,14 @@
                 <w:rFonts w:cs="Times New Roman"/>
               </w:rPr>
             </w:pPr>
+            <w:proofErr w:type="spellStart"/>
             <w:r>
               <w:rPr>
                 <w:rFonts w:cs="Times New Roman"/>
               </w:rPr>
               <w:t>ksPart</w:t>
             </w:r>
+            <w:proofErr w:type="spellEnd"/>
           </w:p>
         </w:tc>
         <w:tc>
@@ -3186,6 +3435,7 @@
                 <w:rFonts w:cs="Times New Roman"/>
               </w:rPr>
             </w:pPr>
+            <w:proofErr w:type="spellStart"/>
             <w:r>
               <w:rPr>
                 <w:rFonts w:cs="Times New Roman"/>
@@ -3198,6 +3448,7 @@
               </w:rPr>
               <w:t>ype</w:t>
             </w:r>
+            <w:proofErr w:type="spellEnd"/>
             <w:r>
               <w:rPr>
                 <w:rFonts w:cs="Times New Roman"/>
@@ -3208,7 +3459,21 @@
               <w:rPr>
                 <w:rFonts w:cs="Times New Roman"/>
               </w:rPr>
-              <w:t xml:space="preserve"> тип части (pTop_Part и др.)</w:t>
+              <w:t xml:space="preserve"> тип части (</w:t>
+            </w:r>
+            <w:proofErr w:type="spellStart"/>
+            <w:r>
+              <w:rPr>
+                <w:rFonts w:cs="Times New Roman"/>
+              </w:rPr>
+              <w:t>pTop_Part</w:t>
+            </w:r>
+            <w:proofErr w:type="spellEnd"/>
+            <w:r>
+              <w:rPr>
+                <w:rFonts w:cs="Times New Roman"/>
+              </w:rPr>
+              <w:t xml:space="preserve"> и др.)</w:t>
             </w:r>
           </w:p>
         </w:tc>
@@ -3266,8 +3531,16 @@
         <w:rPr>
           <w:rFonts w:cs="Times New Roman"/>
         </w:rPr>
-        <w:t xml:space="preserve"> Методы интерфейса ksPart</w:t>
-      </w:r>
+        <w:t xml:space="preserve"> Методы интерфейса </w:t>
+      </w:r>
+      <w:proofErr w:type="spellStart"/>
+      <w:r>
+        <w:rPr>
+          <w:rFonts w:cs="Times New Roman"/>
+        </w:rPr>
+        <w:t>ksPart</w:t>
+      </w:r>
+      <w:proofErr w:type="spellEnd"/>
     </w:p>
     <w:tbl>
       <w:tblPr>
@@ -3385,11 +3658,33 @@
                 <w:rFonts w:cs="Times New Roman"/>
               </w:rPr>
             </w:pPr>
-            <w:r>
-              <w:rPr>
-                <w:rFonts w:cs="Times New Roman"/>
-              </w:rPr>
-              <w:t>GetDefaultEntity(objType)</w:t>
+            <w:proofErr w:type="spellStart"/>
+            <w:r>
+              <w:rPr>
+                <w:rFonts w:cs="Times New Roman"/>
+              </w:rPr>
+              <w:t>GetDefaultEntity</w:t>
+            </w:r>
+            <w:proofErr w:type="spellEnd"/>
+            <w:r>
+              <w:rPr>
+                <w:rFonts w:cs="Times New Roman"/>
+              </w:rPr>
+              <w:t>(</w:t>
+            </w:r>
+            <w:proofErr w:type="spellStart"/>
+            <w:r>
+              <w:rPr>
+                <w:rFonts w:cs="Times New Roman"/>
+              </w:rPr>
+              <w:t>objType</w:t>
+            </w:r>
+            <w:proofErr w:type="spellEnd"/>
+            <w:r>
+              <w:rPr>
+                <w:rFonts w:cs="Times New Roman"/>
+              </w:rPr>
+              <w:t>)</w:t>
             </w:r>
           </w:p>
         </w:tc>
@@ -3406,12 +3701,14 @@
                 <w:rFonts w:cs="Times New Roman"/>
               </w:rPr>
             </w:pPr>
+            <w:proofErr w:type="spellStart"/>
             <w:r>
               <w:rPr>
                 <w:rFonts w:cs="Times New Roman"/>
               </w:rPr>
               <w:t>ksEntity</w:t>
             </w:r>
+            <w:proofErr w:type="spellEnd"/>
           </w:p>
         </w:tc>
         <w:tc>
@@ -3427,12 +3724,14 @@
                 <w:rFonts w:cs="Times New Roman"/>
               </w:rPr>
             </w:pPr>
+            <w:proofErr w:type="spellStart"/>
             <w:r>
               <w:rPr>
                 <w:rFonts w:cs="Times New Roman"/>
               </w:rPr>
               <w:t>objType</w:t>
             </w:r>
+            <w:proofErr w:type="spellEnd"/>
             <w:r>
               <w:rPr>
                 <w:rFonts w:cs="Times New Roman"/>
@@ -3483,11 +3782,33 @@
                 <w:rFonts w:cs="Times New Roman"/>
               </w:rPr>
             </w:pPr>
-            <w:r>
-              <w:rPr>
-                <w:rFonts w:cs="Times New Roman"/>
-              </w:rPr>
-              <w:t>NewEntity(objType)</w:t>
+            <w:proofErr w:type="spellStart"/>
+            <w:r>
+              <w:rPr>
+                <w:rFonts w:cs="Times New Roman"/>
+              </w:rPr>
+              <w:t>NewEntity</w:t>
+            </w:r>
+            <w:proofErr w:type="spellEnd"/>
+            <w:r>
+              <w:rPr>
+                <w:rFonts w:cs="Times New Roman"/>
+              </w:rPr>
+              <w:t>(</w:t>
+            </w:r>
+            <w:proofErr w:type="spellStart"/>
+            <w:r>
+              <w:rPr>
+                <w:rFonts w:cs="Times New Roman"/>
+              </w:rPr>
+              <w:t>objType</w:t>
+            </w:r>
+            <w:proofErr w:type="spellEnd"/>
+            <w:r>
+              <w:rPr>
+                <w:rFonts w:cs="Times New Roman"/>
+              </w:rPr>
+              <w:t>)</w:t>
             </w:r>
           </w:p>
         </w:tc>
@@ -3504,12 +3825,14 @@
                 <w:rFonts w:cs="Times New Roman"/>
               </w:rPr>
             </w:pPr>
+            <w:proofErr w:type="spellStart"/>
             <w:r>
               <w:rPr>
                 <w:rFonts w:cs="Times New Roman"/>
               </w:rPr>
               <w:t>ksEntity</w:t>
             </w:r>
+            <w:proofErr w:type="spellEnd"/>
           </w:p>
         </w:tc>
         <w:tc>
@@ -3525,12 +3848,14 @@
                 <w:rFonts w:cs="Times New Roman"/>
               </w:rPr>
             </w:pPr>
+            <w:proofErr w:type="spellStart"/>
             <w:r>
               <w:rPr>
                 <w:rFonts w:cs="Times New Roman"/>
               </w:rPr>
               <w:t>objType</w:t>
             </w:r>
+            <w:proofErr w:type="spellEnd"/>
             <w:r>
               <w:rPr>
                 <w:rFonts w:cs="Times New Roman"/>
@@ -3592,8 +3917,16 @@
         <w:rPr>
           <w:rFonts w:cs="Times New Roman"/>
         </w:rPr>
-        <w:t xml:space="preserve"> Методы интерфейса ksBaseExtrusionDefinition</w:t>
-      </w:r>
+        <w:t xml:space="preserve"> Методы интерфейса </w:t>
+      </w:r>
+      <w:proofErr w:type="spellStart"/>
+      <w:r>
+        <w:rPr>
+          <w:rFonts w:cs="Times New Roman"/>
+        </w:rPr>
+        <w:t>ksBaseExtrusionDefinition</w:t>
+      </w:r>
+      <w:proofErr w:type="spellEnd"/>
     </w:p>
     <w:tbl>
       <w:tblPr>
@@ -3712,12 +4045,53 @@
                 <w:lang w:val="en-US"/>
               </w:rPr>
             </w:pPr>
-            <w:r>
-              <w:rPr>
-                <w:rFonts w:cs="Times New Roman"/>
-                <w:lang w:val="en-US"/>
-              </w:rPr>
-              <w:t>SetSideParam(forward, type, depth, draftValue, draftOutward)</w:t>
+            <w:proofErr w:type="spellStart"/>
+            <w:r>
+              <w:rPr>
+                <w:rFonts w:cs="Times New Roman"/>
+                <w:lang w:val="en-US"/>
+              </w:rPr>
+              <w:t>SetSideParam</w:t>
+            </w:r>
+            <w:proofErr w:type="spellEnd"/>
+            <w:r>
+              <w:rPr>
+                <w:rFonts w:cs="Times New Roman"/>
+                <w:lang w:val="en-US"/>
+              </w:rPr>
+              <w:t xml:space="preserve">(forward, type, depth, </w:t>
+            </w:r>
+            <w:proofErr w:type="spellStart"/>
+            <w:r>
+              <w:rPr>
+                <w:rFonts w:cs="Times New Roman"/>
+                <w:lang w:val="en-US"/>
+              </w:rPr>
+              <w:t>draftValue</w:t>
+            </w:r>
+            <w:proofErr w:type="spellEnd"/>
+            <w:r>
+              <w:rPr>
+                <w:rFonts w:cs="Times New Roman"/>
+                <w:lang w:val="en-US"/>
+              </w:rPr>
+              <w:t xml:space="preserve">, </w:t>
+            </w:r>
+            <w:proofErr w:type="spellStart"/>
+            <w:r>
+              <w:rPr>
+                <w:rFonts w:cs="Times New Roman"/>
+                <w:lang w:val="en-US"/>
+              </w:rPr>
+              <w:t>draftOutward</w:t>
+            </w:r>
+            <w:proofErr w:type="spellEnd"/>
+            <w:r>
+              <w:rPr>
+                <w:rFonts w:cs="Times New Roman"/>
+                <w:lang w:val="en-US"/>
+              </w:rPr>
+              <w:t>)</w:t>
             </w:r>
           </w:p>
         </w:tc>
@@ -3734,12 +4108,14 @@
                 <w:rFonts w:cs="Times New Roman"/>
               </w:rPr>
             </w:pPr>
+            <w:proofErr w:type="spellStart"/>
             <w:r>
               <w:rPr>
                 <w:rFonts w:cs="Times New Roman"/>
               </w:rPr>
               <w:t>bool</w:t>
             </w:r>
+            <w:proofErr w:type="spellEnd"/>
           </w:p>
         </w:tc>
         <w:tc>
@@ -3755,12 +4131,14 @@
                 <w:rFonts w:cs="Times New Roman"/>
               </w:rPr>
             </w:pPr>
+            <w:proofErr w:type="spellStart"/>
             <w:r>
               <w:rPr>
                 <w:rFonts w:cs="Times New Roman"/>
               </w:rPr>
               <w:t>forward</w:t>
             </w:r>
+            <w:proofErr w:type="spellEnd"/>
             <w:r>
               <w:rPr>
                 <w:rFonts w:cs="Times New Roman"/>
@@ -3771,8 +4149,16 @@
               <w:rPr>
                 <w:rFonts w:cs="Times New Roman"/>
               </w:rPr>
-              <w:t xml:space="preserve"> направление; type</w:t>
-            </w:r>
+              <w:t xml:space="preserve"> направление; </w:t>
+            </w:r>
+            <w:proofErr w:type="spellStart"/>
+            <w:r>
+              <w:rPr>
+                <w:rFonts w:cs="Times New Roman"/>
+              </w:rPr>
+              <w:t>type</w:t>
+            </w:r>
+            <w:proofErr w:type="spellEnd"/>
             <w:r>
               <w:rPr>
                 <w:rFonts w:cs="Times New Roman"/>
@@ -3783,8 +4169,16 @@
               <w:rPr>
                 <w:rFonts w:cs="Times New Roman"/>
               </w:rPr>
-              <w:t xml:space="preserve"> тип; depth</w:t>
-            </w:r>
+              <w:t xml:space="preserve"> тип; </w:t>
+            </w:r>
+            <w:proofErr w:type="spellStart"/>
+            <w:r>
+              <w:rPr>
+                <w:rFonts w:cs="Times New Roman"/>
+              </w:rPr>
+              <w:t>depth</w:t>
+            </w:r>
+            <w:proofErr w:type="spellEnd"/>
             <w:r>
               <w:rPr>
                 <w:rFonts w:cs="Times New Roman"/>
@@ -3795,8 +4189,16 @@
               <w:rPr>
                 <w:rFonts w:cs="Times New Roman"/>
               </w:rPr>
-              <w:t xml:space="preserve"> глубина; draftValue</w:t>
-            </w:r>
+              <w:t xml:space="preserve"> глубина; </w:t>
+            </w:r>
+            <w:proofErr w:type="spellStart"/>
+            <w:r>
+              <w:rPr>
+                <w:rFonts w:cs="Times New Roman"/>
+              </w:rPr>
+              <w:t>draftValue</w:t>
+            </w:r>
+            <w:proofErr w:type="spellEnd"/>
             <w:r>
               <w:rPr>
                 <w:rFonts w:cs="Times New Roman"/>
@@ -3807,8 +4209,16 @@
               <w:rPr>
                 <w:rFonts w:cs="Times New Roman"/>
               </w:rPr>
-              <w:t xml:space="preserve"> уклон; draftOutward</w:t>
-            </w:r>
+              <w:t xml:space="preserve"> уклон; </w:t>
+            </w:r>
+            <w:proofErr w:type="spellStart"/>
+            <w:r>
+              <w:rPr>
+                <w:rFonts w:cs="Times New Roman"/>
+              </w:rPr>
+              <w:t>draftOutward</w:t>
+            </w:r>
+            <w:proofErr w:type="spellEnd"/>
             <w:r>
               <w:rPr>
                 <w:rFonts w:cs="Times New Roman"/>
@@ -3859,11 +4269,33 @@
                 <w:rFonts w:cs="Times New Roman"/>
               </w:rPr>
             </w:pPr>
-            <w:r>
-              <w:rPr>
-                <w:rFonts w:cs="Times New Roman"/>
-              </w:rPr>
-              <w:t>SetSketch(sketch)</w:t>
+            <w:proofErr w:type="spellStart"/>
+            <w:r>
+              <w:rPr>
+                <w:rFonts w:cs="Times New Roman"/>
+              </w:rPr>
+              <w:t>SetSketch</w:t>
+            </w:r>
+            <w:proofErr w:type="spellEnd"/>
+            <w:r>
+              <w:rPr>
+                <w:rFonts w:cs="Times New Roman"/>
+              </w:rPr>
+              <w:t>(</w:t>
+            </w:r>
+            <w:proofErr w:type="spellStart"/>
+            <w:r>
+              <w:rPr>
+                <w:rFonts w:cs="Times New Roman"/>
+              </w:rPr>
+              <w:t>sketch</w:t>
+            </w:r>
+            <w:proofErr w:type="spellEnd"/>
+            <w:r>
+              <w:rPr>
+                <w:rFonts w:cs="Times New Roman"/>
+              </w:rPr>
+              <w:t>)</w:t>
             </w:r>
           </w:p>
         </w:tc>
@@ -3880,12 +4312,14 @@
                 <w:rFonts w:cs="Times New Roman"/>
               </w:rPr>
             </w:pPr>
+            <w:proofErr w:type="spellStart"/>
             <w:r>
               <w:rPr>
                 <w:rFonts w:cs="Times New Roman"/>
               </w:rPr>
               <w:t>bool</w:t>
             </w:r>
+            <w:proofErr w:type="spellEnd"/>
           </w:p>
         </w:tc>
         <w:tc>
@@ -3901,12 +4335,14 @@
                 <w:rFonts w:cs="Times New Roman"/>
               </w:rPr>
             </w:pPr>
+            <w:proofErr w:type="spellStart"/>
             <w:r>
               <w:rPr>
                 <w:rFonts w:cs="Times New Roman"/>
               </w:rPr>
               <w:t>sketch</w:t>
             </w:r>
+            <w:proofErr w:type="spellEnd"/>
             <w:r>
               <w:rPr>
                 <w:rFonts w:cs="Times New Roman"/>
@@ -3975,8 +4411,16 @@
         <w:rPr>
           <w:rFonts w:cs="Times New Roman"/>
         </w:rPr>
-        <w:t xml:space="preserve"> Методы интерфейса ksBossRotatedDefinition</w:t>
-      </w:r>
+        <w:t xml:space="preserve"> Методы интерфейса </w:t>
+      </w:r>
+      <w:proofErr w:type="spellStart"/>
+      <w:r>
+        <w:rPr>
+          <w:rFonts w:cs="Times New Roman"/>
+        </w:rPr>
+        <w:t>ksBossRotatedDefinition</w:t>
+      </w:r>
+      <w:proofErr w:type="spellEnd"/>
     </w:p>
     <w:tbl>
       <w:tblPr>
@@ -4094,11 +4538,33 @@
                 <w:rFonts w:cs="Times New Roman"/>
               </w:rPr>
             </w:pPr>
-            <w:r>
-              <w:rPr>
-                <w:rFonts w:cs="Times New Roman"/>
-              </w:rPr>
-              <w:t>SetSketch(sketch)</w:t>
+            <w:proofErr w:type="spellStart"/>
+            <w:r>
+              <w:rPr>
+                <w:rFonts w:cs="Times New Roman"/>
+              </w:rPr>
+              <w:t>SetSketch</w:t>
+            </w:r>
+            <w:proofErr w:type="spellEnd"/>
+            <w:r>
+              <w:rPr>
+                <w:rFonts w:cs="Times New Roman"/>
+              </w:rPr>
+              <w:t>(</w:t>
+            </w:r>
+            <w:proofErr w:type="spellStart"/>
+            <w:r>
+              <w:rPr>
+                <w:rFonts w:cs="Times New Roman"/>
+              </w:rPr>
+              <w:t>sketch</w:t>
+            </w:r>
+            <w:proofErr w:type="spellEnd"/>
+            <w:r>
+              <w:rPr>
+                <w:rFonts w:cs="Times New Roman"/>
+              </w:rPr>
+              <w:t>)</w:t>
             </w:r>
           </w:p>
         </w:tc>
@@ -4115,12 +4581,14 @@
                 <w:rFonts w:cs="Times New Roman"/>
               </w:rPr>
             </w:pPr>
+            <w:proofErr w:type="spellStart"/>
             <w:r>
               <w:rPr>
                 <w:rFonts w:cs="Times New Roman"/>
               </w:rPr>
               <w:t>bool</w:t>
             </w:r>
+            <w:proofErr w:type="spellEnd"/>
           </w:p>
         </w:tc>
         <w:tc>
@@ -4136,12 +4604,14 @@
                 <w:rFonts w:cs="Times New Roman"/>
               </w:rPr>
             </w:pPr>
+            <w:proofErr w:type="spellStart"/>
             <w:r>
               <w:rPr>
                 <w:rFonts w:cs="Times New Roman"/>
               </w:rPr>
               <w:t>sketch</w:t>
             </w:r>
+            <w:proofErr w:type="spellEnd"/>
             <w:r>
               <w:rPr>
                 <w:rFonts w:cs="Times New Roman"/>
@@ -4192,11 +4662,33 @@
                 <w:rFonts w:cs="Times New Roman"/>
               </w:rPr>
             </w:pPr>
-            <w:r>
-              <w:rPr>
-                <w:rFonts w:cs="Times New Roman"/>
-              </w:rPr>
-              <w:t>SetAxis(axis)</w:t>
+            <w:proofErr w:type="spellStart"/>
+            <w:r>
+              <w:rPr>
+                <w:rFonts w:cs="Times New Roman"/>
+              </w:rPr>
+              <w:t>SetAxis</w:t>
+            </w:r>
+            <w:proofErr w:type="spellEnd"/>
+            <w:r>
+              <w:rPr>
+                <w:rFonts w:cs="Times New Roman"/>
+              </w:rPr>
+              <w:t>(</w:t>
+            </w:r>
+            <w:proofErr w:type="spellStart"/>
+            <w:r>
+              <w:rPr>
+                <w:rFonts w:cs="Times New Roman"/>
+              </w:rPr>
+              <w:t>axis</w:t>
+            </w:r>
+            <w:proofErr w:type="spellEnd"/>
+            <w:r>
+              <w:rPr>
+                <w:rFonts w:cs="Times New Roman"/>
+              </w:rPr>
+              <w:t>)</w:t>
             </w:r>
           </w:p>
         </w:tc>
@@ -4213,12 +4705,14 @@
                 <w:rFonts w:cs="Times New Roman"/>
               </w:rPr>
             </w:pPr>
+            <w:proofErr w:type="spellStart"/>
             <w:r>
               <w:rPr>
                 <w:rFonts w:cs="Times New Roman"/>
               </w:rPr>
               <w:t>bool</w:t>
             </w:r>
+            <w:proofErr w:type="spellEnd"/>
           </w:p>
         </w:tc>
         <w:tc>
@@ -4234,12 +4728,14 @@
                 <w:rFonts w:cs="Times New Roman"/>
               </w:rPr>
             </w:pPr>
+            <w:proofErr w:type="spellStart"/>
             <w:r>
               <w:rPr>
                 <w:rFonts w:cs="Times New Roman"/>
               </w:rPr>
               <w:t>axis</w:t>
             </w:r>
+            <w:proofErr w:type="spellEnd"/>
             <w:r>
               <w:rPr>
                 <w:rFonts w:cs="Times New Roman"/>
@@ -4290,11 +4786,33 @@
                 <w:rFonts w:cs="Times New Roman"/>
               </w:rPr>
             </w:pPr>
-            <w:r>
-              <w:rPr>
-                <w:rFonts w:cs="Times New Roman"/>
-              </w:rPr>
-              <w:t>SetAngle(angle)</w:t>
+            <w:proofErr w:type="spellStart"/>
+            <w:r>
+              <w:rPr>
+                <w:rFonts w:cs="Times New Roman"/>
+              </w:rPr>
+              <w:t>SetAngle</w:t>
+            </w:r>
+            <w:proofErr w:type="spellEnd"/>
+            <w:r>
+              <w:rPr>
+                <w:rFonts w:cs="Times New Roman"/>
+              </w:rPr>
+              <w:t>(</w:t>
+            </w:r>
+            <w:proofErr w:type="spellStart"/>
+            <w:r>
+              <w:rPr>
+                <w:rFonts w:cs="Times New Roman"/>
+              </w:rPr>
+              <w:t>angle</w:t>
+            </w:r>
+            <w:proofErr w:type="spellEnd"/>
+            <w:r>
+              <w:rPr>
+                <w:rFonts w:cs="Times New Roman"/>
+              </w:rPr>
+              <w:t>)</w:t>
             </w:r>
           </w:p>
         </w:tc>
@@ -4311,12 +4829,14 @@
                 <w:rFonts w:cs="Times New Roman"/>
               </w:rPr>
             </w:pPr>
+            <w:proofErr w:type="spellStart"/>
             <w:r>
               <w:rPr>
                 <w:rFonts w:cs="Times New Roman"/>
               </w:rPr>
               <w:t>bool</w:t>
             </w:r>
+            <w:proofErr w:type="spellEnd"/>
           </w:p>
         </w:tc>
         <w:tc>
@@ -4332,12 +4852,14 @@
                 <w:rFonts w:cs="Times New Roman"/>
               </w:rPr>
             </w:pPr>
+            <w:proofErr w:type="spellStart"/>
             <w:r>
               <w:rPr>
                 <w:rFonts w:cs="Times New Roman"/>
               </w:rPr>
               <w:t>angle</w:t>
             </w:r>
+            <w:proofErr w:type="spellEnd"/>
             <w:r>
               <w:rPr>
                 <w:rFonts w:cs="Times New Roman"/>
@@ -4426,8 +4948,16 @@
         <w:rPr>
           <w:rFonts w:cs="Times New Roman"/>
         </w:rPr>
-        <w:t xml:space="preserve"> Методы интерфейса ksCutExtrusionDefinition</w:t>
-      </w:r>
+        <w:t xml:space="preserve"> Методы интерфейса </w:t>
+      </w:r>
+      <w:proofErr w:type="spellStart"/>
+      <w:r>
+        <w:rPr>
+          <w:rFonts w:cs="Times New Roman"/>
+        </w:rPr>
+        <w:t>ksCutExtrusionDefinition</w:t>
+      </w:r>
+      <w:proofErr w:type="spellEnd"/>
     </w:p>
     <w:tbl>
       <w:tblPr>
@@ -4545,11 +5075,33 @@
                 <w:rFonts w:cs="Times New Roman"/>
               </w:rPr>
             </w:pPr>
-            <w:r>
-              <w:rPr>
-                <w:rFonts w:cs="Times New Roman"/>
-              </w:rPr>
-              <w:t>SetSketch(sketch)</w:t>
+            <w:proofErr w:type="spellStart"/>
+            <w:r>
+              <w:rPr>
+                <w:rFonts w:cs="Times New Roman"/>
+              </w:rPr>
+              <w:t>SetSketch</w:t>
+            </w:r>
+            <w:proofErr w:type="spellEnd"/>
+            <w:r>
+              <w:rPr>
+                <w:rFonts w:cs="Times New Roman"/>
+              </w:rPr>
+              <w:t>(</w:t>
+            </w:r>
+            <w:proofErr w:type="spellStart"/>
+            <w:r>
+              <w:rPr>
+                <w:rFonts w:cs="Times New Roman"/>
+              </w:rPr>
+              <w:t>sketch</w:t>
+            </w:r>
+            <w:proofErr w:type="spellEnd"/>
+            <w:r>
+              <w:rPr>
+                <w:rFonts w:cs="Times New Roman"/>
+              </w:rPr>
+              <w:t>)</w:t>
             </w:r>
           </w:p>
         </w:tc>
@@ -4566,12 +5118,14 @@
                 <w:rFonts w:cs="Times New Roman"/>
               </w:rPr>
             </w:pPr>
+            <w:proofErr w:type="spellStart"/>
             <w:r>
               <w:rPr>
                 <w:rFonts w:cs="Times New Roman"/>
               </w:rPr>
               <w:t>bool</w:t>
             </w:r>
+            <w:proofErr w:type="spellEnd"/>
           </w:p>
         </w:tc>
         <w:tc>
@@ -4587,12 +5141,14 @@
                 <w:rFonts w:cs="Times New Roman"/>
               </w:rPr>
             </w:pPr>
+            <w:proofErr w:type="spellStart"/>
             <w:r>
               <w:rPr>
                 <w:rFonts w:cs="Times New Roman"/>
               </w:rPr>
               <w:t>sketch</w:t>
             </w:r>
+            <w:proofErr w:type="spellEnd"/>
             <w:r>
               <w:rPr>
                 <w:rFonts w:cs="Times New Roman"/>
@@ -4644,12 +5200,53 @@
                 <w:lang w:val="en-US"/>
               </w:rPr>
             </w:pPr>
-            <w:r>
-              <w:rPr>
-                <w:rFonts w:cs="Times New Roman"/>
-                <w:lang w:val="en-US"/>
-              </w:rPr>
-              <w:t>SetSideParam(forward, type, depth, draftValue, draftOutward)</w:t>
+            <w:proofErr w:type="spellStart"/>
+            <w:r>
+              <w:rPr>
+                <w:rFonts w:cs="Times New Roman"/>
+                <w:lang w:val="en-US"/>
+              </w:rPr>
+              <w:t>SetSideParam</w:t>
+            </w:r>
+            <w:proofErr w:type="spellEnd"/>
+            <w:r>
+              <w:rPr>
+                <w:rFonts w:cs="Times New Roman"/>
+                <w:lang w:val="en-US"/>
+              </w:rPr>
+              <w:t xml:space="preserve">(forward, type, depth, </w:t>
+            </w:r>
+            <w:proofErr w:type="spellStart"/>
+            <w:r>
+              <w:rPr>
+                <w:rFonts w:cs="Times New Roman"/>
+                <w:lang w:val="en-US"/>
+              </w:rPr>
+              <w:t>draftValue</w:t>
+            </w:r>
+            <w:proofErr w:type="spellEnd"/>
+            <w:r>
+              <w:rPr>
+                <w:rFonts w:cs="Times New Roman"/>
+                <w:lang w:val="en-US"/>
+              </w:rPr>
+              <w:t xml:space="preserve">, </w:t>
+            </w:r>
+            <w:proofErr w:type="spellStart"/>
+            <w:r>
+              <w:rPr>
+                <w:rFonts w:cs="Times New Roman"/>
+                <w:lang w:val="en-US"/>
+              </w:rPr>
+              <w:t>draftOutward</w:t>
+            </w:r>
+            <w:proofErr w:type="spellEnd"/>
+            <w:r>
+              <w:rPr>
+                <w:rFonts w:cs="Times New Roman"/>
+                <w:lang w:val="en-US"/>
+              </w:rPr>
+              <w:t>)</w:t>
             </w:r>
           </w:p>
         </w:tc>
@@ -4666,12 +5263,14 @@
                 <w:rFonts w:cs="Times New Roman"/>
               </w:rPr>
             </w:pPr>
+            <w:proofErr w:type="spellStart"/>
             <w:r>
               <w:rPr>
                 <w:rFonts w:cs="Times New Roman"/>
               </w:rPr>
               <w:t>bool</w:t>
             </w:r>
+            <w:proofErr w:type="spellEnd"/>
           </w:p>
         </w:tc>
         <w:tc>
@@ -4687,12 +5286,14 @@
                 <w:rFonts w:cs="Times New Roman"/>
               </w:rPr>
             </w:pPr>
+            <w:proofErr w:type="spellStart"/>
             <w:r>
               <w:rPr>
                 <w:rFonts w:cs="Times New Roman"/>
               </w:rPr>
               <w:t>forward</w:t>
             </w:r>
+            <w:proofErr w:type="spellEnd"/>
             <w:r>
               <w:rPr>
                 <w:rFonts w:cs="Times New Roman"/>
@@ -4703,8 +5304,16 @@
               <w:rPr>
                 <w:rFonts w:cs="Times New Roman"/>
               </w:rPr>
-              <w:t xml:space="preserve"> направление; type</w:t>
-            </w:r>
+              <w:t xml:space="preserve"> направление; </w:t>
+            </w:r>
+            <w:proofErr w:type="spellStart"/>
+            <w:r>
+              <w:rPr>
+                <w:rFonts w:cs="Times New Roman"/>
+              </w:rPr>
+              <w:t>type</w:t>
+            </w:r>
+            <w:proofErr w:type="spellEnd"/>
             <w:r>
               <w:rPr>
                 <w:rFonts w:cs="Times New Roman"/>
@@ -4715,8 +5324,16 @@
               <w:rPr>
                 <w:rFonts w:cs="Times New Roman"/>
               </w:rPr>
-              <w:t xml:space="preserve"> тип; depth</w:t>
-            </w:r>
+              <w:t xml:space="preserve"> тип; </w:t>
+            </w:r>
+            <w:proofErr w:type="spellStart"/>
+            <w:r>
+              <w:rPr>
+                <w:rFonts w:cs="Times New Roman"/>
+              </w:rPr>
+              <w:t>depth</w:t>
+            </w:r>
+            <w:proofErr w:type="spellEnd"/>
             <w:r>
               <w:rPr>
                 <w:rFonts w:cs="Times New Roman"/>
@@ -4727,8 +5344,16 @@
               <w:rPr>
                 <w:rFonts w:cs="Times New Roman"/>
               </w:rPr>
-              <w:t xml:space="preserve"> глубина; draftValue</w:t>
-            </w:r>
+              <w:t xml:space="preserve"> глубина; </w:t>
+            </w:r>
+            <w:proofErr w:type="spellStart"/>
+            <w:r>
+              <w:rPr>
+                <w:rFonts w:cs="Times New Roman"/>
+              </w:rPr>
+              <w:t>draftValue</w:t>
+            </w:r>
+            <w:proofErr w:type="spellEnd"/>
             <w:r>
               <w:rPr>
                 <w:rFonts w:cs="Times New Roman"/>
@@ -4739,8 +5364,16 @@
               <w:rPr>
                 <w:rFonts w:cs="Times New Roman"/>
               </w:rPr>
-              <w:t xml:space="preserve"> уклон; draftOutward</w:t>
-            </w:r>
+              <w:t xml:space="preserve"> уклон; </w:t>
+            </w:r>
+            <w:proofErr w:type="spellStart"/>
+            <w:r>
+              <w:rPr>
+                <w:rFonts w:cs="Times New Roman"/>
+              </w:rPr>
+              <w:t>draftOutward</w:t>
+            </w:r>
+            <w:proofErr w:type="spellEnd"/>
             <w:r>
               <w:rPr>
                 <w:rFonts w:cs="Times New Roman"/>
@@ -4810,8 +5443,16 @@
         <w:rPr>
           <w:rFonts w:cs="Times New Roman"/>
         </w:rPr>
-        <w:t xml:space="preserve"> Методы интерфейса ksEdgeFilletDefinition</w:t>
-      </w:r>
+        <w:t xml:space="preserve"> Методы интерфейса </w:t>
+      </w:r>
+      <w:proofErr w:type="spellStart"/>
+      <w:r>
+        <w:rPr>
+          <w:rFonts w:cs="Times New Roman"/>
+        </w:rPr>
+        <w:t>ksEdgeFilletDefinition</w:t>
+      </w:r>
+      <w:proofErr w:type="spellEnd"/>
     </w:p>
     <w:tbl>
       <w:tblPr>
@@ -4929,11 +5570,33 @@
                 <w:rFonts w:cs="Times New Roman"/>
               </w:rPr>
             </w:pPr>
-            <w:r>
-              <w:rPr>
-                <w:rFonts w:cs="Times New Roman"/>
-              </w:rPr>
-              <w:t>SetRadius(radius)</w:t>
+            <w:proofErr w:type="spellStart"/>
+            <w:r>
+              <w:rPr>
+                <w:rFonts w:cs="Times New Roman"/>
+              </w:rPr>
+              <w:t>SetRadius</w:t>
+            </w:r>
+            <w:proofErr w:type="spellEnd"/>
+            <w:r>
+              <w:rPr>
+                <w:rFonts w:cs="Times New Roman"/>
+              </w:rPr>
+              <w:t>(</w:t>
+            </w:r>
+            <w:proofErr w:type="spellStart"/>
+            <w:r>
+              <w:rPr>
+                <w:rFonts w:cs="Times New Roman"/>
+              </w:rPr>
+              <w:t>radius</w:t>
+            </w:r>
+            <w:proofErr w:type="spellEnd"/>
+            <w:r>
+              <w:rPr>
+                <w:rFonts w:cs="Times New Roman"/>
+              </w:rPr>
+              <w:t>)</w:t>
             </w:r>
           </w:p>
         </w:tc>
@@ -4950,12 +5613,14 @@
                 <w:rFonts w:cs="Times New Roman"/>
               </w:rPr>
             </w:pPr>
+            <w:proofErr w:type="spellStart"/>
             <w:r>
               <w:rPr>
                 <w:rFonts w:cs="Times New Roman"/>
               </w:rPr>
               <w:t>bool</w:t>
             </w:r>
+            <w:proofErr w:type="spellEnd"/>
           </w:p>
         </w:tc>
         <w:tc>
@@ -4971,12 +5636,14 @@
                 <w:rFonts w:cs="Times New Roman"/>
               </w:rPr>
             </w:pPr>
+            <w:proofErr w:type="spellStart"/>
             <w:r>
               <w:rPr>
                 <w:rFonts w:cs="Times New Roman"/>
               </w:rPr>
               <w:t>radius</w:t>
             </w:r>
+            <w:proofErr w:type="spellEnd"/>
             <w:r>
               <w:rPr>
                 <w:rFonts w:cs="Times New Roman"/>
@@ -5027,11 +5694,33 @@
                 <w:rFonts w:cs="Times New Roman"/>
               </w:rPr>
             </w:pPr>
-            <w:r>
-              <w:rPr>
-                <w:rFonts w:cs="Times New Roman"/>
-              </w:rPr>
-              <w:t>AddEdge(edge)</w:t>
+            <w:proofErr w:type="spellStart"/>
+            <w:r>
+              <w:rPr>
+                <w:rFonts w:cs="Times New Roman"/>
+              </w:rPr>
+              <w:t>AddEdge</w:t>
+            </w:r>
+            <w:proofErr w:type="spellEnd"/>
+            <w:r>
+              <w:rPr>
+                <w:rFonts w:cs="Times New Roman"/>
+              </w:rPr>
+              <w:t>(</w:t>
+            </w:r>
+            <w:proofErr w:type="spellStart"/>
+            <w:r>
+              <w:rPr>
+                <w:rFonts w:cs="Times New Roman"/>
+              </w:rPr>
+              <w:t>edge</w:t>
+            </w:r>
+            <w:proofErr w:type="spellEnd"/>
+            <w:r>
+              <w:rPr>
+                <w:rFonts w:cs="Times New Roman"/>
+              </w:rPr>
+              <w:t>)</w:t>
             </w:r>
           </w:p>
         </w:tc>
@@ -5048,12 +5737,14 @@
                 <w:rFonts w:cs="Times New Roman"/>
               </w:rPr>
             </w:pPr>
+            <w:proofErr w:type="spellStart"/>
             <w:r>
               <w:rPr>
                 <w:rFonts w:cs="Times New Roman"/>
               </w:rPr>
               <w:t>bool</w:t>
             </w:r>
+            <w:proofErr w:type="spellEnd"/>
           </w:p>
         </w:tc>
         <w:tc>
@@ -5069,12 +5760,14 @@
                 <w:rFonts w:cs="Times New Roman"/>
               </w:rPr>
             </w:pPr>
+            <w:proofErr w:type="spellStart"/>
             <w:r>
               <w:rPr>
                 <w:rFonts w:cs="Times New Roman"/>
               </w:rPr>
               <w:t>edge</w:t>
             </w:r>
+            <w:proofErr w:type="spellEnd"/>
             <w:r>
               <w:rPr>
                 <w:rFonts w:cs="Times New Roman"/>
@@ -5125,11 +5818,19 @@
                 <w:rFonts w:cs="Times New Roman"/>
               </w:rPr>
             </w:pPr>
-            <w:r>
-              <w:rPr>
-                <w:rFonts w:cs="Times New Roman"/>
-              </w:rPr>
-              <w:t>Create()</w:t>
+            <w:proofErr w:type="spellStart"/>
+            <w:r>
+              <w:rPr>
+                <w:rFonts w:cs="Times New Roman"/>
+              </w:rPr>
+              <w:t>Create</w:t>
+            </w:r>
+            <w:proofErr w:type="spellEnd"/>
+            <w:r>
+              <w:rPr>
+                <w:rFonts w:cs="Times New Roman"/>
+              </w:rPr>
+              <w:t>()</w:t>
             </w:r>
           </w:p>
         </w:tc>
@@ -5146,12 +5847,14 @@
                 <w:rFonts w:cs="Times New Roman"/>
               </w:rPr>
             </w:pPr>
+            <w:proofErr w:type="spellStart"/>
             <w:r>
               <w:rPr>
                 <w:rFonts w:cs="Times New Roman"/>
               </w:rPr>
               <w:t>bool</w:t>
             </w:r>
+            <w:proofErr w:type="spellEnd"/>
           </w:p>
         </w:tc>
         <w:tc>
@@ -5297,7 +6000,15 @@
         <w:ind w:left="0" w:firstLine="709"/>
       </w:pPr>
       <w:r>
-        <w:t>элементы гидро- и пнемвоприводов;</w:t>
+        <w:t xml:space="preserve">элементы гидро- и </w:t>
+      </w:r>
+      <w:proofErr w:type="spellStart"/>
+      <w:r>
+        <w:t>пнемвоприводов</w:t>
+      </w:r>
+      <w:proofErr w:type="spellEnd"/>
+      <w:r>
+        <w:t>;</w:t>
       </w:r>
     </w:p>
     <w:p>
@@ -5425,6 +6136,7 @@
           <w:lang w:eastAsia="x-none"/>
         </w:rPr>
       </w:pPr>
+      <w:proofErr w:type="spellStart"/>
       <w:r>
         <w:rPr>
           <w:rFonts w:cs="Times New Roman"/>
@@ -5433,8 +6145,86 @@
           <w:kern w:val="32"/>
           <w:lang w:val="x-none" w:eastAsia="x-none"/>
         </w:rPr>
-        <w:t xml:space="preserve">Вторым аналогом является плагин </w:t>
-      </w:r>
+        <w:t>Вторым</w:t>
+      </w:r>
+      <w:proofErr w:type="spellEnd"/>
+      <w:r>
+        <w:rPr>
+          <w:rFonts w:cs="Times New Roman"/>
+          <w:bCs/>
+          <w:color w:val="auto"/>
+          <w:kern w:val="32"/>
+          <w:lang w:val="x-none" w:eastAsia="x-none"/>
+        </w:rPr>
+        <w:t xml:space="preserve"> </w:t>
+      </w:r>
+      <w:proofErr w:type="spellStart"/>
+      <w:r>
+        <w:rPr>
+          <w:rFonts w:cs="Times New Roman"/>
+          <w:bCs/>
+          <w:color w:val="auto"/>
+          <w:kern w:val="32"/>
+          <w:lang w:val="x-none" w:eastAsia="x-none"/>
+        </w:rPr>
+        <w:t>аналогом</w:t>
+      </w:r>
+      <w:proofErr w:type="spellEnd"/>
+      <w:r>
+        <w:rPr>
+          <w:rFonts w:cs="Times New Roman"/>
+          <w:bCs/>
+          <w:color w:val="auto"/>
+          <w:kern w:val="32"/>
+          <w:lang w:val="x-none" w:eastAsia="x-none"/>
+        </w:rPr>
+        <w:t xml:space="preserve"> </w:t>
+      </w:r>
+      <w:proofErr w:type="spellStart"/>
+      <w:r>
+        <w:rPr>
+          <w:rFonts w:cs="Times New Roman"/>
+          <w:bCs/>
+          <w:color w:val="auto"/>
+          <w:kern w:val="32"/>
+          <w:lang w:val="x-none" w:eastAsia="x-none"/>
+        </w:rPr>
+        <w:t>является</w:t>
+      </w:r>
+      <w:proofErr w:type="spellEnd"/>
+      <w:r>
+        <w:rPr>
+          <w:rFonts w:cs="Times New Roman"/>
+          <w:bCs/>
+          <w:color w:val="auto"/>
+          <w:kern w:val="32"/>
+          <w:lang w:val="x-none" w:eastAsia="x-none"/>
+        </w:rPr>
+        <w:t xml:space="preserve"> </w:t>
+      </w:r>
+      <w:proofErr w:type="spellStart"/>
+      <w:r>
+        <w:rPr>
+          <w:rFonts w:cs="Times New Roman"/>
+          <w:bCs/>
+          <w:color w:val="auto"/>
+          <w:kern w:val="32"/>
+          <w:lang w:val="x-none" w:eastAsia="x-none"/>
+        </w:rPr>
+        <w:t>плагин</w:t>
+      </w:r>
+      <w:proofErr w:type="spellEnd"/>
+      <w:r>
+        <w:rPr>
+          <w:rFonts w:cs="Times New Roman"/>
+          <w:bCs/>
+          <w:color w:val="auto"/>
+          <w:kern w:val="32"/>
+          <w:lang w:val="x-none" w:eastAsia="x-none"/>
+        </w:rPr>
+        <w:t xml:space="preserve"> </w:t>
+      </w:r>
+      <w:proofErr w:type="spellStart"/>
       <w:r>
         <w:rPr>
           <w:rFonts w:eastAsia="Calibri" w:cs="Times New Roman"/>
@@ -5444,7 +6234,19 @@
           <w:szCs w:val="32"/>
           <w:lang w:val="x-none" w:eastAsia="x-none"/>
         </w:rPr>
-        <w:t>Плагин «</w:t>
+        <w:t>Плагин</w:t>
+      </w:r>
+      <w:proofErr w:type="spellEnd"/>
+      <w:r>
+        <w:rPr>
+          <w:rFonts w:eastAsia="Calibri" w:cs="Times New Roman"/>
+          <w:bCs/>
+          <w:color w:val="auto"/>
+          <w:kern w:val="32"/>
+          <w:szCs w:val="32"/>
+          <w:lang w:val="x-none" w:eastAsia="x-none"/>
+        </w:rPr>
+        <w:t xml:space="preserve"> «</w:t>
       </w:r>
       <w:r>
         <w:rPr>
@@ -5466,8 +6268,69 @@
           <w:szCs w:val="32"/>
           <w:lang w:val="x-none" w:eastAsia="x-none"/>
         </w:rPr>
-        <w:t>» для программы FreeCAD</w:t>
-      </w:r>
+        <w:t xml:space="preserve">» </w:t>
+      </w:r>
+      <w:proofErr w:type="spellStart"/>
+      <w:r>
+        <w:rPr>
+          <w:rFonts w:eastAsia="Calibri" w:cs="Times New Roman"/>
+          <w:bCs/>
+          <w:color w:val="auto"/>
+          <w:kern w:val="32"/>
+          <w:szCs w:val="32"/>
+          <w:lang w:val="x-none" w:eastAsia="x-none"/>
+        </w:rPr>
+        <w:t>для</w:t>
+      </w:r>
+      <w:proofErr w:type="spellEnd"/>
+      <w:r>
+        <w:rPr>
+          <w:rFonts w:eastAsia="Calibri" w:cs="Times New Roman"/>
+          <w:bCs/>
+          <w:color w:val="auto"/>
+          <w:kern w:val="32"/>
+          <w:szCs w:val="32"/>
+          <w:lang w:val="x-none" w:eastAsia="x-none"/>
+        </w:rPr>
+        <w:t xml:space="preserve"> </w:t>
+      </w:r>
+      <w:proofErr w:type="spellStart"/>
+      <w:r>
+        <w:rPr>
+          <w:rFonts w:eastAsia="Calibri" w:cs="Times New Roman"/>
+          <w:bCs/>
+          <w:color w:val="auto"/>
+          <w:kern w:val="32"/>
+          <w:szCs w:val="32"/>
+          <w:lang w:val="x-none" w:eastAsia="x-none"/>
+        </w:rPr>
+        <w:t>программы</w:t>
+      </w:r>
+      <w:proofErr w:type="spellEnd"/>
+      <w:r>
+        <w:rPr>
+          <w:rFonts w:eastAsia="Calibri" w:cs="Times New Roman"/>
+          <w:bCs/>
+          <w:color w:val="auto"/>
+          <w:kern w:val="32"/>
+          <w:szCs w:val="32"/>
+          <w:lang w:val="x-none" w:eastAsia="x-none"/>
+        </w:rPr>
+        <w:t xml:space="preserve"> </w:t>
+      </w:r>
+      <w:proofErr w:type="spellStart"/>
+      <w:r>
+        <w:rPr>
+          <w:rFonts w:eastAsia="Calibri" w:cs="Times New Roman"/>
+          <w:bCs/>
+          <w:color w:val="auto"/>
+          <w:kern w:val="32"/>
+          <w:szCs w:val="32"/>
+          <w:lang w:val="x-none" w:eastAsia="x-none"/>
+        </w:rPr>
+        <w:t>FreeCAD</w:t>
+      </w:r>
+      <w:proofErr w:type="spellEnd"/>
       <w:r>
         <w:rPr>
           <w:rFonts w:eastAsia="Calibri" w:cs="Times New Roman"/>
@@ -5502,6 +6365,7 @@
         </w:rPr>
         <w:t xml:space="preserve"> </w:t>
       </w:r>
+      <w:proofErr w:type="spellStart"/>
       <w:r>
         <w:rPr>
           <w:rFonts w:eastAsia="Calibri" w:cs="Times New Roman"/>
@@ -5510,7 +6374,216 @@
           <w:szCs w:val="32"/>
           <w:lang w:val="x-none" w:eastAsia="x-none"/>
         </w:rPr>
-        <w:t>Данный плагин предназначен для моделирования метрических болтов и гаек по стандартам ISO [</w:t>
+        <w:t>Данный</w:t>
+      </w:r>
+      <w:proofErr w:type="spellEnd"/>
+      <w:r>
+        <w:rPr>
+          <w:rFonts w:eastAsia="Calibri" w:cs="Times New Roman"/>
+          <w:color w:val="000000"/>
+          <w:kern w:val="32"/>
+          <w:szCs w:val="32"/>
+          <w:lang w:val="x-none" w:eastAsia="x-none"/>
+        </w:rPr>
+        <w:t xml:space="preserve"> </w:t>
+      </w:r>
+      <w:proofErr w:type="spellStart"/>
+      <w:r>
+        <w:rPr>
+          <w:rFonts w:eastAsia="Calibri" w:cs="Times New Roman"/>
+          <w:color w:val="000000"/>
+          <w:kern w:val="32"/>
+          <w:szCs w:val="32"/>
+          <w:lang w:val="x-none" w:eastAsia="x-none"/>
+        </w:rPr>
+        <w:t>плагин</w:t>
+      </w:r>
+      <w:proofErr w:type="spellEnd"/>
+      <w:r>
+        <w:rPr>
+          <w:rFonts w:eastAsia="Calibri" w:cs="Times New Roman"/>
+          <w:color w:val="000000"/>
+          <w:kern w:val="32"/>
+          <w:szCs w:val="32"/>
+          <w:lang w:val="x-none" w:eastAsia="x-none"/>
+        </w:rPr>
+        <w:t xml:space="preserve"> </w:t>
+      </w:r>
+      <w:proofErr w:type="spellStart"/>
+      <w:r>
+        <w:rPr>
+          <w:rFonts w:eastAsia="Calibri" w:cs="Times New Roman"/>
+          <w:color w:val="000000"/>
+          <w:kern w:val="32"/>
+          <w:szCs w:val="32"/>
+          <w:lang w:val="x-none" w:eastAsia="x-none"/>
+        </w:rPr>
+        <w:t>предназначен</w:t>
+      </w:r>
+      <w:proofErr w:type="spellEnd"/>
+      <w:r>
+        <w:rPr>
+          <w:rFonts w:eastAsia="Calibri" w:cs="Times New Roman"/>
+          <w:color w:val="000000"/>
+          <w:kern w:val="32"/>
+          <w:szCs w:val="32"/>
+          <w:lang w:val="x-none" w:eastAsia="x-none"/>
+        </w:rPr>
+        <w:t xml:space="preserve"> </w:t>
+      </w:r>
+      <w:proofErr w:type="spellStart"/>
+      <w:r>
+        <w:rPr>
+          <w:rFonts w:eastAsia="Calibri" w:cs="Times New Roman"/>
+          <w:color w:val="000000"/>
+          <w:kern w:val="32"/>
+          <w:szCs w:val="32"/>
+          <w:lang w:val="x-none" w:eastAsia="x-none"/>
+        </w:rPr>
+        <w:t>для</w:t>
+      </w:r>
+      <w:proofErr w:type="spellEnd"/>
+      <w:r>
+        <w:rPr>
+          <w:rFonts w:eastAsia="Calibri" w:cs="Times New Roman"/>
+          <w:color w:val="000000"/>
+          <w:kern w:val="32"/>
+          <w:szCs w:val="32"/>
+          <w:lang w:val="x-none" w:eastAsia="x-none"/>
+        </w:rPr>
+        <w:t xml:space="preserve"> </w:t>
+      </w:r>
+      <w:proofErr w:type="spellStart"/>
+      <w:r>
+        <w:rPr>
+          <w:rFonts w:eastAsia="Calibri" w:cs="Times New Roman"/>
+          <w:color w:val="000000"/>
+          <w:kern w:val="32"/>
+          <w:szCs w:val="32"/>
+          <w:lang w:val="x-none" w:eastAsia="x-none"/>
+        </w:rPr>
+        <w:t>моделирования</w:t>
+      </w:r>
+      <w:proofErr w:type="spellEnd"/>
+      <w:r>
+        <w:rPr>
+          <w:rFonts w:eastAsia="Calibri" w:cs="Times New Roman"/>
+          <w:color w:val="000000"/>
+          <w:kern w:val="32"/>
+          <w:szCs w:val="32"/>
+          <w:lang w:val="x-none" w:eastAsia="x-none"/>
+        </w:rPr>
+        <w:t xml:space="preserve"> </w:t>
+      </w:r>
+      <w:proofErr w:type="spellStart"/>
+      <w:r>
+        <w:rPr>
+          <w:rFonts w:eastAsia="Calibri" w:cs="Times New Roman"/>
+          <w:color w:val="000000"/>
+          <w:kern w:val="32"/>
+          <w:szCs w:val="32"/>
+          <w:lang w:val="x-none" w:eastAsia="x-none"/>
+        </w:rPr>
+        <w:t>метрических</w:t>
+      </w:r>
+      <w:proofErr w:type="spellEnd"/>
+      <w:r>
+        <w:rPr>
+          <w:rFonts w:eastAsia="Calibri" w:cs="Times New Roman"/>
+          <w:color w:val="000000"/>
+          <w:kern w:val="32"/>
+          <w:szCs w:val="32"/>
+          <w:lang w:val="x-none" w:eastAsia="x-none"/>
+        </w:rPr>
+        <w:t xml:space="preserve"> </w:t>
+      </w:r>
+      <w:proofErr w:type="spellStart"/>
+      <w:r>
+        <w:rPr>
+          <w:rFonts w:eastAsia="Calibri" w:cs="Times New Roman"/>
+          <w:color w:val="000000"/>
+          <w:kern w:val="32"/>
+          <w:szCs w:val="32"/>
+          <w:lang w:val="x-none" w:eastAsia="x-none"/>
+        </w:rPr>
+        <w:t>болтов</w:t>
+      </w:r>
+      <w:proofErr w:type="spellEnd"/>
+      <w:r>
+        <w:rPr>
+          <w:rFonts w:eastAsia="Calibri" w:cs="Times New Roman"/>
+          <w:color w:val="000000"/>
+          <w:kern w:val="32"/>
+          <w:szCs w:val="32"/>
+          <w:lang w:val="x-none" w:eastAsia="x-none"/>
+        </w:rPr>
+        <w:t xml:space="preserve"> и </w:t>
+      </w:r>
+      <w:proofErr w:type="spellStart"/>
+      <w:r>
+        <w:rPr>
+          <w:rFonts w:eastAsia="Calibri" w:cs="Times New Roman"/>
+          <w:color w:val="000000"/>
+          <w:kern w:val="32"/>
+          <w:szCs w:val="32"/>
+          <w:lang w:val="x-none" w:eastAsia="x-none"/>
+        </w:rPr>
+        <w:t>гаек</w:t>
+      </w:r>
+      <w:proofErr w:type="spellEnd"/>
+      <w:r>
+        <w:rPr>
+          <w:rFonts w:eastAsia="Calibri" w:cs="Times New Roman"/>
+          <w:color w:val="000000"/>
+          <w:kern w:val="32"/>
+          <w:szCs w:val="32"/>
+          <w:lang w:val="x-none" w:eastAsia="x-none"/>
+        </w:rPr>
+        <w:t xml:space="preserve"> </w:t>
+      </w:r>
+      <w:proofErr w:type="spellStart"/>
+      <w:r>
+        <w:rPr>
+          <w:rFonts w:eastAsia="Calibri" w:cs="Times New Roman"/>
+          <w:color w:val="000000"/>
+          <w:kern w:val="32"/>
+          <w:szCs w:val="32"/>
+          <w:lang w:val="x-none" w:eastAsia="x-none"/>
+        </w:rPr>
+        <w:t>по</w:t>
+      </w:r>
+      <w:proofErr w:type="spellEnd"/>
+      <w:r>
+        <w:rPr>
+          <w:rFonts w:eastAsia="Calibri" w:cs="Times New Roman"/>
+          <w:color w:val="000000"/>
+          <w:kern w:val="32"/>
+          <w:szCs w:val="32"/>
+          <w:lang w:val="x-none" w:eastAsia="x-none"/>
+        </w:rPr>
+        <w:t xml:space="preserve"> </w:t>
+      </w:r>
+      <w:proofErr w:type="spellStart"/>
+      <w:r>
+        <w:rPr>
+          <w:rFonts w:eastAsia="Calibri" w:cs="Times New Roman"/>
+          <w:color w:val="000000"/>
+          <w:kern w:val="32"/>
+          <w:szCs w:val="32"/>
+          <w:lang w:val="x-none" w:eastAsia="x-none"/>
+        </w:rPr>
+        <w:t>стандартам</w:t>
+      </w:r>
+      <w:proofErr w:type="spellEnd"/>
+      <w:r>
+        <w:rPr>
+          <w:rFonts w:eastAsia="Calibri" w:cs="Times New Roman"/>
+          <w:color w:val="000000"/>
+          <w:kern w:val="32"/>
+          <w:szCs w:val="32"/>
+          <w:lang w:val="x-none" w:eastAsia="x-none"/>
+        </w:rPr>
+        <w:t xml:space="preserve"> ISO [</w:t>
       </w:r>
       <w:r>
         <w:rPr>
@@ -5627,7 +6700,23 @@
           <w:rFonts w:eastAsia="Times New Roman" w:cs="Times New Roman"/>
           <w:color w:val="000000"/>
         </w:rPr>
-        <w:t xml:space="preserve"> Пользовательский интерфейс плагина «Fasteners»</w:t>
+        <w:t xml:space="preserve"> Пользовательский интерфейс плагина «</w:t>
+      </w:r>
+      <w:proofErr w:type="spellStart"/>
+      <w:r>
+        <w:rPr>
+          <w:rFonts w:eastAsia="Times New Roman" w:cs="Times New Roman"/>
+          <w:color w:val="000000"/>
+        </w:rPr>
+        <w:t>Fasteners</w:t>
+      </w:r>
+      <w:proofErr w:type="spellEnd"/>
+      <w:r>
+        <w:rPr>
+          <w:rFonts w:eastAsia="Times New Roman" w:cs="Times New Roman"/>
+          <w:color w:val="000000"/>
+        </w:rPr>
+        <w:t>»</w:t>
       </w:r>
     </w:p>
     <w:p/>
@@ -6083,50 +7172,6 @@
         </w:rPr>
         <w:t xml:space="preserve"> </w:t>
       </w:r>
-      <w:commentRangeStart w:id="0"/>
-      <w:commentRangeStart w:id="1"/>
-      <w:commentRangeStart w:id="2"/>
-      <w:commentRangeStart w:id="3"/>
-      <w:commentRangeEnd w:id="0"/>
-      <w:r>
-        <w:rPr>
-          <w:rStyle w:val="af5"/>
-          <w:rFonts w:asciiTheme="minorHAnsi" w:eastAsiaTheme="minorEastAsia" w:hAnsiTheme="minorHAnsi" w:cstheme="minorBidi"/>
-          <w:color w:val="auto"/>
-          <w:lang w:val="en-US" w:eastAsia="zh-CN"/>
-        </w:rPr>
-        <w:commentReference w:id="0"/>
-      </w:r>
-      <w:commentRangeEnd w:id="1"/>
-      <w:r>
-        <w:rPr>
-          <w:rStyle w:val="af5"/>
-          <w:rFonts w:asciiTheme="minorHAnsi" w:eastAsiaTheme="minorEastAsia" w:hAnsiTheme="minorHAnsi" w:cstheme="minorBidi"/>
-          <w:color w:val="auto"/>
-          <w:lang w:val="en-US" w:eastAsia="zh-CN"/>
-        </w:rPr>
-        <w:commentReference w:id="1"/>
-      </w:r>
-      <w:commentRangeEnd w:id="2"/>
-      <w:r>
-        <w:rPr>
-          <w:rStyle w:val="af5"/>
-          <w:rFonts w:asciiTheme="minorHAnsi" w:eastAsiaTheme="minorEastAsia" w:hAnsiTheme="minorHAnsi" w:cstheme="minorBidi"/>
-          <w:color w:val="auto"/>
-          <w:lang w:val="en-US" w:eastAsia="zh-CN"/>
-        </w:rPr>
-        <w:commentReference w:id="2"/>
-      </w:r>
-      <w:commentRangeEnd w:id="3"/>
-      <w:r>
-        <w:rPr>
-          <w:rStyle w:val="af5"/>
-          <w:rFonts w:asciiTheme="minorHAnsi" w:eastAsiaTheme="minorEastAsia" w:hAnsiTheme="minorHAnsi" w:cstheme="minorBidi"/>
-          <w:color w:val="auto"/>
-          <w:lang w:val="en-US" w:eastAsia="zh-CN"/>
-        </w:rPr>
-        <w:commentReference w:id="3"/>
-      </w:r>
       <w:r>
         <w:rPr>
           <w:noProof/>
@@ -6155,7 +7200,7 @@
                     <pic:cNvPicPr/>
                   </pic:nvPicPr>
                   <pic:blipFill>
-                    <a:blip r:embed="rId14"/>
+                    <a:blip r:embed="rId10"/>
                     <a:stretch>
                       <a:fillRect/>
                     </a:stretch>
@@ -6244,6 +7289,7 @@
         </w:rPr>
         <w:t xml:space="preserve"> класса </w:t>
       </w:r>
+      <w:proofErr w:type="spellStart"/>
       <w:r>
         <w:rPr>
           <w:rFonts w:cs="Times New Roman"/>
@@ -6251,6 +7297,7 @@
         </w:rPr>
         <w:t>MainForm</w:t>
       </w:r>
+      <w:proofErr w:type="spellEnd"/>
     </w:p>
     <w:tbl>
       <w:tblPr>
@@ -6370,6 +7417,7 @@
                 <w:lang w:val="en-US"/>
               </w:rPr>
             </w:pPr>
+            <w:proofErr w:type="spellStart"/>
             <w:r>
               <w:rPr>
                 <w:rFonts w:cs="Times New Roman"/>
@@ -6377,6 +7425,7 @@
               </w:rPr>
               <w:t>TableTopBuilder</w:t>
             </w:r>
+            <w:proofErr w:type="spellEnd"/>
           </w:p>
         </w:tc>
         <w:tc>
@@ -6432,6 +7481,7 @@
               </w:rPr>
               <w:t>_k</w:t>
             </w:r>
+            <w:proofErr w:type="spellStart"/>
             <w:r>
               <w:rPr>
                 <w:rFonts w:cs="Times New Roman"/>
@@ -6439,6 +7489,7 @@
               </w:rPr>
               <w:t>ompas</w:t>
             </w:r>
+            <w:proofErr w:type="spellEnd"/>
           </w:p>
         </w:tc>
         <w:tc>
@@ -6454,6 +7505,7 @@
                 <w:lang w:val="en-US"/>
               </w:rPr>
             </w:pPr>
+            <w:proofErr w:type="spellStart"/>
             <w:r>
               <w:rPr>
                 <w:rFonts w:cs="Times New Roman"/>
@@ -6461,6 +7513,7 @@
               </w:rPr>
               <w:t>KompasConnector</w:t>
             </w:r>
+            <w:proofErr w:type="spellEnd"/>
           </w:p>
         </w:tc>
         <w:tc>
@@ -6611,6 +7664,7 @@
               </w:rPr>
               <w:t>p</w:t>
             </w:r>
+            <w:proofErr w:type="spellStart"/>
             <w:r>
               <w:rPr>
                 <w:rFonts w:cs="Times New Roman"/>
@@ -6618,6 +7672,7 @@
               </w:rPr>
               <w:t>arameters</w:t>
             </w:r>
+            <w:proofErr w:type="spellEnd"/>
           </w:p>
         </w:tc>
         <w:tc>
@@ -6633,6 +7688,7 @@
                 <w:lang w:val="en-US"/>
               </w:rPr>
             </w:pPr>
+            <w:proofErr w:type="spellStart"/>
             <w:r>
               <w:rPr>
                 <w:rFonts w:cs="Times New Roman"/>
@@ -6640,6 +7696,7 @@
               </w:rPr>
               <w:t>TableTopParameters</w:t>
             </w:r>
+            <w:proofErr w:type="spellEnd"/>
           </w:p>
         </w:tc>
         <w:tc>
@@ -6721,6 +7778,7 @@
         </w:rPr>
         <w:t xml:space="preserve">Используемые методы класса </w:t>
       </w:r>
+      <w:proofErr w:type="spellStart"/>
       <w:r>
         <w:rPr>
           <w:rFonts w:cs="Times New Roman"/>
@@ -6728,6 +7786,7 @@
         </w:rPr>
         <w:t>MainForm</w:t>
       </w:r>
+      <w:proofErr w:type="spellEnd"/>
     </w:p>
     <w:tbl>
       <w:tblPr>
@@ -6837,6 +7896,7 @@
                 <w:lang w:val="en-US"/>
               </w:rPr>
             </w:pPr>
+            <w:proofErr w:type="spellStart"/>
             <w:r>
               <w:rPr>
                 <w:rFonts w:cs="Times New Roman"/>
@@ -6844,6 +7904,7 @@
               </w:rPr>
               <w:t>CheckValues</w:t>
             </w:r>
+            <w:proofErr w:type="spellEnd"/>
           </w:p>
         </w:tc>
         <w:tc>
@@ -6970,6 +8031,7 @@
         </w:rPr>
         <w:t>P</w:t>
       </w:r>
+      <w:proofErr w:type="spellStart"/>
       <w:r>
         <w:rPr>
           <w:rFonts w:cs="Times New Roman"/>
@@ -6977,6 +8039,7 @@
         </w:rPr>
         <w:t>arameterItem</w:t>
       </w:r>
+      <w:proofErr w:type="spellEnd"/>
     </w:p>
     <w:tbl>
       <w:tblPr>
@@ -7188,6 +8251,7 @@
               </w:rPr>
               <w:t>p</w:t>
             </w:r>
+            <w:proofErr w:type="spellStart"/>
             <w:r>
               <w:rPr>
                 <w:rFonts w:cs="Times New Roman"/>
@@ -7195,6 +8259,7 @@
               </w:rPr>
               <w:t>arameter</w:t>
             </w:r>
+            <w:proofErr w:type="spellEnd"/>
           </w:p>
         </w:tc>
         <w:tc>
@@ -7340,11 +8405,19 @@
               </w:rPr>
               <w:t>П</w:t>
             </w:r>
-            <w:r>
-              <w:rPr>
-                <w:rFonts w:cs="Times New Roman"/>
-              </w:rPr>
-              <w:t>оле,</w:t>
+            <w:proofErr w:type="spellStart"/>
+            <w:r>
+              <w:rPr>
+                <w:rFonts w:cs="Times New Roman"/>
+              </w:rPr>
+              <w:t>оле</w:t>
+            </w:r>
+            <w:proofErr w:type="spellEnd"/>
+            <w:r>
+              <w:rPr>
+                <w:rFonts w:cs="Times New Roman"/>
+              </w:rPr>
+              <w:t>,</w:t>
             </w:r>
             <w:r>
               <w:rPr>
@@ -7435,6 +8508,7 @@
         </w:rPr>
         <w:t xml:space="preserve">Используемые методы класса </w:t>
       </w:r>
+      <w:proofErr w:type="spellStart"/>
       <w:r>
         <w:rPr>
           <w:rFonts w:cs="Times New Roman"/>
@@ -7442,6 +8516,7 @@
         </w:rPr>
         <w:t>ParameterItem</w:t>
       </w:r>
+      <w:proofErr w:type="spellEnd"/>
     </w:p>
     <w:tbl>
       <w:tblPr>
@@ -7557,6 +8632,7 @@
               </w:rPr>
               <w:t>C</w:t>
             </w:r>
+            <w:proofErr w:type="spellStart"/>
             <w:r>
               <w:rPr>
                 <w:rFonts w:cs="Times New Roman"/>
@@ -7564,6 +8640,7 @@
               </w:rPr>
               <w:t>hangeBoundsText</w:t>
             </w:r>
+            <w:proofErr w:type="spellEnd"/>
           </w:p>
         </w:tc>
         <w:tc>
@@ -7600,12 +8677,14 @@
                 <w:rFonts w:cs="Times New Roman"/>
               </w:rPr>
             </w:pPr>
+            <w:proofErr w:type="spellStart"/>
             <w:r>
               <w:rPr>
                 <w:rFonts w:cs="Times New Roman"/>
               </w:rPr>
               <w:t>void</w:t>
             </w:r>
+            <w:proofErr w:type="spellEnd"/>
           </w:p>
         </w:tc>
         <w:tc>
@@ -7626,6 +8705,7 @@
               </w:rPr>
               <w:t>Метод для изменения l</w:t>
             </w:r>
+            <w:proofErr w:type="spellStart"/>
             <w:r>
               <w:rPr>
                 <w:rFonts w:cs="Times New Roman"/>
@@ -7633,6 +8713,7 @@
               </w:rPr>
               <w:t>abel</w:t>
             </w:r>
+            <w:proofErr w:type="spellEnd"/>
             <w:r>
               <w:rPr>
                 <w:rFonts w:cs="Times New Roman"/>
@@ -7668,6 +8749,7 @@
                 <w:lang w:val="en-US"/>
               </w:rPr>
             </w:pPr>
+            <w:proofErr w:type="spellStart"/>
             <w:r>
               <w:rPr>
                 <w:rFonts w:cs="Times New Roman"/>
@@ -7675,6 +8757,7 @@
               </w:rPr>
               <w:t>ChangeNameText</w:t>
             </w:r>
+            <w:proofErr w:type="spellEnd"/>
           </w:p>
         </w:tc>
         <w:tc>
@@ -7711,12 +8794,14 @@
                 <w:rFonts w:cs="Times New Roman"/>
               </w:rPr>
             </w:pPr>
+            <w:proofErr w:type="spellStart"/>
             <w:r>
               <w:rPr>
                 <w:rFonts w:cs="Times New Roman"/>
               </w:rPr>
               <w:t>void</w:t>
             </w:r>
+            <w:proofErr w:type="spellEnd"/>
           </w:p>
         </w:tc>
         <w:tc>
@@ -7737,6 +8822,7 @@
               </w:rPr>
               <w:t>Метод для изменения l</w:t>
             </w:r>
+            <w:proofErr w:type="spellStart"/>
             <w:r>
               <w:rPr>
                 <w:rFonts w:cs="Times New Roman"/>
@@ -7744,6 +8830,7 @@
               </w:rPr>
               <w:t>abel</w:t>
             </w:r>
+            <w:proofErr w:type="spellEnd"/>
             <w:r>
               <w:rPr>
                 <w:rFonts w:cs="Times New Roman"/>
@@ -7773,6 +8860,7 @@
                 <w:lang w:val="en-US"/>
               </w:rPr>
             </w:pPr>
+            <w:proofErr w:type="spellStart"/>
             <w:r>
               <w:rPr>
                 <w:rFonts w:cs="Times New Roman"/>
@@ -7780,6 +8868,7 @@
               </w:rPr>
               <w:t>ChangeValueText</w:t>
             </w:r>
+            <w:proofErr w:type="spellEnd"/>
           </w:p>
         </w:tc>
         <w:tc>
@@ -7880,6 +8969,7 @@
                 <w:lang w:val="en-US"/>
               </w:rPr>
             </w:pPr>
+            <w:proofErr w:type="spellStart"/>
             <w:r>
               <w:rPr>
                 <w:rFonts w:cs="Times New Roman"/>
@@ -7887,6 +8977,7 @@
               </w:rPr>
               <w:t>SetParameter</w:t>
             </w:r>
+            <w:proofErr w:type="spellEnd"/>
           </w:p>
         </w:tc>
         <w:tc>
@@ -7951,6 +9042,7 @@
               </w:rPr>
               <w:t>Метод передачи объекта класса P</w:t>
             </w:r>
+            <w:proofErr w:type="spellStart"/>
             <w:r>
               <w:rPr>
                 <w:rFonts w:cs="Times New Roman"/>
@@ -7958,6 +9050,7 @@
               </w:rPr>
               <w:t>arameter</w:t>
             </w:r>
+            <w:proofErr w:type="spellEnd"/>
             <w:r>
               <w:rPr>
                 <w:rFonts w:cs="Times New Roman"/>
@@ -8164,6 +9257,7 @@
         </w:rPr>
         <w:t xml:space="preserve"> класса </w:t>
       </w:r>
+      <w:proofErr w:type="spellStart"/>
       <w:r>
         <w:rPr>
           <w:rFonts w:cs="Times New Roman"/>
@@ -8171,6 +9265,7 @@
         </w:rPr>
         <w:t>TableTopBuilder</w:t>
       </w:r>
+      <w:proofErr w:type="spellEnd"/>
     </w:p>
     <w:tbl>
       <w:tblPr>
@@ -8268,6 +9363,7 @@
               </w:rPr>
               <w:t>_k</w:t>
             </w:r>
+            <w:proofErr w:type="spellStart"/>
             <w:r>
               <w:rPr>
                 <w:rFonts w:cs="Times New Roman"/>
@@ -8275,6 +9371,7 @@
               </w:rPr>
               <w:t>ompas</w:t>
             </w:r>
+            <w:proofErr w:type="spellEnd"/>
           </w:p>
         </w:tc>
         <w:tc>
@@ -8290,6 +9387,7 @@
                 <w:lang w:val="en-US"/>
               </w:rPr>
             </w:pPr>
+            <w:proofErr w:type="spellStart"/>
             <w:r>
               <w:rPr>
                 <w:rFonts w:cs="Times New Roman"/>
@@ -8297,6 +9395,7 @@
               </w:rPr>
               <w:t>KompasObject</w:t>
             </w:r>
+            <w:proofErr w:type="spellEnd"/>
           </w:p>
         </w:tc>
         <w:tc>
@@ -8318,11 +9417,19 @@
               </w:rPr>
               <w:t>О</w:t>
             </w:r>
-            <w:r>
-              <w:rPr>
-                <w:rFonts w:cs="Times New Roman"/>
-              </w:rPr>
-              <w:t xml:space="preserve">бъект </w:t>
+            <w:proofErr w:type="spellStart"/>
+            <w:r>
+              <w:rPr>
+                <w:rFonts w:cs="Times New Roman"/>
+              </w:rPr>
+              <w:t>бъект</w:t>
+            </w:r>
+            <w:proofErr w:type="spellEnd"/>
+            <w:r>
+              <w:rPr>
+                <w:rFonts w:cs="Times New Roman"/>
+              </w:rPr>
+              <w:t xml:space="preserve"> </w:t>
             </w:r>
             <w:r>
               <w:rPr>
@@ -8376,6 +9483,7 @@
         </w:rPr>
         <w:t xml:space="preserve">Используемые методы класса </w:t>
       </w:r>
+      <w:proofErr w:type="spellStart"/>
       <w:r>
         <w:rPr>
           <w:rFonts w:cs="Times New Roman"/>
@@ -8383,6 +9491,7 @@
         </w:rPr>
         <w:t>TableTopBuilder</w:t>
       </w:r>
+      <w:proofErr w:type="spellEnd"/>
     </w:p>
     <w:tbl>
       <w:tblPr>
@@ -8514,13 +9623,31 @@
                 <w:lang w:val="en-US"/>
               </w:rPr>
             </w:pPr>
-            <w:r>
-              <w:rPr>
-                <w:rFonts w:cs="Times New Roman"/>
-                <w:lang w:val="en-US"/>
-              </w:rPr>
-              <w:t>TableTopParameters tableTopParameters</w:t>
-            </w:r>
+            <w:proofErr w:type="spellStart"/>
+            <w:r>
+              <w:rPr>
+                <w:rFonts w:cs="Times New Roman"/>
+                <w:lang w:val="en-US"/>
+              </w:rPr>
+              <w:t>TableTopParameters</w:t>
+            </w:r>
+            <w:proofErr w:type="spellEnd"/>
+            <w:r>
+              <w:rPr>
+                <w:rFonts w:cs="Times New Roman"/>
+                <w:lang w:val="en-US"/>
+              </w:rPr>
+              <w:t xml:space="preserve"> </w:t>
+            </w:r>
+            <w:proofErr w:type="spellStart"/>
+            <w:r>
+              <w:rPr>
+                <w:rFonts w:cs="Times New Roman"/>
+                <w:lang w:val="en-US"/>
+              </w:rPr>
+              <w:t>tableTopParameters</w:t>
+            </w:r>
+            <w:proofErr w:type="spellEnd"/>
           </w:p>
         </w:tc>
         <w:tc>
@@ -8535,12 +9662,14 @@
                 <w:rFonts w:cs="Times New Roman"/>
               </w:rPr>
             </w:pPr>
+            <w:proofErr w:type="spellStart"/>
             <w:r>
               <w:rPr>
                 <w:rFonts w:cs="Times New Roman"/>
               </w:rPr>
               <w:t>void</w:t>
             </w:r>
+            <w:proofErr w:type="spellEnd"/>
           </w:p>
         </w:tc>
         <w:tc>
@@ -8613,6 +9742,7 @@
         </w:rPr>
         <w:t>K</w:t>
       </w:r>
+      <w:proofErr w:type="spellStart"/>
       <w:r>
         <w:rPr>
           <w:rFonts w:cs="Times New Roman"/>
@@ -8620,6 +9750,7 @@
         </w:rPr>
         <w:t>ompasConnector</w:t>
       </w:r>
+      <w:proofErr w:type="spellEnd"/>
     </w:p>
     <w:tbl>
       <w:tblPr>
@@ -8711,6 +9842,7 @@
                 <w:lang w:val="en-US"/>
               </w:rPr>
             </w:pPr>
+            <w:proofErr w:type="spellStart"/>
             <w:r>
               <w:rPr>
                 <w:rFonts w:cs="Times New Roman"/>
@@ -8718,6 +9850,7 @@
               </w:rPr>
               <w:t>IsConnected</w:t>
             </w:r>
+            <w:proofErr w:type="spellEnd"/>
           </w:p>
         </w:tc>
         <w:tc>
@@ -8823,6 +9956,7 @@
         </w:rPr>
         <w:t>K</w:t>
       </w:r>
+      <w:proofErr w:type="spellStart"/>
       <w:r>
         <w:rPr>
           <w:rFonts w:cs="Times New Roman"/>
@@ -8830,6 +9964,7 @@
         </w:rPr>
         <w:t>ompasConnector</w:t>
       </w:r>
+      <w:proofErr w:type="spellEnd"/>
     </w:p>
     <w:tbl>
       <w:tblPr>
@@ -8982,12 +10117,14 @@
                 <w:rFonts w:cs="Times New Roman"/>
               </w:rPr>
             </w:pPr>
+            <w:proofErr w:type="spellStart"/>
             <w:r>
               <w:rPr>
                 <w:rFonts w:cs="Times New Roman"/>
               </w:rPr>
               <w:t>void</w:t>
             </w:r>
+            <w:proofErr w:type="spellEnd"/>
           </w:p>
         </w:tc>
         <w:tc>
@@ -9009,11 +10146,19 @@
               </w:rPr>
               <w:t>П</w:t>
             </w:r>
-            <w:r>
-              <w:rPr>
-                <w:rFonts w:cs="Times New Roman"/>
-              </w:rPr>
-              <w:t>одключение к САПР</w:t>
+            <w:proofErr w:type="spellStart"/>
+            <w:r>
+              <w:rPr>
+                <w:rFonts w:cs="Times New Roman"/>
+              </w:rPr>
+              <w:t>одключение</w:t>
+            </w:r>
+            <w:proofErr w:type="spellEnd"/>
+            <w:r>
+              <w:rPr>
+                <w:rFonts w:cs="Times New Roman"/>
+              </w:rPr>
+              <w:t xml:space="preserve"> к САПР</w:t>
             </w:r>
             <w:r>
               <w:rPr>
@@ -9100,6 +10245,7 @@
         </w:rPr>
         <w:t>T</w:t>
       </w:r>
+      <w:proofErr w:type="spellStart"/>
       <w:r>
         <w:rPr>
           <w:rFonts w:cs="Times New Roman"/>
@@ -9107,6 +10253,7 @@
         </w:rPr>
         <w:t>ableTopParameters</w:t>
       </w:r>
+      <w:proofErr w:type="spellEnd"/>
     </w:p>
     <w:tbl>
       <w:tblPr>
@@ -9225,8 +10372,17 @@
                 <w:rFonts w:cs="Times New Roman"/>
                 <w:lang w:val="en-US"/>
               </w:rPr>
-              <w:t>Dictionary&lt;ParameterList</w:t>
-            </w:r>
+              <w:t>Dictionary&lt;</w:t>
+            </w:r>
+            <w:proofErr w:type="spellStart"/>
+            <w:r>
+              <w:rPr>
+                <w:rFonts w:cs="Times New Roman"/>
+                <w:lang w:val="en-US"/>
+              </w:rPr>
+              <w:t>ParameterList</w:t>
+            </w:r>
+            <w:proofErr w:type="spellEnd"/>
             <w:r>
               <w:rPr>
                 <w:rFonts w:cs="Times New Roman"/>
@@ -9246,12 +10402,21 @@
               </w:rPr>
               <w:t>P</w:t>
             </w:r>
-            <w:r>
-              <w:rPr>
-                <w:rFonts w:cs="Times New Roman"/>
-                <w:lang w:val="en-US"/>
-              </w:rPr>
-              <w:t>arameter&gt;</w:t>
+            <w:proofErr w:type="spellStart"/>
+            <w:r>
+              <w:rPr>
+                <w:rFonts w:cs="Times New Roman"/>
+                <w:lang w:val="en-US"/>
+              </w:rPr>
+              <w:t>arameter</w:t>
+            </w:r>
+            <w:proofErr w:type="spellEnd"/>
+            <w:r>
+              <w:rPr>
+                <w:rFonts w:cs="Times New Roman"/>
+                <w:lang w:val="en-US"/>
+              </w:rPr>
+              <w:t>&gt;</w:t>
             </w:r>
           </w:p>
         </w:tc>
@@ -9291,6 +10456,7 @@
               </w:rPr>
               <w:t>хранящее объекты класса P</w:t>
             </w:r>
+            <w:proofErr w:type="spellStart"/>
             <w:r>
               <w:rPr>
                 <w:rFonts w:cs="Times New Roman"/>
@@ -9298,6 +10464,7 @@
               </w:rPr>
               <w:t>arameter</w:t>
             </w:r>
+            <w:proofErr w:type="spellEnd"/>
             <w:r>
               <w:rPr>
                 <w:rFonts w:cs="Times New Roman"/>
@@ -9310,6 +10477,7 @@
               </w:rPr>
               <w:t xml:space="preserve">с присвоенными именами из списка </w:t>
             </w:r>
+            <w:proofErr w:type="spellStart"/>
             <w:r>
               <w:rPr>
                 <w:rFonts w:cs="Times New Roman"/>
@@ -9317,6 +10485,7 @@
               </w:rPr>
               <w:t>ParameterList</w:t>
             </w:r>
+            <w:proofErr w:type="spellEnd"/>
             <w:r>
               <w:rPr>
                 <w:rFonts w:cs="Times New Roman"/>
@@ -9374,6 +10543,7 @@
         </w:rPr>
         <w:t>T</w:t>
       </w:r>
+      <w:proofErr w:type="spellStart"/>
       <w:r>
         <w:rPr>
           <w:rFonts w:cs="Times New Roman"/>
@@ -9381,6 +10551,7 @@
         </w:rPr>
         <w:t>ableTopParameters</w:t>
       </w:r>
+      <w:proofErr w:type="spellEnd"/>
     </w:p>
     <w:tbl>
       <w:tblPr>
@@ -9496,6 +10667,7 @@
               </w:rPr>
               <w:t>H</w:t>
             </w:r>
+            <w:proofErr w:type="spellStart"/>
             <w:r>
               <w:rPr>
                 <w:rFonts w:cs="Times New Roman"/>
@@ -9503,6 +10675,7 @@
               </w:rPr>
               <w:t>eightChanged</w:t>
             </w:r>
+            <w:proofErr w:type="spellEnd"/>
           </w:p>
         </w:tc>
         <w:tc>
@@ -9523,7 +10696,23 @@
                 <w:rFonts w:cs="Times New Roman"/>
                 <w:lang w:val="en-US"/>
               </w:rPr>
-              <w:t>object sender, EventArgs e</w:t>
+              <w:t xml:space="preserve">object sender, </w:t>
+            </w:r>
+            <w:proofErr w:type="spellStart"/>
+            <w:r>
+              <w:rPr>
+                <w:rFonts w:cs="Times New Roman"/>
+                <w:lang w:val="en-US"/>
+              </w:rPr>
+              <w:t>EventArgs</w:t>
+            </w:r>
+            <w:proofErr w:type="spellEnd"/>
+            <w:r>
+              <w:rPr>
+                <w:rFonts w:cs="Times New Roman"/>
+                <w:lang w:val="en-US"/>
+              </w:rPr>
+              <w:t xml:space="preserve"> e</w:t>
             </w:r>
           </w:p>
         </w:tc>
@@ -9539,12 +10728,14 @@
                 <w:rFonts w:cs="Times New Roman"/>
               </w:rPr>
             </w:pPr>
+            <w:proofErr w:type="spellStart"/>
             <w:r>
               <w:rPr>
                 <w:rFonts w:cs="Times New Roman"/>
               </w:rPr>
               <w:t>void</w:t>
             </w:r>
+            <w:proofErr w:type="spellEnd"/>
           </w:p>
         </w:tc>
         <w:tc>
@@ -9588,6 +10779,7 @@
               </w:rPr>
               <w:t>L</w:t>
             </w:r>
+            <w:proofErr w:type="spellStart"/>
             <w:r>
               <w:rPr>
                 <w:rFonts w:cs="Times New Roman"/>
@@ -9595,6 +10787,7 @@
               </w:rPr>
               <w:t>engthOrWidthChanged</w:t>
             </w:r>
+            <w:proofErr w:type="spellEnd"/>
           </w:p>
         </w:tc>
         <w:tc>
@@ -9615,7 +10808,23 @@
                 <w:rFonts w:cs="Times New Roman"/>
                 <w:lang w:val="en-US"/>
               </w:rPr>
-              <w:t>object sender, EventArgs e</w:t>
+              <w:t xml:space="preserve">object sender, </w:t>
+            </w:r>
+            <w:proofErr w:type="spellStart"/>
+            <w:r>
+              <w:rPr>
+                <w:rFonts w:cs="Times New Roman"/>
+                <w:lang w:val="en-US"/>
+              </w:rPr>
+              <w:t>EventArgs</w:t>
+            </w:r>
+            <w:proofErr w:type="spellEnd"/>
+            <w:r>
+              <w:rPr>
+                <w:rFonts w:cs="Times New Roman"/>
+                <w:lang w:val="en-US"/>
+              </w:rPr>
+              <w:t xml:space="preserve"> e</w:t>
             </w:r>
           </w:p>
         </w:tc>
@@ -9676,6 +10885,7 @@
                 <w:lang w:val="en-US"/>
               </w:rPr>
             </w:pPr>
+            <w:proofErr w:type="spellStart"/>
             <w:r>
               <w:rPr>
                 <w:rFonts w:cs="Times New Roman"/>
@@ -9683,6 +10893,7 @@
               </w:rPr>
               <w:t>ChamferRadius</w:t>
             </w:r>
+            <w:proofErr w:type="spellEnd"/>
           </w:p>
         </w:tc>
         <w:tc>
@@ -9883,6 +11094,7 @@
                 <w:lang w:val="en-US"/>
               </w:rPr>
             </w:pPr>
+            <w:proofErr w:type="spellStart"/>
             <w:r>
               <w:rPr>
                 <w:rFonts w:cs="Times New Roman"/>
@@ -9890,6 +11102,7 @@
               </w:rPr>
               <w:t>CornerRadius</w:t>
             </w:r>
+            <w:proofErr w:type="spellEnd"/>
           </w:p>
         </w:tc>
         <w:tc>
@@ -10418,7 +11631,15 @@
                 <w:rFonts w:cs="Times New Roman"/>
                 <w:lang w:val="en-US"/>
               </w:rPr>
-              <w:t>_actions</w:t>
+              <w:t>_</w:t>
+            </w:r>
+            <w:proofErr w:type="spellStart"/>
+            <w:r>
+              <w:rPr>
+                <w:rFonts w:cs="Times New Roman"/>
+                <w:lang w:val="en-US"/>
+              </w:rPr>
+              <w:t>actions</w:t>
             </w:r>
             <w:r>
               <w:rPr>
@@ -10427,6 +11648,7 @@
               </w:rPr>
               <w:t>IfItChanged</w:t>
             </w:r>
+            <w:proofErr w:type="spellEnd"/>
           </w:p>
         </w:tc>
         <w:tc>
@@ -10521,8 +11743,17 @@
                 <w:rFonts w:cs="Times New Roman"/>
                 <w:lang w:val="en-US"/>
               </w:rPr>
-              <w:t>_maxValue</w:t>
-            </w:r>
+              <w:t>_</w:t>
+            </w:r>
+            <w:proofErr w:type="spellStart"/>
+            <w:r>
+              <w:rPr>
+                <w:rFonts w:cs="Times New Roman"/>
+                <w:lang w:val="en-US"/>
+              </w:rPr>
+              <w:t>maxValue</w:t>
+            </w:r>
+            <w:proofErr w:type="spellEnd"/>
           </w:p>
         </w:tc>
         <w:tc>
@@ -10544,6 +11775,7 @@
               </w:rPr>
               <w:t>d</w:t>
             </w:r>
+            <w:proofErr w:type="spellStart"/>
             <w:r>
               <w:rPr>
                 <w:rFonts w:cs="Times New Roman"/>
@@ -10551,6 +11783,7 @@
               </w:rPr>
               <w:t>ouble</w:t>
             </w:r>
+            <w:proofErr w:type="spellEnd"/>
           </w:p>
         </w:tc>
         <w:tc>
@@ -10607,8 +11840,17 @@
                 <w:rFonts w:cs="Times New Roman"/>
                 <w:lang w:val="en-US"/>
               </w:rPr>
-              <w:t>_minValue</w:t>
-            </w:r>
+              <w:t>_</w:t>
+            </w:r>
+            <w:proofErr w:type="spellStart"/>
+            <w:r>
+              <w:rPr>
+                <w:rFonts w:cs="Times New Roman"/>
+                <w:lang w:val="en-US"/>
+              </w:rPr>
+              <w:t>minValue</w:t>
+            </w:r>
+            <w:proofErr w:type="spellEnd"/>
           </w:p>
         </w:tc>
         <w:tc>
@@ -10910,6 +12152,7 @@
                 <w:lang w:val="en-US"/>
               </w:rPr>
             </w:pPr>
+            <w:proofErr w:type="spellStart"/>
             <w:r>
               <w:rPr>
                 <w:rFonts w:cs="Times New Roman"/>
@@ -10917,6 +12160,7 @@
               </w:rPr>
               <w:t>AddAction</w:t>
             </w:r>
+            <w:proofErr w:type="spellEnd"/>
           </w:p>
         </w:tc>
         <w:tc>
@@ -10953,12 +12197,14 @@
                 <w:rFonts w:cs="Times New Roman"/>
               </w:rPr>
             </w:pPr>
+            <w:proofErr w:type="spellStart"/>
             <w:r>
               <w:rPr>
                 <w:rFonts w:cs="Times New Roman"/>
               </w:rPr>
               <w:t>void</w:t>
             </w:r>
+            <w:proofErr w:type="spellEnd"/>
           </w:p>
         </w:tc>
         <w:tc>
@@ -11094,7 +12340,7 @@
                     <pic:cNvPicPr/>
                   </pic:nvPicPr>
                   <pic:blipFill>
-                    <a:blip r:embed="rId15"/>
+                    <a:blip r:embed="rId11"/>
                     <a:stretch>
                       <a:fillRect/>
                     </a:stretch>
@@ -11189,7 +12435,7 @@
                     <pic:cNvPicPr/>
                   </pic:nvPicPr>
                   <pic:blipFill>
-                    <a:blip r:embed="rId16"/>
+                    <a:blip r:embed="rId12"/>
                     <a:stretch>
                       <a:fillRect/>
                     </a:stretch>
@@ -11350,12 +12596,14 @@
       <w:r>
         <w:t>://</w:t>
       </w:r>
+      <w:proofErr w:type="spellStart"/>
       <w:r>
         <w:rPr>
           <w:lang w:val="en-US"/>
         </w:rPr>
         <w:t>habr</w:t>
       </w:r>
+      <w:proofErr w:type="spellEnd"/>
       <w:r>
         <w:t>.</w:t>
       </w:r>
@@ -11368,12 +12616,14 @@
       <w:r>
         <w:t>/</w:t>
       </w:r>
+      <w:proofErr w:type="spellStart"/>
       <w:r>
         <w:rPr>
           <w:lang w:val="en-US"/>
         </w:rPr>
         <w:t>ru</w:t>
       </w:r>
+      <w:proofErr w:type="spellEnd"/>
       <w:r>
         <w:t>/</w:t>
       </w:r>
@@ -11663,7 +12913,7 @@
       </w:pPr>
     </w:p>
     <w:sectPr>
-      <w:footerReference w:type="default" r:id="rId17"/>
+      <w:footerReference w:type="default" r:id="rId13"/>
       <w:pgSz w:w="11906" w:h="16838"/>
       <w:pgMar w:top="1134" w:right="850" w:bottom="1134" w:left="1701" w:header="708" w:footer="708" w:gutter="0"/>
       <w:cols w:space="708"/>
@@ -11673,384 +12923,8 @@
 </w:document>
 </file>
 
-<file path=word/comments.xml><?xml version="1.0" encoding="utf-8"?>
-<w:comments xmlns:wpc="http://schemas.microsoft.com/office/word/2010/wordprocessingCanvas" xmlns:cx="http://schemas.microsoft.com/office/drawing/2014/chartex" xmlns:cx1="http://schemas.microsoft.com/office/drawing/2015/9/8/chartex" xmlns:cx2="http://schemas.microsoft.com/office/drawing/2015/10/21/chartex" xmlns:cx3="http://schemas.microsoft.com/office/drawing/2016/5/9/chartex" xmlns:cx4="http://schemas.microsoft.com/office/drawing/2016/5/10/chartex" xmlns:cx5="http://schemas.microsoft.com/office/drawing/2016/5/11/chartex" xmlns:cx6="http://schemas.microsoft.com/office/drawing/2016/5/12/chartex" xmlns:cx7="http://schemas.microsoft.com/office/drawing/2016/5/13/chartex" xmlns:cx8="http://schemas.microsoft.com/office/drawing/2016/5/14/chartex" xmlns:mc="http://schemas.openxmlformats.org/markup-compatibility/2006" xmlns:aink="http://schemas.microsoft.com/office/drawing/2016/ink" xmlns:am3d="http://schemas.microsoft.com/office/drawing/2017/model3d" xmlns:o="urn:schemas-microsoft-com:office:office" xmlns:r="http://schemas.openxmlformats.org/officeDocument/2006/relationships" xmlns:m="http://schemas.openxmlformats.org/officeDocument/2006/math" xmlns:v="urn:schemas-microsoft-com:vml" xmlns:wp14="http://schemas.microsoft.com/office/word/2010/wordprocessingDrawing" xmlns:wp="http://schemas.openxmlformats.org/drawingml/2006/wordprocessingDrawing" xmlns:w10="urn:schemas-microsoft-com:office:word" xmlns:w="http://schemas.openxmlformats.org/wordprocessingml/2006/main" xmlns:w14="http://schemas.microsoft.com/office/word/2010/wordml" xmlns:w15="http://schemas.microsoft.com/office/word/2012/wordml" xmlns:w16cex="http://schemas.microsoft.com/office/word/2018/wordml/cex" xmlns:w16cid="http://schemas.microsoft.com/office/word/2016/wordml/cid" xmlns:w16="http://schemas.microsoft.com/office/word/2018/wordml" xmlns:w16sdtdh="http://schemas.microsoft.com/office/word/2020/wordml/sdtdatahash" xmlns:w16se="http://schemas.microsoft.com/office/word/2015/wordml/symex" xmlns:wpg="http://schemas.microsoft.com/office/word/2010/wordprocessingGroup" xmlns:wpi="http://schemas.microsoft.com/office/word/2010/wordprocessingInk" xmlns:wne="http://schemas.microsoft.com/office/word/2006/wordml" xmlns:wps="http://schemas.microsoft.com/office/word/2010/wordprocessingShape" mc:Ignorable="w14 w15 w16se w16cid w16 w16cex w16sdtdh wp14">
-  <w:comment w:id="0" w:author="Kalentyev Alexey" w:date="2025-10-21T14:20:00Z" w:initials="KA">
-    <w:p>
-      <w:pPr>
-        <w:pStyle w:val="af6"/>
-        <w:rPr>
-          <w:lang w:val="ru-RU"/>
-        </w:rPr>
-      </w:pPr>
-      <w:r>
-        <w:rPr>
-          <w:rStyle w:val="af5"/>
-        </w:rPr>
-        <w:annotationRef/>
-      </w:r>
-      <w:r>
-        <w:rPr>
-          <w:lang w:val="ru-RU"/>
-        </w:rPr>
-        <w:t>Все ассоциации некорректные.</w:t>
-      </w:r>
-    </w:p>
-    <w:p>
-      <w:pPr>
-        <w:pStyle w:val="af6"/>
-        <w:rPr>
-          <w:lang w:val="ru-RU"/>
-        </w:rPr>
-      </w:pPr>
-      <w:r>
-        <w:t>Builder</w:t>
-      </w:r>
-      <w:r>
-        <w:rPr>
-          <w:lang w:val="ru-RU"/>
-        </w:rPr>
-        <w:t>+</w:t>
-      </w:r>
-      <w:r>
-        <w:t>Parameters</w:t>
-      </w:r>
-      <w:r>
-        <w:rPr>
-          <w:lang w:val="ru-RU"/>
-        </w:rPr>
-        <w:t>?</w:t>
-      </w:r>
-    </w:p>
-    <w:p>
-      <w:pPr>
-        <w:pStyle w:val="af6"/>
-        <w:rPr>
-          <w:lang w:val="ru-RU"/>
-        </w:rPr>
-      </w:pPr>
-      <w:r>
-        <w:rPr>
-          <w:lang w:val="ru-RU"/>
-        </w:rPr>
-        <w:t>Наборы границ в массивах?</w:t>
-      </w:r>
-    </w:p>
-    <w:p>
-      <w:pPr>
-        <w:pStyle w:val="af6"/>
-        <w:rPr>
-          <w:lang w:val="ru-RU"/>
-        </w:rPr>
-      </w:pPr>
-      <w:r>
-        <w:rPr>
-          <w:lang w:val="ru-RU"/>
-        </w:rPr>
-        <w:t>Объединить в классы.</w:t>
-      </w:r>
-    </w:p>
-    <w:p>
-      <w:pPr>
-        <w:pStyle w:val="af6"/>
-        <w:rPr>
-          <w:lang w:val="ru-RU"/>
-        </w:rPr>
-      </w:pPr>
-      <w:r>
-        <w:rPr>
-          <w:lang w:val="ru-RU"/>
-        </w:rPr>
-        <w:t>Обновление параметров?</w:t>
-      </w:r>
-    </w:p>
-  </w:comment>
-  <w:comment w:id="1" w:author="Kalentyev Alexey" w:date="2025-10-28T09:34:00Z" w:initials="KA">
-    <w:p>
-      <w:pPr>
-        <w:pStyle w:val="af6"/>
-        <w:rPr>
-          <w:lang w:val="ru-RU"/>
-        </w:rPr>
-      </w:pPr>
-      <w:r>
-        <w:rPr>
-          <w:rStyle w:val="af5"/>
-        </w:rPr>
-        <w:annotationRef/>
-      </w:r>
-      <w:r>
-        <w:t>Table</w:t>
-      </w:r>
-      <w:r>
-        <w:rPr>
-          <w:lang w:val="ru-RU"/>
-        </w:rPr>
-        <w:t>_</w:t>
-      </w:r>
-      <w:r>
-        <w:t>Top</w:t>
-      </w:r>
-      <w:r>
-        <w:rPr>
-          <w:lang w:val="ru-RU"/>
-        </w:rPr>
-        <w:t>_</w:t>
-      </w:r>
-      <w:r>
-        <w:t>Plugin</w:t>
-      </w:r>
-      <w:r>
-        <w:rPr>
-          <w:lang w:val="ru-RU"/>
-        </w:rPr>
-        <w:t xml:space="preserve"> - </w:t>
-      </w:r>
-      <w:r>
-        <w:t>RSDN</w:t>
-      </w:r>
-    </w:p>
-    <w:p>
-      <w:pPr>
-        <w:pStyle w:val="af6"/>
-      </w:pPr>
-      <w:r>
-        <w:t xml:space="preserve">TableTopParameters - ParametersList - </w:t>
-      </w:r>
-      <w:r>
-        <w:rPr>
-          <w:lang w:val="ru-RU"/>
-        </w:rPr>
-        <w:t>связь</w:t>
-      </w:r>
-    </w:p>
-    <w:p>
-      <w:pPr>
-        <w:pStyle w:val="af6"/>
-      </w:pPr>
-      <w:r>
-        <w:t xml:space="preserve">TableTopBuilder-KompasConnector - </w:t>
-      </w:r>
-      <w:r>
-        <w:rPr>
-          <w:lang w:val="ru-RU"/>
-        </w:rPr>
-        <w:t>связь</w:t>
-      </w:r>
-      <w:r>
-        <w:t>?</w:t>
-      </w:r>
-    </w:p>
-    <w:p>
-      <w:pPr>
-        <w:pStyle w:val="af6"/>
-        <w:rPr>
-          <w:lang w:val="ru-RU"/>
-        </w:rPr>
-      </w:pPr>
-      <w:r>
-        <w:t>TableTopParameters</w:t>
-      </w:r>
-      <w:r>
-        <w:rPr>
-          <w:lang w:val="ru-RU"/>
-        </w:rPr>
-        <w:t xml:space="preserve"> - </w:t>
-      </w:r>
-      <w:r>
-        <w:rPr>
-          <w:lang w:val="ru-RU"/>
-        </w:rPr>
-        <w:t>как получать/устанавливать параметры?</w:t>
-      </w:r>
-    </w:p>
-    <w:p>
-      <w:pPr>
-        <w:pStyle w:val="af6"/>
-      </w:pPr>
-      <w:r>
-        <w:t xml:space="preserve">Parameters - Action- </w:t>
-      </w:r>
-      <w:r>
-        <w:rPr>
-          <w:lang w:val="ru-RU"/>
-        </w:rPr>
-        <w:t>событийная</w:t>
-      </w:r>
-      <w:r>
-        <w:t xml:space="preserve"> </w:t>
-      </w:r>
-      <w:r>
-        <w:rPr>
-          <w:lang w:val="ru-RU"/>
-        </w:rPr>
-        <w:t>модель</w:t>
-      </w:r>
-    </w:p>
-    <w:p>
-      <w:pPr>
-        <w:pStyle w:val="af6"/>
-      </w:pPr>
-      <w:r>
-        <w:t>ParameterItem - OK?</w:t>
-      </w:r>
-    </w:p>
-  </w:comment>
-  <w:comment w:id="2" w:author="Kalentyev Alexey" w:date="2025-11-18T11:12:00Z" w:initials="KA">
-    <w:p>
-      <w:pPr>
-        <w:pStyle w:val="af6"/>
-      </w:pPr>
-      <w:r>
-        <w:rPr>
-          <w:rStyle w:val="af5"/>
-        </w:rPr>
-        <w:annotationRef/>
-      </w:r>
-      <w:r>
-        <w:t xml:space="preserve">MainForm - ParametersItem, KompasConnector - </w:t>
-      </w:r>
-      <w:r>
-        <w:rPr>
-          <w:lang w:val="ru-RU"/>
-        </w:rPr>
-        <w:t>связи</w:t>
-      </w:r>
-    </w:p>
-    <w:p>
-      <w:pPr>
-        <w:pStyle w:val="af6"/>
-      </w:pPr>
-      <w:r>
-        <w:t xml:space="preserve">TableTopParameters - ParametersList - </w:t>
-      </w:r>
-      <w:r>
-        <w:rPr>
-          <w:lang w:val="ru-RU"/>
-        </w:rPr>
-        <w:t>кратности</w:t>
-      </w:r>
-    </w:p>
-    <w:p>
-      <w:pPr>
-        <w:pStyle w:val="af6"/>
-      </w:pPr>
-      <w:r>
-        <w:t xml:space="preserve">ParametersList - </w:t>
-      </w:r>
-      <w:r>
-        <w:rPr>
-          <w:lang w:val="ru-RU"/>
-        </w:rPr>
-        <w:t>название</w:t>
-      </w:r>
-    </w:p>
-    <w:p>
-      <w:pPr>
-        <w:pStyle w:val="af6"/>
-      </w:pPr>
-      <w:r>
-        <w:t xml:space="preserve">KompasConnector - </w:t>
-      </w:r>
-      <w:r>
-        <w:rPr>
-          <w:lang w:val="ru-RU"/>
-        </w:rPr>
-        <w:t>публичное</w:t>
-      </w:r>
-      <w:r>
-        <w:t xml:space="preserve"> </w:t>
-      </w:r>
-      <w:r>
-        <w:rPr>
-          <w:lang w:val="ru-RU"/>
-        </w:rPr>
-        <w:t>поле</w:t>
-      </w:r>
-      <w:r>
-        <w:t>?</w:t>
-      </w:r>
-    </w:p>
-    <w:p>
-      <w:pPr>
-        <w:pStyle w:val="af6"/>
-      </w:pPr>
-      <w:r>
-        <w:t xml:space="preserve">ParameterItem - Parameter - </w:t>
-      </w:r>
-      <w:r>
-        <w:rPr>
-          <w:lang w:val="ru-RU"/>
-        </w:rPr>
-        <w:t>связь</w:t>
-      </w:r>
-    </w:p>
-  </w:comment>
-  <w:comment w:id="3" w:author="Kalentyev Alexey" w:date="2025-11-18T14:01:00Z" w:initials="KA">
-    <w:p>
-      <w:pPr>
-        <w:pStyle w:val="af6"/>
-      </w:pPr>
-      <w:r>
-        <w:rPr>
-          <w:rStyle w:val="af5"/>
-        </w:rPr>
-        <w:annotationRef/>
-      </w:r>
-      <w:r>
-        <w:t xml:space="preserve">MainForm - ParamtersItem - </w:t>
-      </w:r>
-      <w:r>
-        <w:rPr>
-          <w:lang w:val="ru-RU"/>
-        </w:rPr>
-        <w:t>связь.</w:t>
-      </w:r>
-    </w:p>
-    <w:p>
-      <w:pPr>
-        <w:pStyle w:val="af6"/>
-      </w:pPr>
-      <w:r>
-        <w:rPr>
-          <w:lang w:val="ru-RU"/>
-        </w:rPr>
-        <w:t>Связь использование пустить не над классом.</w:t>
-      </w:r>
-    </w:p>
-  </w:comment>
-</w:comments>
-</file>
-
-<file path=word/commentsExtended.xml><?xml version="1.0" encoding="utf-8"?>
-<w15:commentsEx xmlns:wpc="http://schemas.microsoft.com/office/word/2010/wordprocessingCanvas" xmlns:cx="http://schemas.microsoft.com/office/drawing/2014/chartex" xmlns:cx1="http://schemas.microsoft.com/office/drawing/2015/9/8/chartex" xmlns:cx2="http://schemas.microsoft.com/office/drawing/2015/10/21/chartex" xmlns:cx3="http://schemas.microsoft.com/office/drawing/2016/5/9/chartex" xmlns:cx4="http://schemas.microsoft.com/office/drawing/2016/5/10/chartex" xmlns:cx5="http://schemas.microsoft.com/office/drawing/2016/5/11/chartex" xmlns:cx6="http://schemas.microsoft.com/office/drawing/2016/5/12/chartex" xmlns:cx7="http://schemas.microsoft.com/office/drawing/2016/5/13/chartex" xmlns:cx8="http://schemas.microsoft.com/office/drawing/2016/5/14/chartex" xmlns:mc="http://schemas.openxmlformats.org/markup-compatibility/2006" xmlns:aink="http://schemas.microsoft.com/office/drawing/2016/ink" xmlns:am3d="http://schemas.microsoft.com/office/drawing/2017/model3d" xmlns:o="urn:schemas-microsoft-com:office:office" xmlns:r="http://schemas.openxmlformats.org/officeDocument/2006/relationships" xmlns:m="http://schemas.openxmlformats.org/officeDocument/2006/math" xmlns:v="urn:schemas-microsoft-com:vml" xmlns:wp14="http://schemas.microsoft.com/office/word/2010/wordprocessingDrawing" xmlns:wp="http://schemas.openxmlformats.org/drawingml/2006/wordprocessingDrawing" xmlns:w10="urn:schemas-microsoft-com:office:word" xmlns:w="http://schemas.openxmlformats.org/wordprocessingml/2006/main" xmlns:w14="http://schemas.microsoft.com/office/word/2010/wordml" xmlns:w15="http://schemas.microsoft.com/office/word/2012/wordml" xmlns:w16cex="http://schemas.microsoft.com/office/word/2018/wordml/cex" xmlns:w16cid="http://schemas.microsoft.com/office/word/2016/wordml/cid" xmlns:w16="http://schemas.microsoft.com/office/word/2018/wordml" xmlns:w16sdtdh="http://schemas.microsoft.com/office/word/2020/wordml/sdtdatahash" xmlns:w16se="http://schemas.microsoft.com/office/word/2015/wordml/symex" xmlns:wpg="http://schemas.microsoft.com/office/word/2010/wordprocessingGroup" xmlns:wpi="http://schemas.microsoft.com/office/word/2010/wordprocessingInk" xmlns:wne="http://schemas.microsoft.com/office/word/2006/wordml" xmlns:wps="http://schemas.microsoft.com/office/word/2010/wordprocessingShape" mc:Ignorable="w14 w15 w16se w16cid w16 w16cex w16sdtdh wp14">
-  <w15:commentEx w15:paraId="7118EA17" w15:done="0"/>
-  <w15:commentEx w15:paraId="191626EF" w15:paraIdParent="7118EA17" w15:done="0"/>
-  <w15:commentEx w15:paraId="0975D0A4" w15:paraIdParent="7118EA17" w15:done="0"/>
-  <w15:commentEx w15:paraId="1922BA29" w15:paraIdParent="7118EA17" w15:done="0"/>
-</w15:commentsEx>
-</file>
-
-<file path=word/commentsExtensible.xml><?xml version="1.0" encoding="utf-8"?>
-<w16cex:commentsExtensible xmlns:wpc="http://schemas.microsoft.com/office/word/2010/wordprocessingCanvas" xmlns:cx="http://schemas.microsoft.com/office/drawing/2014/chartex" xmlns:cx1="http://schemas.microsoft.com/office/drawing/2015/9/8/chartex" xmlns:cx2="http://schemas.microsoft.com/office/drawing/2015/10/21/chartex" xmlns:cx3="http://schemas.microsoft.com/office/drawing/2016/5/9/chartex" xmlns:cx4="http://schemas.microsoft.com/office/drawing/2016/5/10/chartex" xmlns:cx5="http://schemas.microsoft.com/office/drawing/2016/5/11/chartex" xmlns:cx6="http://schemas.microsoft.com/office/drawing/2016/5/12/chartex" xmlns:cx7="http://schemas.microsoft.com/office/drawing/2016/5/13/chartex" xmlns:cx8="http://schemas.microsoft.com/office/drawing/2016/5/14/chartex" xmlns:mc="http://schemas.openxmlformats.org/markup-compatibility/2006" xmlns:aink="http://schemas.microsoft.com/office/drawing/2016/ink" xmlns:am3d="http://schemas.microsoft.com/office/drawing/2017/model3d" xmlns:o="urn:schemas-microsoft-com:office:office" xmlns:r="http://schemas.openxmlformats.org/officeDocument/2006/relationships" xmlns:m="http://schemas.openxmlformats.org/officeDocument/2006/math" xmlns:v="urn:schemas-microsoft-com:vml" xmlns:wp14="http://schemas.microsoft.com/office/word/2010/wordprocessingDrawing" xmlns:wp="http://schemas.openxmlformats.org/drawingml/2006/wordprocessingDrawing" xmlns:w10="urn:schemas-microsoft-com:office:word" xmlns:w="http://schemas.openxmlformats.org/wordprocessingml/2006/main" xmlns:w14="http://schemas.microsoft.com/office/word/2010/wordml" xmlns:w15="http://schemas.microsoft.com/office/word/2012/wordml" xmlns:w16cex="http://schemas.microsoft.com/office/word/2018/wordml/cex" xmlns:w16cid="http://schemas.microsoft.com/office/word/2016/wordml/cid" xmlns:w16="http://schemas.microsoft.com/office/word/2018/wordml" xmlns:w16sdtdh="http://schemas.microsoft.com/office/word/2020/wordml/sdtdatahash" xmlns:w16se="http://schemas.microsoft.com/office/word/2015/wordml/symex" xmlns:wpg="http://schemas.microsoft.com/office/word/2010/wordprocessingGroup" xmlns:wpi="http://schemas.microsoft.com/office/word/2010/wordprocessingInk" xmlns:wne="http://schemas.microsoft.com/office/word/2006/wordml" xmlns:wps="http://schemas.microsoft.com/office/word/2010/wordprocessingShape" mc:Ignorable="w14 w15 w16se w16cid w16 w16cex w16sdtdh wp14">
-  <w16cex:commentExtensible w16cex:durableId="518D9F10" w16cex:dateUtc="2025-10-21T07:20:00Z"/>
-  <w16cex:commentExtensible w16cex:durableId="1C55BCA6" w16cex:dateUtc="2025-10-28T02:34:00Z"/>
-  <w16cex:commentExtensible w16cex:durableId="2633D5FE" w16cex:dateUtc="2025-11-18T04:12:00Z"/>
-  <w16cex:commentExtensible w16cex:durableId="5D287AF1" w16cex:dateUtc="2025-11-18T07:01:00Z"/>
-</w16cex:commentsExtensible>
-</file>
-
-<file path=word/commentsIds.xml><?xml version="1.0" encoding="utf-8"?>
-<w16cid:commentsIds xmlns:wpc="http://schemas.microsoft.com/office/word/2010/wordprocessingCanvas" xmlns:cx="http://schemas.microsoft.com/office/drawing/2014/chartex" xmlns:cx1="http://schemas.microsoft.com/office/drawing/2015/9/8/chartex" xmlns:cx2="http://schemas.microsoft.com/office/drawing/2015/10/21/chartex" xmlns:cx3="http://schemas.microsoft.com/office/drawing/2016/5/9/chartex" xmlns:cx4="http://schemas.microsoft.com/office/drawing/2016/5/10/chartex" xmlns:cx5="http://schemas.microsoft.com/office/drawing/2016/5/11/chartex" xmlns:cx6="http://schemas.microsoft.com/office/drawing/2016/5/12/chartex" xmlns:cx7="http://schemas.microsoft.com/office/drawing/2016/5/13/chartex" xmlns:cx8="http://schemas.microsoft.com/office/drawing/2016/5/14/chartex" xmlns:mc="http://schemas.openxmlformats.org/markup-compatibility/2006" xmlns:aink="http://schemas.microsoft.com/office/drawing/2016/ink" xmlns:am3d="http://schemas.microsoft.com/office/drawing/2017/model3d" xmlns:o="urn:schemas-microsoft-com:office:office" xmlns:r="http://schemas.openxmlformats.org/officeDocument/2006/relationships" xmlns:m="http://schemas.openxmlformats.org/officeDocument/2006/math" xmlns:v="urn:schemas-microsoft-com:vml" xmlns:wp14="http://schemas.microsoft.com/office/word/2010/wordprocessingDrawing" xmlns:wp="http://schemas.openxmlformats.org/drawingml/2006/wordprocessingDrawing" xmlns:w10="urn:schemas-microsoft-com:office:word" xmlns:w="http://schemas.openxmlformats.org/wordprocessingml/2006/main" xmlns:w14="http://schemas.microsoft.com/office/word/2010/wordml" xmlns:w15="http://schemas.microsoft.com/office/word/2012/wordml" xmlns:w16cex="http://schemas.microsoft.com/office/word/2018/wordml/cex" xmlns:w16cid="http://schemas.microsoft.com/office/word/2016/wordml/cid" xmlns:w16="http://schemas.microsoft.com/office/word/2018/wordml" xmlns:w16sdtdh="http://schemas.microsoft.com/office/word/2020/wordml/sdtdatahash" xmlns:w16se="http://schemas.microsoft.com/office/word/2015/wordml/symex" xmlns:wpg="http://schemas.microsoft.com/office/word/2010/wordprocessingGroup" xmlns:wpi="http://schemas.microsoft.com/office/word/2010/wordprocessingInk" xmlns:wne="http://schemas.microsoft.com/office/word/2006/wordml" xmlns:wps="http://schemas.microsoft.com/office/word/2010/wordprocessingShape" mc:Ignorable="w14 w15 w16se w16cid w16 w16cex w16sdtdh wp14">
-  <w16cid:commentId w16cid:paraId="7118EA17" w16cid:durableId="518D9F10"/>
-  <w16cid:commentId w16cid:paraId="191626EF" w16cid:durableId="1C55BCA6"/>
-  <w16cid:commentId w16cid:paraId="0975D0A4" w16cid:durableId="2633D5FE"/>
-  <w16cid:commentId w16cid:paraId="1922BA29" w16cid:durableId="5D287AF1"/>
-</w16cid:commentsIds>
-</file>
-
 <file path=word/endnotes.xml><?xml version="1.0" encoding="utf-8"?>
-<w:endnotes xmlns:wpc="http://schemas.microsoft.com/office/word/2010/wordprocessingCanvas" xmlns:cx="http://schemas.microsoft.com/office/drawing/2014/chartex" xmlns:cx1="http://schemas.microsoft.com/office/drawing/2015/9/8/chartex" xmlns:cx2="http://schemas.microsoft.com/office/drawing/2015/10/21/chartex" xmlns:cx3="http://schemas.microsoft.com/office/drawing/2016/5/9/chartex" xmlns:cx4="http://schemas.microsoft.com/office/drawing/2016/5/10/chartex" xmlns:cx5="http://schemas.microsoft.com/office/drawing/2016/5/11/chartex" xmlns:cx6="http://schemas.microsoft.com/office/drawing/2016/5/12/chartex" xmlns:cx7="http://schemas.microsoft.com/office/drawing/2016/5/13/chartex" xmlns:cx8="http://schemas.microsoft.com/office/drawing/2016/5/14/chartex" xmlns:mc="http://schemas.openxmlformats.org/markup-compatibility/2006" xmlns:aink="http://schemas.microsoft.com/office/drawing/2016/ink" xmlns:am3d="http://schemas.microsoft.com/office/drawing/2017/model3d" xmlns:o="urn:schemas-microsoft-com:office:office" xmlns:r="http://schemas.openxmlformats.org/officeDocument/2006/relationships" xmlns:m="http://schemas.openxmlformats.org/officeDocument/2006/math" xmlns:v="urn:schemas-microsoft-com:vml" xmlns:wp14="http://schemas.microsoft.com/office/word/2010/wordprocessingDrawing" xmlns:wp="http://schemas.openxmlformats.org/drawingml/2006/wordprocessingDrawing" xmlns:w10="urn:schemas-microsoft-com:office:word" xmlns:w="http://schemas.openxmlformats.org/wordprocessingml/2006/main" xmlns:w14="http://schemas.microsoft.com/office/word/2010/wordml" xmlns:w15="http://schemas.microsoft.com/office/word/2012/wordml" xmlns:w16cex="http://schemas.microsoft.com/office/word/2018/wordml/cex" xmlns:w16cid="http://schemas.microsoft.com/office/word/2016/wordml/cid" xmlns:w16="http://schemas.microsoft.com/office/word/2018/wordml" xmlns:w16sdtdh="http://schemas.microsoft.com/office/word/2020/wordml/sdtdatahash" xmlns:w16se="http://schemas.microsoft.com/office/word/2015/wordml/symex" xmlns:wpg="http://schemas.microsoft.com/office/word/2010/wordprocessingGroup" xmlns:wpi="http://schemas.microsoft.com/office/word/2010/wordprocessingInk" xmlns:wne="http://schemas.microsoft.com/office/word/2006/wordml" xmlns:wps="http://schemas.microsoft.com/office/word/2010/wordprocessingShape" mc:Ignorable="w14 w15 w16se w16cid w16 w16cex w16sdtdh wp14">
+<w:endnotes xmlns:wpc="http://schemas.microsoft.com/office/word/2010/wordprocessingCanvas" xmlns:cx="http://schemas.microsoft.com/office/drawing/2014/chartex" xmlns:cx1="http://schemas.microsoft.com/office/drawing/2015/9/8/chartex" xmlns:cx2="http://schemas.microsoft.com/office/drawing/2015/10/21/chartex" xmlns:cx3="http://schemas.microsoft.com/office/drawing/2016/5/9/chartex" xmlns:cx4="http://schemas.microsoft.com/office/drawing/2016/5/10/chartex" xmlns:cx5="http://schemas.microsoft.com/office/drawing/2016/5/11/chartex" xmlns:cx6="http://schemas.microsoft.com/office/drawing/2016/5/12/chartex" xmlns:cx7="http://schemas.microsoft.com/office/drawing/2016/5/13/chartex" xmlns:cx8="http://schemas.microsoft.com/office/drawing/2016/5/14/chartex" xmlns:mc="http://schemas.openxmlformats.org/markup-compatibility/2006" xmlns:aink="http://schemas.microsoft.com/office/drawing/2016/ink" xmlns:am3d="http://schemas.microsoft.com/office/drawing/2017/model3d" xmlns:o="urn:schemas-microsoft-com:office:office" xmlns:oel="http://schemas.microsoft.com/office/2019/extlst" xmlns:r="http://schemas.openxmlformats.org/officeDocument/2006/relationships" xmlns:m="http://schemas.openxmlformats.org/officeDocument/2006/math" xmlns:v="urn:schemas-microsoft-com:vml" xmlns:wp14="http://schemas.microsoft.com/office/word/2010/wordprocessingDrawing" xmlns:wp="http://schemas.openxmlformats.org/drawingml/2006/wordprocessingDrawing" xmlns:w10="urn:schemas-microsoft-com:office:word" xmlns:w="http://schemas.openxmlformats.org/wordprocessingml/2006/main" xmlns:w14="http://schemas.microsoft.com/office/word/2010/wordml" xmlns:w15="http://schemas.microsoft.com/office/word/2012/wordml" xmlns:w16cex="http://schemas.microsoft.com/office/word/2018/wordml/cex" xmlns:w16cid="http://schemas.microsoft.com/office/word/2016/wordml/cid" xmlns:w16="http://schemas.microsoft.com/office/word/2018/wordml" xmlns:w16du="http://schemas.microsoft.com/office/word/2023/wordml/word16du" xmlns:w16sdtdh="http://schemas.microsoft.com/office/word/2020/wordml/sdtdatahash" xmlns:w16sdtfl="http://schemas.microsoft.com/office/word/2024/wordml/sdtformatlock" xmlns:w16se="http://schemas.microsoft.com/office/word/2015/wordml/symex" xmlns:wpg="http://schemas.microsoft.com/office/word/2010/wordprocessingGroup" xmlns:wpi="http://schemas.microsoft.com/office/word/2010/wordprocessingInk" xmlns:wne="http://schemas.microsoft.com/office/word/2006/wordml" xmlns:wps="http://schemas.microsoft.com/office/word/2010/wordprocessingShape" mc:Ignorable="w14 w15 w16se w16cid w16 w16cex w16sdtdh w16sdtfl w16du wp14">
   <w:endnote w:type="separator" w:id="-1">
     <w:p>
       <w:r>
@@ -12069,7 +12943,7 @@
 </file>
 
 <file path=word/footer1.xml><?xml version="1.0" encoding="utf-8"?>
-<w:ftr xmlns:wpc="http://schemas.microsoft.com/office/word/2010/wordprocessingCanvas" xmlns:cx="http://schemas.microsoft.com/office/drawing/2014/chartex" xmlns:cx1="http://schemas.microsoft.com/office/drawing/2015/9/8/chartex" xmlns:cx2="http://schemas.microsoft.com/office/drawing/2015/10/21/chartex" xmlns:cx3="http://schemas.microsoft.com/office/drawing/2016/5/9/chartex" xmlns:cx4="http://schemas.microsoft.com/office/drawing/2016/5/10/chartex" xmlns:cx5="http://schemas.microsoft.com/office/drawing/2016/5/11/chartex" xmlns:cx6="http://schemas.microsoft.com/office/drawing/2016/5/12/chartex" xmlns:cx7="http://schemas.microsoft.com/office/drawing/2016/5/13/chartex" xmlns:cx8="http://schemas.microsoft.com/office/drawing/2016/5/14/chartex" xmlns:mc="http://schemas.openxmlformats.org/markup-compatibility/2006" xmlns:aink="http://schemas.microsoft.com/office/drawing/2016/ink" xmlns:am3d="http://schemas.microsoft.com/office/drawing/2017/model3d" xmlns:o="urn:schemas-microsoft-com:office:office" xmlns:r="http://schemas.openxmlformats.org/officeDocument/2006/relationships" xmlns:m="http://schemas.openxmlformats.org/officeDocument/2006/math" xmlns:v="urn:schemas-microsoft-com:vml" xmlns:wp14="http://schemas.microsoft.com/office/word/2010/wordprocessingDrawing" xmlns:wp="http://schemas.openxmlformats.org/drawingml/2006/wordprocessingDrawing" xmlns:w10="urn:schemas-microsoft-com:office:word" xmlns:w="http://schemas.openxmlformats.org/wordprocessingml/2006/main" xmlns:w14="http://schemas.microsoft.com/office/word/2010/wordml" xmlns:w15="http://schemas.microsoft.com/office/word/2012/wordml" xmlns:w16cex="http://schemas.microsoft.com/office/word/2018/wordml/cex" xmlns:w16cid="http://schemas.microsoft.com/office/word/2016/wordml/cid" xmlns:w16="http://schemas.microsoft.com/office/word/2018/wordml" xmlns:w16sdtdh="http://schemas.microsoft.com/office/word/2020/wordml/sdtdatahash" xmlns:w16se="http://schemas.microsoft.com/office/word/2015/wordml/symex" xmlns:wpg="http://schemas.microsoft.com/office/word/2010/wordprocessingGroup" xmlns:wpi="http://schemas.microsoft.com/office/word/2010/wordprocessingInk" xmlns:wne="http://schemas.microsoft.com/office/word/2006/wordml" xmlns:wps="http://schemas.microsoft.com/office/word/2010/wordprocessingShape" mc:Ignorable="w14 w15 w16se w16cid w16 w16cex w16sdtdh wp14">
+<w:ftr xmlns:wpc="http://schemas.microsoft.com/office/word/2010/wordprocessingCanvas" xmlns:cx="http://schemas.microsoft.com/office/drawing/2014/chartex" xmlns:cx1="http://schemas.microsoft.com/office/drawing/2015/9/8/chartex" xmlns:cx2="http://schemas.microsoft.com/office/drawing/2015/10/21/chartex" xmlns:cx3="http://schemas.microsoft.com/office/drawing/2016/5/9/chartex" xmlns:cx4="http://schemas.microsoft.com/office/drawing/2016/5/10/chartex" xmlns:cx5="http://schemas.microsoft.com/office/drawing/2016/5/11/chartex" xmlns:cx6="http://schemas.microsoft.com/office/drawing/2016/5/12/chartex" xmlns:cx7="http://schemas.microsoft.com/office/drawing/2016/5/13/chartex" xmlns:cx8="http://schemas.microsoft.com/office/drawing/2016/5/14/chartex" xmlns:mc="http://schemas.openxmlformats.org/markup-compatibility/2006" xmlns:aink="http://schemas.microsoft.com/office/drawing/2016/ink" xmlns:am3d="http://schemas.microsoft.com/office/drawing/2017/model3d" xmlns:o="urn:schemas-microsoft-com:office:office" xmlns:oel="http://schemas.microsoft.com/office/2019/extlst" xmlns:r="http://schemas.openxmlformats.org/officeDocument/2006/relationships" xmlns:m="http://schemas.openxmlformats.org/officeDocument/2006/math" xmlns:v="urn:schemas-microsoft-com:vml" xmlns:wp14="http://schemas.microsoft.com/office/word/2010/wordprocessingDrawing" xmlns:wp="http://schemas.openxmlformats.org/drawingml/2006/wordprocessingDrawing" xmlns:w10="urn:schemas-microsoft-com:office:word" xmlns:w="http://schemas.openxmlformats.org/wordprocessingml/2006/main" xmlns:w14="http://schemas.microsoft.com/office/word/2010/wordml" xmlns:w15="http://schemas.microsoft.com/office/word/2012/wordml" xmlns:w16cex="http://schemas.microsoft.com/office/word/2018/wordml/cex" xmlns:w16cid="http://schemas.microsoft.com/office/word/2016/wordml/cid" xmlns:w16="http://schemas.microsoft.com/office/word/2018/wordml" xmlns:w16du="http://schemas.microsoft.com/office/word/2023/wordml/word16du" xmlns:w16sdtdh="http://schemas.microsoft.com/office/word/2020/wordml/sdtdatahash" xmlns:w16sdtfl="http://schemas.microsoft.com/office/word/2024/wordml/sdtformatlock" xmlns:w16se="http://schemas.microsoft.com/office/word/2015/wordml/symex" xmlns:wpg="http://schemas.microsoft.com/office/word/2010/wordprocessingGroup" xmlns:wpi="http://schemas.microsoft.com/office/word/2010/wordprocessingInk" xmlns:wne="http://schemas.microsoft.com/office/word/2006/wordml" xmlns:wps="http://schemas.microsoft.com/office/word/2010/wordprocessingShape" mc:Ignorable="w14 w15 w16se w16cid w16 w16cex w16sdtdh w16sdtfl w16du wp14">
   <w:p>
     <w:pPr>
       <w:pStyle w:val="ad"/>
@@ -12079,7 +12953,7 @@
 </file>
 
 <file path=word/footnotes.xml><?xml version="1.0" encoding="utf-8"?>
-<w:footnotes xmlns:wpc="http://schemas.microsoft.com/office/word/2010/wordprocessingCanvas" xmlns:cx="http://schemas.microsoft.com/office/drawing/2014/chartex" xmlns:cx1="http://schemas.microsoft.com/office/drawing/2015/9/8/chartex" xmlns:cx2="http://schemas.microsoft.com/office/drawing/2015/10/21/chartex" xmlns:cx3="http://schemas.microsoft.com/office/drawing/2016/5/9/chartex" xmlns:cx4="http://schemas.microsoft.com/office/drawing/2016/5/10/chartex" xmlns:cx5="http://schemas.microsoft.com/office/drawing/2016/5/11/chartex" xmlns:cx6="http://schemas.microsoft.com/office/drawing/2016/5/12/chartex" xmlns:cx7="http://schemas.microsoft.com/office/drawing/2016/5/13/chartex" xmlns:cx8="http://schemas.microsoft.com/office/drawing/2016/5/14/chartex" xmlns:mc="http://schemas.openxmlformats.org/markup-compatibility/2006" xmlns:aink="http://schemas.microsoft.com/office/drawing/2016/ink" xmlns:am3d="http://schemas.microsoft.com/office/drawing/2017/model3d" xmlns:o="urn:schemas-microsoft-com:office:office" xmlns:r="http://schemas.openxmlformats.org/officeDocument/2006/relationships" xmlns:m="http://schemas.openxmlformats.org/officeDocument/2006/math" xmlns:v="urn:schemas-microsoft-com:vml" xmlns:wp14="http://schemas.microsoft.com/office/word/2010/wordprocessingDrawing" xmlns:wp="http://schemas.openxmlformats.org/drawingml/2006/wordprocessingDrawing" xmlns:w10="urn:schemas-microsoft-com:office:word" xmlns:w="http://schemas.openxmlformats.org/wordprocessingml/2006/main" xmlns:w14="http://schemas.microsoft.com/office/word/2010/wordml" xmlns:w15="http://schemas.microsoft.com/office/word/2012/wordml" xmlns:w16cex="http://schemas.microsoft.com/office/word/2018/wordml/cex" xmlns:w16cid="http://schemas.microsoft.com/office/word/2016/wordml/cid" xmlns:w16="http://schemas.microsoft.com/office/word/2018/wordml" xmlns:w16sdtdh="http://schemas.microsoft.com/office/word/2020/wordml/sdtdatahash" xmlns:w16se="http://schemas.microsoft.com/office/word/2015/wordml/symex" xmlns:wpg="http://schemas.microsoft.com/office/word/2010/wordprocessingGroup" xmlns:wpi="http://schemas.microsoft.com/office/word/2010/wordprocessingInk" xmlns:wne="http://schemas.microsoft.com/office/word/2006/wordml" xmlns:wps="http://schemas.microsoft.com/office/word/2010/wordprocessingShape" mc:Ignorable="w14 w15 w16se w16cid w16 w16cex w16sdtdh wp14">
+<w:footnotes xmlns:wpc="http://schemas.microsoft.com/office/word/2010/wordprocessingCanvas" xmlns:cx="http://schemas.microsoft.com/office/drawing/2014/chartex" xmlns:cx1="http://schemas.microsoft.com/office/drawing/2015/9/8/chartex" xmlns:cx2="http://schemas.microsoft.com/office/drawing/2015/10/21/chartex" xmlns:cx3="http://schemas.microsoft.com/office/drawing/2016/5/9/chartex" xmlns:cx4="http://schemas.microsoft.com/office/drawing/2016/5/10/chartex" xmlns:cx5="http://schemas.microsoft.com/office/drawing/2016/5/11/chartex" xmlns:cx6="http://schemas.microsoft.com/office/drawing/2016/5/12/chartex" xmlns:cx7="http://schemas.microsoft.com/office/drawing/2016/5/13/chartex" xmlns:cx8="http://schemas.microsoft.com/office/drawing/2016/5/14/chartex" xmlns:mc="http://schemas.openxmlformats.org/markup-compatibility/2006" xmlns:aink="http://schemas.microsoft.com/office/drawing/2016/ink" xmlns:am3d="http://schemas.microsoft.com/office/drawing/2017/model3d" xmlns:o="urn:schemas-microsoft-com:office:office" xmlns:oel="http://schemas.microsoft.com/office/2019/extlst" xmlns:r="http://schemas.openxmlformats.org/officeDocument/2006/relationships" xmlns:m="http://schemas.openxmlformats.org/officeDocument/2006/math" xmlns:v="urn:schemas-microsoft-com:vml" xmlns:wp14="http://schemas.microsoft.com/office/word/2010/wordprocessingDrawing" xmlns:wp="http://schemas.openxmlformats.org/drawingml/2006/wordprocessingDrawing" xmlns:w10="urn:schemas-microsoft-com:office:word" xmlns:w="http://schemas.openxmlformats.org/wordprocessingml/2006/main" xmlns:w14="http://schemas.microsoft.com/office/word/2010/wordml" xmlns:w15="http://schemas.microsoft.com/office/word/2012/wordml" xmlns:w16cex="http://schemas.microsoft.com/office/word/2018/wordml/cex" xmlns:w16cid="http://schemas.microsoft.com/office/word/2016/wordml/cid" xmlns:w16="http://schemas.microsoft.com/office/word/2018/wordml" xmlns:w16du="http://schemas.microsoft.com/office/word/2023/wordml/word16du" xmlns:w16sdtdh="http://schemas.microsoft.com/office/word/2020/wordml/sdtdatahash" xmlns:w16sdtfl="http://schemas.microsoft.com/office/word/2024/wordml/sdtformatlock" xmlns:w16se="http://schemas.microsoft.com/office/word/2015/wordml/symex" xmlns:wpg="http://schemas.microsoft.com/office/word/2010/wordprocessingGroup" xmlns:wpi="http://schemas.microsoft.com/office/word/2010/wordprocessingInk" xmlns:wne="http://schemas.microsoft.com/office/word/2006/wordml" xmlns:wps="http://schemas.microsoft.com/office/word/2010/wordprocessingShape" mc:Ignorable="w14 w15 w16se w16cid w16 w16cex w16sdtdh w16sdtfl w16du wp14">
   <w:footnote w:type="separator" w:id="-1">
     <w:p>
       <w:r>
@@ -12098,7 +12972,7 @@
 </file>
 
 <file path=word/numbering.xml><?xml version="1.0" encoding="utf-8"?>
-<w:numbering xmlns:wpc="http://schemas.microsoft.com/office/word/2010/wordprocessingCanvas" xmlns:cx="http://schemas.microsoft.com/office/drawing/2014/chartex" xmlns:cx1="http://schemas.microsoft.com/office/drawing/2015/9/8/chartex" xmlns:cx2="http://schemas.microsoft.com/office/drawing/2015/10/21/chartex" xmlns:cx3="http://schemas.microsoft.com/office/drawing/2016/5/9/chartex" xmlns:cx4="http://schemas.microsoft.com/office/drawing/2016/5/10/chartex" xmlns:cx5="http://schemas.microsoft.com/office/drawing/2016/5/11/chartex" xmlns:cx6="http://schemas.microsoft.com/office/drawing/2016/5/12/chartex" xmlns:cx7="http://schemas.microsoft.com/office/drawing/2016/5/13/chartex" xmlns:cx8="http://schemas.microsoft.com/office/drawing/2016/5/14/chartex" xmlns:mc="http://schemas.openxmlformats.org/markup-compatibility/2006" xmlns:aink="http://schemas.microsoft.com/office/drawing/2016/ink" xmlns:am3d="http://schemas.microsoft.com/office/drawing/2017/model3d" xmlns:o="urn:schemas-microsoft-com:office:office" xmlns:r="http://schemas.openxmlformats.org/officeDocument/2006/relationships" xmlns:m="http://schemas.openxmlformats.org/officeDocument/2006/math" xmlns:v="urn:schemas-microsoft-com:vml" xmlns:wp14="http://schemas.microsoft.com/office/word/2010/wordprocessingDrawing" xmlns:wp="http://schemas.openxmlformats.org/drawingml/2006/wordprocessingDrawing" xmlns:w10="urn:schemas-microsoft-com:office:word" xmlns:w="http://schemas.openxmlformats.org/wordprocessingml/2006/main" xmlns:w14="http://schemas.microsoft.com/office/word/2010/wordml" xmlns:w15="http://schemas.microsoft.com/office/word/2012/wordml" xmlns:w16cex="http://schemas.microsoft.com/office/word/2018/wordml/cex" xmlns:w16cid="http://schemas.microsoft.com/office/word/2016/wordml/cid" xmlns:w16="http://schemas.microsoft.com/office/word/2018/wordml" xmlns:w16sdtdh="http://schemas.microsoft.com/office/word/2020/wordml/sdtdatahash" xmlns:w16se="http://schemas.microsoft.com/office/word/2015/wordml/symex" xmlns:wpg="http://schemas.microsoft.com/office/word/2010/wordprocessingGroup" xmlns:wpi="http://schemas.microsoft.com/office/word/2010/wordprocessingInk" xmlns:wne="http://schemas.microsoft.com/office/word/2006/wordml" xmlns:wps="http://schemas.microsoft.com/office/word/2010/wordprocessingShape" mc:Ignorable="w14 w15 w16se w16cid w16 w16cex w16sdtdh wp14">
+<w:numbering xmlns:wpc="http://schemas.microsoft.com/office/word/2010/wordprocessingCanvas" xmlns:cx="http://schemas.microsoft.com/office/drawing/2014/chartex" xmlns:cx1="http://schemas.microsoft.com/office/drawing/2015/9/8/chartex" xmlns:cx2="http://schemas.microsoft.com/office/drawing/2015/10/21/chartex" xmlns:cx3="http://schemas.microsoft.com/office/drawing/2016/5/9/chartex" xmlns:cx4="http://schemas.microsoft.com/office/drawing/2016/5/10/chartex" xmlns:cx5="http://schemas.microsoft.com/office/drawing/2016/5/11/chartex" xmlns:cx6="http://schemas.microsoft.com/office/drawing/2016/5/12/chartex" xmlns:cx7="http://schemas.microsoft.com/office/drawing/2016/5/13/chartex" xmlns:cx8="http://schemas.microsoft.com/office/drawing/2016/5/14/chartex" xmlns:mc="http://schemas.openxmlformats.org/markup-compatibility/2006" xmlns:aink="http://schemas.microsoft.com/office/drawing/2016/ink" xmlns:am3d="http://schemas.microsoft.com/office/drawing/2017/model3d" xmlns:o="urn:schemas-microsoft-com:office:office" xmlns:oel="http://schemas.microsoft.com/office/2019/extlst" xmlns:r="http://schemas.openxmlformats.org/officeDocument/2006/relationships" xmlns:m="http://schemas.openxmlformats.org/officeDocument/2006/math" xmlns:v="urn:schemas-microsoft-com:vml" xmlns:wp14="http://schemas.microsoft.com/office/word/2010/wordprocessingDrawing" xmlns:wp="http://schemas.openxmlformats.org/drawingml/2006/wordprocessingDrawing" xmlns:w10="urn:schemas-microsoft-com:office:word" xmlns:w="http://schemas.openxmlformats.org/wordprocessingml/2006/main" xmlns:w14="http://schemas.microsoft.com/office/word/2010/wordml" xmlns:w15="http://schemas.microsoft.com/office/word/2012/wordml" xmlns:w16cex="http://schemas.microsoft.com/office/word/2018/wordml/cex" xmlns:w16cid="http://schemas.microsoft.com/office/word/2016/wordml/cid" xmlns:w16="http://schemas.microsoft.com/office/word/2018/wordml" xmlns:w16du="http://schemas.microsoft.com/office/word/2023/wordml/word16du" xmlns:w16sdtdh="http://schemas.microsoft.com/office/word/2020/wordml/sdtdatahash" xmlns:w16sdtfl="http://schemas.microsoft.com/office/word/2024/wordml/sdtformatlock" xmlns:w16se="http://schemas.microsoft.com/office/word/2015/wordml/symex" xmlns:wpg="http://schemas.microsoft.com/office/word/2010/wordprocessingGroup" xmlns:wpi="http://schemas.microsoft.com/office/word/2010/wordprocessingInk" xmlns:wne="http://schemas.microsoft.com/office/word/2006/wordml" xmlns:wps="http://schemas.microsoft.com/office/word/2010/wordprocessingShape" mc:Ignorable="w14 w15 w16se w16cid w16 w16cex w16sdtdh w16sdtfl w16du wp14">
   <w:abstractNum w:abstractNumId="0" w15:restartNumberingAfterBreak="0">
     <w:nsid w:val="915C93DA"/>
     <w:multiLevelType w:val="singleLevel"/>
@@ -13538,67 +14412,59 @@
       </w:pPr>
     </w:lvl>
   </w:abstractNum>
-  <w:num w:numId="1">
+  <w:num w:numId="1" w16cid:durableId="73362770">
     <w:abstractNumId w:val="1"/>
   </w:num>
-  <w:num w:numId="2">
+  <w:num w:numId="2" w16cid:durableId="1803116770">
     <w:abstractNumId w:val="4"/>
   </w:num>
-  <w:num w:numId="3">
+  <w:num w:numId="3" w16cid:durableId="1900438318">
     <w:abstractNumId w:val="13"/>
   </w:num>
-  <w:num w:numId="4">
+  <w:num w:numId="4" w16cid:durableId="969437419">
     <w:abstractNumId w:val="7"/>
   </w:num>
-  <w:num w:numId="5">
+  <w:num w:numId="5" w16cid:durableId="1599606221">
     <w:abstractNumId w:val="5"/>
   </w:num>
-  <w:num w:numId="6">
+  <w:num w:numId="6" w16cid:durableId="1323971912">
     <w:abstractNumId w:val="6"/>
   </w:num>
-  <w:num w:numId="7">
+  <w:num w:numId="7" w16cid:durableId="1265651655">
     <w:abstractNumId w:val="14"/>
   </w:num>
-  <w:num w:numId="8">
+  <w:num w:numId="8" w16cid:durableId="1535995308">
     <w:abstractNumId w:val="9"/>
   </w:num>
-  <w:num w:numId="9">
+  <w:num w:numId="9" w16cid:durableId="1799838316">
     <w:abstractNumId w:val="3"/>
   </w:num>
-  <w:num w:numId="10">
+  <w:num w:numId="10" w16cid:durableId="1085955254">
     <w:abstractNumId w:val="1"/>
   </w:num>
-  <w:num w:numId="11">
+  <w:num w:numId="11" w16cid:durableId="268851554">
     <w:abstractNumId w:val="2"/>
   </w:num>
-  <w:num w:numId="12">
+  <w:num w:numId="12" w16cid:durableId="744105306">
     <w:abstractNumId w:val="8"/>
   </w:num>
-  <w:num w:numId="13">
+  <w:num w:numId="13" w16cid:durableId="1990597626">
     <w:abstractNumId w:val="12"/>
   </w:num>
-  <w:num w:numId="14">
+  <w:num w:numId="14" w16cid:durableId="1254240721">
     <w:abstractNumId w:val="0"/>
   </w:num>
-  <w:num w:numId="15">
+  <w:num w:numId="15" w16cid:durableId="1793984916">
     <w:abstractNumId w:val="10"/>
   </w:num>
-  <w:num w:numId="16">
+  <w:num w:numId="16" w16cid:durableId="1953516147">
     <w:abstractNumId w:val="11"/>
   </w:num>
 </w:numbering>
 </file>
 
-<file path=word/people.xml><?xml version="1.0" encoding="utf-8"?>
-<w15:people xmlns:wpc="http://schemas.microsoft.com/office/word/2010/wordprocessingCanvas" xmlns:cx="http://schemas.microsoft.com/office/drawing/2014/chartex" xmlns:cx1="http://schemas.microsoft.com/office/drawing/2015/9/8/chartex" xmlns:cx2="http://schemas.microsoft.com/office/drawing/2015/10/21/chartex" xmlns:cx3="http://schemas.microsoft.com/office/drawing/2016/5/9/chartex" xmlns:cx4="http://schemas.microsoft.com/office/drawing/2016/5/10/chartex" xmlns:cx5="http://schemas.microsoft.com/office/drawing/2016/5/11/chartex" xmlns:cx6="http://schemas.microsoft.com/office/drawing/2016/5/12/chartex" xmlns:cx7="http://schemas.microsoft.com/office/drawing/2016/5/13/chartex" xmlns:cx8="http://schemas.microsoft.com/office/drawing/2016/5/14/chartex" xmlns:mc="http://schemas.openxmlformats.org/markup-compatibility/2006" xmlns:aink="http://schemas.microsoft.com/office/drawing/2016/ink" xmlns:am3d="http://schemas.microsoft.com/office/drawing/2017/model3d" xmlns:o="urn:schemas-microsoft-com:office:office" xmlns:r="http://schemas.openxmlformats.org/officeDocument/2006/relationships" xmlns:m="http://schemas.openxmlformats.org/officeDocument/2006/math" xmlns:v="urn:schemas-microsoft-com:vml" xmlns:wp14="http://schemas.microsoft.com/office/word/2010/wordprocessingDrawing" xmlns:wp="http://schemas.openxmlformats.org/drawingml/2006/wordprocessingDrawing" xmlns:w10="urn:schemas-microsoft-com:office:word" xmlns:w="http://schemas.openxmlformats.org/wordprocessingml/2006/main" xmlns:w14="http://schemas.microsoft.com/office/word/2010/wordml" xmlns:w15="http://schemas.microsoft.com/office/word/2012/wordml" xmlns:w16cex="http://schemas.microsoft.com/office/word/2018/wordml/cex" xmlns:w16cid="http://schemas.microsoft.com/office/word/2016/wordml/cid" xmlns:w16="http://schemas.microsoft.com/office/word/2018/wordml" xmlns:w16sdtdh="http://schemas.microsoft.com/office/word/2020/wordml/sdtdatahash" xmlns:w16se="http://schemas.microsoft.com/office/word/2015/wordml/symex" xmlns:wpg="http://schemas.microsoft.com/office/word/2010/wordprocessingGroup" xmlns:wpi="http://schemas.microsoft.com/office/word/2010/wordprocessingInk" xmlns:wne="http://schemas.microsoft.com/office/word/2006/wordml" xmlns:wps="http://schemas.microsoft.com/office/word/2010/wordprocessingShape" mc:Ignorable="w14 w15 w16se w16cid w16 w16cex w16sdtdh wp14">
-  <w15:person w15:author="Kalentyev Alexey">
-    <w15:presenceInfo w15:providerId="Windows Live" w15:userId="da819b8650d7d997"/>
-  </w15:person>
-</w15:people>
-</file>
-
 <file path=word/styles.xml><?xml version="1.0" encoding="utf-8"?>
-<w:styles xmlns:mc="http://schemas.openxmlformats.org/markup-compatibility/2006" xmlns:r="http://schemas.openxmlformats.org/officeDocument/2006/relationships" xmlns:w="http://schemas.openxmlformats.org/wordprocessingml/2006/main" xmlns:w14="http://schemas.microsoft.com/office/word/2010/wordml" xmlns:w15="http://schemas.microsoft.com/office/word/2012/wordml" xmlns:w16cex="http://schemas.microsoft.com/office/word/2018/wordml/cex" xmlns:w16cid="http://schemas.microsoft.com/office/word/2016/wordml/cid" xmlns:w16="http://schemas.microsoft.com/office/word/2018/wordml" xmlns:w16sdtdh="http://schemas.microsoft.com/office/word/2020/wordml/sdtdatahash" xmlns:w16se="http://schemas.microsoft.com/office/word/2015/wordml/symex" mc:Ignorable="w14 w15 w16se w16cid w16 w16cex w16sdtdh">
+<w:styles xmlns:mc="http://schemas.openxmlformats.org/markup-compatibility/2006" xmlns:r="http://schemas.openxmlformats.org/officeDocument/2006/relationships" xmlns:w="http://schemas.openxmlformats.org/wordprocessingml/2006/main" xmlns:w14="http://schemas.microsoft.com/office/word/2010/wordml" xmlns:w15="http://schemas.microsoft.com/office/word/2012/wordml" xmlns:w16cex="http://schemas.microsoft.com/office/word/2018/wordml/cex" xmlns:w16cid="http://schemas.microsoft.com/office/word/2016/wordml/cid" xmlns:w16="http://schemas.microsoft.com/office/word/2018/wordml" xmlns:w16du="http://schemas.microsoft.com/office/word/2023/wordml/word16du" xmlns:w16sdtdh="http://schemas.microsoft.com/office/word/2020/wordml/sdtdatahash" xmlns:w16sdtfl="http://schemas.microsoft.com/office/word/2024/wordml/sdtformatlock" xmlns:w16se="http://schemas.microsoft.com/office/word/2015/wordml/symex" mc:Ignorable="w14 w15 w16se w16cid w16 w16cex w16sdtdh w16sdtfl w16du">
   <w:docDefaults>
     <w:rPrDefault>
       <w:rPr>
